--- a/It3_D-05_jsgarcial1_nsotelo.docx
+++ b/It3_D-05_jsgarcial1_nsotelo.docx
@@ -244,7 +244,7 @@
           <w:r>
             <w:fldChar w:fldCharType="separate"/>
           </w:r>
-          <w:hyperlink w:anchor="_Toc512333083" w:history="1">
+          <w:hyperlink w:anchor="_Toc514572270" w:history="1">
             <w:r>
               <w:rPr>
                 <w:rStyle w:val="Hyperlink"/>
@@ -286,7 +286,7 @@
                 <w:noProof/>
                 <w:webHidden/>
               </w:rPr>
-              <w:instrText xml:space="preserve"> PAGEREF _Toc512333083 \h </w:instrText>
+              <w:instrText xml:space="preserve"> PAGEREF _Toc514572270 \h </w:instrText>
             </w:r>
             <w:r>
               <w:rPr>
@@ -326,7 +326,7 @@
               <w:lang w:val="en-US" w:eastAsia="en-US"/>
             </w:rPr>
           </w:pPr>
-          <w:hyperlink w:anchor="_Toc512333084" w:history="1">
+          <w:hyperlink w:anchor="_Toc514572271" w:history="1">
             <w:r>
               <w:rPr>
                 <w:rStyle w:val="Hyperlink"/>
@@ -368,7 +368,7 @@
                 <w:noProof/>
                 <w:webHidden/>
               </w:rPr>
-              <w:instrText xml:space="preserve"> PAGEREF _Toc512333084 \h </w:instrText>
+              <w:instrText xml:space="preserve"> PAGEREF _Toc514572271 \h </w:instrText>
             </w:r>
             <w:r>
               <w:rPr>
@@ -412,7 +412,7 @@
               <w:lang w:val="en-US" w:eastAsia="en-US"/>
             </w:rPr>
           </w:pPr>
-          <w:hyperlink w:anchor="_Toc512333085" w:history="1">
+          <w:hyperlink w:anchor="_Toc514572272" w:history="1">
             <w:r>
               <w:rPr>
                 <w:rStyle w:val="Hyperlink"/>
@@ -433,7 +433,7 @@
                 <w:rStyle w:val="Hyperlink"/>
                 <w:noProof/>
               </w:rPr>
-              <w:t>Modificaciones al modelo conceptual</w:t>
+              <w:t>Diseño de la aplicación</w:t>
             </w:r>
             <w:r>
               <w:rPr>
@@ -454,7 +454,7 @@
                 <w:noProof/>
                 <w:webHidden/>
               </w:rPr>
-              <w:instrText xml:space="preserve"> PAGEREF _Toc512333085 \h </w:instrText>
+              <w:instrText xml:space="preserve"> PAGEREF _Toc514572272 \h </w:instrText>
             </w:r>
             <w:r>
               <w:rPr>
@@ -475,6 +475,88 @@
                 <w:webHidden/>
               </w:rPr>
               <w:t>1</w:t>
+            </w:r>
+            <w:r>
+              <w:rPr>
+                <w:noProof/>
+                <w:webHidden/>
+              </w:rPr>
+              <w:fldChar w:fldCharType="end"/>
+            </w:r>
+          </w:hyperlink>
+        </w:p>
+        <w:p>
+          <w:pPr>
+            <w:pStyle w:val="TOC1"/>
+            <w:rPr>
+              <w:rFonts w:asciiTheme="minorHAnsi" w:eastAsiaTheme="minorEastAsia" w:hAnsiTheme="minorHAnsi" w:cstheme="minorBidi"/>
+              <w:noProof/>
+              <w:lang w:val="en-US" w:eastAsia="en-US"/>
+            </w:rPr>
+          </w:pPr>
+          <w:hyperlink w:anchor="_Toc514572273" w:history="1">
+            <w:r>
+              <w:rPr>
+                <w:rStyle w:val="Hyperlink"/>
+                <w:noProof/>
+              </w:rPr>
+              <w:t>3</w:t>
+            </w:r>
+            <w:r>
+              <w:rPr>
+                <w:rFonts w:asciiTheme="minorHAnsi" w:eastAsiaTheme="minorEastAsia" w:hAnsiTheme="minorHAnsi" w:cstheme="minorBidi"/>
+                <w:noProof/>
+                <w:lang w:val="en-US" w:eastAsia="en-US"/>
+              </w:rPr>
+              <w:tab/>
+            </w:r>
+            <w:r>
+              <w:rPr>
+                <w:rStyle w:val="Hyperlink"/>
+                <w:noProof/>
+              </w:rPr>
+              <w:t>Diseño físico de la Aplicación</w:t>
+            </w:r>
+            <w:r>
+              <w:rPr>
+                <w:noProof/>
+                <w:webHidden/>
+              </w:rPr>
+              <w:tab/>
+            </w:r>
+            <w:r>
+              <w:rPr>
+                <w:noProof/>
+                <w:webHidden/>
+              </w:rPr>
+              <w:fldChar w:fldCharType="begin"/>
+            </w:r>
+            <w:r>
+              <w:rPr>
+                <w:noProof/>
+                <w:webHidden/>
+              </w:rPr>
+              <w:instrText xml:space="preserve"> PAGEREF _Toc514572273 \h </w:instrText>
+            </w:r>
+            <w:r>
+              <w:rPr>
+                <w:noProof/>
+                <w:webHidden/>
+              </w:rPr>
+            </w:r>
+            <w:r>
+              <w:rPr>
+                <w:noProof/>
+                <w:webHidden/>
+              </w:rPr>
+              <w:fldChar w:fldCharType="separate"/>
+            </w:r>
+            <w:r>
+              <w:rPr>
+                <w:noProof/>
+                <w:webHidden/>
+              </w:rPr>
+              <w:t>2</w:t>
             </w:r>
             <w:r>
               <w:rPr>
@@ -498,13 +580,13 @@
               <w:lang w:val="en-US" w:eastAsia="en-US"/>
             </w:rPr>
           </w:pPr>
-          <w:hyperlink w:anchor="_Toc512333086" w:history="1">
+          <w:hyperlink w:anchor="_Toc514572274" w:history="1">
             <w:r>
               <w:rPr>
                 <w:rStyle w:val="Hyperlink"/>
                 <w:noProof/>
               </w:rPr>
-              <w:t>2.2</w:t>
+              <w:t>3.1</w:t>
             </w:r>
             <w:r>
               <w:rPr>
@@ -519,7 +601,7 @@
                 <w:rStyle w:val="Hyperlink"/>
                 <w:noProof/>
               </w:rPr>
-              <w:t>Lógica de los requerimientos funcionales</w:t>
+              <w:t>Índices generados por Oracle</w:t>
             </w:r>
             <w:r>
               <w:rPr>
@@ -540,7 +622,7 @@
                 <w:noProof/>
                 <w:webHidden/>
               </w:rPr>
-              <w:instrText xml:space="preserve"> PAGEREF _Toc512333086 \h </w:instrText>
+              <w:instrText xml:space="preserve"> PAGEREF _Toc514572274 \h </w:instrText>
             </w:r>
             <w:r>
               <w:rPr>
@@ -560,7 +642,359 @@
                 <w:noProof/>
                 <w:webHidden/>
               </w:rPr>
-              <w:t>6</w:t>
+              <w:t>2</w:t>
+            </w:r>
+            <w:r>
+              <w:rPr>
+                <w:noProof/>
+                <w:webHidden/>
+              </w:rPr>
+              <w:fldChar w:fldCharType="end"/>
+            </w:r>
+          </w:hyperlink>
+        </w:p>
+        <w:p>
+          <w:pPr>
+            <w:pStyle w:val="TOC2"/>
+            <w:tabs>
+              <w:tab w:val="left" w:pos="1200"/>
+              <w:tab w:val="right" w:leader="dot" w:pos="9060"/>
+            </w:tabs>
+            <w:rPr>
+              <w:rFonts w:asciiTheme="minorHAnsi" w:eastAsiaTheme="minorEastAsia" w:hAnsiTheme="minorHAnsi" w:cstheme="minorBidi"/>
+              <w:noProof/>
+              <w:lang w:val="en-US" w:eastAsia="en-US"/>
+            </w:rPr>
+          </w:pPr>
+          <w:hyperlink w:anchor="_Toc514572275" w:history="1">
+            <w:r>
+              <w:rPr>
+                <w:rStyle w:val="Hyperlink"/>
+                <w:noProof/>
+              </w:rPr>
+              <w:t>3.2</w:t>
+            </w:r>
+            <w:r>
+              <w:rPr>
+                <w:rFonts w:asciiTheme="minorHAnsi" w:eastAsiaTheme="minorEastAsia" w:hAnsiTheme="minorHAnsi" w:cstheme="minorBidi"/>
+                <w:noProof/>
+                <w:lang w:val="en-US" w:eastAsia="en-US"/>
+              </w:rPr>
+              <w:tab/>
+            </w:r>
+            <w:r>
+              <w:rPr>
+                <w:rStyle w:val="Hyperlink"/>
+                <w:noProof/>
+                <w:lang w:val="es-ES"/>
+              </w:rPr>
+              <w:t>RFC 10 Consultar consumo en Alohandes</w:t>
+            </w:r>
+            <w:r>
+              <w:rPr>
+                <w:noProof/>
+                <w:webHidden/>
+              </w:rPr>
+              <w:tab/>
+            </w:r>
+            <w:r>
+              <w:rPr>
+                <w:noProof/>
+                <w:webHidden/>
+              </w:rPr>
+              <w:fldChar w:fldCharType="begin"/>
+            </w:r>
+            <w:r>
+              <w:rPr>
+                <w:noProof/>
+                <w:webHidden/>
+              </w:rPr>
+              <w:instrText xml:space="preserve"> PAGEREF _Toc514572275 \h </w:instrText>
+            </w:r>
+            <w:r>
+              <w:rPr>
+                <w:noProof/>
+                <w:webHidden/>
+              </w:rPr>
+            </w:r>
+            <w:r>
+              <w:rPr>
+                <w:noProof/>
+                <w:webHidden/>
+              </w:rPr>
+              <w:fldChar w:fldCharType="separate"/>
+            </w:r>
+            <w:r>
+              <w:rPr>
+                <w:noProof/>
+                <w:webHidden/>
+              </w:rPr>
+              <w:t>3</w:t>
+            </w:r>
+            <w:r>
+              <w:rPr>
+                <w:noProof/>
+                <w:webHidden/>
+              </w:rPr>
+              <w:fldChar w:fldCharType="end"/>
+            </w:r>
+          </w:hyperlink>
+        </w:p>
+        <w:p>
+          <w:pPr>
+            <w:pStyle w:val="TOC2"/>
+            <w:tabs>
+              <w:tab w:val="left" w:pos="1200"/>
+              <w:tab w:val="right" w:leader="dot" w:pos="9060"/>
+            </w:tabs>
+            <w:rPr>
+              <w:rFonts w:asciiTheme="minorHAnsi" w:eastAsiaTheme="minorEastAsia" w:hAnsiTheme="minorHAnsi" w:cstheme="minorBidi"/>
+              <w:noProof/>
+              <w:lang w:val="en-US" w:eastAsia="en-US"/>
+            </w:rPr>
+          </w:pPr>
+          <w:hyperlink w:anchor="_Toc514572276" w:history="1">
+            <w:r>
+              <w:rPr>
+                <w:rStyle w:val="Hyperlink"/>
+                <w:noProof/>
+              </w:rPr>
+              <w:t>3.3</w:t>
+            </w:r>
+            <w:r>
+              <w:rPr>
+                <w:rFonts w:asciiTheme="minorHAnsi" w:eastAsiaTheme="minorEastAsia" w:hAnsiTheme="minorHAnsi" w:cstheme="minorBidi"/>
+                <w:noProof/>
+                <w:lang w:val="en-US" w:eastAsia="en-US"/>
+              </w:rPr>
+              <w:tab/>
+            </w:r>
+            <w:r>
+              <w:rPr>
+                <w:rStyle w:val="Hyperlink"/>
+                <w:noProof/>
+                <w:lang w:val="es-ES"/>
+              </w:rPr>
+              <w:t>RFC 11 Consultar inversa de consumo en Alohandes</w:t>
+            </w:r>
+            <w:r>
+              <w:rPr>
+                <w:noProof/>
+                <w:webHidden/>
+              </w:rPr>
+              <w:tab/>
+            </w:r>
+            <w:r>
+              <w:rPr>
+                <w:noProof/>
+                <w:webHidden/>
+              </w:rPr>
+              <w:fldChar w:fldCharType="begin"/>
+            </w:r>
+            <w:r>
+              <w:rPr>
+                <w:noProof/>
+                <w:webHidden/>
+              </w:rPr>
+              <w:instrText xml:space="preserve"> PAGEREF _Toc514572276 \h </w:instrText>
+            </w:r>
+            <w:r>
+              <w:rPr>
+                <w:noProof/>
+                <w:webHidden/>
+              </w:rPr>
+            </w:r>
+            <w:r>
+              <w:rPr>
+                <w:noProof/>
+                <w:webHidden/>
+              </w:rPr>
+              <w:fldChar w:fldCharType="separate"/>
+            </w:r>
+            <w:r>
+              <w:rPr>
+                <w:noProof/>
+                <w:webHidden/>
+              </w:rPr>
+              <w:t>4</w:t>
+            </w:r>
+            <w:r>
+              <w:rPr>
+                <w:noProof/>
+                <w:webHidden/>
+              </w:rPr>
+              <w:fldChar w:fldCharType="end"/>
+            </w:r>
+          </w:hyperlink>
+        </w:p>
+        <w:p>
+          <w:pPr>
+            <w:pStyle w:val="TOC2"/>
+            <w:tabs>
+              <w:tab w:val="left" w:pos="1200"/>
+              <w:tab w:val="right" w:leader="dot" w:pos="9060"/>
+            </w:tabs>
+            <w:rPr>
+              <w:rFonts w:asciiTheme="minorHAnsi" w:eastAsiaTheme="minorEastAsia" w:hAnsiTheme="minorHAnsi" w:cstheme="minorBidi"/>
+              <w:noProof/>
+              <w:lang w:val="en-US" w:eastAsia="en-US"/>
+            </w:rPr>
+          </w:pPr>
+          <w:hyperlink w:anchor="_Toc514572277" w:history="1">
+            <w:r>
+              <w:rPr>
+                <w:rStyle w:val="Hyperlink"/>
+                <w:noProof/>
+                <w:highlight w:val="yellow"/>
+              </w:rPr>
+              <w:t>3.4</w:t>
+            </w:r>
+            <w:r>
+              <w:rPr>
+                <w:rFonts w:asciiTheme="minorHAnsi" w:eastAsiaTheme="minorEastAsia" w:hAnsiTheme="minorHAnsi" w:cstheme="minorBidi"/>
+                <w:noProof/>
+                <w:lang w:val="en-US" w:eastAsia="en-US"/>
+              </w:rPr>
+              <w:tab/>
+            </w:r>
+            <w:r>
+              <w:rPr>
+                <w:rStyle w:val="Hyperlink"/>
+                <w:noProof/>
+                <w:highlight w:val="yellow"/>
+                <w:lang w:val="es-ES"/>
+              </w:rPr>
+              <w:t>RFC 12 Consultar de funcionamiento</w:t>
+            </w:r>
+            <w:r>
+              <w:rPr>
+                <w:noProof/>
+                <w:webHidden/>
+              </w:rPr>
+              <w:tab/>
+            </w:r>
+            <w:r>
+              <w:rPr>
+                <w:noProof/>
+                <w:webHidden/>
+              </w:rPr>
+              <w:fldChar w:fldCharType="begin"/>
+            </w:r>
+            <w:r>
+              <w:rPr>
+                <w:noProof/>
+                <w:webHidden/>
+              </w:rPr>
+              <w:instrText xml:space="preserve"> PAGEREF _Toc514572277 \h </w:instrText>
+            </w:r>
+            <w:r>
+              <w:rPr>
+                <w:noProof/>
+                <w:webHidden/>
+              </w:rPr>
+            </w:r>
+            <w:r>
+              <w:rPr>
+                <w:noProof/>
+                <w:webHidden/>
+              </w:rPr>
+              <w:fldChar w:fldCharType="separate"/>
+            </w:r>
+            <w:r>
+              <w:rPr>
+                <w:noProof/>
+                <w:webHidden/>
+              </w:rPr>
+              <w:t>5</w:t>
+            </w:r>
+            <w:r>
+              <w:rPr>
+                <w:noProof/>
+                <w:webHidden/>
+              </w:rPr>
+              <w:fldChar w:fldCharType="end"/>
+            </w:r>
+          </w:hyperlink>
+        </w:p>
+        <w:p>
+          <w:pPr>
+            <w:pStyle w:val="TOC2"/>
+            <w:tabs>
+              <w:tab w:val="left" w:pos="1200"/>
+              <w:tab w:val="right" w:leader="dot" w:pos="9060"/>
+            </w:tabs>
+            <w:rPr>
+              <w:rFonts w:asciiTheme="minorHAnsi" w:eastAsiaTheme="minorEastAsia" w:hAnsiTheme="minorHAnsi" w:cstheme="minorBidi"/>
+              <w:noProof/>
+              <w:lang w:val="en-US" w:eastAsia="en-US"/>
+            </w:rPr>
+          </w:pPr>
+          <w:hyperlink w:anchor="_Toc514572278" w:history="1">
+            <w:r>
+              <w:rPr>
+                <w:rStyle w:val="Hyperlink"/>
+                <w:noProof/>
+                <w:highlight w:val="yellow"/>
+              </w:rPr>
+              <w:t>3.5</w:t>
+            </w:r>
+            <w:r>
+              <w:rPr>
+                <w:rFonts w:asciiTheme="minorHAnsi" w:eastAsiaTheme="minorEastAsia" w:hAnsiTheme="minorHAnsi" w:cstheme="minorBidi"/>
+                <w:noProof/>
+                <w:lang w:val="en-US" w:eastAsia="en-US"/>
+              </w:rPr>
+              <w:tab/>
+            </w:r>
+            <w:r>
+              <w:rPr>
+                <w:rStyle w:val="Hyperlink"/>
+                <w:noProof/>
+                <w:highlight w:val="yellow"/>
+                <w:lang w:val="es-ES"/>
+              </w:rPr>
+              <w:t>RFC 11 Consultar los buenos clientes</w:t>
+            </w:r>
+            <w:r>
+              <w:rPr>
+                <w:noProof/>
+                <w:webHidden/>
+              </w:rPr>
+              <w:tab/>
+            </w:r>
+            <w:r>
+              <w:rPr>
+                <w:noProof/>
+                <w:webHidden/>
+              </w:rPr>
+              <w:fldChar w:fldCharType="begin"/>
+            </w:r>
+            <w:r>
+              <w:rPr>
+                <w:noProof/>
+                <w:webHidden/>
+              </w:rPr>
+              <w:instrText xml:space="preserve"> PAGEREF _Toc514572278 \h </w:instrText>
+            </w:r>
+            <w:r>
+              <w:rPr>
+                <w:noProof/>
+                <w:webHidden/>
+              </w:rPr>
+            </w:r>
+            <w:r>
+              <w:rPr>
+                <w:noProof/>
+                <w:webHidden/>
+              </w:rPr>
+              <w:fldChar w:fldCharType="separate"/>
+            </w:r>
+            <w:r>
+              <w:rPr>
+                <w:noProof/>
+                <w:webHidden/>
+              </w:rPr>
+              <w:t>5</w:t>
             </w:r>
             <w:r>
               <w:rPr>
@@ -580,13 +1014,13 @@
               <w:lang w:val="en-US" w:eastAsia="en-US"/>
             </w:rPr>
           </w:pPr>
-          <w:hyperlink w:anchor="_Toc512333087" w:history="1">
+          <w:hyperlink w:anchor="_Toc514572279" w:history="1">
             <w:r>
               <w:rPr>
                 <w:rStyle w:val="Hyperlink"/>
                 <w:noProof/>
               </w:rPr>
-              <w:t>3</w:t>
+              <w:t>4</w:t>
             </w:r>
             <w:r>
               <w:rPr>
@@ -601,7 +1035,7 @@
                 <w:rStyle w:val="Hyperlink"/>
                 <w:noProof/>
               </w:rPr>
-              <w:t>Balance de pruebas</w:t>
+              <w:t>Consideraciones</w:t>
             </w:r>
             <w:r>
               <w:rPr>
@@ -622,7 +1056,7 @@
                 <w:noProof/>
                 <w:webHidden/>
               </w:rPr>
-              <w:instrText xml:space="preserve"> PAGEREF _Toc512333087 \h </w:instrText>
+              <w:instrText xml:space="preserve"> PAGEREF _Toc514572279 \h </w:instrText>
             </w:r>
             <w:r>
               <w:rPr>
@@ -642,7 +1076,7 @@
                 <w:noProof/>
                 <w:webHidden/>
               </w:rPr>
-              <w:t>7</w:t>
+              <w:t>5</w:t>
             </w:r>
             <w:r>
               <w:rPr>
@@ -662,13 +1096,14 @@
               <w:lang w:val="en-US" w:eastAsia="en-US"/>
             </w:rPr>
           </w:pPr>
-          <w:hyperlink w:anchor="_Toc512333088" w:history="1">
+          <w:hyperlink w:anchor="_Toc514572280" w:history="1">
             <w:r>
               <w:rPr>
                 <w:rStyle w:val="Hyperlink"/>
                 <w:noProof/>
-              </w:rPr>
-              <w:t>4</w:t>
+                <w:highlight w:val="yellow"/>
+              </w:rPr>
+              <w:t>5</w:t>
             </w:r>
             <w:r>
               <w:rPr>
@@ -682,8 +1117,9 @@
               <w:rPr>
                 <w:rStyle w:val="Hyperlink"/>
                 <w:noProof/>
-              </w:rPr>
-              <w:t>Consideraciones</w:t>
+                <w:highlight w:val="yellow"/>
+              </w:rPr>
+              <w:t>Resultados</w:t>
             </w:r>
             <w:r>
               <w:rPr>
@@ -704,7 +1140,7 @@
                 <w:noProof/>
                 <w:webHidden/>
               </w:rPr>
-              <w:instrText xml:space="preserve"> PAGEREF _Toc512333088 \h </w:instrText>
+              <w:instrText xml:space="preserve"> PAGEREF _Toc514572280 \h </w:instrText>
             </w:r>
             <w:r>
               <w:rPr>
@@ -724,89 +1160,7 @@
                 <w:noProof/>
                 <w:webHidden/>
               </w:rPr>
-              <w:t>11</w:t>
-            </w:r>
-            <w:r>
-              <w:rPr>
-                <w:noProof/>
-                <w:webHidden/>
-              </w:rPr>
-              <w:fldChar w:fldCharType="end"/>
-            </w:r>
-          </w:hyperlink>
-        </w:p>
-        <w:p>
-          <w:pPr>
-            <w:pStyle w:val="TOC1"/>
-            <w:rPr>
-              <w:rFonts w:asciiTheme="minorHAnsi" w:eastAsiaTheme="minorEastAsia" w:hAnsiTheme="minorHAnsi" w:cstheme="minorBidi"/>
-              <w:noProof/>
-              <w:lang w:val="en-US" w:eastAsia="en-US"/>
-            </w:rPr>
-          </w:pPr>
-          <w:hyperlink w:anchor="_Toc512333089" w:history="1">
-            <w:r>
-              <w:rPr>
-                <w:rStyle w:val="Hyperlink"/>
-                <w:noProof/>
-              </w:rPr>
               <w:t>5</w:t>
-            </w:r>
-            <w:r>
-              <w:rPr>
-                <w:rFonts w:asciiTheme="minorHAnsi" w:eastAsiaTheme="minorEastAsia" w:hAnsiTheme="minorHAnsi" w:cstheme="minorBidi"/>
-                <w:noProof/>
-                <w:lang w:val="en-US" w:eastAsia="en-US"/>
-              </w:rPr>
-              <w:tab/>
-            </w:r>
-            <w:r>
-              <w:rPr>
-                <w:rStyle w:val="Hyperlink"/>
-                <w:noProof/>
-              </w:rPr>
-              <w:t>Resultados</w:t>
-            </w:r>
-            <w:r>
-              <w:rPr>
-                <w:noProof/>
-                <w:webHidden/>
-              </w:rPr>
-              <w:tab/>
-            </w:r>
-            <w:r>
-              <w:rPr>
-                <w:noProof/>
-                <w:webHidden/>
-              </w:rPr>
-              <w:fldChar w:fldCharType="begin"/>
-            </w:r>
-            <w:r>
-              <w:rPr>
-                <w:noProof/>
-                <w:webHidden/>
-              </w:rPr>
-              <w:instrText xml:space="preserve"> PAGEREF _Toc512333089 \h </w:instrText>
-            </w:r>
-            <w:r>
-              <w:rPr>
-                <w:noProof/>
-                <w:webHidden/>
-              </w:rPr>
-            </w:r>
-            <w:r>
-              <w:rPr>
-                <w:noProof/>
-                <w:webHidden/>
-              </w:rPr>
-              <w:fldChar w:fldCharType="separate"/>
-            </w:r>
-            <w:r>
-              <w:rPr>
-                <w:noProof/>
-                <w:webHidden/>
-              </w:rPr>
-              <w:t>11</w:t>
             </w:r>
             <w:r>
               <w:rPr>
@@ -834,7 +1188,7 @@
           <w:lang w:val="es-CO"/>
         </w:rPr>
       </w:pPr>
-      <w:bookmarkStart w:id="0" w:name="_Toc512333083"/>
+      <w:bookmarkStart w:id="0" w:name="_Toc514572270"/>
       <w:r>
         <w:rPr>
           <w:lang w:val="es-CO"/>
@@ -847,7 +1201,9 @@
         </w:rPr>
         <w:t>n</w:t>
       </w:r>
+      <w:bookmarkStart w:id="1" w:name="_GoBack"/>
       <w:bookmarkEnd w:id="0"/>
+      <w:bookmarkEnd w:id="1"/>
     </w:p>
     <w:p>
       <w:pPr>
@@ -895,14 +1251,14 @@
           <w:lang w:val="es-CO"/>
         </w:rPr>
       </w:pPr>
-      <w:bookmarkStart w:id="1" w:name="_Toc512333084"/>
+      <w:bookmarkStart w:id="2" w:name="_Toc514572271"/>
       <w:r>
         <w:rPr>
           <w:lang w:val="es-CO"/>
         </w:rPr>
         <w:t>Diseño y Construcción de la Aplicación</w:t>
       </w:r>
-      <w:bookmarkEnd w:id="1"/>
+      <w:bookmarkEnd w:id="2"/>
     </w:p>
     <w:p>
       <w:pPr>
@@ -912,12 +1268,14 @@
           <w:lang w:val="es-CO"/>
         </w:rPr>
       </w:pPr>
+      <w:bookmarkStart w:id="3" w:name="_Toc514572272"/>
       <w:r>
         <w:rPr>
           <w:lang w:val="es-CO"/>
         </w:rPr>
         <w:t>Diseño de la aplicación</w:t>
       </w:r>
+      <w:bookmarkEnd w:id="3"/>
     </w:p>
     <w:p>
       <w:pPr>
@@ -980,6 +1338,7 @@
         <w:rPr>
           <w:noProof/>
         </w:rPr>
+        <w:lastRenderedPageBreak/>
         <w:drawing>
           <wp:inline distT="0" distB="0" distL="0" distR="0" wp14:anchorId="4AF8B59E" wp14:editId="425C3B5A">
             <wp:extent cx="5759450" cy="2790825"/>
@@ -1038,7 +1397,6 @@
           <w:szCs w:val="20"/>
           <w:lang w:val="es-ES"/>
         </w:rPr>
-        <w:lastRenderedPageBreak/>
         <w:t>Figura 1. Modelo de clases UML.</w:t>
       </w:r>
       <w:r>
@@ -1261,6 +1619,7 @@
           <w:lang w:val="es-CO"/>
         </w:rPr>
       </w:pPr>
+      <w:bookmarkStart w:id="4" w:name="_Toc514572273"/>
       <w:r>
         <w:rPr>
           <w:lang w:val="es-CO"/>
@@ -1279,6 +1638,7 @@
         </w:rPr>
         <w:t xml:space="preserve"> de la Aplicación</w:t>
       </w:r>
+      <w:bookmarkEnd w:id="4"/>
     </w:p>
     <w:p>
       <w:pPr>
@@ -1288,12 +1648,14 @@
           <w:lang w:val="es-CO"/>
         </w:rPr>
       </w:pPr>
+      <w:bookmarkStart w:id="5" w:name="_Toc514572274"/>
       <w:r>
         <w:rPr>
           <w:lang w:val="es-CO"/>
         </w:rPr>
         <w:t>Índices generados por Oracle</w:t>
       </w:r>
+      <w:bookmarkEnd w:id="5"/>
     </w:p>
     <w:p>
       <w:pPr>
@@ -1377,7 +1739,15 @@
           <w:color w:val="000000"/>
           <w:lang w:val="es-ES"/>
         </w:rPr>
-        <w:t xml:space="preserve"> y eficiente. Estos </w:t>
+        <w:t xml:space="preserve"> </w:t>
+      </w:r>
+      <w:r>
+        <w:rPr>
+          <w:color w:val="000000"/>
+          <w:lang w:val="es-ES"/>
+        </w:rPr>
+        <w:lastRenderedPageBreak/>
+        <w:t xml:space="preserve">y eficiente. Estos </w:t>
       </w:r>
       <w:r>
         <w:rPr>
@@ -1562,6 +1932,7 @@
           <w:lang w:val="es-CO"/>
         </w:rPr>
       </w:pPr>
+      <w:bookmarkStart w:id="6" w:name="_Toc514572275"/>
       <w:r>
         <w:rPr>
           <w:rStyle w:val="normaltextrun"/>
@@ -1594,6 +1965,7 @@
         </w:rPr>
         <w:t>Consultar consumo en Alohandes</w:t>
       </w:r>
+      <w:bookmarkEnd w:id="6"/>
       <w:r>
         <w:rPr>
           <w:lang w:val="es-CO"/>
@@ -2662,6 +3034,7 @@
           <w:color w:val="000000"/>
           <w:lang w:val="es-ES"/>
         </w:rPr>
+        <w:lastRenderedPageBreak/>
         <w:t>Plan de consulta</w:t>
       </w:r>
     </w:p>
@@ -2678,7 +3051,6 @@
         <w:rPr>
           <w:noProof/>
         </w:rPr>
-        <w:lastRenderedPageBreak/>
         <w:drawing>
           <wp:inline distT="0" distB="0" distL="0" distR="0">
             <wp:extent cx="5759450" cy="4265930"/>
@@ -2807,6 +3179,7 @@
           <w:lang w:val="es-CO"/>
         </w:rPr>
       </w:pPr>
+      <w:bookmarkStart w:id="7" w:name="_Toc514572276"/>
       <w:r>
         <w:rPr>
           <w:rStyle w:val="normaltextrun"/>
@@ -2847,6 +3220,7 @@
         </w:rPr>
         <w:t>consumo en Alohandes</w:t>
       </w:r>
+      <w:bookmarkEnd w:id="7"/>
       <w:r>
         <w:rPr>
           <w:lang w:val="es-CO"/>
@@ -3428,6 +3802,7 @@
           <w:color w:val="000000"/>
           <w:lang w:val="es-ES"/>
         </w:rPr>
+        <w:lastRenderedPageBreak/>
         <w:t>Identificador de la oferta de alojamiento sobre la cual se va a hacer el análisis. En este caso, el identificador de la oferta es 12.</w:t>
       </w:r>
     </w:p>
@@ -3450,7 +3825,6 @@
           <w:color w:val="000000"/>
           <w:lang w:val="es-ES"/>
         </w:rPr>
-        <w:lastRenderedPageBreak/>
         <w:t xml:space="preserve">Rango de fechas. En este caso es </w:t>
       </w:r>
       <w:r>
@@ -3628,6 +4002,7 @@
           <w:lang w:val="es-CO"/>
         </w:rPr>
       </w:pPr>
+      <w:bookmarkStart w:id="8" w:name="_Toc514572277"/>
       <w:r>
         <w:rPr>
           <w:rStyle w:val="normaltextrun"/>
@@ -3664,6 +4039,7 @@
         </w:rPr>
         <w:t>de funcionamiento</w:t>
       </w:r>
+      <w:bookmarkEnd w:id="8"/>
       <w:r>
         <w:rPr>
           <w:highlight w:val="yellow"/>
@@ -3692,6 +4068,7 @@
           <w:lang w:val="es-CO"/>
         </w:rPr>
       </w:pPr>
+      <w:bookmarkStart w:id="9" w:name="_Toc514572278"/>
       <w:r>
         <w:rPr>
           <w:rStyle w:val="normaltextrun"/>
@@ -3710,6 +4087,7 @@
         </w:rPr>
         <w:t>los buenos clientes</w:t>
       </w:r>
+      <w:bookmarkEnd w:id="9"/>
     </w:p>
     <w:p>
       <w:pPr>
@@ -3720,8 +4098,6 @@
           <w:lang w:val="es-CO"/>
         </w:rPr>
       </w:pPr>
-      <w:bookmarkStart w:id="2" w:name="_GoBack"/>
-      <w:bookmarkEnd w:id="2"/>
     </w:p>
     <w:p>
       <w:pPr>
@@ -3740,7 +4116,7 @@
           <w:lang w:val="es-CO"/>
         </w:rPr>
       </w:pPr>
-      <w:bookmarkStart w:id="3" w:name="_Toc512333088"/>
+      <w:bookmarkStart w:id="10" w:name="_Toc514572279"/>
       <w:r>
         <w:rPr>
           <w:lang w:val="es-CO"/>
@@ -3753,7 +4129,7 @@
         </w:rPr>
         <w:t>ciones</w:t>
       </w:r>
-      <w:bookmarkEnd w:id="3"/>
+      <w:bookmarkEnd w:id="10"/>
     </w:p>
     <w:p>
       <w:pPr>
@@ -3979,7 +4355,7 @@
           <w:lang w:val="es-CO"/>
         </w:rPr>
       </w:pPr>
-      <w:bookmarkStart w:id="4" w:name="_Toc512333089"/>
+      <w:bookmarkStart w:id="11" w:name="_Toc514572280"/>
       <w:r>
         <w:rPr>
           <w:highlight w:val="yellow"/>
@@ -3987,7 +4363,7 @@
         </w:rPr>
         <w:t>Resultados</w:t>
       </w:r>
-      <w:bookmarkEnd w:id="4"/>
+      <w:bookmarkEnd w:id="11"/>
     </w:p>
     <w:p>
       <w:pPr>
@@ -7999,7 +8375,7 @@
 </file>
 
 <file path=customXml/itemProps4.xml><?xml version="1.0" encoding="utf-8"?>
-<ds:datastoreItem xmlns:ds="http://schemas.openxmlformats.org/officeDocument/2006/customXml" ds:itemID="{9D05BF0A-4BBC-464B-AF75-DF05E958DC38}">
+<ds:datastoreItem xmlns:ds="http://schemas.openxmlformats.org/officeDocument/2006/customXml" ds:itemID="{9E05764A-F0E5-E64B-92BF-579CE5641980}">
   <ds:schemaRefs>
     <ds:schemaRef ds:uri="http://schemas.openxmlformats.org/officeDocument/2006/bibliography"/>
   </ds:schemaRefs>

--- a/It3_D-05_jsgarcial1_nsotelo.docx
+++ b/It3_D-05_jsgarcial1_nsotelo.docx
@@ -127,46 +127,16 @@
         </w:rPr>
         <w:t>n.sotelo</w:t>
       </w:r>
-      <w:r>
-        <w:rPr>
-          <w:rStyle w:val="Hyperlink"/>
-          <w:sz w:val="22"/>
-          <w:lang w:val="es-CO"/>
-        </w:rPr>
-        <w:fldChar w:fldCharType="begin"/>
-      </w:r>
-      <w:r>
-        <w:rPr>
-          <w:rStyle w:val="Hyperlink"/>
-          <w:sz w:val="22"/>
-          <w:lang w:val="es-CO"/>
-        </w:rPr>
-        <w:instrText xml:space="preserve"> HYPERLINK "mailto:%7d@uniandes.edu.co" </w:instrText>
-      </w:r>
-      <w:r>
-        <w:rPr>
-          <w:rStyle w:val="Hyperlink"/>
-          <w:sz w:val="22"/>
-          <w:lang w:val="es-CO"/>
-        </w:rPr>
-        <w:fldChar w:fldCharType="separate"/>
-      </w:r>
-      <w:r>
-        <w:rPr>
-          <w:rStyle w:val="Hyperlink"/>
-          <w:sz w:val="22"/>
-          <w:lang w:val="es-CO"/>
-        </w:rPr>
-        <w:t>}@uniandes.edu.co</w:t>
-      </w:r>
-      <w:r>
-        <w:rPr>
-          <w:rStyle w:val="Hyperlink"/>
-          <w:sz w:val="22"/>
-          <w:lang w:val="es-CO"/>
-        </w:rPr>
-        <w:fldChar w:fldCharType="end"/>
-      </w:r>
+      <w:hyperlink r:id="rId11" w:history="1">
+        <w:r>
+          <w:rPr>
+            <w:rStyle w:val="Hyperlink"/>
+            <w:sz w:val="22"/>
+            <w:lang w:val="es-CO"/>
+          </w:rPr>
+          <w:t>}@uniandes.edu.co</w:t>
+        </w:r>
+      </w:hyperlink>
     </w:p>
     <w:p>
       <w:pPr>
@@ -244,7 +214,7 @@
           <w:r>
             <w:fldChar w:fldCharType="separate"/>
           </w:r>
-          <w:hyperlink w:anchor="_Toc514572270" w:history="1">
+          <w:hyperlink w:anchor="_Toc514573085" w:history="1">
             <w:r>
               <w:rPr>
                 <w:rStyle w:val="Hyperlink"/>
@@ -286,7 +256,7 @@
                 <w:noProof/>
                 <w:webHidden/>
               </w:rPr>
-              <w:instrText xml:space="preserve"> PAGEREF _Toc514572270 \h </w:instrText>
+              <w:instrText xml:space="preserve"> PAGEREF _Toc514573085 \h </w:instrText>
             </w:r>
             <w:r>
               <w:rPr>
@@ -326,7 +296,7 @@
               <w:lang w:val="en-US" w:eastAsia="en-US"/>
             </w:rPr>
           </w:pPr>
-          <w:hyperlink w:anchor="_Toc514572271" w:history="1">
+          <w:hyperlink w:anchor="_Toc514573086" w:history="1">
             <w:r>
               <w:rPr>
                 <w:rStyle w:val="Hyperlink"/>
@@ -368,7 +338,7 @@
                 <w:noProof/>
                 <w:webHidden/>
               </w:rPr>
-              <w:instrText xml:space="preserve"> PAGEREF _Toc514572271 \h </w:instrText>
+              <w:instrText xml:space="preserve"> PAGEREF _Toc514573086 \h </w:instrText>
             </w:r>
             <w:r>
               <w:rPr>
@@ -412,7 +382,7 @@
               <w:lang w:val="en-US" w:eastAsia="en-US"/>
             </w:rPr>
           </w:pPr>
-          <w:hyperlink w:anchor="_Toc514572272" w:history="1">
+          <w:hyperlink w:anchor="_Toc514573087" w:history="1">
             <w:r>
               <w:rPr>
                 <w:rStyle w:val="Hyperlink"/>
@@ -454,7 +424,7 @@
                 <w:noProof/>
                 <w:webHidden/>
               </w:rPr>
-              <w:instrText xml:space="preserve"> PAGEREF _Toc514572272 \h </w:instrText>
+              <w:instrText xml:space="preserve"> PAGEREF _Toc514573087 \h </w:instrText>
             </w:r>
             <w:r>
               <w:rPr>
@@ -494,7 +464,7 @@
               <w:lang w:val="en-US" w:eastAsia="en-US"/>
             </w:rPr>
           </w:pPr>
-          <w:hyperlink w:anchor="_Toc514572273" w:history="1">
+          <w:hyperlink w:anchor="_Toc514573088" w:history="1">
             <w:r>
               <w:rPr>
                 <w:rStyle w:val="Hyperlink"/>
@@ -536,7 +506,7 @@
                 <w:noProof/>
                 <w:webHidden/>
               </w:rPr>
-              <w:instrText xml:space="preserve"> PAGEREF _Toc514572273 \h </w:instrText>
+              <w:instrText xml:space="preserve"> PAGEREF _Toc514573088 \h </w:instrText>
             </w:r>
             <w:r>
               <w:rPr>
@@ -580,7 +550,7 @@
               <w:lang w:val="en-US" w:eastAsia="en-US"/>
             </w:rPr>
           </w:pPr>
-          <w:hyperlink w:anchor="_Toc514572274" w:history="1">
+          <w:hyperlink w:anchor="_Toc514573089" w:history="1">
             <w:r>
               <w:rPr>
                 <w:rStyle w:val="Hyperlink"/>
@@ -622,7 +592,7 @@
                 <w:noProof/>
                 <w:webHidden/>
               </w:rPr>
-              <w:instrText xml:space="preserve"> PAGEREF _Toc514572274 \h </w:instrText>
+              <w:instrText xml:space="preserve"> PAGEREF _Toc514573089 \h </w:instrText>
             </w:r>
             <w:r>
               <w:rPr>
@@ -666,7 +636,7 @@
               <w:lang w:val="en-US" w:eastAsia="en-US"/>
             </w:rPr>
           </w:pPr>
-          <w:hyperlink w:anchor="_Toc514572275" w:history="1">
+          <w:hyperlink w:anchor="_Toc514573090" w:history="1">
             <w:r>
               <w:rPr>
                 <w:rStyle w:val="Hyperlink"/>
@@ -709,7 +679,7 @@
                 <w:noProof/>
                 <w:webHidden/>
               </w:rPr>
-              <w:instrText xml:space="preserve"> PAGEREF _Toc514572275 \h </w:instrText>
+              <w:instrText xml:space="preserve"> PAGEREF _Toc514573090 \h </w:instrText>
             </w:r>
             <w:r>
               <w:rPr>
@@ -753,7 +723,7 @@
               <w:lang w:val="en-US" w:eastAsia="en-US"/>
             </w:rPr>
           </w:pPr>
-          <w:hyperlink w:anchor="_Toc514572276" w:history="1">
+          <w:hyperlink w:anchor="_Toc514573091" w:history="1">
             <w:r>
               <w:rPr>
                 <w:rStyle w:val="Hyperlink"/>
@@ -796,7 +766,7 @@
                 <w:noProof/>
                 <w:webHidden/>
               </w:rPr>
-              <w:instrText xml:space="preserve"> PAGEREF _Toc514572276 \h </w:instrText>
+              <w:instrText xml:space="preserve"> PAGEREF _Toc514573091 \h </w:instrText>
             </w:r>
             <w:r>
               <w:rPr>
@@ -840,7 +810,7 @@
               <w:lang w:val="en-US" w:eastAsia="en-US"/>
             </w:rPr>
           </w:pPr>
-          <w:hyperlink w:anchor="_Toc514572277" w:history="1">
+          <w:hyperlink w:anchor="_Toc514573092" w:history="1">
             <w:r>
               <w:rPr>
                 <w:rStyle w:val="Hyperlink"/>
@@ -885,7 +855,7 @@
                 <w:noProof/>
                 <w:webHidden/>
               </w:rPr>
-              <w:instrText xml:space="preserve"> PAGEREF _Toc514572277 \h </w:instrText>
+              <w:instrText xml:space="preserve"> PAGEREF _Toc514573092 \h </w:instrText>
             </w:r>
             <w:r>
               <w:rPr>
@@ -929,7 +899,7 @@
               <w:lang w:val="en-US" w:eastAsia="en-US"/>
             </w:rPr>
           </w:pPr>
-          <w:hyperlink w:anchor="_Toc514572278" w:history="1">
+          <w:hyperlink w:anchor="_Toc514573093" w:history="1">
             <w:r>
               <w:rPr>
                 <w:rStyle w:val="Hyperlink"/>
@@ -974,7 +944,7 @@
                 <w:noProof/>
                 <w:webHidden/>
               </w:rPr>
-              <w:instrText xml:space="preserve"> PAGEREF _Toc514572278 \h </w:instrText>
+              <w:instrText xml:space="preserve"> PAGEREF _Toc514573093 \h </w:instrText>
             </w:r>
             <w:r>
               <w:rPr>
@@ -1014,7 +984,7 @@
               <w:lang w:val="en-US" w:eastAsia="en-US"/>
             </w:rPr>
           </w:pPr>
-          <w:hyperlink w:anchor="_Toc514572279" w:history="1">
+          <w:hyperlink w:anchor="_Toc514573094" w:history="1">
             <w:r>
               <w:rPr>
                 <w:rStyle w:val="Hyperlink"/>
@@ -1035,7 +1005,7 @@
                 <w:rStyle w:val="Hyperlink"/>
                 <w:noProof/>
               </w:rPr>
-              <w:t>Consideraciones</w:t>
+              <w:t>Diseño de datos</w:t>
             </w:r>
             <w:r>
               <w:rPr>
@@ -1056,7 +1026,7 @@
                 <w:noProof/>
                 <w:webHidden/>
               </w:rPr>
-              <w:instrText xml:space="preserve"> PAGEREF _Toc514572279 \h </w:instrText>
+              <w:instrText xml:space="preserve"> PAGEREF _Toc514573094 \h </w:instrText>
             </w:r>
             <w:r>
               <w:rPr>
@@ -1096,14 +1066,96 @@
               <w:lang w:val="en-US" w:eastAsia="en-US"/>
             </w:rPr>
           </w:pPr>
-          <w:hyperlink w:anchor="_Toc514572280" w:history="1">
+          <w:hyperlink w:anchor="_Toc514573095" w:history="1">
             <w:r>
               <w:rPr>
                 <w:rStyle w:val="Hyperlink"/>
                 <w:noProof/>
+              </w:rPr>
+              <w:t>5</w:t>
+            </w:r>
+            <w:r>
+              <w:rPr>
+                <w:rFonts w:asciiTheme="minorHAnsi" w:eastAsiaTheme="minorEastAsia" w:hAnsiTheme="minorHAnsi" w:cstheme="minorBidi"/>
+                <w:noProof/>
+                <w:lang w:val="en-US" w:eastAsia="en-US"/>
+              </w:rPr>
+              <w:tab/>
+            </w:r>
+            <w:r>
+              <w:rPr>
+                <w:rStyle w:val="Hyperlink"/>
+                <w:noProof/>
+              </w:rPr>
+              <w:t>Consideraciones</w:t>
+            </w:r>
+            <w:r>
+              <w:rPr>
+                <w:noProof/>
+                <w:webHidden/>
+              </w:rPr>
+              <w:tab/>
+            </w:r>
+            <w:r>
+              <w:rPr>
+                <w:noProof/>
+                <w:webHidden/>
+              </w:rPr>
+              <w:fldChar w:fldCharType="begin"/>
+            </w:r>
+            <w:r>
+              <w:rPr>
+                <w:noProof/>
+                <w:webHidden/>
+              </w:rPr>
+              <w:instrText xml:space="preserve"> PAGEREF _Toc514573095 \h </w:instrText>
+            </w:r>
+            <w:r>
+              <w:rPr>
+                <w:noProof/>
+                <w:webHidden/>
+              </w:rPr>
+            </w:r>
+            <w:r>
+              <w:rPr>
+                <w:noProof/>
+                <w:webHidden/>
+              </w:rPr>
+              <w:fldChar w:fldCharType="separate"/>
+            </w:r>
+            <w:r>
+              <w:rPr>
+                <w:noProof/>
+                <w:webHidden/>
+              </w:rPr>
+              <w:t>6</w:t>
+            </w:r>
+            <w:r>
+              <w:rPr>
+                <w:noProof/>
+                <w:webHidden/>
+              </w:rPr>
+              <w:fldChar w:fldCharType="end"/>
+            </w:r>
+          </w:hyperlink>
+        </w:p>
+        <w:p>
+          <w:pPr>
+            <w:pStyle w:val="TOC1"/>
+            <w:rPr>
+              <w:rFonts w:asciiTheme="minorHAnsi" w:eastAsiaTheme="minorEastAsia" w:hAnsiTheme="minorHAnsi" w:cstheme="minorBidi"/>
+              <w:noProof/>
+              <w:lang w:val="en-US" w:eastAsia="en-US"/>
+            </w:rPr>
+          </w:pPr>
+          <w:hyperlink w:anchor="_Toc514573096" w:history="1">
+            <w:r>
+              <w:rPr>
+                <w:rStyle w:val="Hyperlink"/>
+                <w:noProof/>
                 <w:highlight w:val="yellow"/>
               </w:rPr>
-              <w:t>5</w:t>
+              <w:t>6</w:t>
             </w:r>
             <w:r>
               <w:rPr>
@@ -1140,7 +1192,7 @@
                 <w:noProof/>
                 <w:webHidden/>
               </w:rPr>
-              <w:instrText xml:space="preserve"> PAGEREF _Toc514572280 \h </w:instrText>
+              <w:instrText xml:space="preserve"> PAGEREF _Toc514573096 \h </w:instrText>
             </w:r>
             <w:r>
               <w:rPr>
@@ -1160,7 +1212,7 @@
                 <w:noProof/>
                 <w:webHidden/>
               </w:rPr>
-              <w:t>5</w:t>
+              <w:t>6</w:t>
             </w:r>
             <w:r>
               <w:rPr>
@@ -1188,7 +1240,7 @@
           <w:lang w:val="es-CO"/>
         </w:rPr>
       </w:pPr>
-      <w:bookmarkStart w:id="0" w:name="_Toc514572270"/>
+      <w:bookmarkStart w:id="0" w:name="_Toc514573085"/>
       <w:r>
         <w:rPr>
           <w:lang w:val="es-CO"/>
@@ -1201,9 +1253,7 @@
         </w:rPr>
         <w:t>n</w:t>
       </w:r>
-      <w:bookmarkStart w:id="1" w:name="_GoBack"/>
       <w:bookmarkEnd w:id="0"/>
-      <w:bookmarkEnd w:id="1"/>
     </w:p>
     <w:p>
       <w:pPr>
@@ -1251,14 +1301,14 @@
           <w:lang w:val="es-CO"/>
         </w:rPr>
       </w:pPr>
-      <w:bookmarkStart w:id="2" w:name="_Toc514572271"/>
+      <w:bookmarkStart w:id="1" w:name="_Toc514573086"/>
       <w:r>
         <w:rPr>
           <w:lang w:val="es-CO"/>
         </w:rPr>
         <w:t>Diseño y Construcción de la Aplicación</w:t>
       </w:r>
-      <w:bookmarkEnd w:id="2"/>
+      <w:bookmarkEnd w:id="1"/>
     </w:p>
     <w:p>
       <w:pPr>
@@ -1268,14 +1318,14 @@
           <w:lang w:val="es-CO"/>
         </w:rPr>
       </w:pPr>
-      <w:bookmarkStart w:id="3" w:name="_Toc514572272"/>
+      <w:bookmarkStart w:id="2" w:name="_Toc514573087"/>
       <w:r>
         <w:rPr>
           <w:lang w:val="es-CO"/>
         </w:rPr>
         <w:t>Diseño de la aplicación</w:t>
       </w:r>
-      <w:bookmarkEnd w:id="3"/>
+      <w:bookmarkEnd w:id="2"/>
     </w:p>
     <w:p>
       <w:pPr>
@@ -1355,7 +1405,7 @@
                     <pic:cNvPicPr/>
                   </pic:nvPicPr>
                   <pic:blipFill>
-                    <a:blip r:embed="rId11" cstate="print">
+                    <a:blip r:embed="rId12" cstate="print">
                       <a:extLst>
                         <a:ext uri="{28A0092B-C50C-407E-A947-70E740481C1C}">
                           <a14:useLocalDpi xmlns:a14="http://schemas.microsoft.com/office/drawing/2010/main" val="0"/>
@@ -1521,7 +1571,7 @@
                     <pic:cNvPicPr/>
                   </pic:nvPicPr>
                   <pic:blipFill>
-                    <a:blip r:embed="rId12" cstate="print">
+                    <a:blip r:embed="rId13" cstate="print">
                       <a:extLst>
                         <a:ext uri="{28A0092B-C50C-407E-A947-70E740481C1C}">
                           <a14:useLocalDpi xmlns:a14="http://schemas.microsoft.com/office/drawing/2010/main" val="0"/>
@@ -1619,7 +1669,7 @@
           <w:lang w:val="es-CO"/>
         </w:rPr>
       </w:pPr>
-      <w:bookmarkStart w:id="4" w:name="_Toc514572273"/>
+      <w:bookmarkStart w:id="3" w:name="_Toc514573088"/>
       <w:r>
         <w:rPr>
           <w:lang w:val="es-CO"/>
@@ -1638,7 +1688,7 @@
         </w:rPr>
         <w:t xml:space="preserve"> de la Aplicación</w:t>
       </w:r>
-      <w:bookmarkEnd w:id="4"/>
+      <w:bookmarkEnd w:id="3"/>
     </w:p>
     <w:p>
       <w:pPr>
@@ -1648,14 +1698,14 @@
           <w:lang w:val="es-CO"/>
         </w:rPr>
       </w:pPr>
-      <w:bookmarkStart w:id="5" w:name="_Toc514572274"/>
+      <w:bookmarkStart w:id="4" w:name="_Toc514573089"/>
       <w:r>
         <w:rPr>
           <w:lang w:val="es-CO"/>
         </w:rPr>
         <w:t>Índices generados por Oracle</w:t>
       </w:r>
-      <w:bookmarkEnd w:id="5"/>
+      <w:bookmarkEnd w:id="4"/>
     </w:p>
     <w:p>
       <w:pPr>
@@ -1777,7 +1827,6 @@
         </w:rPr>
         <w:t xml:space="preserve"> de </w:t>
       </w:r>
-      <w:proofErr w:type="spellStart"/>
       <w:r>
         <w:rPr>
           <w:i/>
@@ -1786,7 +1835,6 @@
         </w:rPr>
         <w:t>joins</w:t>
       </w:r>
-      <w:proofErr w:type="spellEnd"/>
       <w:r>
         <w:rPr>
           <w:color w:val="000000"/>
@@ -1832,7 +1880,7 @@
                     <pic:cNvPicPr/>
                   </pic:nvPicPr>
                   <pic:blipFill>
-                    <a:blip r:embed="rId13">
+                    <a:blip r:embed="rId14">
                       <a:extLst>
                         <a:ext uri="{28A0092B-C50C-407E-A947-70E740481C1C}">
                           <a14:useLocalDpi xmlns:a14="http://schemas.microsoft.com/office/drawing/2010/main" val="0"/>
@@ -1932,7 +1980,7 @@
           <w:lang w:val="es-CO"/>
         </w:rPr>
       </w:pPr>
-      <w:bookmarkStart w:id="6" w:name="_Toc514572275"/>
+      <w:bookmarkStart w:id="5" w:name="_Toc514573090"/>
       <w:r>
         <w:rPr>
           <w:rStyle w:val="normaltextrun"/>
@@ -1965,7 +2013,7 @@
         </w:rPr>
         <w:t>Consultar consumo en Alohandes</w:t>
       </w:r>
-      <w:bookmarkEnd w:id="6"/>
+      <w:bookmarkEnd w:id="5"/>
       <w:r>
         <w:rPr>
           <w:lang w:val="es-CO"/>
@@ -2511,29 +2559,7 @@
           <w:sz w:val="20"/>
           <w:szCs w:val="20"/>
         </w:rPr>
-        <w:t xml:space="preserve">SELECT PER.*, </w:t>
-      </w:r>
-      <w:proofErr w:type="gramStart"/>
-      <w:r>
-        <w:rPr>
-          <w:rStyle w:val="normaltextrun"/>
-          <w:rFonts w:ascii="Courier New" w:hAnsi="Courier New" w:cs="Courier New"/>
-          <w:color w:val="000000"/>
-          <w:sz w:val="20"/>
-          <w:szCs w:val="20"/>
-        </w:rPr>
-        <w:t>PP.TIPO</w:t>
-      </w:r>
-      <w:proofErr w:type="gramEnd"/>
-      <w:r>
-        <w:rPr>
-          <w:rStyle w:val="normaltextrun"/>
-          <w:rFonts w:ascii="Courier New" w:hAnsi="Courier New" w:cs="Courier New"/>
-          <w:color w:val="000000"/>
-          <w:sz w:val="20"/>
-          <w:szCs w:val="20"/>
-        </w:rPr>
-        <w:t xml:space="preserve"> </w:t>
+        <w:t xml:space="preserve">SELECT PER.*, PP.TIPO </w:t>
       </w:r>
     </w:p>
     <w:p>
@@ -2607,29 +2633,7 @@
           <w:sz w:val="20"/>
           <w:szCs w:val="20"/>
         </w:rPr>
-        <w:t xml:space="preserve">    SELECT R.ID_PERSONA AS PERSO, </w:t>
-      </w:r>
-      <w:proofErr w:type="gramStart"/>
-      <w:r>
-        <w:rPr>
-          <w:rStyle w:val="normaltextrun"/>
-          <w:rFonts w:ascii="Courier New" w:hAnsi="Courier New" w:cs="Courier New"/>
-          <w:color w:val="000000"/>
-          <w:sz w:val="20"/>
-          <w:szCs w:val="20"/>
-        </w:rPr>
-        <w:t>P.TIPO</w:t>
-      </w:r>
-      <w:proofErr w:type="gramEnd"/>
-      <w:r>
-        <w:rPr>
-          <w:rStyle w:val="normaltextrun"/>
-          <w:rFonts w:ascii="Courier New" w:hAnsi="Courier New" w:cs="Courier New"/>
-          <w:color w:val="000000"/>
-          <w:sz w:val="20"/>
-          <w:szCs w:val="20"/>
-        </w:rPr>
-        <w:t xml:space="preserve">_INMUEBLE AS TIPO </w:t>
+        <w:t xml:space="preserve">    SELECT R.ID_PERSONA AS PERSO, P.TIPO_INMUEBLE AS TIPO </w:t>
       </w:r>
     </w:p>
     <w:p>
@@ -2734,29 +2738,7 @@
           <w:sz w:val="20"/>
           <w:szCs w:val="20"/>
         </w:rPr>
-        <w:t xml:space="preserve">    AND </w:t>
-      </w:r>
-      <w:proofErr w:type="gramStart"/>
-      <w:r>
-        <w:rPr>
-          <w:rStyle w:val="normaltextrun"/>
-          <w:rFonts w:ascii="Courier New" w:hAnsi="Courier New" w:cs="Courier New"/>
-          <w:color w:val="000000"/>
-          <w:sz w:val="20"/>
-          <w:szCs w:val="20"/>
-        </w:rPr>
-        <w:t>R.FECHA</w:t>
-      </w:r>
-      <w:proofErr w:type="gramEnd"/>
-      <w:r>
-        <w:rPr>
-          <w:rStyle w:val="normaltextrun"/>
-          <w:rFonts w:ascii="Courier New" w:hAnsi="Courier New" w:cs="Courier New"/>
-          <w:color w:val="000000"/>
-          <w:sz w:val="20"/>
-          <w:szCs w:val="20"/>
-        </w:rPr>
-        <w:t>_INICIO_ESTADIA BETWEEN '2018-01-18' AND '2018-01-28'</w:t>
+        <w:t xml:space="preserve">    AND R.FECHA_INICIO_ESTADIA BETWEEN '2018-01-18' AND '2018-01-28'</w:t>
       </w:r>
     </w:p>
     <w:p>
@@ -2809,29 +2791,7 @@
           <w:sz w:val="20"/>
           <w:szCs w:val="20"/>
         </w:rPr>
-        <w:t xml:space="preserve">PP ON </w:t>
-      </w:r>
-      <w:proofErr w:type="gramStart"/>
-      <w:r>
-        <w:rPr>
-          <w:rStyle w:val="normaltextrun"/>
-          <w:rFonts w:ascii="Courier New" w:hAnsi="Courier New" w:cs="Courier New"/>
-          <w:color w:val="000000"/>
-          <w:sz w:val="20"/>
-          <w:szCs w:val="20"/>
-        </w:rPr>
-        <w:t>PP.PERSO</w:t>
-      </w:r>
-      <w:proofErr w:type="gramEnd"/>
-      <w:r>
-        <w:rPr>
-          <w:rStyle w:val="normaltextrun"/>
-          <w:rFonts w:ascii="Courier New" w:hAnsi="Courier New" w:cs="Courier New"/>
-          <w:color w:val="000000"/>
-          <w:sz w:val="20"/>
-          <w:szCs w:val="20"/>
-        </w:rPr>
-        <w:t xml:space="preserve"> = PER.I</w:t>
+        <w:t>PP ON PP.PERSO = PER.I</w:t>
       </w:r>
       <w:r>
         <w:rPr>
@@ -2864,21 +2824,8 @@
           <w:szCs w:val="20"/>
           <w:lang w:val="es-ES"/>
         </w:rPr>
-        <w:t xml:space="preserve">ORDER BY </w:t>
-      </w:r>
-      <w:proofErr w:type="gramStart"/>
-      <w:r>
-        <w:rPr>
-          <w:rStyle w:val="normaltextrun"/>
-          <w:rFonts w:ascii="Courier New" w:hAnsi="Courier New" w:cs="Courier New"/>
-          <w:color w:val="000000"/>
-          <w:sz w:val="20"/>
-          <w:szCs w:val="20"/>
-          <w:lang w:val="es-ES"/>
-        </w:rPr>
-        <w:t>PP.TIPO</w:t>
-      </w:r>
-      <w:proofErr w:type="gramEnd"/>
+        <w:t>ORDER BY PP.TIPO</w:t>
+      </w:r>
     </w:p>
     <w:p>
       <w:pPr>
@@ -3067,7 +3014,7 @@
                     <pic:cNvPicPr/>
                   </pic:nvPicPr>
                   <pic:blipFill>
-                    <a:blip r:embed="rId14">
+                    <a:blip r:embed="rId15">
                       <a:extLst>
                         <a:ext uri="{28A0092B-C50C-407E-A947-70E740481C1C}">
                           <a14:useLocalDpi xmlns:a14="http://schemas.microsoft.com/office/drawing/2010/main" val="0"/>
@@ -3179,7 +3126,7 @@
           <w:lang w:val="es-CO"/>
         </w:rPr>
       </w:pPr>
-      <w:bookmarkStart w:id="7" w:name="_Toc514572276"/>
+      <w:bookmarkStart w:id="6" w:name="_Toc514573091"/>
       <w:r>
         <w:rPr>
           <w:rStyle w:val="normaltextrun"/>
@@ -3220,7 +3167,7 @@
         </w:rPr>
         <w:t>consumo en Alohandes</w:t>
       </w:r>
-      <w:bookmarkEnd w:id="7"/>
+      <w:bookmarkEnd w:id="6"/>
       <w:r>
         <w:rPr>
           <w:lang w:val="es-CO"/>
@@ -3339,20 +3286,200 @@
           <w:sz w:val="20"/>
           <w:szCs w:val="20"/>
         </w:rPr>
-        <w:t xml:space="preserve">SELECT PER.*, </w:t>
-      </w:r>
-      <w:proofErr w:type="gramStart"/>
-      <w:r>
-        <w:rPr>
-          <w:rStyle w:val="normaltextrun"/>
-          <w:rFonts w:ascii="Courier New" w:hAnsi="Courier New" w:cs="Courier New"/>
-          <w:color w:val="000000"/>
-          <w:sz w:val="20"/>
-          <w:szCs w:val="20"/>
-        </w:rPr>
-        <w:t>PP.TIPO</w:t>
-      </w:r>
-      <w:proofErr w:type="gramEnd"/>
+        <w:t xml:space="preserve">SELECT PER.*, PP.TIPO </w:t>
+      </w:r>
+    </w:p>
+    <w:p>
+      <w:pPr>
+        <w:rPr>
+          <w:rStyle w:val="normaltextrun"/>
+          <w:rFonts w:ascii="Courier New" w:hAnsi="Courier New" w:cs="Courier New"/>
+          <w:color w:val="000000"/>
+          <w:sz w:val="20"/>
+          <w:szCs w:val="20"/>
+        </w:rPr>
+      </w:pPr>
+      <w:r>
+        <w:rPr>
+          <w:rStyle w:val="normaltextrun"/>
+          <w:rFonts w:ascii="Courier New" w:hAnsi="Courier New" w:cs="Courier New"/>
+          <w:color w:val="000000"/>
+          <w:sz w:val="20"/>
+          <w:szCs w:val="20"/>
+        </w:rPr>
+        <w:t xml:space="preserve">FROM PERSONAS PER </w:t>
+      </w:r>
+    </w:p>
+    <w:p>
+      <w:pPr>
+        <w:rPr>
+          <w:rStyle w:val="normaltextrun"/>
+          <w:rFonts w:ascii="Courier New" w:hAnsi="Courier New" w:cs="Courier New"/>
+          <w:color w:val="000000"/>
+          <w:sz w:val="20"/>
+          <w:szCs w:val="20"/>
+        </w:rPr>
+      </w:pPr>
+      <w:r>
+        <w:rPr>
+          <w:rStyle w:val="normaltextrun"/>
+          <w:rFonts w:ascii="Courier New" w:hAnsi="Courier New" w:cs="Courier New"/>
+          <w:color w:val="000000"/>
+          <w:sz w:val="20"/>
+          <w:szCs w:val="20"/>
+        </w:rPr>
+        <w:t>INNER JOIN (</w:t>
+      </w:r>
+    </w:p>
+    <w:p>
+      <w:pPr>
+        <w:rPr>
+          <w:rStyle w:val="normaltextrun"/>
+          <w:rFonts w:ascii="Courier New" w:hAnsi="Courier New" w:cs="Courier New"/>
+          <w:color w:val="000000"/>
+          <w:sz w:val="20"/>
+          <w:szCs w:val="20"/>
+        </w:rPr>
+      </w:pPr>
+    </w:p>
+    <w:p>
+      <w:pPr>
+        <w:rPr>
+          <w:rStyle w:val="normaltextrun"/>
+          <w:rFonts w:ascii="Courier New" w:hAnsi="Courier New" w:cs="Courier New"/>
+          <w:color w:val="000000"/>
+          <w:sz w:val="20"/>
+          <w:szCs w:val="20"/>
+          <w:lang w:val="es-ES"/>
+        </w:rPr>
+      </w:pPr>
+      <w:r>
+        <w:rPr>
+          <w:rStyle w:val="normaltextrun"/>
+          <w:rFonts w:ascii="Courier New" w:hAnsi="Courier New" w:cs="Courier New"/>
+          <w:color w:val="000000"/>
+          <w:sz w:val="20"/>
+          <w:szCs w:val="20"/>
+          <w:lang w:val="es-ES"/>
+        </w:rPr>
+        <w:t xml:space="preserve">    SELECT R.ID_PERSONA AS PERSO, P.TIPO_INMUEBLE AS TIPO </w:t>
+      </w:r>
+    </w:p>
+    <w:p>
+      <w:pPr>
+        <w:rPr>
+          <w:rStyle w:val="normaltextrun"/>
+          <w:rFonts w:ascii="Courier New" w:hAnsi="Courier New" w:cs="Courier New"/>
+          <w:color w:val="000000"/>
+          <w:sz w:val="20"/>
+          <w:szCs w:val="20"/>
+        </w:rPr>
+      </w:pPr>
+      <w:r>
+        <w:rPr>
+          <w:rStyle w:val="normaltextrun"/>
+          <w:rFonts w:ascii="Courier New" w:hAnsi="Courier New" w:cs="Courier New"/>
+          <w:color w:val="000000"/>
+          <w:sz w:val="20"/>
+          <w:szCs w:val="20"/>
+          <w:lang w:val="es-ES"/>
+        </w:rPr>
+        <w:t xml:space="preserve">    </w:t>
+      </w:r>
+      <w:r>
+        <w:rPr>
+          <w:rStyle w:val="normaltextrun"/>
+          <w:rFonts w:ascii="Courier New" w:hAnsi="Courier New" w:cs="Courier New"/>
+          <w:color w:val="000000"/>
+          <w:sz w:val="20"/>
+          <w:szCs w:val="20"/>
+        </w:rPr>
+        <w:t xml:space="preserve">FROM RESERVAS R  </w:t>
+      </w:r>
+    </w:p>
+    <w:p>
+      <w:pPr>
+        <w:rPr>
+          <w:rStyle w:val="normaltextrun"/>
+          <w:rFonts w:ascii="Courier New" w:hAnsi="Courier New" w:cs="Courier New"/>
+          <w:color w:val="000000"/>
+          <w:sz w:val="20"/>
+          <w:szCs w:val="20"/>
+        </w:rPr>
+      </w:pPr>
+      <w:r>
+        <w:rPr>
+          <w:rStyle w:val="normaltextrun"/>
+          <w:rFonts w:ascii="Courier New" w:hAnsi="Courier New" w:cs="Courier New"/>
+          <w:color w:val="000000"/>
+          <w:sz w:val="20"/>
+          <w:szCs w:val="20"/>
+        </w:rPr>
+        <w:t xml:space="preserve">    INNER JOIN PROPUESTAS P</w:t>
+      </w:r>
+    </w:p>
+    <w:p>
+      <w:pPr>
+        <w:rPr>
+          <w:rStyle w:val="normaltextrun"/>
+          <w:rFonts w:ascii="Courier New" w:hAnsi="Courier New" w:cs="Courier New"/>
+          <w:color w:val="000000"/>
+          <w:sz w:val="20"/>
+          <w:szCs w:val="20"/>
+        </w:rPr>
+      </w:pPr>
+      <w:r>
+        <w:rPr>
+          <w:rStyle w:val="normaltextrun"/>
+          <w:rFonts w:ascii="Courier New" w:hAnsi="Courier New" w:cs="Courier New"/>
+          <w:color w:val="000000"/>
+          <w:sz w:val="20"/>
+          <w:szCs w:val="20"/>
+        </w:rPr>
+        <w:t xml:space="preserve">    ON P.ID = R.ID_PROPUESTA</w:t>
+      </w:r>
+    </w:p>
+    <w:p>
+      <w:pPr>
+        <w:rPr>
+          <w:rStyle w:val="normaltextrun"/>
+          <w:rFonts w:ascii="Courier New" w:hAnsi="Courier New" w:cs="Courier New"/>
+          <w:color w:val="000000"/>
+          <w:sz w:val="20"/>
+          <w:szCs w:val="20"/>
+        </w:rPr>
+      </w:pPr>
+    </w:p>
+    <w:p>
+      <w:pPr>
+        <w:rPr>
+          <w:rStyle w:val="normaltextrun"/>
+          <w:rFonts w:ascii="Courier New" w:hAnsi="Courier New" w:cs="Courier New"/>
+          <w:color w:val="000000"/>
+          <w:sz w:val="20"/>
+          <w:szCs w:val="20"/>
+        </w:rPr>
+      </w:pPr>
+      <w:r>
+        <w:rPr>
+          <w:rStyle w:val="normaltextrun"/>
+          <w:rFonts w:ascii="Courier New" w:hAnsi="Courier New" w:cs="Courier New"/>
+          <w:color w:val="000000"/>
+          <w:sz w:val="20"/>
+          <w:szCs w:val="20"/>
+        </w:rPr>
+        <w:t xml:space="preserve">    WHERE P.ID = 1</w:t>
+      </w:r>
+      <w:r>
+        <w:rPr>
+          <w:rStyle w:val="normaltextrun"/>
+          <w:rFonts w:ascii="Courier New" w:hAnsi="Courier New" w:cs="Courier New"/>
+          <w:color w:val="000000"/>
+          <w:sz w:val="20"/>
+          <w:szCs w:val="20"/>
+        </w:rPr>
+        <w:t>2</w:t>
+      </w:r>
       <w:r>
         <w:rPr>
           <w:rStyle w:val="normaltextrun"/>
@@ -3382,255 +3509,7 @@
           <w:sz w:val="20"/>
           <w:szCs w:val="20"/>
         </w:rPr>
-        <w:t xml:space="preserve">FROM PERSONAS PER </w:t>
-      </w:r>
-    </w:p>
-    <w:p>
-      <w:pPr>
-        <w:rPr>
-          <w:rStyle w:val="normaltextrun"/>
-          <w:rFonts w:ascii="Courier New" w:hAnsi="Courier New" w:cs="Courier New"/>
-          <w:color w:val="000000"/>
-          <w:sz w:val="20"/>
-          <w:szCs w:val="20"/>
-        </w:rPr>
-      </w:pPr>
-      <w:r>
-        <w:rPr>
-          <w:rStyle w:val="normaltextrun"/>
-          <w:rFonts w:ascii="Courier New" w:hAnsi="Courier New" w:cs="Courier New"/>
-          <w:color w:val="000000"/>
-          <w:sz w:val="20"/>
-          <w:szCs w:val="20"/>
-        </w:rPr>
-        <w:t>INNER JOIN (</w:t>
-      </w:r>
-    </w:p>
-    <w:p>
-      <w:pPr>
-        <w:rPr>
-          <w:rStyle w:val="normaltextrun"/>
-          <w:rFonts w:ascii="Courier New" w:hAnsi="Courier New" w:cs="Courier New"/>
-          <w:color w:val="000000"/>
-          <w:sz w:val="20"/>
-          <w:szCs w:val="20"/>
-        </w:rPr>
-      </w:pPr>
-    </w:p>
-    <w:p>
-      <w:pPr>
-        <w:rPr>
-          <w:rStyle w:val="normaltextrun"/>
-          <w:rFonts w:ascii="Courier New" w:hAnsi="Courier New" w:cs="Courier New"/>
-          <w:color w:val="000000"/>
-          <w:sz w:val="20"/>
-          <w:szCs w:val="20"/>
-          <w:lang w:val="es-ES"/>
-        </w:rPr>
-      </w:pPr>
-      <w:r>
-        <w:rPr>
-          <w:rStyle w:val="normaltextrun"/>
-          <w:rFonts w:ascii="Courier New" w:hAnsi="Courier New" w:cs="Courier New"/>
-          <w:color w:val="000000"/>
-          <w:sz w:val="20"/>
-          <w:szCs w:val="20"/>
-          <w:lang w:val="es-ES"/>
-        </w:rPr>
-        <w:t xml:space="preserve">    SELECT R.ID_PERSONA AS PERSO, </w:t>
-      </w:r>
-      <w:proofErr w:type="gramStart"/>
-      <w:r>
-        <w:rPr>
-          <w:rStyle w:val="normaltextrun"/>
-          <w:rFonts w:ascii="Courier New" w:hAnsi="Courier New" w:cs="Courier New"/>
-          <w:color w:val="000000"/>
-          <w:sz w:val="20"/>
-          <w:szCs w:val="20"/>
-          <w:lang w:val="es-ES"/>
-        </w:rPr>
-        <w:t>P.TIPO</w:t>
-      </w:r>
-      <w:proofErr w:type="gramEnd"/>
-      <w:r>
-        <w:rPr>
-          <w:rStyle w:val="normaltextrun"/>
-          <w:rFonts w:ascii="Courier New" w:hAnsi="Courier New" w:cs="Courier New"/>
-          <w:color w:val="000000"/>
-          <w:sz w:val="20"/>
-          <w:szCs w:val="20"/>
-          <w:lang w:val="es-ES"/>
-        </w:rPr>
-        <w:t xml:space="preserve">_INMUEBLE AS TIPO </w:t>
-      </w:r>
-    </w:p>
-    <w:p>
-      <w:pPr>
-        <w:rPr>
-          <w:rStyle w:val="normaltextrun"/>
-          <w:rFonts w:ascii="Courier New" w:hAnsi="Courier New" w:cs="Courier New"/>
-          <w:color w:val="000000"/>
-          <w:sz w:val="20"/>
-          <w:szCs w:val="20"/>
-        </w:rPr>
-      </w:pPr>
-      <w:r>
-        <w:rPr>
-          <w:rStyle w:val="normaltextrun"/>
-          <w:rFonts w:ascii="Courier New" w:hAnsi="Courier New" w:cs="Courier New"/>
-          <w:color w:val="000000"/>
-          <w:sz w:val="20"/>
-          <w:szCs w:val="20"/>
-          <w:lang w:val="es-ES"/>
-        </w:rPr>
-        <w:t xml:space="preserve">    </w:t>
-      </w:r>
-      <w:r>
-        <w:rPr>
-          <w:rStyle w:val="normaltextrun"/>
-          <w:rFonts w:ascii="Courier New" w:hAnsi="Courier New" w:cs="Courier New"/>
-          <w:color w:val="000000"/>
-          <w:sz w:val="20"/>
-          <w:szCs w:val="20"/>
-        </w:rPr>
-        <w:t xml:space="preserve">FROM RESERVAS R  </w:t>
-      </w:r>
-    </w:p>
-    <w:p>
-      <w:pPr>
-        <w:rPr>
-          <w:rStyle w:val="normaltextrun"/>
-          <w:rFonts w:ascii="Courier New" w:hAnsi="Courier New" w:cs="Courier New"/>
-          <w:color w:val="000000"/>
-          <w:sz w:val="20"/>
-          <w:szCs w:val="20"/>
-        </w:rPr>
-      </w:pPr>
-      <w:r>
-        <w:rPr>
-          <w:rStyle w:val="normaltextrun"/>
-          <w:rFonts w:ascii="Courier New" w:hAnsi="Courier New" w:cs="Courier New"/>
-          <w:color w:val="000000"/>
-          <w:sz w:val="20"/>
-          <w:szCs w:val="20"/>
-        </w:rPr>
-        <w:t xml:space="preserve">    INNER JOIN PROPUESTAS P</w:t>
-      </w:r>
-    </w:p>
-    <w:p>
-      <w:pPr>
-        <w:rPr>
-          <w:rStyle w:val="normaltextrun"/>
-          <w:rFonts w:ascii="Courier New" w:hAnsi="Courier New" w:cs="Courier New"/>
-          <w:color w:val="000000"/>
-          <w:sz w:val="20"/>
-          <w:szCs w:val="20"/>
-        </w:rPr>
-      </w:pPr>
-      <w:r>
-        <w:rPr>
-          <w:rStyle w:val="normaltextrun"/>
-          <w:rFonts w:ascii="Courier New" w:hAnsi="Courier New" w:cs="Courier New"/>
-          <w:color w:val="000000"/>
-          <w:sz w:val="20"/>
-          <w:szCs w:val="20"/>
-        </w:rPr>
-        <w:t xml:space="preserve">    ON P.ID = R.ID_PROPUESTA</w:t>
-      </w:r>
-    </w:p>
-    <w:p>
-      <w:pPr>
-        <w:rPr>
-          <w:rStyle w:val="normaltextrun"/>
-          <w:rFonts w:ascii="Courier New" w:hAnsi="Courier New" w:cs="Courier New"/>
-          <w:color w:val="000000"/>
-          <w:sz w:val="20"/>
-          <w:szCs w:val="20"/>
-        </w:rPr>
-      </w:pPr>
-    </w:p>
-    <w:p>
-      <w:pPr>
-        <w:rPr>
-          <w:rStyle w:val="normaltextrun"/>
-          <w:rFonts w:ascii="Courier New" w:hAnsi="Courier New" w:cs="Courier New"/>
-          <w:color w:val="000000"/>
-          <w:sz w:val="20"/>
-          <w:szCs w:val="20"/>
-        </w:rPr>
-      </w:pPr>
-      <w:r>
-        <w:rPr>
-          <w:rStyle w:val="normaltextrun"/>
-          <w:rFonts w:ascii="Courier New" w:hAnsi="Courier New" w:cs="Courier New"/>
-          <w:color w:val="000000"/>
-          <w:sz w:val="20"/>
-          <w:szCs w:val="20"/>
-        </w:rPr>
-        <w:t xml:space="preserve">    WHERE P.ID = 1</w:t>
-      </w:r>
-      <w:r>
-        <w:rPr>
-          <w:rStyle w:val="normaltextrun"/>
-          <w:rFonts w:ascii="Courier New" w:hAnsi="Courier New" w:cs="Courier New"/>
-          <w:color w:val="000000"/>
-          <w:sz w:val="20"/>
-          <w:szCs w:val="20"/>
-        </w:rPr>
-        <w:t>2</w:t>
-      </w:r>
-      <w:r>
-        <w:rPr>
-          <w:rStyle w:val="normaltextrun"/>
-          <w:rFonts w:ascii="Courier New" w:hAnsi="Courier New" w:cs="Courier New"/>
-          <w:color w:val="000000"/>
-          <w:sz w:val="20"/>
-          <w:szCs w:val="20"/>
-        </w:rPr>
-        <w:t xml:space="preserve"> </w:t>
-      </w:r>
-    </w:p>
-    <w:p>
-      <w:pPr>
-        <w:rPr>
-          <w:rStyle w:val="normaltextrun"/>
-          <w:rFonts w:ascii="Courier New" w:hAnsi="Courier New" w:cs="Courier New"/>
-          <w:color w:val="000000"/>
-          <w:sz w:val="20"/>
-          <w:szCs w:val="20"/>
-        </w:rPr>
-      </w:pPr>
-      <w:r>
-        <w:rPr>
-          <w:rStyle w:val="normaltextrun"/>
-          <w:rFonts w:ascii="Courier New" w:hAnsi="Courier New" w:cs="Courier New"/>
-          <w:color w:val="000000"/>
-          <w:sz w:val="20"/>
-          <w:szCs w:val="20"/>
-        </w:rPr>
-        <w:t xml:space="preserve">    AND </w:t>
-      </w:r>
-      <w:proofErr w:type="gramStart"/>
-      <w:r>
-        <w:rPr>
-          <w:rStyle w:val="normaltextrun"/>
-          <w:rFonts w:ascii="Courier New" w:hAnsi="Courier New" w:cs="Courier New"/>
-          <w:color w:val="000000"/>
-          <w:sz w:val="20"/>
-          <w:szCs w:val="20"/>
-        </w:rPr>
-        <w:t>R.FECHA</w:t>
-      </w:r>
-      <w:proofErr w:type="gramEnd"/>
-      <w:r>
-        <w:rPr>
-          <w:rStyle w:val="normaltextrun"/>
-          <w:rFonts w:ascii="Courier New" w:hAnsi="Courier New" w:cs="Courier New"/>
-          <w:color w:val="000000"/>
-          <w:sz w:val="20"/>
-          <w:szCs w:val="20"/>
-        </w:rPr>
-        <w:t>_INICIO_ESTADIA NOT BETWEEN '2018-01-18' AND '2018-01-28'</w:t>
+        <w:t xml:space="preserve">    AND R.FECHA_INICIO_ESTADIA NOT BETWEEN '2018-01-18' AND '2018-01-28'</w:t>
       </w:r>
     </w:p>
     <w:p>
@@ -3683,63 +3562,29 @@
           <w:sz w:val="20"/>
           <w:szCs w:val="20"/>
         </w:rPr>
-        <w:t xml:space="preserve">PP ON </w:t>
-      </w:r>
-      <w:proofErr w:type="gramStart"/>
-      <w:r>
-        <w:rPr>
-          <w:rStyle w:val="normaltextrun"/>
-          <w:rFonts w:ascii="Courier New" w:hAnsi="Courier New" w:cs="Courier New"/>
-          <w:color w:val="000000"/>
-          <w:sz w:val="20"/>
-          <w:szCs w:val="20"/>
-        </w:rPr>
-        <w:t>PP.PERSO</w:t>
-      </w:r>
-      <w:proofErr w:type="gramEnd"/>
-      <w:r>
-        <w:rPr>
-          <w:rStyle w:val="normaltextrun"/>
-          <w:rFonts w:ascii="Courier New" w:hAnsi="Courier New" w:cs="Courier New"/>
-          <w:color w:val="000000"/>
-          <w:sz w:val="20"/>
-          <w:szCs w:val="20"/>
-        </w:rPr>
-        <w:t xml:space="preserve"> = PER.ID</w:t>
-      </w:r>
-    </w:p>
-    <w:p>
-      <w:pPr>
-        <w:rPr>
-          <w:rStyle w:val="normaltextrun"/>
-          <w:rFonts w:ascii="Courier New" w:hAnsi="Courier New" w:cs="Courier New"/>
-          <w:color w:val="000000"/>
-          <w:sz w:val="20"/>
-          <w:szCs w:val="20"/>
-        </w:rPr>
-      </w:pPr>
-      <w:r>
-        <w:rPr>
-          <w:rStyle w:val="normaltextrun"/>
-          <w:rFonts w:ascii="Courier New" w:hAnsi="Courier New" w:cs="Courier New"/>
-          <w:color w:val="000000"/>
-          <w:sz w:val="20"/>
-          <w:szCs w:val="20"/>
-        </w:rPr>
-        <w:t xml:space="preserve">ORDER BY </w:t>
-      </w:r>
-      <w:proofErr w:type="gramStart"/>
-      <w:r>
-        <w:rPr>
-          <w:rStyle w:val="normaltextrun"/>
-          <w:rFonts w:ascii="Courier New" w:hAnsi="Courier New" w:cs="Courier New"/>
-          <w:color w:val="000000"/>
-          <w:sz w:val="20"/>
-          <w:szCs w:val="20"/>
-        </w:rPr>
-        <w:t>PP.TIPO</w:t>
-      </w:r>
-      <w:proofErr w:type="gramEnd"/>
+        <w:t>PP ON PP.PERSO = PER.ID</w:t>
+      </w:r>
+    </w:p>
+    <w:p>
+      <w:pPr>
+        <w:rPr>
+          <w:rStyle w:val="normaltextrun"/>
+          <w:rFonts w:ascii="Courier New" w:hAnsi="Courier New" w:cs="Courier New"/>
+          <w:color w:val="000000"/>
+          <w:sz w:val="20"/>
+          <w:szCs w:val="20"/>
+        </w:rPr>
+      </w:pPr>
+      <w:r>
+        <w:rPr>
+          <w:rStyle w:val="normaltextrun"/>
+          <w:rFonts w:ascii="Courier New" w:hAnsi="Courier New" w:cs="Courier New"/>
+          <w:color w:val="000000"/>
+          <w:sz w:val="20"/>
+          <w:szCs w:val="20"/>
+        </w:rPr>
+        <w:t>ORDER BY PP.TIPO</w:t>
+      </w:r>
     </w:p>
     <w:p>
       <w:pPr>
@@ -3916,7 +3761,7 @@
                     <pic:cNvPicPr/>
                   </pic:nvPicPr>
                   <pic:blipFill>
-                    <a:blip r:embed="rId15">
+                    <a:blip r:embed="rId16">
                       <a:extLst>
                         <a:ext uri="{28A0092B-C50C-407E-A947-70E740481C1C}">
                           <a14:useLocalDpi xmlns:a14="http://schemas.microsoft.com/office/drawing/2010/main" val="0"/>
@@ -4002,7 +3847,7 @@
           <w:lang w:val="es-CO"/>
         </w:rPr>
       </w:pPr>
-      <w:bookmarkStart w:id="8" w:name="_Toc514572277"/>
+      <w:bookmarkStart w:id="7" w:name="_Toc514573092"/>
       <w:r>
         <w:rPr>
           <w:rStyle w:val="normaltextrun"/>
@@ -4039,7 +3884,7 @@
         </w:rPr>
         <w:t>de funcionamiento</w:t>
       </w:r>
-      <w:bookmarkEnd w:id="8"/>
+      <w:bookmarkEnd w:id="7"/>
       <w:r>
         <w:rPr>
           <w:highlight w:val="yellow"/>
@@ -4068,7 +3913,7 @@
           <w:lang w:val="es-CO"/>
         </w:rPr>
       </w:pPr>
-      <w:bookmarkStart w:id="9" w:name="_Toc514572278"/>
+      <w:bookmarkStart w:id="8" w:name="_Toc514573093"/>
       <w:r>
         <w:rPr>
           <w:rStyle w:val="normaltextrun"/>
@@ -4076,7 +3921,7 @@
           <w:highlight w:val="yellow"/>
           <w:lang w:val="es-ES"/>
         </w:rPr>
-        <w:t xml:space="preserve">RFC 11 Consultar </w:t>
+        <w:t>RF</w:t>
       </w:r>
       <w:r>
         <w:rPr>
@@ -4085,9 +3930,29 @@
           <w:highlight w:val="yellow"/>
           <w:lang w:val="es-ES"/>
         </w:rPr>
+        <w:t>C 13</w:t>
+      </w:r>
+      <w:bookmarkStart w:id="9" w:name="_GoBack"/>
+      <w:bookmarkEnd w:id="9"/>
+      <w:r>
+        <w:rPr>
+          <w:rStyle w:val="normaltextrun"/>
+          <w:color w:val="000000"/>
+          <w:highlight w:val="yellow"/>
+          <w:lang w:val="es-ES"/>
+        </w:rPr>
+        <w:t xml:space="preserve"> Consultar </w:t>
+      </w:r>
+      <w:r>
+        <w:rPr>
+          <w:rStyle w:val="normaltextrun"/>
+          <w:color w:val="000000"/>
+          <w:highlight w:val="yellow"/>
+          <w:lang w:val="es-ES"/>
+        </w:rPr>
         <w:t>los buenos clientes</w:t>
       </w:r>
-      <w:bookmarkEnd w:id="9"/>
+      <w:bookmarkEnd w:id="8"/>
     </w:p>
     <w:p>
       <w:pPr>
@@ -4101,33 +3966,17 @@
     </w:p>
     <w:p>
       <w:pPr>
-        <w:rPr>
-          <w:rStyle w:val="normaltextrun"/>
-          <w:color w:val="000000"/>
-          <w:lang w:val="es-ES"/>
-        </w:rPr>
-      </w:pPr>
-    </w:p>
-    <w:p>
-      <w:pPr>
         <w:pStyle w:val="Heading1"/>
         <w:rPr>
-          <w:rStyle w:val="normaltextrun"/>
           <w:lang w:val="es-CO"/>
         </w:rPr>
       </w:pPr>
-      <w:bookmarkStart w:id="10" w:name="_Toc514572279"/>
+      <w:bookmarkStart w:id="10" w:name="_Toc514573094"/>
       <w:r>
         <w:rPr>
           <w:lang w:val="es-CO"/>
         </w:rPr>
-        <w:t>Considera</w:t>
-      </w:r>
-      <w:r>
-        <w:rPr>
-          <w:lang w:val="es-CO"/>
-        </w:rPr>
-        <w:t>ciones</w:t>
+        <w:t>Diseño de datos</w:t>
       </w:r>
       <w:bookmarkEnd w:id="10"/>
     </w:p>
@@ -4136,94 +3985,772 @@
         <w:ind w:firstLine="288"/>
         <w:jc w:val="both"/>
         <w:rPr>
-          <w:rStyle w:val="normaltextrun"/>
-          <w:color w:val="000000"/>
-          <w:lang w:val="es-ES"/>
-        </w:rPr>
-      </w:pPr>
-      <w:r>
-        <w:rPr>
-          <w:rStyle w:val="normaltextrun"/>
-          <w:color w:val="000000"/>
-          <w:lang w:val="es-ES"/>
-        </w:rPr>
-        <w:t xml:space="preserve">En los documentos anexos se encuentran la colección de pruebas </w:t>
-      </w:r>
-      <w:proofErr w:type="spellStart"/>
-      <w:r>
-        <w:rPr>
-          <w:rStyle w:val="normaltextrun"/>
-          <w:color w:val="000000"/>
-          <w:lang w:val="es-ES"/>
-        </w:rPr>
-        <w:t>Postman</w:t>
-      </w:r>
-      <w:proofErr w:type="spellEnd"/>
-      <w:r>
-        <w:rPr>
-          <w:rStyle w:val="normaltextrun"/>
-          <w:color w:val="000000"/>
-          <w:lang w:val="es-ES"/>
-        </w:rPr>
-        <w:t xml:space="preserve"> </w:t>
-      </w:r>
-      <w:r>
-        <w:rPr>
-          <w:rStyle w:val="normaltextrun"/>
-          <w:rFonts w:ascii="Courier New" w:hAnsi="Courier New" w:cs="Courier New"/>
-          <w:color w:val="000000"/>
-          <w:sz w:val="20"/>
-          <w:szCs w:val="20"/>
-          <w:lang w:val="es-ES"/>
-        </w:rPr>
-        <w:t xml:space="preserve">(docs &gt; </w:t>
-      </w:r>
-      <w:proofErr w:type="spellStart"/>
-      <w:r>
-        <w:rPr>
-          <w:rStyle w:val="normaltextrun"/>
-          <w:rFonts w:ascii="Courier New" w:hAnsi="Courier New" w:cs="Courier New"/>
-          <w:color w:val="000000"/>
-          <w:sz w:val="20"/>
-          <w:szCs w:val="20"/>
-          <w:lang w:val="es-ES"/>
-        </w:rPr>
-        <w:t>Iteracion</w:t>
-      </w:r>
-      <w:proofErr w:type="spellEnd"/>
-      <w:r>
-        <w:rPr>
-          <w:rStyle w:val="normaltextrun"/>
-          <w:rFonts w:ascii="Courier New" w:hAnsi="Courier New" w:cs="Courier New"/>
-          <w:color w:val="000000"/>
-          <w:sz w:val="20"/>
-          <w:szCs w:val="20"/>
-          <w:lang w:val="es-ES"/>
-        </w:rPr>
-        <w:t xml:space="preserve"> 3</w:t>
-      </w:r>
-      <w:r>
-        <w:rPr>
-          <w:rStyle w:val="normaltextrun"/>
-          <w:rFonts w:ascii="Courier New" w:hAnsi="Courier New" w:cs="Courier New"/>
-          <w:color w:val="000000"/>
-          <w:sz w:val="20"/>
-          <w:szCs w:val="20"/>
-          <w:lang w:val="es-ES"/>
-        </w:rPr>
-        <w:t xml:space="preserve"> &gt; Pruebas).</w:t>
-      </w:r>
-      <w:r>
-        <w:rPr>
-          <w:rStyle w:val="normaltextrun"/>
-          <w:rFonts w:ascii="Courier New" w:hAnsi="Courier New" w:cs="Courier New"/>
-          <w:color w:val="000000"/>
-          <w:sz w:val="20"/>
-          <w:szCs w:val="20"/>
-          <w:lang w:val="es-ES"/>
-        </w:rPr>
-        <w:t xml:space="preserve"> </w:t>
-      </w:r>
+          <w:lang w:val="es-CO" w:eastAsia="ar-SA"/>
+        </w:rPr>
+      </w:pPr>
+      <w:r>
+        <w:rPr>
+          <w:lang w:val="es-CO" w:eastAsia="ar-SA"/>
+        </w:rPr>
+        <w:t xml:space="preserve">Se implementó un </w:t>
+      </w:r>
+      <w:r>
+        <w:rPr>
+          <w:i/>
+          <w:lang w:val="es-CO" w:eastAsia="ar-SA"/>
+        </w:rPr>
+        <w:t xml:space="preserve">loop </w:t>
+      </w:r>
+      <w:r>
+        <w:rPr>
+          <w:lang w:val="es-CO" w:eastAsia="ar-SA"/>
+        </w:rPr>
+        <w:t xml:space="preserve">en SQL Developer para realizar la carga masiva de datos. Un ejemplo de esto, es con la relación </w:t>
+      </w:r>
+      <w:r>
+        <w:rPr>
+          <w:rFonts w:ascii="Courier New" w:hAnsi="Courier New" w:cs="Courier New"/>
+          <w:sz w:val="20"/>
+          <w:szCs w:val="20"/>
+          <w:lang w:val="es-CO" w:eastAsia="ar-SA"/>
+        </w:rPr>
+        <w:t>APARTAMENTOS</w:t>
+      </w:r>
+      <w:r>
+        <w:rPr>
+          <w:lang w:val="es-CO" w:eastAsia="ar-SA"/>
+        </w:rPr>
+        <w:t xml:space="preserve"> como se muestra a continuación.</w:t>
+      </w:r>
+    </w:p>
+    <w:p>
+      <w:pPr>
+        <w:ind w:firstLine="288"/>
+        <w:rPr>
+          <w:lang w:val="es-CO" w:eastAsia="ar-SA"/>
+        </w:rPr>
+      </w:pPr>
+    </w:p>
+    <w:p>
+      <w:pPr>
+        <w:rPr>
+          <w:rFonts w:ascii="Courier New" w:hAnsi="Courier New" w:cs="Courier New"/>
+          <w:sz w:val="20"/>
+          <w:szCs w:val="20"/>
+          <w:lang w:eastAsia="ar-SA"/>
+        </w:rPr>
+      </w:pPr>
+      <w:r>
+        <w:rPr>
+          <w:rFonts w:ascii="Courier New" w:hAnsi="Courier New" w:cs="Courier New"/>
+          <w:sz w:val="20"/>
+          <w:szCs w:val="20"/>
+          <w:lang w:eastAsia="ar-SA"/>
+        </w:rPr>
+        <w:t>DECLARE</w:t>
+      </w:r>
+    </w:p>
+    <w:p>
+      <w:pPr>
+        <w:rPr>
+          <w:rFonts w:ascii="Courier New" w:hAnsi="Courier New" w:cs="Courier New"/>
+          <w:sz w:val="20"/>
+          <w:szCs w:val="20"/>
+          <w:lang w:eastAsia="ar-SA"/>
+        </w:rPr>
+      </w:pPr>
+      <w:r>
+        <w:rPr>
+          <w:rFonts w:ascii="Courier New" w:hAnsi="Courier New" w:cs="Courier New"/>
+          <w:sz w:val="20"/>
+          <w:szCs w:val="20"/>
+          <w:lang w:eastAsia="ar-SA"/>
+        </w:rPr>
+        <w:t xml:space="preserve">   ID NUMBER(20) :=1;</w:t>
+      </w:r>
+    </w:p>
+    <w:p>
+      <w:pPr>
+        <w:rPr>
+          <w:rFonts w:ascii="Courier New" w:hAnsi="Courier New" w:cs="Courier New"/>
+          <w:sz w:val="20"/>
+          <w:szCs w:val="20"/>
+          <w:lang w:eastAsia="ar-SA"/>
+        </w:rPr>
+      </w:pPr>
+      <w:r>
+        <w:rPr>
+          <w:rFonts w:ascii="Courier New" w:hAnsi="Courier New" w:cs="Courier New"/>
+          <w:sz w:val="20"/>
+          <w:szCs w:val="20"/>
+          <w:lang w:eastAsia="ar-SA"/>
+        </w:rPr>
+        <w:t xml:space="preserve">   MAXIMO NUMBER(20) := 250000;</w:t>
+      </w:r>
+    </w:p>
+    <w:p>
+      <w:pPr>
+        <w:rPr>
+          <w:rFonts w:ascii="Courier New" w:hAnsi="Courier New" w:cs="Courier New"/>
+          <w:sz w:val="20"/>
+          <w:szCs w:val="20"/>
+          <w:lang w:eastAsia="ar-SA"/>
+        </w:rPr>
+      </w:pPr>
+      <w:r>
+        <w:rPr>
+          <w:rFonts w:ascii="Courier New" w:hAnsi="Courier New" w:cs="Courier New"/>
+          <w:sz w:val="20"/>
+          <w:szCs w:val="20"/>
+          <w:lang w:eastAsia="ar-SA"/>
+        </w:rPr>
+        <w:t xml:space="preserve">   MUEBLE NUMBER(1) := 0;</w:t>
+      </w:r>
+    </w:p>
+    <w:p>
+      <w:pPr>
+        <w:rPr>
+          <w:rFonts w:ascii="Courier New" w:hAnsi="Courier New" w:cs="Courier New"/>
+          <w:sz w:val="20"/>
+          <w:szCs w:val="20"/>
+          <w:lang w:eastAsia="ar-SA"/>
+        </w:rPr>
+      </w:pPr>
+      <w:r>
+        <w:rPr>
+          <w:rFonts w:ascii="Courier New" w:hAnsi="Courier New" w:cs="Courier New"/>
+          <w:sz w:val="20"/>
+          <w:szCs w:val="20"/>
+          <w:lang w:eastAsia="ar-SA"/>
+        </w:rPr>
+        <w:t xml:space="preserve">   COSTO NUMBER(20) := 120;</w:t>
+      </w:r>
+    </w:p>
+    <w:p>
+      <w:pPr>
+        <w:rPr>
+          <w:rFonts w:ascii="Courier New" w:hAnsi="Courier New" w:cs="Courier New"/>
+          <w:sz w:val="20"/>
+          <w:szCs w:val="20"/>
+          <w:lang w:eastAsia="ar-SA"/>
+        </w:rPr>
+      </w:pPr>
+      <w:r>
+        <w:rPr>
+          <w:rFonts w:ascii="Courier New" w:hAnsi="Courier New" w:cs="Courier New"/>
+          <w:sz w:val="20"/>
+          <w:szCs w:val="20"/>
+          <w:lang w:eastAsia="ar-SA"/>
+        </w:rPr>
+        <w:t xml:space="preserve">   CAP NUMBER(20) := 2;</w:t>
+      </w:r>
+    </w:p>
+    <w:p>
+      <w:pPr>
+        <w:rPr>
+          <w:rFonts w:ascii="Courier New" w:hAnsi="Courier New" w:cs="Courier New"/>
+          <w:sz w:val="20"/>
+          <w:szCs w:val="20"/>
+          <w:lang w:eastAsia="ar-SA"/>
+        </w:rPr>
+      </w:pPr>
+      <w:r>
+        <w:rPr>
+          <w:rFonts w:ascii="Courier New" w:hAnsi="Courier New" w:cs="Courier New"/>
+          <w:sz w:val="20"/>
+          <w:szCs w:val="20"/>
+          <w:lang w:eastAsia="ar-SA"/>
+        </w:rPr>
+        <w:t>BEGIN</w:t>
+      </w:r>
+    </w:p>
+    <w:p>
+      <w:pPr>
+        <w:rPr>
+          <w:rFonts w:ascii="Courier New" w:hAnsi="Courier New" w:cs="Courier New"/>
+          <w:sz w:val="20"/>
+          <w:szCs w:val="20"/>
+          <w:lang w:eastAsia="ar-SA"/>
+        </w:rPr>
+      </w:pPr>
+      <w:r>
+        <w:rPr>
+          <w:rFonts w:ascii="Courier New" w:hAnsi="Courier New" w:cs="Courier New"/>
+          <w:sz w:val="20"/>
+          <w:szCs w:val="20"/>
+          <w:lang w:eastAsia="ar-SA"/>
+        </w:rPr>
+        <w:t xml:space="preserve">   WHILE ID &lt;= MAXIMO </w:t>
+      </w:r>
+    </w:p>
+    <w:p>
+      <w:pPr>
+        <w:rPr>
+          <w:rFonts w:ascii="Courier New" w:hAnsi="Courier New" w:cs="Courier New"/>
+          <w:sz w:val="20"/>
+          <w:szCs w:val="20"/>
+          <w:lang w:eastAsia="ar-SA"/>
+        </w:rPr>
+      </w:pPr>
+      <w:r>
+        <w:rPr>
+          <w:rFonts w:ascii="Courier New" w:hAnsi="Courier New" w:cs="Courier New"/>
+          <w:sz w:val="20"/>
+          <w:szCs w:val="20"/>
+          <w:lang w:eastAsia="ar-SA"/>
+        </w:rPr>
+        <w:t xml:space="preserve">   LOOP</w:t>
+      </w:r>
+    </w:p>
+    <w:p>
+      <w:pPr>
+        <w:rPr>
+          <w:rFonts w:ascii="Courier New" w:hAnsi="Courier New" w:cs="Courier New"/>
+          <w:sz w:val="20"/>
+          <w:szCs w:val="20"/>
+          <w:lang w:eastAsia="ar-SA"/>
+        </w:rPr>
+      </w:pPr>
+      <w:r>
+        <w:rPr>
+          <w:rFonts w:ascii="Courier New" w:hAnsi="Courier New" w:cs="Courier New"/>
+          <w:sz w:val="20"/>
+          <w:szCs w:val="20"/>
+          <w:lang w:eastAsia="ar-SA"/>
+        </w:rPr>
+        <w:t xml:space="preserve">   INSERT INTO </w:t>
+      </w:r>
+    </w:p>
+    <w:p>
+      <w:pPr>
+        <w:rPr>
+          <w:rFonts w:ascii="Courier New" w:hAnsi="Courier New" w:cs="Courier New"/>
+          <w:sz w:val="20"/>
+          <w:szCs w:val="20"/>
+          <w:lang w:val="es-CO" w:eastAsia="ar-SA"/>
+        </w:rPr>
+      </w:pPr>
+      <w:r>
+        <w:rPr>
+          <w:rFonts w:ascii="Courier New" w:hAnsi="Courier New" w:cs="Courier New"/>
+          <w:sz w:val="20"/>
+          <w:szCs w:val="20"/>
+          <w:lang w:eastAsia="ar-SA"/>
+        </w:rPr>
+        <w:t xml:space="preserve">   </w:t>
+      </w:r>
+      <w:r>
+        <w:rPr>
+          <w:rFonts w:ascii="Courier New" w:hAnsi="Courier New" w:cs="Courier New"/>
+          <w:sz w:val="20"/>
+          <w:szCs w:val="20"/>
+          <w:lang w:val="es-CO" w:eastAsia="ar-SA"/>
+        </w:rPr>
+        <w:t xml:space="preserve">APARTAMENTOS( ID, AMOBLADO, COSTO_ADMIN, CAPACIDAD_MAXIMA ) </w:t>
+      </w:r>
+    </w:p>
+    <w:p>
+      <w:pPr>
+        <w:rPr>
+          <w:rFonts w:ascii="Courier New" w:hAnsi="Courier New" w:cs="Courier New"/>
+          <w:sz w:val="20"/>
+          <w:szCs w:val="20"/>
+          <w:lang w:val="es-CO" w:eastAsia="ar-SA"/>
+        </w:rPr>
+      </w:pPr>
+      <w:r>
+        <w:rPr>
+          <w:rFonts w:ascii="Courier New" w:hAnsi="Courier New" w:cs="Courier New"/>
+          <w:sz w:val="20"/>
+          <w:szCs w:val="20"/>
+          <w:lang w:val="es-CO" w:eastAsia="ar-SA"/>
+        </w:rPr>
+        <w:t xml:space="preserve">   VALUES ( ID, mueble, COSTO, cap );</w:t>
+      </w:r>
+    </w:p>
+    <w:p>
+      <w:pPr>
+        <w:rPr>
+          <w:rFonts w:ascii="Courier New" w:hAnsi="Courier New" w:cs="Courier New"/>
+          <w:sz w:val="20"/>
+          <w:szCs w:val="20"/>
+          <w:lang w:val="es-CO" w:eastAsia="ar-SA"/>
+        </w:rPr>
+      </w:pPr>
+      <w:r>
+        <w:rPr>
+          <w:rFonts w:ascii="Courier New" w:hAnsi="Courier New" w:cs="Courier New"/>
+          <w:sz w:val="20"/>
+          <w:szCs w:val="20"/>
+          <w:lang w:val="es-CO" w:eastAsia="ar-SA"/>
+        </w:rPr>
+        <w:t xml:space="preserve">   </w:t>
+      </w:r>
+    </w:p>
+    <w:p>
+      <w:pPr>
+        <w:rPr>
+          <w:rFonts w:ascii="Courier New" w:hAnsi="Courier New" w:cs="Courier New"/>
+          <w:sz w:val="20"/>
+          <w:szCs w:val="20"/>
+          <w:lang w:eastAsia="ar-SA"/>
+        </w:rPr>
+      </w:pPr>
+      <w:r>
+        <w:rPr>
+          <w:rFonts w:ascii="Courier New" w:hAnsi="Courier New" w:cs="Courier New"/>
+          <w:sz w:val="20"/>
+          <w:szCs w:val="20"/>
+          <w:lang w:val="es-CO" w:eastAsia="ar-SA"/>
+        </w:rPr>
+        <w:t xml:space="preserve">   </w:t>
+      </w:r>
+      <w:r>
+        <w:rPr>
+          <w:rFonts w:ascii="Courier New" w:hAnsi="Courier New" w:cs="Courier New"/>
+          <w:sz w:val="20"/>
+          <w:szCs w:val="20"/>
+          <w:lang w:eastAsia="ar-SA"/>
+        </w:rPr>
+        <w:t>ID := ID + 1;</w:t>
+      </w:r>
+    </w:p>
+    <w:p>
+      <w:pPr>
+        <w:rPr>
+          <w:rFonts w:ascii="Courier New" w:hAnsi="Courier New" w:cs="Courier New"/>
+          <w:sz w:val="20"/>
+          <w:szCs w:val="20"/>
+          <w:lang w:eastAsia="ar-SA"/>
+        </w:rPr>
+      </w:pPr>
+      <w:r>
+        <w:rPr>
+          <w:rFonts w:ascii="Courier New" w:hAnsi="Courier New" w:cs="Courier New"/>
+          <w:sz w:val="20"/>
+          <w:szCs w:val="20"/>
+          <w:lang w:eastAsia="ar-SA"/>
+        </w:rPr>
+        <w:t xml:space="preserve">   </w:t>
+      </w:r>
+    </w:p>
+    <w:p>
+      <w:pPr>
+        <w:rPr>
+          <w:rFonts w:ascii="Courier New" w:hAnsi="Courier New" w:cs="Courier New"/>
+          <w:sz w:val="20"/>
+          <w:szCs w:val="20"/>
+          <w:lang w:eastAsia="ar-SA"/>
+        </w:rPr>
+      </w:pPr>
+      <w:r>
+        <w:rPr>
+          <w:rFonts w:ascii="Courier New" w:hAnsi="Courier New" w:cs="Courier New"/>
+          <w:sz w:val="20"/>
+          <w:szCs w:val="20"/>
+          <w:lang w:eastAsia="ar-SA"/>
+        </w:rPr>
+        <w:lastRenderedPageBreak/>
+        <w:t xml:space="preserve">    IF(MUEBLE = 0 ) THEN</w:t>
+      </w:r>
+    </w:p>
+    <w:p>
+      <w:pPr>
+        <w:rPr>
+          <w:rFonts w:ascii="Courier New" w:hAnsi="Courier New" w:cs="Courier New"/>
+          <w:sz w:val="20"/>
+          <w:szCs w:val="20"/>
+          <w:lang w:eastAsia="ar-SA"/>
+        </w:rPr>
+      </w:pPr>
+      <w:r>
+        <w:rPr>
+          <w:rFonts w:ascii="Courier New" w:hAnsi="Courier New" w:cs="Courier New"/>
+          <w:sz w:val="20"/>
+          <w:szCs w:val="20"/>
+          <w:lang w:eastAsia="ar-SA"/>
+        </w:rPr>
+        <w:t xml:space="preserve">        MUEBLE := 1;</w:t>
+      </w:r>
+    </w:p>
+    <w:p>
+      <w:pPr>
+        <w:rPr>
+          <w:rFonts w:ascii="Courier New" w:hAnsi="Courier New" w:cs="Courier New"/>
+          <w:sz w:val="20"/>
+          <w:szCs w:val="20"/>
+          <w:lang w:eastAsia="ar-SA"/>
+        </w:rPr>
+      </w:pPr>
+      <w:r>
+        <w:rPr>
+          <w:rFonts w:ascii="Courier New" w:hAnsi="Courier New" w:cs="Courier New"/>
+          <w:sz w:val="20"/>
+          <w:szCs w:val="20"/>
+          <w:lang w:eastAsia="ar-SA"/>
+        </w:rPr>
+        <w:t xml:space="preserve">    ELSE</w:t>
+      </w:r>
+    </w:p>
+    <w:p>
+      <w:pPr>
+        <w:rPr>
+          <w:rFonts w:ascii="Courier New" w:hAnsi="Courier New" w:cs="Courier New"/>
+          <w:sz w:val="20"/>
+          <w:szCs w:val="20"/>
+          <w:lang w:eastAsia="ar-SA"/>
+        </w:rPr>
+      </w:pPr>
+      <w:r>
+        <w:rPr>
+          <w:rFonts w:ascii="Courier New" w:hAnsi="Courier New" w:cs="Courier New"/>
+          <w:sz w:val="20"/>
+          <w:szCs w:val="20"/>
+          <w:lang w:eastAsia="ar-SA"/>
+        </w:rPr>
+        <w:t xml:space="preserve">        MUEBLE := 0;</w:t>
+      </w:r>
+    </w:p>
+    <w:p>
+      <w:pPr>
+        <w:rPr>
+          <w:rFonts w:ascii="Courier New" w:hAnsi="Courier New" w:cs="Courier New"/>
+          <w:sz w:val="20"/>
+          <w:szCs w:val="20"/>
+          <w:lang w:eastAsia="ar-SA"/>
+        </w:rPr>
+      </w:pPr>
+      <w:r>
+        <w:rPr>
+          <w:rFonts w:ascii="Courier New" w:hAnsi="Courier New" w:cs="Courier New"/>
+          <w:sz w:val="20"/>
+          <w:szCs w:val="20"/>
+          <w:lang w:eastAsia="ar-SA"/>
+        </w:rPr>
+        <w:t xml:space="preserve">    END IF;</w:t>
+      </w:r>
+    </w:p>
+    <w:p>
+      <w:pPr>
+        <w:rPr>
+          <w:rFonts w:ascii="Courier New" w:hAnsi="Courier New" w:cs="Courier New"/>
+          <w:sz w:val="20"/>
+          <w:szCs w:val="20"/>
+          <w:lang w:eastAsia="ar-SA"/>
+        </w:rPr>
+      </w:pPr>
+      <w:r>
+        <w:rPr>
+          <w:rFonts w:ascii="Courier New" w:hAnsi="Courier New" w:cs="Courier New"/>
+          <w:sz w:val="20"/>
+          <w:szCs w:val="20"/>
+          <w:lang w:eastAsia="ar-SA"/>
+        </w:rPr>
+        <w:t xml:space="preserve">    </w:t>
+      </w:r>
+    </w:p>
+    <w:p>
+      <w:pPr>
+        <w:rPr>
+          <w:rFonts w:ascii="Courier New" w:hAnsi="Courier New" w:cs="Courier New"/>
+          <w:sz w:val="20"/>
+          <w:szCs w:val="20"/>
+          <w:lang w:eastAsia="ar-SA"/>
+        </w:rPr>
+      </w:pPr>
+      <w:r>
+        <w:rPr>
+          <w:rFonts w:ascii="Courier New" w:hAnsi="Courier New" w:cs="Courier New"/>
+          <w:sz w:val="20"/>
+          <w:szCs w:val="20"/>
+          <w:lang w:eastAsia="ar-SA"/>
+        </w:rPr>
+        <w:t xml:space="preserve">    IF ( COSTO &gt;= 340 ) THEN</w:t>
+      </w:r>
+    </w:p>
+    <w:p>
+      <w:pPr>
+        <w:rPr>
+          <w:rFonts w:ascii="Courier New" w:hAnsi="Courier New" w:cs="Courier New"/>
+          <w:sz w:val="20"/>
+          <w:szCs w:val="20"/>
+          <w:lang w:val="es-CO" w:eastAsia="ar-SA"/>
+        </w:rPr>
+      </w:pPr>
+      <w:r>
+        <w:rPr>
+          <w:rFonts w:ascii="Courier New" w:hAnsi="Courier New" w:cs="Courier New"/>
+          <w:sz w:val="20"/>
+          <w:szCs w:val="20"/>
+          <w:lang w:eastAsia="ar-SA"/>
+        </w:rPr>
+        <w:t xml:space="preserve">        </w:t>
+      </w:r>
+      <w:r>
+        <w:rPr>
+          <w:rFonts w:ascii="Courier New" w:hAnsi="Courier New" w:cs="Courier New"/>
+          <w:sz w:val="20"/>
+          <w:szCs w:val="20"/>
+          <w:lang w:val="es-CO" w:eastAsia="ar-SA"/>
+        </w:rPr>
+        <w:t>COSTO := COSTO - 97;</w:t>
+      </w:r>
+    </w:p>
+    <w:p>
+      <w:pPr>
+        <w:rPr>
+          <w:rFonts w:ascii="Courier New" w:hAnsi="Courier New" w:cs="Courier New"/>
+          <w:sz w:val="20"/>
+          <w:szCs w:val="20"/>
+          <w:lang w:val="es-CO" w:eastAsia="ar-SA"/>
+        </w:rPr>
+      </w:pPr>
+      <w:r>
+        <w:rPr>
+          <w:rFonts w:ascii="Courier New" w:hAnsi="Courier New" w:cs="Courier New"/>
+          <w:sz w:val="20"/>
+          <w:szCs w:val="20"/>
+          <w:lang w:val="es-CO" w:eastAsia="ar-SA"/>
+        </w:rPr>
+        <w:t xml:space="preserve">    ELSE</w:t>
+      </w:r>
+    </w:p>
+    <w:p>
+      <w:pPr>
+        <w:rPr>
+          <w:rFonts w:ascii="Courier New" w:hAnsi="Courier New" w:cs="Courier New"/>
+          <w:sz w:val="20"/>
+          <w:szCs w:val="20"/>
+          <w:lang w:val="es-CO" w:eastAsia="ar-SA"/>
+        </w:rPr>
+      </w:pPr>
+      <w:r>
+        <w:rPr>
+          <w:rFonts w:ascii="Courier New" w:hAnsi="Courier New" w:cs="Courier New"/>
+          <w:sz w:val="20"/>
+          <w:szCs w:val="20"/>
+          <w:lang w:val="es-CO" w:eastAsia="ar-SA"/>
+        </w:rPr>
+        <w:t xml:space="preserve">        COSTO := COSTO + 26;</w:t>
+      </w:r>
+    </w:p>
+    <w:p>
+      <w:pPr>
+        <w:rPr>
+          <w:rFonts w:ascii="Courier New" w:hAnsi="Courier New" w:cs="Courier New"/>
+          <w:sz w:val="20"/>
+          <w:szCs w:val="20"/>
+          <w:lang w:eastAsia="ar-SA"/>
+        </w:rPr>
+      </w:pPr>
+      <w:r>
+        <w:rPr>
+          <w:rFonts w:ascii="Courier New" w:hAnsi="Courier New" w:cs="Courier New"/>
+          <w:sz w:val="20"/>
+          <w:szCs w:val="20"/>
+          <w:lang w:val="es-CO" w:eastAsia="ar-SA"/>
+        </w:rPr>
+        <w:t xml:space="preserve">    </w:t>
+      </w:r>
+      <w:r>
+        <w:rPr>
+          <w:rFonts w:ascii="Courier New" w:hAnsi="Courier New" w:cs="Courier New"/>
+          <w:sz w:val="20"/>
+          <w:szCs w:val="20"/>
+          <w:lang w:eastAsia="ar-SA"/>
+        </w:rPr>
+        <w:t>END IF;</w:t>
+      </w:r>
+    </w:p>
+    <w:p>
+      <w:pPr>
+        <w:rPr>
+          <w:rFonts w:ascii="Courier New" w:hAnsi="Courier New" w:cs="Courier New"/>
+          <w:sz w:val="20"/>
+          <w:szCs w:val="20"/>
+          <w:lang w:eastAsia="ar-SA"/>
+        </w:rPr>
+      </w:pPr>
+      <w:r>
+        <w:rPr>
+          <w:rFonts w:ascii="Courier New" w:hAnsi="Courier New" w:cs="Courier New"/>
+          <w:sz w:val="20"/>
+          <w:szCs w:val="20"/>
+          <w:lang w:eastAsia="ar-SA"/>
+        </w:rPr>
+        <w:t xml:space="preserve">    </w:t>
+      </w:r>
+    </w:p>
+    <w:p>
+      <w:pPr>
+        <w:rPr>
+          <w:rFonts w:ascii="Courier New" w:hAnsi="Courier New" w:cs="Courier New"/>
+          <w:sz w:val="20"/>
+          <w:szCs w:val="20"/>
+          <w:lang w:eastAsia="ar-SA"/>
+        </w:rPr>
+      </w:pPr>
+      <w:r>
+        <w:rPr>
+          <w:rFonts w:ascii="Courier New" w:hAnsi="Courier New" w:cs="Courier New"/>
+          <w:sz w:val="20"/>
+          <w:szCs w:val="20"/>
+          <w:lang w:eastAsia="ar-SA"/>
+        </w:rPr>
+        <w:t xml:space="preserve">    IF ( CAP &gt;= 20 ) THEN</w:t>
+      </w:r>
+    </w:p>
+    <w:p>
+      <w:pPr>
+        <w:rPr>
+          <w:rFonts w:ascii="Courier New" w:hAnsi="Courier New" w:cs="Courier New"/>
+          <w:sz w:val="20"/>
+          <w:szCs w:val="20"/>
+          <w:lang w:eastAsia="ar-SA"/>
+        </w:rPr>
+      </w:pPr>
+      <w:r>
+        <w:rPr>
+          <w:rFonts w:ascii="Courier New" w:hAnsi="Courier New" w:cs="Courier New"/>
+          <w:sz w:val="20"/>
+          <w:szCs w:val="20"/>
+          <w:lang w:eastAsia="ar-SA"/>
+        </w:rPr>
+        <w:t xml:space="preserve">        CAP := CAP - 3;</w:t>
+      </w:r>
+    </w:p>
+    <w:p>
+      <w:pPr>
+        <w:rPr>
+          <w:rFonts w:ascii="Courier New" w:hAnsi="Courier New" w:cs="Courier New"/>
+          <w:sz w:val="20"/>
+          <w:szCs w:val="20"/>
+          <w:lang w:eastAsia="ar-SA"/>
+        </w:rPr>
+      </w:pPr>
+      <w:r>
+        <w:rPr>
+          <w:rFonts w:ascii="Courier New" w:hAnsi="Courier New" w:cs="Courier New"/>
+          <w:sz w:val="20"/>
+          <w:szCs w:val="20"/>
+          <w:lang w:eastAsia="ar-SA"/>
+        </w:rPr>
+        <w:t xml:space="preserve">    ELSE</w:t>
+      </w:r>
+    </w:p>
+    <w:p>
+      <w:pPr>
+        <w:rPr>
+          <w:rFonts w:ascii="Courier New" w:hAnsi="Courier New" w:cs="Courier New"/>
+          <w:sz w:val="20"/>
+          <w:szCs w:val="20"/>
+          <w:lang w:eastAsia="ar-SA"/>
+        </w:rPr>
+      </w:pPr>
+      <w:r>
+        <w:rPr>
+          <w:rFonts w:ascii="Courier New" w:hAnsi="Courier New" w:cs="Courier New"/>
+          <w:sz w:val="20"/>
+          <w:szCs w:val="20"/>
+          <w:lang w:eastAsia="ar-SA"/>
+        </w:rPr>
+        <w:t xml:space="preserve">        CAP := CAP + 1;</w:t>
+      </w:r>
+    </w:p>
+    <w:p>
+      <w:pPr>
+        <w:rPr>
+          <w:rFonts w:ascii="Courier New" w:hAnsi="Courier New" w:cs="Courier New"/>
+          <w:sz w:val="20"/>
+          <w:szCs w:val="20"/>
+          <w:lang w:eastAsia="ar-SA"/>
+        </w:rPr>
+      </w:pPr>
+      <w:r>
+        <w:rPr>
+          <w:rFonts w:ascii="Courier New" w:hAnsi="Courier New" w:cs="Courier New"/>
+          <w:sz w:val="20"/>
+          <w:szCs w:val="20"/>
+          <w:lang w:eastAsia="ar-SA"/>
+        </w:rPr>
+        <w:t xml:space="preserve">    END IF;</w:t>
+      </w:r>
+    </w:p>
+    <w:p>
+      <w:pPr>
+        <w:rPr>
+          <w:rFonts w:ascii="Courier New" w:hAnsi="Courier New" w:cs="Courier New"/>
+          <w:sz w:val="20"/>
+          <w:szCs w:val="20"/>
+          <w:lang w:eastAsia="ar-SA"/>
+        </w:rPr>
+      </w:pPr>
+      <w:r>
+        <w:rPr>
+          <w:rFonts w:ascii="Courier New" w:hAnsi="Courier New" w:cs="Courier New"/>
+          <w:sz w:val="20"/>
+          <w:szCs w:val="20"/>
+          <w:lang w:eastAsia="ar-SA"/>
+        </w:rPr>
+        <w:t xml:space="preserve">    </w:t>
+      </w:r>
+    </w:p>
+    <w:p>
+      <w:pPr>
+        <w:rPr>
+          <w:rFonts w:ascii="Courier New" w:hAnsi="Courier New" w:cs="Courier New"/>
+          <w:sz w:val="20"/>
+          <w:szCs w:val="20"/>
+          <w:lang w:val="es-CO" w:eastAsia="ar-SA"/>
+        </w:rPr>
+      </w:pPr>
+      <w:r>
+        <w:rPr>
+          <w:rFonts w:ascii="Courier New" w:hAnsi="Courier New" w:cs="Courier New"/>
+          <w:sz w:val="20"/>
+          <w:szCs w:val="20"/>
+          <w:lang w:eastAsia="ar-SA"/>
+        </w:rPr>
+        <w:t xml:space="preserve">   </w:t>
+      </w:r>
+      <w:r>
+        <w:rPr>
+          <w:rFonts w:ascii="Courier New" w:hAnsi="Courier New" w:cs="Courier New"/>
+          <w:sz w:val="20"/>
+          <w:szCs w:val="20"/>
+          <w:lang w:val="es-CO" w:eastAsia="ar-SA"/>
+        </w:rPr>
+        <w:t>END LOOP;</w:t>
+      </w:r>
+    </w:p>
+    <w:p>
+      <w:pPr>
+        <w:rPr>
+          <w:rFonts w:ascii="Courier New" w:hAnsi="Courier New" w:cs="Courier New"/>
+          <w:sz w:val="20"/>
+          <w:szCs w:val="20"/>
+          <w:lang w:val="es-CO" w:eastAsia="ar-SA"/>
+        </w:rPr>
+      </w:pPr>
+      <w:r>
+        <w:rPr>
+          <w:rFonts w:ascii="Courier New" w:hAnsi="Courier New" w:cs="Courier New"/>
+          <w:sz w:val="20"/>
+          <w:szCs w:val="20"/>
+          <w:lang w:val="es-CO" w:eastAsia="ar-SA"/>
+        </w:rPr>
+        <w:t>END;</w:t>
+      </w:r>
+    </w:p>
+    <w:p>
+      <w:pPr>
+        <w:jc w:val="both"/>
+        <w:rPr>
+          <w:rStyle w:val="normaltextrun"/>
+          <w:color w:val="000000"/>
+          <w:lang w:val="es-ES"/>
+        </w:rPr>
+      </w:pPr>
     </w:p>
     <w:p>
       <w:pPr>
@@ -4241,6 +4768,214 @@
           <w:color w:val="000000"/>
           <w:lang w:val="es-ES"/>
         </w:rPr>
+        <w:t xml:space="preserve">En la anterior </w:t>
+      </w:r>
+      <w:r>
+        <w:rPr>
+          <w:rStyle w:val="normaltextrun"/>
+          <w:color w:val="000000"/>
+          <w:lang w:val="es-ES"/>
+        </w:rPr>
+        <w:t>sentencia</w:t>
+      </w:r>
+      <w:r>
+        <w:rPr>
+          <w:rStyle w:val="normaltextrun"/>
+          <w:color w:val="000000"/>
+          <w:lang w:val="es-ES"/>
+        </w:rPr>
+        <w:t xml:space="preserve"> se empiezan declarando variables que sirven para generar valores distintos en cada atributo y de esta forma evitar la repetición de datos. Luego se implementa la función </w:t>
+      </w:r>
+      <w:r>
+        <w:rPr>
+          <w:rStyle w:val="normaltextrun"/>
+          <w:rFonts w:ascii="Courier New" w:hAnsi="Courier New" w:cs="Courier New"/>
+          <w:color w:val="000000"/>
+          <w:sz w:val="20"/>
+          <w:szCs w:val="20"/>
+          <w:lang w:val="es-ES"/>
+        </w:rPr>
+        <w:t>WHILE LOOP</w:t>
+      </w:r>
+      <w:r>
+        <w:rPr>
+          <w:rStyle w:val="normaltextrun"/>
+          <w:rFonts w:ascii="Courier New" w:hAnsi="Courier New" w:cs="Courier New"/>
+          <w:color w:val="000000"/>
+          <w:sz w:val="20"/>
+          <w:szCs w:val="20"/>
+          <w:lang w:val="es-ES"/>
+        </w:rPr>
+        <w:t xml:space="preserve"> </w:t>
+      </w:r>
+      <w:r>
+        <w:rPr>
+          <w:rStyle w:val="normaltextrun"/>
+          <w:color w:val="000000"/>
+          <w:lang w:val="es-ES"/>
+        </w:rPr>
+        <w:t xml:space="preserve">en donde en cada recorrido se inserta una nueva </w:t>
+      </w:r>
+      <w:r>
+        <w:rPr>
+          <w:rStyle w:val="normaltextrun"/>
+          <w:color w:val="000000"/>
+          <w:lang w:val="es-ES"/>
+        </w:rPr>
+        <w:t>tupla</w:t>
+      </w:r>
+      <w:r>
+        <w:rPr>
+          <w:rStyle w:val="normaltextrun"/>
+          <w:color w:val="000000"/>
+          <w:lang w:val="es-ES"/>
+        </w:rPr>
+        <w:t xml:space="preserve"> en la relación y luego se </w:t>
+      </w:r>
+      <w:r>
+        <w:rPr>
+          <w:rStyle w:val="normaltextrun"/>
+          <w:color w:val="000000"/>
+          <w:lang w:val="es-ES"/>
+        </w:rPr>
+        <w:t>modifican</w:t>
+      </w:r>
+      <w:r>
+        <w:rPr>
+          <w:rStyle w:val="normaltextrun"/>
+          <w:color w:val="000000"/>
+          <w:lang w:val="es-ES"/>
+        </w:rPr>
+        <w:t xml:space="preserve"> algunos valores para evitar la repetición de los mismos en distintas tuplas. Un ejemplo de lo anterior es incrementar en 1 el valor del identificador.</w:t>
+      </w:r>
+    </w:p>
+    <w:p>
+      <w:pPr>
+        <w:ind w:firstLine="288"/>
+        <w:jc w:val="both"/>
+        <w:rPr>
+          <w:rStyle w:val="normaltextrun"/>
+          <w:color w:val="000000"/>
+          <w:lang w:val="es-ES"/>
+        </w:rPr>
+      </w:pPr>
+      <w:r>
+        <w:rPr>
+          <w:rStyle w:val="normaltextrun"/>
+          <w:color w:val="000000"/>
+          <w:lang w:val="es-ES"/>
+        </w:rPr>
+        <w:t xml:space="preserve">Para las demás relaciones en la base de datos se implementó la misma metodología. Las sentencias completas para cada relación se pueden encontrar en la carpeta </w:t>
+      </w:r>
+      <w:r>
+        <w:rPr>
+          <w:rStyle w:val="normaltextrun"/>
+          <w:i/>
+          <w:color w:val="000000"/>
+          <w:lang w:val="es-ES"/>
+        </w:rPr>
+        <w:t xml:space="preserve">insert </w:t>
+      </w:r>
+      <w:r>
+        <w:rPr>
+          <w:rStyle w:val="normaltextrun"/>
+          <w:color w:val="000000"/>
+          <w:lang w:val="es-ES"/>
+        </w:rPr>
+        <w:t>que se encuentra en docs &gt; Iteracion 3 &gt; SQL.</w:t>
+      </w:r>
+    </w:p>
+    <w:p>
+      <w:pPr>
+        <w:pStyle w:val="Heading1"/>
+        <w:rPr>
+          <w:rStyle w:val="normaltextrun"/>
+          <w:lang w:val="es-CO"/>
+        </w:rPr>
+      </w:pPr>
+      <w:bookmarkStart w:id="11" w:name="_Toc514573095"/>
+      <w:r>
+        <w:rPr>
+          <w:lang w:val="es-CO"/>
+        </w:rPr>
+        <w:t>Considera</w:t>
+      </w:r>
+      <w:r>
+        <w:rPr>
+          <w:lang w:val="es-CO"/>
+        </w:rPr>
+        <w:t>ciones</w:t>
+      </w:r>
+      <w:bookmarkEnd w:id="11"/>
+    </w:p>
+    <w:p>
+      <w:pPr>
+        <w:ind w:firstLine="288"/>
+        <w:jc w:val="both"/>
+        <w:rPr>
+          <w:rStyle w:val="normaltextrun"/>
+          <w:color w:val="000000"/>
+          <w:lang w:val="es-ES"/>
+        </w:rPr>
+      </w:pPr>
+      <w:r>
+        <w:rPr>
+          <w:rStyle w:val="normaltextrun"/>
+          <w:color w:val="000000"/>
+          <w:lang w:val="es-ES"/>
+        </w:rPr>
+        <w:t xml:space="preserve">En los documentos anexos se encuentran la colección de pruebas Postman </w:t>
+      </w:r>
+      <w:r>
+        <w:rPr>
+          <w:rStyle w:val="normaltextrun"/>
+          <w:rFonts w:ascii="Courier New" w:hAnsi="Courier New" w:cs="Courier New"/>
+          <w:color w:val="000000"/>
+          <w:sz w:val="20"/>
+          <w:szCs w:val="20"/>
+          <w:lang w:val="es-ES"/>
+        </w:rPr>
+        <w:t>(docs &gt; Iteracion 3</w:t>
+      </w:r>
+      <w:r>
+        <w:rPr>
+          <w:rStyle w:val="normaltextrun"/>
+          <w:rFonts w:ascii="Courier New" w:hAnsi="Courier New" w:cs="Courier New"/>
+          <w:color w:val="000000"/>
+          <w:sz w:val="20"/>
+          <w:szCs w:val="20"/>
+          <w:lang w:val="es-ES"/>
+        </w:rPr>
+        <w:t xml:space="preserve"> &gt; Pruebas).</w:t>
+      </w:r>
+      <w:r>
+        <w:rPr>
+          <w:rStyle w:val="normaltextrun"/>
+          <w:rFonts w:ascii="Courier New" w:hAnsi="Courier New" w:cs="Courier New"/>
+          <w:color w:val="000000"/>
+          <w:sz w:val="20"/>
+          <w:szCs w:val="20"/>
+          <w:lang w:val="es-ES"/>
+        </w:rPr>
+        <w:t xml:space="preserve"> </w:t>
+      </w:r>
+    </w:p>
+    <w:p>
+      <w:pPr>
+        <w:ind w:firstLine="288"/>
+        <w:jc w:val="both"/>
+        <w:rPr>
+          <w:rStyle w:val="normaltextrun"/>
+          <w:color w:val="000000"/>
+          <w:lang w:val="es-ES"/>
+        </w:rPr>
+      </w:pPr>
+      <w:r>
+        <w:rPr>
+          <w:rStyle w:val="normaltextrun"/>
+          <w:color w:val="000000"/>
+          <w:lang w:val="es-ES"/>
+        </w:rPr>
         <w:t xml:space="preserve">En la carpeta de SQL </w:t>
       </w:r>
       <w:r>
@@ -4252,31 +4987,7 @@
           <w:szCs w:val="20"/>
           <w:lang w:val="es-ES"/>
         </w:rPr>
-        <w:t xml:space="preserve">(docs &gt; </w:t>
-      </w:r>
-      <w:proofErr w:type="spellStart"/>
-      <w:r>
-        <w:rPr>
-          <w:rStyle w:val="normaltextrun"/>
-          <w:rFonts w:ascii="Courier New" w:hAnsi="Courier New" w:cs="Courier New"/>
-          <w:color w:val="000000"/>
-          <w:sz w:val="20"/>
-          <w:szCs w:val="20"/>
-          <w:lang w:val="es-ES"/>
-        </w:rPr>
-        <w:t>Iteracion</w:t>
-      </w:r>
-      <w:proofErr w:type="spellEnd"/>
-      <w:r>
-        <w:rPr>
-          <w:rStyle w:val="normaltextrun"/>
-          <w:rFonts w:ascii="Courier New" w:hAnsi="Courier New" w:cs="Courier New"/>
-          <w:color w:val="000000"/>
-          <w:sz w:val="20"/>
-          <w:szCs w:val="20"/>
-          <w:lang w:val="es-ES"/>
-        </w:rPr>
-        <w:t xml:space="preserve"> 3</w:t>
+        <w:t>(docs &gt; Iteracion 3</w:t>
       </w:r>
       <w:r>
         <w:rPr>
@@ -4355,7 +5066,7 @@
           <w:lang w:val="es-CO"/>
         </w:rPr>
       </w:pPr>
-      <w:bookmarkStart w:id="11" w:name="_Toc514572280"/>
+      <w:bookmarkStart w:id="12" w:name="_Toc514573096"/>
       <w:r>
         <w:rPr>
           <w:highlight w:val="yellow"/>
@@ -4363,7 +5074,7 @@
         </w:rPr>
         <w:t>Resultados</w:t>
       </w:r>
-      <w:bookmarkEnd w:id="11"/>
+      <w:bookmarkEnd w:id="12"/>
     </w:p>
     <w:p>
       <w:pPr>
@@ -8375,7 +9086,7 @@
 </file>
 
 <file path=customXml/itemProps4.xml><?xml version="1.0" encoding="utf-8"?>
-<ds:datastoreItem xmlns:ds="http://schemas.openxmlformats.org/officeDocument/2006/customXml" ds:itemID="{9E05764A-F0E5-E64B-92BF-579CE5641980}">
+<ds:datastoreItem xmlns:ds="http://schemas.openxmlformats.org/officeDocument/2006/customXml" ds:itemID="{F9A5F2EC-559B-244E-BF42-F2710CC0C154}">
   <ds:schemaRefs>
     <ds:schemaRef ds:uri="http://schemas.openxmlformats.org/officeDocument/2006/bibliography"/>
   </ds:schemaRefs>

--- a/It3_D-05_jsgarcial1_nsotelo.docx
+++ b/It3_D-05_jsgarcial1_nsotelo.docx
@@ -3100,80 +3100,12 @@
     </w:p>
     <w:p>
       <w:pPr>
-        <w:jc w:val="center"/>
-        <w:rPr>
-          <w:rStyle w:val="normaltextrun"/>
-          <w:color w:val="000000"/>
-          <w:lang w:val="es-ES"/>
-        </w:rPr>
-      </w:pPr>
-    </w:p>
-    <w:p>
-      <w:pPr>
-        <w:jc w:val="center"/>
-        <w:rPr>
-          <w:rStyle w:val="normaltextrun"/>
-          <w:color w:val="000000"/>
-          <w:lang w:val="es-ES"/>
-        </w:rPr>
-      </w:pPr>
-    </w:p>
-    <w:p>
-      <w:pPr>
-        <w:pStyle w:val="Heading2"/>
-        <w:jc w:val="both"/>
-        <w:rPr>
-          <w:lang w:val="es-CO"/>
-        </w:rPr>
-      </w:pPr>
-      <w:bookmarkStart w:id="6" w:name="_Toc514573091"/>
-      <w:r>
-        <w:rPr>
-          <w:rStyle w:val="normaltextrun"/>
-          <w:color w:val="000000"/>
-          <w:lang w:val="es-ES"/>
-        </w:rPr>
-        <w:t>RF</w:t>
-      </w:r>
-      <w:r>
-        <w:rPr>
-          <w:rStyle w:val="normaltextrun"/>
-          <w:color w:val="000000"/>
-          <w:lang w:val="es-ES"/>
-        </w:rPr>
-        <w:t>C 11</w:t>
-      </w:r>
-      <w:r>
-        <w:rPr>
-          <w:rStyle w:val="normaltextrun"/>
-          <w:color w:val="000000"/>
-          <w:lang w:val="es-ES"/>
-        </w:rPr>
-        <w:t xml:space="preserve"> Consultar </w:t>
-      </w:r>
-      <w:r>
-        <w:rPr>
-          <w:rStyle w:val="normaltextrun"/>
-          <w:color w:val="000000"/>
-          <w:lang w:val="es-ES"/>
-        </w:rPr>
-        <w:t xml:space="preserve">inversa de </w:t>
-      </w:r>
-      <w:r>
-        <w:rPr>
-          <w:rStyle w:val="normaltextrun"/>
-          <w:color w:val="000000"/>
-          <w:lang w:val="es-ES"/>
-        </w:rPr>
-        <w:t>consumo en Alohandes</w:t>
-      </w:r>
-      <w:bookmarkEnd w:id="6"/>
-      <w:r>
-        <w:rPr>
-          <w:lang w:val="es-CO"/>
-        </w:rPr>
-        <w:t xml:space="preserve"> </w:t>
-      </w:r>
+        <w:rPr>
+          <w:rStyle w:val="normaltextrun"/>
+          <w:color w:val="000000"/>
+          <w:lang w:val="es-ES"/>
+        </w:rPr>
+      </w:pPr>
     </w:p>
     <w:p>
       <w:pPr>
@@ -3183,65 +3115,108 @@
           <w:numId w:val="33"/>
         </w:numPr>
         <w:rPr>
+          <w:rStyle w:val="normaltextrun"/>
           <w:b/>
-        </w:rPr>
-      </w:pPr>
-      <w:r>
-        <w:rPr>
+          <w:color w:val="000000"/>
+          <w:highlight w:val="yellow"/>
+          <w:lang w:val="es-ES"/>
+        </w:rPr>
+      </w:pPr>
+      <w:r>
+        <w:rPr>
+          <w:rStyle w:val="normaltextrun"/>
           <w:b/>
-        </w:rPr>
-        <w:t>Selección de índices</w:t>
-      </w:r>
-    </w:p>
-    <w:p>
-      <w:pPr>
-        <w:ind w:firstLine="288"/>
+          <w:color w:val="000000"/>
+          <w:highlight w:val="yellow"/>
+          <w:lang w:val="es-ES"/>
+        </w:rPr>
+        <w:t>Análisis de eficiencia</w:t>
+      </w:r>
+    </w:p>
+    <w:p>
+      <w:pPr>
+        <w:rPr>
+          <w:rStyle w:val="normaltextrun"/>
+          <w:color w:val="000000"/>
+          <w:lang w:val="es-ES"/>
+        </w:rPr>
+      </w:pPr>
+    </w:p>
+    <w:p>
+      <w:pPr>
+        <w:jc w:val="center"/>
+        <w:rPr>
+          <w:rStyle w:val="normaltextrun"/>
+          <w:color w:val="000000"/>
+          <w:lang w:val="es-ES"/>
+        </w:rPr>
+      </w:pPr>
+    </w:p>
+    <w:p>
+      <w:pPr>
+        <w:jc w:val="center"/>
+        <w:rPr>
+          <w:rStyle w:val="normaltextrun"/>
+          <w:color w:val="000000"/>
+          <w:lang w:val="es-ES"/>
+        </w:rPr>
+      </w:pPr>
+    </w:p>
+    <w:p>
+      <w:pPr>
+        <w:pStyle w:val="Heading2"/>
         <w:jc w:val="both"/>
         <w:rPr>
-          <w:rStyle w:val="normaltextrun"/>
-          <w:color w:val="000000"/>
-          <w:lang w:val="es-ES"/>
-        </w:rPr>
-      </w:pPr>
-      <w:r>
-        <w:rPr>
-          <w:rStyle w:val="normaltextrun"/>
-          <w:color w:val="000000"/>
-          <w:lang w:val="es-ES"/>
-        </w:rPr>
-        <w:t>Para este requerimiento se implementaron</w:t>
-      </w:r>
-      <w:r>
-        <w:rPr>
-          <w:rStyle w:val="normaltextrun"/>
-          <w:color w:val="000000"/>
-          <w:lang w:val="es-ES"/>
-        </w:rPr>
-        <w:t xml:space="preserve"> los mismo </w:t>
-      </w:r>
-      <w:r>
-        <w:rPr>
-          <w:rStyle w:val="normaltextrun"/>
-          <w:color w:val="000000"/>
-          <w:lang w:val="es-ES"/>
-        </w:rPr>
-        <w:t>dos índices</w:t>
-      </w:r>
-      <w:r>
-        <w:rPr>
-          <w:rStyle w:val="normaltextrun"/>
-          <w:color w:val="000000"/>
-          <w:lang w:val="es-ES"/>
-        </w:rPr>
-        <w:t xml:space="preserve"> del requerimiento anterior RFC 10</w:t>
-      </w:r>
-      <w:r>
-        <w:rPr>
-          <w:rStyle w:val="normaltextrun"/>
-          <w:color w:val="000000"/>
-          <w:lang w:val="es-ES"/>
-        </w:rPr>
-        <w:t xml:space="preserve">. </w:t>
+          <w:lang w:val="es-CO"/>
+        </w:rPr>
+      </w:pPr>
+      <w:bookmarkStart w:id="6" w:name="_Toc514573091"/>
+      <w:r>
+        <w:rPr>
+          <w:rStyle w:val="normaltextrun"/>
+          <w:color w:val="000000"/>
+          <w:lang w:val="es-ES"/>
+        </w:rPr>
+        <w:t>RF</w:t>
+      </w:r>
+      <w:r>
+        <w:rPr>
+          <w:rStyle w:val="normaltextrun"/>
+          <w:color w:val="000000"/>
+          <w:lang w:val="es-ES"/>
+        </w:rPr>
+        <w:t>C 11</w:t>
+      </w:r>
+      <w:r>
+        <w:rPr>
+          <w:rStyle w:val="normaltextrun"/>
+          <w:color w:val="000000"/>
+          <w:lang w:val="es-ES"/>
+        </w:rPr>
+        <w:t xml:space="preserve"> Consultar </w:t>
+      </w:r>
+      <w:r>
+        <w:rPr>
+          <w:rStyle w:val="normaltextrun"/>
+          <w:color w:val="000000"/>
+          <w:lang w:val="es-ES"/>
+        </w:rPr>
+        <w:t xml:space="preserve">inversa de </w:t>
+      </w:r>
+      <w:r>
+        <w:rPr>
+          <w:rStyle w:val="normaltextrun"/>
+          <w:color w:val="000000"/>
+          <w:lang w:val="es-ES"/>
+        </w:rPr>
+        <w:t>consumo en Alohandes</w:t>
+      </w:r>
+      <w:bookmarkEnd w:id="6"/>
+      <w:r>
+        <w:rPr>
+          <w:lang w:val="es-CO"/>
+        </w:rPr>
+        <w:t xml:space="preserve"> </w:t>
       </w:r>
     </w:p>
     <w:p>
@@ -3252,359 +3227,65 @@
           <w:numId w:val="33"/>
         </w:numPr>
         <w:rPr>
-          <w:rStyle w:val="normaltextrun"/>
           <w:b/>
-          <w:color w:val="000000"/>
-          <w:lang w:val="es-ES"/>
-        </w:rPr>
-      </w:pPr>
-      <w:r>
-        <w:rPr>
-          <w:rStyle w:val="normaltextrun"/>
+        </w:rPr>
+      </w:pPr>
+      <w:r>
+        <w:rPr>
           <w:b/>
-          <w:color w:val="000000"/>
-          <w:lang w:val="es-ES"/>
-        </w:rPr>
-        <w:t>Sentencia SQL utilizada</w:t>
-      </w:r>
-    </w:p>
-    <w:p>
-      <w:pPr>
-        <w:rPr>
-          <w:rStyle w:val="normaltextrun"/>
-          <w:rFonts w:ascii="Courier New" w:hAnsi="Courier New" w:cs="Courier New"/>
-          <w:color w:val="000000"/>
-          <w:sz w:val="20"/>
-          <w:szCs w:val="20"/>
-        </w:rPr>
-      </w:pPr>
-      <w:r>
-        <w:rPr>
-          <w:rStyle w:val="normaltextrun"/>
-          <w:rFonts w:ascii="Courier New" w:hAnsi="Courier New" w:cs="Courier New"/>
-          <w:color w:val="000000"/>
-          <w:sz w:val="20"/>
-          <w:szCs w:val="20"/>
-        </w:rPr>
-        <w:t xml:space="preserve">SELECT PER.*, PP.TIPO </w:t>
-      </w:r>
-    </w:p>
-    <w:p>
-      <w:pPr>
-        <w:rPr>
-          <w:rStyle w:val="normaltextrun"/>
-          <w:rFonts w:ascii="Courier New" w:hAnsi="Courier New" w:cs="Courier New"/>
-          <w:color w:val="000000"/>
-          <w:sz w:val="20"/>
-          <w:szCs w:val="20"/>
-        </w:rPr>
-      </w:pPr>
-      <w:r>
-        <w:rPr>
-          <w:rStyle w:val="normaltextrun"/>
-          <w:rFonts w:ascii="Courier New" w:hAnsi="Courier New" w:cs="Courier New"/>
-          <w:color w:val="000000"/>
-          <w:sz w:val="20"/>
-          <w:szCs w:val="20"/>
-        </w:rPr>
-        <w:t xml:space="preserve">FROM PERSONAS PER </w:t>
-      </w:r>
-    </w:p>
-    <w:p>
-      <w:pPr>
-        <w:rPr>
-          <w:rStyle w:val="normaltextrun"/>
-          <w:rFonts w:ascii="Courier New" w:hAnsi="Courier New" w:cs="Courier New"/>
-          <w:color w:val="000000"/>
-          <w:sz w:val="20"/>
-          <w:szCs w:val="20"/>
-        </w:rPr>
-      </w:pPr>
-      <w:r>
-        <w:rPr>
-          <w:rStyle w:val="normaltextrun"/>
-          <w:rFonts w:ascii="Courier New" w:hAnsi="Courier New" w:cs="Courier New"/>
-          <w:color w:val="000000"/>
-          <w:sz w:val="20"/>
-          <w:szCs w:val="20"/>
-        </w:rPr>
-        <w:t>INNER JOIN (</w:t>
-      </w:r>
-    </w:p>
-    <w:p>
-      <w:pPr>
-        <w:rPr>
-          <w:rStyle w:val="normaltextrun"/>
-          <w:rFonts w:ascii="Courier New" w:hAnsi="Courier New" w:cs="Courier New"/>
-          <w:color w:val="000000"/>
-          <w:sz w:val="20"/>
-          <w:szCs w:val="20"/>
-        </w:rPr>
-      </w:pPr>
-    </w:p>
-    <w:p>
-      <w:pPr>
-        <w:rPr>
-          <w:rStyle w:val="normaltextrun"/>
-          <w:rFonts w:ascii="Courier New" w:hAnsi="Courier New" w:cs="Courier New"/>
-          <w:color w:val="000000"/>
-          <w:sz w:val="20"/>
-          <w:szCs w:val="20"/>
-          <w:lang w:val="es-ES"/>
-        </w:rPr>
-      </w:pPr>
-      <w:r>
-        <w:rPr>
-          <w:rStyle w:val="normaltextrun"/>
-          <w:rFonts w:ascii="Courier New" w:hAnsi="Courier New" w:cs="Courier New"/>
-          <w:color w:val="000000"/>
-          <w:sz w:val="20"/>
-          <w:szCs w:val="20"/>
-          <w:lang w:val="es-ES"/>
-        </w:rPr>
-        <w:t xml:space="preserve">    SELECT R.ID_PERSONA AS PERSO, P.TIPO_INMUEBLE AS TIPO </w:t>
-      </w:r>
-    </w:p>
-    <w:p>
-      <w:pPr>
-        <w:rPr>
-          <w:rStyle w:val="normaltextrun"/>
-          <w:rFonts w:ascii="Courier New" w:hAnsi="Courier New" w:cs="Courier New"/>
-          <w:color w:val="000000"/>
-          <w:sz w:val="20"/>
-          <w:szCs w:val="20"/>
-        </w:rPr>
-      </w:pPr>
-      <w:r>
-        <w:rPr>
-          <w:rStyle w:val="normaltextrun"/>
-          <w:rFonts w:ascii="Courier New" w:hAnsi="Courier New" w:cs="Courier New"/>
-          <w:color w:val="000000"/>
-          <w:sz w:val="20"/>
-          <w:szCs w:val="20"/>
-          <w:lang w:val="es-ES"/>
-        </w:rPr>
-        <w:t xml:space="preserve">    </w:t>
-      </w:r>
-      <w:r>
-        <w:rPr>
-          <w:rStyle w:val="normaltextrun"/>
-          <w:rFonts w:ascii="Courier New" w:hAnsi="Courier New" w:cs="Courier New"/>
-          <w:color w:val="000000"/>
-          <w:sz w:val="20"/>
-          <w:szCs w:val="20"/>
-        </w:rPr>
-        <w:t xml:space="preserve">FROM RESERVAS R  </w:t>
-      </w:r>
-    </w:p>
-    <w:p>
-      <w:pPr>
-        <w:rPr>
-          <w:rStyle w:val="normaltextrun"/>
-          <w:rFonts w:ascii="Courier New" w:hAnsi="Courier New" w:cs="Courier New"/>
-          <w:color w:val="000000"/>
-          <w:sz w:val="20"/>
-          <w:szCs w:val="20"/>
-        </w:rPr>
-      </w:pPr>
-      <w:r>
-        <w:rPr>
-          <w:rStyle w:val="normaltextrun"/>
-          <w:rFonts w:ascii="Courier New" w:hAnsi="Courier New" w:cs="Courier New"/>
-          <w:color w:val="000000"/>
-          <w:sz w:val="20"/>
-          <w:szCs w:val="20"/>
-        </w:rPr>
-        <w:t xml:space="preserve">    INNER JOIN PROPUESTAS P</w:t>
-      </w:r>
-    </w:p>
-    <w:p>
-      <w:pPr>
-        <w:rPr>
-          <w:rStyle w:val="normaltextrun"/>
-          <w:rFonts w:ascii="Courier New" w:hAnsi="Courier New" w:cs="Courier New"/>
-          <w:color w:val="000000"/>
-          <w:sz w:val="20"/>
-          <w:szCs w:val="20"/>
-        </w:rPr>
-      </w:pPr>
-      <w:r>
-        <w:rPr>
-          <w:rStyle w:val="normaltextrun"/>
-          <w:rFonts w:ascii="Courier New" w:hAnsi="Courier New" w:cs="Courier New"/>
-          <w:color w:val="000000"/>
-          <w:sz w:val="20"/>
-          <w:szCs w:val="20"/>
-        </w:rPr>
-        <w:t xml:space="preserve">    ON P.ID = R.ID_PROPUESTA</w:t>
-      </w:r>
-    </w:p>
-    <w:p>
-      <w:pPr>
-        <w:rPr>
-          <w:rStyle w:val="normaltextrun"/>
-          <w:rFonts w:ascii="Courier New" w:hAnsi="Courier New" w:cs="Courier New"/>
-          <w:color w:val="000000"/>
-          <w:sz w:val="20"/>
-          <w:szCs w:val="20"/>
-        </w:rPr>
-      </w:pPr>
-    </w:p>
-    <w:p>
-      <w:pPr>
-        <w:rPr>
-          <w:rStyle w:val="normaltextrun"/>
-          <w:rFonts w:ascii="Courier New" w:hAnsi="Courier New" w:cs="Courier New"/>
-          <w:color w:val="000000"/>
-          <w:sz w:val="20"/>
-          <w:szCs w:val="20"/>
-        </w:rPr>
-      </w:pPr>
-      <w:r>
-        <w:rPr>
-          <w:rStyle w:val="normaltextrun"/>
-          <w:rFonts w:ascii="Courier New" w:hAnsi="Courier New" w:cs="Courier New"/>
-          <w:color w:val="000000"/>
-          <w:sz w:val="20"/>
-          <w:szCs w:val="20"/>
-        </w:rPr>
-        <w:t xml:space="preserve">    WHERE P.ID = 1</w:t>
-      </w:r>
-      <w:r>
-        <w:rPr>
-          <w:rStyle w:val="normaltextrun"/>
-          <w:rFonts w:ascii="Courier New" w:hAnsi="Courier New" w:cs="Courier New"/>
-          <w:color w:val="000000"/>
-          <w:sz w:val="20"/>
-          <w:szCs w:val="20"/>
-        </w:rPr>
-        <w:t>2</w:t>
-      </w:r>
-      <w:r>
-        <w:rPr>
-          <w:rStyle w:val="normaltextrun"/>
-          <w:rFonts w:ascii="Courier New" w:hAnsi="Courier New" w:cs="Courier New"/>
-          <w:color w:val="000000"/>
-          <w:sz w:val="20"/>
-          <w:szCs w:val="20"/>
-        </w:rPr>
-        <w:t xml:space="preserve"> </w:t>
-      </w:r>
-    </w:p>
-    <w:p>
-      <w:pPr>
-        <w:rPr>
-          <w:rStyle w:val="normaltextrun"/>
-          <w:rFonts w:ascii="Courier New" w:hAnsi="Courier New" w:cs="Courier New"/>
-          <w:color w:val="000000"/>
-          <w:sz w:val="20"/>
-          <w:szCs w:val="20"/>
-        </w:rPr>
-      </w:pPr>
-      <w:r>
-        <w:rPr>
-          <w:rStyle w:val="normaltextrun"/>
-          <w:rFonts w:ascii="Courier New" w:hAnsi="Courier New" w:cs="Courier New"/>
-          <w:color w:val="000000"/>
-          <w:sz w:val="20"/>
-          <w:szCs w:val="20"/>
-        </w:rPr>
-        <w:t xml:space="preserve">    AND R.FECHA_INICIO_ESTADIA NOT BETWEEN '2018-01-18' AND '2018-01-28'</w:t>
-      </w:r>
-    </w:p>
-    <w:p>
-      <w:pPr>
-        <w:rPr>
-          <w:rStyle w:val="normaltextrun"/>
-          <w:rFonts w:ascii="Courier New" w:hAnsi="Courier New" w:cs="Courier New"/>
-          <w:color w:val="000000"/>
-          <w:sz w:val="20"/>
-          <w:szCs w:val="20"/>
-        </w:rPr>
-      </w:pPr>
-    </w:p>
-    <w:p>
-      <w:pPr>
-        <w:rPr>
-          <w:rStyle w:val="normaltextrun"/>
-          <w:rFonts w:ascii="Courier New" w:hAnsi="Courier New" w:cs="Courier New"/>
-          <w:color w:val="000000"/>
-          <w:sz w:val="20"/>
-          <w:szCs w:val="20"/>
-        </w:rPr>
-      </w:pPr>
-      <w:r>
-        <w:rPr>
-          <w:rStyle w:val="normaltextrun"/>
-          <w:rFonts w:ascii="Courier New" w:hAnsi="Courier New" w:cs="Courier New"/>
-          <w:color w:val="000000"/>
-          <w:sz w:val="20"/>
-          <w:szCs w:val="20"/>
-        </w:rPr>
-        <w:t xml:space="preserve">) </w:t>
-      </w:r>
-    </w:p>
-    <w:p>
-      <w:pPr>
-        <w:rPr>
-          <w:rStyle w:val="normaltextrun"/>
-          <w:rFonts w:ascii="Courier New" w:hAnsi="Courier New" w:cs="Courier New"/>
-          <w:color w:val="000000"/>
-          <w:sz w:val="20"/>
-          <w:szCs w:val="20"/>
-        </w:rPr>
-      </w:pPr>
-      <w:r>
-        <w:rPr>
-          <w:rStyle w:val="normaltextrun"/>
-          <w:rFonts w:ascii="Courier New" w:hAnsi="Courier New" w:cs="Courier New"/>
-          <w:color w:val="000000"/>
-          <w:sz w:val="20"/>
-          <w:szCs w:val="20"/>
-        </w:rPr>
-        <w:t>PP ON PP.PERSO = PER.ID</w:t>
-      </w:r>
-    </w:p>
-    <w:p>
-      <w:pPr>
-        <w:rPr>
-          <w:rStyle w:val="normaltextrun"/>
-          <w:rFonts w:ascii="Courier New" w:hAnsi="Courier New" w:cs="Courier New"/>
-          <w:color w:val="000000"/>
-          <w:sz w:val="20"/>
-          <w:szCs w:val="20"/>
-        </w:rPr>
-      </w:pPr>
-      <w:r>
-        <w:rPr>
-          <w:rStyle w:val="normaltextrun"/>
-          <w:rFonts w:ascii="Courier New" w:hAnsi="Courier New" w:cs="Courier New"/>
-          <w:color w:val="000000"/>
-          <w:sz w:val="20"/>
-          <w:szCs w:val="20"/>
-        </w:rPr>
-        <w:t>ORDER BY PP.TIPO</w:t>
-      </w:r>
-    </w:p>
-    <w:p>
-      <w:pPr>
-        <w:rPr>
-          <w:rStyle w:val="normaltextrun"/>
-          <w:rFonts w:ascii="Courier New" w:hAnsi="Courier New" w:cs="Courier New"/>
-          <w:color w:val="000000"/>
-          <w:sz w:val="20"/>
-          <w:szCs w:val="20"/>
-        </w:rPr>
-      </w:pPr>
-      <w:r>
-        <w:rPr>
-          <w:rStyle w:val="normaltextrun"/>
-          <w:rFonts w:ascii="Courier New" w:hAnsi="Courier New" w:cs="Courier New"/>
-          <w:color w:val="000000"/>
-          <w:sz w:val="20"/>
-          <w:szCs w:val="20"/>
-        </w:rPr>
-        <w:t>;</w:t>
+        </w:rPr>
+        <w:t>Selección de índices</w:t>
+      </w:r>
+    </w:p>
+    <w:p>
+      <w:pPr>
+        <w:ind w:firstLine="288"/>
+        <w:jc w:val="both"/>
+        <w:rPr>
+          <w:rStyle w:val="normaltextrun"/>
+          <w:color w:val="000000"/>
+          <w:lang w:val="es-ES"/>
+        </w:rPr>
+      </w:pPr>
+      <w:r>
+        <w:rPr>
+          <w:rStyle w:val="normaltextrun"/>
+          <w:color w:val="000000"/>
+          <w:lang w:val="es-ES"/>
+        </w:rPr>
+        <w:t>Para este requerimiento se implementaron</w:t>
+      </w:r>
+      <w:r>
+        <w:rPr>
+          <w:rStyle w:val="normaltextrun"/>
+          <w:color w:val="000000"/>
+          <w:lang w:val="es-ES"/>
+        </w:rPr>
+        <w:t xml:space="preserve"> los mismo </w:t>
+      </w:r>
+      <w:r>
+        <w:rPr>
+          <w:rStyle w:val="normaltextrun"/>
+          <w:color w:val="000000"/>
+          <w:lang w:val="es-ES"/>
+        </w:rPr>
+        <w:t>dos índices</w:t>
+      </w:r>
+      <w:r>
+        <w:rPr>
+          <w:rStyle w:val="normaltextrun"/>
+          <w:color w:val="000000"/>
+          <w:lang w:val="es-ES"/>
+        </w:rPr>
+        <w:t xml:space="preserve"> del requerimiento anterior RFC 10</w:t>
+      </w:r>
+      <w:r>
+        <w:rPr>
+          <w:rStyle w:val="normaltextrun"/>
+          <w:color w:val="000000"/>
+          <w:lang w:val="es-ES"/>
+        </w:rPr>
+        <w:t xml:space="preserve">. </w:t>
       </w:r>
     </w:p>
     <w:p>
@@ -3628,6 +3309,370 @@
           <w:color w:val="000000"/>
           <w:lang w:val="es-ES"/>
         </w:rPr>
+        <w:t>Sentencia SQL utilizada</w:t>
+      </w:r>
+    </w:p>
+    <w:p>
+      <w:pPr>
+        <w:rPr>
+          <w:rStyle w:val="normaltextrun"/>
+          <w:rFonts w:ascii="Courier New" w:hAnsi="Courier New" w:cs="Courier New"/>
+          <w:color w:val="000000"/>
+          <w:sz w:val="20"/>
+          <w:szCs w:val="20"/>
+        </w:rPr>
+      </w:pPr>
+      <w:r>
+        <w:rPr>
+          <w:rStyle w:val="normaltextrun"/>
+          <w:rFonts w:ascii="Courier New" w:hAnsi="Courier New" w:cs="Courier New"/>
+          <w:color w:val="000000"/>
+          <w:sz w:val="20"/>
+          <w:szCs w:val="20"/>
+        </w:rPr>
+        <w:t xml:space="preserve">SELECT PER.*, PP.TIPO </w:t>
+      </w:r>
+    </w:p>
+    <w:p>
+      <w:pPr>
+        <w:rPr>
+          <w:rStyle w:val="normaltextrun"/>
+          <w:rFonts w:ascii="Courier New" w:hAnsi="Courier New" w:cs="Courier New"/>
+          <w:color w:val="000000"/>
+          <w:sz w:val="20"/>
+          <w:szCs w:val="20"/>
+        </w:rPr>
+      </w:pPr>
+      <w:r>
+        <w:rPr>
+          <w:rStyle w:val="normaltextrun"/>
+          <w:rFonts w:ascii="Courier New" w:hAnsi="Courier New" w:cs="Courier New"/>
+          <w:color w:val="000000"/>
+          <w:sz w:val="20"/>
+          <w:szCs w:val="20"/>
+        </w:rPr>
+        <w:t xml:space="preserve">FROM PERSONAS PER </w:t>
+      </w:r>
+    </w:p>
+    <w:p>
+      <w:pPr>
+        <w:rPr>
+          <w:rStyle w:val="normaltextrun"/>
+          <w:rFonts w:ascii="Courier New" w:hAnsi="Courier New" w:cs="Courier New"/>
+          <w:color w:val="000000"/>
+          <w:sz w:val="20"/>
+          <w:szCs w:val="20"/>
+        </w:rPr>
+      </w:pPr>
+      <w:r>
+        <w:rPr>
+          <w:rStyle w:val="normaltextrun"/>
+          <w:rFonts w:ascii="Courier New" w:hAnsi="Courier New" w:cs="Courier New"/>
+          <w:color w:val="000000"/>
+          <w:sz w:val="20"/>
+          <w:szCs w:val="20"/>
+        </w:rPr>
+        <w:t>INNER JOIN (</w:t>
+      </w:r>
+    </w:p>
+    <w:p>
+      <w:pPr>
+        <w:rPr>
+          <w:rStyle w:val="normaltextrun"/>
+          <w:rFonts w:ascii="Courier New" w:hAnsi="Courier New" w:cs="Courier New"/>
+          <w:color w:val="000000"/>
+          <w:sz w:val="20"/>
+          <w:szCs w:val="20"/>
+        </w:rPr>
+      </w:pPr>
+    </w:p>
+    <w:p>
+      <w:pPr>
+        <w:rPr>
+          <w:rStyle w:val="normaltextrun"/>
+          <w:rFonts w:ascii="Courier New" w:hAnsi="Courier New" w:cs="Courier New"/>
+          <w:color w:val="000000"/>
+          <w:sz w:val="20"/>
+          <w:szCs w:val="20"/>
+          <w:lang w:val="es-ES"/>
+        </w:rPr>
+      </w:pPr>
+      <w:r>
+        <w:rPr>
+          <w:rStyle w:val="normaltextrun"/>
+          <w:rFonts w:ascii="Courier New" w:hAnsi="Courier New" w:cs="Courier New"/>
+          <w:color w:val="000000"/>
+          <w:sz w:val="20"/>
+          <w:szCs w:val="20"/>
+          <w:lang w:val="es-ES"/>
+        </w:rPr>
+        <w:t xml:space="preserve">    SELECT R.ID_PERSONA AS PERSO, P.TIPO_INMUEBLE AS TIPO </w:t>
+      </w:r>
+    </w:p>
+    <w:p>
+      <w:pPr>
+        <w:rPr>
+          <w:rStyle w:val="normaltextrun"/>
+          <w:rFonts w:ascii="Courier New" w:hAnsi="Courier New" w:cs="Courier New"/>
+          <w:color w:val="000000"/>
+          <w:sz w:val="20"/>
+          <w:szCs w:val="20"/>
+        </w:rPr>
+      </w:pPr>
+      <w:r>
+        <w:rPr>
+          <w:rStyle w:val="normaltextrun"/>
+          <w:rFonts w:ascii="Courier New" w:hAnsi="Courier New" w:cs="Courier New"/>
+          <w:color w:val="000000"/>
+          <w:sz w:val="20"/>
+          <w:szCs w:val="20"/>
+          <w:lang w:val="es-ES"/>
+        </w:rPr>
+        <w:t xml:space="preserve">    </w:t>
+      </w:r>
+      <w:r>
+        <w:rPr>
+          <w:rStyle w:val="normaltextrun"/>
+          <w:rFonts w:ascii="Courier New" w:hAnsi="Courier New" w:cs="Courier New"/>
+          <w:color w:val="000000"/>
+          <w:sz w:val="20"/>
+          <w:szCs w:val="20"/>
+        </w:rPr>
+        <w:t xml:space="preserve">FROM RESERVAS R  </w:t>
+      </w:r>
+    </w:p>
+    <w:p>
+      <w:pPr>
+        <w:rPr>
+          <w:rStyle w:val="normaltextrun"/>
+          <w:rFonts w:ascii="Courier New" w:hAnsi="Courier New" w:cs="Courier New"/>
+          <w:color w:val="000000"/>
+          <w:sz w:val="20"/>
+          <w:szCs w:val="20"/>
+        </w:rPr>
+      </w:pPr>
+      <w:r>
+        <w:rPr>
+          <w:rStyle w:val="normaltextrun"/>
+          <w:rFonts w:ascii="Courier New" w:hAnsi="Courier New" w:cs="Courier New"/>
+          <w:color w:val="000000"/>
+          <w:sz w:val="20"/>
+          <w:szCs w:val="20"/>
+        </w:rPr>
+        <w:t xml:space="preserve">    INNER JOIN PROPUESTAS P</w:t>
+      </w:r>
+    </w:p>
+    <w:p>
+      <w:pPr>
+        <w:rPr>
+          <w:rStyle w:val="normaltextrun"/>
+          <w:rFonts w:ascii="Courier New" w:hAnsi="Courier New" w:cs="Courier New"/>
+          <w:color w:val="000000"/>
+          <w:sz w:val="20"/>
+          <w:szCs w:val="20"/>
+        </w:rPr>
+      </w:pPr>
+      <w:r>
+        <w:rPr>
+          <w:rStyle w:val="normaltextrun"/>
+          <w:rFonts w:ascii="Courier New" w:hAnsi="Courier New" w:cs="Courier New"/>
+          <w:color w:val="000000"/>
+          <w:sz w:val="20"/>
+          <w:szCs w:val="20"/>
+        </w:rPr>
+        <w:t xml:space="preserve">    ON P.ID = R.ID_PROPUESTA</w:t>
+      </w:r>
+    </w:p>
+    <w:p>
+      <w:pPr>
+        <w:rPr>
+          <w:rStyle w:val="normaltextrun"/>
+          <w:rFonts w:ascii="Courier New" w:hAnsi="Courier New" w:cs="Courier New"/>
+          <w:color w:val="000000"/>
+          <w:sz w:val="20"/>
+          <w:szCs w:val="20"/>
+        </w:rPr>
+      </w:pPr>
+    </w:p>
+    <w:p>
+      <w:pPr>
+        <w:rPr>
+          <w:rStyle w:val="normaltextrun"/>
+          <w:rFonts w:ascii="Courier New" w:hAnsi="Courier New" w:cs="Courier New"/>
+          <w:color w:val="000000"/>
+          <w:sz w:val="20"/>
+          <w:szCs w:val="20"/>
+        </w:rPr>
+      </w:pPr>
+      <w:r>
+        <w:rPr>
+          <w:rStyle w:val="normaltextrun"/>
+          <w:rFonts w:ascii="Courier New" w:hAnsi="Courier New" w:cs="Courier New"/>
+          <w:color w:val="000000"/>
+          <w:sz w:val="20"/>
+          <w:szCs w:val="20"/>
+        </w:rPr>
+        <w:t xml:space="preserve">    WHERE P.ID = 1</w:t>
+      </w:r>
+      <w:r>
+        <w:rPr>
+          <w:rStyle w:val="normaltextrun"/>
+          <w:rFonts w:ascii="Courier New" w:hAnsi="Courier New" w:cs="Courier New"/>
+          <w:color w:val="000000"/>
+          <w:sz w:val="20"/>
+          <w:szCs w:val="20"/>
+        </w:rPr>
+        <w:t>2</w:t>
+      </w:r>
+      <w:r>
+        <w:rPr>
+          <w:rStyle w:val="normaltextrun"/>
+          <w:rFonts w:ascii="Courier New" w:hAnsi="Courier New" w:cs="Courier New"/>
+          <w:color w:val="000000"/>
+          <w:sz w:val="20"/>
+          <w:szCs w:val="20"/>
+        </w:rPr>
+        <w:t xml:space="preserve"> </w:t>
+      </w:r>
+    </w:p>
+    <w:p>
+      <w:pPr>
+        <w:rPr>
+          <w:rStyle w:val="normaltextrun"/>
+          <w:rFonts w:ascii="Courier New" w:hAnsi="Courier New" w:cs="Courier New"/>
+          <w:color w:val="000000"/>
+          <w:sz w:val="20"/>
+          <w:szCs w:val="20"/>
+        </w:rPr>
+      </w:pPr>
+      <w:r>
+        <w:rPr>
+          <w:rStyle w:val="normaltextrun"/>
+          <w:rFonts w:ascii="Courier New" w:hAnsi="Courier New" w:cs="Courier New"/>
+          <w:color w:val="000000"/>
+          <w:sz w:val="20"/>
+          <w:szCs w:val="20"/>
+        </w:rPr>
+        <w:t xml:space="preserve">    AND R.FECHA_INICIO_ESTADIA NOT BETWEEN '2018-01-18' AND '2018-01-28'</w:t>
+      </w:r>
+    </w:p>
+    <w:p>
+      <w:pPr>
+        <w:rPr>
+          <w:rStyle w:val="normaltextrun"/>
+          <w:rFonts w:ascii="Courier New" w:hAnsi="Courier New" w:cs="Courier New"/>
+          <w:color w:val="000000"/>
+          <w:sz w:val="20"/>
+          <w:szCs w:val="20"/>
+        </w:rPr>
+      </w:pPr>
+    </w:p>
+    <w:p>
+      <w:pPr>
+        <w:rPr>
+          <w:rStyle w:val="normaltextrun"/>
+          <w:rFonts w:ascii="Courier New" w:hAnsi="Courier New" w:cs="Courier New"/>
+          <w:color w:val="000000"/>
+          <w:sz w:val="20"/>
+          <w:szCs w:val="20"/>
+        </w:rPr>
+      </w:pPr>
+      <w:r>
+        <w:rPr>
+          <w:rStyle w:val="normaltextrun"/>
+          <w:rFonts w:ascii="Courier New" w:hAnsi="Courier New" w:cs="Courier New"/>
+          <w:color w:val="000000"/>
+          <w:sz w:val="20"/>
+          <w:szCs w:val="20"/>
+        </w:rPr>
+        <w:t xml:space="preserve">) </w:t>
+      </w:r>
+    </w:p>
+    <w:p>
+      <w:pPr>
+        <w:rPr>
+          <w:rStyle w:val="normaltextrun"/>
+          <w:rFonts w:ascii="Courier New" w:hAnsi="Courier New" w:cs="Courier New"/>
+          <w:color w:val="000000"/>
+          <w:sz w:val="20"/>
+          <w:szCs w:val="20"/>
+        </w:rPr>
+      </w:pPr>
+      <w:r>
+        <w:rPr>
+          <w:rStyle w:val="normaltextrun"/>
+          <w:rFonts w:ascii="Courier New" w:hAnsi="Courier New" w:cs="Courier New"/>
+          <w:color w:val="000000"/>
+          <w:sz w:val="20"/>
+          <w:szCs w:val="20"/>
+        </w:rPr>
+        <w:t>PP ON PP.PERSO = PER.ID</w:t>
+      </w:r>
+    </w:p>
+    <w:p>
+      <w:pPr>
+        <w:rPr>
+          <w:rStyle w:val="normaltextrun"/>
+          <w:rFonts w:ascii="Courier New" w:hAnsi="Courier New" w:cs="Courier New"/>
+          <w:color w:val="000000"/>
+          <w:sz w:val="20"/>
+          <w:szCs w:val="20"/>
+        </w:rPr>
+      </w:pPr>
+      <w:r>
+        <w:rPr>
+          <w:rStyle w:val="normaltextrun"/>
+          <w:rFonts w:ascii="Courier New" w:hAnsi="Courier New" w:cs="Courier New"/>
+          <w:color w:val="000000"/>
+          <w:sz w:val="20"/>
+          <w:szCs w:val="20"/>
+        </w:rPr>
+        <w:t>ORDER BY PP.TIPO</w:t>
+      </w:r>
+    </w:p>
+    <w:p>
+      <w:pPr>
+        <w:rPr>
+          <w:rStyle w:val="normaltextrun"/>
+          <w:rFonts w:ascii="Courier New" w:hAnsi="Courier New" w:cs="Courier New"/>
+          <w:color w:val="000000"/>
+          <w:sz w:val="20"/>
+          <w:szCs w:val="20"/>
+        </w:rPr>
+      </w:pPr>
+      <w:r>
+        <w:rPr>
+          <w:rStyle w:val="normaltextrun"/>
+          <w:rFonts w:ascii="Courier New" w:hAnsi="Courier New" w:cs="Courier New"/>
+          <w:color w:val="000000"/>
+          <w:sz w:val="20"/>
+          <w:szCs w:val="20"/>
+        </w:rPr>
+        <w:lastRenderedPageBreak/>
+        <w:t>;</w:t>
+      </w:r>
+    </w:p>
+    <w:p>
+      <w:pPr>
+        <w:pStyle w:val="ListParagraph"/>
+        <w:numPr>
+          <w:ilvl w:val="0"/>
+          <w:numId w:val="33"/>
+        </w:numPr>
+        <w:rPr>
+          <w:rStyle w:val="normaltextrun"/>
+          <w:b/>
+          <w:color w:val="000000"/>
+          <w:lang w:val="es-ES"/>
+        </w:rPr>
+      </w:pPr>
+      <w:r>
+        <w:rPr>
+          <w:rStyle w:val="normaltextrun"/>
+          <w:b/>
+          <w:color w:val="000000"/>
+          <w:lang w:val="es-ES"/>
+        </w:rPr>
         <w:t>Valores de los parámetros utilizados</w:t>
       </w:r>
     </w:p>
@@ -3647,7 +3692,6 @@
           <w:color w:val="000000"/>
           <w:lang w:val="es-ES"/>
         </w:rPr>
-        <w:lastRenderedPageBreak/>
         <w:t>Identificador de la oferta de alojamiento sobre la cual se va a hacer el análisis. En este caso, el identificador de la oferta es 12.</w:t>
       </w:r>
     </w:p>
@@ -3792,7 +3836,8 @@
       <w:pPr>
         <w:jc w:val="center"/>
         <w:rPr>
-          <w:color w:val="000000"/>
+          <w:sz w:val="20"/>
+          <w:szCs w:val="20"/>
           <w:lang w:val="es-ES"/>
         </w:rPr>
       </w:pPr>
@@ -3828,6 +3873,51 @@
         </w:rPr>
         <w:t xml:space="preserve">. </w:t>
       </w:r>
+    </w:p>
+    <w:p>
+      <w:pPr>
+        <w:jc w:val="center"/>
+        <w:rPr>
+          <w:sz w:val="20"/>
+          <w:szCs w:val="20"/>
+          <w:lang w:val="es-ES"/>
+        </w:rPr>
+      </w:pPr>
+    </w:p>
+    <w:p>
+      <w:pPr>
+        <w:pStyle w:val="ListParagraph"/>
+        <w:numPr>
+          <w:ilvl w:val="0"/>
+          <w:numId w:val="33"/>
+        </w:numPr>
+        <w:rPr>
+          <w:rStyle w:val="normaltextrun"/>
+          <w:b/>
+          <w:color w:val="000000"/>
+          <w:highlight w:val="yellow"/>
+          <w:lang w:val="es-ES"/>
+        </w:rPr>
+      </w:pPr>
+      <w:r>
+        <w:rPr>
+          <w:rStyle w:val="normaltextrun"/>
+          <w:b/>
+          <w:color w:val="000000"/>
+          <w:highlight w:val="yellow"/>
+          <w:lang w:val="es-ES"/>
+        </w:rPr>
+        <w:t>Análisis de eficiencia</w:t>
+      </w:r>
+    </w:p>
+    <w:p>
+      <w:pPr>
+        <w:jc w:val="center"/>
+        <w:rPr>
+          <w:color w:val="000000"/>
+          <w:lang w:val="es-ES"/>
+        </w:rPr>
+      </w:pPr>
     </w:p>
     <w:p>
       <w:pPr>
@@ -3932,53 +4022,51 @@
         </w:rPr>
         <w:t>C 13</w:t>
       </w:r>
-      <w:bookmarkStart w:id="9" w:name="_GoBack"/>
+      <w:r>
+        <w:rPr>
+          <w:rStyle w:val="normaltextrun"/>
+          <w:color w:val="000000"/>
+          <w:highlight w:val="yellow"/>
+          <w:lang w:val="es-ES"/>
+        </w:rPr>
+        <w:t xml:space="preserve"> Consultar </w:t>
+      </w:r>
+      <w:r>
+        <w:rPr>
+          <w:rStyle w:val="normaltextrun"/>
+          <w:color w:val="000000"/>
+          <w:highlight w:val="yellow"/>
+          <w:lang w:val="es-ES"/>
+        </w:rPr>
+        <w:t>los buenos clientes</w:t>
+      </w:r>
+      <w:bookmarkEnd w:id="8"/>
+    </w:p>
+    <w:p>
+      <w:pPr>
+        <w:jc w:val="center"/>
+        <w:rPr>
+          <w:rStyle w:val="normaltextrun"/>
+          <w:color w:val="000000"/>
+          <w:lang w:val="es-CO"/>
+        </w:rPr>
+      </w:pPr>
+    </w:p>
+    <w:p>
+      <w:pPr>
+        <w:pStyle w:val="Heading1"/>
+        <w:rPr>
+          <w:lang w:val="es-CO"/>
+        </w:rPr>
+      </w:pPr>
+      <w:bookmarkStart w:id="9" w:name="_Toc514573094"/>
+      <w:r>
+        <w:rPr>
+          <w:lang w:val="es-CO"/>
+        </w:rPr>
+        <w:t>Diseño de datos</w:t>
+      </w:r>
       <w:bookmarkEnd w:id="9"/>
-      <w:r>
-        <w:rPr>
-          <w:rStyle w:val="normaltextrun"/>
-          <w:color w:val="000000"/>
-          <w:highlight w:val="yellow"/>
-          <w:lang w:val="es-ES"/>
-        </w:rPr>
-        <w:t xml:space="preserve"> Consultar </w:t>
-      </w:r>
-      <w:r>
-        <w:rPr>
-          <w:rStyle w:val="normaltextrun"/>
-          <w:color w:val="000000"/>
-          <w:highlight w:val="yellow"/>
-          <w:lang w:val="es-ES"/>
-        </w:rPr>
-        <w:t>los buenos clientes</w:t>
-      </w:r>
-      <w:bookmarkEnd w:id="8"/>
-    </w:p>
-    <w:p>
-      <w:pPr>
-        <w:jc w:val="center"/>
-        <w:rPr>
-          <w:rStyle w:val="normaltextrun"/>
-          <w:color w:val="000000"/>
-          <w:lang w:val="es-CO"/>
-        </w:rPr>
-      </w:pPr>
-    </w:p>
-    <w:p>
-      <w:pPr>
-        <w:pStyle w:val="Heading1"/>
-        <w:rPr>
-          <w:lang w:val="es-CO"/>
-        </w:rPr>
-      </w:pPr>
-      <w:bookmarkStart w:id="10" w:name="_Toc514573094"/>
-      <w:r>
-        <w:rPr>
-          <w:lang w:val="es-CO"/>
-        </w:rPr>
-        <w:t>Diseño de datos</w:t>
-      </w:r>
-      <w:bookmarkEnd w:id="10"/>
     </w:p>
     <w:p>
       <w:pPr>
@@ -4218,6 +4306,7 @@
           <w:szCs w:val="20"/>
           <w:lang w:eastAsia="ar-SA"/>
         </w:rPr>
+        <w:lastRenderedPageBreak/>
         <w:t xml:space="preserve">   INSERT INTO </w:t>
       </w:r>
     </w:p>
@@ -4350,7 +4439,6 @@
           <w:szCs w:val="20"/>
           <w:lang w:eastAsia="ar-SA"/>
         </w:rPr>
-        <w:lastRenderedPageBreak/>
         <w:t xml:space="preserve">    IF(MUEBLE = 0 ) THEN</w:t>
       </w:r>
     </w:p>
@@ -4884,6 +4972,60 @@
         </w:rPr>
         <w:t>que se encuentra en docs &gt; Iteracion 3 &gt; SQL.</w:t>
       </w:r>
+    </w:p>
+    <w:p>
+      <w:pPr>
+        <w:pStyle w:val="Heading1"/>
+        <w:rPr>
+          <w:highlight w:val="yellow"/>
+          <w:lang w:val="es-CO"/>
+        </w:rPr>
+      </w:pPr>
+      <w:r>
+        <w:rPr>
+          <w:highlight w:val="yellow"/>
+          <w:lang w:val="es-CO"/>
+        </w:rPr>
+        <w:t>Análisis del proceso de optimización y el modelo de ejecución de consultas</w:t>
+      </w:r>
+    </w:p>
+    <w:p>
+      <w:pPr>
+        <w:rPr>
+          <w:highlight w:val="yellow"/>
+          <w:lang w:val="es-CO" w:eastAsia="ar-SA"/>
+        </w:rPr>
+      </w:pPr>
+    </w:p>
+    <w:p>
+      <w:pPr>
+        <w:pStyle w:val="Heading1"/>
+        <w:rPr>
+          <w:rStyle w:val="normaltextrun"/>
+          <w:highlight w:val="yellow"/>
+          <w:lang w:val="es-CO"/>
+        </w:rPr>
+      </w:pPr>
+      <w:r>
+        <w:rPr>
+          <w:highlight w:val="yellow"/>
+          <w:lang w:val="es-CO"/>
+        </w:rPr>
+        <w:t>Escenarios de prueba</w:t>
+      </w:r>
+      <w:bookmarkStart w:id="10" w:name="_GoBack"/>
+      <w:bookmarkEnd w:id="10"/>
+    </w:p>
+    <w:p>
+      <w:pPr>
+        <w:ind w:firstLine="288"/>
+        <w:jc w:val="both"/>
+        <w:rPr>
+          <w:rStyle w:val="normaltextrun"/>
+          <w:color w:val="000000"/>
+          <w:lang w:val="es-CO"/>
+        </w:rPr>
+      </w:pPr>
     </w:p>
     <w:p>
       <w:pPr>
@@ -6728,7 +6870,7 @@
   <w:abstractNum w:abstractNumId="27" w15:restartNumberingAfterBreak="0">
     <w:nsid w:val="6F392296"/>
     <w:multiLevelType w:val="hybridMultilevel"/>
-    <w:tmpl w:val="751883EC"/>
+    <w:tmpl w:val="01C88E68"/>
     <w:lvl w:ilvl="0" w:tplc="04090001">
       <w:start w:val="1"/>
       <w:numFmt w:val="bullet"/>
@@ -9086,7 +9228,7 @@
 </file>
 
 <file path=customXml/itemProps4.xml><?xml version="1.0" encoding="utf-8"?>
-<ds:datastoreItem xmlns:ds="http://schemas.openxmlformats.org/officeDocument/2006/customXml" ds:itemID="{F9A5F2EC-559B-244E-BF42-F2710CC0C154}">
+<ds:datastoreItem xmlns:ds="http://schemas.openxmlformats.org/officeDocument/2006/customXml" ds:itemID="{BA586775-3122-8A48-9F65-273EF6A8F5CD}">
   <ds:schemaRefs>
     <ds:schemaRef ds:uri="http://schemas.openxmlformats.org/officeDocument/2006/bibliography"/>
   </ds:schemaRefs>

--- a/It3_D-05_jsgarcial1_nsotelo.docx
+++ b/It3_D-05_jsgarcial1_nsotelo.docx
@@ -214,7 +214,7 @@
           <w:r>
             <w:fldChar w:fldCharType="separate"/>
           </w:r>
-          <w:hyperlink w:anchor="_Toc514573085" w:history="1">
+          <w:hyperlink w:anchor="_Toc514573805" w:history="1">
             <w:r>
               <w:rPr>
                 <w:rStyle w:val="Hyperlink"/>
@@ -256,7 +256,7 @@
                 <w:noProof/>
                 <w:webHidden/>
               </w:rPr>
-              <w:instrText xml:space="preserve"> PAGEREF _Toc514573085 \h </w:instrText>
+              <w:instrText xml:space="preserve"> PAGEREF _Toc514573805 \h </w:instrText>
             </w:r>
             <w:r>
               <w:rPr>
@@ -296,7 +296,7 @@
               <w:lang w:val="en-US" w:eastAsia="en-US"/>
             </w:rPr>
           </w:pPr>
-          <w:hyperlink w:anchor="_Toc514573086" w:history="1">
+          <w:hyperlink w:anchor="_Toc514573806" w:history="1">
             <w:r>
               <w:rPr>
                 <w:rStyle w:val="Hyperlink"/>
@@ -338,7 +338,7 @@
                 <w:noProof/>
                 <w:webHidden/>
               </w:rPr>
-              <w:instrText xml:space="preserve"> PAGEREF _Toc514573086 \h </w:instrText>
+              <w:instrText xml:space="preserve"> PAGEREF _Toc514573806 \h </w:instrText>
             </w:r>
             <w:r>
               <w:rPr>
@@ -382,7 +382,7 @@
               <w:lang w:val="en-US" w:eastAsia="en-US"/>
             </w:rPr>
           </w:pPr>
-          <w:hyperlink w:anchor="_Toc514573087" w:history="1">
+          <w:hyperlink w:anchor="_Toc514573807" w:history="1">
             <w:r>
               <w:rPr>
                 <w:rStyle w:val="Hyperlink"/>
@@ -424,7 +424,7 @@
                 <w:noProof/>
                 <w:webHidden/>
               </w:rPr>
-              <w:instrText xml:space="preserve"> PAGEREF _Toc514573087 \h </w:instrText>
+              <w:instrText xml:space="preserve"> PAGEREF _Toc514573807 \h </w:instrText>
             </w:r>
             <w:r>
               <w:rPr>
@@ -464,7 +464,7 @@
               <w:lang w:val="en-US" w:eastAsia="en-US"/>
             </w:rPr>
           </w:pPr>
-          <w:hyperlink w:anchor="_Toc514573088" w:history="1">
+          <w:hyperlink w:anchor="_Toc514573808" w:history="1">
             <w:r>
               <w:rPr>
                 <w:rStyle w:val="Hyperlink"/>
@@ -506,7 +506,7 @@
                 <w:noProof/>
                 <w:webHidden/>
               </w:rPr>
-              <w:instrText xml:space="preserve"> PAGEREF _Toc514573088 \h </w:instrText>
+              <w:instrText xml:space="preserve"> PAGEREF _Toc514573808 \h </w:instrText>
             </w:r>
             <w:r>
               <w:rPr>
@@ -550,7 +550,7 @@
               <w:lang w:val="en-US" w:eastAsia="en-US"/>
             </w:rPr>
           </w:pPr>
-          <w:hyperlink w:anchor="_Toc514573089" w:history="1">
+          <w:hyperlink w:anchor="_Toc514573809" w:history="1">
             <w:r>
               <w:rPr>
                 <w:rStyle w:val="Hyperlink"/>
@@ -592,7 +592,7 @@
                 <w:noProof/>
                 <w:webHidden/>
               </w:rPr>
-              <w:instrText xml:space="preserve"> PAGEREF _Toc514573089 \h </w:instrText>
+              <w:instrText xml:space="preserve"> PAGEREF _Toc514573809 \h </w:instrText>
             </w:r>
             <w:r>
               <w:rPr>
@@ -636,7 +636,7 @@
               <w:lang w:val="en-US" w:eastAsia="en-US"/>
             </w:rPr>
           </w:pPr>
-          <w:hyperlink w:anchor="_Toc514573090" w:history="1">
+          <w:hyperlink w:anchor="_Toc514573810" w:history="1">
             <w:r>
               <w:rPr>
                 <w:rStyle w:val="Hyperlink"/>
@@ -679,7 +679,7 @@
                 <w:noProof/>
                 <w:webHidden/>
               </w:rPr>
-              <w:instrText xml:space="preserve"> PAGEREF _Toc514573090 \h </w:instrText>
+              <w:instrText xml:space="preserve"> PAGEREF _Toc514573810 \h </w:instrText>
             </w:r>
             <w:r>
               <w:rPr>
@@ -723,7 +723,7 @@
               <w:lang w:val="en-US" w:eastAsia="en-US"/>
             </w:rPr>
           </w:pPr>
-          <w:hyperlink w:anchor="_Toc514573091" w:history="1">
+          <w:hyperlink w:anchor="_Toc514573811" w:history="1">
             <w:r>
               <w:rPr>
                 <w:rStyle w:val="Hyperlink"/>
@@ -766,7 +766,7 @@
                 <w:noProof/>
                 <w:webHidden/>
               </w:rPr>
-              <w:instrText xml:space="preserve"> PAGEREF _Toc514573091 \h </w:instrText>
+              <w:instrText xml:space="preserve"> PAGEREF _Toc514573811 \h </w:instrText>
             </w:r>
             <w:r>
               <w:rPr>
@@ -810,7 +810,7 @@
               <w:lang w:val="en-US" w:eastAsia="en-US"/>
             </w:rPr>
           </w:pPr>
-          <w:hyperlink w:anchor="_Toc514573092" w:history="1">
+          <w:hyperlink w:anchor="_Toc514573812" w:history="1">
             <w:r>
               <w:rPr>
                 <w:rStyle w:val="Hyperlink"/>
@@ -855,7 +855,7 @@
                 <w:noProof/>
                 <w:webHidden/>
               </w:rPr>
-              <w:instrText xml:space="preserve"> PAGEREF _Toc514573092 \h </w:instrText>
+              <w:instrText xml:space="preserve"> PAGEREF _Toc514573812 \h </w:instrText>
             </w:r>
             <w:r>
               <w:rPr>
@@ -899,7 +899,7 @@
               <w:lang w:val="en-US" w:eastAsia="en-US"/>
             </w:rPr>
           </w:pPr>
-          <w:hyperlink w:anchor="_Toc514573093" w:history="1">
+          <w:hyperlink w:anchor="_Toc514573813" w:history="1">
             <w:r>
               <w:rPr>
                 <w:rStyle w:val="Hyperlink"/>
@@ -923,7 +923,7 @@
                 <w:highlight w:val="yellow"/>
                 <w:lang w:val="es-ES"/>
               </w:rPr>
-              <w:t>RFC 11 Consultar los buenos clientes</w:t>
+              <w:t>RFC 13 Consultar los buenos clientes</w:t>
             </w:r>
             <w:r>
               <w:rPr>
@@ -944,7 +944,7 @@
                 <w:noProof/>
                 <w:webHidden/>
               </w:rPr>
-              <w:instrText xml:space="preserve"> PAGEREF _Toc514573093 \h </w:instrText>
+              <w:instrText xml:space="preserve"> PAGEREF _Toc514573813 \h </w:instrText>
             </w:r>
             <w:r>
               <w:rPr>
@@ -984,7 +984,7 @@
               <w:lang w:val="en-US" w:eastAsia="en-US"/>
             </w:rPr>
           </w:pPr>
-          <w:hyperlink w:anchor="_Toc514573094" w:history="1">
+          <w:hyperlink w:anchor="_Toc514573814" w:history="1">
             <w:r>
               <w:rPr>
                 <w:rStyle w:val="Hyperlink"/>
@@ -1026,7 +1026,7 @@
                 <w:noProof/>
                 <w:webHidden/>
               </w:rPr>
-              <w:instrText xml:space="preserve"> PAGEREF _Toc514573094 \h </w:instrText>
+              <w:instrText xml:space="preserve"> PAGEREF _Toc514573814 \h </w:instrText>
             </w:r>
             <w:r>
               <w:rPr>
@@ -1066,11 +1066,12 @@
               <w:lang w:val="en-US" w:eastAsia="en-US"/>
             </w:rPr>
           </w:pPr>
-          <w:hyperlink w:anchor="_Toc514573095" w:history="1">
+          <w:hyperlink w:anchor="_Toc514573815" w:history="1">
             <w:r>
               <w:rPr>
                 <w:rStyle w:val="Hyperlink"/>
                 <w:noProof/>
+                <w:highlight w:val="yellow"/>
               </w:rPr>
               <w:t>5</w:t>
             </w:r>
@@ -1086,8 +1087,9 @@
               <w:rPr>
                 <w:rStyle w:val="Hyperlink"/>
                 <w:noProof/>
-              </w:rPr>
-              <w:t>Consideraciones</w:t>
+                <w:highlight w:val="yellow"/>
+              </w:rPr>
+              <w:t>Análisis del proceso de optimización y el modelo de ejecución de consultas</w:t>
             </w:r>
             <w:r>
               <w:rPr>
@@ -1108,7 +1110,7 @@
                 <w:noProof/>
                 <w:webHidden/>
               </w:rPr>
-              <w:instrText xml:space="preserve"> PAGEREF _Toc514573095 \h </w:instrText>
+              <w:instrText xml:space="preserve"> PAGEREF _Toc514573815 \h </w:instrText>
             </w:r>
             <w:r>
               <w:rPr>
@@ -1148,7 +1150,7 @@
               <w:lang w:val="en-US" w:eastAsia="en-US"/>
             </w:rPr>
           </w:pPr>
-          <w:hyperlink w:anchor="_Toc514573096" w:history="1">
+          <w:hyperlink w:anchor="_Toc514573816" w:history="1">
             <w:r>
               <w:rPr>
                 <w:rStyle w:val="Hyperlink"/>
@@ -1171,6 +1173,172 @@
                 <w:noProof/>
                 <w:highlight w:val="yellow"/>
               </w:rPr>
+              <w:t>Escenarios de prueba</w:t>
+            </w:r>
+            <w:r>
+              <w:rPr>
+                <w:noProof/>
+                <w:webHidden/>
+              </w:rPr>
+              <w:tab/>
+            </w:r>
+            <w:r>
+              <w:rPr>
+                <w:noProof/>
+                <w:webHidden/>
+              </w:rPr>
+              <w:fldChar w:fldCharType="begin"/>
+            </w:r>
+            <w:r>
+              <w:rPr>
+                <w:noProof/>
+                <w:webHidden/>
+              </w:rPr>
+              <w:instrText xml:space="preserve"> PAGEREF _Toc514573816 \h </w:instrText>
+            </w:r>
+            <w:r>
+              <w:rPr>
+                <w:noProof/>
+                <w:webHidden/>
+              </w:rPr>
+            </w:r>
+            <w:r>
+              <w:rPr>
+                <w:noProof/>
+                <w:webHidden/>
+              </w:rPr>
+              <w:fldChar w:fldCharType="separate"/>
+            </w:r>
+            <w:r>
+              <w:rPr>
+                <w:noProof/>
+                <w:webHidden/>
+              </w:rPr>
+              <w:t>6</w:t>
+            </w:r>
+            <w:r>
+              <w:rPr>
+                <w:noProof/>
+                <w:webHidden/>
+              </w:rPr>
+              <w:fldChar w:fldCharType="end"/>
+            </w:r>
+          </w:hyperlink>
+        </w:p>
+        <w:p>
+          <w:pPr>
+            <w:pStyle w:val="TOC1"/>
+            <w:rPr>
+              <w:rFonts w:asciiTheme="minorHAnsi" w:eastAsiaTheme="minorEastAsia" w:hAnsiTheme="minorHAnsi" w:cstheme="minorBidi"/>
+              <w:noProof/>
+              <w:lang w:val="en-US" w:eastAsia="en-US"/>
+            </w:rPr>
+          </w:pPr>
+          <w:hyperlink w:anchor="_Toc514573817" w:history="1">
+            <w:r>
+              <w:rPr>
+                <w:rStyle w:val="Hyperlink"/>
+                <w:noProof/>
+              </w:rPr>
+              <w:t>7</w:t>
+            </w:r>
+            <w:r>
+              <w:rPr>
+                <w:rFonts w:asciiTheme="minorHAnsi" w:eastAsiaTheme="minorEastAsia" w:hAnsiTheme="minorHAnsi" w:cstheme="minorBidi"/>
+                <w:noProof/>
+                <w:lang w:val="en-US" w:eastAsia="en-US"/>
+              </w:rPr>
+              <w:tab/>
+            </w:r>
+            <w:r>
+              <w:rPr>
+                <w:rStyle w:val="Hyperlink"/>
+                <w:noProof/>
+              </w:rPr>
+              <w:t>Consideraciones</w:t>
+            </w:r>
+            <w:r>
+              <w:rPr>
+                <w:noProof/>
+                <w:webHidden/>
+              </w:rPr>
+              <w:tab/>
+            </w:r>
+            <w:r>
+              <w:rPr>
+                <w:noProof/>
+                <w:webHidden/>
+              </w:rPr>
+              <w:fldChar w:fldCharType="begin"/>
+            </w:r>
+            <w:r>
+              <w:rPr>
+                <w:noProof/>
+                <w:webHidden/>
+              </w:rPr>
+              <w:instrText xml:space="preserve"> PAGEREF _Toc514573817 \h </w:instrText>
+            </w:r>
+            <w:r>
+              <w:rPr>
+                <w:noProof/>
+                <w:webHidden/>
+              </w:rPr>
+            </w:r>
+            <w:r>
+              <w:rPr>
+                <w:noProof/>
+                <w:webHidden/>
+              </w:rPr>
+              <w:fldChar w:fldCharType="separate"/>
+            </w:r>
+            <w:r>
+              <w:rPr>
+                <w:noProof/>
+                <w:webHidden/>
+              </w:rPr>
+              <w:t>6</w:t>
+            </w:r>
+            <w:r>
+              <w:rPr>
+                <w:noProof/>
+                <w:webHidden/>
+              </w:rPr>
+              <w:fldChar w:fldCharType="end"/>
+            </w:r>
+          </w:hyperlink>
+        </w:p>
+        <w:p>
+          <w:pPr>
+            <w:pStyle w:val="TOC1"/>
+            <w:rPr>
+              <w:rFonts w:asciiTheme="minorHAnsi" w:eastAsiaTheme="minorEastAsia" w:hAnsiTheme="minorHAnsi" w:cstheme="minorBidi"/>
+              <w:noProof/>
+              <w:lang w:val="en-US" w:eastAsia="en-US"/>
+            </w:rPr>
+          </w:pPr>
+          <w:hyperlink w:anchor="_Toc514573818" w:history="1">
+            <w:r>
+              <w:rPr>
+                <w:rStyle w:val="Hyperlink"/>
+                <w:noProof/>
+                <w:highlight w:val="yellow"/>
+              </w:rPr>
+              <w:t>8</w:t>
+            </w:r>
+            <w:r>
+              <w:rPr>
+                <w:rFonts w:asciiTheme="minorHAnsi" w:eastAsiaTheme="minorEastAsia" w:hAnsiTheme="minorHAnsi" w:cstheme="minorBidi"/>
+                <w:noProof/>
+                <w:lang w:val="en-US" w:eastAsia="en-US"/>
+              </w:rPr>
+              <w:tab/>
+            </w:r>
+            <w:r>
+              <w:rPr>
+                <w:rStyle w:val="Hyperlink"/>
+                <w:noProof/>
+                <w:highlight w:val="yellow"/>
+              </w:rPr>
               <w:t>Resultados</w:t>
             </w:r>
             <w:r>
@@ -1192,7 +1360,7 @@
                 <w:noProof/>
                 <w:webHidden/>
               </w:rPr>
-              <w:instrText xml:space="preserve"> PAGEREF _Toc514573096 \h </w:instrText>
+              <w:instrText xml:space="preserve"> PAGEREF _Toc514573818 \h </w:instrText>
             </w:r>
             <w:r>
               <w:rPr>
@@ -1240,7 +1408,7 @@
           <w:lang w:val="es-CO"/>
         </w:rPr>
       </w:pPr>
-      <w:bookmarkStart w:id="0" w:name="_Toc514573085"/>
+      <w:bookmarkStart w:id="0" w:name="_Toc514573805"/>
       <w:r>
         <w:rPr>
           <w:lang w:val="es-CO"/>
@@ -1301,7 +1469,7 @@
           <w:lang w:val="es-CO"/>
         </w:rPr>
       </w:pPr>
-      <w:bookmarkStart w:id="1" w:name="_Toc514573086"/>
+      <w:bookmarkStart w:id="1" w:name="_Toc514573806"/>
       <w:r>
         <w:rPr>
           <w:lang w:val="es-CO"/>
@@ -1318,7 +1486,7 @@
           <w:lang w:val="es-CO"/>
         </w:rPr>
       </w:pPr>
-      <w:bookmarkStart w:id="2" w:name="_Toc514573087"/>
+      <w:bookmarkStart w:id="2" w:name="_Toc514573807"/>
       <w:r>
         <w:rPr>
           <w:lang w:val="es-CO"/>
@@ -1669,7 +1837,7 @@
           <w:lang w:val="es-CO"/>
         </w:rPr>
       </w:pPr>
-      <w:bookmarkStart w:id="3" w:name="_Toc514573088"/>
+      <w:bookmarkStart w:id="3" w:name="_Toc514573808"/>
       <w:r>
         <w:rPr>
           <w:lang w:val="es-CO"/>
@@ -1698,7 +1866,7 @@
           <w:lang w:val="es-CO"/>
         </w:rPr>
       </w:pPr>
-      <w:bookmarkStart w:id="4" w:name="_Toc514573089"/>
+      <w:bookmarkStart w:id="4" w:name="_Toc514573809"/>
       <w:r>
         <w:rPr>
           <w:lang w:val="es-CO"/>
@@ -1980,7 +2148,7 @@
           <w:lang w:val="es-CO"/>
         </w:rPr>
       </w:pPr>
-      <w:bookmarkStart w:id="5" w:name="_Toc514573090"/>
+      <w:bookmarkStart w:id="5" w:name="_Toc514573810"/>
       <w:r>
         <w:rPr>
           <w:rStyle w:val="normaltextrun"/>
@@ -3170,7 +3338,7 @@
           <w:lang w:val="es-CO"/>
         </w:rPr>
       </w:pPr>
-      <w:bookmarkStart w:id="6" w:name="_Toc514573091"/>
+      <w:bookmarkStart w:id="6" w:name="_Toc514573811"/>
       <w:r>
         <w:rPr>
           <w:rStyle w:val="normaltextrun"/>
@@ -3937,7 +4105,7 @@
           <w:lang w:val="es-CO"/>
         </w:rPr>
       </w:pPr>
-      <w:bookmarkStart w:id="7" w:name="_Toc514573092"/>
+      <w:bookmarkStart w:id="7" w:name="_Toc514573812"/>
       <w:r>
         <w:rPr>
           <w:rStyle w:val="normaltextrun"/>
@@ -4003,7 +4171,7 @@
           <w:lang w:val="es-CO"/>
         </w:rPr>
       </w:pPr>
-      <w:bookmarkStart w:id="8" w:name="_Toc514573093"/>
+      <w:bookmarkStart w:id="8" w:name="_Toc514573813"/>
       <w:r>
         <w:rPr>
           <w:rStyle w:val="normaltextrun"/>
@@ -4059,7 +4227,7 @@
           <w:lang w:val="es-CO"/>
         </w:rPr>
       </w:pPr>
-      <w:bookmarkStart w:id="9" w:name="_Toc514573094"/>
+      <w:bookmarkStart w:id="9" w:name="_Toc514573814"/>
       <w:r>
         <w:rPr>
           <w:lang w:val="es-CO"/>
@@ -4981,6 +5149,7 @@
           <w:lang w:val="es-CO"/>
         </w:rPr>
       </w:pPr>
+      <w:bookmarkStart w:id="10" w:name="_Toc514573815"/>
       <w:r>
         <w:rPr>
           <w:highlight w:val="yellow"/>
@@ -4988,6 +5157,7 @@
         </w:rPr>
         <w:t>Análisis del proceso de optimización y el modelo de ejecución de consultas</w:t>
       </w:r>
+      <w:bookmarkEnd w:id="10"/>
     </w:p>
     <w:p>
       <w:pPr>
@@ -5001,11 +5171,11 @@
       <w:pPr>
         <w:pStyle w:val="Heading1"/>
         <w:rPr>
-          <w:rStyle w:val="normaltextrun"/>
           <w:highlight w:val="yellow"/>
           <w:lang w:val="es-CO"/>
         </w:rPr>
       </w:pPr>
+      <w:bookmarkStart w:id="11" w:name="_Toc514573816"/>
       <w:r>
         <w:rPr>
           <w:highlight w:val="yellow"/>
@@ -5013,8 +5183,57 @@
         </w:rPr>
         <w:t>Escenarios de prueba</w:t>
       </w:r>
-      <w:bookmarkStart w:id="10" w:name="_GoBack"/>
-      <w:bookmarkEnd w:id="10"/>
+      <w:bookmarkEnd w:id="11"/>
+    </w:p>
+    <w:p>
+      <w:pPr>
+        <w:pStyle w:val="Heading2"/>
+        <w:jc w:val="both"/>
+        <w:rPr>
+          <w:rStyle w:val="normaltextrun"/>
+          <w:lang w:val="es-CO"/>
+        </w:rPr>
+      </w:pPr>
+      <w:r>
+        <w:rPr>
+          <w:rStyle w:val="normaltextrun"/>
+          <w:color w:val="000000"/>
+          <w:lang w:val="es-ES"/>
+        </w:rPr>
+        <w:t>RF</w:t>
+      </w:r>
+      <w:r>
+        <w:rPr>
+          <w:rStyle w:val="normaltextrun"/>
+          <w:color w:val="000000"/>
+          <w:lang w:val="es-ES"/>
+        </w:rPr>
+        <w:t>C 10</w:t>
+      </w:r>
+      <w:r>
+        <w:rPr>
+          <w:rStyle w:val="normaltextrun"/>
+          <w:color w:val="000000"/>
+          <w:lang w:val="es-ES"/>
+        </w:rPr>
+        <w:t xml:space="preserve"> y 11</w:t>
+      </w:r>
+      <w:r>
+        <w:rPr>
+          <w:rStyle w:val="normaltextrun"/>
+          <w:color w:val="000000"/>
+          <w:lang w:val="es-ES"/>
+        </w:rPr>
+        <w:t xml:space="preserve"> </w:t>
+      </w:r>
+      <w:r>
+        <w:rPr>
+          <w:rStyle w:val="normaltextrun"/>
+          <w:color w:val="000000"/>
+          <w:lang w:val="es-ES"/>
+        </w:rPr>
+        <w:t>Consumo Alohandes</w:t>
+      </w:r>
     </w:p>
     <w:p>
       <w:pPr>
@@ -5023,84 +5242,602 @@
         <w:rPr>
           <w:rStyle w:val="normaltextrun"/>
           <w:color w:val="000000"/>
+          <w:lang w:val="es-ES"/>
+        </w:rPr>
+      </w:pPr>
+      <w:r>
+        <w:rPr>
           <w:lang w:val="es-CO"/>
         </w:rPr>
-      </w:pPr>
-    </w:p>
-    <w:p>
-      <w:pPr>
-        <w:pStyle w:val="Heading1"/>
-        <w:rPr>
-          <w:rStyle w:val="normaltextrun"/>
-          <w:lang w:val="es-CO"/>
-        </w:rPr>
-      </w:pPr>
-      <w:bookmarkStart w:id="11" w:name="_Toc514573095"/>
-      <w:r>
-        <w:rPr>
-          <w:lang w:val="es-CO"/>
-        </w:rPr>
-        <w:t>Considera</w:t>
-      </w:r>
-      <w:r>
-        <w:rPr>
-          <w:lang w:val="es-CO"/>
-        </w:rPr>
-        <w:t>ciones</w:t>
-      </w:r>
-      <w:bookmarkEnd w:id="11"/>
+        <w:t xml:space="preserve"> </w:t>
+      </w:r>
+      <w:r>
+        <w:rPr>
+          <w:rStyle w:val="normaltextrun"/>
+          <w:color w:val="000000"/>
+          <w:lang w:val="es-ES"/>
+        </w:rPr>
+        <w:t xml:space="preserve">En este requerimiento se solicitan varios parámetros. Primero se especifica si el usuario que hace la consulta es cliente o administrador. Si es administrador, el primer atributo tiene como valor 1, haciendo referencia a la representación en binario de </w:t>
+      </w:r>
+      <w:r>
+        <w:rPr>
+          <w:rStyle w:val="normaltextrun"/>
+          <w:i/>
+          <w:color w:val="000000"/>
+          <w:lang w:val="es-ES"/>
+        </w:rPr>
+        <w:t xml:space="preserve">true. </w:t>
+      </w:r>
+      <w:r>
+        <w:rPr>
+          <w:rStyle w:val="normaltextrun"/>
+          <w:color w:val="000000"/>
+          <w:lang w:val="es-ES"/>
+        </w:rPr>
+        <w:t xml:space="preserve">Luego se indica el identificador de la oferta de alojamiento que se piensa analizar. Luego se indica un rango de fechas en formato YYYY-MM-DD. Seguido por el tipo de ordenamiento en el que se desea obtener el resultado, ya sea por tipo de inmueble o por el identificador de la persona (id_persona). Luego, sí el </w:t>
+      </w:r>
+      <w:r>
+        <w:rPr>
+          <w:rStyle w:val="normaltextrun"/>
+          <w:color w:val="000000"/>
+          <w:lang w:val="es-ES"/>
+        </w:rPr>
+        <w:t>usuario</w:t>
+      </w:r>
+      <w:r>
+        <w:rPr>
+          <w:rStyle w:val="normaltextrun"/>
+          <w:color w:val="000000"/>
+          <w:lang w:val="es-ES"/>
+        </w:rPr>
+        <w:t xml:space="preserve"> es un cliente, se especifica su identificador (cero si es administrador). Y por último se especifica si se necea obtener </w:t>
+      </w:r>
+      <w:r>
+        <w:rPr>
+          <w:rStyle w:val="normaltextrun"/>
+          <w:color w:val="000000"/>
+          <w:lang w:val="es-ES"/>
+        </w:rPr>
+        <w:t xml:space="preserve">el requerimiento funcional de consulta 10 ( con la palabra “normal”) o si se desea obtener su versión inversa que es el </w:t>
+      </w:r>
+      <w:r>
+        <w:rPr>
+          <w:rStyle w:val="normaltextrun"/>
+          <w:color w:val="000000"/>
+          <w:lang w:val="es-ES"/>
+        </w:rPr>
+        <w:t>requerimiento</w:t>
+      </w:r>
+      <w:r>
+        <w:rPr>
+          <w:rStyle w:val="normaltextrun"/>
+          <w:color w:val="000000"/>
+          <w:lang w:val="es-ES"/>
+        </w:rPr>
+        <w:t xml:space="preserve"> funcional de consulta 11 ( con la palabra “inverso”). </w:t>
+      </w:r>
+      <w:r>
+        <w:rPr>
+          <w:rStyle w:val="normaltextrun"/>
+          <w:color w:val="000000"/>
+          <w:lang w:val="es-ES"/>
+        </w:rPr>
+        <w:t xml:space="preserve">El resultado se observa en la siguiente figura </w:t>
+      </w:r>
+      <w:r>
+        <w:rPr>
+          <w:rStyle w:val="normaltextrun"/>
+          <w:color w:val="000000"/>
+          <w:lang w:val="es-ES"/>
+        </w:rPr>
+        <w:t xml:space="preserve">una lista de usuarios </w:t>
+      </w:r>
+      <w:r>
+        <w:rPr>
+          <w:rStyle w:val="normaltextrun"/>
+          <w:color w:val="000000"/>
+          <w:lang w:val="es-ES"/>
+        </w:rPr>
+        <w:t>en donde el usuario</w:t>
+      </w:r>
+      <w:r>
+        <w:rPr>
+          <w:rStyle w:val="normaltextrun"/>
+          <w:color w:val="000000"/>
+          <w:lang w:val="es-ES"/>
+        </w:rPr>
+        <w:t xml:space="preserve"> que realiza la consulta</w:t>
+      </w:r>
+      <w:r>
+        <w:rPr>
+          <w:rStyle w:val="normaltextrun"/>
+          <w:color w:val="000000"/>
+          <w:lang w:val="es-ES"/>
+        </w:rPr>
+        <w:t xml:space="preserve"> es un administrador, el identificador de la oferta a analizar es 12, el rango de fechas es desde 2018-01-18 hasta 2018-01-28, se desea obtener el resultado ordenado por tipo de inmueble, como es </w:t>
+      </w:r>
+      <w:r>
+        <w:rPr>
+          <w:rStyle w:val="normaltextrun"/>
+          <w:color w:val="000000"/>
+          <w:lang w:val="es-ES"/>
+        </w:rPr>
+        <w:lastRenderedPageBreak/>
+        <w:t xml:space="preserve">un administrador se pone 0 en el campo en donde va el identificador del cliente, y finalmente se especifica cual requerimiento se quiere obtener. </w:t>
+      </w:r>
     </w:p>
     <w:p>
       <w:pPr>
         <w:ind w:firstLine="288"/>
         <w:jc w:val="both"/>
         <w:rPr>
-          <w:rStyle w:val="normaltextrun"/>
-          <w:color w:val="000000"/>
-          <w:lang w:val="es-ES"/>
-        </w:rPr>
-      </w:pPr>
-      <w:r>
-        <w:rPr>
-          <w:rStyle w:val="normaltextrun"/>
-          <w:color w:val="000000"/>
-          <w:lang w:val="es-ES"/>
-        </w:rPr>
-        <w:t xml:space="preserve">En los documentos anexos se encuentran la colección de pruebas Postman </w:t>
-      </w:r>
-      <w:r>
-        <w:rPr>
-          <w:rStyle w:val="normaltextrun"/>
-          <w:rFonts w:ascii="Courier New" w:hAnsi="Courier New" w:cs="Courier New"/>
-          <w:color w:val="000000"/>
-          <w:sz w:val="20"/>
-          <w:szCs w:val="20"/>
-          <w:lang w:val="es-ES"/>
-        </w:rPr>
-        <w:t>(docs &gt; Iteracion 3</w:t>
-      </w:r>
-      <w:r>
-        <w:rPr>
-          <w:rStyle w:val="normaltextrun"/>
-          <w:rFonts w:ascii="Courier New" w:hAnsi="Courier New" w:cs="Courier New"/>
-          <w:color w:val="000000"/>
-          <w:sz w:val="20"/>
-          <w:szCs w:val="20"/>
-          <w:lang w:val="es-ES"/>
-        </w:rPr>
-        <w:t xml:space="preserve"> &gt; Pruebas).</w:t>
-      </w:r>
-      <w:r>
-        <w:rPr>
-          <w:rStyle w:val="normaltextrun"/>
-          <w:rFonts w:ascii="Courier New" w:hAnsi="Courier New" w:cs="Courier New"/>
-          <w:color w:val="000000"/>
-          <w:sz w:val="20"/>
-          <w:szCs w:val="20"/>
-          <w:lang w:val="es-ES"/>
-        </w:rPr>
-        <w:t xml:space="preserve"> </w:t>
-      </w:r>
+          <w:color w:val="000000"/>
+          <w:lang w:val="es-ES"/>
+        </w:rPr>
+      </w:pPr>
+      <w:r>
+        <w:rPr>
+          <w:noProof/>
+          <w:lang w:val="es-CO"/>
+        </w:rPr>
+        <w:drawing>
+          <wp:inline distT="0" distB="0" distL="0" distR="0">
+            <wp:extent cx="5759450" cy="4003675"/>
+            <wp:effectExtent l="0" t="0" r="6350" b="0"/>
+            <wp:docPr id="24" name="Picture 24"/>
+            <wp:cNvGraphicFramePr>
+              <a:graphicFrameLocks xmlns:a="http://schemas.openxmlformats.org/drawingml/2006/main" noChangeAspect="1"/>
+            </wp:cNvGraphicFramePr>
+            <a:graphic xmlns:a="http://schemas.openxmlformats.org/drawingml/2006/main">
+              <a:graphicData uri="http://schemas.openxmlformats.org/drawingml/2006/picture">
+                <pic:pic xmlns:pic="http://schemas.openxmlformats.org/drawingml/2006/picture">
+                  <pic:nvPicPr>
+                    <pic:cNvPr id="24" name="Screen Shot 2018-05-20 at 10.02.09 AM.png"/>
+                    <pic:cNvPicPr/>
+                  </pic:nvPicPr>
+                  <pic:blipFill>
+                    <a:blip r:embed="rId17">
+                      <a:extLst>
+                        <a:ext uri="{28A0092B-C50C-407E-A947-70E740481C1C}">
+                          <a14:useLocalDpi xmlns:a14="http://schemas.microsoft.com/office/drawing/2010/main" val="0"/>
+                        </a:ext>
+                      </a:extLst>
+                    </a:blip>
+                    <a:stretch>
+                      <a:fillRect/>
+                    </a:stretch>
+                  </pic:blipFill>
+                  <pic:spPr>
+                    <a:xfrm>
+                      <a:off x="0" y="0"/>
+                      <a:ext cx="5759450" cy="4003675"/>
+                    </a:xfrm>
+                    <a:prstGeom prst="rect">
+                      <a:avLst/>
+                    </a:prstGeom>
+                  </pic:spPr>
+                </pic:pic>
+              </a:graphicData>
+            </a:graphic>
+          </wp:inline>
+        </w:drawing>
+      </w:r>
+    </w:p>
+    <w:p>
+      <w:pPr>
+        <w:jc w:val="center"/>
+        <w:rPr>
+          <w:sz w:val="20"/>
+          <w:szCs w:val="20"/>
+          <w:lang w:val="es-CO" w:eastAsia="ar-SA"/>
+        </w:rPr>
+      </w:pPr>
+      <w:r>
+        <w:rPr>
+          <w:sz w:val="20"/>
+          <w:szCs w:val="20"/>
+          <w:lang w:val="es-CO" w:eastAsia="ar-SA"/>
+        </w:rPr>
+        <w:t>Figura 8. Escenario de purbea requerimiento de consulta 10</w:t>
+      </w:r>
+      <w:r>
+        <w:rPr>
+          <w:sz w:val="20"/>
+          <w:szCs w:val="20"/>
+          <w:lang w:val="es-CO" w:eastAsia="ar-SA"/>
+        </w:rPr>
+        <w:t xml:space="preserve"> como administrador</w:t>
+      </w:r>
+      <w:r>
+        <w:rPr>
+          <w:sz w:val="20"/>
+          <w:szCs w:val="20"/>
+          <w:lang w:val="es-CO" w:eastAsia="ar-SA"/>
+        </w:rPr>
+        <w:t>.</w:t>
+      </w:r>
+    </w:p>
+    <w:p>
+      <w:pPr>
+        <w:jc w:val="center"/>
+        <w:rPr>
+          <w:sz w:val="20"/>
+          <w:szCs w:val="20"/>
+          <w:lang w:val="es-CO" w:eastAsia="ar-SA"/>
+        </w:rPr>
+      </w:pPr>
+    </w:p>
+    <w:p>
+      <w:pPr>
+        <w:jc w:val="center"/>
+        <w:rPr>
+          <w:sz w:val="20"/>
+          <w:szCs w:val="20"/>
+          <w:lang w:val="es-CO" w:eastAsia="ar-SA"/>
+        </w:rPr>
+      </w:pPr>
+    </w:p>
+    <w:p>
+      <w:pPr>
+        <w:jc w:val="center"/>
+        <w:rPr>
+          <w:sz w:val="20"/>
+          <w:szCs w:val="20"/>
+          <w:lang w:val="es-CO" w:eastAsia="ar-SA"/>
+        </w:rPr>
+      </w:pPr>
+      <w:r>
+        <w:rPr>
+          <w:noProof/>
+          <w:sz w:val="20"/>
+          <w:szCs w:val="20"/>
+          <w:lang w:val="es-CO" w:eastAsia="ar-SA"/>
+        </w:rPr>
+        <w:drawing>
+          <wp:inline distT="0" distB="0" distL="0" distR="0">
+            <wp:extent cx="5759450" cy="2672080"/>
+            <wp:effectExtent l="0" t="0" r="6350" b="0"/>
+            <wp:docPr id="25" name="Picture 25"/>
+            <wp:cNvGraphicFramePr>
+              <a:graphicFrameLocks xmlns:a="http://schemas.openxmlformats.org/drawingml/2006/main" noChangeAspect="1"/>
+            </wp:cNvGraphicFramePr>
+            <a:graphic xmlns:a="http://schemas.openxmlformats.org/drawingml/2006/main">
+              <a:graphicData uri="http://schemas.openxmlformats.org/drawingml/2006/picture">
+                <pic:pic xmlns:pic="http://schemas.openxmlformats.org/drawingml/2006/picture">
+                  <pic:nvPicPr>
+                    <pic:cNvPr id="25" name="Screen Shot 2018-05-20 at 10.13.17 AM.png"/>
+                    <pic:cNvPicPr/>
+                  </pic:nvPicPr>
+                  <pic:blipFill>
+                    <a:blip r:embed="rId18">
+                      <a:extLst>
+                        <a:ext uri="{28A0092B-C50C-407E-A947-70E740481C1C}">
+                          <a14:useLocalDpi xmlns:a14="http://schemas.microsoft.com/office/drawing/2010/main" val="0"/>
+                        </a:ext>
+                      </a:extLst>
+                    </a:blip>
+                    <a:stretch>
+                      <a:fillRect/>
+                    </a:stretch>
+                  </pic:blipFill>
+                  <pic:spPr>
+                    <a:xfrm>
+                      <a:off x="0" y="0"/>
+                      <a:ext cx="5759450" cy="2672080"/>
+                    </a:xfrm>
+                    <a:prstGeom prst="rect">
+                      <a:avLst/>
+                    </a:prstGeom>
+                  </pic:spPr>
+                </pic:pic>
+              </a:graphicData>
+            </a:graphic>
+          </wp:inline>
+        </w:drawing>
+      </w:r>
+    </w:p>
+    <w:p>
+      <w:pPr>
+        <w:jc w:val="center"/>
+        <w:rPr>
+          <w:sz w:val="20"/>
+          <w:szCs w:val="20"/>
+          <w:lang w:val="es-CO" w:eastAsia="ar-SA"/>
+        </w:rPr>
+      </w:pPr>
+      <w:r>
+        <w:rPr>
+          <w:sz w:val="20"/>
+          <w:szCs w:val="20"/>
+          <w:lang w:val="es-CO" w:eastAsia="ar-SA"/>
+        </w:rPr>
+        <w:t>Figura 9</w:t>
+      </w:r>
+      <w:r>
+        <w:rPr>
+          <w:sz w:val="20"/>
+          <w:szCs w:val="20"/>
+          <w:lang w:val="es-CO" w:eastAsia="ar-SA"/>
+        </w:rPr>
+        <w:t xml:space="preserve">. Escenario de purbea requerimiento de consulta 10 como </w:t>
+      </w:r>
+      <w:r>
+        <w:rPr>
+          <w:sz w:val="20"/>
+          <w:szCs w:val="20"/>
+          <w:lang w:val="es-CO" w:eastAsia="ar-SA"/>
+        </w:rPr>
+        <w:t>cliente</w:t>
+      </w:r>
+      <w:r>
+        <w:rPr>
+          <w:sz w:val="20"/>
+          <w:szCs w:val="20"/>
+          <w:lang w:val="es-CO" w:eastAsia="ar-SA"/>
+        </w:rPr>
+        <w:t>.</w:t>
+      </w:r>
+    </w:p>
+    <w:p>
+      <w:pPr>
+        <w:jc w:val="center"/>
+        <w:rPr>
+          <w:sz w:val="20"/>
+          <w:szCs w:val="20"/>
+          <w:lang w:val="es-CO" w:eastAsia="ar-SA"/>
+        </w:rPr>
+      </w:pPr>
+    </w:p>
+    <w:p>
+      <w:pPr>
+        <w:jc w:val="center"/>
+        <w:rPr>
+          <w:sz w:val="20"/>
+          <w:szCs w:val="20"/>
+          <w:lang w:val="es-CO" w:eastAsia="ar-SA"/>
+        </w:rPr>
+      </w:pPr>
+      <w:r>
+        <w:rPr>
+          <w:noProof/>
+          <w:sz w:val="20"/>
+          <w:szCs w:val="20"/>
+          <w:lang w:val="es-CO" w:eastAsia="ar-SA"/>
+        </w:rPr>
+        <w:lastRenderedPageBreak/>
+        <w:drawing>
+          <wp:inline distT="0" distB="0" distL="0" distR="0">
+            <wp:extent cx="5759450" cy="3961130"/>
+            <wp:effectExtent l="0" t="0" r="6350" b="1270"/>
+            <wp:docPr id="26" name="Picture 26"/>
+            <wp:cNvGraphicFramePr>
+              <a:graphicFrameLocks xmlns:a="http://schemas.openxmlformats.org/drawingml/2006/main" noChangeAspect="1"/>
+            </wp:cNvGraphicFramePr>
+            <a:graphic xmlns:a="http://schemas.openxmlformats.org/drawingml/2006/main">
+              <a:graphicData uri="http://schemas.openxmlformats.org/drawingml/2006/picture">
+                <pic:pic xmlns:pic="http://schemas.openxmlformats.org/drawingml/2006/picture">
+                  <pic:nvPicPr>
+                    <pic:cNvPr id="26" name="Screen Shot 2018-05-20 at 10.14.27 AM.png"/>
+                    <pic:cNvPicPr/>
+                  </pic:nvPicPr>
+                  <pic:blipFill>
+                    <a:blip r:embed="rId19">
+                      <a:extLst>
+                        <a:ext uri="{28A0092B-C50C-407E-A947-70E740481C1C}">
+                          <a14:useLocalDpi xmlns:a14="http://schemas.microsoft.com/office/drawing/2010/main" val="0"/>
+                        </a:ext>
+                      </a:extLst>
+                    </a:blip>
+                    <a:stretch>
+                      <a:fillRect/>
+                    </a:stretch>
+                  </pic:blipFill>
+                  <pic:spPr>
+                    <a:xfrm>
+                      <a:off x="0" y="0"/>
+                      <a:ext cx="5759450" cy="3961130"/>
+                    </a:xfrm>
+                    <a:prstGeom prst="rect">
+                      <a:avLst/>
+                    </a:prstGeom>
+                  </pic:spPr>
+                </pic:pic>
+              </a:graphicData>
+            </a:graphic>
+          </wp:inline>
+        </w:drawing>
+      </w:r>
+    </w:p>
+    <w:p>
+      <w:pPr>
+        <w:jc w:val="center"/>
+        <w:rPr>
+          <w:sz w:val="20"/>
+          <w:szCs w:val="20"/>
+          <w:lang w:val="es-CO" w:eastAsia="ar-SA"/>
+        </w:rPr>
+      </w:pPr>
+      <w:r>
+        <w:rPr>
+          <w:sz w:val="20"/>
+          <w:szCs w:val="20"/>
+          <w:lang w:val="es-CO" w:eastAsia="ar-SA"/>
+        </w:rPr>
+        <w:t>Figura 10</w:t>
+      </w:r>
+      <w:r>
+        <w:rPr>
+          <w:sz w:val="20"/>
+          <w:szCs w:val="20"/>
+          <w:lang w:val="es-CO" w:eastAsia="ar-SA"/>
+        </w:rPr>
+        <w:t>. Escenario de purbea reque</w:t>
+      </w:r>
+      <w:r>
+        <w:rPr>
+          <w:sz w:val="20"/>
+          <w:szCs w:val="20"/>
+          <w:lang w:val="es-CO" w:eastAsia="ar-SA"/>
+        </w:rPr>
+        <w:t>rimiento de consulta 11</w:t>
+      </w:r>
+      <w:r>
+        <w:rPr>
+          <w:sz w:val="20"/>
+          <w:szCs w:val="20"/>
+          <w:lang w:val="es-CO" w:eastAsia="ar-SA"/>
+        </w:rPr>
+        <w:t xml:space="preserve"> como </w:t>
+      </w:r>
+      <w:r>
+        <w:rPr>
+          <w:sz w:val="20"/>
+          <w:szCs w:val="20"/>
+          <w:lang w:val="es-CO" w:eastAsia="ar-SA"/>
+        </w:rPr>
+        <w:t>administrador</w:t>
+      </w:r>
+      <w:r>
+        <w:rPr>
+          <w:sz w:val="20"/>
+          <w:szCs w:val="20"/>
+          <w:lang w:val="es-CO" w:eastAsia="ar-SA"/>
+        </w:rPr>
+        <w:t>.</w:t>
+      </w:r>
+    </w:p>
+    <w:p>
+      <w:pPr>
+        <w:jc w:val="center"/>
+        <w:rPr>
+          <w:sz w:val="20"/>
+          <w:szCs w:val="20"/>
+          <w:lang w:val="es-CO" w:eastAsia="ar-SA"/>
+        </w:rPr>
+      </w:pPr>
+    </w:p>
+    <w:p>
+      <w:pPr>
+        <w:jc w:val="center"/>
+        <w:rPr>
+          <w:sz w:val="20"/>
+          <w:szCs w:val="20"/>
+          <w:lang w:val="es-CO" w:eastAsia="ar-SA"/>
+        </w:rPr>
+      </w:pPr>
+      <w:r>
+        <w:rPr>
+          <w:noProof/>
+          <w:sz w:val="20"/>
+          <w:szCs w:val="20"/>
+          <w:lang w:val="es-CO" w:eastAsia="ar-SA"/>
+        </w:rPr>
+        <w:drawing>
+          <wp:inline distT="0" distB="0" distL="0" distR="0">
+            <wp:extent cx="5759450" cy="4191000"/>
+            <wp:effectExtent l="0" t="0" r="6350" b="0"/>
+            <wp:docPr id="27" name="Picture 27"/>
+            <wp:cNvGraphicFramePr>
+              <a:graphicFrameLocks xmlns:a="http://schemas.openxmlformats.org/drawingml/2006/main" noChangeAspect="1"/>
+            </wp:cNvGraphicFramePr>
+            <a:graphic xmlns:a="http://schemas.openxmlformats.org/drawingml/2006/main">
+              <a:graphicData uri="http://schemas.openxmlformats.org/drawingml/2006/picture">
+                <pic:pic xmlns:pic="http://schemas.openxmlformats.org/drawingml/2006/picture">
+                  <pic:nvPicPr>
+                    <pic:cNvPr id="27" name="Screen Shot 2018-05-20 at 10.15.19 AM.png"/>
+                    <pic:cNvPicPr/>
+                  </pic:nvPicPr>
+                  <pic:blipFill>
+                    <a:blip r:embed="rId20">
+                      <a:extLst>
+                        <a:ext uri="{28A0092B-C50C-407E-A947-70E740481C1C}">
+                          <a14:useLocalDpi xmlns:a14="http://schemas.microsoft.com/office/drawing/2010/main" val="0"/>
+                        </a:ext>
+                      </a:extLst>
+                    </a:blip>
+                    <a:stretch>
+                      <a:fillRect/>
+                    </a:stretch>
+                  </pic:blipFill>
+                  <pic:spPr>
+                    <a:xfrm>
+                      <a:off x="0" y="0"/>
+                      <a:ext cx="5759450" cy="4191000"/>
+                    </a:xfrm>
+                    <a:prstGeom prst="rect">
+                      <a:avLst/>
+                    </a:prstGeom>
+                  </pic:spPr>
+                </pic:pic>
+              </a:graphicData>
+            </a:graphic>
+          </wp:inline>
+        </w:drawing>
+      </w:r>
+    </w:p>
+    <w:p>
+      <w:pPr>
+        <w:jc w:val="center"/>
+        <w:rPr>
+          <w:sz w:val="20"/>
+          <w:szCs w:val="20"/>
+          <w:lang w:val="es-CO" w:eastAsia="ar-SA"/>
+        </w:rPr>
+      </w:pPr>
+      <w:r>
+        <w:rPr>
+          <w:sz w:val="20"/>
+          <w:szCs w:val="20"/>
+          <w:lang w:val="es-CO" w:eastAsia="ar-SA"/>
+        </w:rPr>
+        <w:t xml:space="preserve">Figura 10. Escenario de purbea requerimiento de consulta 11 como </w:t>
+      </w:r>
+      <w:r>
+        <w:rPr>
+          <w:sz w:val="20"/>
+          <w:szCs w:val="20"/>
+          <w:lang w:val="es-CO" w:eastAsia="ar-SA"/>
+        </w:rPr>
+        <w:t>cliente</w:t>
+      </w:r>
+      <w:bookmarkStart w:id="12" w:name="_GoBack"/>
+      <w:bookmarkEnd w:id="12"/>
+      <w:r>
+        <w:rPr>
+          <w:sz w:val="20"/>
+          <w:szCs w:val="20"/>
+          <w:lang w:val="es-CO" w:eastAsia="ar-SA"/>
+        </w:rPr>
+        <w:t>.</w:t>
+      </w:r>
+    </w:p>
+    <w:p>
+      <w:pPr>
+        <w:jc w:val="center"/>
+        <w:rPr>
+          <w:sz w:val="20"/>
+          <w:szCs w:val="20"/>
+          <w:lang w:val="es-CO" w:eastAsia="ar-SA"/>
+        </w:rPr>
+      </w:pPr>
+    </w:p>
+    <w:p>
+      <w:pPr>
+        <w:jc w:val="center"/>
+        <w:rPr>
+          <w:sz w:val="20"/>
+          <w:szCs w:val="20"/>
+          <w:lang w:val="es-CO" w:eastAsia="ar-SA"/>
+        </w:rPr>
+      </w:pPr>
+    </w:p>
+    <w:p>
+      <w:pPr>
+        <w:rPr>
+          <w:highlight w:val="yellow"/>
+          <w:lang w:val="es-CO" w:eastAsia="ar-SA"/>
+        </w:rPr>
+      </w:pPr>
     </w:p>
     <w:p>
       <w:pPr>
@@ -5109,6 +5846,92 @@
         <w:rPr>
           <w:rStyle w:val="normaltextrun"/>
           <w:color w:val="000000"/>
+          <w:lang w:val="es-CO"/>
+        </w:rPr>
+      </w:pPr>
+    </w:p>
+    <w:p>
+      <w:pPr>
+        <w:pStyle w:val="Heading1"/>
+        <w:rPr>
+          <w:rStyle w:val="normaltextrun"/>
+          <w:lang w:val="es-CO"/>
+        </w:rPr>
+      </w:pPr>
+      <w:bookmarkStart w:id="13" w:name="_Toc514573817"/>
+      <w:r>
+        <w:rPr>
+          <w:lang w:val="es-CO"/>
+        </w:rPr>
+        <w:t>Considera</w:t>
+      </w:r>
+      <w:r>
+        <w:rPr>
+          <w:lang w:val="es-CO"/>
+        </w:rPr>
+        <w:t>ciones</w:t>
+      </w:r>
+      <w:bookmarkEnd w:id="13"/>
+    </w:p>
+    <w:p>
+      <w:pPr>
+        <w:ind w:firstLine="288"/>
+        <w:jc w:val="both"/>
+        <w:rPr>
+          <w:rStyle w:val="normaltextrun"/>
+          <w:color w:val="000000"/>
+          <w:lang w:val="es-ES"/>
+        </w:rPr>
+      </w:pPr>
+      <w:r>
+        <w:rPr>
+          <w:rStyle w:val="normaltextrun"/>
+          <w:color w:val="000000"/>
+          <w:lang w:val="es-ES"/>
+        </w:rPr>
+        <w:t xml:space="preserve">En los documentos anexos se encuentran la colección de pruebas Postman </w:t>
+      </w:r>
+      <w:r>
+        <w:rPr>
+          <w:rStyle w:val="normaltextrun"/>
+          <w:rFonts w:ascii="Courier New" w:hAnsi="Courier New" w:cs="Courier New"/>
+          <w:color w:val="000000"/>
+          <w:sz w:val="20"/>
+          <w:szCs w:val="20"/>
+          <w:lang w:val="es-ES"/>
+        </w:rPr>
+        <w:t>(docs &gt; Iteracion 3</w:t>
+      </w:r>
+      <w:r>
+        <w:rPr>
+          <w:rStyle w:val="normaltextrun"/>
+          <w:rFonts w:ascii="Courier New" w:hAnsi="Courier New" w:cs="Courier New"/>
+          <w:color w:val="000000"/>
+          <w:sz w:val="20"/>
+          <w:szCs w:val="20"/>
+          <w:lang w:val="es-ES"/>
+        </w:rPr>
+        <w:t xml:space="preserve"> &gt; Pruebas).</w:t>
+      </w:r>
+      <w:r>
+        <w:rPr>
+          <w:rStyle w:val="normaltextrun"/>
+          <w:rFonts w:ascii="Courier New" w:hAnsi="Courier New" w:cs="Courier New"/>
+          <w:color w:val="000000"/>
+          <w:sz w:val="20"/>
+          <w:szCs w:val="20"/>
+          <w:lang w:val="es-ES"/>
+        </w:rPr>
+        <w:t xml:space="preserve"> </w:t>
+      </w:r>
+    </w:p>
+    <w:p>
+      <w:pPr>
+        <w:ind w:firstLine="288"/>
+        <w:jc w:val="both"/>
+        <w:rPr>
+          <w:rStyle w:val="normaltextrun"/>
+          <w:color w:val="000000"/>
           <w:lang w:val="es-ES"/>
         </w:rPr>
       </w:pPr>
@@ -5208,7 +6031,7 @@
           <w:lang w:val="es-CO"/>
         </w:rPr>
       </w:pPr>
-      <w:bookmarkStart w:id="12" w:name="_Toc514573096"/>
+      <w:bookmarkStart w:id="14" w:name="_Toc514573818"/>
       <w:r>
         <w:rPr>
           <w:highlight w:val="yellow"/>
@@ -5216,7 +6039,7 @@
         </w:rPr>
         <w:t>Resultados</w:t>
       </w:r>
-      <w:bookmarkEnd w:id="12"/>
+      <w:bookmarkEnd w:id="14"/>
     </w:p>
     <w:p>
       <w:pPr>
@@ -9228,7 +10051,7 @@
 </file>
 
 <file path=customXml/itemProps4.xml><?xml version="1.0" encoding="utf-8"?>
-<ds:datastoreItem xmlns:ds="http://schemas.openxmlformats.org/officeDocument/2006/customXml" ds:itemID="{BA586775-3122-8A48-9F65-273EF6A8F5CD}">
+<ds:datastoreItem xmlns:ds="http://schemas.openxmlformats.org/officeDocument/2006/customXml" ds:itemID="{C9D49421-BAB5-DF4D-A29C-517CA1DFFBAD}">
   <ds:schemaRefs>
     <ds:schemaRef ds:uri="http://schemas.openxmlformats.org/officeDocument/2006/bibliography"/>
   </ds:schemaRefs>

--- a/It3_D-05_jsgarcial1_nsotelo.docx
+++ b/It3_D-05_jsgarcial1_nsotelo.docx
@@ -1,6 +1,6 @@
 
 <file path=word/document.xml><?xml version="1.0" encoding="utf-8"?>
-<w:document xmlns:wpc="http://schemas.microsoft.com/office/word/2010/wordprocessingCanvas" xmlns:cx="http://schemas.microsoft.com/office/drawing/2014/chartex" xmlns:cx1="http://schemas.microsoft.com/office/drawing/2015/9/8/chartex" xmlns:cx2="http://schemas.microsoft.com/office/drawing/2015/10/21/chartex" xmlns:cx3="http://schemas.microsoft.com/office/drawing/2016/5/9/chartex" xmlns:cx4="http://schemas.microsoft.com/office/drawing/2016/5/10/chartex" xmlns:cx5="http://schemas.microsoft.com/office/drawing/2016/5/11/chartex" xmlns:cx6="http://schemas.microsoft.com/office/drawing/2016/5/12/chartex" xmlns:cx7="http://schemas.microsoft.com/office/drawing/2016/5/13/chartex" xmlns:cx8="http://schemas.microsoft.com/office/drawing/2016/5/14/chartex" xmlns:mc="http://schemas.openxmlformats.org/markup-compatibility/2006" xmlns:aink="http://schemas.microsoft.com/office/drawing/2016/ink" xmlns:am3d="http://schemas.microsoft.com/office/drawing/2017/model3d" xmlns:o="urn:schemas-microsoft-com:office:office" xmlns:r="http://schemas.openxmlformats.org/officeDocument/2006/relationships" xmlns:m="http://schemas.openxmlformats.org/officeDocument/2006/math" xmlns:v="urn:schemas-microsoft-com:vml" xmlns:wp14="http://schemas.microsoft.com/office/word/2010/wordprocessingDrawing" xmlns:wp="http://schemas.openxmlformats.org/drawingml/2006/wordprocessingDrawing" xmlns:w10="urn:schemas-microsoft-com:office:word" xmlns:w="http://schemas.openxmlformats.org/wordprocessingml/2006/main" xmlns:w14="http://schemas.microsoft.com/office/word/2010/wordml" xmlns:w15="http://schemas.microsoft.com/office/word/2012/wordml" xmlns:w16cid="http://schemas.microsoft.com/office/word/2016/wordml/cid" xmlns:w16se="http://schemas.microsoft.com/office/word/2015/wordml/symex" xmlns:wpg="http://schemas.microsoft.com/office/word/2010/wordprocessingGroup" xmlns:wpi="http://schemas.microsoft.com/office/word/2010/wordprocessingInk" xmlns:wne="http://schemas.microsoft.com/office/word/2006/wordml" xmlns:wps="http://schemas.microsoft.com/office/word/2010/wordprocessingShape" mc:Ignorable="w14 w15 w16se w16cid wp14">
+<w:document xmlns:wpc="http://schemas.microsoft.com/office/word/2010/wordprocessingCanvas" xmlns:mo="http://schemas.microsoft.com/office/mac/office/2008/main" xmlns:mc="http://schemas.openxmlformats.org/markup-compatibility/2006" xmlns:mv="urn:schemas-microsoft-com:mac:vml" xmlns:o="urn:schemas-microsoft-com:office:office" xmlns:r="http://schemas.openxmlformats.org/officeDocument/2006/relationships" xmlns:m="http://schemas.openxmlformats.org/officeDocument/2006/math" xmlns:v="urn:schemas-microsoft-com:vml" xmlns:wp14="http://schemas.microsoft.com/office/word/2010/wordprocessingDrawing" xmlns:wp="http://schemas.openxmlformats.org/drawingml/2006/wordprocessingDrawing" xmlns:w10="urn:schemas-microsoft-com:office:word" xmlns:w="http://schemas.openxmlformats.org/wordprocessingml/2006/main" xmlns:w14="http://schemas.microsoft.com/office/word/2010/wordml" xmlns:wpg="http://schemas.microsoft.com/office/word/2010/wordprocessingGroup" xmlns:wpi="http://schemas.microsoft.com/office/word/2010/wordprocessingInk" xmlns:wne="http://schemas.microsoft.com/office/word/2006/wordml" xmlns:wps="http://schemas.microsoft.com/office/word/2010/wordprocessingShape" mc:Ignorable="w14 wp14">
   <w:body>
     <w:p>
       <w:pPr>
@@ -127,16 +127,31 @@
         </w:rPr>
         <w:t>n.sotelo</w:t>
       </w:r>
-      <w:hyperlink r:id="rId11" w:history="1">
-        <w:r>
-          <w:rPr>
-            <w:rStyle w:val="Hyperlink"/>
-            <w:sz w:val="22"/>
-            <w:lang w:val="es-CO"/>
-          </w:rPr>
-          <w:t>}@uniandes.edu.co</w:t>
-        </w:r>
-      </w:hyperlink>
+      <w:r>
+        <w:fldChar w:fldCharType="begin"/>
+      </w:r>
+      <w:r>
+        <w:instrText xml:space="preserve"> HYPERLINK "mailto:%7d@uniandes.edu.co" </w:instrText>
+      </w:r>
+      <w:r>
+        <w:fldChar w:fldCharType="separate"/>
+      </w:r>
+      <w:r>
+        <w:rPr>
+          <w:rStyle w:val="Hipervnculo"/>
+          <w:sz w:val="22"/>
+          <w:lang w:val="es-CO"/>
+        </w:rPr>
+        <w:t>}@uniandes.edu.co</w:t>
+      </w:r>
+      <w:r>
+        <w:rPr>
+          <w:rStyle w:val="Hipervnculo"/>
+          <w:sz w:val="22"/>
+          <w:lang w:val="es-CO"/>
+        </w:rPr>
+        <w:fldChar w:fldCharType="end"/>
+      </w:r>
     </w:p>
     <w:p>
       <w:pPr>
@@ -183,7 +198,7 @@
       <w:sdtContent>
         <w:p>
           <w:pPr>
-            <w:pStyle w:val="TOCHeading"/>
+            <w:pStyle w:val="Encabezadodetabladecontenido"/>
             <w:jc w:val="both"/>
             <w:rPr>
               <w:lang w:val="es-CO"/>
@@ -198,7 +213,7 @@
         </w:p>
         <w:p>
           <w:pPr>
-            <w:pStyle w:val="TOC1"/>
+            <w:pStyle w:val="TDC1"/>
             <w:rPr>
               <w:rFonts w:asciiTheme="minorHAnsi" w:eastAsiaTheme="minorEastAsia" w:hAnsiTheme="minorHAnsi" w:cstheme="minorBidi"/>
               <w:noProof/>
@@ -217,7 +232,7 @@
           <w:hyperlink w:anchor="_Toc514573805" w:history="1">
             <w:r>
               <w:rPr>
-                <w:rStyle w:val="Hyperlink"/>
+                <w:rStyle w:val="Hipervnculo"/>
                 <w:noProof/>
               </w:rPr>
               <w:t>1</w:t>
@@ -232,7 +247,7 @@
             </w:r>
             <w:r>
               <w:rPr>
-                <w:rStyle w:val="Hyperlink"/>
+                <w:rStyle w:val="Hipervnculo"/>
                 <w:noProof/>
               </w:rPr>
               <w:t>Introducción</w:t>
@@ -289,7 +304,7 @@
         </w:p>
         <w:p>
           <w:pPr>
-            <w:pStyle w:val="TOC1"/>
+            <w:pStyle w:val="TDC1"/>
             <w:rPr>
               <w:rFonts w:asciiTheme="minorHAnsi" w:eastAsiaTheme="minorEastAsia" w:hAnsiTheme="minorHAnsi" w:cstheme="minorBidi"/>
               <w:noProof/>
@@ -299,7 +314,7 @@
           <w:hyperlink w:anchor="_Toc514573806" w:history="1">
             <w:r>
               <w:rPr>
-                <w:rStyle w:val="Hyperlink"/>
+                <w:rStyle w:val="Hipervnculo"/>
                 <w:noProof/>
               </w:rPr>
               <w:t>2</w:t>
@@ -314,7 +329,7 @@
             </w:r>
             <w:r>
               <w:rPr>
-                <w:rStyle w:val="Hyperlink"/>
+                <w:rStyle w:val="Hipervnculo"/>
                 <w:noProof/>
               </w:rPr>
               <w:t>Diseño y Construcción de la Aplicación</w:t>
@@ -371,7 +386,7 @@
         </w:p>
         <w:p>
           <w:pPr>
-            <w:pStyle w:val="TOC2"/>
+            <w:pStyle w:val="TDC2"/>
             <w:tabs>
               <w:tab w:val="left" w:pos="1200"/>
               <w:tab w:val="right" w:leader="dot" w:pos="9060"/>
@@ -385,7 +400,7 @@
           <w:hyperlink w:anchor="_Toc514573807" w:history="1">
             <w:r>
               <w:rPr>
-                <w:rStyle w:val="Hyperlink"/>
+                <w:rStyle w:val="Hipervnculo"/>
                 <w:noProof/>
               </w:rPr>
               <w:t>2.1</w:t>
@@ -400,7 +415,7 @@
             </w:r>
             <w:r>
               <w:rPr>
-                <w:rStyle w:val="Hyperlink"/>
+                <w:rStyle w:val="Hipervnculo"/>
                 <w:noProof/>
               </w:rPr>
               <w:t>Diseño de la aplicación</w:t>
@@ -457,7 +472,7 @@
         </w:p>
         <w:p>
           <w:pPr>
-            <w:pStyle w:val="TOC1"/>
+            <w:pStyle w:val="TDC1"/>
             <w:rPr>
               <w:rFonts w:asciiTheme="minorHAnsi" w:eastAsiaTheme="minorEastAsia" w:hAnsiTheme="minorHAnsi" w:cstheme="minorBidi"/>
               <w:noProof/>
@@ -467,7 +482,7 @@
           <w:hyperlink w:anchor="_Toc514573808" w:history="1">
             <w:r>
               <w:rPr>
-                <w:rStyle w:val="Hyperlink"/>
+                <w:rStyle w:val="Hipervnculo"/>
                 <w:noProof/>
               </w:rPr>
               <w:t>3</w:t>
@@ -482,7 +497,7 @@
             </w:r>
             <w:r>
               <w:rPr>
-                <w:rStyle w:val="Hyperlink"/>
+                <w:rStyle w:val="Hipervnculo"/>
                 <w:noProof/>
               </w:rPr>
               <w:t>Diseño físico de la Aplicación</w:t>
@@ -539,7 +554,7 @@
         </w:p>
         <w:p>
           <w:pPr>
-            <w:pStyle w:val="TOC2"/>
+            <w:pStyle w:val="TDC2"/>
             <w:tabs>
               <w:tab w:val="left" w:pos="1200"/>
               <w:tab w:val="right" w:leader="dot" w:pos="9060"/>
@@ -553,7 +568,7 @@
           <w:hyperlink w:anchor="_Toc514573809" w:history="1">
             <w:r>
               <w:rPr>
-                <w:rStyle w:val="Hyperlink"/>
+                <w:rStyle w:val="Hipervnculo"/>
                 <w:noProof/>
               </w:rPr>
               <w:t>3.1</w:t>
@@ -568,7 +583,7 @@
             </w:r>
             <w:r>
               <w:rPr>
-                <w:rStyle w:val="Hyperlink"/>
+                <w:rStyle w:val="Hipervnculo"/>
                 <w:noProof/>
               </w:rPr>
               <w:t>Índices generados por Oracle</w:t>
@@ -625,7 +640,7 @@
         </w:p>
         <w:p>
           <w:pPr>
-            <w:pStyle w:val="TOC2"/>
+            <w:pStyle w:val="TDC2"/>
             <w:tabs>
               <w:tab w:val="left" w:pos="1200"/>
               <w:tab w:val="right" w:leader="dot" w:pos="9060"/>
@@ -639,7 +654,7 @@
           <w:hyperlink w:anchor="_Toc514573810" w:history="1">
             <w:r>
               <w:rPr>
-                <w:rStyle w:val="Hyperlink"/>
+                <w:rStyle w:val="Hipervnculo"/>
                 <w:noProof/>
               </w:rPr>
               <w:t>3.2</w:t>
@@ -654,7 +669,7 @@
             </w:r>
             <w:r>
               <w:rPr>
-                <w:rStyle w:val="Hyperlink"/>
+                <w:rStyle w:val="Hipervnculo"/>
                 <w:noProof/>
                 <w:lang w:val="es-ES"/>
               </w:rPr>
@@ -712,7 +727,7 @@
         </w:p>
         <w:p>
           <w:pPr>
-            <w:pStyle w:val="TOC2"/>
+            <w:pStyle w:val="TDC2"/>
             <w:tabs>
               <w:tab w:val="left" w:pos="1200"/>
               <w:tab w:val="right" w:leader="dot" w:pos="9060"/>
@@ -726,7 +741,7 @@
           <w:hyperlink w:anchor="_Toc514573811" w:history="1">
             <w:r>
               <w:rPr>
-                <w:rStyle w:val="Hyperlink"/>
+                <w:rStyle w:val="Hipervnculo"/>
                 <w:noProof/>
               </w:rPr>
               <w:t>3.3</w:t>
@@ -741,7 +756,7 @@
             </w:r>
             <w:r>
               <w:rPr>
-                <w:rStyle w:val="Hyperlink"/>
+                <w:rStyle w:val="Hipervnculo"/>
                 <w:noProof/>
                 <w:lang w:val="es-ES"/>
               </w:rPr>
@@ -799,7 +814,7 @@
         </w:p>
         <w:p>
           <w:pPr>
-            <w:pStyle w:val="TOC2"/>
+            <w:pStyle w:val="TDC2"/>
             <w:tabs>
               <w:tab w:val="left" w:pos="1200"/>
               <w:tab w:val="right" w:leader="dot" w:pos="9060"/>
@@ -813,7 +828,7 @@
           <w:hyperlink w:anchor="_Toc514573812" w:history="1">
             <w:r>
               <w:rPr>
-                <w:rStyle w:val="Hyperlink"/>
+                <w:rStyle w:val="Hipervnculo"/>
                 <w:noProof/>
                 <w:highlight w:val="yellow"/>
               </w:rPr>
@@ -829,7 +844,7 @@
             </w:r>
             <w:r>
               <w:rPr>
-                <w:rStyle w:val="Hyperlink"/>
+                <w:rStyle w:val="Hipervnculo"/>
                 <w:noProof/>
                 <w:highlight w:val="yellow"/>
                 <w:lang w:val="es-ES"/>
@@ -888,7 +903,7 @@
         </w:p>
         <w:p>
           <w:pPr>
-            <w:pStyle w:val="TOC2"/>
+            <w:pStyle w:val="TDC2"/>
             <w:tabs>
               <w:tab w:val="left" w:pos="1200"/>
               <w:tab w:val="right" w:leader="dot" w:pos="9060"/>
@@ -902,7 +917,7 @@
           <w:hyperlink w:anchor="_Toc514573813" w:history="1">
             <w:r>
               <w:rPr>
-                <w:rStyle w:val="Hyperlink"/>
+                <w:rStyle w:val="Hipervnculo"/>
                 <w:noProof/>
                 <w:highlight w:val="yellow"/>
               </w:rPr>
@@ -918,7 +933,7 @@
             </w:r>
             <w:r>
               <w:rPr>
-                <w:rStyle w:val="Hyperlink"/>
+                <w:rStyle w:val="Hipervnculo"/>
                 <w:noProof/>
                 <w:highlight w:val="yellow"/>
                 <w:lang w:val="es-ES"/>
@@ -977,7 +992,7 @@
         </w:p>
         <w:p>
           <w:pPr>
-            <w:pStyle w:val="TOC1"/>
+            <w:pStyle w:val="TDC1"/>
             <w:rPr>
               <w:rFonts w:asciiTheme="minorHAnsi" w:eastAsiaTheme="minorEastAsia" w:hAnsiTheme="minorHAnsi" w:cstheme="minorBidi"/>
               <w:noProof/>
@@ -987,7 +1002,7 @@
           <w:hyperlink w:anchor="_Toc514573814" w:history="1">
             <w:r>
               <w:rPr>
-                <w:rStyle w:val="Hyperlink"/>
+                <w:rStyle w:val="Hipervnculo"/>
                 <w:noProof/>
               </w:rPr>
               <w:t>4</w:t>
@@ -1002,7 +1017,7 @@
             </w:r>
             <w:r>
               <w:rPr>
-                <w:rStyle w:val="Hyperlink"/>
+                <w:rStyle w:val="Hipervnculo"/>
                 <w:noProof/>
               </w:rPr>
               <w:t>Diseño de datos</w:t>
@@ -1059,7 +1074,7 @@
         </w:p>
         <w:p>
           <w:pPr>
-            <w:pStyle w:val="TOC1"/>
+            <w:pStyle w:val="TDC1"/>
             <w:rPr>
               <w:rFonts w:asciiTheme="minorHAnsi" w:eastAsiaTheme="minorEastAsia" w:hAnsiTheme="minorHAnsi" w:cstheme="minorBidi"/>
               <w:noProof/>
@@ -1069,7 +1084,7 @@
           <w:hyperlink w:anchor="_Toc514573815" w:history="1">
             <w:r>
               <w:rPr>
-                <w:rStyle w:val="Hyperlink"/>
+                <w:rStyle w:val="Hipervnculo"/>
                 <w:noProof/>
                 <w:highlight w:val="yellow"/>
               </w:rPr>
@@ -1085,7 +1100,7 @@
             </w:r>
             <w:r>
               <w:rPr>
-                <w:rStyle w:val="Hyperlink"/>
+                <w:rStyle w:val="Hipervnculo"/>
                 <w:noProof/>
                 <w:highlight w:val="yellow"/>
               </w:rPr>
@@ -1143,7 +1158,7 @@
         </w:p>
         <w:p>
           <w:pPr>
-            <w:pStyle w:val="TOC1"/>
+            <w:pStyle w:val="TDC1"/>
             <w:rPr>
               <w:rFonts w:asciiTheme="minorHAnsi" w:eastAsiaTheme="minorEastAsia" w:hAnsiTheme="minorHAnsi" w:cstheme="minorBidi"/>
               <w:noProof/>
@@ -1153,7 +1168,7 @@
           <w:hyperlink w:anchor="_Toc514573816" w:history="1">
             <w:r>
               <w:rPr>
-                <w:rStyle w:val="Hyperlink"/>
+                <w:rStyle w:val="Hipervnculo"/>
                 <w:noProof/>
                 <w:highlight w:val="yellow"/>
               </w:rPr>
@@ -1169,7 +1184,7 @@
             </w:r>
             <w:r>
               <w:rPr>
-                <w:rStyle w:val="Hyperlink"/>
+                <w:rStyle w:val="Hipervnculo"/>
                 <w:noProof/>
                 <w:highlight w:val="yellow"/>
               </w:rPr>
@@ -1227,7 +1242,7 @@
         </w:p>
         <w:p>
           <w:pPr>
-            <w:pStyle w:val="TOC1"/>
+            <w:pStyle w:val="TDC1"/>
             <w:rPr>
               <w:rFonts w:asciiTheme="minorHAnsi" w:eastAsiaTheme="minorEastAsia" w:hAnsiTheme="minorHAnsi" w:cstheme="minorBidi"/>
               <w:noProof/>
@@ -1237,7 +1252,7 @@
           <w:hyperlink w:anchor="_Toc514573817" w:history="1">
             <w:r>
               <w:rPr>
-                <w:rStyle w:val="Hyperlink"/>
+                <w:rStyle w:val="Hipervnculo"/>
                 <w:noProof/>
               </w:rPr>
               <w:t>7</w:t>
@@ -1252,7 +1267,7 @@
             </w:r>
             <w:r>
               <w:rPr>
-                <w:rStyle w:val="Hyperlink"/>
+                <w:rStyle w:val="Hipervnculo"/>
                 <w:noProof/>
               </w:rPr>
               <w:t>Consideraciones</w:t>
@@ -1309,7 +1324,7 @@
         </w:p>
         <w:p>
           <w:pPr>
-            <w:pStyle w:val="TOC1"/>
+            <w:pStyle w:val="TDC1"/>
             <w:rPr>
               <w:rFonts w:asciiTheme="minorHAnsi" w:eastAsiaTheme="minorEastAsia" w:hAnsiTheme="minorHAnsi" w:cstheme="minorBidi"/>
               <w:noProof/>
@@ -1319,7 +1334,7 @@
           <w:hyperlink w:anchor="_Toc514573818" w:history="1">
             <w:r>
               <w:rPr>
-                <w:rStyle w:val="Hyperlink"/>
+                <w:rStyle w:val="Hipervnculo"/>
                 <w:noProof/>
                 <w:highlight w:val="yellow"/>
               </w:rPr>
@@ -1335,7 +1350,7 @@
             </w:r>
             <w:r>
               <w:rPr>
-                <w:rStyle w:val="Hyperlink"/>
+                <w:rStyle w:val="Hipervnculo"/>
                 <w:noProof/>
                 <w:highlight w:val="yellow"/>
               </w:rPr>
@@ -1403,7 +1418,7 @@
     </w:sdt>
     <w:p>
       <w:pPr>
-        <w:pStyle w:val="Heading1"/>
+        <w:pStyle w:val="Ttulo1"/>
         <w:rPr>
           <w:lang w:val="es-CO"/>
         </w:rPr>
@@ -1464,7 +1479,7 @@
     </w:p>
     <w:p>
       <w:pPr>
-        <w:pStyle w:val="Heading1"/>
+        <w:pStyle w:val="Ttulo1"/>
         <w:rPr>
           <w:lang w:val="es-CO"/>
         </w:rPr>
@@ -1480,7 +1495,7 @@
     </w:p>
     <w:p>
       <w:pPr>
-        <w:pStyle w:val="Heading2"/>
+        <w:pStyle w:val="Ttulo2"/>
         <w:jc w:val="both"/>
         <w:rPr>
           <w:lang w:val="es-CO"/>
@@ -1555,10 +1570,11 @@
       <w:r>
         <w:rPr>
           <w:noProof/>
+          <w:lang w:val="es-ES" w:eastAsia="es-ES"/>
         </w:rPr>
         <w:lastRenderedPageBreak/>
         <w:drawing>
-          <wp:inline distT="0" distB="0" distL="0" distR="0" wp14:anchorId="4AF8B59E" wp14:editId="425C3B5A">
+          <wp:inline distT="0" distB="0" distL="0" distR="0" wp14:anchorId="59B2F7AA" wp14:editId="41D417F7">
             <wp:extent cx="5759450" cy="2790825"/>
             <wp:effectExtent l="0" t="0" r="6350" b="3175"/>
             <wp:docPr id="1" name="Picture 1"/>
@@ -1657,6 +1673,7 @@
         </w:rPr>
         <w:t xml:space="preserve"> encuentra en </w:t>
       </w:r>
+      <w:proofErr w:type="spellStart"/>
       <w:r>
         <w:rPr>
           <w:sz w:val="20"/>
@@ -1665,6 +1682,7 @@
         </w:rPr>
         <w:t>docs</w:t>
       </w:r>
+      <w:proofErr w:type="spellEnd"/>
       <w:r>
         <w:rPr>
           <w:sz w:val="20"/>
@@ -1721,10 +1739,10 @@
           <w:noProof/>
           <w:sz w:val="20"/>
           <w:szCs w:val="20"/>
-          <w:lang w:val="es-ES"/>
+          <w:lang w:val="es-ES" w:eastAsia="es-ES"/>
         </w:rPr>
         <w:drawing>
-          <wp:inline distT="0" distB="0" distL="0" distR="0">
+          <wp:inline distT="0" distB="0" distL="0" distR="0" wp14:anchorId="00A82518" wp14:editId="4DA3AC56">
             <wp:extent cx="5759450" cy="3996690"/>
             <wp:effectExtent l="0" t="0" r="6350" b="3810"/>
             <wp:docPr id="19" name="Picture 19"/>
@@ -1805,7 +1823,25 @@
           <w:szCs w:val="20"/>
           <w:lang w:val="es-ES"/>
         </w:rPr>
-        <w:t>(Los modelos en formato PDF y original se encuentra en docs &gt; Iteración 3 &gt; modelos).</w:t>
+        <w:t xml:space="preserve">(Los modelos en formato PDF y original se encuentra en </w:t>
+      </w:r>
+      <w:proofErr w:type="spellStart"/>
+      <w:r>
+        <w:rPr>
+          <w:sz w:val="20"/>
+          <w:szCs w:val="20"/>
+          <w:lang w:val="es-ES"/>
+        </w:rPr>
+        <w:t>docs</w:t>
+      </w:r>
+      <w:proofErr w:type="spellEnd"/>
+      <w:r>
+        <w:rPr>
+          <w:sz w:val="20"/>
+          <w:szCs w:val="20"/>
+          <w:lang w:val="es-ES"/>
+        </w:rPr>
+        <w:t xml:space="preserve"> &gt; Iteración 3 &gt; modelos).</w:t>
       </w:r>
     </w:p>
     <w:p>
@@ -1832,7 +1868,7 @@
     </w:p>
     <w:p>
       <w:pPr>
-        <w:pStyle w:val="Heading1"/>
+        <w:pStyle w:val="Ttulo1"/>
         <w:rPr>
           <w:lang w:val="es-CO"/>
         </w:rPr>
@@ -1842,25 +1878,13 @@
         <w:rPr>
           <w:lang w:val="es-CO"/>
         </w:rPr>
-        <w:t xml:space="preserve">Diseño </w:t>
-      </w:r>
-      <w:r>
-        <w:rPr>
-          <w:lang w:val="es-CO"/>
-        </w:rPr>
-        <w:t>físico</w:t>
-      </w:r>
-      <w:r>
-        <w:rPr>
-          <w:lang w:val="es-CO"/>
-        </w:rPr>
-        <w:t xml:space="preserve"> de la Aplicación</w:t>
+        <w:t>Diseño físico de la Aplicación</w:t>
       </w:r>
       <w:bookmarkEnd w:id="3"/>
     </w:p>
     <w:p>
       <w:pPr>
-        <w:pStyle w:val="Heading2"/>
+        <w:pStyle w:val="Ttulo2"/>
         <w:jc w:val="both"/>
         <w:rPr>
           <w:lang w:val="es-CO"/>
@@ -1995,6 +2019,7 @@
         </w:rPr>
         <w:t xml:space="preserve"> de </w:t>
       </w:r>
+      <w:proofErr w:type="spellStart"/>
       <w:r>
         <w:rPr>
           <w:i/>
@@ -2003,6 +2028,7 @@
         </w:rPr>
         <w:t>joins</w:t>
       </w:r>
+      <w:proofErr w:type="spellEnd"/>
       <w:r>
         <w:rPr>
           <w:color w:val="000000"/>
@@ -2030,10 +2056,10 @@
         <w:rPr>
           <w:noProof/>
           <w:color w:val="000000"/>
-          <w:lang w:val="es-ES"/>
+          <w:lang w:val="es-ES" w:eastAsia="es-ES"/>
         </w:rPr>
         <w:drawing>
-          <wp:inline distT="0" distB="0" distL="0" distR="0">
+          <wp:inline distT="0" distB="0" distL="0" distR="0" wp14:anchorId="1B1735F0" wp14:editId="647CFD32">
             <wp:extent cx="5759450" cy="2108200"/>
             <wp:effectExtent l="0" t="0" r="6350" b="0"/>
             <wp:docPr id="20" name="Picture 20"/>
@@ -2142,7 +2168,7 @@
     </w:p>
     <w:p>
       <w:pPr>
-        <w:pStyle w:val="Heading2"/>
+        <w:pStyle w:val="Ttulo2"/>
         <w:jc w:val="both"/>
         <w:rPr>
           <w:lang w:val="es-CO"/>
@@ -2179,9 +2205,19 @@
           <w:color w:val="000000"/>
           <w:lang w:val="es-ES"/>
         </w:rPr>
-        <w:t>Consultar consumo en Alohandes</w:t>
+        <w:t xml:space="preserve">Consultar consumo en </w:t>
+      </w:r>
+      <w:proofErr w:type="spellStart"/>
+      <w:r>
+        <w:rPr>
+          <w:rStyle w:val="normaltextrun"/>
+          <w:color w:val="000000"/>
+          <w:lang w:val="es-ES"/>
+        </w:rPr>
+        <w:t>Alohandes</w:t>
       </w:r>
       <w:bookmarkEnd w:id="5"/>
+      <w:proofErr w:type="spellEnd"/>
       <w:r>
         <w:rPr>
           <w:lang w:val="es-CO"/>
@@ -2191,7 +2227,7 @@
     </w:p>
     <w:p>
       <w:pPr>
-        <w:pStyle w:val="ListParagraph"/>
+        <w:pStyle w:val="Prrafodelista"/>
         <w:numPr>
           <w:ilvl w:val="0"/>
           <w:numId w:val="33"/>
@@ -2463,47 +2499,7 @@
           <w:color w:val="000000"/>
           <w:lang w:val="es-ES"/>
         </w:rPr>
-        <w:t xml:space="preserve"> Estos dos</w:t>
-      </w:r>
-      <w:r>
-        <w:rPr>
-          <w:rStyle w:val="normaltextrun"/>
-          <w:color w:val="000000"/>
-          <w:lang w:val="es-ES"/>
-        </w:rPr>
-        <w:t xml:space="preserve"> índice</w:t>
-      </w:r>
-      <w:r>
-        <w:rPr>
-          <w:rStyle w:val="normaltextrun"/>
-          <w:color w:val="000000"/>
-          <w:lang w:val="es-ES"/>
-        </w:rPr>
-        <w:t>s</w:t>
-      </w:r>
-      <w:r>
-        <w:rPr>
-          <w:rStyle w:val="normaltextrun"/>
-          <w:color w:val="000000"/>
-          <w:lang w:val="es-ES"/>
-        </w:rPr>
-        <w:t xml:space="preserve"> </w:t>
-      </w:r>
-      <w:r>
-        <w:rPr>
-          <w:rStyle w:val="normaltextrun"/>
-          <w:color w:val="000000"/>
-          <w:lang w:val="es-ES"/>
-        </w:rPr>
-        <w:t>son</w:t>
-      </w:r>
-      <w:r>
-        <w:rPr>
-          <w:rStyle w:val="normaltextrun"/>
-          <w:color w:val="000000"/>
-          <w:lang w:val="es-ES"/>
-        </w:rPr>
-        <w:t xml:space="preserve"> de tipo </w:t>
+        <w:t xml:space="preserve"> Estos dos índices son de tipo </w:t>
       </w:r>
       <w:r>
         <w:rPr>
@@ -2687,7 +2683,7 @@
     </w:p>
     <w:p>
       <w:pPr>
-        <w:pStyle w:val="ListParagraph"/>
+        <w:pStyle w:val="Prrafodelista"/>
         <w:numPr>
           <w:ilvl w:val="0"/>
           <w:numId w:val="33"/>
@@ -3032,7 +3028,7 @@
     </w:p>
     <w:p>
       <w:pPr>
-        <w:pStyle w:val="ListParagraph"/>
+        <w:pStyle w:val="Prrafodelista"/>
         <w:numPr>
           <w:ilvl w:val="0"/>
           <w:numId w:val="33"/>
@@ -3092,6 +3088,7 @@
           <w:color w:val="000000"/>
           <w:lang w:val="es-ES"/>
         </w:rPr>
+        <w:lastRenderedPageBreak/>
         <w:t xml:space="preserve">Rango de fechas. En este caso es </w:t>
       </w:r>
       <w:r>
@@ -3131,7 +3128,7 @@
     </w:p>
     <w:p>
       <w:pPr>
-        <w:pStyle w:val="ListParagraph"/>
+        <w:pStyle w:val="Prrafodelista"/>
         <w:numPr>
           <w:ilvl w:val="0"/>
           <w:numId w:val="33"/>
@@ -3149,7 +3146,6 @@
           <w:color w:val="000000"/>
           <w:lang w:val="es-ES"/>
         </w:rPr>
-        <w:lastRenderedPageBreak/>
         <w:t>Plan de consulta</w:t>
       </w:r>
     </w:p>
@@ -3165,9 +3161,10 @@
       <w:r>
         <w:rPr>
           <w:noProof/>
+          <w:lang w:val="es-ES" w:eastAsia="es-ES"/>
         </w:rPr>
         <w:drawing>
-          <wp:inline distT="0" distB="0" distL="0" distR="0">
+          <wp:inline distT="0" distB="0" distL="0" distR="0" wp14:anchorId="2A0A4C2B" wp14:editId="6818E1C3">
             <wp:extent cx="5759450" cy="4265930"/>
             <wp:effectExtent l="0" t="0" r="6350" b="1270"/>
             <wp:docPr id="21" name="Picture 21"/>
@@ -3223,23 +3220,7 @@
           <w:szCs w:val="20"/>
           <w:lang w:val="es-ES"/>
         </w:rPr>
-        <w:t>Figura 4</w:t>
-      </w:r>
-      <w:r>
-        <w:rPr>
-          <w:sz w:val="20"/>
-          <w:szCs w:val="20"/>
-          <w:lang w:val="es-ES"/>
-        </w:rPr>
-        <w:t xml:space="preserve">. </w:t>
-      </w:r>
-      <w:r>
-        <w:rPr>
-          <w:sz w:val="20"/>
-          <w:szCs w:val="20"/>
-          <w:lang w:val="es-ES"/>
-        </w:rPr>
-        <w:t xml:space="preserve">Plan de consulta para </w:t>
+        <w:t xml:space="preserve">Figura 4. Plan de consulta para </w:t>
       </w:r>
       <w:r>
         <w:rPr>
@@ -3255,29 +3236,21 @@
           <w:szCs w:val="20"/>
           <w:lang w:val="es-ES"/>
         </w:rPr>
-        <w:t xml:space="preserve"> RFC 10.</w:t>
-      </w:r>
-      <w:r>
-        <w:rPr>
-          <w:sz w:val="20"/>
-          <w:szCs w:val="20"/>
-          <w:lang w:val="es-ES"/>
-        </w:rPr>
-        <w:t xml:space="preserve"> </w:t>
-      </w:r>
-    </w:p>
-    <w:p>
-      <w:pPr>
-        <w:rPr>
-          <w:rStyle w:val="normaltextrun"/>
-          <w:color w:val="000000"/>
-          <w:lang w:val="es-ES"/>
-        </w:rPr>
-      </w:pPr>
-    </w:p>
-    <w:p>
-      <w:pPr>
-        <w:pStyle w:val="ListParagraph"/>
+        <w:t xml:space="preserve"> RFC 10. </w:t>
+      </w:r>
+    </w:p>
+    <w:p>
+      <w:pPr>
+        <w:rPr>
+          <w:rStyle w:val="normaltextrun"/>
+          <w:color w:val="000000"/>
+          <w:lang w:val="es-ES"/>
+        </w:rPr>
+      </w:pPr>
+    </w:p>
+    <w:p>
+      <w:pPr>
+        <w:pStyle w:val="Prrafodelista"/>
         <w:numPr>
           <w:ilvl w:val="0"/>
           <w:numId w:val="33"/>
@@ -3332,7 +3305,7 @@
     </w:p>
     <w:p>
       <w:pPr>
-        <w:pStyle w:val="Heading2"/>
+        <w:pStyle w:val="Ttulo2"/>
         <w:jc w:val="both"/>
         <w:rPr>
           <w:lang w:val="es-CO"/>
@@ -3377,9 +3350,19 @@
           <w:color w:val="000000"/>
           <w:lang w:val="es-ES"/>
         </w:rPr>
-        <w:t>consumo en Alohandes</w:t>
+        <w:t xml:space="preserve">consumo en </w:t>
+      </w:r>
+      <w:proofErr w:type="spellStart"/>
+      <w:r>
+        <w:rPr>
+          <w:rStyle w:val="normaltextrun"/>
+          <w:color w:val="000000"/>
+          <w:lang w:val="es-ES"/>
+        </w:rPr>
+        <w:t>Alohandes</w:t>
       </w:r>
       <w:bookmarkEnd w:id="6"/>
+      <w:proofErr w:type="spellEnd"/>
       <w:r>
         <w:rPr>
           <w:lang w:val="es-CO"/>
@@ -3389,7 +3372,7 @@
     </w:p>
     <w:p>
       <w:pPr>
-        <w:pStyle w:val="ListParagraph"/>
+        <w:pStyle w:val="Prrafodelista"/>
         <w:numPr>
           <w:ilvl w:val="0"/>
           <w:numId w:val="33"/>
@@ -3458,7 +3441,7 @@
     </w:p>
     <w:p>
       <w:pPr>
-        <w:pStyle w:val="ListParagraph"/>
+        <w:pStyle w:val="Prrafodelista"/>
         <w:numPr>
           <w:ilvl w:val="0"/>
           <w:numId w:val="33"/>
@@ -3753,6 +3736,7 @@
           <w:sz w:val="20"/>
           <w:szCs w:val="20"/>
         </w:rPr>
+        <w:lastRenderedPageBreak/>
         <w:t xml:space="preserve">) </w:t>
       </w:r>
     </w:p>
@@ -3816,13 +3800,12 @@
           <w:sz w:val="20"/>
           <w:szCs w:val="20"/>
         </w:rPr>
-        <w:lastRenderedPageBreak/>
         <w:t>;</w:t>
       </w:r>
     </w:p>
     <w:p>
       <w:pPr>
-        <w:pStyle w:val="ListParagraph"/>
+        <w:pStyle w:val="Prrafodelista"/>
         <w:numPr>
           <w:ilvl w:val="0"/>
           <w:numId w:val="33"/>
@@ -3921,7 +3904,7 @@
     </w:p>
     <w:p>
       <w:pPr>
-        <w:pStyle w:val="ListParagraph"/>
+        <w:pStyle w:val="Prrafodelista"/>
         <w:numPr>
           <w:ilvl w:val="0"/>
           <w:numId w:val="33"/>
@@ -3955,10 +3938,10 @@
         <w:rPr>
           <w:noProof/>
           <w:color w:val="000000"/>
-          <w:lang w:val="es-ES"/>
+          <w:lang w:val="es-ES" w:eastAsia="es-ES"/>
         </w:rPr>
         <w:drawing>
-          <wp:inline distT="0" distB="0" distL="0" distR="0">
+          <wp:inline distT="0" distB="0" distL="0" distR="0" wp14:anchorId="1D99F55F" wp14:editId="3666F6D5">
             <wp:extent cx="5759450" cy="3580765"/>
             <wp:effectExtent l="0" t="0" r="6350" b="635"/>
             <wp:docPr id="23" name="Picture 23"/>
@@ -4054,7 +4037,7 @@
     </w:p>
     <w:p>
       <w:pPr>
-        <w:pStyle w:val="ListParagraph"/>
+        <w:pStyle w:val="Prrafodelista"/>
         <w:numPr>
           <w:ilvl w:val="0"/>
           <w:numId w:val="33"/>
@@ -4098,7 +4081,7 @@
     </w:p>
     <w:p>
       <w:pPr>
-        <w:pStyle w:val="Heading2"/>
+        <w:pStyle w:val="Ttulo2"/>
         <w:jc w:val="both"/>
         <w:rPr>
           <w:highlight w:val="yellow"/>
@@ -4113,34 +4096,7 @@
           <w:highlight w:val="yellow"/>
           <w:lang w:val="es-ES"/>
         </w:rPr>
-        <w:t>RF</w:t>
-      </w:r>
-      <w:r>
-        <w:rPr>
-          <w:rStyle w:val="normaltextrun"/>
-          <w:color w:val="000000"/>
-          <w:highlight w:val="yellow"/>
-          <w:lang w:val="es-ES"/>
-        </w:rPr>
-        <w:t>C 12</w:t>
-      </w:r>
-      <w:r>
-        <w:rPr>
-          <w:rStyle w:val="normaltextrun"/>
-          <w:color w:val="000000"/>
-          <w:highlight w:val="yellow"/>
-          <w:lang w:val="es-ES"/>
-        </w:rPr>
-        <w:t xml:space="preserve"> Consultar </w:t>
-      </w:r>
-      <w:r>
-        <w:rPr>
-          <w:rStyle w:val="normaltextrun"/>
-          <w:color w:val="000000"/>
-          <w:highlight w:val="yellow"/>
-          <w:lang w:val="es-ES"/>
-        </w:rPr>
-        <w:t>de funcionamiento</w:t>
+        <w:t>RFC 12 Consultar de funcionamiento</w:t>
       </w:r>
       <w:bookmarkEnd w:id="7"/>
       <w:r>
@@ -4164,19 +4120,3159 @@
     </w:p>
     <w:p>
       <w:pPr>
-        <w:pStyle w:val="Heading2"/>
+        <w:pStyle w:val="Ttulo2"/>
         <w:jc w:val="both"/>
+        <w:rPr>
+          <w:rStyle w:val="normaltextrun"/>
+          <w:color w:val="000000"/>
+          <w:highlight w:val="yellow"/>
+          <w:lang w:val="es-ES"/>
+        </w:rPr>
+      </w:pPr>
+      <w:bookmarkStart w:id="8" w:name="_Toc514573813"/>
+      <w:r>
+        <w:rPr>
+          <w:rStyle w:val="normaltextrun"/>
+          <w:color w:val="000000"/>
+          <w:highlight w:val="yellow"/>
+          <w:lang w:val="es-ES"/>
+        </w:rPr>
+        <w:t>RF</w:t>
+      </w:r>
+      <w:r>
+        <w:rPr>
+          <w:rStyle w:val="normaltextrun"/>
+          <w:color w:val="000000"/>
+          <w:highlight w:val="yellow"/>
+          <w:lang w:val="es-ES"/>
+        </w:rPr>
+        <w:t>C 13</w:t>
+      </w:r>
+      <w:r>
+        <w:rPr>
+          <w:rStyle w:val="normaltextrun"/>
+          <w:color w:val="000000"/>
+          <w:highlight w:val="yellow"/>
+          <w:lang w:val="es-ES"/>
+        </w:rPr>
+        <w:t xml:space="preserve"> Consultar los buenos clientes</w:t>
+      </w:r>
+      <w:bookmarkEnd w:id="8"/>
+    </w:p>
+    <w:p>
+      <w:pPr>
+        <w:pStyle w:val="Prrafodelista"/>
+        <w:numPr>
+          <w:ilvl w:val="0"/>
+          <w:numId w:val="34"/>
+        </w:numPr>
+      </w:pPr>
+      <w:r>
+        <w:rPr>
+          <w:b/>
+        </w:rPr>
+        <w:t>Selección de indices:</w:t>
+      </w:r>
+      <w:r>
+        <w:t xml:space="preserve">Para este requerimiento se implementaron Indices en las llaves primarias de las tablas de RESERVAS , PROPUESTAS y USUARIO </w:t>
+      </w:r>
+      <w:r>
+        <w:t xml:space="preserve"> esto con el fin de facilitar el uso de joins y lograr una mayor tiempo de eficiencia en la consulta. Sin importar la cantidad de datos almacendos.</w:t>
+      </w:r>
+    </w:p>
+    <w:p>
+      <w:pPr>
+        <w:pStyle w:val="Prrafodelista"/>
+        <w:ind w:firstLine="0"/>
+      </w:pPr>
+    </w:p>
+    <w:p>
+      <w:pPr>
+        <w:pStyle w:val="Prrafodelista"/>
+        <w:numPr>
+          <w:ilvl w:val="0"/>
+          <w:numId w:val="34"/>
+        </w:numPr>
+        <w:rPr>
+          <w:b/>
+        </w:rPr>
+      </w:pPr>
+      <w:r>
+        <w:rPr>
+          <w:b/>
+        </w:rPr>
+        <w:t>Sentencias SQL utilizadas:</w:t>
+      </w:r>
+    </w:p>
+    <w:p>
+      <w:pPr>
+        <w:rPr>
+          <w:b/>
+        </w:rPr>
+      </w:pPr>
+    </w:p>
+    <w:p>
+      <w:pPr>
+        <w:pStyle w:val="Prrafodelista"/>
+        <w:rPr>
+          <w:rFonts w:ascii="Courier New" w:hAnsi="Courier New" w:cs="Courier New"/>
+          <w:sz w:val="20"/>
+          <w:szCs w:val="20"/>
+        </w:rPr>
+      </w:pPr>
+      <w:r>
+        <w:rPr>
+          <w:rFonts w:ascii="Courier New" w:hAnsi="Courier New" w:cs="Courier New"/>
+          <w:sz w:val="20"/>
+          <w:szCs w:val="20"/>
+        </w:rPr>
+        <w:t>SELECT</w:t>
+      </w:r>
+    </w:p>
+    <w:p>
+      <w:pPr>
+        <w:pStyle w:val="Prrafodelista"/>
+        <w:rPr>
+          <w:rFonts w:ascii="Courier New" w:hAnsi="Courier New" w:cs="Courier New"/>
+          <w:sz w:val="20"/>
+          <w:szCs w:val="20"/>
+        </w:rPr>
+      </w:pPr>
+      <w:r>
+        <w:rPr>
+          <w:rFonts w:ascii="Courier New" w:hAnsi="Courier New" w:cs="Courier New"/>
+          <w:sz w:val="20"/>
+          <w:szCs w:val="20"/>
+        </w:rPr>
+        <w:t xml:space="preserve">    personas.id AS id1,</w:t>
+      </w:r>
+    </w:p>
+    <w:p>
+      <w:pPr>
+        <w:pStyle w:val="Prrafodelista"/>
+        <w:rPr>
+          <w:rFonts w:ascii="Courier New" w:hAnsi="Courier New" w:cs="Courier New"/>
+          <w:sz w:val="20"/>
+          <w:szCs w:val="20"/>
+        </w:rPr>
+      </w:pPr>
+      <w:r>
+        <w:rPr>
+          <w:rFonts w:ascii="Courier New" w:hAnsi="Courier New" w:cs="Courier New"/>
+          <w:sz w:val="20"/>
+          <w:szCs w:val="20"/>
+        </w:rPr>
+        <w:t xml:space="preserve">    personas.apellido,</w:t>
+      </w:r>
+    </w:p>
+    <w:p>
+      <w:pPr>
+        <w:pStyle w:val="Prrafodelista"/>
+        <w:rPr>
+          <w:rFonts w:ascii="Courier New" w:hAnsi="Courier New" w:cs="Courier New"/>
+          <w:sz w:val="20"/>
+          <w:szCs w:val="20"/>
+        </w:rPr>
+      </w:pPr>
+      <w:r>
+        <w:rPr>
+          <w:rFonts w:ascii="Courier New" w:hAnsi="Courier New" w:cs="Courier New"/>
+          <w:sz w:val="20"/>
+          <w:szCs w:val="20"/>
+        </w:rPr>
+        <w:t xml:space="preserve">    personas.nombre,</w:t>
+      </w:r>
+    </w:p>
+    <w:p>
+      <w:pPr>
+        <w:pStyle w:val="Prrafodelista"/>
+        <w:rPr>
+          <w:rFonts w:ascii="Courier New" w:hAnsi="Courier New" w:cs="Courier New"/>
+          <w:sz w:val="20"/>
+          <w:szCs w:val="20"/>
+        </w:rPr>
+      </w:pPr>
+      <w:r>
+        <w:rPr>
+          <w:rFonts w:ascii="Courier New" w:hAnsi="Courier New" w:cs="Courier New"/>
+          <w:sz w:val="20"/>
+          <w:szCs w:val="20"/>
+        </w:rPr>
+        <w:lastRenderedPageBreak/>
+        <w:t xml:space="preserve">    personas.cedula,</w:t>
+      </w:r>
+    </w:p>
+    <w:p>
+      <w:pPr>
+        <w:pStyle w:val="Prrafodelista"/>
+        <w:rPr>
+          <w:rFonts w:ascii="Courier New" w:hAnsi="Courier New" w:cs="Courier New"/>
+          <w:sz w:val="20"/>
+          <w:szCs w:val="20"/>
+        </w:rPr>
+      </w:pPr>
+      <w:r>
+        <w:rPr>
+          <w:rFonts w:ascii="Courier New" w:hAnsi="Courier New" w:cs="Courier New"/>
+          <w:sz w:val="20"/>
+          <w:szCs w:val="20"/>
+        </w:rPr>
+        <w:t xml:space="preserve">    personas.tipo,</w:t>
+      </w:r>
+    </w:p>
+    <w:p>
+      <w:pPr>
+        <w:pStyle w:val="Prrafodelista"/>
+        <w:rPr>
+          <w:rFonts w:ascii="Courier New" w:hAnsi="Courier New" w:cs="Courier New"/>
+          <w:sz w:val="20"/>
+          <w:szCs w:val="20"/>
+        </w:rPr>
+      </w:pPr>
+      <w:r>
+        <w:rPr>
+          <w:rFonts w:ascii="Courier New" w:hAnsi="Courier New" w:cs="Courier New"/>
+          <w:sz w:val="20"/>
+          <w:szCs w:val="20"/>
+        </w:rPr>
+        <w:t xml:space="preserve">    personas.rol,</w:t>
+      </w:r>
+    </w:p>
+    <w:p>
+      <w:pPr>
+        <w:pStyle w:val="Prrafodelista"/>
+        <w:rPr>
+          <w:rFonts w:ascii="Courier New" w:hAnsi="Courier New" w:cs="Courier New"/>
+          <w:sz w:val="20"/>
+          <w:szCs w:val="20"/>
+        </w:rPr>
+      </w:pPr>
+      <w:r>
+        <w:rPr>
+          <w:rFonts w:ascii="Courier New" w:hAnsi="Courier New" w:cs="Courier New"/>
+          <w:sz w:val="20"/>
+          <w:szCs w:val="20"/>
+        </w:rPr>
+        <w:t xml:space="preserve">    personas.nit,</w:t>
+      </w:r>
+    </w:p>
+    <w:p>
+      <w:pPr>
+        <w:pStyle w:val="Prrafodelista"/>
+        <w:rPr>
+          <w:rFonts w:ascii="Courier New" w:hAnsi="Courier New" w:cs="Courier New"/>
+          <w:sz w:val="20"/>
+          <w:szCs w:val="20"/>
+        </w:rPr>
+      </w:pPr>
+      <w:r>
+        <w:rPr>
+          <w:rFonts w:ascii="Courier New" w:hAnsi="Courier New" w:cs="Courier New"/>
+          <w:sz w:val="20"/>
+          <w:szCs w:val="20"/>
+        </w:rPr>
+        <w:t xml:space="preserve">    personas.email,</w:t>
+      </w:r>
+    </w:p>
+    <w:p>
+      <w:pPr>
+        <w:pStyle w:val="Prrafodelista"/>
+        <w:rPr>
+          <w:rFonts w:ascii="Courier New" w:hAnsi="Courier New" w:cs="Courier New"/>
+          <w:sz w:val="20"/>
+          <w:szCs w:val="20"/>
+        </w:rPr>
+      </w:pPr>
+      <w:r>
+        <w:rPr>
+          <w:rFonts w:ascii="Courier New" w:hAnsi="Courier New" w:cs="Courier New"/>
+          <w:sz w:val="20"/>
+          <w:szCs w:val="20"/>
+        </w:rPr>
+        <w:t xml:space="preserve">     COUNT(reservas.id) AS reservasTotales</w:t>
+      </w:r>
+    </w:p>
+    <w:p>
+      <w:pPr>
+        <w:pStyle w:val="Prrafodelista"/>
+        <w:rPr>
+          <w:rFonts w:ascii="Courier New" w:hAnsi="Courier New" w:cs="Courier New"/>
+          <w:sz w:val="20"/>
+          <w:szCs w:val="20"/>
+        </w:rPr>
+      </w:pPr>
+      <w:r>
+        <w:rPr>
+          <w:rFonts w:ascii="Courier New" w:hAnsi="Courier New" w:cs="Courier New"/>
+          <w:sz w:val="20"/>
+          <w:szCs w:val="20"/>
+        </w:rPr>
+        <w:t>FROM</w:t>
+      </w:r>
+    </w:p>
+    <w:p>
+      <w:pPr>
+        <w:pStyle w:val="Prrafodelista"/>
+        <w:rPr>
+          <w:rFonts w:ascii="Courier New" w:hAnsi="Courier New" w:cs="Courier New"/>
+          <w:sz w:val="20"/>
+          <w:szCs w:val="20"/>
+        </w:rPr>
+      </w:pPr>
+      <w:r>
+        <w:rPr>
+          <w:rFonts w:ascii="Courier New" w:hAnsi="Courier New" w:cs="Courier New"/>
+          <w:sz w:val="20"/>
+          <w:szCs w:val="20"/>
+        </w:rPr>
+        <w:t xml:space="preserve">    reservas</w:t>
+      </w:r>
+    </w:p>
+    <w:p>
+      <w:pPr>
+        <w:pStyle w:val="Prrafodelista"/>
+        <w:rPr>
+          <w:rFonts w:ascii="Courier New" w:hAnsi="Courier New" w:cs="Courier New"/>
+          <w:sz w:val="20"/>
+          <w:szCs w:val="20"/>
+        </w:rPr>
+      </w:pPr>
+      <w:r>
+        <w:rPr>
+          <w:rFonts w:ascii="Courier New" w:hAnsi="Courier New" w:cs="Courier New"/>
+          <w:sz w:val="20"/>
+          <w:szCs w:val="20"/>
+        </w:rPr>
+        <w:t xml:space="preserve">    INNER JOIN personas ON personas.id = reservas.id_persona</w:t>
+      </w:r>
+    </w:p>
+    <w:p>
+      <w:pPr>
+        <w:pStyle w:val="Prrafodelista"/>
+        <w:rPr>
+          <w:rFonts w:ascii="Courier New" w:hAnsi="Courier New" w:cs="Courier New"/>
+          <w:sz w:val="20"/>
+          <w:szCs w:val="20"/>
+        </w:rPr>
+      </w:pPr>
+      <w:r>
+        <w:rPr>
+          <w:rFonts w:ascii="Courier New" w:hAnsi="Courier New" w:cs="Courier New"/>
+          <w:sz w:val="20"/>
+          <w:szCs w:val="20"/>
+        </w:rPr>
+        <w:t>WHERE</w:t>
+      </w:r>
+    </w:p>
+    <w:p>
+      <w:pPr>
+        <w:pStyle w:val="Prrafodelista"/>
+        <w:rPr>
+          <w:rFonts w:ascii="Courier New" w:hAnsi="Courier New" w:cs="Courier New"/>
+          <w:sz w:val="20"/>
+          <w:szCs w:val="20"/>
+        </w:rPr>
+      </w:pPr>
+      <w:r>
+        <w:rPr>
+          <w:rFonts w:ascii="Courier New" w:hAnsi="Courier New" w:cs="Courier New"/>
+          <w:sz w:val="20"/>
+          <w:szCs w:val="20"/>
+        </w:rPr>
+        <w:t xml:space="preserve">    reservas.COSTO_TOTAL &gt;2600000</w:t>
+      </w:r>
+    </w:p>
+    <w:p>
+      <w:pPr>
+        <w:pStyle w:val="Prrafodelista"/>
+        <w:rPr>
+          <w:rFonts w:ascii="Courier New" w:hAnsi="Courier New" w:cs="Courier New"/>
+          <w:sz w:val="20"/>
+          <w:szCs w:val="20"/>
+        </w:rPr>
+      </w:pPr>
+      <w:r>
+        <w:rPr>
+          <w:rFonts w:ascii="Courier New" w:hAnsi="Courier New" w:cs="Courier New"/>
+          <w:sz w:val="20"/>
+          <w:szCs w:val="20"/>
+        </w:rPr>
+        <w:t>GROUP BY</w:t>
+      </w:r>
+    </w:p>
+    <w:p>
+      <w:pPr>
+        <w:pStyle w:val="Prrafodelista"/>
+        <w:rPr>
+          <w:rFonts w:ascii="Courier New" w:hAnsi="Courier New" w:cs="Courier New"/>
+          <w:sz w:val="20"/>
+          <w:szCs w:val="20"/>
+        </w:rPr>
+      </w:pPr>
+      <w:r>
+        <w:rPr>
+          <w:rFonts w:ascii="Courier New" w:hAnsi="Courier New" w:cs="Courier New"/>
+          <w:sz w:val="20"/>
+          <w:szCs w:val="20"/>
+        </w:rPr>
+        <w:t xml:space="preserve">    personas.id,</w:t>
+      </w:r>
+    </w:p>
+    <w:p>
+      <w:pPr>
+        <w:pStyle w:val="Prrafodelista"/>
+        <w:rPr>
+          <w:rFonts w:ascii="Courier New" w:hAnsi="Courier New" w:cs="Courier New"/>
+          <w:sz w:val="20"/>
+          <w:szCs w:val="20"/>
+        </w:rPr>
+      </w:pPr>
+      <w:r>
+        <w:rPr>
+          <w:rFonts w:ascii="Courier New" w:hAnsi="Courier New" w:cs="Courier New"/>
+          <w:sz w:val="20"/>
+          <w:szCs w:val="20"/>
+        </w:rPr>
+        <w:t xml:space="preserve">    personas.apellido,</w:t>
+      </w:r>
+    </w:p>
+    <w:p>
+      <w:pPr>
+        <w:pStyle w:val="Prrafodelista"/>
+        <w:rPr>
+          <w:rFonts w:ascii="Courier New" w:hAnsi="Courier New" w:cs="Courier New"/>
+          <w:sz w:val="20"/>
+          <w:szCs w:val="20"/>
+        </w:rPr>
+      </w:pPr>
+      <w:r>
+        <w:rPr>
+          <w:rFonts w:ascii="Courier New" w:hAnsi="Courier New" w:cs="Courier New"/>
+          <w:sz w:val="20"/>
+          <w:szCs w:val="20"/>
+        </w:rPr>
+        <w:t xml:space="preserve">    personas.nombre,</w:t>
+      </w:r>
+    </w:p>
+    <w:p>
+      <w:pPr>
+        <w:pStyle w:val="Prrafodelista"/>
+        <w:rPr>
+          <w:rFonts w:ascii="Courier New" w:hAnsi="Courier New" w:cs="Courier New"/>
+          <w:sz w:val="20"/>
+          <w:szCs w:val="20"/>
+        </w:rPr>
+      </w:pPr>
+      <w:r>
+        <w:rPr>
+          <w:rFonts w:ascii="Courier New" w:hAnsi="Courier New" w:cs="Courier New"/>
+          <w:sz w:val="20"/>
+          <w:szCs w:val="20"/>
+        </w:rPr>
+        <w:t xml:space="preserve">    personas.cedula,</w:t>
+      </w:r>
+    </w:p>
+    <w:p>
+      <w:pPr>
+        <w:pStyle w:val="Prrafodelista"/>
+        <w:rPr>
+          <w:rFonts w:ascii="Courier New" w:hAnsi="Courier New" w:cs="Courier New"/>
+          <w:sz w:val="20"/>
+          <w:szCs w:val="20"/>
+        </w:rPr>
+      </w:pPr>
+      <w:r>
+        <w:rPr>
+          <w:rFonts w:ascii="Courier New" w:hAnsi="Courier New" w:cs="Courier New"/>
+          <w:sz w:val="20"/>
+          <w:szCs w:val="20"/>
+        </w:rPr>
+        <w:t xml:space="preserve">    personas.tipo,</w:t>
+      </w:r>
+    </w:p>
+    <w:p>
+      <w:pPr>
+        <w:pStyle w:val="Prrafodelista"/>
+        <w:rPr>
+          <w:rFonts w:ascii="Courier New" w:hAnsi="Courier New" w:cs="Courier New"/>
+          <w:sz w:val="20"/>
+          <w:szCs w:val="20"/>
+        </w:rPr>
+      </w:pPr>
+      <w:r>
+        <w:rPr>
+          <w:rFonts w:ascii="Courier New" w:hAnsi="Courier New" w:cs="Courier New"/>
+          <w:sz w:val="20"/>
+          <w:szCs w:val="20"/>
+        </w:rPr>
+        <w:t xml:space="preserve">    personas.rol,</w:t>
+      </w:r>
+    </w:p>
+    <w:p>
+      <w:pPr>
+        <w:pStyle w:val="Prrafodelista"/>
+        <w:rPr>
+          <w:rFonts w:ascii="Courier New" w:hAnsi="Courier New" w:cs="Courier New"/>
+          <w:sz w:val="20"/>
+          <w:szCs w:val="20"/>
+        </w:rPr>
+      </w:pPr>
+      <w:r>
+        <w:rPr>
+          <w:rFonts w:ascii="Courier New" w:hAnsi="Courier New" w:cs="Courier New"/>
+          <w:sz w:val="20"/>
+          <w:szCs w:val="20"/>
+        </w:rPr>
+        <w:t xml:space="preserve">    personas.nit,</w:t>
+      </w:r>
+    </w:p>
+    <w:p>
+      <w:pPr>
+        <w:pStyle w:val="Prrafodelista"/>
+        <w:rPr>
+          <w:rFonts w:ascii="Courier New" w:hAnsi="Courier New" w:cs="Courier New"/>
+          <w:sz w:val="20"/>
+          <w:szCs w:val="20"/>
+        </w:rPr>
+      </w:pPr>
+      <w:r>
+        <w:rPr>
+          <w:rFonts w:ascii="Courier New" w:hAnsi="Courier New" w:cs="Courier New"/>
+          <w:sz w:val="20"/>
+          <w:szCs w:val="20"/>
+        </w:rPr>
+        <w:t xml:space="preserve">    personas.email;</w:t>
+      </w:r>
+    </w:p>
+    <w:p>
+      <w:pPr>
+        <w:pStyle w:val="Prrafodelista"/>
+        <w:rPr>
+          <w:rFonts w:ascii="Courier New" w:hAnsi="Courier New" w:cs="Courier New"/>
+          <w:sz w:val="20"/>
+          <w:szCs w:val="20"/>
+        </w:rPr>
+      </w:pPr>
+    </w:p>
+    <w:p>
+      <w:pPr>
+        <w:pStyle w:val="Prrafodelista"/>
+        <w:rPr>
+          <w:rFonts w:ascii="Courier New" w:hAnsi="Courier New" w:cs="Courier New"/>
+          <w:sz w:val="20"/>
+          <w:szCs w:val="20"/>
+        </w:rPr>
+      </w:pPr>
+      <w:r>
+        <w:rPr>
+          <w:rFonts w:ascii="Courier New" w:hAnsi="Courier New" w:cs="Courier New"/>
+          <w:sz w:val="20"/>
+          <w:szCs w:val="20"/>
+        </w:rPr>
+        <w:t>SELECT</w:t>
+      </w:r>
+    </w:p>
+    <w:p>
+      <w:pPr>
+        <w:pStyle w:val="Prrafodelista"/>
+        <w:rPr>
+          <w:rFonts w:ascii="Courier New" w:hAnsi="Courier New" w:cs="Courier New"/>
+          <w:sz w:val="20"/>
+          <w:szCs w:val="20"/>
+        </w:rPr>
+      </w:pPr>
+      <w:r>
+        <w:rPr>
+          <w:rFonts w:ascii="Courier New" w:hAnsi="Courier New" w:cs="Courier New"/>
+          <w:sz w:val="20"/>
+          <w:szCs w:val="20"/>
+        </w:rPr>
+        <w:t xml:space="preserve">    personas.id AS id1,</w:t>
+      </w:r>
+    </w:p>
+    <w:p>
+      <w:pPr>
+        <w:pStyle w:val="Prrafodelista"/>
+        <w:rPr>
+          <w:rFonts w:ascii="Courier New" w:hAnsi="Courier New" w:cs="Courier New"/>
+          <w:sz w:val="20"/>
+          <w:szCs w:val="20"/>
+        </w:rPr>
+      </w:pPr>
+      <w:r>
+        <w:rPr>
+          <w:rFonts w:ascii="Courier New" w:hAnsi="Courier New" w:cs="Courier New"/>
+          <w:sz w:val="20"/>
+          <w:szCs w:val="20"/>
+        </w:rPr>
+        <w:t xml:space="preserve">    personas.apellido,</w:t>
+      </w:r>
+    </w:p>
+    <w:p>
+      <w:pPr>
+        <w:pStyle w:val="Prrafodelista"/>
+        <w:rPr>
+          <w:rFonts w:ascii="Courier New" w:hAnsi="Courier New" w:cs="Courier New"/>
+          <w:sz w:val="20"/>
+          <w:szCs w:val="20"/>
+        </w:rPr>
+      </w:pPr>
+      <w:r>
+        <w:rPr>
+          <w:rFonts w:ascii="Courier New" w:hAnsi="Courier New" w:cs="Courier New"/>
+          <w:sz w:val="20"/>
+          <w:szCs w:val="20"/>
+        </w:rPr>
+        <w:t xml:space="preserve">    personas.nombre,</w:t>
+      </w:r>
+    </w:p>
+    <w:p>
+      <w:pPr>
+        <w:pStyle w:val="Prrafodelista"/>
+        <w:rPr>
+          <w:rFonts w:ascii="Courier New" w:hAnsi="Courier New" w:cs="Courier New"/>
+          <w:sz w:val="20"/>
+          <w:szCs w:val="20"/>
+        </w:rPr>
+      </w:pPr>
+      <w:r>
+        <w:rPr>
+          <w:rFonts w:ascii="Courier New" w:hAnsi="Courier New" w:cs="Courier New"/>
+          <w:sz w:val="20"/>
+          <w:szCs w:val="20"/>
+        </w:rPr>
+        <w:t xml:space="preserve">    personas.cedula,</w:t>
+      </w:r>
+    </w:p>
+    <w:p>
+      <w:pPr>
+        <w:pStyle w:val="Prrafodelista"/>
+        <w:rPr>
+          <w:rFonts w:ascii="Courier New" w:hAnsi="Courier New" w:cs="Courier New"/>
+          <w:sz w:val="20"/>
+          <w:szCs w:val="20"/>
+        </w:rPr>
+      </w:pPr>
+      <w:r>
+        <w:rPr>
+          <w:rFonts w:ascii="Courier New" w:hAnsi="Courier New" w:cs="Courier New"/>
+          <w:sz w:val="20"/>
+          <w:szCs w:val="20"/>
+        </w:rPr>
+        <w:t xml:space="preserve">    personas.tipo,</w:t>
+      </w:r>
+    </w:p>
+    <w:p>
+      <w:pPr>
+        <w:pStyle w:val="Prrafodelista"/>
+        <w:rPr>
+          <w:rFonts w:ascii="Courier New" w:hAnsi="Courier New" w:cs="Courier New"/>
+          <w:sz w:val="20"/>
+          <w:szCs w:val="20"/>
+        </w:rPr>
+      </w:pPr>
+      <w:r>
+        <w:rPr>
+          <w:rFonts w:ascii="Courier New" w:hAnsi="Courier New" w:cs="Courier New"/>
+          <w:sz w:val="20"/>
+          <w:szCs w:val="20"/>
+        </w:rPr>
+        <w:t xml:space="preserve">    personas.rol,</w:t>
+      </w:r>
+    </w:p>
+    <w:p>
+      <w:pPr>
+        <w:pStyle w:val="Prrafodelista"/>
+        <w:rPr>
+          <w:rFonts w:ascii="Courier New" w:hAnsi="Courier New" w:cs="Courier New"/>
+          <w:sz w:val="20"/>
+          <w:szCs w:val="20"/>
+        </w:rPr>
+      </w:pPr>
+      <w:r>
+        <w:rPr>
+          <w:rFonts w:ascii="Courier New" w:hAnsi="Courier New" w:cs="Courier New"/>
+          <w:sz w:val="20"/>
+          <w:szCs w:val="20"/>
+        </w:rPr>
+        <w:t xml:space="preserve">    personas.nit,</w:t>
+      </w:r>
+    </w:p>
+    <w:p>
+      <w:pPr>
+        <w:pStyle w:val="Prrafodelista"/>
+        <w:rPr>
+          <w:rFonts w:ascii="Courier New" w:hAnsi="Courier New" w:cs="Courier New"/>
+          <w:sz w:val="20"/>
+          <w:szCs w:val="20"/>
+        </w:rPr>
+      </w:pPr>
+      <w:r>
+        <w:rPr>
+          <w:rFonts w:ascii="Courier New" w:hAnsi="Courier New" w:cs="Courier New"/>
+          <w:sz w:val="20"/>
+          <w:szCs w:val="20"/>
+        </w:rPr>
+        <w:t xml:space="preserve">    personas.email,</w:t>
+      </w:r>
+    </w:p>
+    <w:p>
+      <w:pPr>
+        <w:pStyle w:val="Prrafodelista"/>
+        <w:rPr>
+          <w:rFonts w:ascii="Courier New" w:hAnsi="Courier New" w:cs="Courier New"/>
+          <w:sz w:val="20"/>
+          <w:szCs w:val="20"/>
+        </w:rPr>
+      </w:pPr>
+      <w:r>
+        <w:rPr>
+          <w:rFonts w:ascii="Courier New" w:hAnsi="Courier New" w:cs="Courier New"/>
+          <w:sz w:val="20"/>
+          <w:szCs w:val="20"/>
+        </w:rPr>
+        <w:t xml:space="preserve">     COUNT(reservas.id) AS reservasTotales</w:t>
+      </w:r>
+    </w:p>
+    <w:p>
+      <w:pPr>
+        <w:pStyle w:val="Prrafodelista"/>
+        <w:rPr>
+          <w:rFonts w:ascii="Courier New" w:hAnsi="Courier New" w:cs="Courier New"/>
+          <w:sz w:val="20"/>
+          <w:szCs w:val="20"/>
+        </w:rPr>
+      </w:pPr>
+      <w:r>
+        <w:rPr>
+          <w:rFonts w:ascii="Courier New" w:hAnsi="Courier New" w:cs="Courier New"/>
+          <w:sz w:val="20"/>
+          <w:szCs w:val="20"/>
+        </w:rPr>
+        <w:t>FROM</w:t>
+      </w:r>
+    </w:p>
+    <w:p>
+      <w:pPr>
+        <w:pStyle w:val="Prrafodelista"/>
+        <w:rPr>
+          <w:rFonts w:ascii="Courier New" w:hAnsi="Courier New" w:cs="Courier New"/>
+          <w:sz w:val="20"/>
+          <w:szCs w:val="20"/>
+        </w:rPr>
+      </w:pPr>
+      <w:r>
+        <w:rPr>
+          <w:rFonts w:ascii="Courier New" w:hAnsi="Courier New" w:cs="Courier New"/>
+          <w:sz w:val="20"/>
+          <w:szCs w:val="20"/>
+        </w:rPr>
+        <w:t xml:space="preserve">    reservas</w:t>
+      </w:r>
+    </w:p>
+    <w:p>
+      <w:pPr>
+        <w:pStyle w:val="Prrafodelista"/>
+        <w:rPr>
+          <w:rFonts w:ascii="Courier New" w:hAnsi="Courier New" w:cs="Courier New"/>
+          <w:sz w:val="20"/>
+          <w:szCs w:val="20"/>
+        </w:rPr>
+      </w:pPr>
+      <w:r>
+        <w:rPr>
+          <w:rFonts w:ascii="Courier New" w:hAnsi="Courier New" w:cs="Courier New"/>
+          <w:sz w:val="20"/>
+          <w:szCs w:val="20"/>
+        </w:rPr>
+        <w:t xml:space="preserve">    INNER JOIN personas ON personas.id = reservas.id_persona</w:t>
+      </w:r>
+    </w:p>
+    <w:p>
+      <w:pPr>
+        <w:pStyle w:val="Prrafodelista"/>
+        <w:rPr>
+          <w:rFonts w:ascii="Courier New" w:hAnsi="Courier New" w:cs="Courier New"/>
+          <w:sz w:val="20"/>
+          <w:szCs w:val="20"/>
+        </w:rPr>
+      </w:pPr>
+      <w:r>
+        <w:rPr>
+          <w:rFonts w:ascii="Courier New" w:hAnsi="Courier New" w:cs="Courier New"/>
+          <w:sz w:val="20"/>
+          <w:szCs w:val="20"/>
+        </w:rPr>
+        <w:t>WHERE</w:t>
+      </w:r>
+    </w:p>
+    <w:p>
+      <w:pPr>
+        <w:pStyle w:val="Prrafodelista"/>
+        <w:rPr>
+          <w:rFonts w:ascii="Courier New" w:hAnsi="Courier New" w:cs="Courier New"/>
+          <w:sz w:val="20"/>
+          <w:szCs w:val="20"/>
+        </w:rPr>
+      </w:pPr>
+      <w:r>
+        <w:rPr>
+          <w:rFonts w:ascii="Courier New" w:hAnsi="Courier New" w:cs="Courier New"/>
+          <w:sz w:val="20"/>
+          <w:szCs w:val="20"/>
+        </w:rPr>
+        <w:t xml:space="preserve">    reservas.fecha_registro &lt; '2016-12-31'</w:t>
+      </w:r>
+    </w:p>
+    <w:p>
+      <w:pPr>
+        <w:pStyle w:val="Prrafodelista"/>
+        <w:rPr>
+          <w:rFonts w:ascii="Courier New" w:hAnsi="Courier New" w:cs="Courier New"/>
+          <w:sz w:val="20"/>
+          <w:szCs w:val="20"/>
+        </w:rPr>
+      </w:pPr>
+      <w:r>
+        <w:rPr>
+          <w:rFonts w:ascii="Courier New" w:hAnsi="Courier New" w:cs="Courier New"/>
+          <w:sz w:val="20"/>
+          <w:szCs w:val="20"/>
+        </w:rPr>
+        <w:t>GROUP BY</w:t>
+      </w:r>
+    </w:p>
+    <w:p>
+      <w:pPr>
+        <w:pStyle w:val="Prrafodelista"/>
+        <w:rPr>
+          <w:rFonts w:ascii="Courier New" w:hAnsi="Courier New" w:cs="Courier New"/>
+          <w:sz w:val="20"/>
+          <w:szCs w:val="20"/>
+        </w:rPr>
+      </w:pPr>
+      <w:r>
+        <w:rPr>
+          <w:rFonts w:ascii="Courier New" w:hAnsi="Courier New" w:cs="Courier New"/>
+          <w:sz w:val="20"/>
+          <w:szCs w:val="20"/>
+        </w:rPr>
+        <w:t xml:space="preserve">    personas.id,</w:t>
+      </w:r>
+    </w:p>
+    <w:p>
+      <w:pPr>
+        <w:pStyle w:val="Prrafodelista"/>
+        <w:rPr>
+          <w:rFonts w:ascii="Courier New" w:hAnsi="Courier New" w:cs="Courier New"/>
+          <w:sz w:val="20"/>
+          <w:szCs w:val="20"/>
+        </w:rPr>
+      </w:pPr>
+      <w:r>
+        <w:rPr>
+          <w:rFonts w:ascii="Courier New" w:hAnsi="Courier New" w:cs="Courier New"/>
+          <w:sz w:val="20"/>
+          <w:szCs w:val="20"/>
+        </w:rPr>
+        <w:t xml:space="preserve">    personas.apellido,</w:t>
+      </w:r>
+    </w:p>
+    <w:p>
+      <w:pPr>
+        <w:pStyle w:val="Prrafodelista"/>
+        <w:rPr>
+          <w:rFonts w:ascii="Courier New" w:hAnsi="Courier New" w:cs="Courier New"/>
+          <w:sz w:val="20"/>
+          <w:szCs w:val="20"/>
+        </w:rPr>
+      </w:pPr>
+      <w:r>
+        <w:rPr>
+          <w:rFonts w:ascii="Courier New" w:hAnsi="Courier New" w:cs="Courier New"/>
+          <w:sz w:val="20"/>
+          <w:szCs w:val="20"/>
+        </w:rPr>
+        <w:t xml:space="preserve">    personas.nombre,</w:t>
+      </w:r>
+    </w:p>
+    <w:p>
+      <w:pPr>
+        <w:pStyle w:val="Prrafodelista"/>
+        <w:rPr>
+          <w:rFonts w:ascii="Courier New" w:hAnsi="Courier New" w:cs="Courier New"/>
+          <w:sz w:val="20"/>
+          <w:szCs w:val="20"/>
+        </w:rPr>
+      </w:pPr>
+      <w:r>
+        <w:rPr>
+          <w:rFonts w:ascii="Courier New" w:hAnsi="Courier New" w:cs="Courier New"/>
+          <w:sz w:val="20"/>
+          <w:szCs w:val="20"/>
+        </w:rPr>
+        <w:t xml:space="preserve">    personas.cedula,</w:t>
+      </w:r>
+    </w:p>
+    <w:p>
+      <w:pPr>
+        <w:pStyle w:val="Prrafodelista"/>
+        <w:rPr>
+          <w:rFonts w:ascii="Courier New" w:hAnsi="Courier New" w:cs="Courier New"/>
+          <w:sz w:val="20"/>
+          <w:szCs w:val="20"/>
+        </w:rPr>
+      </w:pPr>
+      <w:r>
+        <w:rPr>
+          <w:rFonts w:ascii="Courier New" w:hAnsi="Courier New" w:cs="Courier New"/>
+          <w:sz w:val="20"/>
+          <w:szCs w:val="20"/>
+        </w:rPr>
+        <w:t xml:space="preserve">    personas.tipo,</w:t>
+      </w:r>
+    </w:p>
+    <w:p>
+      <w:pPr>
+        <w:pStyle w:val="Prrafodelista"/>
+        <w:rPr>
+          <w:rFonts w:ascii="Courier New" w:hAnsi="Courier New" w:cs="Courier New"/>
+          <w:sz w:val="20"/>
+          <w:szCs w:val="20"/>
+        </w:rPr>
+      </w:pPr>
+      <w:r>
+        <w:rPr>
+          <w:rFonts w:ascii="Courier New" w:hAnsi="Courier New" w:cs="Courier New"/>
+          <w:sz w:val="20"/>
+          <w:szCs w:val="20"/>
+        </w:rPr>
+        <w:t xml:space="preserve">    personas.rol,</w:t>
+      </w:r>
+    </w:p>
+    <w:p>
+      <w:pPr>
+        <w:pStyle w:val="Prrafodelista"/>
+        <w:rPr>
+          <w:rFonts w:ascii="Courier New" w:hAnsi="Courier New" w:cs="Courier New"/>
+          <w:sz w:val="20"/>
+          <w:szCs w:val="20"/>
+        </w:rPr>
+      </w:pPr>
+      <w:r>
+        <w:rPr>
+          <w:rFonts w:ascii="Courier New" w:hAnsi="Courier New" w:cs="Courier New"/>
+          <w:sz w:val="20"/>
+          <w:szCs w:val="20"/>
+        </w:rPr>
+        <w:t xml:space="preserve">    personas.nit,</w:t>
+      </w:r>
+    </w:p>
+    <w:p>
+      <w:pPr>
+        <w:pStyle w:val="Prrafodelista"/>
+        <w:ind w:firstLine="0"/>
+        <w:rPr>
+          <w:rFonts w:ascii="Courier New" w:hAnsi="Courier New" w:cs="Courier New"/>
+          <w:sz w:val="20"/>
+          <w:szCs w:val="20"/>
+        </w:rPr>
+      </w:pPr>
+      <w:r>
+        <w:rPr>
+          <w:rFonts w:ascii="Courier New" w:hAnsi="Courier New" w:cs="Courier New"/>
+          <w:sz w:val="20"/>
+          <w:szCs w:val="20"/>
+        </w:rPr>
+        <w:t xml:space="preserve">    personas.email</w:t>
+      </w:r>
+    </w:p>
+    <w:p>
+      <w:pPr>
+        <w:pStyle w:val="Prrafodelista"/>
+        <w:ind w:firstLine="0"/>
+        <w:rPr>
+          <w:rFonts w:ascii="Courier New" w:hAnsi="Courier New" w:cs="Courier New"/>
+          <w:sz w:val="20"/>
+          <w:szCs w:val="20"/>
+        </w:rPr>
+      </w:pPr>
+    </w:p>
+    <w:p>
+      <w:pPr>
+        <w:pStyle w:val="Prrafodelista"/>
+        <w:rPr>
+          <w:rFonts w:ascii="Courier New" w:hAnsi="Courier New" w:cs="Courier New"/>
+          <w:sz w:val="20"/>
+          <w:szCs w:val="20"/>
+        </w:rPr>
+      </w:pPr>
+      <w:r>
+        <w:rPr>
+          <w:rFonts w:ascii="Courier New" w:hAnsi="Courier New" w:cs="Courier New"/>
+          <w:sz w:val="20"/>
+          <w:szCs w:val="20"/>
+        </w:rPr>
+        <w:t>SELECT</w:t>
+      </w:r>
+    </w:p>
+    <w:p>
+      <w:pPr>
+        <w:pStyle w:val="Prrafodelista"/>
+        <w:rPr>
+          <w:rFonts w:ascii="Courier New" w:hAnsi="Courier New" w:cs="Courier New"/>
+          <w:sz w:val="20"/>
+          <w:szCs w:val="20"/>
+        </w:rPr>
+      </w:pPr>
+      <w:r>
+        <w:rPr>
+          <w:rFonts w:ascii="Courier New" w:hAnsi="Courier New" w:cs="Courier New"/>
+          <w:sz w:val="20"/>
+          <w:szCs w:val="20"/>
+        </w:rPr>
+        <w:t xml:space="preserve">     COUNT(reservas.id) AS reservastotales,</w:t>
+      </w:r>
+    </w:p>
+    <w:p>
+      <w:pPr>
+        <w:pStyle w:val="Prrafodelista"/>
+        <w:rPr>
+          <w:rFonts w:ascii="Courier New" w:hAnsi="Courier New" w:cs="Courier New"/>
+          <w:sz w:val="20"/>
+          <w:szCs w:val="20"/>
+        </w:rPr>
+      </w:pPr>
+      <w:r>
+        <w:rPr>
+          <w:rFonts w:ascii="Courier New" w:hAnsi="Courier New" w:cs="Courier New"/>
+          <w:sz w:val="20"/>
+          <w:szCs w:val="20"/>
+        </w:rPr>
+        <w:t xml:space="preserve">    propuestas.tipo_inmueble,</w:t>
+      </w:r>
+    </w:p>
+    <w:p>
+      <w:pPr>
+        <w:pStyle w:val="Prrafodelista"/>
+        <w:rPr>
+          <w:rFonts w:ascii="Courier New" w:hAnsi="Courier New" w:cs="Courier New"/>
+          <w:sz w:val="20"/>
+          <w:szCs w:val="20"/>
+        </w:rPr>
+      </w:pPr>
+      <w:r>
+        <w:rPr>
+          <w:rFonts w:ascii="Courier New" w:hAnsi="Courier New" w:cs="Courier New"/>
+          <w:sz w:val="20"/>
+          <w:szCs w:val="20"/>
+        </w:rPr>
+        <w:t xml:space="preserve">    hoteles.tipo_habitacion,</w:t>
+      </w:r>
+    </w:p>
+    <w:p>
+      <w:pPr>
+        <w:pStyle w:val="Prrafodelista"/>
+        <w:rPr>
+          <w:rFonts w:ascii="Courier New" w:hAnsi="Courier New" w:cs="Courier New"/>
+          <w:sz w:val="20"/>
+          <w:szCs w:val="20"/>
+        </w:rPr>
+      </w:pPr>
+      <w:r>
+        <w:rPr>
+          <w:rFonts w:ascii="Courier New" w:hAnsi="Courier New" w:cs="Courier New"/>
+          <w:sz w:val="20"/>
+          <w:szCs w:val="20"/>
+        </w:rPr>
+        <w:t xml:space="preserve">    personas.id AS id1,</w:t>
+      </w:r>
+    </w:p>
+    <w:p>
+      <w:pPr>
+        <w:pStyle w:val="Prrafodelista"/>
+        <w:rPr>
+          <w:rFonts w:ascii="Courier New" w:hAnsi="Courier New" w:cs="Courier New"/>
+          <w:sz w:val="20"/>
+          <w:szCs w:val="20"/>
+        </w:rPr>
+      </w:pPr>
+      <w:r>
+        <w:rPr>
+          <w:rFonts w:ascii="Courier New" w:hAnsi="Courier New" w:cs="Courier New"/>
+          <w:sz w:val="20"/>
+          <w:szCs w:val="20"/>
+        </w:rPr>
+        <w:t xml:space="preserve">   </w:t>
+      </w:r>
+    </w:p>
+    <w:p>
+      <w:pPr>
+        <w:pStyle w:val="Prrafodelista"/>
+        <w:rPr>
+          <w:rFonts w:ascii="Courier New" w:hAnsi="Courier New" w:cs="Courier New"/>
+          <w:sz w:val="20"/>
+          <w:szCs w:val="20"/>
+        </w:rPr>
+      </w:pPr>
+      <w:r>
+        <w:rPr>
+          <w:rFonts w:ascii="Courier New" w:hAnsi="Courier New" w:cs="Courier New"/>
+          <w:sz w:val="20"/>
+          <w:szCs w:val="20"/>
+        </w:rPr>
+        <w:t xml:space="preserve">    personas.nombre,</w:t>
+      </w:r>
+    </w:p>
+    <w:p>
+      <w:pPr>
+        <w:pStyle w:val="Prrafodelista"/>
+        <w:rPr>
+          <w:rFonts w:ascii="Courier New" w:hAnsi="Courier New" w:cs="Courier New"/>
+          <w:sz w:val="20"/>
+          <w:szCs w:val="20"/>
+        </w:rPr>
+      </w:pPr>
+      <w:r>
+        <w:rPr>
+          <w:rFonts w:ascii="Courier New" w:hAnsi="Courier New" w:cs="Courier New"/>
+          <w:sz w:val="20"/>
+          <w:szCs w:val="20"/>
+        </w:rPr>
+        <w:t xml:space="preserve">    personas.apellido,</w:t>
+      </w:r>
+    </w:p>
+    <w:p>
+      <w:pPr>
+        <w:pStyle w:val="Prrafodelista"/>
+        <w:rPr>
+          <w:rFonts w:ascii="Courier New" w:hAnsi="Courier New" w:cs="Courier New"/>
+          <w:sz w:val="20"/>
+          <w:szCs w:val="20"/>
+        </w:rPr>
+      </w:pPr>
+      <w:r>
+        <w:rPr>
+          <w:rFonts w:ascii="Courier New" w:hAnsi="Courier New" w:cs="Courier New"/>
+          <w:sz w:val="20"/>
+          <w:szCs w:val="20"/>
+        </w:rPr>
+        <w:t xml:space="preserve">    personas.cedula,</w:t>
+      </w:r>
+    </w:p>
+    <w:p>
+      <w:pPr>
+        <w:pStyle w:val="Prrafodelista"/>
+        <w:rPr>
+          <w:rFonts w:ascii="Courier New" w:hAnsi="Courier New" w:cs="Courier New"/>
+          <w:sz w:val="20"/>
+          <w:szCs w:val="20"/>
+        </w:rPr>
+      </w:pPr>
+      <w:r>
+        <w:rPr>
+          <w:rFonts w:ascii="Courier New" w:hAnsi="Courier New" w:cs="Courier New"/>
+          <w:sz w:val="20"/>
+          <w:szCs w:val="20"/>
+        </w:rPr>
+        <w:t xml:space="preserve">    personas.tipo,</w:t>
+      </w:r>
+    </w:p>
+    <w:p>
+      <w:pPr>
+        <w:pStyle w:val="Prrafodelista"/>
+        <w:rPr>
+          <w:rFonts w:ascii="Courier New" w:hAnsi="Courier New" w:cs="Courier New"/>
+          <w:sz w:val="20"/>
+          <w:szCs w:val="20"/>
+        </w:rPr>
+      </w:pPr>
+      <w:r>
+        <w:rPr>
+          <w:rFonts w:ascii="Courier New" w:hAnsi="Courier New" w:cs="Courier New"/>
+          <w:sz w:val="20"/>
+          <w:szCs w:val="20"/>
+        </w:rPr>
+        <w:t xml:space="preserve">    personas.rol,</w:t>
+      </w:r>
+    </w:p>
+    <w:p>
+      <w:pPr>
+        <w:pStyle w:val="Prrafodelista"/>
+        <w:rPr>
+          <w:rFonts w:ascii="Courier New" w:hAnsi="Courier New" w:cs="Courier New"/>
+          <w:sz w:val="20"/>
+          <w:szCs w:val="20"/>
+        </w:rPr>
+      </w:pPr>
+      <w:r>
+        <w:rPr>
+          <w:rFonts w:ascii="Courier New" w:hAnsi="Courier New" w:cs="Courier New"/>
+          <w:sz w:val="20"/>
+          <w:szCs w:val="20"/>
+        </w:rPr>
+        <w:t xml:space="preserve">    personas.nit,</w:t>
+      </w:r>
+    </w:p>
+    <w:p>
+      <w:pPr>
+        <w:pStyle w:val="Prrafodelista"/>
+        <w:rPr>
+          <w:rFonts w:ascii="Courier New" w:hAnsi="Courier New" w:cs="Courier New"/>
+          <w:sz w:val="20"/>
+          <w:szCs w:val="20"/>
+        </w:rPr>
+      </w:pPr>
+      <w:r>
+        <w:rPr>
+          <w:rFonts w:ascii="Courier New" w:hAnsi="Courier New" w:cs="Courier New"/>
+          <w:sz w:val="20"/>
+          <w:szCs w:val="20"/>
+        </w:rPr>
+        <w:t xml:space="preserve">    personas.email</w:t>
+      </w:r>
+    </w:p>
+    <w:p>
+      <w:pPr>
+        <w:pStyle w:val="Prrafodelista"/>
+        <w:rPr>
+          <w:rFonts w:ascii="Courier New" w:hAnsi="Courier New" w:cs="Courier New"/>
+          <w:sz w:val="20"/>
+          <w:szCs w:val="20"/>
+        </w:rPr>
+      </w:pPr>
+      <w:r>
+        <w:rPr>
+          <w:rFonts w:ascii="Courier New" w:hAnsi="Courier New" w:cs="Courier New"/>
+          <w:sz w:val="20"/>
+          <w:szCs w:val="20"/>
+        </w:rPr>
+        <w:t>FROM</w:t>
+      </w:r>
+    </w:p>
+    <w:p>
+      <w:pPr>
+        <w:pStyle w:val="Prrafodelista"/>
+        <w:rPr>
+          <w:rFonts w:ascii="Courier New" w:hAnsi="Courier New" w:cs="Courier New"/>
+          <w:sz w:val="20"/>
+          <w:szCs w:val="20"/>
+        </w:rPr>
+      </w:pPr>
+      <w:r>
+        <w:rPr>
+          <w:rFonts w:ascii="Courier New" w:hAnsi="Courier New" w:cs="Courier New"/>
+          <w:sz w:val="20"/>
+          <w:szCs w:val="20"/>
+        </w:rPr>
+        <w:t xml:space="preserve">    reservas</w:t>
+      </w:r>
+    </w:p>
+    <w:p>
+      <w:pPr>
+        <w:pStyle w:val="Prrafodelista"/>
+        <w:rPr>
+          <w:rFonts w:ascii="Courier New" w:hAnsi="Courier New" w:cs="Courier New"/>
+          <w:sz w:val="20"/>
+          <w:szCs w:val="20"/>
+        </w:rPr>
+      </w:pPr>
+      <w:r>
+        <w:rPr>
+          <w:rFonts w:ascii="Courier New" w:hAnsi="Courier New" w:cs="Courier New"/>
+          <w:sz w:val="20"/>
+          <w:szCs w:val="20"/>
+        </w:rPr>
+        <w:lastRenderedPageBreak/>
+        <w:t xml:space="preserve">    INNER JOIN propuestas ON propuestas.id = reservas.id_propuesta</w:t>
+      </w:r>
+    </w:p>
+    <w:p>
+      <w:pPr>
+        <w:pStyle w:val="Prrafodelista"/>
+        <w:rPr>
+          <w:rFonts w:ascii="Courier New" w:hAnsi="Courier New" w:cs="Courier New"/>
+          <w:sz w:val="20"/>
+          <w:szCs w:val="20"/>
+        </w:rPr>
+      </w:pPr>
+      <w:r>
+        <w:rPr>
+          <w:rFonts w:ascii="Courier New" w:hAnsi="Courier New" w:cs="Courier New"/>
+          <w:sz w:val="20"/>
+          <w:szCs w:val="20"/>
+        </w:rPr>
+        <w:t xml:space="preserve">    INNER JOIN hoteles ON hoteles.id = propuestas.id_hotel</w:t>
+      </w:r>
+    </w:p>
+    <w:p>
+      <w:pPr>
+        <w:pStyle w:val="Prrafodelista"/>
+        <w:rPr>
+          <w:rFonts w:ascii="Courier New" w:hAnsi="Courier New" w:cs="Courier New"/>
+          <w:sz w:val="20"/>
+          <w:szCs w:val="20"/>
+        </w:rPr>
+      </w:pPr>
+      <w:r>
+        <w:rPr>
+          <w:rFonts w:ascii="Courier New" w:hAnsi="Courier New" w:cs="Courier New"/>
+          <w:sz w:val="20"/>
+          <w:szCs w:val="20"/>
+        </w:rPr>
+        <w:t xml:space="preserve">    INNER JOIN personas ON personas.id = reservas.id_persona</w:t>
+      </w:r>
+    </w:p>
+    <w:p>
+      <w:pPr>
+        <w:pStyle w:val="Prrafodelista"/>
+        <w:rPr>
+          <w:rFonts w:ascii="Courier New" w:hAnsi="Courier New" w:cs="Courier New"/>
+          <w:sz w:val="20"/>
+          <w:szCs w:val="20"/>
+        </w:rPr>
+      </w:pPr>
+      <w:r>
+        <w:rPr>
+          <w:rFonts w:ascii="Courier New" w:hAnsi="Courier New" w:cs="Courier New"/>
+          <w:sz w:val="20"/>
+          <w:szCs w:val="20"/>
+        </w:rPr>
+        <w:t>WHERE TIPO_HABITACION='suite'</w:t>
+      </w:r>
+    </w:p>
+    <w:p>
+      <w:pPr>
+        <w:pStyle w:val="Prrafodelista"/>
+        <w:rPr>
+          <w:rFonts w:ascii="Courier New" w:hAnsi="Courier New" w:cs="Courier New"/>
+          <w:sz w:val="20"/>
+          <w:szCs w:val="20"/>
+        </w:rPr>
+      </w:pPr>
+      <w:r>
+        <w:rPr>
+          <w:rFonts w:ascii="Courier New" w:hAnsi="Courier New" w:cs="Courier New"/>
+          <w:sz w:val="20"/>
+          <w:szCs w:val="20"/>
+        </w:rPr>
+        <w:t>GROUP BY</w:t>
+      </w:r>
+    </w:p>
+    <w:p>
+      <w:pPr>
+        <w:pStyle w:val="Prrafodelista"/>
+        <w:rPr>
+          <w:rFonts w:ascii="Courier New" w:hAnsi="Courier New" w:cs="Courier New"/>
+          <w:sz w:val="20"/>
+          <w:szCs w:val="20"/>
+        </w:rPr>
+      </w:pPr>
+      <w:r>
+        <w:rPr>
+          <w:rFonts w:ascii="Courier New" w:hAnsi="Courier New" w:cs="Courier New"/>
+          <w:sz w:val="20"/>
+          <w:szCs w:val="20"/>
+        </w:rPr>
+        <w:t xml:space="preserve">    propuestas.tipo_inmueble,</w:t>
+      </w:r>
+    </w:p>
+    <w:p>
+      <w:pPr>
+        <w:pStyle w:val="Prrafodelista"/>
+        <w:rPr>
+          <w:rFonts w:ascii="Courier New" w:hAnsi="Courier New" w:cs="Courier New"/>
+          <w:sz w:val="20"/>
+          <w:szCs w:val="20"/>
+        </w:rPr>
+      </w:pPr>
+      <w:r>
+        <w:rPr>
+          <w:rFonts w:ascii="Courier New" w:hAnsi="Courier New" w:cs="Courier New"/>
+          <w:sz w:val="20"/>
+          <w:szCs w:val="20"/>
+        </w:rPr>
+        <w:t xml:space="preserve">    hoteles.tipo_habitacion,</w:t>
+      </w:r>
+    </w:p>
+    <w:p>
+      <w:pPr>
+        <w:pStyle w:val="Prrafodelista"/>
+        <w:rPr>
+          <w:rFonts w:ascii="Courier New" w:hAnsi="Courier New" w:cs="Courier New"/>
+          <w:sz w:val="20"/>
+          <w:szCs w:val="20"/>
+        </w:rPr>
+      </w:pPr>
+      <w:r>
+        <w:rPr>
+          <w:rFonts w:ascii="Courier New" w:hAnsi="Courier New" w:cs="Courier New"/>
+          <w:sz w:val="20"/>
+          <w:szCs w:val="20"/>
+        </w:rPr>
+        <w:t xml:space="preserve">    personas.id,</w:t>
+      </w:r>
+    </w:p>
+    <w:p>
+      <w:pPr>
+        <w:pStyle w:val="Prrafodelista"/>
+        <w:rPr>
+          <w:rFonts w:ascii="Courier New" w:hAnsi="Courier New" w:cs="Courier New"/>
+          <w:sz w:val="20"/>
+          <w:szCs w:val="20"/>
+        </w:rPr>
+      </w:pPr>
+      <w:r>
+        <w:rPr>
+          <w:rFonts w:ascii="Courier New" w:hAnsi="Courier New" w:cs="Courier New"/>
+          <w:sz w:val="20"/>
+          <w:szCs w:val="20"/>
+        </w:rPr>
+        <w:t xml:space="preserve">    personas.nombre,</w:t>
+      </w:r>
+    </w:p>
+    <w:p>
+      <w:pPr>
+        <w:pStyle w:val="Prrafodelista"/>
+        <w:rPr>
+          <w:rFonts w:ascii="Courier New" w:hAnsi="Courier New" w:cs="Courier New"/>
+          <w:sz w:val="20"/>
+          <w:szCs w:val="20"/>
+        </w:rPr>
+      </w:pPr>
+      <w:r>
+        <w:rPr>
+          <w:rFonts w:ascii="Courier New" w:hAnsi="Courier New" w:cs="Courier New"/>
+          <w:sz w:val="20"/>
+          <w:szCs w:val="20"/>
+        </w:rPr>
+        <w:t xml:space="preserve">    personas.apellido,</w:t>
+      </w:r>
+    </w:p>
+    <w:p>
+      <w:pPr>
+        <w:pStyle w:val="Prrafodelista"/>
+        <w:rPr>
+          <w:rFonts w:ascii="Courier New" w:hAnsi="Courier New" w:cs="Courier New"/>
+          <w:sz w:val="20"/>
+          <w:szCs w:val="20"/>
+        </w:rPr>
+      </w:pPr>
+      <w:r>
+        <w:rPr>
+          <w:rFonts w:ascii="Courier New" w:hAnsi="Courier New" w:cs="Courier New"/>
+          <w:sz w:val="20"/>
+          <w:szCs w:val="20"/>
+        </w:rPr>
+        <w:t xml:space="preserve">    personas.cedula,</w:t>
+      </w:r>
+    </w:p>
+    <w:p>
+      <w:pPr>
+        <w:pStyle w:val="Prrafodelista"/>
+        <w:rPr>
+          <w:rFonts w:ascii="Courier New" w:hAnsi="Courier New" w:cs="Courier New"/>
+          <w:sz w:val="20"/>
+          <w:szCs w:val="20"/>
+        </w:rPr>
+      </w:pPr>
+      <w:r>
+        <w:rPr>
+          <w:rFonts w:ascii="Courier New" w:hAnsi="Courier New" w:cs="Courier New"/>
+          <w:sz w:val="20"/>
+          <w:szCs w:val="20"/>
+        </w:rPr>
+        <w:t xml:space="preserve">    personas.tipo,</w:t>
+      </w:r>
+    </w:p>
+    <w:p>
+      <w:pPr>
+        <w:pStyle w:val="Prrafodelista"/>
+        <w:rPr>
+          <w:rFonts w:ascii="Courier New" w:hAnsi="Courier New" w:cs="Courier New"/>
+          <w:sz w:val="20"/>
+          <w:szCs w:val="20"/>
+        </w:rPr>
+      </w:pPr>
+      <w:r>
+        <w:rPr>
+          <w:rFonts w:ascii="Courier New" w:hAnsi="Courier New" w:cs="Courier New"/>
+          <w:sz w:val="20"/>
+          <w:szCs w:val="20"/>
+        </w:rPr>
+        <w:t xml:space="preserve">    personas.rol,</w:t>
+      </w:r>
+    </w:p>
+    <w:p>
+      <w:pPr>
+        <w:pStyle w:val="Prrafodelista"/>
+        <w:rPr>
+          <w:rFonts w:ascii="Courier New" w:hAnsi="Courier New" w:cs="Courier New"/>
+          <w:sz w:val="20"/>
+          <w:szCs w:val="20"/>
+        </w:rPr>
+      </w:pPr>
+      <w:r>
+        <w:rPr>
+          <w:rFonts w:ascii="Courier New" w:hAnsi="Courier New" w:cs="Courier New"/>
+          <w:sz w:val="20"/>
+          <w:szCs w:val="20"/>
+        </w:rPr>
+        <w:t xml:space="preserve">    personas.nit,</w:t>
+      </w:r>
+    </w:p>
+    <w:p>
+      <w:pPr>
+        <w:pStyle w:val="Prrafodelista"/>
+        <w:ind w:firstLine="0"/>
+        <w:rPr>
+          <w:rFonts w:ascii="Courier New" w:hAnsi="Courier New" w:cs="Courier New"/>
+          <w:sz w:val="20"/>
+          <w:szCs w:val="20"/>
+        </w:rPr>
+      </w:pPr>
+      <w:r>
+        <w:rPr>
+          <w:rFonts w:ascii="Courier New" w:hAnsi="Courier New" w:cs="Courier New"/>
+          <w:sz w:val="20"/>
+          <w:szCs w:val="20"/>
+        </w:rPr>
+        <w:t xml:space="preserve">    personas.email;</w:t>
+      </w:r>
+    </w:p>
+    <w:p>
+      <w:pPr>
+        <w:pStyle w:val="Prrafodelista"/>
+        <w:numPr>
+          <w:ilvl w:val="0"/>
+          <w:numId w:val="35"/>
+        </w:numPr>
+      </w:pPr>
+      <w:r>
+        <w:t>Parametros Utilizados :</w:t>
+      </w:r>
+    </w:p>
+    <w:p>
+      <w:pPr>
+        <w:pStyle w:val="Prrafodelista"/>
+        <w:ind w:firstLine="0"/>
+      </w:pPr>
+      <w:r>
+        <w:t>Para que esta consulat se logre con éxito no es necesario introducir paramteros.</w:t>
+      </w:r>
+    </w:p>
+    <w:p>
+      <w:pPr>
+        <w:pStyle w:val="Prrafodelista"/>
+        <w:ind w:firstLine="0"/>
+      </w:pPr>
+      <w:bookmarkStart w:id="9" w:name="_GoBack"/>
+      <w:r>
+        <w:drawing>
+          <wp:inline distT="0" distB="0" distL="0" distR="0" wp14:anchorId="2718217F" wp14:editId="63C9CFFD">
+            <wp:extent cx="5181698" cy="2790120"/>
+            <wp:effectExtent l="0" t="0" r="0" b="4445"/>
+            <wp:docPr id="9" name="Imagen 9" descr="Macintosh HD:Users:Nicolas:Desktop:Captura de pantalla 2018-05-20 a la(s) 17.22.16.png"/>
+            <wp:cNvGraphicFramePr>
+              <a:graphicFrameLocks xmlns:a="http://schemas.openxmlformats.org/drawingml/2006/main" noChangeAspect="1"/>
+            </wp:cNvGraphicFramePr>
+            <a:graphic xmlns:a="http://schemas.openxmlformats.org/drawingml/2006/main">
+              <a:graphicData uri="http://schemas.openxmlformats.org/drawingml/2006/picture">
+                <pic:pic xmlns:pic="http://schemas.openxmlformats.org/drawingml/2006/picture">
+                  <pic:nvPicPr>
+                    <pic:cNvPr id="0" name="Picture 8" descr="Macintosh HD:Users:Nicolas:Desktop:Captura de pantalla 2018-05-20 a la(s) 17.22.16.png"/>
+                    <pic:cNvPicPr>
+                      <a:picLocks noChangeAspect="1" noChangeArrowheads="1"/>
+                    </pic:cNvPicPr>
+                  </pic:nvPicPr>
+                  <pic:blipFill>
+                    <a:blip r:embed="rId17">
+                      <a:extLst>
+                        <a:ext uri="{28A0092B-C50C-407E-A947-70E740481C1C}">
+                          <a14:useLocalDpi xmlns:a14="http://schemas.microsoft.com/office/drawing/2010/main" val="0"/>
+                        </a:ext>
+                      </a:extLst>
+                    </a:blip>
+                    <a:srcRect/>
+                    <a:stretch>
+                      <a:fillRect/>
+                    </a:stretch>
+                  </pic:blipFill>
+                  <pic:spPr bwMode="auto">
+                    <a:xfrm>
+                      <a:off x="0" y="0"/>
+                      <a:ext cx="5185043" cy="2791921"/>
+                    </a:xfrm>
+                    <a:prstGeom prst="rect">
+                      <a:avLst/>
+                    </a:prstGeom>
+                    <a:noFill/>
+                    <a:ln>
+                      <a:noFill/>
+                    </a:ln>
+                  </pic:spPr>
+                </pic:pic>
+              </a:graphicData>
+            </a:graphic>
+          </wp:inline>
+        </w:drawing>
+      </w:r>
+      <w:bookmarkEnd w:id="9"/>
+    </w:p>
+    <w:p>
+      <w:pPr>
+        <w:jc w:val="center"/>
+        <w:rPr>
+          <w:sz w:val="20"/>
+          <w:szCs w:val="20"/>
+          <w:lang w:val="es-ES"/>
+        </w:rPr>
+      </w:pPr>
+      <w:r>
+        <w:rPr>
+          <w:sz w:val="20"/>
+          <w:szCs w:val="20"/>
+          <w:lang w:val="es-ES"/>
+        </w:rPr>
+        <w:t>Figura 5. Plan de consulta para el requerimiento</w:t>
+      </w:r>
+      <w:r>
+        <w:rPr>
+          <w:sz w:val="20"/>
+          <w:szCs w:val="20"/>
+          <w:lang w:val="es-ES"/>
+        </w:rPr>
+        <w:t xml:space="preserve"> RFC 13-1</w:t>
+      </w:r>
+      <w:r>
+        <w:rPr>
+          <w:sz w:val="20"/>
+          <w:szCs w:val="20"/>
+          <w:lang w:val="es-ES"/>
+        </w:rPr>
+        <w:t xml:space="preserve">. </w:t>
+      </w:r>
+    </w:p>
+    <w:p>
+      <w:pPr>
+        <w:pStyle w:val="Prrafodelista"/>
+        <w:ind w:firstLine="0"/>
+        <w:jc w:val="center"/>
+      </w:pPr>
+    </w:p>
+    <w:p>
+      <w:pPr>
+        <w:pStyle w:val="Prrafodelista"/>
+        <w:ind w:firstLine="0"/>
+        <w:jc w:val="center"/>
+      </w:pPr>
+      <w:r>
+        <w:rPr>
+          <w:noProof/>
+          <w:lang w:val="es-ES" w:eastAsia="es-ES"/>
+        </w:rPr>
+        <w:drawing>
+          <wp:inline distT="0" distB="0" distL="0" distR="0" wp14:anchorId="503D085B" wp14:editId="50767708">
+            <wp:extent cx="5105258" cy="2465070"/>
+            <wp:effectExtent l="0" t="0" r="635" b="0"/>
+            <wp:docPr id="2" name="Imagen 2" descr="Macintosh HD:Users:Nicolas:Desktop:Captura de pantalla 2018-05-20 a la(s) 17.21.39.png"/>
+            <wp:cNvGraphicFramePr>
+              <a:graphicFrameLocks xmlns:a="http://schemas.openxmlformats.org/drawingml/2006/main" noChangeAspect="1"/>
+            </wp:cNvGraphicFramePr>
+            <a:graphic xmlns:a="http://schemas.openxmlformats.org/drawingml/2006/main">
+              <a:graphicData uri="http://schemas.openxmlformats.org/drawingml/2006/picture">
+                <pic:pic xmlns:pic="http://schemas.openxmlformats.org/drawingml/2006/picture">
+                  <pic:nvPicPr>
+                    <pic:cNvPr id="0" name="Picture 1" descr="Macintosh HD:Users:Nicolas:Desktop:Captura de pantalla 2018-05-20 a la(s) 17.21.39.png"/>
+                    <pic:cNvPicPr>
+                      <a:picLocks noChangeAspect="1" noChangeArrowheads="1"/>
+                    </pic:cNvPicPr>
+                  </pic:nvPicPr>
+                  <pic:blipFill>
+                    <a:blip r:embed="rId18">
+                      <a:extLst>
+                        <a:ext uri="{28A0092B-C50C-407E-A947-70E740481C1C}">
+                          <a14:useLocalDpi xmlns:a14="http://schemas.microsoft.com/office/drawing/2010/main" val="0"/>
+                        </a:ext>
+                      </a:extLst>
+                    </a:blip>
+                    <a:srcRect/>
+                    <a:stretch>
+                      <a:fillRect/>
+                    </a:stretch>
+                  </pic:blipFill>
+                  <pic:spPr bwMode="auto">
+                    <a:xfrm>
+                      <a:off x="0" y="0"/>
+                      <a:ext cx="5108182" cy="2466482"/>
+                    </a:xfrm>
+                    <a:prstGeom prst="rect">
+                      <a:avLst/>
+                    </a:prstGeom>
+                    <a:noFill/>
+                    <a:ln>
+                      <a:noFill/>
+                    </a:ln>
+                  </pic:spPr>
+                </pic:pic>
+              </a:graphicData>
+            </a:graphic>
+          </wp:inline>
+        </w:drawing>
+      </w:r>
+    </w:p>
+    <w:p>
+      <w:pPr>
+        <w:jc w:val="center"/>
+        <w:rPr>
+          <w:sz w:val="20"/>
+          <w:szCs w:val="20"/>
+          <w:lang w:val="es-ES"/>
+        </w:rPr>
+      </w:pPr>
+      <w:r>
+        <w:rPr>
+          <w:sz w:val="20"/>
+          <w:szCs w:val="20"/>
+          <w:lang w:val="es-ES"/>
+        </w:rPr>
+        <w:t>Figura 5. Plan de consulta para el requerimiento</w:t>
+      </w:r>
+      <w:r>
+        <w:rPr>
+          <w:sz w:val="20"/>
+          <w:szCs w:val="20"/>
+          <w:lang w:val="es-ES"/>
+        </w:rPr>
+        <w:t xml:space="preserve"> RFC 13-2</w:t>
+      </w:r>
+      <w:r>
+        <w:rPr>
+          <w:sz w:val="20"/>
+          <w:szCs w:val="20"/>
+          <w:lang w:val="es-ES"/>
+        </w:rPr>
+        <w:t xml:space="preserve">. </w:t>
+      </w:r>
+    </w:p>
+    <w:p/>
+    <w:p/>
+    <w:p/>
+    <w:p>
+      <w:pPr>
+        <w:jc w:val="center"/>
+        <w:rPr>
+          <w:rStyle w:val="normaltextrun"/>
+          <w:color w:val="000000"/>
+          <w:lang w:val="es-CO"/>
+        </w:rPr>
+      </w:pPr>
+    </w:p>
+    <w:p>
+      <w:pPr>
+        <w:jc w:val="center"/>
+        <w:rPr>
+          <w:rStyle w:val="normaltextrun"/>
+          <w:color w:val="000000"/>
+          <w:lang w:val="es-CO"/>
+        </w:rPr>
+      </w:pPr>
+      <w:r>
+        <w:rPr>
+          <w:noProof/>
+          <w:color w:val="000000"/>
+          <w:lang w:val="es-ES" w:eastAsia="es-ES"/>
+        </w:rPr>
+        <w:drawing>
+          <wp:inline distT="0" distB="0" distL="0" distR="0" wp14:anchorId="6BC13DED" wp14:editId="6F71ACFF">
+            <wp:extent cx="5186192" cy="2787259"/>
+            <wp:effectExtent l="0" t="0" r="0" b="6985"/>
+            <wp:docPr id="3" name="Imagen 3" descr="Macintosh HD:Users:Nicolas:Desktop:Captura de pantalla 2018-05-20 a la(s) 17.22.16.png"/>
+            <wp:cNvGraphicFramePr>
+              <a:graphicFrameLocks xmlns:a="http://schemas.openxmlformats.org/drawingml/2006/main" noChangeAspect="1"/>
+            </wp:cNvGraphicFramePr>
+            <a:graphic xmlns:a="http://schemas.openxmlformats.org/drawingml/2006/main">
+              <a:graphicData uri="http://schemas.openxmlformats.org/drawingml/2006/picture">
+                <pic:pic xmlns:pic="http://schemas.openxmlformats.org/drawingml/2006/picture">
+                  <pic:nvPicPr>
+                    <pic:cNvPr id="0" name="Picture 2" descr="Macintosh HD:Users:Nicolas:Desktop:Captura de pantalla 2018-05-20 a la(s) 17.22.16.png"/>
+                    <pic:cNvPicPr>
+                      <a:picLocks noChangeAspect="1" noChangeArrowheads="1"/>
+                    </pic:cNvPicPr>
+                  </pic:nvPicPr>
+                  <pic:blipFill>
+                    <a:blip r:embed="rId17">
+                      <a:extLst>
+                        <a:ext uri="{28A0092B-C50C-407E-A947-70E740481C1C}">
+                          <a14:useLocalDpi xmlns:a14="http://schemas.microsoft.com/office/drawing/2010/main" val="0"/>
+                        </a:ext>
+                      </a:extLst>
+                    </a:blip>
+                    <a:srcRect/>
+                    <a:stretch>
+                      <a:fillRect/>
+                    </a:stretch>
+                  </pic:blipFill>
+                  <pic:spPr bwMode="auto">
+                    <a:xfrm>
+                      <a:off x="0" y="0"/>
+                      <a:ext cx="5186276" cy="2787304"/>
+                    </a:xfrm>
+                    <a:prstGeom prst="rect">
+                      <a:avLst/>
+                    </a:prstGeom>
+                    <a:noFill/>
+                    <a:ln>
+                      <a:noFill/>
+                    </a:ln>
+                  </pic:spPr>
+                </pic:pic>
+              </a:graphicData>
+            </a:graphic>
+          </wp:inline>
+        </w:drawing>
+      </w:r>
+    </w:p>
+    <w:p>
+      <w:pPr>
+        <w:jc w:val="center"/>
+        <w:rPr>
+          <w:sz w:val="20"/>
+          <w:szCs w:val="20"/>
+          <w:lang w:val="es-ES"/>
+        </w:rPr>
+      </w:pPr>
+      <w:r>
+        <w:rPr>
+          <w:sz w:val="20"/>
+          <w:szCs w:val="20"/>
+          <w:lang w:val="es-ES"/>
+        </w:rPr>
+        <w:t>Figura 5. Plan de consulta para el requerimiento</w:t>
+      </w:r>
+      <w:r>
+        <w:rPr>
+          <w:sz w:val="20"/>
+          <w:szCs w:val="20"/>
+          <w:lang w:val="es-ES"/>
+        </w:rPr>
+        <w:t xml:space="preserve"> RFC 13-3</w:t>
+      </w:r>
+      <w:r>
+        <w:rPr>
+          <w:sz w:val="20"/>
+          <w:szCs w:val="20"/>
+          <w:lang w:val="es-ES"/>
+        </w:rPr>
+        <w:t xml:space="preserve">. </w:t>
+      </w:r>
+    </w:p>
+    <w:p>
+      <w:pPr>
+        <w:jc w:val="center"/>
+        <w:rPr>
+          <w:rStyle w:val="normaltextrun"/>
+          <w:color w:val="000000"/>
+          <w:lang w:val="es-CO"/>
+        </w:rPr>
+      </w:pPr>
+    </w:p>
+    <w:p>
+      <w:pPr>
+        <w:pStyle w:val="Ttulo1"/>
+        <w:rPr>
+          <w:lang w:val="es-CO"/>
+        </w:rPr>
+      </w:pPr>
+      <w:bookmarkStart w:id="10" w:name="_Toc514573814"/>
+      <w:r>
+        <w:rPr>
+          <w:lang w:val="es-CO"/>
+        </w:rPr>
+        <w:t>Diseño de datos</w:t>
+      </w:r>
+      <w:bookmarkEnd w:id="10"/>
+    </w:p>
+    <w:p>
+      <w:pPr>
+        <w:ind w:firstLine="288"/>
+        <w:jc w:val="both"/>
+        <w:rPr>
+          <w:lang w:val="es-CO" w:eastAsia="ar-SA"/>
+        </w:rPr>
+      </w:pPr>
+      <w:r>
+        <w:rPr>
+          <w:lang w:val="es-CO" w:eastAsia="ar-SA"/>
+        </w:rPr>
+        <w:t xml:space="preserve">Se implementó un </w:t>
+      </w:r>
+      <w:r>
+        <w:rPr>
+          <w:i/>
+          <w:lang w:val="es-CO" w:eastAsia="ar-SA"/>
+        </w:rPr>
+        <w:t xml:space="preserve">loop </w:t>
+      </w:r>
+      <w:r>
+        <w:rPr>
+          <w:lang w:val="es-CO" w:eastAsia="ar-SA"/>
+        </w:rPr>
+        <w:t xml:space="preserve">en SQL Developer para realizar la carga masiva de datos. Un ejemplo de esto, es con la relación </w:t>
+      </w:r>
+      <w:r>
+        <w:rPr>
+          <w:rFonts w:ascii="Courier New" w:hAnsi="Courier New" w:cs="Courier New"/>
+          <w:sz w:val="20"/>
+          <w:szCs w:val="20"/>
+          <w:lang w:val="es-CO" w:eastAsia="ar-SA"/>
+        </w:rPr>
+        <w:t>APARTAMENTOS</w:t>
+      </w:r>
+      <w:r>
+        <w:rPr>
+          <w:lang w:val="es-CO" w:eastAsia="ar-SA"/>
+        </w:rPr>
+        <w:t xml:space="preserve"> como se muestra a continuación.</w:t>
+      </w:r>
+    </w:p>
+    <w:p>
+      <w:pPr>
+        <w:ind w:firstLine="288"/>
+        <w:rPr>
+          <w:lang w:val="es-CO" w:eastAsia="ar-SA"/>
+        </w:rPr>
+      </w:pPr>
+    </w:p>
+    <w:p>
+      <w:pPr>
+        <w:rPr>
+          <w:rFonts w:ascii="Courier New" w:hAnsi="Courier New" w:cs="Courier New"/>
+          <w:sz w:val="20"/>
+          <w:szCs w:val="20"/>
+          <w:lang w:eastAsia="ar-SA"/>
+        </w:rPr>
+      </w:pPr>
+      <w:r>
+        <w:rPr>
+          <w:rFonts w:ascii="Courier New" w:hAnsi="Courier New" w:cs="Courier New"/>
+          <w:sz w:val="20"/>
+          <w:szCs w:val="20"/>
+          <w:lang w:eastAsia="ar-SA"/>
+        </w:rPr>
+        <w:t>DECLARE</w:t>
+      </w:r>
+    </w:p>
+    <w:p>
+      <w:pPr>
+        <w:rPr>
+          <w:rFonts w:ascii="Courier New" w:hAnsi="Courier New" w:cs="Courier New"/>
+          <w:sz w:val="20"/>
+          <w:szCs w:val="20"/>
+          <w:lang w:eastAsia="ar-SA"/>
+        </w:rPr>
+      </w:pPr>
+      <w:r>
+        <w:rPr>
+          <w:rFonts w:ascii="Courier New" w:hAnsi="Courier New" w:cs="Courier New"/>
+          <w:sz w:val="20"/>
+          <w:szCs w:val="20"/>
+          <w:lang w:eastAsia="ar-SA"/>
+        </w:rPr>
+        <w:t xml:space="preserve">   ID </w:t>
+      </w:r>
+      <w:proofErr w:type="gramStart"/>
+      <w:r>
+        <w:rPr>
+          <w:rFonts w:ascii="Courier New" w:hAnsi="Courier New" w:cs="Courier New"/>
+          <w:sz w:val="20"/>
+          <w:szCs w:val="20"/>
+          <w:lang w:eastAsia="ar-SA"/>
+        </w:rPr>
+        <w:t>NUMBER(</w:t>
+      </w:r>
+      <w:proofErr w:type="gramEnd"/>
+      <w:r>
+        <w:rPr>
+          <w:rFonts w:ascii="Courier New" w:hAnsi="Courier New" w:cs="Courier New"/>
+          <w:sz w:val="20"/>
+          <w:szCs w:val="20"/>
+          <w:lang w:eastAsia="ar-SA"/>
+        </w:rPr>
+        <w:t>20) :=1;</w:t>
+      </w:r>
+    </w:p>
+    <w:p>
+      <w:pPr>
+        <w:rPr>
+          <w:rFonts w:ascii="Courier New" w:hAnsi="Courier New" w:cs="Courier New"/>
+          <w:sz w:val="20"/>
+          <w:szCs w:val="20"/>
+          <w:lang w:eastAsia="ar-SA"/>
+        </w:rPr>
+      </w:pPr>
+      <w:r>
+        <w:rPr>
+          <w:rFonts w:ascii="Courier New" w:hAnsi="Courier New" w:cs="Courier New"/>
+          <w:sz w:val="20"/>
+          <w:szCs w:val="20"/>
+          <w:lang w:eastAsia="ar-SA"/>
+        </w:rPr>
+        <w:t xml:space="preserve">   MAXIMO </w:t>
+      </w:r>
+      <w:proofErr w:type="gramStart"/>
+      <w:r>
+        <w:rPr>
+          <w:rFonts w:ascii="Courier New" w:hAnsi="Courier New" w:cs="Courier New"/>
+          <w:sz w:val="20"/>
+          <w:szCs w:val="20"/>
+          <w:lang w:eastAsia="ar-SA"/>
+        </w:rPr>
+        <w:t>NUMBER(</w:t>
+      </w:r>
+      <w:proofErr w:type="gramEnd"/>
+      <w:r>
+        <w:rPr>
+          <w:rFonts w:ascii="Courier New" w:hAnsi="Courier New" w:cs="Courier New"/>
+          <w:sz w:val="20"/>
+          <w:szCs w:val="20"/>
+          <w:lang w:eastAsia="ar-SA"/>
+        </w:rPr>
+        <w:t>20) := 250000;</w:t>
+      </w:r>
+    </w:p>
+    <w:p>
+      <w:pPr>
+        <w:rPr>
+          <w:rFonts w:ascii="Courier New" w:hAnsi="Courier New" w:cs="Courier New"/>
+          <w:sz w:val="20"/>
+          <w:szCs w:val="20"/>
+          <w:lang w:eastAsia="ar-SA"/>
+        </w:rPr>
+      </w:pPr>
+      <w:r>
+        <w:rPr>
+          <w:rFonts w:ascii="Courier New" w:hAnsi="Courier New" w:cs="Courier New"/>
+          <w:sz w:val="20"/>
+          <w:szCs w:val="20"/>
+          <w:lang w:eastAsia="ar-SA"/>
+        </w:rPr>
+        <w:t xml:space="preserve">   MUEBLE </w:t>
+      </w:r>
+      <w:proofErr w:type="gramStart"/>
+      <w:r>
+        <w:rPr>
+          <w:rFonts w:ascii="Courier New" w:hAnsi="Courier New" w:cs="Courier New"/>
+          <w:sz w:val="20"/>
+          <w:szCs w:val="20"/>
+          <w:lang w:eastAsia="ar-SA"/>
+        </w:rPr>
+        <w:t>NUMBER(</w:t>
+      </w:r>
+      <w:proofErr w:type="gramEnd"/>
+      <w:r>
+        <w:rPr>
+          <w:rFonts w:ascii="Courier New" w:hAnsi="Courier New" w:cs="Courier New"/>
+          <w:sz w:val="20"/>
+          <w:szCs w:val="20"/>
+          <w:lang w:eastAsia="ar-SA"/>
+        </w:rPr>
+        <w:t>1) := 0;</w:t>
+      </w:r>
+    </w:p>
+    <w:p>
+      <w:pPr>
+        <w:rPr>
+          <w:rFonts w:ascii="Courier New" w:hAnsi="Courier New" w:cs="Courier New"/>
+          <w:sz w:val="20"/>
+          <w:szCs w:val="20"/>
+          <w:lang w:eastAsia="ar-SA"/>
+        </w:rPr>
+      </w:pPr>
+      <w:r>
+        <w:rPr>
+          <w:rFonts w:ascii="Courier New" w:hAnsi="Courier New" w:cs="Courier New"/>
+          <w:sz w:val="20"/>
+          <w:szCs w:val="20"/>
+          <w:lang w:eastAsia="ar-SA"/>
+        </w:rPr>
+        <w:t xml:space="preserve">   COSTO </w:t>
+      </w:r>
+      <w:proofErr w:type="gramStart"/>
+      <w:r>
+        <w:rPr>
+          <w:rFonts w:ascii="Courier New" w:hAnsi="Courier New" w:cs="Courier New"/>
+          <w:sz w:val="20"/>
+          <w:szCs w:val="20"/>
+          <w:lang w:eastAsia="ar-SA"/>
+        </w:rPr>
+        <w:t>NUMBER(</w:t>
+      </w:r>
+      <w:proofErr w:type="gramEnd"/>
+      <w:r>
+        <w:rPr>
+          <w:rFonts w:ascii="Courier New" w:hAnsi="Courier New" w:cs="Courier New"/>
+          <w:sz w:val="20"/>
+          <w:szCs w:val="20"/>
+          <w:lang w:eastAsia="ar-SA"/>
+        </w:rPr>
+        <w:t>20) := 120;</w:t>
+      </w:r>
+    </w:p>
+    <w:p>
+      <w:pPr>
+        <w:rPr>
+          <w:rFonts w:ascii="Courier New" w:hAnsi="Courier New" w:cs="Courier New"/>
+          <w:sz w:val="20"/>
+          <w:szCs w:val="20"/>
+          <w:lang w:eastAsia="ar-SA"/>
+        </w:rPr>
+      </w:pPr>
+      <w:r>
+        <w:rPr>
+          <w:rFonts w:ascii="Courier New" w:hAnsi="Courier New" w:cs="Courier New"/>
+          <w:sz w:val="20"/>
+          <w:szCs w:val="20"/>
+          <w:lang w:eastAsia="ar-SA"/>
+        </w:rPr>
+        <w:t xml:space="preserve">   CAP </w:t>
+      </w:r>
+      <w:proofErr w:type="gramStart"/>
+      <w:r>
+        <w:rPr>
+          <w:rFonts w:ascii="Courier New" w:hAnsi="Courier New" w:cs="Courier New"/>
+          <w:sz w:val="20"/>
+          <w:szCs w:val="20"/>
+          <w:lang w:eastAsia="ar-SA"/>
+        </w:rPr>
+        <w:t>NUMBER(</w:t>
+      </w:r>
+      <w:proofErr w:type="gramEnd"/>
+      <w:r>
+        <w:rPr>
+          <w:rFonts w:ascii="Courier New" w:hAnsi="Courier New" w:cs="Courier New"/>
+          <w:sz w:val="20"/>
+          <w:szCs w:val="20"/>
+          <w:lang w:eastAsia="ar-SA"/>
+        </w:rPr>
+        <w:t>20) := 2;</w:t>
+      </w:r>
+    </w:p>
+    <w:p>
+      <w:pPr>
+        <w:rPr>
+          <w:rFonts w:ascii="Courier New" w:hAnsi="Courier New" w:cs="Courier New"/>
+          <w:sz w:val="20"/>
+          <w:szCs w:val="20"/>
+          <w:lang w:eastAsia="ar-SA"/>
+        </w:rPr>
+      </w:pPr>
+      <w:r>
+        <w:rPr>
+          <w:rFonts w:ascii="Courier New" w:hAnsi="Courier New" w:cs="Courier New"/>
+          <w:sz w:val="20"/>
+          <w:szCs w:val="20"/>
+          <w:lang w:eastAsia="ar-SA"/>
+        </w:rPr>
+        <w:t>BEGIN</w:t>
+      </w:r>
+    </w:p>
+    <w:p>
+      <w:pPr>
+        <w:rPr>
+          <w:rFonts w:ascii="Courier New" w:hAnsi="Courier New" w:cs="Courier New"/>
+          <w:sz w:val="20"/>
+          <w:szCs w:val="20"/>
+          <w:lang w:eastAsia="ar-SA"/>
+        </w:rPr>
+      </w:pPr>
+      <w:r>
+        <w:rPr>
+          <w:rFonts w:ascii="Courier New" w:hAnsi="Courier New" w:cs="Courier New"/>
+          <w:sz w:val="20"/>
+          <w:szCs w:val="20"/>
+          <w:lang w:eastAsia="ar-SA"/>
+        </w:rPr>
+        <w:t xml:space="preserve">   WHILE ID &lt;= MAXIMO </w:t>
+      </w:r>
+    </w:p>
+    <w:p>
+      <w:pPr>
+        <w:rPr>
+          <w:rFonts w:ascii="Courier New" w:hAnsi="Courier New" w:cs="Courier New"/>
+          <w:sz w:val="20"/>
+          <w:szCs w:val="20"/>
+          <w:lang w:eastAsia="ar-SA"/>
+        </w:rPr>
+      </w:pPr>
+      <w:r>
+        <w:rPr>
+          <w:rFonts w:ascii="Courier New" w:hAnsi="Courier New" w:cs="Courier New"/>
+          <w:sz w:val="20"/>
+          <w:szCs w:val="20"/>
+          <w:lang w:eastAsia="ar-SA"/>
+        </w:rPr>
+        <w:t xml:space="preserve">   LOOP</w:t>
+      </w:r>
+    </w:p>
+    <w:p>
+      <w:pPr>
+        <w:rPr>
+          <w:rFonts w:ascii="Courier New" w:hAnsi="Courier New" w:cs="Courier New"/>
+          <w:sz w:val="20"/>
+          <w:szCs w:val="20"/>
+          <w:lang w:eastAsia="ar-SA"/>
+        </w:rPr>
+      </w:pPr>
+      <w:r>
+        <w:rPr>
+          <w:rFonts w:ascii="Courier New" w:hAnsi="Courier New" w:cs="Courier New"/>
+          <w:sz w:val="20"/>
+          <w:szCs w:val="20"/>
+          <w:lang w:eastAsia="ar-SA"/>
+        </w:rPr>
+        <w:t xml:space="preserve">   INSERT INTO </w:t>
+      </w:r>
+    </w:p>
+    <w:p>
+      <w:pPr>
+        <w:rPr>
+          <w:rFonts w:ascii="Courier New" w:hAnsi="Courier New" w:cs="Courier New"/>
+          <w:sz w:val="20"/>
+          <w:szCs w:val="20"/>
+          <w:lang w:val="es-CO" w:eastAsia="ar-SA"/>
+        </w:rPr>
+      </w:pPr>
+      <w:r>
+        <w:rPr>
+          <w:rFonts w:ascii="Courier New" w:hAnsi="Courier New" w:cs="Courier New"/>
+          <w:sz w:val="20"/>
+          <w:szCs w:val="20"/>
+          <w:lang w:eastAsia="ar-SA"/>
+        </w:rPr>
+        <w:t xml:space="preserve">   </w:t>
+      </w:r>
+      <w:r>
+        <w:rPr>
+          <w:rFonts w:ascii="Courier New" w:hAnsi="Courier New" w:cs="Courier New"/>
+          <w:sz w:val="20"/>
+          <w:szCs w:val="20"/>
+          <w:lang w:val="es-CO" w:eastAsia="ar-SA"/>
+        </w:rPr>
+        <w:t xml:space="preserve">APARTAMENTOS( ID, AMOBLADO, COSTO_ADMIN, CAPACIDAD_MAXIMA ) </w:t>
+      </w:r>
+    </w:p>
+    <w:p>
+      <w:pPr>
+        <w:rPr>
+          <w:rFonts w:ascii="Courier New" w:hAnsi="Courier New" w:cs="Courier New"/>
+          <w:sz w:val="20"/>
+          <w:szCs w:val="20"/>
+          <w:lang w:val="es-CO" w:eastAsia="ar-SA"/>
+        </w:rPr>
+      </w:pPr>
+      <w:r>
+        <w:rPr>
+          <w:rFonts w:ascii="Courier New" w:hAnsi="Courier New" w:cs="Courier New"/>
+          <w:sz w:val="20"/>
+          <w:szCs w:val="20"/>
+          <w:lang w:val="es-CO" w:eastAsia="ar-SA"/>
+        </w:rPr>
+        <w:t xml:space="preserve">   VALUES ( ID, mueble, COSTO, cap );</w:t>
+      </w:r>
+    </w:p>
+    <w:p>
+      <w:pPr>
+        <w:rPr>
+          <w:rFonts w:ascii="Courier New" w:hAnsi="Courier New" w:cs="Courier New"/>
+          <w:sz w:val="20"/>
+          <w:szCs w:val="20"/>
+          <w:lang w:val="es-CO" w:eastAsia="ar-SA"/>
+        </w:rPr>
+      </w:pPr>
+      <w:r>
+        <w:rPr>
+          <w:rFonts w:ascii="Courier New" w:hAnsi="Courier New" w:cs="Courier New"/>
+          <w:sz w:val="20"/>
+          <w:szCs w:val="20"/>
+          <w:lang w:val="es-CO" w:eastAsia="ar-SA"/>
+        </w:rPr>
+        <w:t xml:space="preserve">   </w:t>
+      </w:r>
+    </w:p>
+    <w:p>
+      <w:pPr>
+        <w:rPr>
+          <w:rFonts w:ascii="Courier New" w:hAnsi="Courier New" w:cs="Courier New"/>
+          <w:sz w:val="20"/>
+          <w:szCs w:val="20"/>
+          <w:lang w:eastAsia="ar-SA"/>
+        </w:rPr>
+      </w:pPr>
+      <w:r>
+        <w:rPr>
+          <w:rFonts w:ascii="Courier New" w:hAnsi="Courier New" w:cs="Courier New"/>
+          <w:sz w:val="20"/>
+          <w:szCs w:val="20"/>
+          <w:lang w:val="es-CO" w:eastAsia="ar-SA"/>
+        </w:rPr>
+        <w:t xml:space="preserve">   </w:t>
+      </w:r>
+      <w:proofErr w:type="gramStart"/>
+      <w:r>
+        <w:rPr>
+          <w:rFonts w:ascii="Courier New" w:hAnsi="Courier New" w:cs="Courier New"/>
+          <w:sz w:val="20"/>
+          <w:szCs w:val="20"/>
+          <w:lang w:eastAsia="ar-SA"/>
+        </w:rPr>
+        <w:t>ID :=</w:t>
+      </w:r>
+      <w:proofErr w:type="gramEnd"/>
+      <w:r>
+        <w:rPr>
+          <w:rFonts w:ascii="Courier New" w:hAnsi="Courier New" w:cs="Courier New"/>
+          <w:sz w:val="20"/>
+          <w:szCs w:val="20"/>
+          <w:lang w:eastAsia="ar-SA"/>
+        </w:rPr>
+        <w:t xml:space="preserve"> ID + 1;</w:t>
+      </w:r>
+    </w:p>
+    <w:p>
+      <w:pPr>
+        <w:rPr>
+          <w:rFonts w:ascii="Courier New" w:hAnsi="Courier New" w:cs="Courier New"/>
+          <w:sz w:val="20"/>
+          <w:szCs w:val="20"/>
+          <w:lang w:eastAsia="ar-SA"/>
+        </w:rPr>
+      </w:pPr>
+      <w:r>
+        <w:rPr>
+          <w:rFonts w:ascii="Courier New" w:hAnsi="Courier New" w:cs="Courier New"/>
+          <w:sz w:val="20"/>
+          <w:szCs w:val="20"/>
+          <w:lang w:eastAsia="ar-SA"/>
+        </w:rPr>
+        <w:t xml:space="preserve">   </w:t>
+      </w:r>
+    </w:p>
+    <w:p>
+      <w:pPr>
+        <w:rPr>
+          <w:rFonts w:ascii="Courier New" w:hAnsi="Courier New" w:cs="Courier New"/>
+          <w:sz w:val="20"/>
+          <w:szCs w:val="20"/>
+          <w:lang w:eastAsia="ar-SA"/>
+        </w:rPr>
+      </w:pPr>
+      <w:r>
+        <w:rPr>
+          <w:rFonts w:ascii="Courier New" w:hAnsi="Courier New" w:cs="Courier New"/>
+          <w:sz w:val="20"/>
+          <w:szCs w:val="20"/>
+          <w:lang w:eastAsia="ar-SA"/>
+        </w:rPr>
+        <w:t xml:space="preserve">    </w:t>
+      </w:r>
+      <w:proofErr w:type="gramStart"/>
+      <w:r>
+        <w:rPr>
+          <w:rFonts w:ascii="Courier New" w:hAnsi="Courier New" w:cs="Courier New"/>
+          <w:sz w:val="20"/>
+          <w:szCs w:val="20"/>
+          <w:lang w:eastAsia="ar-SA"/>
+        </w:rPr>
+        <w:t>IF(</w:t>
+      </w:r>
+      <w:proofErr w:type="gramEnd"/>
+      <w:r>
+        <w:rPr>
+          <w:rFonts w:ascii="Courier New" w:hAnsi="Courier New" w:cs="Courier New"/>
+          <w:sz w:val="20"/>
+          <w:szCs w:val="20"/>
+          <w:lang w:eastAsia="ar-SA"/>
+        </w:rPr>
+        <w:t>MUEBLE = 0 ) THEN</w:t>
+      </w:r>
+    </w:p>
+    <w:p>
+      <w:pPr>
+        <w:rPr>
+          <w:rFonts w:ascii="Courier New" w:hAnsi="Courier New" w:cs="Courier New"/>
+          <w:sz w:val="20"/>
+          <w:szCs w:val="20"/>
+          <w:lang w:eastAsia="ar-SA"/>
+        </w:rPr>
+      </w:pPr>
+      <w:r>
+        <w:rPr>
+          <w:rFonts w:ascii="Courier New" w:hAnsi="Courier New" w:cs="Courier New"/>
+          <w:sz w:val="20"/>
+          <w:szCs w:val="20"/>
+          <w:lang w:eastAsia="ar-SA"/>
+        </w:rPr>
+        <w:t xml:space="preserve">        </w:t>
+      </w:r>
+      <w:proofErr w:type="gramStart"/>
+      <w:r>
+        <w:rPr>
+          <w:rFonts w:ascii="Courier New" w:hAnsi="Courier New" w:cs="Courier New"/>
+          <w:sz w:val="20"/>
+          <w:szCs w:val="20"/>
+          <w:lang w:eastAsia="ar-SA"/>
+        </w:rPr>
+        <w:t>MUEBLE :=</w:t>
+      </w:r>
+      <w:proofErr w:type="gramEnd"/>
+      <w:r>
+        <w:rPr>
+          <w:rFonts w:ascii="Courier New" w:hAnsi="Courier New" w:cs="Courier New"/>
+          <w:sz w:val="20"/>
+          <w:szCs w:val="20"/>
+          <w:lang w:eastAsia="ar-SA"/>
+        </w:rPr>
+        <w:t xml:space="preserve"> 1;</w:t>
+      </w:r>
+    </w:p>
+    <w:p>
+      <w:pPr>
+        <w:rPr>
+          <w:rFonts w:ascii="Courier New" w:hAnsi="Courier New" w:cs="Courier New"/>
+          <w:sz w:val="20"/>
+          <w:szCs w:val="20"/>
+          <w:lang w:eastAsia="ar-SA"/>
+        </w:rPr>
+      </w:pPr>
+      <w:r>
+        <w:rPr>
+          <w:rFonts w:ascii="Courier New" w:hAnsi="Courier New" w:cs="Courier New"/>
+          <w:sz w:val="20"/>
+          <w:szCs w:val="20"/>
+          <w:lang w:eastAsia="ar-SA"/>
+        </w:rPr>
+        <w:t xml:space="preserve">    ELSE</w:t>
+      </w:r>
+    </w:p>
+    <w:p>
+      <w:pPr>
+        <w:rPr>
+          <w:rFonts w:ascii="Courier New" w:hAnsi="Courier New" w:cs="Courier New"/>
+          <w:sz w:val="20"/>
+          <w:szCs w:val="20"/>
+          <w:lang w:eastAsia="ar-SA"/>
+        </w:rPr>
+      </w:pPr>
+      <w:r>
+        <w:rPr>
+          <w:rFonts w:ascii="Courier New" w:hAnsi="Courier New" w:cs="Courier New"/>
+          <w:sz w:val="20"/>
+          <w:szCs w:val="20"/>
+          <w:lang w:eastAsia="ar-SA"/>
+        </w:rPr>
+        <w:t xml:space="preserve">        </w:t>
+      </w:r>
+      <w:proofErr w:type="gramStart"/>
+      <w:r>
+        <w:rPr>
+          <w:rFonts w:ascii="Courier New" w:hAnsi="Courier New" w:cs="Courier New"/>
+          <w:sz w:val="20"/>
+          <w:szCs w:val="20"/>
+          <w:lang w:eastAsia="ar-SA"/>
+        </w:rPr>
+        <w:t>MUEBLE :=</w:t>
+      </w:r>
+      <w:proofErr w:type="gramEnd"/>
+      <w:r>
+        <w:rPr>
+          <w:rFonts w:ascii="Courier New" w:hAnsi="Courier New" w:cs="Courier New"/>
+          <w:sz w:val="20"/>
+          <w:szCs w:val="20"/>
+          <w:lang w:eastAsia="ar-SA"/>
+        </w:rPr>
+        <w:t xml:space="preserve"> 0;</w:t>
+      </w:r>
+    </w:p>
+    <w:p>
+      <w:pPr>
+        <w:rPr>
+          <w:rFonts w:ascii="Courier New" w:hAnsi="Courier New" w:cs="Courier New"/>
+          <w:sz w:val="20"/>
+          <w:szCs w:val="20"/>
+          <w:lang w:eastAsia="ar-SA"/>
+        </w:rPr>
+      </w:pPr>
+      <w:r>
+        <w:rPr>
+          <w:rFonts w:ascii="Courier New" w:hAnsi="Courier New" w:cs="Courier New"/>
+          <w:sz w:val="20"/>
+          <w:szCs w:val="20"/>
+          <w:lang w:eastAsia="ar-SA"/>
+        </w:rPr>
+        <w:t xml:space="preserve">    END IF;</w:t>
+      </w:r>
+    </w:p>
+    <w:p>
+      <w:pPr>
+        <w:rPr>
+          <w:rFonts w:ascii="Courier New" w:hAnsi="Courier New" w:cs="Courier New"/>
+          <w:sz w:val="20"/>
+          <w:szCs w:val="20"/>
+          <w:lang w:eastAsia="ar-SA"/>
+        </w:rPr>
+      </w:pPr>
+      <w:r>
+        <w:rPr>
+          <w:rFonts w:ascii="Courier New" w:hAnsi="Courier New" w:cs="Courier New"/>
+          <w:sz w:val="20"/>
+          <w:szCs w:val="20"/>
+          <w:lang w:eastAsia="ar-SA"/>
+        </w:rPr>
+        <w:t xml:space="preserve">    </w:t>
+      </w:r>
+    </w:p>
+    <w:p>
+      <w:pPr>
+        <w:rPr>
+          <w:rFonts w:ascii="Courier New" w:hAnsi="Courier New" w:cs="Courier New"/>
+          <w:sz w:val="20"/>
+          <w:szCs w:val="20"/>
+          <w:lang w:eastAsia="ar-SA"/>
+        </w:rPr>
+      </w:pPr>
+      <w:r>
+        <w:rPr>
+          <w:rFonts w:ascii="Courier New" w:hAnsi="Courier New" w:cs="Courier New"/>
+          <w:sz w:val="20"/>
+          <w:szCs w:val="20"/>
+          <w:lang w:eastAsia="ar-SA"/>
+        </w:rPr>
+        <w:t xml:space="preserve">    IF </w:t>
+      </w:r>
+      <w:proofErr w:type="gramStart"/>
+      <w:r>
+        <w:rPr>
+          <w:rFonts w:ascii="Courier New" w:hAnsi="Courier New" w:cs="Courier New"/>
+          <w:sz w:val="20"/>
+          <w:szCs w:val="20"/>
+          <w:lang w:eastAsia="ar-SA"/>
+        </w:rPr>
+        <w:t>( COSTO</w:t>
+      </w:r>
+      <w:proofErr w:type="gramEnd"/>
+      <w:r>
+        <w:rPr>
+          <w:rFonts w:ascii="Courier New" w:hAnsi="Courier New" w:cs="Courier New"/>
+          <w:sz w:val="20"/>
+          <w:szCs w:val="20"/>
+          <w:lang w:eastAsia="ar-SA"/>
+        </w:rPr>
+        <w:t xml:space="preserve"> &gt;= 340 ) THEN</w:t>
+      </w:r>
+    </w:p>
+    <w:p>
+      <w:pPr>
+        <w:rPr>
+          <w:rFonts w:ascii="Courier New" w:hAnsi="Courier New" w:cs="Courier New"/>
+          <w:sz w:val="20"/>
+          <w:szCs w:val="20"/>
+          <w:lang w:val="es-CO" w:eastAsia="ar-SA"/>
+        </w:rPr>
+      </w:pPr>
+      <w:r>
+        <w:rPr>
+          <w:rFonts w:ascii="Courier New" w:hAnsi="Courier New" w:cs="Courier New"/>
+          <w:sz w:val="20"/>
+          <w:szCs w:val="20"/>
+          <w:lang w:eastAsia="ar-SA"/>
+        </w:rPr>
+        <w:t xml:space="preserve">        </w:t>
+      </w:r>
+      <w:r>
+        <w:rPr>
+          <w:rFonts w:ascii="Courier New" w:hAnsi="Courier New" w:cs="Courier New"/>
+          <w:sz w:val="20"/>
+          <w:szCs w:val="20"/>
+          <w:lang w:val="es-CO" w:eastAsia="ar-SA"/>
+        </w:rPr>
+        <w:t>COSTO := COSTO - 97;</w:t>
+      </w:r>
+    </w:p>
+    <w:p>
+      <w:pPr>
+        <w:rPr>
+          <w:rFonts w:ascii="Courier New" w:hAnsi="Courier New" w:cs="Courier New"/>
+          <w:sz w:val="20"/>
+          <w:szCs w:val="20"/>
+          <w:lang w:val="es-CO" w:eastAsia="ar-SA"/>
+        </w:rPr>
+      </w:pPr>
+      <w:r>
+        <w:rPr>
+          <w:rFonts w:ascii="Courier New" w:hAnsi="Courier New" w:cs="Courier New"/>
+          <w:sz w:val="20"/>
+          <w:szCs w:val="20"/>
+          <w:lang w:val="es-CO" w:eastAsia="ar-SA"/>
+        </w:rPr>
+        <w:t xml:space="preserve">    ELSE</w:t>
+      </w:r>
+    </w:p>
+    <w:p>
+      <w:pPr>
+        <w:rPr>
+          <w:rFonts w:ascii="Courier New" w:hAnsi="Courier New" w:cs="Courier New"/>
+          <w:sz w:val="20"/>
+          <w:szCs w:val="20"/>
+          <w:lang w:val="es-CO" w:eastAsia="ar-SA"/>
+        </w:rPr>
+      </w:pPr>
+      <w:r>
+        <w:rPr>
+          <w:rFonts w:ascii="Courier New" w:hAnsi="Courier New" w:cs="Courier New"/>
+          <w:sz w:val="20"/>
+          <w:szCs w:val="20"/>
+          <w:lang w:val="es-CO" w:eastAsia="ar-SA"/>
+        </w:rPr>
+        <w:t xml:space="preserve">        COSTO := COSTO + 26;</w:t>
+      </w:r>
+    </w:p>
+    <w:p>
+      <w:pPr>
+        <w:rPr>
+          <w:rFonts w:ascii="Courier New" w:hAnsi="Courier New" w:cs="Courier New"/>
+          <w:sz w:val="20"/>
+          <w:szCs w:val="20"/>
+          <w:lang w:eastAsia="ar-SA"/>
+        </w:rPr>
+      </w:pPr>
+      <w:r>
+        <w:rPr>
+          <w:rFonts w:ascii="Courier New" w:hAnsi="Courier New" w:cs="Courier New"/>
+          <w:sz w:val="20"/>
+          <w:szCs w:val="20"/>
+          <w:lang w:val="es-CO" w:eastAsia="ar-SA"/>
+        </w:rPr>
+        <w:t xml:space="preserve">    </w:t>
+      </w:r>
+      <w:r>
+        <w:rPr>
+          <w:rFonts w:ascii="Courier New" w:hAnsi="Courier New" w:cs="Courier New"/>
+          <w:sz w:val="20"/>
+          <w:szCs w:val="20"/>
+          <w:lang w:eastAsia="ar-SA"/>
+        </w:rPr>
+        <w:t>END IF;</w:t>
+      </w:r>
+    </w:p>
+    <w:p>
+      <w:pPr>
+        <w:rPr>
+          <w:rFonts w:ascii="Courier New" w:hAnsi="Courier New" w:cs="Courier New"/>
+          <w:sz w:val="20"/>
+          <w:szCs w:val="20"/>
+          <w:lang w:eastAsia="ar-SA"/>
+        </w:rPr>
+      </w:pPr>
+      <w:r>
+        <w:rPr>
+          <w:rFonts w:ascii="Courier New" w:hAnsi="Courier New" w:cs="Courier New"/>
+          <w:sz w:val="20"/>
+          <w:szCs w:val="20"/>
+          <w:lang w:eastAsia="ar-SA"/>
+        </w:rPr>
+        <w:t xml:space="preserve">    </w:t>
+      </w:r>
+    </w:p>
+    <w:p>
+      <w:pPr>
+        <w:rPr>
+          <w:rFonts w:ascii="Courier New" w:hAnsi="Courier New" w:cs="Courier New"/>
+          <w:sz w:val="20"/>
+          <w:szCs w:val="20"/>
+          <w:lang w:eastAsia="ar-SA"/>
+        </w:rPr>
+      </w:pPr>
+      <w:r>
+        <w:rPr>
+          <w:rFonts w:ascii="Courier New" w:hAnsi="Courier New" w:cs="Courier New"/>
+          <w:sz w:val="20"/>
+          <w:szCs w:val="20"/>
+          <w:lang w:eastAsia="ar-SA"/>
+        </w:rPr>
+        <w:t xml:space="preserve">    IF </w:t>
+      </w:r>
+      <w:proofErr w:type="gramStart"/>
+      <w:r>
+        <w:rPr>
+          <w:rFonts w:ascii="Courier New" w:hAnsi="Courier New" w:cs="Courier New"/>
+          <w:sz w:val="20"/>
+          <w:szCs w:val="20"/>
+          <w:lang w:eastAsia="ar-SA"/>
+        </w:rPr>
+        <w:t>( CAP</w:t>
+      </w:r>
+      <w:proofErr w:type="gramEnd"/>
+      <w:r>
+        <w:rPr>
+          <w:rFonts w:ascii="Courier New" w:hAnsi="Courier New" w:cs="Courier New"/>
+          <w:sz w:val="20"/>
+          <w:szCs w:val="20"/>
+          <w:lang w:eastAsia="ar-SA"/>
+        </w:rPr>
+        <w:t xml:space="preserve"> &gt;= 20 ) THEN</w:t>
+      </w:r>
+    </w:p>
+    <w:p>
+      <w:pPr>
+        <w:rPr>
+          <w:rFonts w:ascii="Courier New" w:hAnsi="Courier New" w:cs="Courier New"/>
+          <w:sz w:val="20"/>
+          <w:szCs w:val="20"/>
+          <w:lang w:eastAsia="ar-SA"/>
+        </w:rPr>
+      </w:pPr>
+      <w:r>
+        <w:rPr>
+          <w:rFonts w:ascii="Courier New" w:hAnsi="Courier New" w:cs="Courier New"/>
+          <w:sz w:val="20"/>
+          <w:szCs w:val="20"/>
+          <w:lang w:eastAsia="ar-SA"/>
+        </w:rPr>
+        <w:t xml:space="preserve">        </w:t>
+      </w:r>
+      <w:proofErr w:type="gramStart"/>
+      <w:r>
+        <w:rPr>
+          <w:rFonts w:ascii="Courier New" w:hAnsi="Courier New" w:cs="Courier New"/>
+          <w:sz w:val="20"/>
+          <w:szCs w:val="20"/>
+          <w:lang w:eastAsia="ar-SA"/>
+        </w:rPr>
+        <w:t>CAP :=</w:t>
+      </w:r>
+      <w:proofErr w:type="gramEnd"/>
+      <w:r>
+        <w:rPr>
+          <w:rFonts w:ascii="Courier New" w:hAnsi="Courier New" w:cs="Courier New"/>
+          <w:sz w:val="20"/>
+          <w:szCs w:val="20"/>
+          <w:lang w:eastAsia="ar-SA"/>
+        </w:rPr>
+        <w:t xml:space="preserve"> CAP - 3;</w:t>
+      </w:r>
+    </w:p>
+    <w:p>
+      <w:pPr>
+        <w:rPr>
+          <w:rFonts w:ascii="Courier New" w:hAnsi="Courier New" w:cs="Courier New"/>
+          <w:sz w:val="20"/>
+          <w:szCs w:val="20"/>
+          <w:lang w:eastAsia="ar-SA"/>
+        </w:rPr>
+      </w:pPr>
+      <w:r>
+        <w:rPr>
+          <w:rFonts w:ascii="Courier New" w:hAnsi="Courier New" w:cs="Courier New"/>
+          <w:sz w:val="20"/>
+          <w:szCs w:val="20"/>
+          <w:lang w:eastAsia="ar-SA"/>
+        </w:rPr>
+        <w:t xml:space="preserve">    ELSE</w:t>
+      </w:r>
+    </w:p>
+    <w:p>
+      <w:pPr>
+        <w:rPr>
+          <w:rFonts w:ascii="Courier New" w:hAnsi="Courier New" w:cs="Courier New"/>
+          <w:sz w:val="20"/>
+          <w:szCs w:val="20"/>
+          <w:lang w:eastAsia="ar-SA"/>
+        </w:rPr>
+      </w:pPr>
+      <w:r>
+        <w:rPr>
+          <w:rFonts w:ascii="Courier New" w:hAnsi="Courier New" w:cs="Courier New"/>
+          <w:sz w:val="20"/>
+          <w:szCs w:val="20"/>
+          <w:lang w:eastAsia="ar-SA"/>
+        </w:rPr>
+        <w:t xml:space="preserve">        </w:t>
+      </w:r>
+      <w:proofErr w:type="gramStart"/>
+      <w:r>
+        <w:rPr>
+          <w:rFonts w:ascii="Courier New" w:hAnsi="Courier New" w:cs="Courier New"/>
+          <w:sz w:val="20"/>
+          <w:szCs w:val="20"/>
+          <w:lang w:eastAsia="ar-SA"/>
+        </w:rPr>
+        <w:t>CAP :=</w:t>
+      </w:r>
+      <w:proofErr w:type="gramEnd"/>
+      <w:r>
+        <w:rPr>
+          <w:rFonts w:ascii="Courier New" w:hAnsi="Courier New" w:cs="Courier New"/>
+          <w:sz w:val="20"/>
+          <w:szCs w:val="20"/>
+          <w:lang w:eastAsia="ar-SA"/>
+        </w:rPr>
+        <w:t xml:space="preserve"> CAP + 1;</w:t>
+      </w:r>
+    </w:p>
+    <w:p>
+      <w:pPr>
+        <w:rPr>
+          <w:rFonts w:ascii="Courier New" w:hAnsi="Courier New" w:cs="Courier New"/>
+          <w:sz w:val="20"/>
+          <w:szCs w:val="20"/>
+          <w:lang w:eastAsia="ar-SA"/>
+        </w:rPr>
+      </w:pPr>
+      <w:r>
+        <w:rPr>
+          <w:rFonts w:ascii="Courier New" w:hAnsi="Courier New" w:cs="Courier New"/>
+          <w:sz w:val="20"/>
+          <w:szCs w:val="20"/>
+          <w:lang w:eastAsia="ar-SA"/>
+        </w:rPr>
+        <w:lastRenderedPageBreak/>
+        <w:t xml:space="preserve">    END IF;</w:t>
+      </w:r>
+    </w:p>
+    <w:p>
+      <w:pPr>
+        <w:rPr>
+          <w:rFonts w:ascii="Courier New" w:hAnsi="Courier New" w:cs="Courier New"/>
+          <w:sz w:val="20"/>
+          <w:szCs w:val="20"/>
+          <w:lang w:eastAsia="ar-SA"/>
+        </w:rPr>
+      </w:pPr>
+      <w:r>
+        <w:rPr>
+          <w:rFonts w:ascii="Courier New" w:hAnsi="Courier New" w:cs="Courier New"/>
+          <w:sz w:val="20"/>
+          <w:szCs w:val="20"/>
+          <w:lang w:eastAsia="ar-SA"/>
+        </w:rPr>
+        <w:t xml:space="preserve">    </w:t>
+      </w:r>
+    </w:p>
+    <w:p>
+      <w:pPr>
+        <w:rPr>
+          <w:rFonts w:ascii="Courier New" w:hAnsi="Courier New" w:cs="Courier New"/>
+          <w:sz w:val="20"/>
+          <w:szCs w:val="20"/>
+          <w:lang w:val="es-CO" w:eastAsia="ar-SA"/>
+        </w:rPr>
+      </w:pPr>
+      <w:r>
+        <w:rPr>
+          <w:rFonts w:ascii="Courier New" w:hAnsi="Courier New" w:cs="Courier New"/>
+          <w:sz w:val="20"/>
+          <w:szCs w:val="20"/>
+          <w:lang w:eastAsia="ar-SA"/>
+        </w:rPr>
+        <w:t xml:space="preserve">   </w:t>
+      </w:r>
+      <w:r>
+        <w:rPr>
+          <w:rFonts w:ascii="Courier New" w:hAnsi="Courier New" w:cs="Courier New"/>
+          <w:sz w:val="20"/>
+          <w:szCs w:val="20"/>
+          <w:lang w:val="es-CO" w:eastAsia="ar-SA"/>
+        </w:rPr>
+        <w:t>END LOOP;</w:t>
+      </w:r>
+    </w:p>
+    <w:p>
+      <w:pPr>
+        <w:rPr>
+          <w:rFonts w:ascii="Courier New" w:hAnsi="Courier New" w:cs="Courier New"/>
+          <w:sz w:val="20"/>
+          <w:szCs w:val="20"/>
+          <w:lang w:val="es-CO" w:eastAsia="ar-SA"/>
+        </w:rPr>
+      </w:pPr>
+      <w:r>
+        <w:rPr>
+          <w:rFonts w:ascii="Courier New" w:hAnsi="Courier New" w:cs="Courier New"/>
+          <w:sz w:val="20"/>
+          <w:szCs w:val="20"/>
+          <w:lang w:val="es-CO" w:eastAsia="ar-SA"/>
+        </w:rPr>
+        <w:t>END;</w:t>
+      </w:r>
+    </w:p>
+    <w:p>
+      <w:pPr>
+        <w:jc w:val="both"/>
+        <w:rPr>
+          <w:rStyle w:val="normaltextrun"/>
+          <w:color w:val="000000"/>
+          <w:lang w:val="es-ES"/>
+        </w:rPr>
+      </w:pPr>
+    </w:p>
+    <w:p>
+      <w:pPr>
+        <w:ind w:firstLine="288"/>
+        <w:jc w:val="both"/>
+        <w:rPr>
+          <w:rStyle w:val="normaltextrun"/>
+          <w:color w:val="000000"/>
+          <w:lang w:val="es-ES"/>
+        </w:rPr>
+      </w:pPr>
+      <w:r>
+        <w:rPr>
+          <w:rStyle w:val="normaltextrun"/>
+          <w:color w:val="000000"/>
+          <w:lang w:val="es-ES"/>
+        </w:rPr>
+        <w:t xml:space="preserve">En la anterior </w:t>
+      </w:r>
+      <w:r>
+        <w:rPr>
+          <w:rStyle w:val="normaltextrun"/>
+          <w:color w:val="000000"/>
+          <w:lang w:val="es-ES"/>
+        </w:rPr>
+        <w:t>sentencia</w:t>
+      </w:r>
+      <w:r>
+        <w:rPr>
+          <w:rStyle w:val="normaltextrun"/>
+          <w:color w:val="000000"/>
+          <w:lang w:val="es-ES"/>
+        </w:rPr>
+        <w:t xml:space="preserve"> se empiezan declarando variables que sirven para generar valores distintos en cada atributo y de esta forma evitar la repetición de datos. Luego se implementa la función </w:t>
+      </w:r>
+      <w:r>
+        <w:rPr>
+          <w:rStyle w:val="normaltextrun"/>
+          <w:rFonts w:ascii="Courier New" w:hAnsi="Courier New" w:cs="Courier New"/>
+          <w:color w:val="000000"/>
+          <w:sz w:val="20"/>
+          <w:szCs w:val="20"/>
+          <w:lang w:val="es-ES"/>
+        </w:rPr>
+        <w:t>WHILE LOOP</w:t>
+      </w:r>
+      <w:r>
+        <w:rPr>
+          <w:rStyle w:val="normaltextrun"/>
+          <w:rFonts w:ascii="Courier New" w:hAnsi="Courier New" w:cs="Courier New"/>
+          <w:color w:val="000000"/>
+          <w:sz w:val="20"/>
+          <w:szCs w:val="20"/>
+          <w:lang w:val="es-ES"/>
+        </w:rPr>
+        <w:t xml:space="preserve"> </w:t>
+      </w:r>
+      <w:r>
+        <w:rPr>
+          <w:rStyle w:val="normaltextrun"/>
+          <w:color w:val="000000"/>
+          <w:lang w:val="es-ES"/>
+        </w:rPr>
+        <w:t xml:space="preserve">en donde en cada recorrido se inserta una nueva </w:t>
+      </w:r>
+      <w:proofErr w:type="spellStart"/>
+      <w:r>
+        <w:rPr>
+          <w:rStyle w:val="normaltextrun"/>
+          <w:color w:val="000000"/>
+          <w:lang w:val="es-ES"/>
+        </w:rPr>
+        <w:t>tupla</w:t>
+      </w:r>
+      <w:proofErr w:type="spellEnd"/>
+      <w:r>
+        <w:rPr>
+          <w:rStyle w:val="normaltextrun"/>
+          <w:color w:val="000000"/>
+          <w:lang w:val="es-ES"/>
+        </w:rPr>
+        <w:t xml:space="preserve"> en la relación y luego se </w:t>
+      </w:r>
+      <w:r>
+        <w:rPr>
+          <w:rStyle w:val="normaltextrun"/>
+          <w:color w:val="000000"/>
+          <w:lang w:val="es-ES"/>
+        </w:rPr>
+        <w:t>modifican</w:t>
+      </w:r>
+      <w:r>
+        <w:rPr>
+          <w:rStyle w:val="normaltextrun"/>
+          <w:color w:val="000000"/>
+          <w:lang w:val="es-ES"/>
+        </w:rPr>
+        <w:t xml:space="preserve"> algunos valores para evitar la repetición de los mismos en distintas </w:t>
+      </w:r>
+      <w:proofErr w:type="spellStart"/>
+      <w:r>
+        <w:rPr>
+          <w:rStyle w:val="normaltextrun"/>
+          <w:color w:val="000000"/>
+          <w:lang w:val="es-ES"/>
+        </w:rPr>
+        <w:t>tuplas</w:t>
+      </w:r>
+      <w:proofErr w:type="spellEnd"/>
+      <w:r>
+        <w:rPr>
+          <w:rStyle w:val="normaltextrun"/>
+          <w:color w:val="000000"/>
+          <w:lang w:val="es-ES"/>
+        </w:rPr>
+        <w:t>. Un ejemplo de lo anterior es incrementar en 1 el valor del identificador.</w:t>
+      </w:r>
+    </w:p>
+    <w:p>
+      <w:pPr>
+        <w:ind w:firstLine="288"/>
+        <w:jc w:val="both"/>
+        <w:rPr>
+          <w:rStyle w:val="normaltextrun"/>
+          <w:color w:val="000000"/>
+          <w:lang w:val="es-ES"/>
+        </w:rPr>
+      </w:pPr>
+      <w:r>
+        <w:rPr>
+          <w:rStyle w:val="normaltextrun"/>
+          <w:color w:val="000000"/>
+          <w:lang w:val="es-ES"/>
+        </w:rPr>
+        <w:t xml:space="preserve">Para las demás relaciones en la base de datos se implementó la misma metodología. Las sentencias completas para cada relación se pueden encontrar en la carpeta </w:t>
+      </w:r>
+      <w:proofErr w:type="spellStart"/>
+      <w:r>
+        <w:rPr>
+          <w:rStyle w:val="normaltextrun"/>
+          <w:i/>
+          <w:color w:val="000000"/>
+          <w:lang w:val="es-ES"/>
+        </w:rPr>
+        <w:t>insert</w:t>
+      </w:r>
+      <w:proofErr w:type="spellEnd"/>
+      <w:r>
+        <w:rPr>
+          <w:rStyle w:val="normaltextrun"/>
+          <w:i/>
+          <w:color w:val="000000"/>
+          <w:lang w:val="es-ES"/>
+        </w:rPr>
+        <w:t xml:space="preserve"> </w:t>
+      </w:r>
+      <w:r>
+        <w:rPr>
+          <w:rStyle w:val="normaltextrun"/>
+          <w:color w:val="000000"/>
+          <w:lang w:val="es-ES"/>
+        </w:rPr>
+        <w:t xml:space="preserve">que se encuentra en </w:t>
+      </w:r>
+      <w:proofErr w:type="spellStart"/>
+      <w:r>
+        <w:rPr>
+          <w:rStyle w:val="normaltextrun"/>
+          <w:color w:val="000000"/>
+          <w:lang w:val="es-ES"/>
+        </w:rPr>
+        <w:t>docs</w:t>
+      </w:r>
+      <w:proofErr w:type="spellEnd"/>
+      <w:r>
+        <w:rPr>
+          <w:rStyle w:val="normaltextrun"/>
+          <w:color w:val="000000"/>
+          <w:lang w:val="es-ES"/>
+        </w:rPr>
+        <w:t xml:space="preserve"> &gt; </w:t>
+      </w:r>
+      <w:proofErr w:type="spellStart"/>
+      <w:r>
+        <w:rPr>
+          <w:rStyle w:val="normaltextrun"/>
+          <w:color w:val="000000"/>
+          <w:lang w:val="es-ES"/>
+        </w:rPr>
+        <w:t>Iteracion</w:t>
+      </w:r>
+      <w:proofErr w:type="spellEnd"/>
+      <w:r>
+        <w:rPr>
+          <w:rStyle w:val="normaltextrun"/>
+          <w:color w:val="000000"/>
+          <w:lang w:val="es-ES"/>
+        </w:rPr>
+        <w:t xml:space="preserve"> 3 &gt; SQL.</w:t>
+      </w:r>
+    </w:p>
+    <w:p>
+      <w:pPr>
+        <w:pStyle w:val="Ttulo1"/>
         <w:rPr>
           <w:highlight w:val="yellow"/>
           <w:lang w:val="es-CO"/>
         </w:rPr>
       </w:pPr>
-      <w:bookmarkStart w:id="8" w:name="_Toc514573813"/>
-      <w:r>
-        <w:rPr>
-          <w:rStyle w:val="normaltextrun"/>
-          <w:color w:val="000000"/>
+      <w:bookmarkStart w:id="11" w:name="_Toc514573815"/>
+      <w:r>
+        <w:rPr>
           <w:highlight w:val="yellow"/>
+          <w:lang w:val="es-CO"/>
+        </w:rPr>
+        <w:t>Análisis del proceso de optimización y el modelo de ejecución de consultas</w:t>
+      </w:r>
+      <w:bookmarkEnd w:id="11"/>
+    </w:p>
+    <w:p>
+      <w:pPr>
+        <w:rPr>
+          <w:highlight w:val="yellow"/>
+          <w:lang w:val="es-CO" w:eastAsia="ar-SA"/>
+        </w:rPr>
+      </w:pPr>
+    </w:p>
+    <w:p>
+      <w:pPr>
+        <w:pStyle w:val="Ttulo1"/>
+        <w:rPr>
+          <w:highlight w:val="yellow"/>
+          <w:lang w:val="es-CO"/>
+        </w:rPr>
+      </w:pPr>
+      <w:bookmarkStart w:id="12" w:name="_Toc514573816"/>
+      <w:r>
+        <w:rPr>
+          <w:highlight w:val="yellow"/>
+          <w:lang w:val="es-CO"/>
+        </w:rPr>
+        <w:t>Escenarios de prueba</w:t>
+      </w:r>
+      <w:bookmarkEnd w:id="12"/>
+    </w:p>
+    <w:p>
+      <w:pPr>
+        <w:pStyle w:val="Ttulo2"/>
+        <w:jc w:val="both"/>
+        <w:rPr>
+          <w:rStyle w:val="normaltextrun"/>
+          <w:lang w:val="es-CO"/>
+        </w:rPr>
+      </w:pPr>
+      <w:r>
+        <w:rPr>
+          <w:rStyle w:val="normaltextrun"/>
+          <w:color w:val="000000"/>
           <w:lang w:val="es-ES"/>
         </w:rPr>
         <w:t>RF</w:t>
@@ -4185,1203 +7281,202 @@
         <w:rPr>
           <w:rStyle w:val="normaltextrun"/>
           <w:color w:val="000000"/>
-          <w:highlight w:val="yellow"/>
-          <w:lang w:val="es-ES"/>
-        </w:rPr>
-        <w:t>C 13</w:t>
-      </w:r>
-      <w:r>
-        <w:rPr>
-          <w:rStyle w:val="normaltextrun"/>
-          <w:color w:val="000000"/>
-          <w:highlight w:val="yellow"/>
-          <w:lang w:val="es-ES"/>
-        </w:rPr>
-        <w:t xml:space="preserve"> Consultar </w:t>
-      </w:r>
-      <w:r>
-        <w:rPr>
-          <w:rStyle w:val="normaltextrun"/>
-          <w:color w:val="000000"/>
-          <w:highlight w:val="yellow"/>
-          <w:lang w:val="es-ES"/>
-        </w:rPr>
-        <w:t>los buenos clientes</w:t>
-      </w:r>
-      <w:bookmarkEnd w:id="8"/>
-    </w:p>
-    <w:p>
-      <w:pPr>
-        <w:jc w:val="center"/>
-        <w:rPr>
-          <w:rStyle w:val="normaltextrun"/>
-          <w:color w:val="000000"/>
-          <w:lang w:val="es-CO"/>
-        </w:rPr>
-      </w:pPr>
-    </w:p>
-    <w:p>
-      <w:pPr>
-        <w:pStyle w:val="Heading1"/>
-        <w:rPr>
-          <w:lang w:val="es-CO"/>
-        </w:rPr>
-      </w:pPr>
-      <w:bookmarkStart w:id="9" w:name="_Toc514573814"/>
-      <w:r>
-        <w:rPr>
-          <w:lang w:val="es-CO"/>
-        </w:rPr>
-        <w:t>Diseño de datos</w:t>
-      </w:r>
-      <w:bookmarkEnd w:id="9"/>
+          <w:lang w:val="es-ES"/>
+        </w:rPr>
+        <w:t>C 10</w:t>
+      </w:r>
+      <w:r>
+        <w:rPr>
+          <w:rStyle w:val="normaltextrun"/>
+          <w:color w:val="000000"/>
+          <w:lang w:val="es-ES"/>
+        </w:rPr>
+        <w:t xml:space="preserve"> y 11</w:t>
+      </w:r>
+      <w:r>
+        <w:rPr>
+          <w:rStyle w:val="normaltextrun"/>
+          <w:color w:val="000000"/>
+          <w:lang w:val="es-ES"/>
+        </w:rPr>
+        <w:t xml:space="preserve"> </w:t>
+      </w:r>
+      <w:r>
+        <w:rPr>
+          <w:rStyle w:val="normaltextrun"/>
+          <w:color w:val="000000"/>
+          <w:lang w:val="es-ES"/>
+        </w:rPr>
+        <w:t xml:space="preserve">Consumo </w:t>
+      </w:r>
+      <w:proofErr w:type="spellStart"/>
+      <w:r>
+        <w:rPr>
+          <w:rStyle w:val="normaltextrun"/>
+          <w:color w:val="000000"/>
+          <w:lang w:val="es-ES"/>
+        </w:rPr>
+        <w:t>Alohandes</w:t>
+      </w:r>
+      <w:proofErr w:type="spellEnd"/>
     </w:p>
     <w:p>
       <w:pPr>
         <w:ind w:firstLine="288"/>
         <w:jc w:val="both"/>
         <w:rPr>
-          <w:lang w:val="es-CO" w:eastAsia="ar-SA"/>
-        </w:rPr>
-      </w:pPr>
-      <w:r>
-        <w:rPr>
-          <w:lang w:val="es-CO" w:eastAsia="ar-SA"/>
-        </w:rPr>
-        <w:t xml:space="preserve">Se implementó un </w:t>
-      </w:r>
-      <w:r>
-        <w:rPr>
+          <w:rStyle w:val="normaltextrun"/>
+          <w:color w:val="000000"/>
+          <w:lang w:val="es-ES"/>
+        </w:rPr>
+      </w:pPr>
+      <w:r>
+        <w:rPr>
+          <w:lang w:val="es-CO"/>
+        </w:rPr>
+        <w:t xml:space="preserve"> </w:t>
+      </w:r>
+      <w:r>
+        <w:rPr>
+          <w:rStyle w:val="normaltextrun"/>
+          <w:color w:val="000000"/>
+          <w:lang w:val="es-ES"/>
+        </w:rPr>
+        <w:t xml:space="preserve">En este requerimiento se solicitan varios parámetros. Primero se especifica si el usuario que hace la consulta es cliente o administrador. Si es administrador, el primer atributo tiene como valor 1, haciendo referencia a la representación en binario de </w:t>
+      </w:r>
+      <w:r>
+        <w:rPr>
+          <w:rStyle w:val="normaltextrun"/>
           <w:i/>
-          <w:lang w:val="es-CO" w:eastAsia="ar-SA"/>
-        </w:rPr>
-        <w:t xml:space="preserve">loop </w:t>
-      </w:r>
-      <w:r>
-        <w:rPr>
-          <w:lang w:val="es-CO" w:eastAsia="ar-SA"/>
-        </w:rPr>
-        <w:t xml:space="preserve">en SQL Developer para realizar la carga masiva de datos. Un ejemplo de esto, es con la relación </w:t>
-      </w:r>
-      <w:r>
-        <w:rPr>
-          <w:rFonts w:ascii="Courier New" w:hAnsi="Courier New" w:cs="Courier New"/>
-          <w:sz w:val="20"/>
-          <w:szCs w:val="20"/>
-          <w:lang w:val="es-CO" w:eastAsia="ar-SA"/>
-        </w:rPr>
-        <w:t>APARTAMENTOS</w:t>
-      </w:r>
-      <w:r>
-        <w:rPr>
-          <w:lang w:val="es-CO" w:eastAsia="ar-SA"/>
-        </w:rPr>
-        <w:t xml:space="preserve"> como se muestra a continuación.</w:t>
-      </w:r>
-    </w:p>
-    <w:p>
-      <w:pPr>
-        <w:ind w:firstLine="288"/>
-        <w:rPr>
-          <w:lang w:val="es-CO" w:eastAsia="ar-SA"/>
-        </w:rPr>
-      </w:pPr>
-    </w:p>
-    <w:p>
-      <w:pPr>
-        <w:rPr>
-          <w:rFonts w:ascii="Courier New" w:hAnsi="Courier New" w:cs="Courier New"/>
-          <w:sz w:val="20"/>
-          <w:szCs w:val="20"/>
-          <w:lang w:eastAsia="ar-SA"/>
-        </w:rPr>
-      </w:pPr>
-      <w:r>
-        <w:rPr>
-          <w:rFonts w:ascii="Courier New" w:hAnsi="Courier New" w:cs="Courier New"/>
-          <w:sz w:val="20"/>
-          <w:szCs w:val="20"/>
-          <w:lang w:eastAsia="ar-SA"/>
-        </w:rPr>
-        <w:t>DECLARE</w:t>
-      </w:r>
-    </w:p>
-    <w:p>
-      <w:pPr>
-        <w:rPr>
-          <w:rFonts w:ascii="Courier New" w:hAnsi="Courier New" w:cs="Courier New"/>
-          <w:sz w:val="20"/>
-          <w:szCs w:val="20"/>
-          <w:lang w:eastAsia="ar-SA"/>
-        </w:rPr>
-      </w:pPr>
-      <w:r>
-        <w:rPr>
-          <w:rFonts w:ascii="Courier New" w:hAnsi="Courier New" w:cs="Courier New"/>
-          <w:sz w:val="20"/>
-          <w:szCs w:val="20"/>
-          <w:lang w:eastAsia="ar-SA"/>
-        </w:rPr>
-        <w:t xml:space="preserve">   ID NUMBER(20) :=1;</w:t>
-      </w:r>
-    </w:p>
-    <w:p>
-      <w:pPr>
-        <w:rPr>
-          <w:rFonts w:ascii="Courier New" w:hAnsi="Courier New" w:cs="Courier New"/>
-          <w:sz w:val="20"/>
-          <w:szCs w:val="20"/>
-          <w:lang w:eastAsia="ar-SA"/>
-        </w:rPr>
-      </w:pPr>
-      <w:r>
-        <w:rPr>
-          <w:rFonts w:ascii="Courier New" w:hAnsi="Courier New" w:cs="Courier New"/>
-          <w:sz w:val="20"/>
-          <w:szCs w:val="20"/>
-          <w:lang w:eastAsia="ar-SA"/>
-        </w:rPr>
-        <w:t xml:space="preserve">   MAXIMO NUMBER(20) := 250000;</w:t>
-      </w:r>
-    </w:p>
-    <w:p>
-      <w:pPr>
-        <w:rPr>
-          <w:rFonts w:ascii="Courier New" w:hAnsi="Courier New" w:cs="Courier New"/>
-          <w:sz w:val="20"/>
-          <w:szCs w:val="20"/>
-          <w:lang w:eastAsia="ar-SA"/>
-        </w:rPr>
-      </w:pPr>
-      <w:r>
-        <w:rPr>
-          <w:rFonts w:ascii="Courier New" w:hAnsi="Courier New" w:cs="Courier New"/>
-          <w:sz w:val="20"/>
-          <w:szCs w:val="20"/>
-          <w:lang w:eastAsia="ar-SA"/>
-        </w:rPr>
-        <w:t xml:space="preserve">   MUEBLE NUMBER(1) := 0;</w:t>
-      </w:r>
-    </w:p>
-    <w:p>
-      <w:pPr>
-        <w:rPr>
-          <w:rFonts w:ascii="Courier New" w:hAnsi="Courier New" w:cs="Courier New"/>
-          <w:sz w:val="20"/>
-          <w:szCs w:val="20"/>
-          <w:lang w:eastAsia="ar-SA"/>
-        </w:rPr>
-      </w:pPr>
-      <w:r>
-        <w:rPr>
-          <w:rFonts w:ascii="Courier New" w:hAnsi="Courier New" w:cs="Courier New"/>
-          <w:sz w:val="20"/>
-          <w:szCs w:val="20"/>
-          <w:lang w:eastAsia="ar-SA"/>
-        </w:rPr>
-        <w:t xml:space="preserve">   COSTO NUMBER(20) := 120;</w:t>
-      </w:r>
-    </w:p>
-    <w:p>
-      <w:pPr>
-        <w:rPr>
-          <w:rFonts w:ascii="Courier New" w:hAnsi="Courier New" w:cs="Courier New"/>
-          <w:sz w:val="20"/>
-          <w:szCs w:val="20"/>
-          <w:lang w:eastAsia="ar-SA"/>
-        </w:rPr>
-      </w:pPr>
-      <w:r>
-        <w:rPr>
-          <w:rFonts w:ascii="Courier New" w:hAnsi="Courier New" w:cs="Courier New"/>
-          <w:sz w:val="20"/>
-          <w:szCs w:val="20"/>
-          <w:lang w:eastAsia="ar-SA"/>
-        </w:rPr>
-        <w:t xml:space="preserve">   CAP NUMBER(20) := 2;</w:t>
-      </w:r>
-    </w:p>
-    <w:p>
-      <w:pPr>
-        <w:rPr>
-          <w:rFonts w:ascii="Courier New" w:hAnsi="Courier New" w:cs="Courier New"/>
-          <w:sz w:val="20"/>
-          <w:szCs w:val="20"/>
-          <w:lang w:eastAsia="ar-SA"/>
-        </w:rPr>
-      </w:pPr>
-      <w:r>
-        <w:rPr>
-          <w:rFonts w:ascii="Courier New" w:hAnsi="Courier New" w:cs="Courier New"/>
-          <w:sz w:val="20"/>
-          <w:szCs w:val="20"/>
-          <w:lang w:eastAsia="ar-SA"/>
-        </w:rPr>
-        <w:t>BEGIN</w:t>
-      </w:r>
-    </w:p>
-    <w:p>
-      <w:pPr>
-        <w:rPr>
-          <w:rFonts w:ascii="Courier New" w:hAnsi="Courier New" w:cs="Courier New"/>
-          <w:sz w:val="20"/>
-          <w:szCs w:val="20"/>
-          <w:lang w:eastAsia="ar-SA"/>
-        </w:rPr>
-      </w:pPr>
-      <w:r>
-        <w:rPr>
-          <w:rFonts w:ascii="Courier New" w:hAnsi="Courier New" w:cs="Courier New"/>
-          <w:sz w:val="20"/>
-          <w:szCs w:val="20"/>
-          <w:lang w:eastAsia="ar-SA"/>
-        </w:rPr>
-        <w:t xml:space="preserve">   WHILE ID &lt;= MAXIMO </w:t>
-      </w:r>
-    </w:p>
-    <w:p>
-      <w:pPr>
-        <w:rPr>
-          <w:rFonts w:ascii="Courier New" w:hAnsi="Courier New" w:cs="Courier New"/>
-          <w:sz w:val="20"/>
-          <w:szCs w:val="20"/>
-          <w:lang w:eastAsia="ar-SA"/>
-        </w:rPr>
-      </w:pPr>
-      <w:r>
-        <w:rPr>
-          <w:rFonts w:ascii="Courier New" w:hAnsi="Courier New" w:cs="Courier New"/>
-          <w:sz w:val="20"/>
-          <w:szCs w:val="20"/>
-          <w:lang w:eastAsia="ar-SA"/>
-        </w:rPr>
-        <w:t xml:space="preserve">   LOOP</w:t>
-      </w:r>
-    </w:p>
-    <w:p>
-      <w:pPr>
-        <w:rPr>
-          <w:rFonts w:ascii="Courier New" w:hAnsi="Courier New" w:cs="Courier New"/>
-          <w:sz w:val="20"/>
-          <w:szCs w:val="20"/>
-          <w:lang w:eastAsia="ar-SA"/>
-        </w:rPr>
-      </w:pPr>
-      <w:r>
-        <w:rPr>
-          <w:rFonts w:ascii="Courier New" w:hAnsi="Courier New" w:cs="Courier New"/>
-          <w:sz w:val="20"/>
-          <w:szCs w:val="20"/>
-          <w:lang w:eastAsia="ar-SA"/>
-        </w:rPr>
-        <w:lastRenderedPageBreak/>
-        <w:t xml:space="preserve">   INSERT INTO </w:t>
-      </w:r>
-    </w:p>
-    <w:p>
-      <w:pPr>
-        <w:rPr>
-          <w:rFonts w:ascii="Courier New" w:hAnsi="Courier New" w:cs="Courier New"/>
-          <w:sz w:val="20"/>
-          <w:szCs w:val="20"/>
-          <w:lang w:val="es-CO" w:eastAsia="ar-SA"/>
-        </w:rPr>
-      </w:pPr>
-      <w:r>
-        <w:rPr>
-          <w:rFonts w:ascii="Courier New" w:hAnsi="Courier New" w:cs="Courier New"/>
-          <w:sz w:val="20"/>
-          <w:szCs w:val="20"/>
-          <w:lang w:eastAsia="ar-SA"/>
-        </w:rPr>
-        <w:t xml:space="preserve">   </w:t>
-      </w:r>
-      <w:r>
-        <w:rPr>
-          <w:rFonts w:ascii="Courier New" w:hAnsi="Courier New" w:cs="Courier New"/>
-          <w:sz w:val="20"/>
-          <w:szCs w:val="20"/>
-          <w:lang w:val="es-CO" w:eastAsia="ar-SA"/>
-        </w:rPr>
-        <w:t xml:space="preserve">APARTAMENTOS( ID, AMOBLADO, COSTO_ADMIN, CAPACIDAD_MAXIMA ) </w:t>
-      </w:r>
-    </w:p>
-    <w:p>
-      <w:pPr>
-        <w:rPr>
-          <w:rFonts w:ascii="Courier New" w:hAnsi="Courier New" w:cs="Courier New"/>
-          <w:sz w:val="20"/>
-          <w:szCs w:val="20"/>
-          <w:lang w:val="es-CO" w:eastAsia="ar-SA"/>
-        </w:rPr>
-      </w:pPr>
-      <w:r>
-        <w:rPr>
-          <w:rFonts w:ascii="Courier New" w:hAnsi="Courier New" w:cs="Courier New"/>
-          <w:sz w:val="20"/>
-          <w:szCs w:val="20"/>
-          <w:lang w:val="es-CO" w:eastAsia="ar-SA"/>
-        </w:rPr>
-        <w:t xml:space="preserve">   VALUES ( ID, mueble, COSTO, cap );</w:t>
-      </w:r>
-    </w:p>
-    <w:p>
-      <w:pPr>
-        <w:rPr>
-          <w:rFonts w:ascii="Courier New" w:hAnsi="Courier New" w:cs="Courier New"/>
-          <w:sz w:val="20"/>
-          <w:szCs w:val="20"/>
-          <w:lang w:val="es-CO" w:eastAsia="ar-SA"/>
-        </w:rPr>
-      </w:pPr>
-      <w:r>
-        <w:rPr>
-          <w:rFonts w:ascii="Courier New" w:hAnsi="Courier New" w:cs="Courier New"/>
-          <w:sz w:val="20"/>
-          <w:szCs w:val="20"/>
-          <w:lang w:val="es-CO" w:eastAsia="ar-SA"/>
-        </w:rPr>
-        <w:t xml:space="preserve">   </w:t>
-      </w:r>
-    </w:p>
-    <w:p>
-      <w:pPr>
-        <w:rPr>
-          <w:rFonts w:ascii="Courier New" w:hAnsi="Courier New" w:cs="Courier New"/>
-          <w:sz w:val="20"/>
-          <w:szCs w:val="20"/>
-          <w:lang w:eastAsia="ar-SA"/>
-        </w:rPr>
-      </w:pPr>
-      <w:r>
-        <w:rPr>
-          <w:rFonts w:ascii="Courier New" w:hAnsi="Courier New" w:cs="Courier New"/>
-          <w:sz w:val="20"/>
-          <w:szCs w:val="20"/>
-          <w:lang w:val="es-CO" w:eastAsia="ar-SA"/>
-        </w:rPr>
-        <w:t xml:space="preserve">   </w:t>
-      </w:r>
-      <w:r>
-        <w:rPr>
-          <w:rFonts w:ascii="Courier New" w:hAnsi="Courier New" w:cs="Courier New"/>
-          <w:sz w:val="20"/>
-          <w:szCs w:val="20"/>
-          <w:lang w:eastAsia="ar-SA"/>
-        </w:rPr>
-        <w:t>ID := ID + 1;</w:t>
-      </w:r>
-    </w:p>
-    <w:p>
-      <w:pPr>
-        <w:rPr>
-          <w:rFonts w:ascii="Courier New" w:hAnsi="Courier New" w:cs="Courier New"/>
-          <w:sz w:val="20"/>
-          <w:szCs w:val="20"/>
-          <w:lang w:eastAsia="ar-SA"/>
-        </w:rPr>
-      </w:pPr>
-      <w:r>
-        <w:rPr>
-          <w:rFonts w:ascii="Courier New" w:hAnsi="Courier New" w:cs="Courier New"/>
-          <w:sz w:val="20"/>
-          <w:szCs w:val="20"/>
-          <w:lang w:eastAsia="ar-SA"/>
-        </w:rPr>
-        <w:t xml:space="preserve">   </w:t>
-      </w:r>
-    </w:p>
-    <w:p>
-      <w:pPr>
-        <w:rPr>
-          <w:rFonts w:ascii="Courier New" w:hAnsi="Courier New" w:cs="Courier New"/>
-          <w:sz w:val="20"/>
-          <w:szCs w:val="20"/>
-          <w:lang w:eastAsia="ar-SA"/>
-        </w:rPr>
-      </w:pPr>
-      <w:r>
-        <w:rPr>
-          <w:rFonts w:ascii="Courier New" w:hAnsi="Courier New" w:cs="Courier New"/>
-          <w:sz w:val="20"/>
-          <w:szCs w:val="20"/>
-          <w:lang w:eastAsia="ar-SA"/>
-        </w:rPr>
-        <w:t xml:space="preserve">    IF(MUEBLE = 0 ) THEN</w:t>
-      </w:r>
-    </w:p>
-    <w:p>
-      <w:pPr>
-        <w:rPr>
-          <w:rFonts w:ascii="Courier New" w:hAnsi="Courier New" w:cs="Courier New"/>
-          <w:sz w:val="20"/>
-          <w:szCs w:val="20"/>
-          <w:lang w:eastAsia="ar-SA"/>
-        </w:rPr>
-      </w:pPr>
-      <w:r>
-        <w:rPr>
-          <w:rFonts w:ascii="Courier New" w:hAnsi="Courier New" w:cs="Courier New"/>
-          <w:sz w:val="20"/>
-          <w:szCs w:val="20"/>
-          <w:lang w:eastAsia="ar-SA"/>
-        </w:rPr>
-        <w:t xml:space="preserve">        MUEBLE := 1;</w:t>
-      </w:r>
-    </w:p>
-    <w:p>
-      <w:pPr>
-        <w:rPr>
-          <w:rFonts w:ascii="Courier New" w:hAnsi="Courier New" w:cs="Courier New"/>
-          <w:sz w:val="20"/>
-          <w:szCs w:val="20"/>
-          <w:lang w:eastAsia="ar-SA"/>
-        </w:rPr>
-      </w:pPr>
-      <w:r>
-        <w:rPr>
-          <w:rFonts w:ascii="Courier New" w:hAnsi="Courier New" w:cs="Courier New"/>
-          <w:sz w:val="20"/>
-          <w:szCs w:val="20"/>
-          <w:lang w:eastAsia="ar-SA"/>
-        </w:rPr>
-        <w:t xml:space="preserve">    ELSE</w:t>
-      </w:r>
-    </w:p>
-    <w:p>
-      <w:pPr>
-        <w:rPr>
-          <w:rFonts w:ascii="Courier New" w:hAnsi="Courier New" w:cs="Courier New"/>
-          <w:sz w:val="20"/>
-          <w:szCs w:val="20"/>
-          <w:lang w:eastAsia="ar-SA"/>
-        </w:rPr>
-      </w:pPr>
-      <w:r>
-        <w:rPr>
-          <w:rFonts w:ascii="Courier New" w:hAnsi="Courier New" w:cs="Courier New"/>
-          <w:sz w:val="20"/>
-          <w:szCs w:val="20"/>
-          <w:lang w:eastAsia="ar-SA"/>
-        </w:rPr>
-        <w:t xml:space="preserve">        MUEBLE := 0;</w:t>
-      </w:r>
-    </w:p>
-    <w:p>
-      <w:pPr>
-        <w:rPr>
-          <w:rFonts w:ascii="Courier New" w:hAnsi="Courier New" w:cs="Courier New"/>
-          <w:sz w:val="20"/>
-          <w:szCs w:val="20"/>
-          <w:lang w:eastAsia="ar-SA"/>
-        </w:rPr>
-      </w:pPr>
-      <w:r>
-        <w:rPr>
-          <w:rFonts w:ascii="Courier New" w:hAnsi="Courier New" w:cs="Courier New"/>
-          <w:sz w:val="20"/>
-          <w:szCs w:val="20"/>
-          <w:lang w:eastAsia="ar-SA"/>
-        </w:rPr>
-        <w:t xml:space="preserve">    END IF;</w:t>
-      </w:r>
-    </w:p>
-    <w:p>
-      <w:pPr>
-        <w:rPr>
-          <w:rFonts w:ascii="Courier New" w:hAnsi="Courier New" w:cs="Courier New"/>
-          <w:sz w:val="20"/>
-          <w:szCs w:val="20"/>
-          <w:lang w:eastAsia="ar-SA"/>
-        </w:rPr>
-      </w:pPr>
-      <w:r>
-        <w:rPr>
-          <w:rFonts w:ascii="Courier New" w:hAnsi="Courier New" w:cs="Courier New"/>
-          <w:sz w:val="20"/>
-          <w:szCs w:val="20"/>
-          <w:lang w:eastAsia="ar-SA"/>
-        </w:rPr>
-        <w:t xml:space="preserve">    </w:t>
-      </w:r>
-    </w:p>
-    <w:p>
-      <w:pPr>
-        <w:rPr>
-          <w:rFonts w:ascii="Courier New" w:hAnsi="Courier New" w:cs="Courier New"/>
-          <w:sz w:val="20"/>
-          <w:szCs w:val="20"/>
-          <w:lang w:eastAsia="ar-SA"/>
-        </w:rPr>
-      </w:pPr>
-      <w:r>
-        <w:rPr>
-          <w:rFonts w:ascii="Courier New" w:hAnsi="Courier New" w:cs="Courier New"/>
-          <w:sz w:val="20"/>
-          <w:szCs w:val="20"/>
-          <w:lang w:eastAsia="ar-SA"/>
-        </w:rPr>
-        <w:t xml:space="preserve">    IF ( COSTO &gt;= 340 ) THEN</w:t>
-      </w:r>
-    </w:p>
-    <w:p>
-      <w:pPr>
-        <w:rPr>
-          <w:rFonts w:ascii="Courier New" w:hAnsi="Courier New" w:cs="Courier New"/>
-          <w:sz w:val="20"/>
-          <w:szCs w:val="20"/>
-          <w:lang w:val="es-CO" w:eastAsia="ar-SA"/>
-        </w:rPr>
-      </w:pPr>
-      <w:r>
-        <w:rPr>
-          <w:rFonts w:ascii="Courier New" w:hAnsi="Courier New" w:cs="Courier New"/>
-          <w:sz w:val="20"/>
-          <w:szCs w:val="20"/>
-          <w:lang w:eastAsia="ar-SA"/>
-        </w:rPr>
-        <w:t xml:space="preserve">        </w:t>
-      </w:r>
-      <w:r>
-        <w:rPr>
-          <w:rFonts w:ascii="Courier New" w:hAnsi="Courier New" w:cs="Courier New"/>
-          <w:sz w:val="20"/>
-          <w:szCs w:val="20"/>
-          <w:lang w:val="es-CO" w:eastAsia="ar-SA"/>
-        </w:rPr>
-        <w:t>COSTO := COSTO - 97;</w:t>
-      </w:r>
-    </w:p>
-    <w:p>
-      <w:pPr>
-        <w:rPr>
-          <w:rFonts w:ascii="Courier New" w:hAnsi="Courier New" w:cs="Courier New"/>
-          <w:sz w:val="20"/>
-          <w:szCs w:val="20"/>
-          <w:lang w:val="es-CO" w:eastAsia="ar-SA"/>
-        </w:rPr>
-      </w:pPr>
-      <w:r>
-        <w:rPr>
-          <w:rFonts w:ascii="Courier New" w:hAnsi="Courier New" w:cs="Courier New"/>
-          <w:sz w:val="20"/>
-          <w:szCs w:val="20"/>
-          <w:lang w:val="es-CO" w:eastAsia="ar-SA"/>
-        </w:rPr>
-        <w:t xml:space="preserve">    ELSE</w:t>
-      </w:r>
-    </w:p>
-    <w:p>
-      <w:pPr>
-        <w:rPr>
-          <w:rFonts w:ascii="Courier New" w:hAnsi="Courier New" w:cs="Courier New"/>
-          <w:sz w:val="20"/>
-          <w:szCs w:val="20"/>
-          <w:lang w:val="es-CO" w:eastAsia="ar-SA"/>
-        </w:rPr>
-      </w:pPr>
-      <w:r>
-        <w:rPr>
-          <w:rFonts w:ascii="Courier New" w:hAnsi="Courier New" w:cs="Courier New"/>
-          <w:sz w:val="20"/>
-          <w:szCs w:val="20"/>
-          <w:lang w:val="es-CO" w:eastAsia="ar-SA"/>
-        </w:rPr>
-        <w:t xml:space="preserve">        COSTO := COSTO + 26;</w:t>
-      </w:r>
-    </w:p>
-    <w:p>
-      <w:pPr>
-        <w:rPr>
-          <w:rFonts w:ascii="Courier New" w:hAnsi="Courier New" w:cs="Courier New"/>
-          <w:sz w:val="20"/>
-          <w:szCs w:val="20"/>
-          <w:lang w:eastAsia="ar-SA"/>
-        </w:rPr>
-      </w:pPr>
-      <w:r>
-        <w:rPr>
-          <w:rFonts w:ascii="Courier New" w:hAnsi="Courier New" w:cs="Courier New"/>
-          <w:sz w:val="20"/>
-          <w:szCs w:val="20"/>
-          <w:lang w:val="es-CO" w:eastAsia="ar-SA"/>
-        </w:rPr>
-        <w:t xml:space="preserve">    </w:t>
-      </w:r>
-      <w:r>
-        <w:rPr>
-          <w:rFonts w:ascii="Courier New" w:hAnsi="Courier New" w:cs="Courier New"/>
-          <w:sz w:val="20"/>
-          <w:szCs w:val="20"/>
-          <w:lang w:eastAsia="ar-SA"/>
-        </w:rPr>
-        <w:t>END IF;</w:t>
-      </w:r>
-    </w:p>
-    <w:p>
-      <w:pPr>
-        <w:rPr>
-          <w:rFonts w:ascii="Courier New" w:hAnsi="Courier New" w:cs="Courier New"/>
-          <w:sz w:val="20"/>
-          <w:szCs w:val="20"/>
-          <w:lang w:eastAsia="ar-SA"/>
-        </w:rPr>
-      </w:pPr>
-      <w:r>
-        <w:rPr>
-          <w:rFonts w:ascii="Courier New" w:hAnsi="Courier New" w:cs="Courier New"/>
-          <w:sz w:val="20"/>
-          <w:szCs w:val="20"/>
-          <w:lang w:eastAsia="ar-SA"/>
-        </w:rPr>
-        <w:t xml:space="preserve">    </w:t>
-      </w:r>
-    </w:p>
-    <w:p>
-      <w:pPr>
-        <w:rPr>
-          <w:rFonts w:ascii="Courier New" w:hAnsi="Courier New" w:cs="Courier New"/>
-          <w:sz w:val="20"/>
-          <w:szCs w:val="20"/>
-          <w:lang w:eastAsia="ar-SA"/>
-        </w:rPr>
-      </w:pPr>
-      <w:r>
-        <w:rPr>
-          <w:rFonts w:ascii="Courier New" w:hAnsi="Courier New" w:cs="Courier New"/>
-          <w:sz w:val="20"/>
-          <w:szCs w:val="20"/>
-          <w:lang w:eastAsia="ar-SA"/>
-        </w:rPr>
-        <w:t xml:space="preserve">    IF ( CAP &gt;= 20 ) THEN</w:t>
-      </w:r>
-    </w:p>
-    <w:p>
-      <w:pPr>
-        <w:rPr>
-          <w:rFonts w:ascii="Courier New" w:hAnsi="Courier New" w:cs="Courier New"/>
-          <w:sz w:val="20"/>
-          <w:szCs w:val="20"/>
-          <w:lang w:eastAsia="ar-SA"/>
-        </w:rPr>
-      </w:pPr>
-      <w:r>
-        <w:rPr>
-          <w:rFonts w:ascii="Courier New" w:hAnsi="Courier New" w:cs="Courier New"/>
-          <w:sz w:val="20"/>
-          <w:szCs w:val="20"/>
-          <w:lang w:eastAsia="ar-SA"/>
-        </w:rPr>
-        <w:t xml:space="preserve">        CAP := CAP - 3;</w:t>
-      </w:r>
-    </w:p>
-    <w:p>
-      <w:pPr>
-        <w:rPr>
-          <w:rFonts w:ascii="Courier New" w:hAnsi="Courier New" w:cs="Courier New"/>
-          <w:sz w:val="20"/>
-          <w:szCs w:val="20"/>
-          <w:lang w:eastAsia="ar-SA"/>
-        </w:rPr>
-      </w:pPr>
-      <w:r>
-        <w:rPr>
-          <w:rFonts w:ascii="Courier New" w:hAnsi="Courier New" w:cs="Courier New"/>
-          <w:sz w:val="20"/>
-          <w:szCs w:val="20"/>
-          <w:lang w:eastAsia="ar-SA"/>
-        </w:rPr>
-        <w:t xml:space="preserve">    ELSE</w:t>
-      </w:r>
-    </w:p>
-    <w:p>
-      <w:pPr>
-        <w:rPr>
-          <w:rFonts w:ascii="Courier New" w:hAnsi="Courier New" w:cs="Courier New"/>
-          <w:sz w:val="20"/>
-          <w:szCs w:val="20"/>
-          <w:lang w:eastAsia="ar-SA"/>
-        </w:rPr>
-      </w:pPr>
-      <w:r>
-        <w:rPr>
-          <w:rFonts w:ascii="Courier New" w:hAnsi="Courier New" w:cs="Courier New"/>
-          <w:sz w:val="20"/>
-          <w:szCs w:val="20"/>
-          <w:lang w:eastAsia="ar-SA"/>
-        </w:rPr>
-        <w:t xml:space="preserve">        CAP := CAP + 1;</w:t>
-      </w:r>
-    </w:p>
-    <w:p>
-      <w:pPr>
-        <w:rPr>
-          <w:rFonts w:ascii="Courier New" w:hAnsi="Courier New" w:cs="Courier New"/>
-          <w:sz w:val="20"/>
-          <w:szCs w:val="20"/>
-          <w:lang w:eastAsia="ar-SA"/>
-        </w:rPr>
-      </w:pPr>
-      <w:r>
-        <w:rPr>
-          <w:rFonts w:ascii="Courier New" w:hAnsi="Courier New" w:cs="Courier New"/>
-          <w:sz w:val="20"/>
-          <w:szCs w:val="20"/>
-          <w:lang w:eastAsia="ar-SA"/>
-        </w:rPr>
-        <w:t xml:space="preserve">    END IF;</w:t>
-      </w:r>
-    </w:p>
-    <w:p>
-      <w:pPr>
-        <w:rPr>
-          <w:rFonts w:ascii="Courier New" w:hAnsi="Courier New" w:cs="Courier New"/>
-          <w:sz w:val="20"/>
-          <w:szCs w:val="20"/>
-          <w:lang w:eastAsia="ar-SA"/>
-        </w:rPr>
-      </w:pPr>
-      <w:r>
-        <w:rPr>
-          <w:rFonts w:ascii="Courier New" w:hAnsi="Courier New" w:cs="Courier New"/>
-          <w:sz w:val="20"/>
-          <w:szCs w:val="20"/>
-          <w:lang w:eastAsia="ar-SA"/>
-        </w:rPr>
-        <w:t xml:space="preserve">    </w:t>
-      </w:r>
-    </w:p>
-    <w:p>
-      <w:pPr>
-        <w:rPr>
-          <w:rFonts w:ascii="Courier New" w:hAnsi="Courier New" w:cs="Courier New"/>
-          <w:sz w:val="20"/>
-          <w:szCs w:val="20"/>
-          <w:lang w:val="es-CO" w:eastAsia="ar-SA"/>
-        </w:rPr>
-      </w:pPr>
-      <w:r>
-        <w:rPr>
-          <w:rFonts w:ascii="Courier New" w:hAnsi="Courier New" w:cs="Courier New"/>
-          <w:sz w:val="20"/>
-          <w:szCs w:val="20"/>
-          <w:lang w:eastAsia="ar-SA"/>
-        </w:rPr>
-        <w:t xml:space="preserve">   </w:t>
-      </w:r>
-      <w:r>
-        <w:rPr>
-          <w:rFonts w:ascii="Courier New" w:hAnsi="Courier New" w:cs="Courier New"/>
-          <w:sz w:val="20"/>
-          <w:szCs w:val="20"/>
-          <w:lang w:val="es-CO" w:eastAsia="ar-SA"/>
-        </w:rPr>
-        <w:t>END LOOP;</w:t>
-      </w:r>
-    </w:p>
-    <w:p>
-      <w:pPr>
-        <w:rPr>
-          <w:rFonts w:ascii="Courier New" w:hAnsi="Courier New" w:cs="Courier New"/>
-          <w:sz w:val="20"/>
-          <w:szCs w:val="20"/>
-          <w:lang w:val="es-CO" w:eastAsia="ar-SA"/>
-        </w:rPr>
-      </w:pPr>
-      <w:r>
-        <w:rPr>
-          <w:rFonts w:ascii="Courier New" w:hAnsi="Courier New" w:cs="Courier New"/>
-          <w:sz w:val="20"/>
-          <w:szCs w:val="20"/>
-          <w:lang w:val="es-CO" w:eastAsia="ar-SA"/>
-        </w:rPr>
-        <w:t>END;</w:t>
-      </w:r>
-    </w:p>
-    <w:p>
-      <w:pPr>
-        <w:jc w:val="both"/>
-        <w:rPr>
-          <w:rStyle w:val="normaltextrun"/>
-          <w:color w:val="000000"/>
-          <w:lang w:val="es-ES"/>
-        </w:rPr>
-      </w:pPr>
+          <w:color w:val="000000"/>
+          <w:lang w:val="es-ES"/>
+        </w:rPr>
+        <w:t xml:space="preserve">true. </w:t>
+      </w:r>
+      <w:r>
+        <w:rPr>
+          <w:rStyle w:val="normaltextrun"/>
+          <w:color w:val="000000"/>
+          <w:lang w:val="es-ES"/>
+        </w:rPr>
+        <w:t>Luego se indica el identificador de la oferta de alojamiento que se piensa analizar. Luego se indica un rango de fechas en formato YYYY-MM-DD. Seguido por el tipo de ordenamiento en el que se desea obtener el resultado, ya sea por tipo de inmueble o por el identificador de la persona (</w:t>
+      </w:r>
+      <w:proofErr w:type="spellStart"/>
+      <w:r>
+        <w:rPr>
+          <w:rStyle w:val="normaltextrun"/>
+          <w:color w:val="000000"/>
+          <w:lang w:val="es-ES"/>
+        </w:rPr>
+        <w:t>id_persona</w:t>
+      </w:r>
+      <w:proofErr w:type="spellEnd"/>
+      <w:r>
+        <w:rPr>
+          <w:rStyle w:val="normaltextrun"/>
+          <w:color w:val="000000"/>
+          <w:lang w:val="es-ES"/>
+        </w:rPr>
+        <w:t xml:space="preserve">). Luego, sí el </w:t>
+      </w:r>
+      <w:r>
+        <w:rPr>
+          <w:rStyle w:val="normaltextrun"/>
+          <w:color w:val="000000"/>
+          <w:lang w:val="es-ES"/>
+        </w:rPr>
+        <w:t>usuario</w:t>
+      </w:r>
+      <w:r>
+        <w:rPr>
+          <w:rStyle w:val="normaltextrun"/>
+          <w:color w:val="000000"/>
+          <w:lang w:val="es-ES"/>
+        </w:rPr>
+        <w:t xml:space="preserve"> es un cliente, se especifica su identificador (cero si es administrador). Y por último se especifica si se necea obtener </w:t>
+      </w:r>
+      <w:r>
+        <w:rPr>
+          <w:rStyle w:val="normaltextrun"/>
+          <w:color w:val="000000"/>
+          <w:lang w:val="es-ES"/>
+        </w:rPr>
+        <w:t xml:space="preserve">el requerimiento funcional de consulta 10 ( con la palabra “normal”) o si se desea obtener su versión inversa que es el </w:t>
+      </w:r>
+      <w:r>
+        <w:rPr>
+          <w:rStyle w:val="normaltextrun"/>
+          <w:color w:val="000000"/>
+          <w:lang w:val="es-ES"/>
+        </w:rPr>
+        <w:t>requerimiento</w:t>
+      </w:r>
+      <w:r>
+        <w:rPr>
+          <w:rStyle w:val="normaltextrun"/>
+          <w:color w:val="000000"/>
+          <w:lang w:val="es-ES"/>
+        </w:rPr>
+        <w:t xml:space="preserve"> funcional de consulta 11 ( con la palabra “inverso”). </w:t>
+      </w:r>
+      <w:r>
+        <w:rPr>
+          <w:rStyle w:val="normaltextrun"/>
+          <w:color w:val="000000"/>
+          <w:lang w:val="es-ES"/>
+        </w:rPr>
+        <w:t xml:space="preserve">El resultado se observa en la siguiente figura </w:t>
+      </w:r>
+      <w:r>
+        <w:rPr>
+          <w:rStyle w:val="normaltextrun"/>
+          <w:color w:val="000000"/>
+          <w:lang w:val="es-ES"/>
+        </w:rPr>
+        <w:t xml:space="preserve">una lista de usuarios </w:t>
+      </w:r>
+      <w:r>
+        <w:rPr>
+          <w:rStyle w:val="normaltextrun"/>
+          <w:color w:val="000000"/>
+          <w:lang w:val="es-ES"/>
+        </w:rPr>
+        <w:t>en donde el usuario</w:t>
+      </w:r>
+      <w:r>
+        <w:rPr>
+          <w:rStyle w:val="normaltextrun"/>
+          <w:color w:val="000000"/>
+          <w:lang w:val="es-ES"/>
+        </w:rPr>
+        <w:t xml:space="preserve"> que realiza la consulta</w:t>
+      </w:r>
+      <w:r>
+        <w:rPr>
+          <w:rStyle w:val="normaltextrun"/>
+          <w:color w:val="000000"/>
+          <w:lang w:val="es-ES"/>
+        </w:rPr>
+        <w:t xml:space="preserve"> es un administrador, el identificador de la oferta a analizar es 12, el rango de fechas es desde 2018-01-18 hasta 2018-01-28, se desea obtener el resultado ordenado por tipo de inmueble, como es un administrador se pone 0 en el campo en donde va el identificador del cliente, y finalmente se especifica cual requerimiento se quiere obtener. </w:t>
+      </w:r>
     </w:p>
     <w:p>
       <w:pPr>
         <w:ind w:firstLine="288"/>
         <w:jc w:val="both"/>
         <w:rPr>
-          <w:rStyle w:val="normaltextrun"/>
-          <w:color w:val="000000"/>
-          <w:lang w:val="es-ES"/>
-        </w:rPr>
-      </w:pPr>
-      <w:r>
-        <w:rPr>
-          <w:rStyle w:val="normaltextrun"/>
-          <w:color w:val="000000"/>
-          <w:lang w:val="es-ES"/>
-        </w:rPr>
-        <w:t xml:space="preserve">En la anterior </w:t>
-      </w:r>
-      <w:r>
-        <w:rPr>
-          <w:rStyle w:val="normaltextrun"/>
-          <w:color w:val="000000"/>
-          <w:lang w:val="es-ES"/>
-        </w:rPr>
-        <w:t>sentencia</w:t>
-      </w:r>
-      <w:r>
-        <w:rPr>
-          <w:rStyle w:val="normaltextrun"/>
-          <w:color w:val="000000"/>
-          <w:lang w:val="es-ES"/>
-        </w:rPr>
-        <w:t xml:space="preserve"> se empiezan declarando variables que sirven para generar valores distintos en cada atributo y de esta forma evitar la repetición de datos. Luego se implementa la función </w:t>
-      </w:r>
-      <w:r>
-        <w:rPr>
-          <w:rStyle w:val="normaltextrun"/>
-          <w:rFonts w:ascii="Courier New" w:hAnsi="Courier New" w:cs="Courier New"/>
-          <w:color w:val="000000"/>
-          <w:sz w:val="20"/>
-          <w:szCs w:val="20"/>
-          <w:lang w:val="es-ES"/>
-        </w:rPr>
-        <w:t>WHILE LOOP</w:t>
-      </w:r>
-      <w:r>
-        <w:rPr>
-          <w:rStyle w:val="normaltextrun"/>
-          <w:rFonts w:ascii="Courier New" w:hAnsi="Courier New" w:cs="Courier New"/>
-          <w:color w:val="000000"/>
-          <w:sz w:val="20"/>
-          <w:szCs w:val="20"/>
-          <w:lang w:val="es-ES"/>
-        </w:rPr>
-        <w:t xml:space="preserve"> </w:t>
-      </w:r>
-      <w:r>
-        <w:rPr>
-          <w:rStyle w:val="normaltextrun"/>
-          <w:color w:val="000000"/>
-          <w:lang w:val="es-ES"/>
-        </w:rPr>
-        <w:t xml:space="preserve">en donde en cada recorrido se inserta una nueva </w:t>
-      </w:r>
-      <w:r>
-        <w:rPr>
-          <w:rStyle w:val="normaltextrun"/>
-          <w:color w:val="000000"/>
-          <w:lang w:val="es-ES"/>
-        </w:rPr>
-        <w:t>tupla</w:t>
-      </w:r>
-      <w:r>
-        <w:rPr>
-          <w:rStyle w:val="normaltextrun"/>
-          <w:color w:val="000000"/>
-          <w:lang w:val="es-ES"/>
-        </w:rPr>
-        <w:t xml:space="preserve"> en la relación y luego se </w:t>
-      </w:r>
-      <w:r>
-        <w:rPr>
-          <w:rStyle w:val="normaltextrun"/>
-          <w:color w:val="000000"/>
-          <w:lang w:val="es-ES"/>
-        </w:rPr>
-        <w:t>modifican</w:t>
-      </w:r>
-      <w:r>
-        <w:rPr>
-          <w:rStyle w:val="normaltextrun"/>
-          <w:color w:val="000000"/>
-          <w:lang w:val="es-ES"/>
-        </w:rPr>
-        <w:t xml:space="preserve"> algunos valores para evitar la repetición de los mismos en distintas tuplas. Un ejemplo de lo anterior es incrementar en 1 el valor del identificador.</w:t>
-      </w:r>
-    </w:p>
-    <w:p>
-      <w:pPr>
-        <w:ind w:firstLine="288"/>
-        <w:jc w:val="both"/>
-        <w:rPr>
-          <w:rStyle w:val="normaltextrun"/>
-          <w:color w:val="000000"/>
-          <w:lang w:val="es-ES"/>
-        </w:rPr>
-      </w:pPr>
-      <w:r>
-        <w:rPr>
-          <w:rStyle w:val="normaltextrun"/>
-          <w:color w:val="000000"/>
-          <w:lang w:val="es-ES"/>
-        </w:rPr>
-        <w:t xml:space="preserve">Para las demás relaciones en la base de datos se implementó la misma metodología. Las sentencias completas para cada relación se pueden encontrar en la carpeta </w:t>
-      </w:r>
-      <w:r>
-        <w:rPr>
-          <w:rStyle w:val="normaltextrun"/>
-          <w:i/>
-          <w:color w:val="000000"/>
-          <w:lang w:val="es-ES"/>
-        </w:rPr>
-        <w:t xml:space="preserve">insert </w:t>
-      </w:r>
-      <w:r>
-        <w:rPr>
-          <w:rStyle w:val="normaltextrun"/>
-          <w:color w:val="000000"/>
-          <w:lang w:val="es-ES"/>
-        </w:rPr>
-        <w:t>que se encuentra en docs &gt; Iteracion 3 &gt; SQL.</w:t>
-      </w:r>
-    </w:p>
-    <w:p>
-      <w:pPr>
-        <w:pStyle w:val="Heading1"/>
-        <w:rPr>
-          <w:highlight w:val="yellow"/>
-          <w:lang w:val="es-CO"/>
-        </w:rPr>
-      </w:pPr>
-      <w:bookmarkStart w:id="10" w:name="_Toc514573815"/>
-      <w:r>
-        <w:rPr>
-          <w:highlight w:val="yellow"/>
-          <w:lang w:val="es-CO"/>
-        </w:rPr>
-        <w:t>Análisis del proceso de optimización y el modelo de ejecución de consultas</w:t>
-      </w:r>
-      <w:bookmarkEnd w:id="10"/>
-    </w:p>
-    <w:p>
-      <w:pPr>
-        <w:rPr>
-          <w:highlight w:val="yellow"/>
-          <w:lang w:val="es-CO" w:eastAsia="ar-SA"/>
-        </w:rPr>
-      </w:pPr>
-    </w:p>
-    <w:p>
-      <w:pPr>
-        <w:pStyle w:val="Heading1"/>
-        <w:rPr>
-          <w:highlight w:val="yellow"/>
-          <w:lang w:val="es-CO"/>
-        </w:rPr>
-      </w:pPr>
-      <w:bookmarkStart w:id="11" w:name="_Toc514573816"/>
-      <w:r>
-        <w:rPr>
-          <w:highlight w:val="yellow"/>
-          <w:lang w:val="es-CO"/>
-        </w:rPr>
-        <w:t>Escenarios de prueba</w:t>
-      </w:r>
-      <w:bookmarkEnd w:id="11"/>
-    </w:p>
-    <w:p>
-      <w:pPr>
-        <w:pStyle w:val="Heading2"/>
-        <w:jc w:val="both"/>
-        <w:rPr>
-          <w:rStyle w:val="normaltextrun"/>
-          <w:lang w:val="es-CO"/>
-        </w:rPr>
-      </w:pPr>
-      <w:r>
-        <w:rPr>
-          <w:rStyle w:val="normaltextrun"/>
-          <w:color w:val="000000"/>
-          <w:lang w:val="es-ES"/>
-        </w:rPr>
-        <w:t>RF</w:t>
-      </w:r>
-      <w:r>
-        <w:rPr>
-          <w:rStyle w:val="normaltextrun"/>
-          <w:color w:val="000000"/>
-          <w:lang w:val="es-ES"/>
-        </w:rPr>
-        <w:t>C 10</w:t>
-      </w:r>
-      <w:r>
-        <w:rPr>
-          <w:rStyle w:val="normaltextrun"/>
-          <w:color w:val="000000"/>
-          <w:lang w:val="es-ES"/>
-        </w:rPr>
-        <w:t xml:space="preserve"> y 11</w:t>
-      </w:r>
-      <w:r>
-        <w:rPr>
-          <w:rStyle w:val="normaltextrun"/>
-          <w:color w:val="000000"/>
-          <w:lang w:val="es-ES"/>
-        </w:rPr>
-        <w:t xml:space="preserve"> </w:t>
-      </w:r>
-      <w:r>
-        <w:rPr>
-          <w:rStyle w:val="normaltextrun"/>
-          <w:color w:val="000000"/>
-          <w:lang w:val="es-ES"/>
-        </w:rPr>
-        <w:t>Consumo Alohandes</w:t>
-      </w:r>
-    </w:p>
-    <w:p>
-      <w:pPr>
-        <w:ind w:firstLine="288"/>
-        <w:jc w:val="both"/>
-        <w:rPr>
-          <w:rStyle w:val="normaltextrun"/>
-          <w:color w:val="000000"/>
-          <w:lang w:val="es-ES"/>
-        </w:rPr>
-      </w:pPr>
-      <w:r>
-        <w:rPr>
-          <w:lang w:val="es-CO"/>
-        </w:rPr>
-        <w:t xml:space="preserve"> </w:t>
-      </w:r>
-      <w:r>
-        <w:rPr>
-          <w:rStyle w:val="normaltextrun"/>
-          <w:color w:val="000000"/>
-          <w:lang w:val="es-ES"/>
-        </w:rPr>
-        <w:t xml:space="preserve">En este requerimiento se solicitan varios parámetros. Primero se especifica si el usuario que hace la consulta es cliente o administrador. Si es administrador, el primer atributo tiene como valor 1, haciendo referencia a la representación en binario de </w:t>
-      </w:r>
-      <w:r>
-        <w:rPr>
-          <w:rStyle w:val="normaltextrun"/>
-          <w:i/>
-          <w:color w:val="000000"/>
-          <w:lang w:val="es-ES"/>
-        </w:rPr>
-        <w:t xml:space="preserve">true. </w:t>
-      </w:r>
-      <w:r>
-        <w:rPr>
-          <w:rStyle w:val="normaltextrun"/>
-          <w:color w:val="000000"/>
-          <w:lang w:val="es-ES"/>
-        </w:rPr>
-        <w:t xml:space="preserve">Luego se indica el identificador de la oferta de alojamiento que se piensa analizar. Luego se indica un rango de fechas en formato YYYY-MM-DD. Seguido por el tipo de ordenamiento en el que se desea obtener el resultado, ya sea por tipo de inmueble o por el identificador de la persona (id_persona). Luego, sí el </w:t>
-      </w:r>
-      <w:r>
-        <w:rPr>
-          <w:rStyle w:val="normaltextrun"/>
-          <w:color w:val="000000"/>
-          <w:lang w:val="es-ES"/>
-        </w:rPr>
-        <w:t>usuario</w:t>
-      </w:r>
-      <w:r>
-        <w:rPr>
-          <w:rStyle w:val="normaltextrun"/>
-          <w:color w:val="000000"/>
-          <w:lang w:val="es-ES"/>
-        </w:rPr>
-        <w:t xml:space="preserve"> es un cliente, se especifica su identificador (cero si es administrador). Y por último se especifica si se necea obtener </w:t>
-      </w:r>
-      <w:r>
-        <w:rPr>
-          <w:rStyle w:val="normaltextrun"/>
-          <w:color w:val="000000"/>
-          <w:lang w:val="es-ES"/>
-        </w:rPr>
-        <w:t xml:space="preserve">el requerimiento funcional de consulta 10 ( con la palabra “normal”) o si se desea obtener su versión inversa que es el </w:t>
-      </w:r>
-      <w:r>
-        <w:rPr>
-          <w:rStyle w:val="normaltextrun"/>
-          <w:color w:val="000000"/>
-          <w:lang w:val="es-ES"/>
-        </w:rPr>
-        <w:t>requerimiento</w:t>
-      </w:r>
-      <w:r>
-        <w:rPr>
-          <w:rStyle w:val="normaltextrun"/>
-          <w:color w:val="000000"/>
-          <w:lang w:val="es-ES"/>
-        </w:rPr>
-        <w:t xml:space="preserve"> funcional de consulta 11 ( con la palabra “inverso”). </w:t>
-      </w:r>
-      <w:r>
-        <w:rPr>
-          <w:rStyle w:val="normaltextrun"/>
-          <w:color w:val="000000"/>
-          <w:lang w:val="es-ES"/>
-        </w:rPr>
-        <w:t xml:space="preserve">El resultado se observa en la siguiente figura </w:t>
-      </w:r>
-      <w:r>
-        <w:rPr>
-          <w:rStyle w:val="normaltextrun"/>
-          <w:color w:val="000000"/>
-          <w:lang w:val="es-ES"/>
-        </w:rPr>
-        <w:t xml:space="preserve">una lista de usuarios </w:t>
-      </w:r>
-      <w:r>
-        <w:rPr>
-          <w:rStyle w:val="normaltextrun"/>
-          <w:color w:val="000000"/>
-          <w:lang w:val="es-ES"/>
-        </w:rPr>
-        <w:t>en donde el usuario</w:t>
-      </w:r>
-      <w:r>
-        <w:rPr>
-          <w:rStyle w:val="normaltextrun"/>
-          <w:color w:val="000000"/>
-          <w:lang w:val="es-ES"/>
-        </w:rPr>
-        <w:t xml:space="preserve"> que realiza la consulta</w:t>
-      </w:r>
-      <w:r>
-        <w:rPr>
-          <w:rStyle w:val="normaltextrun"/>
-          <w:color w:val="000000"/>
-          <w:lang w:val="es-ES"/>
-        </w:rPr>
-        <w:t xml:space="preserve"> es un administrador, el identificador de la oferta a analizar es 12, el rango de fechas es desde 2018-01-18 hasta 2018-01-28, se desea obtener el resultado ordenado por tipo de inmueble, como es </w:t>
-      </w:r>
-      <w:r>
-        <w:rPr>
-          <w:rStyle w:val="normaltextrun"/>
-          <w:color w:val="000000"/>
-          <w:lang w:val="es-ES"/>
+          <w:color w:val="000000"/>
+          <w:lang w:val="es-ES"/>
+        </w:rPr>
+      </w:pPr>
+      <w:r>
+        <w:rPr>
+          <w:noProof/>
+          <w:lang w:val="es-ES" w:eastAsia="es-ES"/>
         </w:rPr>
         <w:lastRenderedPageBreak/>
-        <w:t xml:space="preserve">un administrador se pone 0 en el campo en donde va el identificador del cliente, y finalmente se especifica cual requerimiento se quiere obtener. </w:t>
-      </w:r>
-    </w:p>
-    <w:p>
-      <w:pPr>
-        <w:ind w:firstLine="288"/>
-        <w:jc w:val="both"/>
-        <w:rPr>
-          <w:color w:val="000000"/>
-          <w:lang w:val="es-ES"/>
-        </w:rPr>
-      </w:pPr>
-      <w:r>
-        <w:rPr>
-          <w:noProof/>
-          <w:lang w:val="es-CO"/>
-        </w:rPr>
         <w:drawing>
-          <wp:inline distT="0" distB="0" distL="0" distR="0">
+          <wp:inline distT="0" distB="0" distL="0" distR="0" wp14:anchorId="7706B53C" wp14:editId="5763AFB6">
             <wp:extent cx="5759450" cy="4003675"/>
             <wp:effectExtent l="0" t="0" r="6350" b="0"/>
             <wp:docPr id="24" name="Picture 24"/>
@@ -5396,7 +7491,7 @@
                     <pic:cNvPicPr/>
                   </pic:nvPicPr>
                   <pic:blipFill>
-                    <a:blip r:embed="rId17">
+                    <a:blip r:embed="rId19">
                       <a:extLst>
                         <a:ext uri="{28A0092B-C50C-407E-A947-70E740481C1C}">
                           <a14:useLocalDpi xmlns:a14="http://schemas.microsoft.com/office/drawing/2010/main" val="0"/>
@@ -5491,10 +7586,10 @@
           <w:noProof/>
           <w:sz w:val="20"/>
           <w:szCs w:val="20"/>
-          <w:lang w:val="es-CO" w:eastAsia="ar-SA"/>
+          <w:lang w:val="es-ES" w:eastAsia="es-ES"/>
         </w:rPr>
         <w:drawing>
-          <wp:inline distT="0" distB="0" distL="0" distR="0">
+          <wp:inline distT="0" distB="0" distL="0" distR="0" wp14:anchorId="2658CF22" wp14:editId="380F020D">
             <wp:extent cx="5759450" cy="2672080"/>
             <wp:effectExtent l="0" t="0" r="6350" b="0"/>
             <wp:docPr id="25" name="Picture 25"/>
@@ -5509,7 +7604,7 @@
                     <pic:cNvPicPr/>
                   </pic:nvPicPr>
                   <pic:blipFill>
-                    <a:blip r:embed="rId18">
+                    <a:blip r:embed="rId20">
                       <a:extLst>
                         <a:ext uri="{28A0092B-C50C-407E-A947-70E740481C1C}">
                           <a14:useLocalDpi xmlns:a14="http://schemas.microsoft.com/office/drawing/2010/main" val="0"/>
@@ -5551,62 +7646,38 @@
           <w:szCs w:val="20"/>
           <w:lang w:val="es-CO" w:eastAsia="ar-SA"/>
         </w:rPr>
-        <w:t>Figura 9</w:t>
-      </w:r>
-      <w:r>
+        <w:t>Figura 9. Escenario de purbea requerimiento de consulta 10 como cliente.</w:t>
+      </w:r>
+    </w:p>
+    <w:p>
+      <w:pPr>
+        <w:jc w:val="center"/>
         <w:rPr>
           <w:sz w:val="20"/>
           <w:szCs w:val="20"/>
           <w:lang w:val="es-CO" w:eastAsia="ar-SA"/>
         </w:rPr>
-        <w:t xml:space="preserve">. Escenario de purbea requerimiento de consulta 10 como </w:t>
-      </w:r>
-      <w:r>
+      </w:pPr>
+    </w:p>
+    <w:p>
+      <w:pPr>
+        <w:jc w:val="center"/>
         <w:rPr>
           <w:sz w:val="20"/>
           <w:szCs w:val="20"/>
           <w:lang w:val="es-CO" w:eastAsia="ar-SA"/>
         </w:rPr>
-        <w:t>cliente</w:t>
-      </w:r>
-      <w:r>
-        <w:rPr>
-          <w:sz w:val="20"/>
-          <w:szCs w:val="20"/>
-          <w:lang w:val="es-CO" w:eastAsia="ar-SA"/>
-        </w:rPr>
-        <w:t>.</w:t>
-      </w:r>
-    </w:p>
-    <w:p>
-      <w:pPr>
-        <w:jc w:val="center"/>
-        <w:rPr>
-          <w:sz w:val="20"/>
-          <w:szCs w:val="20"/>
-          <w:lang w:val="es-CO" w:eastAsia="ar-SA"/>
-        </w:rPr>
-      </w:pPr>
-    </w:p>
-    <w:p>
-      <w:pPr>
-        <w:jc w:val="center"/>
-        <w:rPr>
-          <w:sz w:val="20"/>
-          <w:szCs w:val="20"/>
-          <w:lang w:val="es-CO" w:eastAsia="ar-SA"/>
-        </w:rPr>
       </w:pPr>
       <w:r>
         <w:rPr>
           <w:noProof/>
           <w:sz w:val="20"/>
           <w:szCs w:val="20"/>
-          <w:lang w:val="es-CO" w:eastAsia="ar-SA"/>
+          <w:lang w:val="es-ES" w:eastAsia="es-ES"/>
         </w:rPr>
         <w:lastRenderedPageBreak/>
         <w:drawing>
-          <wp:inline distT="0" distB="0" distL="0" distR="0">
+          <wp:inline distT="0" distB="0" distL="0" distR="0" wp14:anchorId="32CE7721" wp14:editId="35BCEEA0">
             <wp:extent cx="5759450" cy="3961130"/>
             <wp:effectExtent l="0" t="0" r="6350" b="1270"/>
             <wp:docPr id="26" name="Picture 26"/>
@@ -5621,7 +7692,7 @@
                     <pic:cNvPicPr/>
                   </pic:nvPicPr>
                   <pic:blipFill>
-                    <a:blip r:embed="rId19">
+                    <a:blip r:embed="rId21">
                       <a:extLst>
                         <a:ext uri="{28A0092B-C50C-407E-A947-70E740481C1C}">
                           <a14:useLocalDpi xmlns:a14="http://schemas.microsoft.com/office/drawing/2010/main" val="0"/>
@@ -5730,10 +7801,10 @@
           <w:noProof/>
           <w:sz w:val="20"/>
           <w:szCs w:val="20"/>
-          <w:lang w:val="es-CO" w:eastAsia="ar-SA"/>
+          <w:lang w:val="es-ES" w:eastAsia="es-ES"/>
         </w:rPr>
         <w:drawing>
-          <wp:inline distT="0" distB="0" distL="0" distR="0">
+          <wp:inline distT="0" distB="0" distL="0" distR="0" wp14:anchorId="2C1B4E76" wp14:editId="2E9DD2A5">
             <wp:extent cx="5759450" cy="4191000"/>
             <wp:effectExtent l="0" t="0" r="6350" b="0"/>
             <wp:docPr id="27" name="Picture 27"/>
@@ -5748,7 +7819,7 @@
                     <pic:cNvPicPr/>
                   </pic:nvPicPr>
                   <pic:blipFill>
-                    <a:blip r:embed="rId20">
+                    <a:blip r:embed="rId22">
                       <a:extLst>
                         <a:ext uri="{28A0092B-C50C-407E-A947-70E740481C1C}">
                           <a14:useLocalDpi xmlns:a14="http://schemas.microsoft.com/office/drawing/2010/main" val="0"/>
@@ -5790,25 +7861,7 @@
           <w:szCs w:val="20"/>
           <w:lang w:val="es-CO" w:eastAsia="ar-SA"/>
         </w:rPr>
-        <w:t xml:space="preserve">Figura 10. Escenario de purbea requerimiento de consulta 11 como </w:t>
-      </w:r>
-      <w:r>
-        <w:rPr>
-          <w:sz w:val="20"/>
-          <w:szCs w:val="20"/>
-          <w:lang w:val="es-CO" w:eastAsia="ar-SA"/>
-        </w:rPr>
-        <w:t>cliente</w:t>
-      </w:r>
-      <w:bookmarkStart w:id="12" w:name="_GoBack"/>
-      <w:bookmarkEnd w:id="12"/>
-      <w:r>
-        <w:rPr>
-          <w:sz w:val="20"/>
-          <w:szCs w:val="20"/>
-          <w:lang w:val="es-CO" w:eastAsia="ar-SA"/>
-        </w:rPr>
-        <w:t>.</w:t>
+        <w:t>Figura 10. Escenario de purbea requerimiento de consulta 11 como cliente.</w:t>
       </w:r>
     </w:p>
     <w:p>
@@ -5852,7 +7905,7 @@
     </w:p>
     <w:p>
       <w:pPr>
-        <w:pStyle w:val="Heading1"/>
+        <w:pStyle w:val="Ttulo1"/>
         <w:rPr>
           <w:rStyle w:val="normaltextrun"/>
           <w:lang w:val="es-CO"/>
@@ -5889,18 +7942,84 @@
           <w:color w:val="000000"/>
           <w:lang w:val="es-ES"/>
         </w:rPr>
-        <w:t xml:space="preserve">En los documentos anexos se encuentran la colección de pruebas Postman </w:t>
-      </w:r>
-      <w:r>
-        <w:rPr>
-          <w:rStyle w:val="normaltextrun"/>
-          <w:rFonts w:ascii="Courier New" w:hAnsi="Courier New" w:cs="Courier New"/>
-          <w:color w:val="000000"/>
-          <w:sz w:val="20"/>
-          <w:szCs w:val="20"/>
-          <w:lang w:val="es-ES"/>
-        </w:rPr>
-        <w:t>(docs &gt; Iteracion 3</w:t>
+        <w:t xml:space="preserve">En los documentos anexos se encuentran la colección de pruebas </w:t>
+      </w:r>
+      <w:proofErr w:type="spellStart"/>
+      <w:r>
+        <w:rPr>
+          <w:rStyle w:val="normaltextrun"/>
+          <w:color w:val="000000"/>
+          <w:lang w:val="es-ES"/>
+        </w:rPr>
+        <w:t>Postman</w:t>
+      </w:r>
+      <w:proofErr w:type="spellEnd"/>
+      <w:r>
+        <w:rPr>
+          <w:rStyle w:val="normaltextrun"/>
+          <w:color w:val="000000"/>
+          <w:lang w:val="es-ES"/>
+        </w:rPr>
+        <w:t xml:space="preserve"> </w:t>
+      </w:r>
+      <w:r>
+        <w:rPr>
+          <w:rStyle w:val="normaltextrun"/>
+          <w:rFonts w:ascii="Courier New" w:hAnsi="Courier New" w:cs="Courier New"/>
+          <w:color w:val="000000"/>
+          <w:sz w:val="20"/>
+          <w:szCs w:val="20"/>
+          <w:lang w:val="es-ES"/>
+        </w:rPr>
+        <w:t>(</w:t>
+      </w:r>
+      <w:proofErr w:type="spellStart"/>
+      <w:r>
+        <w:rPr>
+          <w:rStyle w:val="normaltextrun"/>
+          <w:rFonts w:ascii="Courier New" w:hAnsi="Courier New" w:cs="Courier New"/>
+          <w:color w:val="000000"/>
+          <w:sz w:val="20"/>
+          <w:szCs w:val="20"/>
+          <w:lang w:val="es-ES"/>
+        </w:rPr>
+        <w:t>docs</w:t>
+      </w:r>
+      <w:proofErr w:type="spellEnd"/>
+      <w:r>
+        <w:rPr>
+          <w:rStyle w:val="normaltextrun"/>
+          <w:rFonts w:ascii="Courier New" w:hAnsi="Courier New" w:cs="Courier New"/>
+          <w:color w:val="000000"/>
+          <w:sz w:val="20"/>
+          <w:szCs w:val="20"/>
+          <w:lang w:val="es-ES"/>
+        </w:rPr>
+        <w:t xml:space="preserve"> &gt; </w:t>
+      </w:r>
+      <w:proofErr w:type="spellStart"/>
+      <w:r>
+        <w:rPr>
+          <w:rStyle w:val="normaltextrun"/>
+          <w:rFonts w:ascii="Courier New" w:hAnsi="Courier New" w:cs="Courier New"/>
+          <w:color w:val="000000"/>
+          <w:sz w:val="20"/>
+          <w:szCs w:val="20"/>
+          <w:lang w:val="es-ES"/>
+        </w:rPr>
+        <w:t>Iteracion</w:t>
+      </w:r>
+      <w:proofErr w:type="spellEnd"/>
+      <w:r>
+        <w:rPr>
+          <w:rStyle w:val="normaltextrun"/>
+          <w:rFonts w:ascii="Courier New" w:hAnsi="Courier New" w:cs="Courier New"/>
+          <w:color w:val="000000"/>
+          <w:sz w:val="20"/>
+          <w:szCs w:val="20"/>
+          <w:lang w:val="es-ES"/>
+        </w:rPr>
+        <w:t xml:space="preserve"> 3</w:t>
       </w:r>
       <w:r>
         <w:rPr>
@@ -5952,8 +8071,21 @@
           <w:szCs w:val="20"/>
           <w:lang w:val="es-ES"/>
         </w:rPr>
-        <w:t>(docs &gt; Iteracion 3</w:t>
-      </w:r>
+        <w:t>(</w:t>
+      </w:r>
+      <w:proofErr w:type="spellStart"/>
+      <w:r>
+        <w:rPr>
+          <w:rStyle w:val="normaltextrun"/>
+          <w:rFonts w:ascii="Courier New" w:hAnsi="Courier New" w:cs="Courier New"/>
+          <w:color w:val="000000"/>
+          <w:sz w:val="20"/>
+          <w:szCs w:val="20"/>
+          <w:lang w:val="es-ES"/>
+        </w:rPr>
+        <w:t>docs</w:t>
+      </w:r>
+      <w:proofErr w:type="spellEnd"/>
       <w:r>
         <w:rPr>
           <w:rStyle w:val="normaltextrun"/>
@@ -5965,6 +8097,41 @@
         </w:rPr>
         <w:t xml:space="preserve"> &gt; </w:t>
       </w:r>
+      <w:proofErr w:type="spellStart"/>
+      <w:r>
+        <w:rPr>
+          <w:rStyle w:val="normaltextrun"/>
+          <w:rFonts w:ascii="Courier New" w:hAnsi="Courier New" w:cs="Courier New"/>
+          <w:color w:val="000000"/>
+          <w:sz w:val="20"/>
+          <w:szCs w:val="20"/>
+          <w:lang w:val="es-ES"/>
+        </w:rPr>
+        <w:t>Iteracion</w:t>
+      </w:r>
+      <w:proofErr w:type="spellEnd"/>
+      <w:r>
+        <w:rPr>
+          <w:rStyle w:val="normaltextrun"/>
+          <w:rFonts w:ascii="Courier New" w:hAnsi="Courier New" w:cs="Courier New"/>
+          <w:color w:val="000000"/>
+          <w:sz w:val="20"/>
+          <w:szCs w:val="20"/>
+          <w:lang w:val="es-ES"/>
+        </w:rPr>
+        <w:t xml:space="preserve"> 3</w:t>
+      </w:r>
+      <w:r>
+        <w:rPr>
+          <w:rStyle w:val="normaltextrun"/>
+          <w:rFonts w:ascii="Courier New" w:hAnsi="Courier New" w:cs="Courier New"/>
+          <w:color w:val="000000"/>
+          <w:sz w:val="20"/>
+          <w:szCs w:val="20"/>
+          <w:lang w:val="es-ES"/>
+        </w:rPr>
+        <w:t xml:space="preserve"> &gt; </w:t>
+      </w:r>
       <w:r>
         <w:rPr>
           <w:rStyle w:val="normaltextrun"/>
@@ -6025,7 +8192,7 @@
     </w:p>
     <w:p>
       <w:pPr>
-        <w:pStyle w:val="Heading1"/>
+        <w:pStyle w:val="Ttulo1"/>
         <w:rPr>
           <w:highlight w:val="yellow"/>
           <w:lang w:val="es-CO"/>
@@ -6069,7 +8236,7 @@
 </file>
 
 <file path=word/endnotes.xml><?xml version="1.0" encoding="utf-8"?>
-<w:endnotes xmlns:wpc="http://schemas.microsoft.com/office/word/2010/wordprocessingCanvas" xmlns:cx="http://schemas.microsoft.com/office/drawing/2014/chartex" xmlns:cx1="http://schemas.microsoft.com/office/drawing/2015/9/8/chartex" xmlns:cx2="http://schemas.microsoft.com/office/drawing/2015/10/21/chartex" xmlns:cx3="http://schemas.microsoft.com/office/drawing/2016/5/9/chartex" xmlns:cx4="http://schemas.microsoft.com/office/drawing/2016/5/10/chartex" xmlns:cx5="http://schemas.microsoft.com/office/drawing/2016/5/11/chartex" xmlns:cx6="http://schemas.microsoft.com/office/drawing/2016/5/12/chartex" xmlns:cx7="http://schemas.microsoft.com/office/drawing/2016/5/13/chartex" xmlns:cx8="http://schemas.microsoft.com/office/drawing/2016/5/14/chartex" xmlns:mc="http://schemas.openxmlformats.org/markup-compatibility/2006" xmlns:aink="http://schemas.microsoft.com/office/drawing/2016/ink" xmlns:am3d="http://schemas.microsoft.com/office/drawing/2017/model3d" xmlns:o="urn:schemas-microsoft-com:office:office" xmlns:r="http://schemas.openxmlformats.org/officeDocument/2006/relationships" xmlns:m="http://schemas.openxmlformats.org/officeDocument/2006/math" xmlns:v="urn:schemas-microsoft-com:vml" xmlns:wp14="http://schemas.microsoft.com/office/word/2010/wordprocessingDrawing" xmlns:wp="http://schemas.openxmlformats.org/drawingml/2006/wordprocessingDrawing" xmlns:w10="urn:schemas-microsoft-com:office:word" xmlns:w="http://schemas.openxmlformats.org/wordprocessingml/2006/main" xmlns:w14="http://schemas.microsoft.com/office/word/2010/wordml" xmlns:w15="http://schemas.microsoft.com/office/word/2012/wordml" xmlns:w16cid="http://schemas.microsoft.com/office/word/2016/wordml/cid" xmlns:w16se="http://schemas.microsoft.com/office/word/2015/wordml/symex" xmlns:wpg="http://schemas.microsoft.com/office/word/2010/wordprocessingGroup" xmlns:wpi="http://schemas.microsoft.com/office/word/2010/wordprocessingInk" xmlns:wne="http://schemas.microsoft.com/office/word/2006/wordml" xmlns:wps="http://schemas.microsoft.com/office/word/2010/wordprocessingShape" mc:Ignorable="w14 w15 w16se w16cid wp14">
+<w:endnotes xmlns:wpc="http://schemas.microsoft.com/office/word/2010/wordprocessingCanvas" xmlns:mo="http://schemas.microsoft.com/office/mac/office/2008/main" xmlns:mc="http://schemas.openxmlformats.org/markup-compatibility/2006" xmlns:mv="urn:schemas-microsoft-com:mac:vml" xmlns:o="urn:schemas-microsoft-com:office:office" xmlns:r="http://schemas.openxmlformats.org/officeDocument/2006/relationships" xmlns:m="http://schemas.openxmlformats.org/officeDocument/2006/math" xmlns:v="urn:schemas-microsoft-com:vml" xmlns:wp14="http://schemas.microsoft.com/office/word/2010/wordprocessingDrawing" xmlns:wp="http://schemas.openxmlformats.org/drawingml/2006/wordprocessingDrawing" xmlns:w10="urn:schemas-microsoft-com:office:word" xmlns:w="http://schemas.openxmlformats.org/wordprocessingml/2006/main" xmlns:w14="http://schemas.microsoft.com/office/word/2010/wordml" xmlns:wpg="http://schemas.microsoft.com/office/word/2010/wordprocessingGroup" xmlns:wpi="http://schemas.microsoft.com/office/word/2010/wordprocessingInk" xmlns:wne="http://schemas.microsoft.com/office/word/2006/wordml" xmlns:wps="http://schemas.microsoft.com/office/word/2010/wordprocessingShape" mc:Ignorable="w14 wp14">
   <w:endnote w:type="separator" w:id="-1">
     <w:p>
       <w:r>
@@ -6088,7 +8255,7 @@
 </file>
 
 <file path=word/footnotes.xml><?xml version="1.0" encoding="utf-8"?>
-<w:footnotes xmlns:wpc="http://schemas.microsoft.com/office/word/2010/wordprocessingCanvas" xmlns:cx="http://schemas.microsoft.com/office/drawing/2014/chartex" xmlns:cx1="http://schemas.microsoft.com/office/drawing/2015/9/8/chartex" xmlns:cx2="http://schemas.microsoft.com/office/drawing/2015/10/21/chartex" xmlns:cx3="http://schemas.microsoft.com/office/drawing/2016/5/9/chartex" xmlns:cx4="http://schemas.microsoft.com/office/drawing/2016/5/10/chartex" xmlns:cx5="http://schemas.microsoft.com/office/drawing/2016/5/11/chartex" xmlns:cx6="http://schemas.microsoft.com/office/drawing/2016/5/12/chartex" xmlns:cx7="http://schemas.microsoft.com/office/drawing/2016/5/13/chartex" xmlns:cx8="http://schemas.microsoft.com/office/drawing/2016/5/14/chartex" xmlns:mc="http://schemas.openxmlformats.org/markup-compatibility/2006" xmlns:aink="http://schemas.microsoft.com/office/drawing/2016/ink" xmlns:am3d="http://schemas.microsoft.com/office/drawing/2017/model3d" xmlns:o="urn:schemas-microsoft-com:office:office" xmlns:r="http://schemas.openxmlformats.org/officeDocument/2006/relationships" xmlns:m="http://schemas.openxmlformats.org/officeDocument/2006/math" xmlns:v="urn:schemas-microsoft-com:vml" xmlns:wp14="http://schemas.microsoft.com/office/word/2010/wordprocessingDrawing" xmlns:wp="http://schemas.openxmlformats.org/drawingml/2006/wordprocessingDrawing" xmlns:w10="urn:schemas-microsoft-com:office:word" xmlns:w="http://schemas.openxmlformats.org/wordprocessingml/2006/main" xmlns:w14="http://schemas.microsoft.com/office/word/2010/wordml" xmlns:w15="http://schemas.microsoft.com/office/word/2012/wordml" xmlns:w16cid="http://schemas.microsoft.com/office/word/2016/wordml/cid" xmlns:w16se="http://schemas.microsoft.com/office/word/2015/wordml/symex" xmlns:wpg="http://schemas.microsoft.com/office/word/2010/wordprocessingGroup" xmlns:wpi="http://schemas.microsoft.com/office/word/2010/wordprocessingInk" xmlns:wne="http://schemas.microsoft.com/office/word/2006/wordml" xmlns:wps="http://schemas.microsoft.com/office/word/2010/wordprocessingShape" mc:Ignorable="w14 w15 w16se w16cid wp14">
+<w:footnotes xmlns:wpc="http://schemas.microsoft.com/office/word/2010/wordprocessingCanvas" xmlns:mo="http://schemas.microsoft.com/office/mac/office/2008/main" xmlns:mc="http://schemas.openxmlformats.org/markup-compatibility/2006" xmlns:mv="urn:schemas-microsoft-com:mac:vml" xmlns:o="urn:schemas-microsoft-com:office:office" xmlns:r="http://schemas.openxmlformats.org/officeDocument/2006/relationships" xmlns:m="http://schemas.openxmlformats.org/officeDocument/2006/math" xmlns:v="urn:schemas-microsoft-com:vml" xmlns:wp14="http://schemas.microsoft.com/office/word/2010/wordprocessingDrawing" xmlns:wp="http://schemas.openxmlformats.org/drawingml/2006/wordprocessingDrawing" xmlns:w10="urn:schemas-microsoft-com:office:word" xmlns:w="http://schemas.openxmlformats.org/wordprocessingml/2006/main" xmlns:w14="http://schemas.microsoft.com/office/word/2010/wordml" xmlns:wpg="http://schemas.microsoft.com/office/word/2010/wordprocessingGroup" xmlns:wpi="http://schemas.microsoft.com/office/word/2010/wordprocessingInk" xmlns:wne="http://schemas.microsoft.com/office/word/2006/wordml" xmlns:wps="http://schemas.microsoft.com/office/word/2010/wordprocessingShape" mc:Ignorable="w14 wp14">
   <w:footnote w:type="separator" w:id="-1">
     <w:p>
       <w:r>
@@ -6107,8 +8274,8 @@
 </file>
 
 <file path=word/numbering.xml><?xml version="1.0" encoding="utf-8"?>
-<w:numbering xmlns:wpc="http://schemas.microsoft.com/office/word/2010/wordprocessingCanvas" xmlns:cx="http://schemas.microsoft.com/office/drawing/2014/chartex" xmlns:cx1="http://schemas.microsoft.com/office/drawing/2015/9/8/chartex" xmlns:cx2="http://schemas.microsoft.com/office/drawing/2015/10/21/chartex" xmlns:cx3="http://schemas.microsoft.com/office/drawing/2016/5/9/chartex" xmlns:cx4="http://schemas.microsoft.com/office/drawing/2016/5/10/chartex" xmlns:cx5="http://schemas.microsoft.com/office/drawing/2016/5/11/chartex" xmlns:cx6="http://schemas.microsoft.com/office/drawing/2016/5/12/chartex" xmlns:cx7="http://schemas.microsoft.com/office/drawing/2016/5/13/chartex" xmlns:cx8="http://schemas.microsoft.com/office/drawing/2016/5/14/chartex" xmlns:mc="http://schemas.openxmlformats.org/markup-compatibility/2006" xmlns:aink="http://schemas.microsoft.com/office/drawing/2016/ink" xmlns:am3d="http://schemas.microsoft.com/office/drawing/2017/model3d" xmlns:o="urn:schemas-microsoft-com:office:office" xmlns:r="http://schemas.openxmlformats.org/officeDocument/2006/relationships" xmlns:m="http://schemas.openxmlformats.org/officeDocument/2006/math" xmlns:v="urn:schemas-microsoft-com:vml" xmlns:wp14="http://schemas.microsoft.com/office/word/2010/wordprocessingDrawing" xmlns:wp="http://schemas.openxmlformats.org/drawingml/2006/wordprocessingDrawing" xmlns:w10="urn:schemas-microsoft-com:office:word" xmlns:w="http://schemas.openxmlformats.org/wordprocessingml/2006/main" xmlns:w14="http://schemas.microsoft.com/office/word/2010/wordml" xmlns:w15="http://schemas.microsoft.com/office/word/2012/wordml" xmlns:w16cid="http://schemas.microsoft.com/office/word/2016/wordml/cid" xmlns:w16se="http://schemas.microsoft.com/office/word/2015/wordml/symex" xmlns:wpg="http://schemas.microsoft.com/office/word/2010/wordprocessingGroup" xmlns:wpi="http://schemas.microsoft.com/office/word/2010/wordprocessingInk" xmlns:wne="http://schemas.microsoft.com/office/word/2006/wordml" xmlns:wps="http://schemas.microsoft.com/office/word/2010/wordprocessingShape" mc:Ignorable="w14 w15 w16se w16cid wp14">
-  <w:abstractNum w:abstractNumId="0" w15:restartNumberingAfterBreak="0">
+<w:numbering xmlns:wpc="http://schemas.microsoft.com/office/word/2010/wordprocessingCanvas" xmlns:mo="http://schemas.microsoft.com/office/mac/office/2008/main" xmlns:mc="http://schemas.openxmlformats.org/markup-compatibility/2006" xmlns:mv="urn:schemas-microsoft-com:mac:vml" xmlns:o="urn:schemas-microsoft-com:office:office" xmlns:r="http://schemas.openxmlformats.org/officeDocument/2006/relationships" xmlns:m="http://schemas.openxmlformats.org/officeDocument/2006/math" xmlns:v="urn:schemas-microsoft-com:vml" xmlns:wp14="http://schemas.microsoft.com/office/word/2010/wordprocessingDrawing" xmlns:wp="http://schemas.openxmlformats.org/drawingml/2006/wordprocessingDrawing" xmlns:w10="urn:schemas-microsoft-com:office:word" xmlns:w="http://schemas.openxmlformats.org/wordprocessingml/2006/main" xmlns:w14="http://schemas.microsoft.com/office/word/2010/wordml" xmlns:wpg="http://schemas.microsoft.com/office/word/2010/wordprocessingGroup" xmlns:wpi="http://schemas.microsoft.com/office/word/2010/wordprocessingInk" xmlns:wne="http://schemas.microsoft.com/office/word/2006/wordml" xmlns:wps="http://schemas.microsoft.com/office/word/2010/wordprocessingShape" mc:Ignorable="w14 wp14">
+  <w:abstractNum w:abstractNumId="0">
     <w:nsid w:val="FFFFFF7C"/>
     <w:multiLevelType w:val="singleLevel"/>
     <w:tmpl w:val="746232D6"/>
@@ -6125,7 +8292,7 @@
       </w:pPr>
     </w:lvl>
   </w:abstractNum>
-  <w:abstractNum w:abstractNumId="1" w15:restartNumberingAfterBreak="0">
+  <w:abstractNum w:abstractNumId="1">
     <w:nsid w:val="FFFFFF7D"/>
     <w:multiLevelType w:val="singleLevel"/>
     <w:tmpl w:val="39224480"/>
@@ -6142,7 +8309,7 @@
       </w:pPr>
     </w:lvl>
   </w:abstractNum>
-  <w:abstractNum w:abstractNumId="2" w15:restartNumberingAfterBreak="0">
+  <w:abstractNum w:abstractNumId="2">
     <w:nsid w:val="FFFFFF7E"/>
     <w:multiLevelType w:val="singleLevel"/>
     <w:tmpl w:val="C8EC968E"/>
@@ -6159,7 +8326,7 @@
       </w:pPr>
     </w:lvl>
   </w:abstractNum>
-  <w:abstractNum w:abstractNumId="3" w15:restartNumberingAfterBreak="0">
+  <w:abstractNum w:abstractNumId="3">
     <w:nsid w:val="FFFFFF7F"/>
     <w:multiLevelType w:val="singleLevel"/>
     <w:tmpl w:val="1F9626C6"/>
@@ -6176,7 +8343,7 @@
       </w:pPr>
     </w:lvl>
   </w:abstractNum>
-  <w:abstractNum w:abstractNumId="4" w15:restartNumberingAfterBreak="0">
+  <w:abstractNum w:abstractNumId="4">
     <w:nsid w:val="FFFFFF80"/>
     <w:multiLevelType w:val="singleLevel"/>
     <w:tmpl w:val="14A6A986"/>
@@ -6196,7 +8363,7 @@
       </w:rPr>
     </w:lvl>
   </w:abstractNum>
-  <w:abstractNum w:abstractNumId="5" w15:restartNumberingAfterBreak="0">
+  <w:abstractNum w:abstractNumId="5">
     <w:nsid w:val="FFFFFF81"/>
     <w:multiLevelType w:val="singleLevel"/>
     <w:tmpl w:val="1BE2FA7C"/>
@@ -6216,7 +8383,7 @@
       </w:rPr>
     </w:lvl>
   </w:abstractNum>
-  <w:abstractNum w:abstractNumId="6" w15:restartNumberingAfterBreak="0">
+  <w:abstractNum w:abstractNumId="6">
     <w:nsid w:val="FFFFFF82"/>
     <w:multiLevelType w:val="singleLevel"/>
     <w:tmpl w:val="CC3A4EF0"/>
@@ -6236,7 +8403,7 @@
       </w:rPr>
     </w:lvl>
   </w:abstractNum>
-  <w:abstractNum w:abstractNumId="7" w15:restartNumberingAfterBreak="0">
+  <w:abstractNum w:abstractNumId="7">
     <w:nsid w:val="FFFFFF83"/>
     <w:multiLevelType w:val="singleLevel"/>
     <w:tmpl w:val="44AAC194"/>
@@ -6256,7 +8423,7 @@
       </w:rPr>
     </w:lvl>
   </w:abstractNum>
-  <w:abstractNum w:abstractNumId="8" w15:restartNumberingAfterBreak="0">
+  <w:abstractNum w:abstractNumId="8">
     <w:nsid w:val="FFFFFF88"/>
     <w:multiLevelType w:val="singleLevel"/>
     <w:tmpl w:val="5F6E9546"/>
@@ -6273,7 +8440,7 @@
       </w:pPr>
     </w:lvl>
   </w:abstractNum>
-  <w:abstractNum w:abstractNumId="9" w15:restartNumberingAfterBreak="0">
+  <w:abstractNum w:abstractNumId="9">
     <w:nsid w:val="FFFFFF89"/>
     <w:multiLevelType w:val="singleLevel"/>
     <w:tmpl w:val="93F222A2"/>
@@ -6293,7 +8460,7 @@
       </w:rPr>
     </w:lvl>
   </w:abstractNum>
-  <w:abstractNum w:abstractNumId="10" w15:restartNumberingAfterBreak="0">
+  <w:abstractNum w:abstractNumId="10">
     <w:nsid w:val="00000002"/>
     <w:multiLevelType w:val="singleLevel"/>
     <w:tmpl w:val="00000002"/>
@@ -6314,7 +8481,7 @@
       </w:rPr>
     </w:lvl>
   </w:abstractNum>
-  <w:abstractNum w:abstractNumId="11" w15:restartNumberingAfterBreak="0">
+  <w:abstractNum w:abstractNumId="11">
     <w:nsid w:val="00000005"/>
     <w:multiLevelType w:val="multilevel"/>
     <w:tmpl w:val="00000005"/>
@@ -6427,7 +8594,7 @@
       </w:pPr>
     </w:lvl>
   </w:abstractNum>
-  <w:abstractNum w:abstractNumId="12" w15:restartNumberingAfterBreak="0">
+  <w:abstractNum w:abstractNumId="12">
     <w:nsid w:val="03A33338"/>
     <w:multiLevelType w:val="multilevel"/>
     <w:tmpl w:val="7D92B6AE"/>
@@ -6541,13 +8708,13 @@
       </w:rPr>
     </w:lvl>
   </w:abstractNum>
-  <w:abstractNum w:abstractNumId="13" w15:restartNumberingAfterBreak="0">
+  <w:abstractNum w:abstractNumId="13">
     <w:nsid w:val="0CBC2C33"/>
     <w:multiLevelType w:val="multilevel"/>
     <w:tmpl w:val="7CBCA8EC"/>
     <w:numStyleLink w:val="Listanumeradamultinivel"/>
   </w:abstractNum>
-  <w:abstractNum w:abstractNumId="14" w15:restartNumberingAfterBreak="0">
+  <w:abstractNum w:abstractNumId="14">
     <w:nsid w:val="128766E2"/>
     <w:multiLevelType w:val="hybridMultilevel"/>
     <w:tmpl w:val="2878E07E"/>
@@ -6633,7 +8800,120 @@
       </w:pPr>
     </w:lvl>
   </w:abstractNum>
-  <w:abstractNum w:abstractNumId="15" w15:restartNumberingAfterBreak="0">
+  <w:abstractNum w:abstractNumId="15">
+    <w:nsid w:val="128E08A1"/>
+    <w:multiLevelType w:val="hybridMultilevel"/>
+    <w:tmpl w:val="6532CB20"/>
+    <w:lvl w:ilvl="0" w:tplc="0C0A0001">
+      <w:start w:val="1"/>
+      <w:numFmt w:val="bullet"/>
+      <w:lvlText w:val=""/>
+      <w:lvlJc w:val="left"/>
+      <w:pPr>
+        <w:ind w:left="720" w:hanging="360"/>
+      </w:pPr>
+      <w:rPr>
+        <w:rFonts w:ascii="Symbol" w:hAnsi="Symbol" w:hint="default"/>
+      </w:rPr>
+    </w:lvl>
+    <w:lvl w:ilvl="1" w:tplc="0C0A0003" w:tentative="1">
+      <w:start w:val="1"/>
+      <w:numFmt w:val="bullet"/>
+      <w:lvlText w:val="o"/>
+      <w:lvlJc w:val="left"/>
+      <w:pPr>
+        <w:ind w:left="1440" w:hanging="360"/>
+      </w:pPr>
+      <w:rPr>
+        <w:rFonts w:ascii="Courier New" w:hAnsi="Courier New" w:hint="default"/>
+      </w:rPr>
+    </w:lvl>
+    <w:lvl w:ilvl="2" w:tplc="0C0A0005" w:tentative="1">
+      <w:start w:val="1"/>
+      <w:numFmt w:val="bullet"/>
+      <w:lvlText w:val=""/>
+      <w:lvlJc w:val="left"/>
+      <w:pPr>
+        <w:ind w:left="2160" w:hanging="360"/>
+      </w:pPr>
+      <w:rPr>
+        <w:rFonts w:ascii="Wingdings" w:hAnsi="Wingdings" w:hint="default"/>
+      </w:rPr>
+    </w:lvl>
+    <w:lvl w:ilvl="3" w:tplc="0C0A0001" w:tentative="1">
+      <w:start w:val="1"/>
+      <w:numFmt w:val="bullet"/>
+      <w:lvlText w:val=""/>
+      <w:lvlJc w:val="left"/>
+      <w:pPr>
+        <w:ind w:left="2880" w:hanging="360"/>
+      </w:pPr>
+      <w:rPr>
+        <w:rFonts w:ascii="Symbol" w:hAnsi="Symbol" w:hint="default"/>
+      </w:rPr>
+    </w:lvl>
+    <w:lvl w:ilvl="4" w:tplc="0C0A0003" w:tentative="1">
+      <w:start w:val="1"/>
+      <w:numFmt w:val="bullet"/>
+      <w:lvlText w:val="o"/>
+      <w:lvlJc w:val="left"/>
+      <w:pPr>
+        <w:ind w:left="3600" w:hanging="360"/>
+      </w:pPr>
+      <w:rPr>
+        <w:rFonts w:ascii="Courier New" w:hAnsi="Courier New" w:hint="default"/>
+      </w:rPr>
+    </w:lvl>
+    <w:lvl w:ilvl="5" w:tplc="0C0A0005" w:tentative="1">
+      <w:start w:val="1"/>
+      <w:numFmt w:val="bullet"/>
+      <w:lvlText w:val=""/>
+      <w:lvlJc w:val="left"/>
+      <w:pPr>
+        <w:ind w:left="4320" w:hanging="360"/>
+      </w:pPr>
+      <w:rPr>
+        <w:rFonts w:ascii="Wingdings" w:hAnsi="Wingdings" w:hint="default"/>
+      </w:rPr>
+    </w:lvl>
+    <w:lvl w:ilvl="6" w:tplc="0C0A0001" w:tentative="1">
+      <w:start w:val="1"/>
+      <w:numFmt w:val="bullet"/>
+      <w:lvlText w:val=""/>
+      <w:lvlJc w:val="left"/>
+      <w:pPr>
+        <w:ind w:left="5040" w:hanging="360"/>
+      </w:pPr>
+      <w:rPr>
+        <w:rFonts w:ascii="Symbol" w:hAnsi="Symbol" w:hint="default"/>
+      </w:rPr>
+    </w:lvl>
+    <w:lvl w:ilvl="7" w:tplc="0C0A0003" w:tentative="1">
+      <w:start w:val="1"/>
+      <w:numFmt w:val="bullet"/>
+      <w:lvlText w:val="o"/>
+      <w:lvlJc w:val="left"/>
+      <w:pPr>
+        <w:ind w:left="5760" w:hanging="360"/>
+      </w:pPr>
+      <w:rPr>
+        <w:rFonts w:ascii="Courier New" w:hAnsi="Courier New" w:hint="default"/>
+      </w:rPr>
+    </w:lvl>
+    <w:lvl w:ilvl="8" w:tplc="0C0A0005" w:tentative="1">
+      <w:start w:val="1"/>
+      <w:numFmt w:val="bullet"/>
+      <w:lvlText w:val=""/>
+      <w:lvlJc w:val="left"/>
+      <w:pPr>
+        <w:ind w:left="6480" w:hanging="360"/>
+      </w:pPr>
+      <w:rPr>
+        <w:rFonts w:ascii="Wingdings" w:hAnsi="Wingdings" w:hint="default"/>
+      </w:rPr>
+    </w:lvl>
+  </w:abstractNum>
+  <w:abstractNum w:abstractNumId="16">
     <w:nsid w:val="15B32C6F"/>
     <w:multiLevelType w:val="hybridMultilevel"/>
     <w:tmpl w:val="0A1AECD2"/>
@@ -6746,13 +9026,13 @@
       </w:rPr>
     </w:lvl>
   </w:abstractNum>
-  <w:abstractNum w:abstractNumId="16" w15:restartNumberingAfterBreak="0">
+  <w:abstractNum w:abstractNumId="17">
     <w:nsid w:val="29EC0571"/>
     <w:multiLevelType w:val="multilevel"/>
     <w:tmpl w:val="379A964C"/>
     <w:numStyleLink w:val="Listanonumerada"/>
   </w:abstractNum>
-  <w:abstractNum w:abstractNumId="17" w15:restartNumberingAfterBreak="0">
+  <w:abstractNum w:abstractNumId="18">
     <w:nsid w:val="314B364F"/>
     <w:multiLevelType w:val="singleLevel"/>
     <w:tmpl w:val="0C0A0005"/>
@@ -6769,7 +9049,7 @@
       </w:rPr>
     </w:lvl>
   </w:abstractNum>
-  <w:abstractNum w:abstractNumId="18" w15:restartNumberingAfterBreak="0">
+  <w:abstractNum w:abstractNumId="19">
     <w:nsid w:val="35F548C8"/>
     <w:multiLevelType w:val="multilevel"/>
     <w:tmpl w:val="0C0A001D"/>
@@ -6856,7 +9136,7 @@
       </w:pPr>
     </w:lvl>
   </w:abstractNum>
-  <w:abstractNum w:abstractNumId="19" w15:restartNumberingAfterBreak="0">
+  <w:abstractNum w:abstractNumId="20">
     <w:nsid w:val="45452A74"/>
     <w:multiLevelType w:val="hybridMultilevel"/>
     <w:tmpl w:val="A5B8332A"/>
@@ -6996,14 +9276,14 @@
       </w:rPr>
     </w:lvl>
   </w:abstractNum>
-  <w:abstractNum w:abstractNumId="20" w15:restartNumberingAfterBreak="0">
+  <w:abstractNum w:abstractNumId="21">
     <w:nsid w:val="479732E1"/>
     <w:multiLevelType w:val="multilevel"/>
     <w:tmpl w:val="240A0025"/>
     <w:lvl w:ilvl="0">
       <w:start w:val="1"/>
       <w:numFmt w:val="decimal"/>
-      <w:pStyle w:val="Heading1"/>
+      <w:pStyle w:val="Ttulo1"/>
       <w:lvlText w:val="%1"/>
       <w:lvlJc w:val="left"/>
       <w:pPr>
@@ -7013,7 +9293,7 @@
     <w:lvl w:ilvl="1">
       <w:start w:val="1"/>
       <w:numFmt w:val="decimal"/>
-      <w:pStyle w:val="Heading2"/>
+      <w:pStyle w:val="Ttulo2"/>
       <w:lvlText w:val="%1.%2"/>
       <w:lvlJc w:val="left"/>
       <w:pPr>
@@ -7023,7 +9303,7 @@
     <w:lvl w:ilvl="2">
       <w:start w:val="1"/>
       <w:numFmt w:val="decimal"/>
-      <w:pStyle w:val="Heading3"/>
+      <w:pStyle w:val="Ttulo3"/>
       <w:lvlText w:val="%1.%2.%3"/>
       <w:lvlJc w:val="left"/>
       <w:pPr>
@@ -7033,7 +9313,7 @@
     <w:lvl w:ilvl="3">
       <w:start w:val="1"/>
       <w:numFmt w:val="decimal"/>
-      <w:pStyle w:val="Heading4"/>
+      <w:pStyle w:val="Ttulo4"/>
       <w:lvlText w:val="%1.%2.%3.%4"/>
       <w:lvlJc w:val="left"/>
       <w:pPr>
@@ -7043,7 +9323,7 @@
     <w:lvl w:ilvl="4">
       <w:start w:val="1"/>
       <w:numFmt w:val="decimal"/>
-      <w:pStyle w:val="Heading5"/>
+      <w:pStyle w:val="Ttulo5"/>
       <w:lvlText w:val="%1.%2.%3.%4.%5"/>
       <w:lvlJc w:val="left"/>
       <w:pPr>
@@ -7053,7 +9333,7 @@
     <w:lvl w:ilvl="5">
       <w:start w:val="1"/>
       <w:numFmt w:val="decimal"/>
-      <w:pStyle w:val="Heading6"/>
+      <w:pStyle w:val="Ttulo6"/>
       <w:lvlText w:val="%1.%2.%3.%4.%5.%6"/>
       <w:lvlJc w:val="left"/>
       <w:pPr>
@@ -7063,7 +9343,7 @@
     <w:lvl w:ilvl="6">
       <w:start w:val="1"/>
       <w:numFmt w:val="decimal"/>
-      <w:pStyle w:val="Heading7"/>
+      <w:pStyle w:val="Ttulo7"/>
       <w:lvlText w:val="%1.%2.%3.%4.%5.%6.%7"/>
       <w:lvlJc w:val="left"/>
       <w:pPr>
@@ -7073,7 +9353,7 @@
     <w:lvl w:ilvl="7">
       <w:start w:val="1"/>
       <w:numFmt w:val="decimal"/>
-      <w:pStyle w:val="Heading8"/>
+      <w:pStyle w:val="Ttulo8"/>
       <w:lvlText w:val="%1.%2.%3.%4.%5.%6.%7.%8"/>
       <w:lvlJc w:val="left"/>
       <w:pPr>
@@ -7083,7 +9363,7 @@
     <w:lvl w:ilvl="8">
       <w:start w:val="1"/>
       <w:numFmt w:val="decimal"/>
-      <w:pStyle w:val="Heading9"/>
+      <w:pStyle w:val="Ttulo9"/>
       <w:lvlText w:val="%1.%2.%3.%4.%5.%6.%7.%8.%9"/>
       <w:lvlJc w:val="left"/>
       <w:pPr>
@@ -7091,7 +9371,7 @@
       </w:pPr>
     </w:lvl>
   </w:abstractNum>
-  <w:abstractNum w:abstractNumId="21" w15:restartNumberingAfterBreak="0">
+  <w:abstractNum w:abstractNumId="22">
     <w:nsid w:val="5A0C5338"/>
     <w:multiLevelType w:val="hybridMultilevel"/>
     <w:tmpl w:val="B41C1200"/>
@@ -7204,7 +9484,7 @@
       </w:rPr>
     </w:lvl>
   </w:abstractNum>
-  <w:abstractNum w:abstractNumId="22" w15:restartNumberingAfterBreak="0">
+  <w:abstractNum w:abstractNumId="23">
     <w:nsid w:val="5A425345"/>
     <w:multiLevelType w:val="hybridMultilevel"/>
     <w:tmpl w:val="1BFCEC9C"/>
@@ -7291,7 +9571,7 @@
       </w:pPr>
     </w:lvl>
   </w:abstractNum>
-  <w:abstractNum w:abstractNumId="23" w15:restartNumberingAfterBreak="0">
+  <w:abstractNum w:abstractNumId="24">
     <w:nsid w:val="5CB857FA"/>
     <w:multiLevelType w:val="multilevel"/>
     <w:tmpl w:val="379A964C"/>
@@ -7405,7 +9685,7 @@
       </w:rPr>
     </w:lvl>
   </w:abstractNum>
-  <w:abstractNum w:abstractNumId="24" w15:restartNumberingAfterBreak="0">
+  <w:abstractNum w:abstractNumId="25">
     <w:nsid w:val="61233CC2"/>
     <w:multiLevelType w:val="hybridMultilevel"/>
     <w:tmpl w:val="2878E07E"/>
@@ -7491,7 +9771,7 @@
       </w:pPr>
     </w:lvl>
   </w:abstractNum>
-  <w:abstractNum w:abstractNumId="25" w15:restartNumberingAfterBreak="0">
+  <w:abstractNum w:abstractNumId="26">
     <w:nsid w:val="645F5781"/>
     <w:multiLevelType w:val="multilevel"/>
     <w:tmpl w:val="1032945C"/>
@@ -7577,7 +9857,7 @@
       </w:pPr>
     </w:lvl>
   </w:abstractNum>
-  <w:abstractNum w:abstractNumId="26" w15:restartNumberingAfterBreak="0">
+  <w:abstractNum w:abstractNumId="27">
     <w:nsid w:val="6D0E04F1"/>
     <w:multiLevelType w:val="hybridMultilevel"/>
     <w:tmpl w:val="8E329ECC"/>
@@ -7690,7 +9970,7 @@
       </w:rPr>
     </w:lvl>
   </w:abstractNum>
-  <w:abstractNum w:abstractNumId="27" w15:restartNumberingAfterBreak="0">
+  <w:abstractNum w:abstractNumId="28">
     <w:nsid w:val="6F392296"/>
     <w:multiLevelType w:val="hybridMultilevel"/>
     <w:tmpl w:val="01C88E68"/>
@@ -7803,7 +10083,7 @@
       </w:rPr>
     </w:lvl>
   </w:abstractNum>
-  <w:abstractNum w:abstractNumId="28" w15:restartNumberingAfterBreak="0">
+  <w:abstractNum w:abstractNumId="29">
     <w:nsid w:val="75DA0707"/>
     <w:multiLevelType w:val="multilevel"/>
     <w:tmpl w:val="7CBCA8EC"/>
@@ -7917,11 +10197,124 @@
       </w:rPr>
     </w:lvl>
   </w:abstractNum>
-  <w:abstractNum w:abstractNumId="29" w15:restartNumberingAfterBreak="0">
+  <w:abstractNum w:abstractNumId="30">
     <w:nsid w:val="7BAA0CD0"/>
     <w:multiLevelType w:val="multilevel"/>
     <w:tmpl w:val="379A964C"/>
     <w:numStyleLink w:val="Listanonumerada"/>
+  </w:abstractNum>
+  <w:abstractNum w:abstractNumId="31">
+    <w:nsid w:val="7FBA63DB"/>
+    <w:multiLevelType w:val="hybridMultilevel"/>
+    <w:tmpl w:val="3EC6B106"/>
+    <w:lvl w:ilvl="0" w:tplc="0C0A0001">
+      <w:start w:val="1"/>
+      <w:numFmt w:val="bullet"/>
+      <w:lvlText w:val=""/>
+      <w:lvlJc w:val="left"/>
+      <w:pPr>
+        <w:ind w:left="720" w:hanging="360"/>
+      </w:pPr>
+      <w:rPr>
+        <w:rFonts w:ascii="Symbol" w:hAnsi="Symbol" w:hint="default"/>
+      </w:rPr>
+    </w:lvl>
+    <w:lvl w:ilvl="1" w:tplc="0C0A0003" w:tentative="1">
+      <w:start w:val="1"/>
+      <w:numFmt w:val="bullet"/>
+      <w:lvlText w:val="o"/>
+      <w:lvlJc w:val="left"/>
+      <w:pPr>
+        <w:ind w:left="1440" w:hanging="360"/>
+      </w:pPr>
+      <w:rPr>
+        <w:rFonts w:ascii="Courier New" w:hAnsi="Courier New" w:hint="default"/>
+      </w:rPr>
+    </w:lvl>
+    <w:lvl w:ilvl="2" w:tplc="0C0A0005" w:tentative="1">
+      <w:start w:val="1"/>
+      <w:numFmt w:val="bullet"/>
+      <w:lvlText w:val=""/>
+      <w:lvlJc w:val="left"/>
+      <w:pPr>
+        <w:ind w:left="2160" w:hanging="360"/>
+      </w:pPr>
+      <w:rPr>
+        <w:rFonts w:ascii="Wingdings" w:hAnsi="Wingdings" w:hint="default"/>
+      </w:rPr>
+    </w:lvl>
+    <w:lvl w:ilvl="3" w:tplc="0C0A0001" w:tentative="1">
+      <w:start w:val="1"/>
+      <w:numFmt w:val="bullet"/>
+      <w:lvlText w:val=""/>
+      <w:lvlJc w:val="left"/>
+      <w:pPr>
+        <w:ind w:left="2880" w:hanging="360"/>
+      </w:pPr>
+      <w:rPr>
+        <w:rFonts w:ascii="Symbol" w:hAnsi="Symbol" w:hint="default"/>
+      </w:rPr>
+    </w:lvl>
+    <w:lvl w:ilvl="4" w:tplc="0C0A0003" w:tentative="1">
+      <w:start w:val="1"/>
+      <w:numFmt w:val="bullet"/>
+      <w:lvlText w:val="o"/>
+      <w:lvlJc w:val="left"/>
+      <w:pPr>
+        <w:ind w:left="3600" w:hanging="360"/>
+      </w:pPr>
+      <w:rPr>
+        <w:rFonts w:ascii="Courier New" w:hAnsi="Courier New" w:hint="default"/>
+      </w:rPr>
+    </w:lvl>
+    <w:lvl w:ilvl="5" w:tplc="0C0A0005" w:tentative="1">
+      <w:start w:val="1"/>
+      <w:numFmt w:val="bullet"/>
+      <w:lvlText w:val=""/>
+      <w:lvlJc w:val="left"/>
+      <w:pPr>
+        <w:ind w:left="4320" w:hanging="360"/>
+      </w:pPr>
+      <w:rPr>
+        <w:rFonts w:ascii="Wingdings" w:hAnsi="Wingdings" w:hint="default"/>
+      </w:rPr>
+    </w:lvl>
+    <w:lvl w:ilvl="6" w:tplc="0C0A0001" w:tentative="1">
+      <w:start w:val="1"/>
+      <w:numFmt w:val="bullet"/>
+      <w:lvlText w:val=""/>
+      <w:lvlJc w:val="left"/>
+      <w:pPr>
+        <w:ind w:left="5040" w:hanging="360"/>
+      </w:pPr>
+      <w:rPr>
+        <w:rFonts w:ascii="Symbol" w:hAnsi="Symbol" w:hint="default"/>
+      </w:rPr>
+    </w:lvl>
+    <w:lvl w:ilvl="7" w:tplc="0C0A0003" w:tentative="1">
+      <w:start w:val="1"/>
+      <w:numFmt w:val="bullet"/>
+      <w:lvlText w:val="o"/>
+      <w:lvlJc w:val="left"/>
+      <w:pPr>
+        <w:ind w:left="5760" w:hanging="360"/>
+      </w:pPr>
+      <w:rPr>
+        <w:rFonts w:ascii="Courier New" w:hAnsi="Courier New" w:hint="default"/>
+      </w:rPr>
+    </w:lvl>
+    <w:lvl w:ilvl="8" w:tplc="0C0A0005" w:tentative="1">
+      <w:start w:val="1"/>
+      <w:numFmt w:val="bullet"/>
+      <w:lvlText w:val=""/>
+      <w:lvlJc w:val="left"/>
+      <w:pPr>
+        <w:ind w:left="6480" w:hanging="360"/>
+      </w:pPr>
+      <w:rPr>
+        <w:rFonts w:ascii="Wingdings" w:hAnsi="Wingdings" w:hint="default"/>
+      </w:rPr>
+    </w:lvl>
   </w:abstractNum>
   <w:num w:numId="1">
     <w:abstractNumId w:val="10"/>
@@ -7936,7 +10329,7 @@
     <w:abstractNumId w:val="11"/>
   </w:num>
   <w:num w:numId="5">
-    <w:abstractNumId w:val="20"/>
+    <w:abstractNumId w:val="21"/>
   </w:num>
   <w:num w:numId="6">
     <w:abstractNumId w:val="6"/>
@@ -7969,22 +10362,22 @@
     <w:abstractNumId w:val="7"/>
   </w:num>
   <w:num w:numId="16">
-    <w:abstractNumId w:val="19"/>
+    <w:abstractNumId w:val="20"/>
   </w:num>
   <w:num w:numId="17">
+    <w:abstractNumId w:val="23"/>
+  </w:num>
+  <w:num w:numId="18">
     <w:abstractNumId w:val="22"/>
   </w:num>
-  <w:num w:numId="18">
-    <w:abstractNumId w:val="21"/>
-  </w:num>
   <w:num w:numId="19">
-    <w:abstractNumId w:val="25"/>
+    <w:abstractNumId w:val="26"/>
   </w:num>
   <w:num w:numId="20">
     <w:abstractNumId w:val="12"/>
   </w:num>
   <w:num w:numId="21">
-    <w:abstractNumId w:val="28"/>
+    <w:abstractNumId w:val="29"/>
   </w:num>
   <w:num w:numId="22">
     <w:abstractNumId w:val="13"/>
@@ -8020,40 +10413,46 @@
     </w:lvlOverride>
   </w:num>
   <w:num w:numId="24">
-    <w:abstractNumId w:val="23"/>
+    <w:abstractNumId w:val="24"/>
   </w:num>
   <w:num w:numId="25">
+    <w:abstractNumId w:val="17"/>
+  </w:num>
+  <w:num w:numId="26">
+    <w:abstractNumId w:val="30"/>
+  </w:num>
+  <w:num w:numId="27">
+    <w:abstractNumId w:val="19"/>
+  </w:num>
+  <w:num w:numId="28">
+    <w:abstractNumId w:val="18"/>
+  </w:num>
+  <w:num w:numId="29">
+    <w:abstractNumId w:val="27"/>
+  </w:num>
+  <w:num w:numId="30">
     <w:abstractNumId w:val="16"/>
   </w:num>
-  <w:num w:numId="26">
-    <w:abstractNumId w:val="29"/>
-  </w:num>
-  <w:num w:numId="27">
-    <w:abstractNumId w:val="18"/>
-  </w:num>
-  <w:num w:numId="28">
-    <w:abstractNumId w:val="17"/>
-  </w:num>
-  <w:num w:numId="29">
-    <w:abstractNumId w:val="26"/>
-  </w:num>
-  <w:num w:numId="30">
-    <w:abstractNumId w:val="15"/>
-  </w:num>
   <w:num w:numId="31">
-    <w:abstractNumId w:val="24"/>
+    <w:abstractNumId w:val="25"/>
   </w:num>
   <w:num w:numId="32">
     <w:abstractNumId w:val="14"/>
   </w:num>
   <w:num w:numId="33">
-    <w:abstractNumId w:val="27"/>
+    <w:abstractNumId w:val="28"/>
+  </w:num>
+  <w:num w:numId="34">
+    <w:abstractNumId w:val="31"/>
+  </w:num>
+  <w:num w:numId="35">
+    <w:abstractNumId w:val="15"/>
   </w:num>
 </w:numbering>
 </file>
 
 <file path=word/styles.xml><?xml version="1.0" encoding="utf-8"?>
-<w:styles xmlns:mc="http://schemas.openxmlformats.org/markup-compatibility/2006" xmlns:r="http://schemas.openxmlformats.org/officeDocument/2006/relationships" xmlns:w="http://schemas.openxmlformats.org/wordprocessingml/2006/main" xmlns:w14="http://schemas.microsoft.com/office/word/2010/wordml" xmlns:w15="http://schemas.microsoft.com/office/word/2012/wordml" xmlns:w16cid="http://schemas.microsoft.com/office/word/2016/wordml/cid" xmlns:w16se="http://schemas.microsoft.com/office/word/2015/wordml/symex" mc:Ignorable="w14 w15 w16se w16cid">
+<w:styles xmlns:mc="http://schemas.openxmlformats.org/markup-compatibility/2006" xmlns:r="http://schemas.openxmlformats.org/officeDocument/2006/relationships" xmlns:w="http://schemas.openxmlformats.org/wordprocessingml/2006/main" xmlns:w14="http://schemas.microsoft.com/office/word/2010/wordml" mc:Ignorable="w14">
   <w:docDefaults>
     <w:rPrDefault>
       <w:rPr>
@@ -8063,375 +10462,153 @@
     </w:rPrDefault>
     <w:pPrDefault/>
   </w:docDefaults>
-  <w:latentStyles w:defLockedState="0" w:defUIPriority="0" w:defSemiHidden="0" w:defUnhideWhenUsed="0" w:defQFormat="0" w:count="375">
-    <w:lsdException w:name="Normal" w:qFormat="1"/>
-    <w:lsdException w:name="heading 1" w:uiPriority="9" w:qFormat="1"/>
-    <w:lsdException w:name="heading 2" w:qFormat="1"/>
-    <w:lsdException w:name="heading 3" w:qFormat="1"/>
-    <w:lsdException w:name="heading 4" w:semiHidden="1" w:unhideWhenUsed="1" w:qFormat="1"/>
-    <w:lsdException w:name="heading 5" w:semiHidden="1" w:unhideWhenUsed="1" w:qFormat="1"/>
-    <w:lsdException w:name="heading 6" w:semiHidden="1" w:unhideWhenUsed="1" w:qFormat="1"/>
-    <w:lsdException w:name="heading 7" w:semiHidden="1" w:unhideWhenUsed="1" w:qFormat="1"/>
-    <w:lsdException w:name="heading 8" w:semiHidden="1" w:unhideWhenUsed="1" w:qFormat="1"/>
-    <w:lsdException w:name="heading 9" w:semiHidden="1" w:unhideWhenUsed="1" w:qFormat="1"/>
-    <w:lsdException w:name="index 1" w:semiHidden="1" w:unhideWhenUsed="1"/>
-    <w:lsdException w:name="index 2" w:semiHidden="1" w:unhideWhenUsed="1"/>
-    <w:lsdException w:name="index 3" w:semiHidden="1" w:unhideWhenUsed="1"/>
-    <w:lsdException w:name="index 4" w:semiHidden="1" w:unhideWhenUsed="1"/>
-    <w:lsdException w:name="index 5" w:semiHidden="1" w:unhideWhenUsed="1"/>
-    <w:lsdException w:name="index 6" w:semiHidden="1" w:unhideWhenUsed="1"/>
-    <w:lsdException w:name="index 7" w:semiHidden="1" w:unhideWhenUsed="1"/>
-    <w:lsdException w:name="index 8" w:semiHidden="1" w:unhideWhenUsed="1"/>
-    <w:lsdException w:name="index 9" w:semiHidden="1" w:unhideWhenUsed="1"/>
-    <w:lsdException w:name="toc 1" w:semiHidden="1" w:uiPriority="39" w:unhideWhenUsed="1"/>
-    <w:lsdException w:name="toc 2" w:semiHidden="1" w:uiPriority="39" w:unhideWhenUsed="1"/>
-    <w:lsdException w:name="toc 3" w:semiHidden="1" w:unhideWhenUsed="1"/>
-    <w:lsdException w:name="toc 4" w:semiHidden="1" w:unhideWhenUsed="1"/>
-    <w:lsdException w:name="toc 5" w:semiHidden="1" w:unhideWhenUsed="1"/>
-    <w:lsdException w:name="toc 6" w:semiHidden="1" w:unhideWhenUsed="1"/>
-    <w:lsdException w:name="toc 7" w:semiHidden="1" w:unhideWhenUsed="1"/>
-    <w:lsdException w:name="toc 8" w:semiHidden="1" w:unhideWhenUsed="1"/>
-    <w:lsdException w:name="toc 9" w:semiHidden="1" w:unhideWhenUsed="1"/>
-    <w:lsdException w:name="Normal Indent" w:semiHidden="1" w:unhideWhenUsed="1"/>
-    <w:lsdException w:name="footnote text" w:semiHidden="1" w:unhideWhenUsed="1"/>
-    <w:lsdException w:name="annotation text" w:semiHidden="1" w:unhideWhenUsed="1"/>
-    <w:lsdException w:name="header" w:semiHidden="1" w:unhideWhenUsed="1"/>
-    <w:lsdException w:name="footer" w:semiHidden="1" w:uiPriority="99" w:unhideWhenUsed="1"/>
-    <w:lsdException w:name="index heading" w:semiHidden="1" w:unhideWhenUsed="1"/>
-    <w:lsdException w:name="caption" w:semiHidden="1" w:uiPriority="35" w:unhideWhenUsed="1" w:qFormat="1"/>
-    <w:lsdException w:name="table of figures" w:semiHidden="1" w:unhideWhenUsed="1"/>
-    <w:lsdException w:name="envelope address" w:semiHidden="1" w:unhideWhenUsed="1"/>
-    <w:lsdException w:name="envelope return" w:semiHidden="1" w:unhideWhenUsed="1"/>
-    <w:lsdException w:name="footnote reference" w:semiHidden="1" w:unhideWhenUsed="1"/>
-    <w:lsdException w:name="annotation reference" w:semiHidden="1" w:unhideWhenUsed="1"/>
-    <w:lsdException w:name="line number" w:semiHidden="1" w:unhideWhenUsed="1"/>
-    <w:lsdException w:name="page number" w:semiHidden="1" w:unhideWhenUsed="1"/>
-    <w:lsdException w:name="endnote reference" w:semiHidden="1" w:unhideWhenUsed="1"/>
-    <w:lsdException w:name="endnote text" w:semiHidden="1" w:unhideWhenUsed="1"/>
-    <w:lsdException w:name="table of authorities" w:semiHidden="1" w:unhideWhenUsed="1"/>
-    <w:lsdException w:name="macro" w:semiHidden="1" w:unhideWhenUsed="1"/>
-    <w:lsdException w:name="toa heading" w:semiHidden="1" w:unhideWhenUsed="1"/>
-    <w:lsdException w:name="List" w:semiHidden="1" w:unhideWhenUsed="1"/>
-    <w:lsdException w:name="List Bullet" w:semiHidden="1" w:unhideWhenUsed="1"/>
-    <w:lsdException w:name="List 2" w:semiHidden="1" w:unhideWhenUsed="1"/>
-    <w:lsdException w:name="List 3" w:semiHidden="1" w:unhideWhenUsed="1"/>
-    <w:lsdException w:name="List Bullet 2" w:semiHidden="1" w:unhideWhenUsed="1"/>
-    <w:lsdException w:name="List Bullet 3" w:semiHidden="1" w:unhideWhenUsed="1"/>
-    <w:lsdException w:name="List Bullet 4" w:semiHidden="1" w:unhideWhenUsed="1"/>
-    <w:lsdException w:name="List Bullet 5" w:semiHidden="1" w:unhideWhenUsed="1"/>
-    <w:lsdException w:name="List Number 2" w:semiHidden="1" w:unhideWhenUsed="1"/>
-    <w:lsdException w:name="List Number 3" w:semiHidden="1" w:unhideWhenUsed="1"/>
-    <w:lsdException w:name="List Number 4" w:semiHidden="1" w:unhideWhenUsed="1"/>
-    <w:lsdException w:name="List Number 5" w:semiHidden="1" w:unhideWhenUsed="1"/>
-    <w:lsdException w:name="Title" w:qFormat="1"/>
-    <w:lsdException w:name="Closing" w:semiHidden="1" w:unhideWhenUsed="1"/>
-    <w:lsdException w:name="Signature" w:semiHidden="1" w:unhideWhenUsed="1"/>
-    <w:lsdException w:name="Default Paragraph Font" w:semiHidden="1" w:unhideWhenUsed="1"/>
-    <w:lsdException w:name="Body Text" w:semiHidden="1" w:unhideWhenUsed="1"/>
-    <w:lsdException w:name="Body Text Indent" w:semiHidden="1" w:unhideWhenUsed="1"/>
-    <w:lsdException w:name="List Continue" w:semiHidden="1" w:unhideWhenUsed="1"/>
-    <w:lsdException w:name="List Continue 2" w:semiHidden="1" w:unhideWhenUsed="1"/>
-    <w:lsdException w:name="List Continue 3" w:semiHidden="1" w:unhideWhenUsed="1"/>
-    <w:lsdException w:name="List Continue 4" w:semiHidden="1" w:unhideWhenUsed="1"/>
-    <w:lsdException w:name="List Continue 5" w:semiHidden="1" w:unhideWhenUsed="1"/>
-    <w:lsdException w:name="Message Header" w:semiHidden="1" w:unhideWhenUsed="1"/>
-    <w:lsdException w:name="Subtitle" w:qFormat="1"/>
-    <w:lsdException w:name="Body Text First Indent 2" w:semiHidden="1" w:unhideWhenUsed="1"/>
-    <w:lsdException w:name="Note Heading" w:semiHidden="1" w:unhideWhenUsed="1"/>
-    <w:lsdException w:name="Body Text 2" w:semiHidden="1" w:unhideWhenUsed="1"/>
-    <w:lsdException w:name="Body Text 3" w:semiHidden="1" w:unhideWhenUsed="1"/>
-    <w:lsdException w:name="Body Text Indent 2" w:semiHidden="1" w:unhideWhenUsed="1"/>
-    <w:lsdException w:name="Body Text Indent 3" w:semiHidden="1" w:unhideWhenUsed="1"/>
-    <w:lsdException w:name="Block Text" w:semiHidden="1" w:unhideWhenUsed="1"/>
-    <w:lsdException w:name="Hyperlink" w:semiHidden="1" w:uiPriority="99" w:unhideWhenUsed="1"/>
-    <w:lsdException w:name="FollowedHyperlink" w:semiHidden="1" w:unhideWhenUsed="1"/>
-    <w:lsdException w:name="Strong" w:qFormat="1"/>
-    <w:lsdException w:name="Emphasis" w:qFormat="1"/>
-    <w:lsdException w:name="Document Map" w:semiHidden="1" w:unhideWhenUsed="1"/>
-    <w:lsdException w:name="Plain Text" w:semiHidden="1" w:unhideWhenUsed="1"/>
-    <w:lsdException w:name="E-mail Signature" w:semiHidden="1" w:unhideWhenUsed="1"/>
-    <w:lsdException w:name="HTML Top of Form" w:semiHidden="1" w:unhideWhenUsed="1"/>
-    <w:lsdException w:name="HTML Bottom of Form" w:semiHidden="1" w:unhideWhenUsed="1"/>
-    <w:lsdException w:name="Normal (Web)" w:semiHidden="1" w:unhideWhenUsed="1"/>
-    <w:lsdException w:name="HTML Acronym" w:semiHidden="1" w:unhideWhenUsed="1"/>
-    <w:lsdException w:name="HTML Address" w:semiHidden="1" w:unhideWhenUsed="1"/>
-    <w:lsdException w:name="HTML Cite" w:semiHidden="1" w:unhideWhenUsed="1"/>
-    <w:lsdException w:name="HTML Code" w:semiHidden="1" w:unhideWhenUsed="1"/>
-    <w:lsdException w:name="HTML Definition" w:semiHidden="1" w:unhideWhenUsed="1"/>
-    <w:lsdException w:name="HTML Keyboard" w:semiHidden="1" w:unhideWhenUsed="1"/>
-    <w:lsdException w:name="HTML Preformatted" w:semiHidden="1" w:unhideWhenUsed="1"/>
-    <w:lsdException w:name="HTML Sample" w:semiHidden="1" w:unhideWhenUsed="1"/>
-    <w:lsdException w:name="HTML Typewriter" w:semiHidden="1" w:unhideWhenUsed="1"/>
-    <w:lsdException w:name="HTML Variable" w:semiHidden="1" w:unhideWhenUsed="1"/>
-    <w:lsdException w:name="Normal Table" w:semiHidden="1" w:unhideWhenUsed="1"/>
-    <w:lsdException w:name="annotation subject" w:semiHidden="1" w:unhideWhenUsed="1"/>
-    <w:lsdException w:name="No List" w:semiHidden="1" w:unhideWhenUsed="1"/>
-    <w:lsdException w:name="Outline List 1" w:semiHidden="1" w:unhideWhenUsed="1"/>
-    <w:lsdException w:name="Outline List 2" w:semiHidden="1" w:unhideWhenUsed="1"/>
-    <w:lsdException w:name="Outline List 3" w:semiHidden="1" w:unhideWhenUsed="1"/>
-    <w:lsdException w:name="Table Simple 1" w:semiHidden="1" w:unhideWhenUsed="1"/>
-    <w:lsdException w:name="Table Simple 2" w:semiHidden="1" w:unhideWhenUsed="1"/>
-    <w:lsdException w:name="Table Simple 3" w:semiHidden="1" w:unhideWhenUsed="1"/>
-    <w:lsdException w:name="Table Classic 1" w:semiHidden="1" w:unhideWhenUsed="1"/>
-    <w:lsdException w:name="Table Classic 2" w:semiHidden="1" w:unhideWhenUsed="1"/>
-    <w:lsdException w:name="Table Classic 3" w:semiHidden="1" w:unhideWhenUsed="1"/>
-    <w:lsdException w:name="Table Classic 4" w:semiHidden="1" w:unhideWhenUsed="1"/>
-    <w:lsdException w:name="Table Colorful 1" w:semiHidden="1" w:unhideWhenUsed="1"/>
-    <w:lsdException w:name="Table Colorful 2" w:semiHidden="1" w:unhideWhenUsed="1"/>
-    <w:lsdException w:name="Table Colorful 3" w:semiHidden="1" w:unhideWhenUsed="1"/>
-    <w:lsdException w:name="Table Columns 1" w:semiHidden="1" w:unhideWhenUsed="1"/>
-    <w:lsdException w:name="Table Columns 2" w:semiHidden="1" w:unhideWhenUsed="1"/>
-    <w:lsdException w:name="Table Columns 3" w:semiHidden="1" w:unhideWhenUsed="1"/>
-    <w:lsdException w:name="Table Columns 4" w:semiHidden="1" w:unhideWhenUsed="1"/>
-    <w:lsdException w:name="Table Columns 5" w:semiHidden="1" w:unhideWhenUsed="1"/>
-    <w:lsdException w:name="Table Grid 1" w:semiHidden="1" w:unhideWhenUsed="1"/>
-    <w:lsdException w:name="Table Grid 2" w:semiHidden="1" w:unhideWhenUsed="1"/>
-    <w:lsdException w:name="Table Grid 3" w:semiHidden="1" w:unhideWhenUsed="1"/>
-    <w:lsdException w:name="Table Grid 4" w:semiHidden="1" w:unhideWhenUsed="1"/>
-    <w:lsdException w:name="Table Grid 5" w:semiHidden="1" w:unhideWhenUsed="1"/>
-    <w:lsdException w:name="Table Grid 6" w:semiHidden="1" w:unhideWhenUsed="1"/>
-    <w:lsdException w:name="Table Grid 7" w:semiHidden="1" w:unhideWhenUsed="1"/>
-    <w:lsdException w:name="Table Grid 8" w:semiHidden="1" w:unhideWhenUsed="1"/>
-    <w:lsdException w:name="Table List 1" w:semiHidden="1" w:unhideWhenUsed="1"/>
-    <w:lsdException w:name="Table List 2" w:semiHidden="1" w:unhideWhenUsed="1"/>
-    <w:lsdException w:name="Table List 3" w:semiHidden="1" w:unhideWhenUsed="1"/>
-    <w:lsdException w:name="Table List 4" w:semiHidden="1" w:unhideWhenUsed="1"/>
-    <w:lsdException w:name="Table List 5" w:semiHidden="1" w:unhideWhenUsed="1"/>
-    <w:lsdException w:name="Table List 6" w:semiHidden="1" w:unhideWhenUsed="1"/>
-    <w:lsdException w:name="Table List 7" w:semiHidden="1" w:unhideWhenUsed="1"/>
-    <w:lsdException w:name="Table List 8" w:semiHidden="1" w:unhideWhenUsed="1"/>
-    <w:lsdException w:name="Table 3D effects 1" w:semiHidden="1" w:unhideWhenUsed="1"/>
-    <w:lsdException w:name="Table 3D effects 2" w:semiHidden="1" w:unhideWhenUsed="1"/>
-    <w:lsdException w:name="Table 3D effects 3" w:semiHidden="1" w:unhideWhenUsed="1"/>
-    <w:lsdException w:name="Table Contemporary" w:semiHidden="1" w:unhideWhenUsed="1"/>
-    <w:lsdException w:name="Table Elegant" w:semiHidden="1" w:unhideWhenUsed="1"/>
-    <w:lsdException w:name="Table Professional" w:semiHidden="1" w:unhideWhenUsed="1"/>
-    <w:lsdException w:name="Table Subtle 1" w:semiHidden="1" w:unhideWhenUsed="1"/>
-    <w:lsdException w:name="Table Subtle 2" w:semiHidden="1" w:unhideWhenUsed="1"/>
-    <w:lsdException w:name="Table Web 1" w:semiHidden="1" w:unhideWhenUsed="1"/>
-    <w:lsdException w:name="Table Web 2" w:semiHidden="1" w:unhideWhenUsed="1"/>
-    <w:lsdException w:name="Table Web 3" w:semiHidden="1" w:unhideWhenUsed="1"/>
-    <w:lsdException w:name="Balloon Text" w:semiHidden="1" w:unhideWhenUsed="1"/>
-    <w:lsdException w:name="Table Theme" w:semiHidden="1" w:unhideWhenUsed="1"/>
-    <w:lsdException w:name="Placeholder Text" w:semiHidden="1" w:uiPriority="99"/>
-    <w:lsdException w:name="No Spacing" w:uiPriority="1" w:qFormat="1"/>
-    <w:lsdException w:name="Light Shading" w:uiPriority="60"/>
-    <w:lsdException w:name="Light List" w:uiPriority="61"/>
-    <w:lsdException w:name="Light Grid" w:uiPriority="62"/>
-    <w:lsdException w:name="Medium Shading 1" w:uiPriority="63"/>
-    <w:lsdException w:name="Medium Shading 2" w:uiPriority="64"/>
-    <w:lsdException w:name="Medium List 1" w:uiPriority="65"/>
-    <w:lsdException w:name="Medium List 2" w:uiPriority="66"/>
-    <w:lsdException w:name="Medium Grid 1" w:uiPriority="67"/>
-    <w:lsdException w:name="Medium Grid 2" w:uiPriority="68"/>
-    <w:lsdException w:name="Medium Grid 3" w:uiPriority="69"/>
-    <w:lsdException w:name="Dark List" w:uiPriority="70"/>
-    <w:lsdException w:name="Colorful Shading" w:uiPriority="71"/>
-    <w:lsdException w:name="Colorful List" w:uiPriority="72"/>
-    <w:lsdException w:name="Colorful Grid" w:uiPriority="73"/>
-    <w:lsdException w:name="Light Shading Accent 1" w:uiPriority="60"/>
-    <w:lsdException w:name="Light List Accent 1" w:uiPriority="61"/>
-    <w:lsdException w:name="Light Grid Accent 1" w:uiPriority="62"/>
-    <w:lsdException w:name="Medium Shading 1 Accent 1" w:uiPriority="63"/>
-    <w:lsdException w:name="Medium Shading 2 Accent 1" w:uiPriority="64"/>
-    <w:lsdException w:name="Medium List 1 Accent 1" w:uiPriority="65"/>
-    <w:lsdException w:name="Revision" w:semiHidden="1" w:uiPriority="99"/>
-    <w:lsdException w:name="List Paragraph" w:uiPriority="34" w:qFormat="1"/>
-    <w:lsdException w:name="Quote" w:uiPriority="29" w:qFormat="1"/>
-    <w:lsdException w:name="Intense Quote" w:uiPriority="30" w:qFormat="1"/>
-    <w:lsdException w:name="Medium List 2 Accent 1" w:uiPriority="66"/>
-    <w:lsdException w:name="Medium Grid 1 Accent 1" w:uiPriority="67"/>
-    <w:lsdException w:name="Medium Grid 2 Accent 1" w:uiPriority="68"/>
-    <w:lsdException w:name="Medium Grid 3 Accent 1" w:uiPriority="69"/>
-    <w:lsdException w:name="Dark List Accent 1" w:uiPriority="70"/>
-    <w:lsdException w:name="Colorful Shading Accent 1" w:uiPriority="71"/>
-    <w:lsdException w:name="Colorful List Accent 1" w:uiPriority="72"/>
-    <w:lsdException w:name="Colorful Grid Accent 1" w:uiPriority="73"/>
-    <w:lsdException w:name="Light Shading Accent 2" w:uiPriority="60"/>
-    <w:lsdException w:name="Light List Accent 2" w:uiPriority="61"/>
-    <w:lsdException w:name="Light Grid Accent 2" w:uiPriority="62"/>
-    <w:lsdException w:name="Medium Shading 1 Accent 2" w:uiPriority="63"/>
-    <w:lsdException w:name="Medium Shading 2 Accent 2" w:uiPriority="64"/>
-    <w:lsdException w:name="Medium List 1 Accent 2" w:uiPriority="65"/>
-    <w:lsdException w:name="Medium List 2 Accent 2" w:uiPriority="66"/>
-    <w:lsdException w:name="Medium Grid 1 Accent 2" w:uiPriority="67"/>
-    <w:lsdException w:name="Medium Grid 2 Accent 2" w:uiPriority="68"/>
-    <w:lsdException w:name="Medium Grid 3 Accent 2" w:uiPriority="69"/>
-    <w:lsdException w:name="Dark List Accent 2" w:uiPriority="70"/>
-    <w:lsdException w:name="Colorful Shading Accent 2" w:uiPriority="71"/>
-    <w:lsdException w:name="Colorful List Accent 2" w:uiPriority="72"/>
-    <w:lsdException w:name="Colorful Grid Accent 2" w:uiPriority="73"/>
-    <w:lsdException w:name="Light Shading Accent 3" w:uiPriority="60"/>
-    <w:lsdException w:name="Light List Accent 3" w:uiPriority="61"/>
-    <w:lsdException w:name="Light Grid Accent 3" w:uiPriority="62"/>
-    <w:lsdException w:name="Medium Shading 1 Accent 3" w:uiPriority="63"/>
-    <w:lsdException w:name="Medium Shading 2 Accent 3" w:uiPriority="64"/>
-    <w:lsdException w:name="Medium List 1 Accent 3" w:uiPriority="65"/>
-    <w:lsdException w:name="Medium List 2 Accent 3" w:uiPriority="66"/>
-    <w:lsdException w:name="Medium Grid 1 Accent 3" w:uiPriority="67"/>
-    <w:lsdException w:name="Medium Grid 2 Accent 3" w:uiPriority="68"/>
-    <w:lsdException w:name="Medium Grid 3 Accent 3" w:uiPriority="69"/>
-    <w:lsdException w:name="Dark List Accent 3" w:uiPriority="70"/>
-    <w:lsdException w:name="Colorful Shading Accent 3" w:uiPriority="71"/>
-    <w:lsdException w:name="Colorful List Accent 3" w:uiPriority="72"/>
-    <w:lsdException w:name="Colorful Grid Accent 3" w:uiPriority="73"/>
-    <w:lsdException w:name="Light Shading Accent 4" w:uiPriority="60"/>
-    <w:lsdException w:name="Light List Accent 4" w:uiPriority="61"/>
-    <w:lsdException w:name="Light Grid Accent 4" w:uiPriority="62"/>
-    <w:lsdException w:name="Medium Shading 1 Accent 4" w:uiPriority="63"/>
-    <w:lsdException w:name="Medium Shading 2 Accent 4" w:uiPriority="64"/>
-    <w:lsdException w:name="Medium List 1 Accent 4" w:uiPriority="65"/>
-    <w:lsdException w:name="Medium List 2 Accent 4" w:uiPriority="66"/>
-    <w:lsdException w:name="Medium Grid 1 Accent 4" w:uiPriority="67"/>
-    <w:lsdException w:name="Medium Grid 2 Accent 4" w:uiPriority="68"/>
-    <w:lsdException w:name="Medium Grid 3 Accent 4" w:uiPriority="69"/>
-    <w:lsdException w:name="Dark List Accent 4" w:uiPriority="70"/>
-    <w:lsdException w:name="Colorful Shading Accent 4" w:uiPriority="71"/>
-    <w:lsdException w:name="Colorful List Accent 4" w:uiPriority="72"/>
-    <w:lsdException w:name="Colorful Grid Accent 4" w:uiPriority="73"/>
-    <w:lsdException w:name="Light Shading Accent 5" w:uiPriority="60"/>
-    <w:lsdException w:name="Light List Accent 5" w:uiPriority="61"/>
-    <w:lsdException w:name="Light Grid Accent 5" w:uiPriority="62"/>
-    <w:lsdException w:name="Medium Shading 1 Accent 5" w:uiPriority="63"/>
-    <w:lsdException w:name="Medium Shading 2 Accent 5" w:uiPriority="64"/>
-    <w:lsdException w:name="Medium List 1 Accent 5" w:uiPriority="65"/>
-    <w:lsdException w:name="Medium List 2 Accent 5" w:uiPriority="66"/>
-    <w:lsdException w:name="Medium Grid 1 Accent 5" w:uiPriority="67"/>
-    <w:lsdException w:name="Medium Grid 2 Accent 5" w:uiPriority="68"/>
-    <w:lsdException w:name="Medium Grid 3 Accent 5" w:uiPriority="69"/>
-    <w:lsdException w:name="Dark List Accent 5" w:uiPriority="70"/>
-    <w:lsdException w:name="Colorful Shading Accent 5" w:uiPriority="71"/>
-    <w:lsdException w:name="Colorful List Accent 5" w:uiPriority="72"/>
-    <w:lsdException w:name="Colorful Grid Accent 5" w:uiPriority="73"/>
-    <w:lsdException w:name="Light Shading Accent 6" w:uiPriority="60"/>
-    <w:lsdException w:name="Light List Accent 6" w:uiPriority="61"/>
-    <w:lsdException w:name="Light Grid Accent 6" w:uiPriority="62"/>
-    <w:lsdException w:name="Medium Shading 1 Accent 6" w:uiPriority="63"/>
-    <w:lsdException w:name="Medium Shading 2 Accent 6" w:uiPriority="64"/>
-    <w:lsdException w:name="Medium List 1 Accent 6" w:uiPriority="65"/>
-    <w:lsdException w:name="Medium List 2 Accent 6" w:uiPriority="66"/>
-    <w:lsdException w:name="Medium Grid 1 Accent 6" w:uiPriority="67"/>
-    <w:lsdException w:name="Medium Grid 2 Accent 6" w:uiPriority="68"/>
-    <w:lsdException w:name="Medium Grid 3 Accent 6" w:uiPriority="69"/>
-    <w:lsdException w:name="Dark List Accent 6" w:uiPriority="70"/>
-    <w:lsdException w:name="Colorful Shading Accent 6" w:uiPriority="71"/>
-    <w:lsdException w:name="Colorful List Accent 6" w:uiPriority="72"/>
-    <w:lsdException w:name="Colorful Grid Accent 6" w:uiPriority="73"/>
-    <w:lsdException w:name="Subtle Emphasis" w:uiPriority="19" w:qFormat="1"/>
-    <w:lsdException w:name="Intense Emphasis" w:uiPriority="21" w:qFormat="1"/>
-    <w:lsdException w:name="Subtle Reference" w:uiPriority="31" w:qFormat="1"/>
-    <w:lsdException w:name="Intense Reference" w:uiPriority="32" w:qFormat="1"/>
-    <w:lsdException w:name="Book Title" w:uiPriority="33" w:qFormat="1"/>
-    <w:lsdException w:name="Bibliography" w:semiHidden="1" w:uiPriority="37" w:unhideWhenUsed="1"/>
-    <w:lsdException w:name="TOC Heading" w:semiHidden="1" w:uiPriority="39" w:unhideWhenUsed="1" w:qFormat="1"/>
-    <w:lsdException w:name="Plain Table 1" w:uiPriority="41"/>
-    <w:lsdException w:name="Plain Table 2" w:uiPriority="42"/>
-    <w:lsdException w:name="Plain Table 3" w:uiPriority="43"/>
-    <w:lsdException w:name="Plain Table 4" w:uiPriority="44"/>
-    <w:lsdException w:name="Plain Table 5" w:uiPriority="45"/>
-    <w:lsdException w:name="Grid Table Light" w:uiPriority="40"/>
-    <w:lsdException w:name="Grid Table 1 Light" w:uiPriority="46"/>
-    <w:lsdException w:name="Grid Table 2" w:uiPriority="47"/>
-    <w:lsdException w:name="Grid Table 3" w:uiPriority="48"/>
-    <w:lsdException w:name="Grid Table 4" w:uiPriority="49"/>
-    <w:lsdException w:name="Grid Table 5 Dark" w:uiPriority="50"/>
-    <w:lsdException w:name="Grid Table 6 Colorful" w:uiPriority="51"/>
-    <w:lsdException w:name="Grid Table 7 Colorful" w:uiPriority="52"/>
-    <w:lsdException w:name="Grid Table 1 Light Accent 1" w:uiPriority="46"/>
-    <w:lsdException w:name="Grid Table 2 Accent 1" w:uiPriority="47"/>
-    <w:lsdException w:name="Grid Table 3 Accent 1" w:uiPriority="48"/>
-    <w:lsdException w:name="Grid Table 4 Accent 1" w:uiPriority="49"/>
-    <w:lsdException w:name="Grid Table 5 Dark Accent 1" w:uiPriority="50"/>
-    <w:lsdException w:name="Grid Table 6 Colorful Accent 1" w:uiPriority="51"/>
-    <w:lsdException w:name="Grid Table 7 Colorful Accent 1" w:uiPriority="52"/>
-    <w:lsdException w:name="Grid Table 1 Light Accent 2" w:uiPriority="46"/>
-    <w:lsdException w:name="Grid Table 2 Accent 2" w:uiPriority="47"/>
-    <w:lsdException w:name="Grid Table 3 Accent 2" w:uiPriority="48"/>
-    <w:lsdException w:name="Grid Table 4 Accent 2" w:uiPriority="49"/>
-    <w:lsdException w:name="Grid Table 5 Dark Accent 2" w:uiPriority="50"/>
-    <w:lsdException w:name="Grid Table 6 Colorful Accent 2" w:uiPriority="51"/>
-    <w:lsdException w:name="Grid Table 7 Colorful Accent 2" w:uiPriority="52"/>
-    <w:lsdException w:name="Grid Table 1 Light Accent 3" w:uiPriority="46"/>
-    <w:lsdException w:name="Grid Table 2 Accent 3" w:uiPriority="47"/>
-    <w:lsdException w:name="Grid Table 3 Accent 3" w:uiPriority="48"/>
-    <w:lsdException w:name="Grid Table 4 Accent 3" w:uiPriority="49"/>
-    <w:lsdException w:name="Grid Table 5 Dark Accent 3" w:uiPriority="50"/>
-    <w:lsdException w:name="Grid Table 6 Colorful Accent 3" w:uiPriority="51"/>
-    <w:lsdException w:name="Grid Table 7 Colorful Accent 3" w:uiPriority="52"/>
-    <w:lsdException w:name="Grid Table 1 Light Accent 4" w:uiPriority="46"/>
-    <w:lsdException w:name="Grid Table 2 Accent 4" w:uiPriority="47"/>
-    <w:lsdException w:name="Grid Table 3 Accent 4" w:uiPriority="48"/>
-    <w:lsdException w:name="Grid Table 4 Accent 4" w:uiPriority="49"/>
-    <w:lsdException w:name="Grid Table 5 Dark Accent 4" w:uiPriority="50"/>
-    <w:lsdException w:name="Grid Table 6 Colorful Accent 4" w:uiPriority="51"/>
-    <w:lsdException w:name="Grid Table 7 Colorful Accent 4" w:uiPriority="52"/>
-    <w:lsdException w:name="Grid Table 1 Light Accent 5" w:uiPriority="46"/>
-    <w:lsdException w:name="Grid Table 2 Accent 5" w:uiPriority="47"/>
-    <w:lsdException w:name="Grid Table 3 Accent 5" w:uiPriority="48"/>
-    <w:lsdException w:name="Grid Table 4 Accent 5" w:uiPriority="49"/>
-    <w:lsdException w:name="Grid Table 5 Dark Accent 5" w:uiPriority="50"/>
-    <w:lsdException w:name="Grid Table 6 Colorful Accent 5" w:uiPriority="51"/>
-    <w:lsdException w:name="Grid Table 7 Colorful Accent 5" w:uiPriority="52"/>
-    <w:lsdException w:name="Grid Table 1 Light Accent 6" w:uiPriority="46"/>
-    <w:lsdException w:name="Grid Table 2 Accent 6" w:uiPriority="47"/>
-    <w:lsdException w:name="Grid Table 3 Accent 6" w:uiPriority="48"/>
-    <w:lsdException w:name="Grid Table 4 Accent 6" w:uiPriority="49"/>
-    <w:lsdException w:name="Grid Table 5 Dark Accent 6" w:uiPriority="50"/>
-    <w:lsdException w:name="Grid Table 6 Colorful Accent 6" w:uiPriority="51"/>
-    <w:lsdException w:name="Grid Table 7 Colorful Accent 6" w:uiPriority="52"/>
-    <w:lsdException w:name="List Table 1 Light" w:uiPriority="46"/>
-    <w:lsdException w:name="List Table 2" w:uiPriority="47"/>
-    <w:lsdException w:name="List Table 3" w:uiPriority="48"/>
-    <w:lsdException w:name="List Table 4" w:uiPriority="49"/>
-    <w:lsdException w:name="List Table 5 Dark" w:uiPriority="50"/>
-    <w:lsdException w:name="List Table 6 Colorful" w:uiPriority="51"/>
-    <w:lsdException w:name="List Table 7 Colorful" w:uiPriority="52"/>
-    <w:lsdException w:name="List Table 1 Light Accent 1" w:uiPriority="46"/>
-    <w:lsdException w:name="List Table 2 Accent 1" w:uiPriority="47"/>
-    <w:lsdException w:name="List Table 3 Accent 1" w:uiPriority="48"/>
-    <w:lsdException w:name="List Table 4 Accent 1" w:uiPriority="49"/>
-    <w:lsdException w:name="List Table 5 Dark Accent 1" w:uiPriority="50"/>
-    <w:lsdException w:name="List Table 6 Colorful Accent 1" w:uiPriority="51"/>
-    <w:lsdException w:name="List Table 7 Colorful Accent 1" w:uiPriority="52"/>
-    <w:lsdException w:name="List Table 1 Light Accent 2" w:uiPriority="46"/>
-    <w:lsdException w:name="List Table 2 Accent 2" w:uiPriority="47"/>
-    <w:lsdException w:name="List Table 3 Accent 2" w:uiPriority="48"/>
-    <w:lsdException w:name="List Table 4 Accent 2" w:uiPriority="49"/>
-    <w:lsdException w:name="List Table 5 Dark Accent 2" w:uiPriority="50"/>
-    <w:lsdException w:name="List Table 6 Colorful Accent 2" w:uiPriority="51"/>
-    <w:lsdException w:name="List Table 7 Colorful Accent 2" w:uiPriority="52"/>
-    <w:lsdException w:name="List Table 1 Light Accent 3" w:uiPriority="46"/>
-    <w:lsdException w:name="List Table 2 Accent 3" w:uiPriority="47"/>
-    <w:lsdException w:name="List Table 3 Accent 3" w:uiPriority="48"/>
-    <w:lsdException w:name="List Table 4 Accent 3" w:uiPriority="49"/>
-    <w:lsdException w:name="List Table 5 Dark Accent 3" w:uiPriority="50"/>
-    <w:lsdException w:name="List Table 6 Colorful Accent 3" w:uiPriority="51"/>
-    <w:lsdException w:name="List Table 7 Colorful Accent 3" w:uiPriority="52"/>
-    <w:lsdException w:name="List Table 1 Light Accent 4" w:uiPriority="46"/>
-    <w:lsdException w:name="List Table 2 Accent 4" w:uiPriority="47"/>
-    <w:lsdException w:name="List Table 3 Accent 4" w:uiPriority="48"/>
-    <w:lsdException w:name="List Table 4 Accent 4" w:uiPriority="49"/>
-    <w:lsdException w:name="List Table 5 Dark Accent 4" w:uiPriority="50"/>
-    <w:lsdException w:name="List Table 6 Colorful Accent 4" w:uiPriority="51"/>
-    <w:lsdException w:name="List Table 7 Colorful Accent 4" w:uiPriority="52"/>
-    <w:lsdException w:name="List Table 1 Light Accent 5" w:uiPriority="46"/>
-    <w:lsdException w:name="List Table 2 Accent 5" w:uiPriority="47"/>
-    <w:lsdException w:name="List Table 3 Accent 5" w:uiPriority="48"/>
-    <w:lsdException w:name="List Table 4 Accent 5" w:uiPriority="49"/>
-    <w:lsdException w:name="List Table 5 Dark Accent 5" w:uiPriority="50"/>
-    <w:lsdException w:name="List Table 6 Colorful Accent 5" w:uiPriority="51"/>
-    <w:lsdException w:name="List Table 7 Colorful Accent 5" w:uiPriority="52"/>
-    <w:lsdException w:name="List Table 1 Light Accent 6" w:uiPriority="46"/>
-    <w:lsdException w:name="List Table 2 Accent 6" w:uiPriority="47"/>
-    <w:lsdException w:name="List Table 3 Accent 6" w:uiPriority="48"/>
-    <w:lsdException w:name="List Table 4 Accent 6" w:uiPriority="49"/>
-    <w:lsdException w:name="List Table 5 Dark Accent 6" w:uiPriority="50"/>
-    <w:lsdException w:name="List Table 6 Colorful Accent 6" w:uiPriority="51"/>
-    <w:lsdException w:name="List Table 7 Colorful Accent 6" w:uiPriority="52"/>
-    <w:lsdException w:name="Mention" w:semiHidden="1" w:uiPriority="99" w:unhideWhenUsed="1"/>
-    <w:lsdException w:name="Smart Hyperlink" w:semiHidden="1" w:uiPriority="99" w:unhideWhenUsed="1"/>
-    <w:lsdException w:name="Hashtag" w:semiHidden="1" w:uiPriority="99" w:unhideWhenUsed="1"/>
-    <w:lsdException w:name="Unresolved Mention" w:semiHidden="1" w:uiPriority="99" w:unhideWhenUsed="1"/>
+  <w:latentStyles w:defLockedState="0" w:defUIPriority="0" w:defSemiHidden="1" w:defUnhideWhenUsed="1" w:defQFormat="0" w:count="276">
+    <w:lsdException w:name="Normal" w:semiHidden="0" w:unhideWhenUsed="0" w:qFormat="1"/>
+    <w:lsdException w:name="heading 1" w:semiHidden="0" w:uiPriority="9" w:unhideWhenUsed="0" w:qFormat="1"/>
+    <w:lsdException w:name="heading 2" w:semiHidden="0" w:unhideWhenUsed="0" w:qFormat="1"/>
+    <w:lsdException w:name="heading 3" w:semiHidden="0" w:unhideWhenUsed="0" w:qFormat="1"/>
+    <w:lsdException w:name="heading 4" w:qFormat="1"/>
+    <w:lsdException w:name="heading 5" w:qFormat="1"/>
+    <w:lsdException w:name="heading 6" w:qFormat="1"/>
+    <w:lsdException w:name="heading 7" w:qFormat="1"/>
+    <w:lsdException w:name="heading 8" w:qFormat="1"/>
+    <w:lsdException w:name="heading 9" w:qFormat="1"/>
+    <w:lsdException w:name="toc 1" w:uiPriority="39"/>
+    <w:lsdException w:name="toc 2" w:uiPriority="39"/>
+    <w:lsdException w:name="footer" w:uiPriority="99"/>
+    <w:lsdException w:name="caption" w:uiPriority="35" w:qFormat="1"/>
+    <w:lsdException w:name="List Number" w:semiHidden="0" w:unhideWhenUsed="0"/>
+    <w:lsdException w:name="List 4" w:semiHidden="0" w:unhideWhenUsed="0"/>
+    <w:lsdException w:name="List 5" w:semiHidden="0" w:unhideWhenUsed="0"/>
+    <w:lsdException w:name="Title" w:semiHidden="0" w:unhideWhenUsed="0" w:qFormat="1"/>
+    <w:lsdException w:name="Subtitle" w:semiHidden="0" w:unhideWhenUsed="0" w:qFormat="1"/>
+    <w:lsdException w:name="Salutation" w:semiHidden="0" w:unhideWhenUsed="0"/>
+    <w:lsdException w:name="Date" w:semiHidden="0" w:unhideWhenUsed="0"/>
+    <w:lsdException w:name="Body Text First Indent" w:semiHidden="0" w:unhideWhenUsed="0"/>
+    <w:lsdException w:name="Hyperlink" w:uiPriority="99"/>
+    <w:lsdException w:name="Strong" w:semiHidden="0" w:unhideWhenUsed="0" w:qFormat="1"/>
+    <w:lsdException w:name="Emphasis" w:semiHidden="0" w:unhideWhenUsed="0" w:qFormat="1"/>
+    <w:lsdException w:name="Table Grid" w:semiHidden="0" w:unhideWhenUsed="0"/>
+    <w:lsdException w:name="Note Level 1" w:semiHidden="0" w:unhideWhenUsed="0"/>
+    <w:lsdException w:name="Note Level 2" w:semiHidden="0" w:unhideWhenUsed="0"/>
+    <w:lsdException w:name="Note Level 3" w:semiHidden="0" w:unhideWhenUsed="0"/>
+    <w:lsdException w:name="Note Level 4" w:semiHidden="0" w:unhideWhenUsed="0"/>
+    <w:lsdException w:name="Note Level 5" w:semiHidden="0" w:unhideWhenUsed="0"/>
+    <w:lsdException w:name="Note Level 6" w:semiHidden="0" w:unhideWhenUsed="0"/>
+    <w:lsdException w:name="Note Level 7" w:semiHidden="0" w:unhideWhenUsed="0"/>
+    <w:lsdException w:name="Note Level 8" w:semiHidden="0" w:unhideWhenUsed="0"/>
+    <w:lsdException w:name="Note Level 9" w:semiHidden="0" w:unhideWhenUsed="0"/>
+    <w:lsdException w:name="Placeholder Text" w:uiPriority="99" w:unhideWhenUsed="0"/>
+    <w:lsdException w:name="No Spacing" w:semiHidden="0" w:uiPriority="1" w:unhideWhenUsed="0" w:qFormat="1"/>
+    <w:lsdException w:name="Light Shading" w:semiHidden="0" w:uiPriority="60" w:unhideWhenUsed="0"/>
+    <w:lsdException w:name="Light List" w:semiHidden="0" w:uiPriority="61" w:unhideWhenUsed="0"/>
+    <w:lsdException w:name="Light Grid" w:semiHidden="0" w:uiPriority="62" w:unhideWhenUsed="0"/>
+    <w:lsdException w:name="Medium Shading 1" w:semiHidden="0" w:uiPriority="63" w:unhideWhenUsed="0"/>
+    <w:lsdException w:name="Medium Shading 2" w:semiHidden="0" w:uiPriority="64" w:unhideWhenUsed="0"/>
+    <w:lsdException w:name="Medium List 1" w:semiHidden="0" w:uiPriority="65" w:unhideWhenUsed="0"/>
+    <w:lsdException w:name="Medium List 2" w:semiHidden="0" w:uiPriority="66" w:unhideWhenUsed="0"/>
+    <w:lsdException w:name="Medium Grid 1" w:semiHidden="0" w:uiPriority="67" w:unhideWhenUsed="0"/>
+    <w:lsdException w:name="Medium Grid 2" w:semiHidden="0" w:uiPriority="68" w:unhideWhenUsed="0"/>
+    <w:lsdException w:name="Medium Grid 3" w:semiHidden="0" w:uiPriority="69" w:unhideWhenUsed="0"/>
+    <w:lsdException w:name="Dark List" w:semiHidden="0" w:uiPriority="70" w:unhideWhenUsed="0"/>
+    <w:lsdException w:name="Colorful Shading" w:semiHidden="0" w:uiPriority="71" w:unhideWhenUsed="0"/>
+    <w:lsdException w:name="Colorful List" w:semiHidden="0" w:uiPriority="72" w:unhideWhenUsed="0"/>
+    <w:lsdException w:name="Colorful Grid" w:semiHidden="0" w:uiPriority="73" w:unhideWhenUsed="0"/>
+    <w:lsdException w:name="Light Shading Accent 1" w:semiHidden="0" w:uiPriority="60" w:unhideWhenUsed="0"/>
+    <w:lsdException w:name="Light List Accent 1" w:semiHidden="0" w:uiPriority="61" w:unhideWhenUsed="0"/>
+    <w:lsdException w:name="Light Grid Accent 1" w:semiHidden="0" w:uiPriority="62" w:unhideWhenUsed="0"/>
+    <w:lsdException w:name="Medium Shading 1 Accent 1" w:semiHidden="0" w:uiPriority="63" w:unhideWhenUsed="0"/>
+    <w:lsdException w:name="Medium Shading 2 Accent 1" w:semiHidden="0" w:uiPriority="64" w:unhideWhenUsed="0"/>
+    <w:lsdException w:name="Medium List 1 Accent 1" w:semiHidden="0" w:uiPriority="65" w:unhideWhenUsed="0"/>
+    <w:lsdException w:name="Revision" w:uiPriority="99" w:unhideWhenUsed="0"/>
+    <w:lsdException w:name="List Paragraph" w:semiHidden="0" w:uiPriority="34" w:unhideWhenUsed="0" w:qFormat="1"/>
+    <w:lsdException w:name="Quote" w:semiHidden="0" w:uiPriority="29" w:unhideWhenUsed="0" w:qFormat="1"/>
+    <w:lsdException w:name="Intense Quote" w:semiHidden="0" w:uiPriority="30" w:unhideWhenUsed="0" w:qFormat="1"/>
+    <w:lsdException w:name="Medium List 2 Accent 1" w:semiHidden="0" w:uiPriority="66" w:unhideWhenUsed="0"/>
+    <w:lsdException w:name="Medium Grid 1 Accent 1" w:semiHidden="0" w:uiPriority="67" w:unhideWhenUsed="0"/>
+    <w:lsdException w:name="Medium Grid 2 Accent 1" w:semiHidden="0" w:uiPriority="68" w:unhideWhenUsed="0"/>
+    <w:lsdException w:name="Medium Grid 3 Accent 1" w:semiHidden="0" w:uiPriority="69" w:unhideWhenUsed="0"/>
+    <w:lsdException w:name="Dark List Accent 1" w:semiHidden="0" w:uiPriority="70" w:unhideWhenUsed="0"/>
+    <w:lsdException w:name="Colorful Shading Accent 1" w:semiHidden="0" w:uiPriority="71" w:unhideWhenUsed="0"/>
+    <w:lsdException w:name="Colorful List Accent 1" w:semiHidden="0" w:uiPriority="72" w:unhideWhenUsed="0"/>
+    <w:lsdException w:name="Colorful Grid Accent 1" w:semiHidden="0" w:uiPriority="73" w:unhideWhenUsed="0"/>
+    <w:lsdException w:name="Light Shading Accent 2" w:semiHidden="0" w:uiPriority="60" w:unhideWhenUsed="0"/>
+    <w:lsdException w:name="Light List Accent 2" w:semiHidden="0" w:uiPriority="61" w:unhideWhenUsed="0"/>
+    <w:lsdException w:name="Light Grid Accent 2" w:semiHidden="0" w:uiPriority="62" w:unhideWhenUsed="0"/>
+    <w:lsdException w:name="Medium Shading 1 Accent 2" w:semiHidden="0" w:uiPriority="63" w:unhideWhenUsed="0"/>
+    <w:lsdException w:name="Medium Shading 2 Accent 2" w:semiHidden="0" w:uiPriority="64" w:unhideWhenUsed="0"/>
+    <w:lsdException w:name="Medium List 1 Accent 2" w:semiHidden="0" w:uiPriority="65" w:unhideWhenUsed="0"/>
+    <w:lsdException w:name="Medium List 2 Accent 2" w:semiHidden="0" w:uiPriority="66" w:unhideWhenUsed="0"/>
+    <w:lsdException w:name="Medium Grid 1 Accent 2" w:semiHidden="0" w:uiPriority="67" w:unhideWhenUsed="0"/>
+    <w:lsdException w:name="Medium Grid 2 Accent 2" w:semiHidden="0" w:uiPriority="68" w:unhideWhenUsed="0"/>
+    <w:lsdException w:name="Medium Grid 3 Accent 2" w:semiHidden="0" w:uiPriority="69" w:unhideWhenUsed="0"/>
+    <w:lsdException w:name="Dark List Accent 2" w:semiHidden="0" w:uiPriority="70" w:unhideWhenUsed="0"/>
+    <w:lsdException w:name="Colorful Shading Accent 2" w:semiHidden="0" w:uiPriority="71" w:unhideWhenUsed="0"/>
+    <w:lsdException w:name="Colorful List Accent 2" w:semiHidden="0" w:uiPriority="72" w:unhideWhenUsed="0"/>
+    <w:lsdException w:name="Colorful Grid Accent 2" w:semiHidden="0" w:uiPriority="73" w:unhideWhenUsed="0"/>
+    <w:lsdException w:name="Light Shading Accent 3" w:semiHidden="0" w:uiPriority="60" w:unhideWhenUsed="0"/>
+    <w:lsdException w:name="Light List Accent 3" w:semiHidden="0" w:uiPriority="61" w:unhideWhenUsed="0"/>
+    <w:lsdException w:name="Light Grid Accent 3" w:semiHidden="0" w:uiPriority="62" w:unhideWhenUsed="0"/>
+    <w:lsdException w:name="Medium Shading 1 Accent 3" w:semiHidden="0" w:uiPriority="63" w:unhideWhenUsed="0"/>
+    <w:lsdException w:name="Medium Shading 2 Accent 3" w:semiHidden="0" w:uiPriority="64" w:unhideWhenUsed="0"/>
+    <w:lsdException w:name="Medium List 1 Accent 3" w:semiHidden="0" w:uiPriority="65" w:unhideWhenUsed="0"/>
+    <w:lsdException w:name="Medium List 2 Accent 3" w:semiHidden="0" w:uiPriority="66" w:unhideWhenUsed="0"/>
+    <w:lsdException w:name="Medium Grid 1 Accent 3" w:semiHidden="0" w:uiPriority="67" w:unhideWhenUsed="0"/>
+    <w:lsdException w:name="Medium Grid 2 Accent 3" w:semiHidden="0" w:uiPriority="68" w:unhideWhenUsed="0"/>
+    <w:lsdException w:name="Medium Grid 3 Accent 3" w:semiHidden="0" w:uiPriority="69" w:unhideWhenUsed="0"/>
+    <w:lsdException w:name="Dark List Accent 3" w:semiHidden="0" w:uiPriority="70" w:unhideWhenUsed="0"/>
+    <w:lsdException w:name="Colorful Shading Accent 3" w:semiHidden="0" w:uiPriority="71" w:unhideWhenUsed="0"/>
+    <w:lsdException w:name="Colorful List Accent 3" w:semiHidden="0" w:uiPriority="72" w:unhideWhenUsed="0"/>
+    <w:lsdException w:name="Colorful Grid Accent 3" w:semiHidden="0" w:uiPriority="73" w:unhideWhenUsed="0"/>
+    <w:lsdException w:name="Light Shading Accent 4" w:semiHidden="0" w:uiPriority="60" w:unhideWhenUsed="0"/>
+    <w:lsdException w:name="Light List Accent 4" w:semiHidden="0" w:uiPriority="61" w:unhideWhenUsed="0"/>
+    <w:lsdException w:name="Light Grid Accent 4" w:semiHidden="0" w:uiPriority="62" w:unhideWhenUsed="0"/>
+    <w:lsdException w:name="Medium Shading 1 Accent 4" w:semiHidden="0" w:uiPriority="63" w:unhideWhenUsed="0"/>
+    <w:lsdException w:name="Medium Shading 2 Accent 4" w:semiHidden="0" w:uiPriority="64" w:unhideWhenUsed="0"/>
+    <w:lsdException w:name="Medium List 1 Accent 4" w:semiHidden="0" w:uiPriority="65" w:unhideWhenUsed="0"/>
+    <w:lsdException w:name="Medium List 2 Accent 4" w:semiHidden="0" w:uiPriority="66" w:unhideWhenUsed="0"/>
+    <w:lsdException w:name="Medium Grid 1 Accent 4" w:semiHidden="0" w:uiPriority="67" w:unhideWhenUsed="0"/>
+    <w:lsdException w:name="Medium Grid 2 Accent 4" w:semiHidden="0" w:uiPriority="68" w:unhideWhenUsed="0"/>
+    <w:lsdException w:name="Medium Grid 3 Accent 4" w:semiHidden="0" w:uiPriority="69" w:unhideWhenUsed="0"/>
+    <w:lsdException w:name="Dark List Accent 4" w:semiHidden="0" w:uiPriority="70" w:unhideWhenUsed="0"/>
+    <w:lsdException w:name="Colorful Shading Accent 4" w:semiHidden="0" w:uiPriority="71" w:unhideWhenUsed="0"/>
+    <w:lsdException w:name="Colorful List Accent 4" w:semiHidden="0" w:uiPriority="72" w:unhideWhenUsed="0"/>
+    <w:lsdException w:name="Colorful Grid Accent 4" w:semiHidden="0" w:uiPriority="73" w:unhideWhenUsed="0"/>
+    <w:lsdException w:name="Light Shading Accent 5" w:semiHidden="0" w:uiPriority="60" w:unhideWhenUsed="0"/>
+    <w:lsdException w:name="Light List Accent 5" w:semiHidden="0" w:uiPriority="61" w:unhideWhenUsed="0"/>
+    <w:lsdException w:name="Light Grid Accent 5" w:semiHidden="0" w:uiPriority="62" w:unhideWhenUsed="0"/>
+    <w:lsdException w:name="Medium Shading 1 Accent 5" w:semiHidden="0" w:uiPriority="63" w:unhideWhenUsed="0"/>
+    <w:lsdException w:name="Medium Shading 2 Accent 5" w:semiHidden="0" w:uiPriority="64" w:unhideWhenUsed="0"/>
+    <w:lsdException w:name="Medium List 1 Accent 5" w:semiHidden="0" w:uiPriority="65" w:unhideWhenUsed="0"/>
+    <w:lsdException w:name="Medium List 2 Accent 5" w:semiHidden="0" w:uiPriority="66" w:unhideWhenUsed="0"/>
+    <w:lsdException w:name="Medium Grid 1 Accent 5" w:semiHidden="0" w:uiPriority="67" w:unhideWhenUsed="0"/>
+    <w:lsdException w:name="Medium Grid 2 Accent 5" w:semiHidden="0" w:uiPriority="68" w:unhideWhenUsed="0"/>
+    <w:lsdException w:name="Medium Grid 3 Accent 5" w:semiHidden="0" w:uiPriority="69" w:unhideWhenUsed="0"/>
+    <w:lsdException w:name="Dark List Accent 5" w:semiHidden="0" w:uiPriority="70" w:unhideWhenUsed="0"/>
+    <w:lsdException w:name="Colorful Shading Accent 5" w:semiHidden="0" w:uiPriority="71" w:unhideWhenUsed="0"/>
+    <w:lsdException w:name="Colorful List Accent 5" w:semiHidden="0" w:uiPriority="72" w:unhideWhenUsed="0"/>
+    <w:lsdException w:name="Colorful Grid Accent 5" w:semiHidden="0" w:uiPriority="73" w:unhideWhenUsed="0"/>
+    <w:lsdException w:name="Light Shading Accent 6" w:semiHidden="0" w:uiPriority="60" w:unhideWhenUsed="0"/>
+    <w:lsdException w:name="Light List Accent 6" w:semiHidden="0" w:uiPriority="61" w:unhideWhenUsed="0"/>
+    <w:lsdException w:name="Light Grid Accent 6" w:semiHidden="0" w:uiPriority="62" w:unhideWhenUsed="0"/>
+    <w:lsdException w:name="Medium Shading 1 Accent 6" w:semiHidden="0" w:uiPriority="63" w:unhideWhenUsed="0"/>
+    <w:lsdException w:name="Medium Shading 2 Accent 6" w:semiHidden="0" w:uiPriority="64" w:unhideWhenUsed="0"/>
+    <w:lsdException w:name="Medium List 1 Accent 6" w:semiHidden="0" w:uiPriority="65" w:unhideWhenUsed="0"/>
+    <w:lsdException w:name="Medium List 2 Accent 6" w:semiHidden="0" w:uiPriority="66" w:unhideWhenUsed="0"/>
+    <w:lsdException w:name="Medium Grid 1 Accent 6" w:semiHidden="0" w:uiPriority="67" w:unhideWhenUsed="0"/>
+    <w:lsdException w:name="Medium Grid 2 Accent 6" w:semiHidden="0" w:uiPriority="68" w:unhideWhenUsed="0"/>
+    <w:lsdException w:name="Medium Grid 3 Accent 6" w:semiHidden="0" w:uiPriority="69" w:unhideWhenUsed="0"/>
+    <w:lsdException w:name="Dark List Accent 6" w:semiHidden="0" w:uiPriority="70" w:unhideWhenUsed="0"/>
+    <w:lsdException w:name="Colorful Shading Accent 6" w:semiHidden="0" w:uiPriority="71" w:unhideWhenUsed="0"/>
+    <w:lsdException w:name="Colorful List Accent 6" w:semiHidden="0" w:uiPriority="72" w:unhideWhenUsed="0"/>
+    <w:lsdException w:name="Colorful Grid Accent 6" w:semiHidden="0" w:uiPriority="73" w:unhideWhenUsed="0"/>
+    <w:lsdException w:name="Subtle Emphasis" w:semiHidden="0" w:uiPriority="19" w:unhideWhenUsed="0" w:qFormat="1"/>
+    <w:lsdException w:name="Intense Emphasis" w:semiHidden="0" w:uiPriority="21" w:unhideWhenUsed="0" w:qFormat="1"/>
+    <w:lsdException w:name="Subtle Reference" w:semiHidden="0" w:uiPriority="31" w:unhideWhenUsed="0" w:qFormat="1"/>
+    <w:lsdException w:name="Intense Reference" w:semiHidden="0" w:uiPriority="32" w:unhideWhenUsed="0" w:qFormat="1"/>
+    <w:lsdException w:name="Book Title" w:semiHidden="0" w:uiPriority="33" w:unhideWhenUsed="0" w:qFormat="1"/>
+    <w:lsdException w:name="Bibliography" w:uiPriority="37"/>
+    <w:lsdException w:name="TOC Heading" w:uiPriority="39" w:qFormat="1"/>
   </w:latentStyles>
   <w:style w:type="paragraph" w:default="1" w:styleId="Normal">
     <w:name w:val="Normal"/>
@@ -8443,11 +10620,11 @@
       <w:lang w:val="en-US" w:eastAsia="en-US"/>
     </w:rPr>
   </w:style>
-  <w:style w:type="paragraph" w:styleId="Heading1">
+  <w:style w:type="paragraph" w:styleId="Ttulo1">
     <w:name w:val="heading 1"/>
     <w:basedOn w:val="Normal"/>
     <w:next w:val="Normal"/>
-    <w:link w:val="Heading1Char"/>
+    <w:link w:val="Ttulo1Car"/>
     <w:uiPriority w:val="9"/>
     <w:qFormat/>
     <w:rsid w:val="00847A7F"/>
@@ -8468,7 +10645,7 @@
       <w:lang w:eastAsia="ar-SA"/>
     </w:rPr>
   </w:style>
-  <w:style w:type="paragraph" w:styleId="Heading2">
+  <w:style w:type="paragraph" w:styleId="Ttulo2">
     <w:name w:val="heading 2"/>
     <w:basedOn w:val="Normal"/>
     <w:next w:val="Normal"/>
@@ -8491,7 +10668,7 @@
       <w:lang w:val="es-ES_tradnl" w:eastAsia="ar-SA"/>
     </w:rPr>
   </w:style>
-  <w:style w:type="paragraph" w:styleId="Heading3">
+  <w:style w:type="paragraph" w:styleId="Ttulo3">
     <w:name w:val="heading 3"/>
     <w:basedOn w:val="Normal"/>
     <w:next w:val="Normal"/>
@@ -8513,11 +10690,11 @@
       <w:lang w:val="es-ES_tradnl" w:eastAsia="ar-SA"/>
     </w:rPr>
   </w:style>
-  <w:style w:type="paragraph" w:styleId="Heading4">
+  <w:style w:type="paragraph" w:styleId="Ttulo4">
     <w:name w:val="heading 4"/>
     <w:basedOn w:val="Normal"/>
     <w:next w:val="Normal"/>
-    <w:link w:val="Heading4Char"/>
+    <w:link w:val="Ttulo4Car"/>
     <w:semiHidden/>
     <w:unhideWhenUsed/>
     <w:qFormat/>
@@ -8541,11 +10718,11 @@
       <w:color w:val="4F81BD" w:themeColor="accent1"/>
     </w:rPr>
   </w:style>
-  <w:style w:type="paragraph" w:styleId="Heading5">
+  <w:style w:type="paragraph" w:styleId="Ttulo5">
     <w:name w:val="heading 5"/>
     <w:basedOn w:val="Normal"/>
     <w:next w:val="Normal"/>
-    <w:link w:val="Heading5Char"/>
+    <w:link w:val="Ttulo5Car"/>
     <w:semiHidden/>
     <w:unhideWhenUsed/>
     <w:qFormat/>
@@ -8565,11 +10742,11 @@
       <w:color w:val="243F60" w:themeColor="accent1" w:themeShade="7F"/>
     </w:rPr>
   </w:style>
-  <w:style w:type="paragraph" w:styleId="Heading6">
+  <w:style w:type="paragraph" w:styleId="Ttulo6">
     <w:name w:val="heading 6"/>
     <w:basedOn w:val="Normal"/>
     <w:next w:val="Normal"/>
-    <w:link w:val="Heading6Char"/>
+    <w:link w:val="Ttulo6Car"/>
     <w:semiHidden/>
     <w:unhideWhenUsed/>
     <w:qFormat/>
@@ -8591,11 +10768,11 @@
       <w:color w:val="243F60" w:themeColor="accent1" w:themeShade="7F"/>
     </w:rPr>
   </w:style>
-  <w:style w:type="paragraph" w:styleId="Heading7">
+  <w:style w:type="paragraph" w:styleId="Ttulo7">
     <w:name w:val="heading 7"/>
     <w:basedOn w:val="Normal"/>
     <w:next w:val="Normal"/>
-    <w:link w:val="Heading7Char"/>
+    <w:link w:val="Ttulo7Car"/>
     <w:semiHidden/>
     <w:unhideWhenUsed/>
     <w:qFormat/>
@@ -8617,11 +10794,11 @@
       <w:color w:val="404040" w:themeColor="text1" w:themeTint="BF"/>
     </w:rPr>
   </w:style>
-  <w:style w:type="paragraph" w:styleId="Heading8">
+  <w:style w:type="paragraph" w:styleId="Ttulo8">
     <w:name w:val="heading 8"/>
     <w:basedOn w:val="Normal"/>
     <w:next w:val="Normal"/>
-    <w:link w:val="Heading8Char"/>
+    <w:link w:val="Ttulo8Car"/>
     <w:semiHidden/>
     <w:unhideWhenUsed/>
     <w:qFormat/>
@@ -8643,11 +10820,11 @@
       <w:szCs w:val="20"/>
     </w:rPr>
   </w:style>
-  <w:style w:type="paragraph" w:styleId="Heading9">
+  <w:style w:type="paragraph" w:styleId="Ttulo9">
     <w:name w:val="heading 9"/>
     <w:basedOn w:val="Normal"/>
     <w:next w:val="Normal"/>
-    <w:link w:val="Heading9Char"/>
+    <w:link w:val="Ttulo9Car"/>
     <w:semiHidden/>
     <w:unhideWhenUsed/>
     <w:qFormat/>
@@ -8671,13 +10848,13 @@
       <w:szCs w:val="20"/>
     </w:rPr>
   </w:style>
-  <w:style w:type="character" w:default="1" w:styleId="DefaultParagraphFont">
+  <w:style w:type="character" w:default="1" w:styleId="Fuentedeprrafopredeter">
     <w:name w:val="Default Paragraph Font"/>
     <w:uiPriority w:val="1"/>
     <w:semiHidden/>
     <w:unhideWhenUsed/>
   </w:style>
-  <w:style w:type="table" w:default="1" w:styleId="TableNormal">
+  <w:style w:type="table" w:default="1" w:styleId="Tablanormal">
     <w:name w:val="Normal Table"/>
     <w:uiPriority w:val="99"/>
     <w:semiHidden/>
@@ -8692,7 +10869,7 @@
       </w:tblCellMar>
     </w:tblPr>
   </w:style>
-  <w:style w:type="numbering" w:default="1" w:styleId="NoList">
+  <w:style w:type="numbering" w:default="1" w:styleId="Sinlista">
     <w:name w:val="No List"/>
     <w:uiPriority w:val="99"/>
     <w:semiHidden/>
@@ -8741,10 +10918,10 @@
       <w:spacing w:after="60"/>
     </w:pPr>
   </w:style>
-  <w:style w:type="paragraph" w:styleId="BodyText">
+  <w:style w:type="paragraph" w:styleId="Textodecuerpo">
     <w:name w:val="Body Text"/>
     <w:basedOn w:val="Normal"/>
-    <w:link w:val="BodyTextChar"/>
+    <w:link w:val="TextodecuerpoCar"/>
     <w:rsid w:val="00417E1E"/>
     <w:pPr>
       <w:spacing w:after="100"/>
@@ -8759,10 +10936,10 @@
   </w:style>
   <w:style w:type="paragraph" w:customStyle="1" w:styleId="Contenidodelmarco">
     <w:name w:val="Contenido del marco"/>
-    <w:basedOn w:val="BodyText"/>
+    <w:basedOn w:val="Textodecuerpo"/>
     <w:rsid w:val="00417E1E"/>
   </w:style>
-  <w:style w:type="paragraph" w:styleId="Header">
+  <w:style w:type="paragraph" w:styleId="Encabezado">
     <w:name w:val="header"/>
     <w:basedOn w:val="Normal"/>
     <w:rsid w:val="00417E1E"/>
@@ -8818,9 +10995,9 @@
       <w:lang w:eastAsia="ar-SA"/>
     </w:rPr>
   </w:style>
-  <w:style w:type="character" w:styleId="Hyperlink">
+  <w:style w:type="character" w:styleId="Hipervnculo">
     <w:name w:val="Hyperlink"/>
-    <w:basedOn w:val="DefaultParagraphFont"/>
+    <w:basedOn w:val="Fuentedeprrafopredeter"/>
     <w:uiPriority w:val="99"/>
     <w:rsid w:val="00EB7B11"/>
     <w:rPr>
@@ -8828,9 +11005,9 @@
       <w:u w:val="single"/>
     </w:rPr>
   </w:style>
-  <w:style w:type="character" w:styleId="FollowedHyperlink">
+  <w:style w:type="character" w:styleId="Hipervnculovisitado">
     <w:name w:val="FollowedHyperlink"/>
-    <w:basedOn w:val="DefaultParagraphFont"/>
+    <w:basedOn w:val="Fuentedeprrafopredeter"/>
     <w:rsid w:val="00EB7B11"/>
     <w:rPr>
       <w:color w:val="800080"/>
@@ -8852,23 +11029,23 @@
       <w:lang w:val="es-CO" w:eastAsia="ar-SA"/>
     </w:rPr>
   </w:style>
-  <w:style w:type="paragraph" w:styleId="List">
+  <w:style w:type="paragraph" w:styleId="Lista">
     <w:name w:val="List"/>
-    <w:basedOn w:val="BodyText"/>
+    <w:basedOn w:val="Textodecuerpo"/>
     <w:rsid w:val="00417E1E"/>
     <w:rPr>
       <w:rFonts w:cs="Tahoma"/>
     </w:rPr>
   </w:style>
-  <w:style w:type="character" w:styleId="PageNumber">
+  <w:style w:type="character" w:styleId="Nmerodepgina">
     <w:name w:val="page number"/>
-    <w:basedOn w:val="DefaultParagraphFont"/>
+    <w:basedOn w:val="Fuentedeprrafopredeter"/>
     <w:rsid w:val="00EB7B11"/>
   </w:style>
-  <w:style w:type="paragraph" w:styleId="Footer">
+  <w:style w:type="paragraph" w:styleId="Piedepgina">
     <w:name w:val="footer"/>
     <w:basedOn w:val="Normal"/>
-    <w:link w:val="FooterChar"/>
+    <w:link w:val="PiedepginaCar"/>
     <w:uiPriority w:val="99"/>
     <w:rsid w:val="00417E1E"/>
     <w:pPr>
@@ -8895,10 +11072,10 @@
       <w:ind w:left="288" w:hanging="288"/>
     </w:pPr>
   </w:style>
-  <w:style w:type="paragraph" w:styleId="Subtitle">
+  <w:style w:type="paragraph" w:styleId="Subttulo">
     <w:name w:val="Subtitle"/>
     <w:basedOn w:val="Normal"/>
-    <w:next w:val="BodyText"/>
+    <w:next w:val="Textodecuerpo"/>
     <w:qFormat/>
     <w:rsid w:val="00417E1E"/>
     <w:pPr>
@@ -8929,10 +11106,10 @@
       <w:lang w:eastAsia="ar-SA"/>
     </w:rPr>
   </w:style>
-  <w:style w:type="paragraph" w:styleId="Title">
+  <w:style w:type="paragraph" w:styleId="Ttulo">
     <w:name w:val="Title"/>
     <w:basedOn w:val="Normal"/>
-    <w:next w:val="Subtitle"/>
+    <w:next w:val="Subttulo"/>
     <w:qFormat/>
     <w:rsid w:val="00417E1E"/>
     <w:pPr>
@@ -9009,10 +11186,10 @@
       <w:lang w:eastAsia="ar-SA"/>
     </w:rPr>
   </w:style>
-  <w:style w:type="paragraph" w:styleId="BalloonText">
+  <w:style w:type="paragraph" w:styleId="Textodeglobo">
     <w:name w:val="Balloon Text"/>
     <w:basedOn w:val="Normal"/>
-    <w:link w:val="BalloonTextChar"/>
+    <w:link w:val="TextodegloboCar"/>
     <w:rsid w:val="005F2CE6"/>
     <w:pPr>
       <w:spacing w:after="100"/>
@@ -9026,10 +11203,10 @@
       <w:lang w:val="es-CO" w:eastAsia="ar-SA"/>
     </w:rPr>
   </w:style>
-  <w:style w:type="character" w:customStyle="1" w:styleId="BalloonTextChar">
-    <w:name w:val="Balloon Text Char"/>
-    <w:basedOn w:val="DefaultParagraphFont"/>
-    <w:link w:val="BalloonText"/>
+  <w:style w:type="character" w:customStyle="1" w:styleId="TextodegloboCar">
+    <w:name w:val="Texto de globo Car"/>
+    <w:basedOn w:val="Fuentedeprrafopredeter"/>
+    <w:link w:val="Textodeglobo"/>
     <w:rsid w:val="005F2CE6"/>
     <w:rPr>
       <w:rFonts w:ascii="Tahoma" w:hAnsi="Tahoma" w:cs="Tahoma"/>
@@ -9038,7 +11215,7 @@
       <w:lang w:val="es-ES" w:eastAsia="es-ES"/>
     </w:rPr>
   </w:style>
-  <w:style w:type="paragraph" w:styleId="Caption">
+  <w:style w:type="paragraph" w:styleId="Epgrafe">
     <w:name w:val="caption"/>
     <w:basedOn w:val="Normal"/>
     <w:next w:val="Normal"/>
@@ -9061,10 +11238,10 @@
       <w:lang w:val="es-CO" w:bidi="en-US"/>
     </w:rPr>
   </w:style>
-  <w:style w:type="character" w:customStyle="1" w:styleId="BodyTextChar">
-    <w:name w:val="Body Text Char"/>
-    <w:basedOn w:val="DefaultParagraphFont"/>
-    <w:link w:val="BodyText"/>
+  <w:style w:type="character" w:customStyle="1" w:styleId="TextodecuerpoCar">
+    <w:name w:val="Texto de cuerpo Car"/>
+    <w:basedOn w:val="Fuentedeprrafopredeter"/>
+    <w:link w:val="Textodecuerpo"/>
     <w:rsid w:val="00847A7F"/>
     <w:rPr>
       <w:rFonts w:ascii="Book Antiqua" w:hAnsi="Book Antiqua"/>
@@ -9072,11 +11249,12 @@
       <w:lang w:val="es-ES_tradnl" w:eastAsia="es-ES"/>
     </w:rPr>
   </w:style>
-  <w:style w:type="table" w:styleId="TableGrid">
+  <w:style w:type="table" w:styleId="Tablaconcuadrcula">
     <w:name w:val="Table Grid"/>
-    <w:basedOn w:val="TableNormal"/>
+    <w:basedOn w:val="Tablanormal"/>
     <w:rsid w:val="00CE7398"/>
     <w:tblPr>
+      <w:tblInd w:w="0" w:type="dxa"/>
       <w:tblBorders>
         <w:top w:val="single" w:sz="4" w:space="0" w:color="000000"/>
         <w:left w:val="single" w:sz="4" w:space="0" w:color="000000"/>
@@ -9085,9 +11263,15 @@
         <w:insideH w:val="single" w:sz="4" w:space="0" w:color="000000"/>
         <w:insideV w:val="single" w:sz="4" w:space="0" w:color="000000"/>
       </w:tblBorders>
+      <w:tblCellMar>
+        <w:top w:w="0" w:type="dxa"/>
+        <w:left w:w="108" w:type="dxa"/>
+        <w:bottom w:w="0" w:type="dxa"/>
+        <w:right w:w="108" w:type="dxa"/>
+      </w:tblCellMar>
     </w:tblPr>
   </w:style>
-  <w:style w:type="paragraph" w:styleId="Bibliography">
+  <w:style w:type="paragraph" w:styleId="Bibliografa">
     <w:name w:val="Bibliography"/>
     <w:basedOn w:val="Normal"/>
     <w:next w:val="Normal"/>
@@ -9103,10 +11287,10 @@
       <w:lang w:val="es-CO" w:eastAsia="ar-SA"/>
     </w:rPr>
   </w:style>
-  <w:style w:type="character" w:customStyle="1" w:styleId="Heading1Char">
-    <w:name w:val="Heading 1 Char"/>
-    <w:basedOn w:val="DefaultParagraphFont"/>
-    <w:link w:val="Heading1"/>
+  <w:style w:type="character" w:customStyle="1" w:styleId="Ttulo1Car">
+    <w:name w:val="Título 1 Car"/>
+    <w:basedOn w:val="Fuentedeprrafopredeter"/>
+    <w:link w:val="Ttulo1"/>
     <w:uiPriority w:val="9"/>
     <w:rsid w:val="002D1148"/>
     <w:rPr>
@@ -9116,10 +11300,10 @@
       <w:lang w:val="en-US" w:eastAsia="ar-SA"/>
     </w:rPr>
   </w:style>
-  <w:style w:type="paragraph" w:styleId="FootnoteText">
+  <w:style w:type="paragraph" w:styleId="Textonotapie">
     <w:name w:val="footnote text"/>
     <w:basedOn w:val="Normal"/>
-    <w:link w:val="FootnoteTextChar"/>
+    <w:link w:val="TextonotapieCar"/>
     <w:rsid w:val="006146FF"/>
     <w:pPr>
       <w:spacing w:after="100"/>
@@ -9132,34 +11316,34 @@
       <w:lang w:val="es-CO" w:eastAsia="ar-SA"/>
     </w:rPr>
   </w:style>
-  <w:style w:type="character" w:customStyle="1" w:styleId="FootnoteTextChar">
-    <w:name w:val="Footnote Text Char"/>
-    <w:basedOn w:val="DefaultParagraphFont"/>
-    <w:link w:val="FootnoteText"/>
+  <w:style w:type="character" w:customStyle="1" w:styleId="TextonotapieCar">
+    <w:name w:val="Texto nota pie Car"/>
+    <w:basedOn w:val="Fuentedeprrafopredeter"/>
+    <w:link w:val="Textonotapie"/>
     <w:rsid w:val="006146FF"/>
   </w:style>
-  <w:style w:type="character" w:styleId="FootnoteReference">
+  <w:style w:type="character" w:styleId="Refdenotaalpie">
     <w:name w:val="footnote reference"/>
-    <w:basedOn w:val="DefaultParagraphFont"/>
+    <w:basedOn w:val="Fuentedeprrafopredeter"/>
     <w:rsid w:val="006146FF"/>
     <w:rPr>
       <w:vertAlign w:val="superscript"/>
     </w:rPr>
   </w:style>
-  <w:style w:type="character" w:customStyle="1" w:styleId="FooterChar">
-    <w:name w:val="Footer Char"/>
-    <w:basedOn w:val="DefaultParagraphFont"/>
-    <w:link w:val="Footer"/>
+  <w:style w:type="character" w:customStyle="1" w:styleId="PiedepginaCar">
+    <w:name w:val="Pie de página Car"/>
+    <w:basedOn w:val="Fuentedeprrafopredeter"/>
+    <w:link w:val="Piedepgina"/>
     <w:uiPriority w:val="99"/>
     <w:rsid w:val="008720AB"/>
     <w:rPr>
       <w:lang w:val="en-US" w:eastAsia="es-ES"/>
     </w:rPr>
   </w:style>
-  <w:style w:type="character" w:customStyle="1" w:styleId="Heading4Char">
-    <w:name w:val="Heading 4 Char"/>
-    <w:basedOn w:val="DefaultParagraphFont"/>
-    <w:link w:val="Heading4"/>
+  <w:style w:type="character" w:customStyle="1" w:styleId="Ttulo4Car">
+    <w:name w:val="Título 4 Car"/>
+    <w:basedOn w:val="Fuentedeprrafopredeter"/>
+    <w:link w:val="Ttulo4"/>
     <w:semiHidden/>
     <w:rsid w:val="003E23AC"/>
     <w:rPr>
@@ -9174,10 +11358,10 @@
       <w:lang w:val="es-ES" w:eastAsia="es-ES"/>
     </w:rPr>
   </w:style>
-  <w:style w:type="character" w:customStyle="1" w:styleId="Heading5Char">
-    <w:name w:val="Heading 5 Char"/>
-    <w:basedOn w:val="DefaultParagraphFont"/>
-    <w:link w:val="Heading5"/>
+  <w:style w:type="character" w:customStyle="1" w:styleId="Ttulo5Car">
+    <w:name w:val="Título 5 Car"/>
+    <w:basedOn w:val="Fuentedeprrafopredeter"/>
+    <w:link w:val="Ttulo5"/>
     <w:semiHidden/>
     <w:rsid w:val="003E23AC"/>
     <w:rPr>
@@ -9188,10 +11372,10 @@
       <w:lang w:val="es-ES" w:eastAsia="es-ES"/>
     </w:rPr>
   </w:style>
-  <w:style w:type="character" w:customStyle="1" w:styleId="Heading6Char">
-    <w:name w:val="Heading 6 Char"/>
-    <w:basedOn w:val="DefaultParagraphFont"/>
-    <w:link w:val="Heading6"/>
+  <w:style w:type="character" w:customStyle="1" w:styleId="Ttulo6Car">
+    <w:name w:val="Título 6 Car"/>
+    <w:basedOn w:val="Fuentedeprrafopredeter"/>
+    <w:link w:val="Ttulo6"/>
     <w:semiHidden/>
     <w:rsid w:val="003E23AC"/>
     <w:rPr>
@@ -9204,10 +11388,10 @@
       <w:lang w:val="es-ES" w:eastAsia="es-ES"/>
     </w:rPr>
   </w:style>
-  <w:style w:type="character" w:customStyle="1" w:styleId="Heading7Char">
-    <w:name w:val="Heading 7 Char"/>
-    <w:basedOn w:val="DefaultParagraphFont"/>
-    <w:link w:val="Heading7"/>
+  <w:style w:type="character" w:customStyle="1" w:styleId="Ttulo7Car">
+    <w:name w:val="Título 7 Car"/>
+    <w:basedOn w:val="Fuentedeprrafopredeter"/>
+    <w:link w:val="Ttulo7"/>
     <w:semiHidden/>
     <w:rsid w:val="003E23AC"/>
     <w:rPr>
@@ -9220,10 +11404,10 @@
       <w:lang w:val="es-ES" w:eastAsia="es-ES"/>
     </w:rPr>
   </w:style>
-  <w:style w:type="character" w:customStyle="1" w:styleId="Heading8Char">
-    <w:name w:val="Heading 8 Char"/>
-    <w:basedOn w:val="DefaultParagraphFont"/>
-    <w:link w:val="Heading8"/>
+  <w:style w:type="character" w:customStyle="1" w:styleId="Ttulo8Car">
+    <w:name w:val="Título 8 Car"/>
+    <w:basedOn w:val="Fuentedeprrafopredeter"/>
+    <w:link w:val="Ttulo8"/>
     <w:semiHidden/>
     <w:rsid w:val="003E23AC"/>
     <w:rPr>
@@ -9232,10 +11416,10 @@
       <w:lang w:val="es-ES" w:eastAsia="es-ES"/>
     </w:rPr>
   </w:style>
-  <w:style w:type="character" w:customStyle="1" w:styleId="Heading9Char">
-    <w:name w:val="Heading 9 Char"/>
-    <w:basedOn w:val="DefaultParagraphFont"/>
-    <w:link w:val="Heading9"/>
+  <w:style w:type="character" w:customStyle="1" w:styleId="Ttulo9Car">
+    <w:name w:val="Título 9 Car"/>
+    <w:basedOn w:val="Fuentedeprrafopredeter"/>
+    <w:link w:val="Ttulo9"/>
     <w:semiHidden/>
     <w:rsid w:val="003E23AC"/>
     <w:rPr>
@@ -9246,9 +11430,9 @@
       <w:lang w:val="es-ES" w:eastAsia="es-ES"/>
     </w:rPr>
   </w:style>
-  <w:style w:type="paragraph" w:styleId="TOCHeading">
+  <w:style w:type="paragraph" w:styleId="Encabezadodetabladecontenido">
     <w:name w:val="TOC Heading"/>
-    <w:basedOn w:val="Heading1"/>
+    <w:basedOn w:val="Ttulo1"/>
     <w:next w:val="Normal"/>
     <w:uiPriority w:val="39"/>
     <w:unhideWhenUsed/>
@@ -9271,7 +11455,7 @@
       <w:lang w:val="es-ES" w:eastAsia="en-US"/>
     </w:rPr>
   </w:style>
-  <w:style w:type="paragraph" w:styleId="TOC2">
+  <w:style w:type="paragraph" w:styleId="TDC2">
     <w:name w:val="toc 2"/>
     <w:basedOn w:val="Normal"/>
     <w:next w:val="Normal"/>
@@ -9286,7 +11470,7 @@
       <w:lang w:val="es-CO" w:eastAsia="ar-SA"/>
     </w:rPr>
   </w:style>
-  <w:style w:type="paragraph" w:styleId="TOC3">
+  <w:style w:type="paragraph" w:styleId="TDC3">
     <w:name w:val="toc 3"/>
     <w:basedOn w:val="Normal"/>
     <w:next w:val="Normal"/>
@@ -9300,7 +11484,7 @@
       <w:lang w:val="es-CO" w:eastAsia="ar-SA"/>
     </w:rPr>
   </w:style>
-  <w:style w:type="paragraph" w:styleId="TOC1">
+  <w:style w:type="paragraph" w:styleId="TDC1">
     <w:name w:val="toc 1"/>
     <w:basedOn w:val="Normal"/>
     <w:next w:val="Normal"/>
@@ -9322,7 +11506,7 @@
   </w:style>
   <w:style w:type="character" w:customStyle="1" w:styleId="Idiomaextranjero">
     <w:name w:val="Idioma extranjero"/>
-    <w:basedOn w:val="DefaultParagraphFont"/>
+    <w:basedOn w:val="Fuentedeprrafopredeter"/>
     <w:uiPriority w:val="1"/>
     <w:qFormat/>
     <w:rsid w:val="00073834"/>
@@ -9362,7 +11546,7 @@
   </w:style>
   <w:style w:type="character" w:customStyle="1" w:styleId="CdigoFuente">
     <w:name w:val="CódigoFuente"/>
-    <w:basedOn w:val="DefaultParagraphFont"/>
+    <w:basedOn w:val="Fuentedeprrafopredeter"/>
     <w:uiPriority w:val="1"/>
     <w:qFormat/>
     <w:rsid w:val="0039765E"/>
@@ -9373,7 +11557,7 @@
       <w:lang w:val="es-ES_tradnl"/>
     </w:rPr>
   </w:style>
-  <w:style w:type="paragraph" w:styleId="ListParagraph">
+  <w:style w:type="paragraph" w:styleId="Prrafodelista">
     <w:name w:val="List Paragraph"/>
     <w:aliases w:val="Enumeración con viñetas"/>
     <w:basedOn w:val="Normal"/>
@@ -9456,17 +11640,1222 @@
   </w:style>
   <w:style w:type="character" w:customStyle="1" w:styleId="normaltextrun">
     <w:name w:val="normaltextrun"/>
-    <w:basedOn w:val="DefaultParagraphFont"/>
+    <w:basedOn w:val="Fuentedeprrafopredeter"/>
     <w:rsid w:val="002851B1"/>
   </w:style>
   <w:style w:type="character" w:customStyle="1" w:styleId="apple-converted-space">
     <w:name w:val="apple-converted-space"/>
-    <w:basedOn w:val="DefaultParagraphFont"/>
+    <w:basedOn w:val="Fuentedeprrafopredeter"/>
     <w:rsid w:val="002851B1"/>
   </w:style>
   <w:style w:type="character" w:customStyle="1" w:styleId="spellingerror">
     <w:name w:val="spellingerror"/>
-    <w:basedOn w:val="DefaultParagraphFont"/>
+    <w:basedOn w:val="Fuentedeprrafopredeter"/>
+    <w:rsid w:val="002851B1"/>
+  </w:style>
+</w:styles>
+</file>
+
+<file path=word/stylesWithEffects.xml><?xml version="1.0" encoding="utf-8"?>
+<w:styles xmlns:wpc="http://schemas.microsoft.com/office/word/2010/wordprocessingCanvas" xmlns:mo="http://schemas.microsoft.com/office/mac/office/2008/main" xmlns:mc="http://schemas.openxmlformats.org/markup-compatibility/2006" xmlns:mv="urn:schemas-microsoft-com:mac:vml" xmlns:o="urn:schemas-microsoft-com:office:office" xmlns:r="http://schemas.openxmlformats.org/officeDocument/2006/relationships" xmlns:m="http://schemas.openxmlformats.org/officeDocument/2006/math" xmlns:v="urn:schemas-microsoft-com:vml" xmlns:wp14="http://schemas.microsoft.com/office/word/2010/wordprocessingDrawing" xmlns:wp="http://schemas.openxmlformats.org/drawingml/2006/wordprocessingDrawing" xmlns:w10="urn:schemas-microsoft-com:office:word" xmlns:w="http://schemas.openxmlformats.org/wordprocessingml/2006/main" xmlns:w14="http://schemas.microsoft.com/office/word/2010/wordml" xmlns:wpg="http://schemas.microsoft.com/office/word/2010/wordprocessingGroup" xmlns:wpi="http://schemas.microsoft.com/office/word/2010/wordprocessingInk" xmlns:wne="http://schemas.microsoft.com/office/word/2006/wordml" xmlns:wps="http://schemas.microsoft.com/office/word/2010/wordprocessingShape" mc:Ignorable="w14 wp14">
+  <w:docDefaults>
+    <w:rPrDefault>
+      <w:rPr>
+        <w:rFonts w:ascii="Times New Roman" w:eastAsia="Times New Roman" w:hAnsi="Times New Roman" w:cs="Times New Roman"/>
+        <w:lang w:val="es-CO" w:eastAsia="es-CO" w:bidi="ar-SA"/>
+      </w:rPr>
+    </w:rPrDefault>
+    <w:pPrDefault/>
+  </w:docDefaults>
+  <w:latentStyles w:defLockedState="0" w:defUIPriority="0" w:defSemiHidden="1" w:defUnhideWhenUsed="1" w:defQFormat="0" w:count="276">
+    <w:lsdException w:name="Normal" w:semiHidden="0" w:unhideWhenUsed="0" w:qFormat="1"/>
+    <w:lsdException w:name="heading 1" w:semiHidden="0" w:uiPriority="9" w:unhideWhenUsed="0" w:qFormat="1"/>
+    <w:lsdException w:name="heading 2" w:semiHidden="0" w:unhideWhenUsed="0" w:qFormat="1"/>
+    <w:lsdException w:name="heading 3" w:semiHidden="0" w:unhideWhenUsed="0" w:qFormat="1"/>
+    <w:lsdException w:name="heading 4" w:qFormat="1"/>
+    <w:lsdException w:name="heading 5" w:qFormat="1"/>
+    <w:lsdException w:name="heading 6" w:qFormat="1"/>
+    <w:lsdException w:name="heading 7" w:qFormat="1"/>
+    <w:lsdException w:name="heading 8" w:qFormat="1"/>
+    <w:lsdException w:name="heading 9" w:qFormat="1"/>
+    <w:lsdException w:name="toc 1" w:uiPriority="39"/>
+    <w:lsdException w:name="toc 2" w:uiPriority="39"/>
+    <w:lsdException w:name="footer" w:uiPriority="99"/>
+    <w:lsdException w:name="caption" w:uiPriority="35" w:qFormat="1"/>
+    <w:lsdException w:name="List Number" w:semiHidden="0" w:unhideWhenUsed="0"/>
+    <w:lsdException w:name="List 4" w:semiHidden="0" w:unhideWhenUsed="0"/>
+    <w:lsdException w:name="List 5" w:semiHidden="0" w:unhideWhenUsed="0"/>
+    <w:lsdException w:name="Title" w:semiHidden="0" w:unhideWhenUsed="0" w:qFormat="1"/>
+    <w:lsdException w:name="Subtitle" w:semiHidden="0" w:unhideWhenUsed="0" w:qFormat="1"/>
+    <w:lsdException w:name="Salutation" w:semiHidden="0" w:unhideWhenUsed="0"/>
+    <w:lsdException w:name="Date" w:semiHidden="0" w:unhideWhenUsed="0"/>
+    <w:lsdException w:name="Body Text First Indent" w:semiHidden="0" w:unhideWhenUsed="0"/>
+    <w:lsdException w:name="Hyperlink" w:uiPriority="99"/>
+    <w:lsdException w:name="Strong" w:semiHidden="0" w:unhideWhenUsed="0" w:qFormat="1"/>
+    <w:lsdException w:name="Emphasis" w:semiHidden="0" w:unhideWhenUsed="0" w:qFormat="1"/>
+    <w:lsdException w:name="Table Grid" w:semiHidden="0" w:unhideWhenUsed="0"/>
+    <w:lsdException w:name="Note Level 1" w:semiHidden="0" w:unhideWhenUsed="0"/>
+    <w:lsdException w:name="Note Level 2" w:semiHidden="0" w:unhideWhenUsed="0"/>
+    <w:lsdException w:name="Note Level 3" w:semiHidden="0" w:unhideWhenUsed="0"/>
+    <w:lsdException w:name="Note Level 4" w:semiHidden="0" w:unhideWhenUsed="0"/>
+    <w:lsdException w:name="Note Level 5" w:semiHidden="0" w:unhideWhenUsed="0"/>
+    <w:lsdException w:name="Note Level 6" w:semiHidden="0" w:unhideWhenUsed="0"/>
+    <w:lsdException w:name="Note Level 7" w:semiHidden="0" w:unhideWhenUsed="0"/>
+    <w:lsdException w:name="Note Level 8" w:semiHidden="0" w:unhideWhenUsed="0"/>
+    <w:lsdException w:name="Note Level 9" w:semiHidden="0" w:unhideWhenUsed="0"/>
+    <w:lsdException w:name="Placeholder Text" w:uiPriority="99" w:unhideWhenUsed="0"/>
+    <w:lsdException w:name="No Spacing" w:semiHidden="0" w:uiPriority="1" w:unhideWhenUsed="0" w:qFormat="1"/>
+    <w:lsdException w:name="Light Shading" w:semiHidden="0" w:uiPriority="60" w:unhideWhenUsed="0"/>
+    <w:lsdException w:name="Light List" w:semiHidden="0" w:uiPriority="61" w:unhideWhenUsed="0"/>
+    <w:lsdException w:name="Light Grid" w:semiHidden="0" w:uiPriority="62" w:unhideWhenUsed="0"/>
+    <w:lsdException w:name="Medium Shading 1" w:semiHidden="0" w:uiPriority="63" w:unhideWhenUsed="0"/>
+    <w:lsdException w:name="Medium Shading 2" w:semiHidden="0" w:uiPriority="64" w:unhideWhenUsed="0"/>
+    <w:lsdException w:name="Medium List 1" w:semiHidden="0" w:uiPriority="65" w:unhideWhenUsed="0"/>
+    <w:lsdException w:name="Medium List 2" w:semiHidden="0" w:uiPriority="66" w:unhideWhenUsed="0"/>
+    <w:lsdException w:name="Medium Grid 1" w:semiHidden="0" w:uiPriority="67" w:unhideWhenUsed="0"/>
+    <w:lsdException w:name="Medium Grid 2" w:semiHidden="0" w:uiPriority="68" w:unhideWhenUsed="0"/>
+    <w:lsdException w:name="Medium Grid 3" w:semiHidden="0" w:uiPriority="69" w:unhideWhenUsed="0"/>
+    <w:lsdException w:name="Dark List" w:semiHidden="0" w:uiPriority="70" w:unhideWhenUsed="0"/>
+    <w:lsdException w:name="Colorful Shading" w:semiHidden="0" w:uiPriority="71" w:unhideWhenUsed="0"/>
+    <w:lsdException w:name="Colorful List" w:semiHidden="0" w:uiPriority="72" w:unhideWhenUsed="0"/>
+    <w:lsdException w:name="Colorful Grid" w:semiHidden="0" w:uiPriority="73" w:unhideWhenUsed="0"/>
+    <w:lsdException w:name="Light Shading Accent 1" w:semiHidden="0" w:uiPriority="60" w:unhideWhenUsed="0"/>
+    <w:lsdException w:name="Light List Accent 1" w:semiHidden="0" w:uiPriority="61" w:unhideWhenUsed="0"/>
+    <w:lsdException w:name="Light Grid Accent 1" w:semiHidden="0" w:uiPriority="62" w:unhideWhenUsed="0"/>
+    <w:lsdException w:name="Medium Shading 1 Accent 1" w:semiHidden="0" w:uiPriority="63" w:unhideWhenUsed="0"/>
+    <w:lsdException w:name="Medium Shading 2 Accent 1" w:semiHidden="0" w:uiPriority="64" w:unhideWhenUsed="0"/>
+    <w:lsdException w:name="Medium List 1 Accent 1" w:semiHidden="0" w:uiPriority="65" w:unhideWhenUsed="0"/>
+    <w:lsdException w:name="Revision" w:uiPriority="99" w:unhideWhenUsed="0"/>
+    <w:lsdException w:name="List Paragraph" w:semiHidden="0" w:uiPriority="34" w:unhideWhenUsed="0" w:qFormat="1"/>
+    <w:lsdException w:name="Quote" w:semiHidden="0" w:uiPriority="29" w:unhideWhenUsed="0" w:qFormat="1"/>
+    <w:lsdException w:name="Intense Quote" w:semiHidden="0" w:uiPriority="30" w:unhideWhenUsed="0" w:qFormat="1"/>
+    <w:lsdException w:name="Medium List 2 Accent 1" w:semiHidden="0" w:uiPriority="66" w:unhideWhenUsed="0"/>
+    <w:lsdException w:name="Medium Grid 1 Accent 1" w:semiHidden="0" w:uiPriority="67" w:unhideWhenUsed="0"/>
+    <w:lsdException w:name="Medium Grid 2 Accent 1" w:semiHidden="0" w:uiPriority="68" w:unhideWhenUsed="0"/>
+    <w:lsdException w:name="Medium Grid 3 Accent 1" w:semiHidden="0" w:uiPriority="69" w:unhideWhenUsed="0"/>
+    <w:lsdException w:name="Dark List Accent 1" w:semiHidden="0" w:uiPriority="70" w:unhideWhenUsed="0"/>
+    <w:lsdException w:name="Colorful Shading Accent 1" w:semiHidden="0" w:uiPriority="71" w:unhideWhenUsed="0"/>
+    <w:lsdException w:name="Colorful List Accent 1" w:semiHidden="0" w:uiPriority="72" w:unhideWhenUsed="0"/>
+    <w:lsdException w:name="Colorful Grid Accent 1" w:semiHidden="0" w:uiPriority="73" w:unhideWhenUsed="0"/>
+    <w:lsdException w:name="Light Shading Accent 2" w:semiHidden="0" w:uiPriority="60" w:unhideWhenUsed="0"/>
+    <w:lsdException w:name="Light List Accent 2" w:semiHidden="0" w:uiPriority="61" w:unhideWhenUsed="0"/>
+    <w:lsdException w:name="Light Grid Accent 2" w:semiHidden="0" w:uiPriority="62" w:unhideWhenUsed="0"/>
+    <w:lsdException w:name="Medium Shading 1 Accent 2" w:semiHidden="0" w:uiPriority="63" w:unhideWhenUsed="0"/>
+    <w:lsdException w:name="Medium Shading 2 Accent 2" w:semiHidden="0" w:uiPriority="64" w:unhideWhenUsed="0"/>
+    <w:lsdException w:name="Medium List 1 Accent 2" w:semiHidden="0" w:uiPriority="65" w:unhideWhenUsed="0"/>
+    <w:lsdException w:name="Medium List 2 Accent 2" w:semiHidden="0" w:uiPriority="66" w:unhideWhenUsed="0"/>
+    <w:lsdException w:name="Medium Grid 1 Accent 2" w:semiHidden="0" w:uiPriority="67" w:unhideWhenUsed="0"/>
+    <w:lsdException w:name="Medium Grid 2 Accent 2" w:semiHidden="0" w:uiPriority="68" w:unhideWhenUsed="0"/>
+    <w:lsdException w:name="Medium Grid 3 Accent 2" w:semiHidden="0" w:uiPriority="69" w:unhideWhenUsed="0"/>
+    <w:lsdException w:name="Dark List Accent 2" w:semiHidden="0" w:uiPriority="70" w:unhideWhenUsed="0"/>
+    <w:lsdException w:name="Colorful Shading Accent 2" w:semiHidden="0" w:uiPriority="71" w:unhideWhenUsed="0"/>
+    <w:lsdException w:name="Colorful List Accent 2" w:semiHidden="0" w:uiPriority="72" w:unhideWhenUsed="0"/>
+    <w:lsdException w:name="Colorful Grid Accent 2" w:semiHidden="0" w:uiPriority="73" w:unhideWhenUsed="0"/>
+    <w:lsdException w:name="Light Shading Accent 3" w:semiHidden="0" w:uiPriority="60" w:unhideWhenUsed="0"/>
+    <w:lsdException w:name="Light List Accent 3" w:semiHidden="0" w:uiPriority="61" w:unhideWhenUsed="0"/>
+    <w:lsdException w:name="Light Grid Accent 3" w:semiHidden="0" w:uiPriority="62" w:unhideWhenUsed="0"/>
+    <w:lsdException w:name="Medium Shading 1 Accent 3" w:semiHidden="0" w:uiPriority="63" w:unhideWhenUsed="0"/>
+    <w:lsdException w:name="Medium Shading 2 Accent 3" w:semiHidden="0" w:uiPriority="64" w:unhideWhenUsed="0"/>
+    <w:lsdException w:name="Medium List 1 Accent 3" w:semiHidden="0" w:uiPriority="65" w:unhideWhenUsed="0"/>
+    <w:lsdException w:name="Medium List 2 Accent 3" w:semiHidden="0" w:uiPriority="66" w:unhideWhenUsed="0"/>
+    <w:lsdException w:name="Medium Grid 1 Accent 3" w:semiHidden="0" w:uiPriority="67" w:unhideWhenUsed="0"/>
+    <w:lsdException w:name="Medium Grid 2 Accent 3" w:semiHidden="0" w:uiPriority="68" w:unhideWhenUsed="0"/>
+    <w:lsdException w:name="Medium Grid 3 Accent 3" w:semiHidden="0" w:uiPriority="69" w:unhideWhenUsed="0"/>
+    <w:lsdException w:name="Dark List Accent 3" w:semiHidden="0" w:uiPriority="70" w:unhideWhenUsed="0"/>
+    <w:lsdException w:name="Colorful Shading Accent 3" w:semiHidden="0" w:uiPriority="71" w:unhideWhenUsed="0"/>
+    <w:lsdException w:name="Colorful List Accent 3" w:semiHidden="0" w:uiPriority="72" w:unhideWhenUsed="0"/>
+    <w:lsdException w:name="Colorful Grid Accent 3" w:semiHidden="0" w:uiPriority="73" w:unhideWhenUsed="0"/>
+    <w:lsdException w:name="Light Shading Accent 4" w:semiHidden="0" w:uiPriority="60" w:unhideWhenUsed="0"/>
+    <w:lsdException w:name="Light List Accent 4" w:semiHidden="0" w:uiPriority="61" w:unhideWhenUsed="0"/>
+    <w:lsdException w:name="Light Grid Accent 4" w:semiHidden="0" w:uiPriority="62" w:unhideWhenUsed="0"/>
+    <w:lsdException w:name="Medium Shading 1 Accent 4" w:semiHidden="0" w:uiPriority="63" w:unhideWhenUsed="0"/>
+    <w:lsdException w:name="Medium Shading 2 Accent 4" w:semiHidden="0" w:uiPriority="64" w:unhideWhenUsed="0"/>
+    <w:lsdException w:name="Medium List 1 Accent 4" w:semiHidden="0" w:uiPriority="65" w:unhideWhenUsed="0"/>
+    <w:lsdException w:name="Medium List 2 Accent 4" w:semiHidden="0" w:uiPriority="66" w:unhideWhenUsed="0"/>
+    <w:lsdException w:name="Medium Grid 1 Accent 4" w:semiHidden="0" w:uiPriority="67" w:unhideWhenUsed="0"/>
+    <w:lsdException w:name="Medium Grid 2 Accent 4" w:semiHidden="0" w:uiPriority="68" w:unhideWhenUsed="0"/>
+    <w:lsdException w:name="Medium Grid 3 Accent 4" w:semiHidden="0" w:uiPriority="69" w:unhideWhenUsed="0"/>
+    <w:lsdException w:name="Dark List Accent 4" w:semiHidden="0" w:uiPriority="70" w:unhideWhenUsed="0"/>
+    <w:lsdException w:name="Colorful Shading Accent 4" w:semiHidden="0" w:uiPriority="71" w:unhideWhenUsed="0"/>
+    <w:lsdException w:name="Colorful List Accent 4" w:semiHidden="0" w:uiPriority="72" w:unhideWhenUsed="0"/>
+    <w:lsdException w:name="Colorful Grid Accent 4" w:semiHidden="0" w:uiPriority="73" w:unhideWhenUsed="0"/>
+    <w:lsdException w:name="Light Shading Accent 5" w:semiHidden="0" w:uiPriority="60" w:unhideWhenUsed="0"/>
+    <w:lsdException w:name="Light List Accent 5" w:semiHidden="0" w:uiPriority="61" w:unhideWhenUsed="0"/>
+    <w:lsdException w:name="Light Grid Accent 5" w:semiHidden="0" w:uiPriority="62" w:unhideWhenUsed="0"/>
+    <w:lsdException w:name="Medium Shading 1 Accent 5" w:semiHidden="0" w:uiPriority="63" w:unhideWhenUsed="0"/>
+    <w:lsdException w:name="Medium Shading 2 Accent 5" w:semiHidden="0" w:uiPriority="64" w:unhideWhenUsed="0"/>
+    <w:lsdException w:name="Medium List 1 Accent 5" w:semiHidden="0" w:uiPriority="65" w:unhideWhenUsed="0"/>
+    <w:lsdException w:name="Medium List 2 Accent 5" w:semiHidden="0" w:uiPriority="66" w:unhideWhenUsed="0"/>
+    <w:lsdException w:name="Medium Grid 1 Accent 5" w:semiHidden="0" w:uiPriority="67" w:unhideWhenUsed="0"/>
+    <w:lsdException w:name="Medium Grid 2 Accent 5" w:semiHidden="0" w:uiPriority="68" w:unhideWhenUsed="0"/>
+    <w:lsdException w:name="Medium Grid 3 Accent 5" w:semiHidden="0" w:uiPriority="69" w:unhideWhenUsed="0"/>
+    <w:lsdException w:name="Dark List Accent 5" w:semiHidden="0" w:uiPriority="70" w:unhideWhenUsed="0"/>
+    <w:lsdException w:name="Colorful Shading Accent 5" w:semiHidden="0" w:uiPriority="71" w:unhideWhenUsed="0"/>
+    <w:lsdException w:name="Colorful List Accent 5" w:semiHidden="0" w:uiPriority="72" w:unhideWhenUsed="0"/>
+    <w:lsdException w:name="Colorful Grid Accent 5" w:semiHidden="0" w:uiPriority="73" w:unhideWhenUsed="0"/>
+    <w:lsdException w:name="Light Shading Accent 6" w:semiHidden="0" w:uiPriority="60" w:unhideWhenUsed="0"/>
+    <w:lsdException w:name="Light List Accent 6" w:semiHidden="0" w:uiPriority="61" w:unhideWhenUsed="0"/>
+    <w:lsdException w:name="Light Grid Accent 6" w:semiHidden="0" w:uiPriority="62" w:unhideWhenUsed="0"/>
+    <w:lsdException w:name="Medium Shading 1 Accent 6" w:semiHidden="0" w:uiPriority="63" w:unhideWhenUsed="0"/>
+    <w:lsdException w:name="Medium Shading 2 Accent 6" w:semiHidden="0" w:uiPriority="64" w:unhideWhenUsed="0"/>
+    <w:lsdException w:name="Medium List 1 Accent 6" w:semiHidden="0" w:uiPriority="65" w:unhideWhenUsed="0"/>
+    <w:lsdException w:name="Medium List 2 Accent 6" w:semiHidden="0" w:uiPriority="66" w:unhideWhenUsed="0"/>
+    <w:lsdException w:name="Medium Grid 1 Accent 6" w:semiHidden="0" w:uiPriority="67" w:unhideWhenUsed="0"/>
+    <w:lsdException w:name="Medium Grid 2 Accent 6" w:semiHidden="0" w:uiPriority="68" w:unhideWhenUsed="0"/>
+    <w:lsdException w:name="Medium Grid 3 Accent 6" w:semiHidden="0" w:uiPriority="69" w:unhideWhenUsed="0"/>
+    <w:lsdException w:name="Dark List Accent 6" w:semiHidden="0" w:uiPriority="70" w:unhideWhenUsed="0"/>
+    <w:lsdException w:name="Colorful Shading Accent 6" w:semiHidden="0" w:uiPriority="71" w:unhideWhenUsed="0"/>
+    <w:lsdException w:name="Colorful List Accent 6" w:semiHidden="0" w:uiPriority="72" w:unhideWhenUsed="0"/>
+    <w:lsdException w:name="Colorful Grid Accent 6" w:semiHidden="0" w:uiPriority="73" w:unhideWhenUsed="0"/>
+    <w:lsdException w:name="Subtle Emphasis" w:semiHidden="0" w:uiPriority="19" w:unhideWhenUsed="0" w:qFormat="1"/>
+    <w:lsdException w:name="Intense Emphasis" w:semiHidden="0" w:uiPriority="21" w:unhideWhenUsed="0" w:qFormat="1"/>
+    <w:lsdException w:name="Subtle Reference" w:semiHidden="0" w:uiPriority="31" w:unhideWhenUsed="0" w:qFormat="1"/>
+    <w:lsdException w:name="Intense Reference" w:semiHidden="0" w:uiPriority="32" w:unhideWhenUsed="0" w:qFormat="1"/>
+    <w:lsdException w:name="Book Title" w:semiHidden="0" w:uiPriority="33" w:unhideWhenUsed="0" w:qFormat="1"/>
+    <w:lsdException w:name="Bibliography" w:uiPriority="37"/>
+    <w:lsdException w:name="TOC Heading" w:uiPriority="39" w:qFormat="1"/>
+  </w:latentStyles>
+  <w:style w:type="paragraph" w:default="1" w:styleId="Normal">
+    <w:name w:val="Normal"/>
+    <w:qFormat/>
+    <w:rsid w:val="002851B1"/>
+    <w:rPr>
+      <w:sz w:val="24"/>
+      <w:szCs w:val="24"/>
+      <w:lang w:val="en-US" w:eastAsia="en-US"/>
+    </w:rPr>
+  </w:style>
+  <w:style w:type="paragraph" w:styleId="Ttulo1">
+    <w:name w:val="heading 1"/>
+    <w:basedOn w:val="Normal"/>
+    <w:next w:val="Normal"/>
+    <w:link w:val="Ttulo1Car"/>
+    <w:uiPriority w:val="9"/>
+    <w:qFormat/>
+    <w:rsid w:val="00847A7F"/>
+    <w:pPr>
+      <w:keepNext/>
+      <w:numPr>
+        <w:numId w:val="5"/>
+      </w:numPr>
+      <w:suppressAutoHyphens/>
+      <w:spacing w:before="200" w:after="100"/>
+      <w:jc w:val="both"/>
+      <w:outlineLvl w:val="0"/>
+    </w:pPr>
+    <w:rPr>
+      <w:b/>
+      <w:sz w:val="28"/>
+      <w:szCs w:val="28"/>
+      <w:lang w:eastAsia="ar-SA"/>
+    </w:rPr>
+  </w:style>
+  <w:style w:type="paragraph" w:styleId="Ttulo2">
+    <w:name w:val="heading 2"/>
+    <w:basedOn w:val="Normal"/>
+    <w:next w:val="Normal"/>
+    <w:qFormat/>
+    <w:rsid w:val="0039765E"/>
+    <w:pPr>
+      <w:keepNext/>
+      <w:numPr>
+        <w:ilvl w:val="1"/>
+        <w:numId w:val="5"/>
+      </w:numPr>
+      <w:spacing w:after="100"/>
+      <w:ind w:left="0" w:firstLine="0"/>
+      <w:outlineLvl w:val="1"/>
+    </w:pPr>
+    <w:rPr>
+      <w:rFonts w:ascii="Book Antiqua" w:hAnsi="Book Antiqua"/>
+      <w:b/>
+      <w:bCs/>
+      <w:lang w:val="es-ES_tradnl" w:eastAsia="ar-SA"/>
+    </w:rPr>
+  </w:style>
+  <w:style w:type="paragraph" w:styleId="Ttulo3">
+    <w:name w:val="heading 3"/>
+    <w:basedOn w:val="Normal"/>
+    <w:next w:val="Normal"/>
+    <w:qFormat/>
+    <w:rsid w:val="00417E1E"/>
+    <w:pPr>
+      <w:keepNext/>
+      <w:numPr>
+        <w:ilvl w:val="2"/>
+        <w:numId w:val="5"/>
+      </w:numPr>
+      <w:spacing w:after="100"/>
+      <w:jc w:val="center"/>
+      <w:outlineLvl w:val="2"/>
+    </w:pPr>
+    <w:rPr>
+      <w:rFonts w:ascii="Book Antiqua" w:hAnsi="Book Antiqua"/>
+      <w:u w:val="single"/>
+      <w:lang w:val="es-ES_tradnl" w:eastAsia="ar-SA"/>
+    </w:rPr>
+  </w:style>
+  <w:style w:type="paragraph" w:styleId="Ttulo4">
+    <w:name w:val="heading 4"/>
+    <w:basedOn w:val="Normal"/>
+    <w:next w:val="Normal"/>
+    <w:link w:val="Ttulo4Car"/>
+    <w:semiHidden/>
+    <w:unhideWhenUsed/>
+    <w:qFormat/>
+    <w:rsid w:val="003E23AC"/>
+    <w:pPr>
+      <w:keepNext/>
+      <w:keepLines/>
+      <w:numPr>
+        <w:ilvl w:val="3"/>
+        <w:numId w:val="5"/>
+      </w:numPr>
+      <w:spacing w:before="200"/>
+      <w:outlineLvl w:val="3"/>
+    </w:pPr>
+    <w:rPr>
+      <w:rFonts w:asciiTheme="majorHAnsi" w:eastAsiaTheme="majorEastAsia" w:hAnsiTheme="majorHAnsi" w:cstheme="majorBidi"/>
+      <w:b/>
+      <w:bCs/>
+      <w:i/>
+      <w:iCs/>
+      <w:color w:val="4F81BD" w:themeColor="accent1"/>
+    </w:rPr>
+  </w:style>
+  <w:style w:type="paragraph" w:styleId="Ttulo5">
+    <w:name w:val="heading 5"/>
+    <w:basedOn w:val="Normal"/>
+    <w:next w:val="Normal"/>
+    <w:link w:val="Ttulo5Car"/>
+    <w:semiHidden/>
+    <w:unhideWhenUsed/>
+    <w:qFormat/>
+    <w:rsid w:val="003E23AC"/>
+    <w:pPr>
+      <w:keepNext/>
+      <w:keepLines/>
+      <w:numPr>
+        <w:ilvl w:val="4"/>
+        <w:numId w:val="5"/>
+      </w:numPr>
+      <w:spacing w:before="200"/>
+      <w:outlineLvl w:val="4"/>
+    </w:pPr>
+    <w:rPr>
+      <w:rFonts w:asciiTheme="majorHAnsi" w:eastAsiaTheme="majorEastAsia" w:hAnsiTheme="majorHAnsi" w:cstheme="majorBidi"/>
+      <w:color w:val="243F60" w:themeColor="accent1" w:themeShade="7F"/>
+    </w:rPr>
+  </w:style>
+  <w:style w:type="paragraph" w:styleId="Ttulo6">
+    <w:name w:val="heading 6"/>
+    <w:basedOn w:val="Normal"/>
+    <w:next w:val="Normal"/>
+    <w:link w:val="Ttulo6Car"/>
+    <w:semiHidden/>
+    <w:unhideWhenUsed/>
+    <w:qFormat/>
+    <w:rsid w:val="003E23AC"/>
+    <w:pPr>
+      <w:keepNext/>
+      <w:keepLines/>
+      <w:numPr>
+        <w:ilvl w:val="5"/>
+        <w:numId w:val="5"/>
+      </w:numPr>
+      <w:spacing w:before="200"/>
+      <w:outlineLvl w:val="5"/>
+    </w:pPr>
+    <w:rPr>
+      <w:rFonts w:asciiTheme="majorHAnsi" w:eastAsiaTheme="majorEastAsia" w:hAnsiTheme="majorHAnsi" w:cstheme="majorBidi"/>
+      <w:i/>
+      <w:iCs/>
+      <w:color w:val="243F60" w:themeColor="accent1" w:themeShade="7F"/>
+    </w:rPr>
+  </w:style>
+  <w:style w:type="paragraph" w:styleId="Ttulo7">
+    <w:name w:val="heading 7"/>
+    <w:basedOn w:val="Normal"/>
+    <w:next w:val="Normal"/>
+    <w:link w:val="Ttulo7Car"/>
+    <w:semiHidden/>
+    <w:unhideWhenUsed/>
+    <w:qFormat/>
+    <w:rsid w:val="003E23AC"/>
+    <w:pPr>
+      <w:keepNext/>
+      <w:keepLines/>
+      <w:numPr>
+        <w:ilvl w:val="6"/>
+        <w:numId w:val="5"/>
+      </w:numPr>
+      <w:spacing w:before="200"/>
+      <w:outlineLvl w:val="6"/>
+    </w:pPr>
+    <w:rPr>
+      <w:rFonts w:asciiTheme="majorHAnsi" w:eastAsiaTheme="majorEastAsia" w:hAnsiTheme="majorHAnsi" w:cstheme="majorBidi"/>
+      <w:i/>
+      <w:iCs/>
+      <w:color w:val="404040" w:themeColor="text1" w:themeTint="BF"/>
+    </w:rPr>
+  </w:style>
+  <w:style w:type="paragraph" w:styleId="Ttulo8">
+    <w:name w:val="heading 8"/>
+    <w:basedOn w:val="Normal"/>
+    <w:next w:val="Normal"/>
+    <w:link w:val="Ttulo8Car"/>
+    <w:semiHidden/>
+    <w:unhideWhenUsed/>
+    <w:qFormat/>
+    <w:rsid w:val="003E23AC"/>
+    <w:pPr>
+      <w:keepNext/>
+      <w:keepLines/>
+      <w:numPr>
+        <w:ilvl w:val="7"/>
+        <w:numId w:val="5"/>
+      </w:numPr>
+      <w:spacing w:before="200"/>
+      <w:outlineLvl w:val="7"/>
+    </w:pPr>
+    <w:rPr>
+      <w:rFonts w:asciiTheme="majorHAnsi" w:eastAsiaTheme="majorEastAsia" w:hAnsiTheme="majorHAnsi" w:cstheme="majorBidi"/>
+      <w:color w:val="404040" w:themeColor="text1" w:themeTint="BF"/>
+      <w:sz w:val="20"/>
+      <w:szCs w:val="20"/>
+    </w:rPr>
+  </w:style>
+  <w:style w:type="paragraph" w:styleId="Ttulo9">
+    <w:name w:val="heading 9"/>
+    <w:basedOn w:val="Normal"/>
+    <w:next w:val="Normal"/>
+    <w:link w:val="Ttulo9Car"/>
+    <w:semiHidden/>
+    <w:unhideWhenUsed/>
+    <w:qFormat/>
+    <w:rsid w:val="003E23AC"/>
+    <w:pPr>
+      <w:keepNext/>
+      <w:keepLines/>
+      <w:numPr>
+        <w:ilvl w:val="8"/>
+        <w:numId w:val="5"/>
+      </w:numPr>
+      <w:spacing w:before="200"/>
+      <w:outlineLvl w:val="8"/>
+    </w:pPr>
+    <w:rPr>
+      <w:rFonts w:asciiTheme="majorHAnsi" w:eastAsiaTheme="majorEastAsia" w:hAnsiTheme="majorHAnsi" w:cstheme="majorBidi"/>
+      <w:i/>
+      <w:iCs/>
+      <w:color w:val="404040" w:themeColor="text1" w:themeTint="BF"/>
+      <w:sz w:val="20"/>
+      <w:szCs w:val="20"/>
+    </w:rPr>
+  </w:style>
+  <w:style w:type="character" w:default="1" w:styleId="Fuentedeprrafopredeter">
+    <w:name w:val="Default Paragraph Font"/>
+    <w:uiPriority w:val="1"/>
+    <w:semiHidden/>
+    <w:unhideWhenUsed/>
+  </w:style>
+  <w:style w:type="table" w:default="1" w:styleId="Tablanormal">
+    <w:name w:val="Normal Table"/>
+    <w:uiPriority w:val="99"/>
+    <w:semiHidden/>
+    <w:unhideWhenUsed/>
+    <w:tblPr>
+      <w:tblInd w:w="0" w:type="dxa"/>
+      <w:tblCellMar>
+        <w:top w:w="0" w:type="dxa"/>
+        <w:left w:w="108" w:type="dxa"/>
+        <w:bottom w:w="0" w:type="dxa"/>
+        <w:right w:w="108" w:type="dxa"/>
+      </w:tblCellMar>
+    </w:tblPr>
+  </w:style>
+  <w:style w:type="numbering" w:default="1" w:styleId="Sinlista">
+    <w:name w:val="No List"/>
+    <w:uiPriority w:val="99"/>
+    <w:semiHidden/>
+    <w:unhideWhenUsed/>
+  </w:style>
+  <w:style w:type="paragraph" w:customStyle="1" w:styleId="AuthorName">
+    <w:name w:val="Author Name"/>
+    <w:basedOn w:val="Normal"/>
+    <w:rsid w:val="00417E1E"/>
+    <w:pPr>
+      <w:widowControl w:val="0"/>
+      <w:tabs>
+        <w:tab w:val="center" w:pos="5040"/>
+      </w:tabs>
+      <w:spacing w:after="100"/>
+      <w:ind w:firstLine="357"/>
+      <w:jc w:val="both"/>
+    </w:pPr>
+    <w:rPr>
+      <w:i/>
+      <w:szCs w:val="20"/>
+      <w:lang w:eastAsia="ar-SA"/>
+    </w:rPr>
+  </w:style>
+  <w:style w:type="paragraph" w:customStyle="1" w:styleId="Paragraphs">
+    <w:name w:val="Paragraphs"/>
+    <w:basedOn w:val="Normal"/>
+    <w:rsid w:val="00417E1E"/>
+    <w:pPr>
+      <w:widowControl w:val="0"/>
+      <w:spacing w:after="120"/>
+      <w:ind w:firstLine="357"/>
+      <w:jc w:val="both"/>
+    </w:pPr>
+    <w:rPr>
+      <w:sz w:val="20"/>
+      <w:szCs w:val="20"/>
+      <w:lang w:eastAsia="ar-SA"/>
+    </w:rPr>
+  </w:style>
+  <w:style w:type="paragraph" w:customStyle="1" w:styleId="bullet">
+    <w:name w:val="bullet"/>
+    <w:basedOn w:val="Paragraphs"/>
+    <w:rsid w:val="00417E1E"/>
+    <w:pPr>
+      <w:spacing w:after="60"/>
+    </w:pPr>
+  </w:style>
+  <w:style w:type="paragraph" w:styleId="Textodecuerpo">
+    <w:name w:val="Body Text"/>
+    <w:basedOn w:val="Normal"/>
+    <w:link w:val="TextodecuerpoCar"/>
+    <w:rsid w:val="00417E1E"/>
+    <w:pPr>
+      <w:spacing w:after="100"/>
+      <w:ind w:firstLine="357"/>
+      <w:jc w:val="both"/>
+    </w:pPr>
+    <w:rPr>
+      <w:rFonts w:ascii="Book Antiqua" w:hAnsi="Book Antiqua"/>
+      <w:sz w:val="20"/>
+      <w:lang w:val="es-ES_tradnl" w:eastAsia="ar-SA"/>
+    </w:rPr>
+  </w:style>
+  <w:style w:type="paragraph" w:customStyle="1" w:styleId="Contenidodelmarco">
+    <w:name w:val="Contenido del marco"/>
+    <w:basedOn w:val="Textodecuerpo"/>
+    <w:rsid w:val="00417E1E"/>
+  </w:style>
+  <w:style w:type="paragraph" w:styleId="Encabezado">
+    <w:name w:val="header"/>
+    <w:basedOn w:val="Normal"/>
+    <w:rsid w:val="00417E1E"/>
+    <w:pPr>
+      <w:tabs>
+        <w:tab w:val="center" w:pos="4419"/>
+        <w:tab w:val="right" w:pos="8838"/>
+      </w:tabs>
+      <w:spacing w:after="100"/>
+      <w:ind w:firstLine="357"/>
+      <w:jc w:val="both"/>
+    </w:pPr>
+    <w:rPr>
+      <w:lang w:val="es-CO" w:eastAsia="ar-SA"/>
+    </w:rPr>
+  </w:style>
+  <w:style w:type="paragraph" w:customStyle="1" w:styleId="Etiqueta">
+    <w:name w:val="Etiqueta"/>
+    <w:basedOn w:val="Normal"/>
+    <w:rsid w:val="00417E1E"/>
+    <w:pPr>
+      <w:suppressLineNumbers/>
+      <w:spacing w:before="120" w:after="120"/>
+      <w:ind w:firstLine="357"/>
+      <w:jc w:val="both"/>
+    </w:pPr>
+    <w:rPr>
+      <w:rFonts w:cs="Tahoma"/>
+      <w:i/>
+      <w:iCs/>
+      <w:sz w:val="20"/>
+      <w:szCs w:val="20"/>
+      <w:lang w:val="es-CO" w:eastAsia="ar-SA"/>
+    </w:rPr>
+  </w:style>
+  <w:style w:type="paragraph" w:customStyle="1" w:styleId="Heading0">
+    <w:name w:val="Heading 0"/>
+    <w:basedOn w:val="Normal"/>
+    <w:next w:val="Normal"/>
+    <w:rsid w:val="00417E1E"/>
+    <w:pPr>
+      <w:keepNext/>
+      <w:keepLines/>
+      <w:widowControl w:val="0"/>
+      <w:spacing w:before="240" w:after="120"/>
+      <w:ind w:right="11" w:firstLine="357"/>
+      <w:jc w:val="both"/>
+    </w:pPr>
+    <w:rPr>
+      <w:b/>
+      <w:sz w:val="20"/>
+      <w:szCs w:val="20"/>
+      <w:lang w:eastAsia="ar-SA"/>
+    </w:rPr>
+  </w:style>
+  <w:style w:type="character" w:styleId="Hipervnculo">
+    <w:name w:val="Hyperlink"/>
+    <w:basedOn w:val="Fuentedeprrafopredeter"/>
+    <w:uiPriority w:val="99"/>
+    <w:rsid w:val="00EB7B11"/>
+    <w:rPr>
+      <w:color w:val="0000FF"/>
+      <w:u w:val="single"/>
+    </w:rPr>
+  </w:style>
+  <w:style w:type="character" w:styleId="Hipervnculovisitado">
+    <w:name w:val="FollowedHyperlink"/>
+    <w:basedOn w:val="Fuentedeprrafopredeter"/>
+    <w:rsid w:val="00EB7B11"/>
+    <w:rPr>
+      <w:color w:val="800080"/>
+      <w:u w:val="single"/>
+    </w:rPr>
+  </w:style>
+  <w:style w:type="paragraph" w:customStyle="1" w:styleId="ndice">
+    <w:name w:val="Índice"/>
+    <w:basedOn w:val="Normal"/>
+    <w:rsid w:val="00417E1E"/>
+    <w:pPr>
+      <w:suppressLineNumbers/>
+      <w:spacing w:after="100"/>
+      <w:ind w:firstLine="357"/>
+      <w:jc w:val="both"/>
+    </w:pPr>
+    <w:rPr>
+      <w:rFonts w:cs="Tahoma"/>
+      <w:lang w:val="es-CO" w:eastAsia="ar-SA"/>
+    </w:rPr>
+  </w:style>
+  <w:style w:type="paragraph" w:styleId="Lista">
+    <w:name w:val="List"/>
+    <w:basedOn w:val="Textodecuerpo"/>
+    <w:rsid w:val="00417E1E"/>
+    <w:rPr>
+      <w:rFonts w:cs="Tahoma"/>
+    </w:rPr>
+  </w:style>
+  <w:style w:type="character" w:styleId="Nmerodepgina">
+    <w:name w:val="page number"/>
+    <w:basedOn w:val="Fuentedeprrafopredeter"/>
+    <w:rsid w:val="00EB7B11"/>
+  </w:style>
+  <w:style w:type="paragraph" w:styleId="Piedepgina">
+    <w:name w:val="footer"/>
+    <w:basedOn w:val="Normal"/>
+    <w:link w:val="PiedepginaCar"/>
+    <w:uiPriority w:val="99"/>
+    <w:rsid w:val="00417E1E"/>
+    <w:pPr>
+      <w:widowControl w:val="0"/>
+      <w:tabs>
+        <w:tab w:val="center" w:pos="4153"/>
+        <w:tab w:val="right" w:pos="8306"/>
+      </w:tabs>
+      <w:spacing w:after="120"/>
+      <w:ind w:firstLine="357"/>
+      <w:jc w:val="both"/>
+    </w:pPr>
+    <w:rPr>
+      <w:sz w:val="20"/>
+      <w:szCs w:val="20"/>
+      <w:lang w:eastAsia="ar-SA"/>
+    </w:rPr>
+  </w:style>
+  <w:style w:type="paragraph" w:customStyle="1" w:styleId="references">
+    <w:name w:val="references"/>
+    <w:basedOn w:val="Paragraphs"/>
+    <w:rsid w:val="00417E1E"/>
+    <w:pPr>
+      <w:ind w:left="288" w:hanging="288"/>
+    </w:pPr>
+  </w:style>
+  <w:style w:type="paragraph" w:styleId="Subttulo">
+    <w:name w:val="Subtitle"/>
+    <w:basedOn w:val="Normal"/>
+    <w:next w:val="Textodecuerpo"/>
+    <w:qFormat/>
+    <w:rsid w:val="00417E1E"/>
+    <w:pPr>
+      <w:spacing w:after="100"/>
+      <w:ind w:firstLine="357"/>
+      <w:jc w:val="center"/>
+    </w:pPr>
+    <w:rPr>
+      <w:rFonts w:ascii="Book Antiqua" w:hAnsi="Book Antiqua"/>
+      <w:sz w:val="40"/>
+      <w:lang w:val="es-ES_tradnl" w:eastAsia="ar-SA"/>
+    </w:rPr>
+  </w:style>
+  <w:style w:type="paragraph" w:customStyle="1" w:styleId="Ttulodedocumento">
+    <w:name w:val="Título de documento"/>
+    <w:basedOn w:val="Normal"/>
+    <w:rsid w:val="00417E1E"/>
+    <w:pPr>
+      <w:widowControl w:val="0"/>
+      <w:spacing w:before="120" w:after="120" w:line="360" w:lineRule="atLeast"/>
+      <w:ind w:firstLine="357"/>
+      <w:jc w:val="center"/>
+    </w:pPr>
+    <w:rPr>
+      <w:b/>
+      <w:sz w:val="36"/>
+      <w:szCs w:val="20"/>
+      <w:lang w:eastAsia="ar-SA"/>
+    </w:rPr>
+  </w:style>
+  <w:style w:type="paragraph" w:styleId="Ttulo">
+    <w:name w:val="Title"/>
+    <w:basedOn w:val="Normal"/>
+    <w:next w:val="Subttulo"/>
+    <w:qFormat/>
+    <w:rsid w:val="00417E1E"/>
+    <w:pPr>
+      <w:spacing w:after="100"/>
+      <w:ind w:firstLine="357"/>
+      <w:jc w:val="center"/>
+    </w:pPr>
+    <w:rPr>
+      <w:rFonts w:ascii="Book Antiqua" w:hAnsi="Book Antiqua"/>
+      <w:sz w:val="40"/>
+      <w:lang w:val="es-ES_tradnl" w:eastAsia="ar-SA"/>
+    </w:rPr>
+  </w:style>
+  <w:style w:type="character" w:customStyle="1" w:styleId="WW8Num1z1">
+    <w:name w:val="WW8Num1z1"/>
+    <w:rsid w:val="00417E1E"/>
+    <w:rPr>
+      <w:rFonts w:ascii="Wingdings" w:hAnsi="Wingdings"/>
+    </w:rPr>
+  </w:style>
+  <w:style w:type="character" w:customStyle="1" w:styleId="WW8Num2z0">
+    <w:name w:val="WW8Num2z0"/>
+    <w:rsid w:val="00417E1E"/>
+    <w:rPr>
+      <w:rFonts w:ascii="Wingdings" w:hAnsi="Wingdings"/>
+    </w:rPr>
+  </w:style>
+  <w:style w:type="character" w:customStyle="1" w:styleId="WW8Num2z1">
+    <w:name w:val="WW8Num2z1"/>
+    <w:rsid w:val="00417E1E"/>
+    <w:rPr>
+      <w:rFonts w:ascii="Courier New" w:hAnsi="Courier New"/>
+    </w:rPr>
+  </w:style>
+  <w:style w:type="character" w:customStyle="1" w:styleId="WW8Num2z3">
+    <w:name w:val="WW8Num2z3"/>
+    <w:rsid w:val="00417E1E"/>
+    <w:rPr>
+      <w:rFonts w:ascii="Symbol" w:hAnsi="Symbol"/>
+    </w:rPr>
+  </w:style>
+  <w:style w:type="character" w:customStyle="1" w:styleId="WW8Num4z0">
+    <w:name w:val="WW8Num4z0"/>
+    <w:rsid w:val="00417E1E"/>
+    <w:rPr>
+      <w:rFonts w:ascii="Symbol" w:hAnsi="Symbol"/>
+    </w:rPr>
+  </w:style>
+  <w:style w:type="paragraph" w:customStyle="1" w:styleId="NombreAutor">
+    <w:name w:val="NombreAutor"/>
+    <w:basedOn w:val="Ttulodedocumento"/>
+    <w:rsid w:val="0039765E"/>
+    <w:pPr>
+      <w:spacing w:before="0" w:after="0" w:line="300" w:lineRule="atLeast"/>
+    </w:pPr>
+    <w:rPr>
+      <w:b w:val="0"/>
+      <w:sz w:val="24"/>
+      <w:szCs w:val="24"/>
+      <w:lang w:val="es-ES"/>
+    </w:rPr>
+  </w:style>
+  <w:style w:type="paragraph" w:customStyle="1" w:styleId="AbstractTitle">
+    <w:name w:val="AbstractTitle"/>
+    <w:basedOn w:val="Normal"/>
+    <w:rsid w:val="00D452BC"/>
+    <w:pPr>
+      <w:spacing w:after="100"/>
+      <w:ind w:firstLine="357"/>
+      <w:jc w:val="center"/>
+    </w:pPr>
+    <w:rPr>
+      <w:i/>
+      <w:lang w:eastAsia="ar-SA"/>
+    </w:rPr>
+  </w:style>
+  <w:style w:type="paragraph" w:styleId="Textodeglobo">
+    <w:name w:val="Balloon Text"/>
+    <w:basedOn w:val="Normal"/>
+    <w:link w:val="TextodegloboCar"/>
+    <w:rsid w:val="005F2CE6"/>
+    <w:pPr>
+      <w:spacing w:after="100"/>
+      <w:ind w:firstLine="357"/>
+      <w:jc w:val="both"/>
+    </w:pPr>
+    <w:rPr>
+      <w:rFonts w:ascii="Tahoma" w:hAnsi="Tahoma" w:cs="Tahoma"/>
+      <w:sz w:val="16"/>
+      <w:szCs w:val="16"/>
+      <w:lang w:val="es-CO" w:eastAsia="ar-SA"/>
+    </w:rPr>
+  </w:style>
+  <w:style w:type="character" w:customStyle="1" w:styleId="TextodegloboCar">
+    <w:name w:val="Texto de globo Car"/>
+    <w:basedOn w:val="Fuentedeprrafopredeter"/>
+    <w:link w:val="Textodeglobo"/>
+    <w:rsid w:val="005F2CE6"/>
+    <w:rPr>
+      <w:rFonts w:ascii="Tahoma" w:hAnsi="Tahoma" w:cs="Tahoma"/>
+      <w:sz w:val="16"/>
+      <w:szCs w:val="16"/>
+      <w:lang w:val="es-ES" w:eastAsia="es-ES"/>
+    </w:rPr>
+  </w:style>
+  <w:style w:type="paragraph" w:styleId="Epgrafe">
+    <w:name w:val="caption"/>
+    <w:basedOn w:val="Normal"/>
+    <w:next w:val="Normal"/>
+    <w:uiPriority w:val="35"/>
+    <w:unhideWhenUsed/>
+    <w:qFormat/>
+    <w:rsid w:val="00CE7398"/>
+    <w:pPr>
+      <w:spacing w:after="200" w:line="276" w:lineRule="auto"/>
+      <w:ind w:firstLine="357"/>
+      <w:jc w:val="both"/>
+    </w:pPr>
+    <w:rPr>
+      <w:rFonts w:ascii="Calibri" w:hAnsi="Calibri"/>
+      <w:b/>
+      <w:bCs/>
+      <w:caps/>
+      <w:sz w:val="16"/>
+      <w:szCs w:val="18"/>
+      <w:lang w:val="es-CO" w:bidi="en-US"/>
+    </w:rPr>
+  </w:style>
+  <w:style w:type="character" w:customStyle="1" w:styleId="TextodecuerpoCar">
+    <w:name w:val="Texto de cuerpo Car"/>
+    <w:basedOn w:val="Fuentedeprrafopredeter"/>
+    <w:link w:val="Textodecuerpo"/>
+    <w:rsid w:val="00847A7F"/>
+    <w:rPr>
+      <w:rFonts w:ascii="Book Antiqua" w:hAnsi="Book Antiqua"/>
+      <w:szCs w:val="24"/>
+      <w:lang w:val="es-ES_tradnl" w:eastAsia="es-ES"/>
+    </w:rPr>
+  </w:style>
+  <w:style w:type="table" w:styleId="Tablaconcuadrcula">
+    <w:name w:val="Table Grid"/>
+    <w:basedOn w:val="Tablanormal"/>
+    <w:rsid w:val="00CE7398"/>
+    <w:tblPr>
+      <w:tblInd w:w="0" w:type="dxa"/>
+      <w:tblBorders>
+        <w:top w:val="single" w:sz="4" w:space="0" w:color="000000"/>
+        <w:left w:val="single" w:sz="4" w:space="0" w:color="000000"/>
+        <w:bottom w:val="single" w:sz="4" w:space="0" w:color="000000"/>
+        <w:right w:val="single" w:sz="4" w:space="0" w:color="000000"/>
+        <w:insideH w:val="single" w:sz="4" w:space="0" w:color="000000"/>
+        <w:insideV w:val="single" w:sz="4" w:space="0" w:color="000000"/>
+      </w:tblBorders>
+      <w:tblCellMar>
+        <w:top w:w="0" w:type="dxa"/>
+        <w:left w:w="108" w:type="dxa"/>
+        <w:bottom w:w="0" w:type="dxa"/>
+        <w:right w:w="108" w:type="dxa"/>
+      </w:tblCellMar>
+    </w:tblPr>
+  </w:style>
+  <w:style w:type="paragraph" w:styleId="Bibliografa">
+    <w:name w:val="Bibliography"/>
+    <w:basedOn w:val="Normal"/>
+    <w:next w:val="Normal"/>
+    <w:uiPriority w:val="37"/>
+    <w:unhideWhenUsed/>
+    <w:rsid w:val="002D1148"/>
+    <w:pPr>
+      <w:spacing w:after="100"/>
+      <w:ind w:firstLine="357"/>
+      <w:jc w:val="both"/>
+    </w:pPr>
+    <w:rPr>
+      <w:lang w:val="es-CO" w:eastAsia="ar-SA"/>
+    </w:rPr>
+  </w:style>
+  <w:style w:type="character" w:customStyle="1" w:styleId="Ttulo1Car">
+    <w:name w:val="Título 1 Car"/>
+    <w:basedOn w:val="Fuentedeprrafopredeter"/>
+    <w:link w:val="Ttulo1"/>
+    <w:uiPriority w:val="9"/>
+    <w:rsid w:val="002D1148"/>
+    <w:rPr>
+      <w:b/>
+      <w:sz w:val="28"/>
+      <w:szCs w:val="28"/>
+      <w:lang w:val="en-US" w:eastAsia="ar-SA"/>
+    </w:rPr>
+  </w:style>
+  <w:style w:type="paragraph" w:styleId="Textonotapie">
+    <w:name w:val="footnote text"/>
+    <w:basedOn w:val="Normal"/>
+    <w:link w:val="TextonotapieCar"/>
+    <w:rsid w:val="006146FF"/>
+    <w:pPr>
+      <w:spacing w:after="100"/>
+      <w:ind w:firstLine="357"/>
+      <w:jc w:val="both"/>
+    </w:pPr>
+    <w:rPr>
+      <w:sz w:val="20"/>
+      <w:szCs w:val="20"/>
+      <w:lang w:val="es-CO" w:eastAsia="ar-SA"/>
+    </w:rPr>
+  </w:style>
+  <w:style w:type="character" w:customStyle="1" w:styleId="TextonotapieCar">
+    <w:name w:val="Texto nota pie Car"/>
+    <w:basedOn w:val="Fuentedeprrafopredeter"/>
+    <w:link w:val="Textonotapie"/>
+    <w:rsid w:val="006146FF"/>
+  </w:style>
+  <w:style w:type="character" w:styleId="Refdenotaalpie">
+    <w:name w:val="footnote reference"/>
+    <w:basedOn w:val="Fuentedeprrafopredeter"/>
+    <w:rsid w:val="006146FF"/>
+    <w:rPr>
+      <w:vertAlign w:val="superscript"/>
+    </w:rPr>
+  </w:style>
+  <w:style w:type="character" w:customStyle="1" w:styleId="PiedepginaCar">
+    <w:name w:val="Pie de página Car"/>
+    <w:basedOn w:val="Fuentedeprrafopredeter"/>
+    <w:link w:val="Piedepgina"/>
+    <w:uiPriority w:val="99"/>
+    <w:rsid w:val="008720AB"/>
+    <w:rPr>
+      <w:lang w:val="en-US" w:eastAsia="es-ES"/>
+    </w:rPr>
+  </w:style>
+  <w:style w:type="character" w:customStyle="1" w:styleId="Ttulo4Car">
+    <w:name w:val="Título 4 Car"/>
+    <w:basedOn w:val="Fuentedeprrafopredeter"/>
+    <w:link w:val="Ttulo4"/>
+    <w:semiHidden/>
+    <w:rsid w:val="003E23AC"/>
+    <w:rPr>
+      <w:rFonts w:asciiTheme="majorHAnsi" w:eastAsiaTheme="majorEastAsia" w:hAnsiTheme="majorHAnsi" w:cstheme="majorBidi"/>
+      <w:b/>
+      <w:bCs/>
+      <w:i/>
+      <w:iCs/>
+      <w:color w:val="4F81BD" w:themeColor="accent1"/>
+      <w:sz w:val="24"/>
+      <w:szCs w:val="24"/>
+      <w:lang w:val="es-ES" w:eastAsia="es-ES"/>
+    </w:rPr>
+  </w:style>
+  <w:style w:type="character" w:customStyle="1" w:styleId="Ttulo5Car">
+    <w:name w:val="Título 5 Car"/>
+    <w:basedOn w:val="Fuentedeprrafopredeter"/>
+    <w:link w:val="Ttulo5"/>
+    <w:semiHidden/>
+    <w:rsid w:val="003E23AC"/>
+    <w:rPr>
+      <w:rFonts w:asciiTheme="majorHAnsi" w:eastAsiaTheme="majorEastAsia" w:hAnsiTheme="majorHAnsi" w:cstheme="majorBidi"/>
+      <w:color w:val="243F60" w:themeColor="accent1" w:themeShade="7F"/>
+      <w:sz w:val="24"/>
+      <w:szCs w:val="24"/>
+      <w:lang w:val="es-ES" w:eastAsia="es-ES"/>
+    </w:rPr>
+  </w:style>
+  <w:style w:type="character" w:customStyle="1" w:styleId="Ttulo6Car">
+    <w:name w:val="Título 6 Car"/>
+    <w:basedOn w:val="Fuentedeprrafopredeter"/>
+    <w:link w:val="Ttulo6"/>
+    <w:semiHidden/>
+    <w:rsid w:val="003E23AC"/>
+    <w:rPr>
+      <w:rFonts w:asciiTheme="majorHAnsi" w:eastAsiaTheme="majorEastAsia" w:hAnsiTheme="majorHAnsi" w:cstheme="majorBidi"/>
+      <w:i/>
+      <w:iCs/>
+      <w:color w:val="243F60" w:themeColor="accent1" w:themeShade="7F"/>
+      <w:sz w:val="24"/>
+      <w:szCs w:val="24"/>
+      <w:lang w:val="es-ES" w:eastAsia="es-ES"/>
+    </w:rPr>
+  </w:style>
+  <w:style w:type="character" w:customStyle="1" w:styleId="Ttulo7Car">
+    <w:name w:val="Título 7 Car"/>
+    <w:basedOn w:val="Fuentedeprrafopredeter"/>
+    <w:link w:val="Ttulo7"/>
+    <w:semiHidden/>
+    <w:rsid w:val="003E23AC"/>
+    <w:rPr>
+      <w:rFonts w:asciiTheme="majorHAnsi" w:eastAsiaTheme="majorEastAsia" w:hAnsiTheme="majorHAnsi" w:cstheme="majorBidi"/>
+      <w:i/>
+      <w:iCs/>
+      <w:color w:val="404040" w:themeColor="text1" w:themeTint="BF"/>
+      <w:sz w:val="24"/>
+      <w:szCs w:val="24"/>
+      <w:lang w:val="es-ES" w:eastAsia="es-ES"/>
+    </w:rPr>
+  </w:style>
+  <w:style w:type="character" w:customStyle="1" w:styleId="Ttulo8Car">
+    <w:name w:val="Título 8 Car"/>
+    <w:basedOn w:val="Fuentedeprrafopredeter"/>
+    <w:link w:val="Ttulo8"/>
+    <w:semiHidden/>
+    <w:rsid w:val="003E23AC"/>
+    <w:rPr>
+      <w:rFonts w:asciiTheme="majorHAnsi" w:eastAsiaTheme="majorEastAsia" w:hAnsiTheme="majorHAnsi" w:cstheme="majorBidi"/>
+      <w:color w:val="404040" w:themeColor="text1" w:themeTint="BF"/>
+      <w:lang w:val="es-ES" w:eastAsia="es-ES"/>
+    </w:rPr>
+  </w:style>
+  <w:style w:type="character" w:customStyle="1" w:styleId="Ttulo9Car">
+    <w:name w:val="Título 9 Car"/>
+    <w:basedOn w:val="Fuentedeprrafopredeter"/>
+    <w:link w:val="Ttulo9"/>
+    <w:semiHidden/>
+    <w:rsid w:val="003E23AC"/>
+    <w:rPr>
+      <w:rFonts w:asciiTheme="majorHAnsi" w:eastAsiaTheme="majorEastAsia" w:hAnsiTheme="majorHAnsi" w:cstheme="majorBidi"/>
+      <w:i/>
+      <w:iCs/>
+      <w:color w:val="404040" w:themeColor="text1" w:themeTint="BF"/>
+      <w:lang w:val="es-ES" w:eastAsia="es-ES"/>
+    </w:rPr>
+  </w:style>
+  <w:style w:type="paragraph" w:styleId="Encabezadodetabladecontenido">
+    <w:name w:val="TOC Heading"/>
+    <w:basedOn w:val="Ttulo1"/>
+    <w:next w:val="Normal"/>
+    <w:uiPriority w:val="39"/>
+    <w:unhideWhenUsed/>
+    <w:qFormat/>
+    <w:rsid w:val="00914CCA"/>
+    <w:pPr>
+      <w:keepLines/>
+      <w:numPr>
+        <w:numId w:val="0"/>
+      </w:numPr>
+      <w:suppressAutoHyphens w:val="0"/>
+      <w:spacing w:before="480" w:after="0" w:line="276" w:lineRule="auto"/>
+      <w:jc w:val="left"/>
+      <w:outlineLvl w:val="9"/>
+    </w:pPr>
+    <w:rPr>
+      <w:rFonts w:asciiTheme="majorHAnsi" w:eastAsiaTheme="majorEastAsia" w:hAnsiTheme="majorHAnsi" w:cstheme="majorBidi"/>
+      <w:bCs/>
+      <w:color w:val="365F91" w:themeColor="accent1" w:themeShade="BF"/>
+      <w:lang w:val="es-ES" w:eastAsia="en-US"/>
+    </w:rPr>
+  </w:style>
+  <w:style w:type="paragraph" w:styleId="TDC2">
+    <w:name w:val="toc 2"/>
+    <w:basedOn w:val="Normal"/>
+    <w:next w:val="Normal"/>
+    <w:autoRedefine/>
+    <w:uiPriority w:val="39"/>
+    <w:rsid w:val="00914CCA"/>
+    <w:pPr>
+      <w:ind w:left="113" w:firstLine="357"/>
+      <w:jc w:val="both"/>
+    </w:pPr>
+    <w:rPr>
+      <w:lang w:val="es-CO" w:eastAsia="ar-SA"/>
+    </w:rPr>
+  </w:style>
+  <w:style w:type="paragraph" w:styleId="TDC3">
+    <w:name w:val="toc 3"/>
+    <w:basedOn w:val="Normal"/>
+    <w:next w:val="Normal"/>
+    <w:autoRedefine/>
+    <w:rsid w:val="00914CCA"/>
+    <w:pPr>
+      <w:ind w:left="227" w:firstLine="357"/>
+      <w:jc w:val="both"/>
+    </w:pPr>
+    <w:rPr>
+      <w:lang w:val="es-CO" w:eastAsia="ar-SA"/>
+    </w:rPr>
+  </w:style>
+  <w:style w:type="paragraph" w:styleId="TDC1">
+    <w:name w:val="toc 1"/>
+    <w:basedOn w:val="Normal"/>
+    <w:next w:val="Normal"/>
+    <w:autoRedefine/>
+    <w:uiPriority w:val="39"/>
+    <w:rsid w:val="00914CCA"/>
+    <w:pPr>
+      <w:tabs>
+        <w:tab w:val="left" w:pos="660"/>
+        <w:tab w:val="right" w:leader="dot" w:pos="9060"/>
+      </w:tabs>
+      <w:spacing w:after="100"/>
+      <w:ind w:firstLine="357"/>
+      <w:jc w:val="both"/>
+    </w:pPr>
+    <w:rPr>
+      <w:lang w:val="es-CO" w:eastAsia="ar-SA"/>
+    </w:rPr>
+  </w:style>
+  <w:style w:type="character" w:customStyle="1" w:styleId="Idiomaextranjero">
+    <w:name w:val="Idioma extranjero"/>
+    <w:basedOn w:val="Fuentedeprrafopredeter"/>
+    <w:uiPriority w:val="1"/>
+    <w:qFormat/>
+    <w:rsid w:val="00073834"/>
+    <w:rPr>
+      <w:i/>
+      <w:noProof/>
+      <w:lang w:eastAsia="ar-SA"/>
+    </w:rPr>
+  </w:style>
+  <w:style w:type="paragraph" w:customStyle="1" w:styleId="Figura">
+    <w:name w:val="Figura"/>
+    <w:basedOn w:val="Normal"/>
+    <w:qFormat/>
+    <w:rsid w:val="00620E75"/>
+    <w:pPr>
+      <w:keepNext/>
+      <w:spacing w:before="60"/>
+      <w:ind w:firstLine="357"/>
+      <w:jc w:val="center"/>
+    </w:pPr>
+    <w:rPr>
+      <w:lang w:val="es-CO" w:eastAsia="ar-SA"/>
+    </w:rPr>
+  </w:style>
+  <w:style w:type="paragraph" w:customStyle="1" w:styleId="TtuloFigura">
+    <w:name w:val="TítuloFigura"/>
+    <w:basedOn w:val="Figura"/>
+    <w:qFormat/>
+    <w:rsid w:val="00620E75"/>
+    <w:pPr>
+      <w:spacing w:after="60"/>
+      <w:contextualSpacing/>
+    </w:pPr>
+    <w:rPr>
+      <w:sz w:val="20"/>
+    </w:rPr>
+  </w:style>
+  <w:style w:type="character" w:customStyle="1" w:styleId="CdigoFuente">
+    <w:name w:val="CódigoFuente"/>
+    <w:basedOn w:val="Fuentedeprrafopredeter"/>
+    <w:uiPriority w:val="1"/>
+    <w:qFormat/>
+    <w:rsid w:val="0039765E"/>
+    <w:rPr>
+      <w:rFonts w:ascii="Courier New" w:hAnsi="Courier New" w:cs="Courier New"/>
+      <w:sz w:val="20"/>
+      <w:szCs w:val="20"/>
+      <w:lang w:val="es-ES_tradnl"/>
+    </w:rPr>
+  </w:style>
+  <w:style w:type="paragraph" w:styleId="Prrafodelista">
+    <w:name w:val="List Paragraph"/>
+    <w:aliases w:val="Enumeración con viñetas"/>
+    <w:basedOn w:val="Normal"/>
+    <w:uiPriority w:val="34"/>
+    <w:qFormat/>
+    <w:rsid w:val="009C657F"/>
+    <w:pPr>
+      <w:spacing w:after="100"/>
+      <w:ind w:left="720" w:firstLine="357"/>
+      <w:contextualSpacing/>
+      <w:jc w:val="both"/>
+    </w:pPr>
+    <w:rPr>
+      <w:lang w:val="es-CO" w:eastAsia="ar-SA"/>
+    </w:rPr>
+  </w:style>
+  <w:style w:type="paragraph" w:customStyle="1" w:styleId="Listanumerada">
+    <w:name w:val="Lista numerada"/>
+    <w:basedOn w:val="Normal"/>
+    <w:rsid w:val="009C657F"/>
+    <w:pPr>
+      <w:numPr>
+        <w:numId w:val="20"/>
+      </w:numPr>
+      <w:spacing w:after="60"/>
+      <w:jc w:val="both"/>
+    </w:pPr>
+    <w:rPr>
+      <w:lang w:val="es-CO" w:eastAsia="ar-SA"/>
+    </w:rPr>
+  </w:style>
+  <w:style w:type="paragraph" w:customStyle="1" w:styleId="Estilo1">
+    <w:name w:val="Estilo1"/>
+    <w:basedOn w:val="Normal"/>
+    <w:qFormat/>
+    <w:rsid w:val="009C657F"/>
+    <w:pPr>
+      <w:numPr>
+        <w:ilvl w:val="1"/>
+        <w:numId w:val="17"/>
+      </w:numPr>
+      <w:spacing w:after="60"/>
+      <w:ind w:left="924" w:hanging="357"/>
+      <w:contextualSpacing/>
+      <w:jc w:val="both"/>
+    </w:pPr>
+    <w:rPr>
+      <w:lang w:val="es-ES_tradnl" w:eastAsia="ar-SA"/>
+    </w:rPr>
+  </w:style>
+  <w:style w:type="numbering" w:customStyle="1" w:styleId="Listanumeradamultinivel">
+    <w:name w:val="Lista numerada multinivel"/>
+    <w:uiPriority w:val="99"/>
+    <w:rsid w:val="009C657F"/>
+    <w:pPr>
+      <w:numPr>
+        <w:numId w:val="21"/>
+      </w:numPr>
+    </w:pPr>
+  </w:style>
+  <w:style w:type="numbering" w:customStyle="1" w:styleId="Listanonumerada">
+    <w:name w:val="Lista no numerada"/>
+    <w:uiPriority w:val="99"/>
+    <w:rsid w:val="00EB7B11"/>
+    <w:pPr>
+      <w:numPr>
+        <w:numId w:val="24"/>
+      </w:numPr>
+    </w:pPr>
+  </w:style>
+  <w:style w:type="numbering" w:customStyle="1" w:styleId="Listavietas">
+    <w:name w:val="Lista viñetas"/>
+    <w:uiPriority w:val="99"/>
+    <w:rsid w:val="00EB7B11"/>
+    <w:pPr>
+      <w:numPr>
+        <w:numId w:val="27"/>
+      </w:numPr>
+    </w:pPr>
+  </w:style>
+  <w:style w:type="character" w:customStyle="1" w:styleId="normaltextrun">
+    <w:name w:val="normaltextrun"/>
+    <w:basedOn w:val="Fuentedeprrafopredeter"/>
+    <w:rsid w:val="002851B1"/>
+  </w:style>
+  <w:style w:type="character" w:customStyle="1" w:styleId="apple-converted-space">
+    <w:name w:val="apple-converted-space"/>
+    <w:basedOn w:val="Fuentedeprrafopredeter"/>
+    <w:rsid w:val="002851B1"/>
+  </w:style>
+  <w:style w:type="character" w:customStyle="1" w:styleId="spellingerror">
+    <w:name w:val="spellingerror"/>
+    <w:basedOn w:val="Fuentedeprrafopredeter"/>
     <w:rsid w:val="002851B1"/>
   </w:style>
 </w:styles>
@@ -10051,7 +13440,7 @@
 </file>
 
 <file path=customXml/itemProps4.xml><?xml version="1.0" encoding="utf-8"?>
-<ds:datastoreItem xmlns:ds="http://schemas.openxmlformats.org/officeDocument/2006/customXml" ds:itemID="{C9D49421-BAB5-DF4D-A29C-517CA1DFFBAD}">
+<ds:datastoreItem xmlns:ds="http://schemas.openxmlformats.org/officeDocument/2006/customXml" ds:itemID="{B1BA704A-E51F-F64D-B5A4-896953693426}">
   <ds:schemaRefs>
     <ds:schemaRef ds:uri="http://schemas.openxmlformats.org/officeDocument/2006/bibliography"/>
   </ds:schemaRefs>

--- a/It3_D-05_jsgarcial1_nsotelo.docx
+++ b/It3_D-05_jsgarcial1_nsotelo.docx
@@ -1574,7 +1574,7 @@
         </w:rPr>
         <w:lastRenderedPageBreak/>
         <w:drawing>
-          <wp:inline distT="0" distB="0" distL="0" distR="0" wp14:anchorId="59B2F7AA" wp14:editId="41D417F7">
+          <wp:inline distT="0" distB="0" distL="0" distR="0" wp14:anchorId="0E3F5E30" wp14:editId="300D1661">
             <wp:extent cx="5759450" cy="2790825"/>
             <wp:effectExtent l="0" t="0" r="6350" b="3175"/>
             <wp:docPr id="1" name="Picture 1"/>
@@ -1742,7 +1742,7 @@
           <w:lang w:val="es-ES" w:eastAsia="es-ES"/>
         </w:rPr>
         <w:drawing>
-          <wp:inline distT="0" distB="0" distL="0" distR="0" wp14:anchorId="00A82518" wp14:editId="4DA3AC56">
+          <wp:inline distT="0" distB="0" distL="0" distR="0" wp14:anchorId="012050E6" wp14:editId="4FCC29DF">
             <wp:extent cx="5759450" cy="3996690"/>
             <wp:effectExtent l="0" t="0" r="6350" b="3810"/>
             <wp:docPr id="19" name="Picture 19"/>
@@ -2059,7 +2059,7 @@
           <w:lang w:val="es-ES" w:eastAsia="es-ES"/>
         </w:rPr>
         <w:drawing>
-          <wp:inline distT="0" distB="0" distL="0" distR="0" wp14:anchorId="1B1735F0" wp14:editId="647CFD32">
+          <wp:inline distT="0" distB="0" distL="0" distR="0" wp14:anchorId="666F3131" wp14:editId="52BF20A8">
             <wp:extent cx="5759450" cy="2108200"/>
             <wp:effectExtent l="0" t="0" r="6350" b="0"/>
             <wp:docPr id="20" name="Picture 20"/>
@@ -3164,7 +3164,7 @@
           <w:lang w:val="es-ES" w:eastAsia="es-ES"/>
         </w:rPr>
         <w:drawing>
-          <wp:inline distT="0" distB="0" distL="0" distR="0" wp14:anchorId="2A0A4C2B" wp14:editId="6818E1C3">
+          <wp:inline distT="0" distB="0" distL="0" distR="0" wp14:anchorId="0954B08A" wp14:editId="11055A01">
             <wp:extent cx="5759450" cy="4265930"/>
             <wp:effectExtent l="0" t="0" r="6350" b="1270"/>
             <wp:docPr id="21" name="Picture 21"/>
@@ -3941,7 +3941,7 @@
           <w:lang w:val="es-ES" w:eastAsia="es-ES"/>
         </w:rPr>
         <w:drawing>
-          <wp:inline distT="0" distB="0" distL="0" distR="0" wp14:anchorId="1D99F55F" wp14:editId="3666F6D5">
+          <wp:inline distT="0" distB="0" distL="0" distR="0" wp14:anchorId="155A90DD" wp14:editId="4E74201D">
             <wp:extent cx="5759450" cy="3580765"/>
             <wp:effectExtent l="0" t="0" r="6350" b="635"/>
             <wp:docPr id="23" name="Picture 23"/>
@@ -4123,10 +4123,8 @@
         <w:pStyle w:val="Ttulo2"/>
         <w:jc w:val="both"/>
         <w:rPr>
-          <w:rStyle w:val="normaltextrun"/>
-          <w:color w:val="000000"/>
           <w:highlight w:val="yellow"/>
-          <w:lang w:val="es-ES"/>
+          <w:lang w:val="es-CO"/>
         </w:rPr>
       </w:pPr>
       <w:bookmarkStart w:id="8" w:name="_Toc514573813"/>
@@ -4161,1610 +4159,1506 @@
     </w:p>
     <w:p>
       <w:pPr>
-        <w:pStyle w:val="Prrafodelista"/>
-        <w:numPr>
-          <w:ilvl w:val="0"/>
-          <w:numId w:val="34"/>
-        </w:numPr>
-      </w:pPr>
-      <w:r>
-        <w:rPr>
-          <w:b/>
-        </w:rPr>
-        <w:t>Selección de indices:</w:t>
-      </w:r>
-      <w:r>
-        <w:t xml:space="preserve">Para este requerimiento se implementaron Indices en las llaves primarias de las tablas de RESERVAS , PROPUESTAS y USUARIO </w:t>
-      </w:r>
-      <w:r>
-        <w:t xml:space="preserve"> esto con el fin de facilitar el uso de joins y lograr una mayor tiempo de eficiencia en la consulta. Sin importar la cantidad de datos almacendos.</w:t>
-      </w:r>
-    </w:p>
-    <w:p>
-      <w:pPr>
-        <w:pStyle w:val="Prrafodelista"/>
-        <w:ind w:firstLine="0"/>
-      </w:pPr>
-    </w:p>
-    <w:p>
-      <w:pPr>
-        <w:pStyle w:val="Prrafodelista"/>
-        <w:numPr>
-          <w:ilvl w:val="0"/>
-          <w:numId w:val="34"/>
-        </w:numPr>
-        <w:rPr>
-          <w:b/>
-        </w:rPr>
-      </w:pPr>
-      <w:r>
-        <w:rPr>
-          <w:b/>
-        </w:rPr>
-        <w:t>Sentencias SQL utilizadas:</w:t>
-      </w:r>
-    </w:p>
-    <w:p>
-      <w:pPr>
-        <w:rPr>
-          <w:b/>
-        </w:rPr>
-      </w:pPr>
-    </w:p>
-    <w:p>
-      <w:pPr>
-        <w:pStyle w:val="Prrafodelista"/>
-        <w:rPr>
-          <w:rFonts w:ascii="Courier New" w:hAnsi="Courier New" w:cs="Courier New"/>
-          <w:sz w:val="20"/>
-          <w:szCs w:val="20"/>
-        </w:rPr>
-      </w:pPr>
-      <w:r>
-        <w:rPr>
-          <w:rFonts w:ascii="Courier New" w:hAnsi="Courier New" w:cs="Courier New"/>
-          <w:sz w:val="20"/>
-          <w:szCs w:val="20"/>
-        </w:rPr>
-        <w:t>SELECT</w:t>
-      </w:r>
-    </w:p>
-    <w:p>
-      <w:pPr>
-        <w:pStyle w:val="Prrafodelista"/>
-        <w:rPr>
-          <w:rFonts w:ascii="Courier New" w:hAnsi="Courier New" w:cs="Courier New"/>
-          <w:sz w:val="20"/>
-          <w:szCs w:val="20"/>
-        </w:rPr>
-      </w:pPr>
-      <w:r>
-        <w:rPr>
-          <w:rFonts w:ascii="Courier New" w:hAnsi="Courier New" w:cs="Courier New"/>
-          <w:sz w:val="20"/>
-          <w:szCs w:val="20"/>
-        </w:rPr>
-        <w:t xml:space="preserve">    personas.id AS id1,</w:t>
-      </w:r>
-    </w:p>
-    <w:p>
-      <w:pPr>
-        <w:pStyle w:val="Prrafodelista"/>
-        <w:rPr>
-          <w:rFonts w:ascii="Courier New" w:hAnsi="Courier New" w:cs="Courier New"/>
-          <w:sz w:val="20"/>
-          <w:szCs w:val="20"/>
-        </w:rPr>
-      </w:pPr>
-      <w:r>
-        <w:rPr>
-          <w:rFonts w:ascii="Courier New" w:hAnsi="Courier New" w:cs="Courier New"/>
-          <w:sz w:val="20"/>
-          <w:szCs w:val="20"/>
-        </w:rPr>
-        <w:t xml:space="preserve">    personas.apellido,</w:t>
-      </w:r>
-    </w:p>
-    <w:p>
-      <w:pPr>
-        <w:pStyle w:val="Prrafodelista"/>
-        <w:rPr>
-          <w:rFonts w:ascii="Courier New" w:hAnsi="Courier New" w:cs="Courier New"/>
-          <w:sz w:val="20"/>
-          <w:szCs w:val="20"/>
-        </w:rPr>
-      </w:pPr>
-      <w:r>
-        <w:rPr>
-          <w:rFonts w:ascii="Courier New" w:hAnsi="Courier New" w:cs="Courier New"/>
-          <w:sz w:val="20"/>
-          <w:szCs w:val="20"/>
-        </w:rPr>
-        <w:t xml:space="preserve">    personas.nombre,</w:t>
-      </w:r>
-    </w:p>
-    <w:p>
-      <w:pPr>
-        <w:pStyle w:val="Prrafodelista"/>
-        <w:rPr>
-          <w:rFonts w:ascii="Courier New" w:hAnsi="Courier New" w:cs="Courier New"/>
-          <w:sz w:val="20"/>
-          <w:szCs w:val="20"/>
-        </w:rPr>
-      </w:pPr>
-      <w:r>
-        <w:rPr>
-          <w:rFonts w:ascii="Courier New" w:hAnsi="Courier New" w:cs="Courier New"/>
-          <w:sz w:val="20"/>
-          <w:szCs w:val="20"/>
+        <w:jc w:val="center"/>
+        <w:rPr>
+          <w:rStyle w:val="normaltextrun"/>
+          <w:color w:val="000000"/>
+          <w:lang w:val="es-CO"/>
+        </w:rPr>
+      </w:pPr>
+    </w:p>
+    <w:p>
+      <w:pPr>
+        <w:pStyle w:val="Ttulo1"/>
+        <w:rPr>
+          <w:lang w:val="es-CO"/>
+        </w:rPr>
+      </w:pPr>
+      <w:bookmarkStart w:id="9" w:name="_Toc514573814"/>
+      <w:r>
+        <w:rPr>
+          <w:lang w:val="es-CO"/>
+        </w:rPr>
+        <w:t>Diseño de datos</w:t>
+      </w:r>
+      <w:bookmarkEnd w:id="9"/>
+    </w:p>
+    <w:p>
+      <w:pPr>
+        <w:ind w:firstLine="288"/>
+        <w:jc w:val="both"/>
+        <w:rPr>
+          <w:lang w:val="es-CO" w:eastAsia="ar-SA"/>
+        </w:rPr>
+      </w:pPr>
+      <w:r>
+        <w:rPr>
+          <w:lang w:val="es-CO" w:eastAsia="ar-SA"/>
+        </w:rPr>
+        <w:t xml:space="preserve">Se implementó un </w:t>
+      </w:r>
+      <w:r>
+        <w:rPr>
+          <w:i/>
+          <w:lang w:val="es-CO" w:eastAsia="ar-SA"/>
+        </w:rPr>
+        <w:t xml:space="preserve">loop </w:t>
+      </w:r>
+      <w:r>
+        <w:rPr>
+          <w:lang w:val="es-CO" w:eastAsia="ar-SA"/>
+        </w:rPr>
+        <w:t xml:space="preserve">en SQL Developer para realizar la carga masiva de datos. Un ejemplo de esto, es con la relación </w:t>
+      </w:r>
+      <w:r>
+        <w:rPr>
+          <w:rFonts w:ascii="Courier New" w:hAnsi="Courier New" w:cs="Courier New"/>
+          <w:sz w:val="20"/>
+          <w:szCs w:val="20"/>
+          <w:lang w:val="es-CO" w:eastAsia="ar-SA"/>
+        </w:rPr>
+        <w:t>APARTAMENTOS</w:t>
+      </w:r>
+      <w:r>
+        <w:rPr>
+          <w:lang w:val="es-CO" w:eastAsia="ar-SA"/>
+        </w:rPr>
+        <w:t xml:space="preserve"> como se muestra a continuación.</w:t>
+      </w:r>
+    </w:p>
+    <w:p>
+      <w:pPr>
+        <w:ind w:firstLine="288"/>
+        <w:rPr>
+          <w:lang w:val="es-CO" w:eastAsia="ar-SA"/>
+        </w:rPr>
+      </w:pPr>
+    </w:p>
+    <w:p>
+      <w:pPr>
+        <w:rPr>
+          <w:rFonts w:ascii="Courier New" w:hAnsi="Courier New" w:cs="Courier New"/>
+          <w:sz w:val="20"/>
+          <w:szCs w:val="20"/>
+          <w:lang w:eastAsia="ar-SA"/>
+        </w:rPr>
+      </w:pPr>
+      <w:r>
+        <w:rPr>
+          <w:rFonts w:ascii="Courier New" w:hAnsi="Courier New" w:cs="Courier New"/>
+          <w:sz w:val="20"/>
+          <w:szCs w:val="20"/>
+          <w:lang w:eastAsia="ar-SA"/>
+        </w:rPr>
+        <w:t>DECLARE</w:t>
+      </w:r>
+    </w:p>
+    <w:p>
+      <w:pPr>
+        <w:rPr>
+          <w:rFonts w:ascii="Courier New" w:hAnsi="Courier New" w:cs="Courier New"/>
+          <w:sz w:val="20"/>
+          <w:szCs w:val="20"/>
+          <w:lang w:eastAsia="ar-SA"/>
+        </w:rPr>
+      </w:pPr>
+      <w:r>
+        <w:rPr>
+          <w:rFonts w:ascii="Courier New" w:hAnsi="Courier New" w:cs="Courier New"/>
+          <w:sz w:val="20"/>
+          <w:szCs w:val="20"/>
+          <w:lang w:eastAsia="ar-SA"/>
+        </w:rPr>
+        <w:t xml:space="preserve">   ID </w:t>
+      </w:r>
+      <w:proofErr w:type="gramStart"/>
+      <w:r>
+        <w:rPr>
+          <w:rFonts w:ascii="Courier New" w:hAnsi="Courier New" w:cs="Courier New"/>
+          <w:sz w:val="20"/>
+          <w:szCs w:val="20"/>
+          <w:lang w:eastAsia="ar-SA"/>
+        </w:rPr>
+        <w:t>NUMBER(</w:t>
+      </w:r>
+      <w:proofErr w:type="gramEnd"/>
+      <w:r>
+        <w:rPr>
+          <w:rFonts w:ascii="Courier New" w:hAnsi="Courier New" w:cs="Courier New"/>
+          <w:sz w:val="20"/>
+          <w:szCs w:val="20"/>
+          <w:lang w:eastAsia="ar-SA"/>
+        </w:rPr>
+        <w:t>20) :=1;</w:t>
+      </w:r>
+    </w:p>
+    <w:p>
+      <w:pPr>
+        <w:rPr>
+          <w:rFonts w:ascii="Courier New" w:hAnsi="Courier New" w:cs="Courier New"/>
+          <w:sz w:val="20"/>
+          <w:szCs w:val="20"/>
+          <w:lang w:eastAsia="ar-SA"/>
+        </w:rPr>
+      </w:pPr>
+      <w:r>
+        <w:rPr>
+          <w:rFonts w:ascii="Courier New" w:hAnsi="Courier New" w:cs="Courier New"/>
+          <w:sz w:val="20"/>
+          <w:szCs w:val="20"/>
+          <w:lang w:eastAsia="ar-SA"/>
+        </w:rPr>
+        <w:t xml:space="preserve">   MAXIMO </w:t>
+      </w:r>
+      <w:proofErr w:type="gramStart"/>
+      <w:r>
+        <w:rPr>
+          <w:rFonts w:ascii="Courier New" w:hAnsi="Courier New" w:cs="Courier New"/>
+          <w:sz w:val="20"/>
+          <w:szCs w:val="20"/>
+          <w:lang w:eastAsia="ar-SA"/>
+        </w:rPr>
+        <w:t>NUMBER(</w:t>
+      </w:r>
+      <w:proofErr w:type="gramEnd"/>
+      <w:r>
+        <w:rPr>
+          <w:rFonts w:ascii="Courier New" w:hAnsi="Courier New" w:cs="Courier New"/>
+          <w:sz w:val="20"/>
+          <w:szCs w:val="20"/>
+          <w:lang w:eastAsia="ar-SA"/>
+        </w:rPr>
+        <w:t>20) := 250000;</w:t>
+      </w:r>
+    </w:p>
+    <w:p>
+      <w:pPr>
+        <w:rPr>
+          <w:rFonts w:ascii="Courier New" w:hAnsi="Courier New" w:cs="Courier New"/>
+          <w:sz w:val="20"/>
+          <w:szCs w:val="20"/>
+          <w:lang w:eastAsia="ar-SA"/>
+        </w:rPr>
+      </w:pPr>
+      <w:r>
+        <w:rPr>
+          <w:rFonts w:ascii="Courier New" w:hAnsi="Courier New" w:cs="Courier New"/>
+          <w:sz w:val="20"/>
+          <w:szCs w:val="20"/>
+          <w:lang w:eastAsia="ar-SA"/>
+        </w:rPr>
+        <w:t xml:space="preserve">   MUEBLE </w:t>
+      </w:r>
+      <w:proofErr w:type="gramStart"/>
+      <w:r>
+        <w:rPr>
+          <w:rFonts w:ascii="Courier New" w:hAnsi="Courier New" w:cs="Courier New"/>
+          <w:sz w:val="20"/>
+          <w:szCs w:val="20"/>
+          <w:lang w:eastAsia="ar-SA"/>
+        </w:rPr>
+        <w:t>NUMBER(</w:t>
+      </w:r>
+      <w:proofErr w:type="gramEnd"/>
+      <w:r>
+        <w:rPr>
+          <w:rFonts w:ascii="Courier New" w:hAnsi="Courier New" w:cs="Courier New"/>
+          <w:sz w:val="20"/>
+          <w:szCs w:val="20"/>
+          <w:lang w:eastAsia="ar-SA"/>
+        </w:rPr>
+        <w:t>1) := 0;</w:t>
+      </w:r>
+    </w:p>
+    <w:p>
+      <w:pPr>
+        <w:rPr>
+          <w:rFonts w:ascii="Courier New" w:hAnsi="Courier New" w:cs="Courier New"/>
+          <w:sz w:val="20"/>
+          <w:szCs w:val="20"/>
+          <w:lang w:eastAsia="ar-SA"/>
+        </w:rPr>
+      </w:pPr>
+      <w:r>
+        <w:rPr>
+          <w:rFonts w:ascii="Courier New" w:hAnsi="Courier New" w:cs="Courier New"/>
+          <w:sz w:val="20"/>
+          <w:szCs w:val="20"/>
+          <w:lang w:eastAsia="ar-SA"/>
+        </w:rPr>
+        <w:t xml:space="preserve">   COSTO </w:t>
+      </w:r>
+      <w:proofErr w:type="gramStart"/>
+      <w:r>
+        <w:rPr>
+          <w:rFonts w:ascii="Courier New" w:hAnsi="Courier New" w:cs="Courier New"/>
+          <w:sz w:val="20"/>
+          <w:szCs w:val="20"/>
+          <w:lang w:eastAsia="ar-SA"/>
+        </w:rPr>
+        <w:t>NUMBER(</w:t>
+      </w:r>
+      <w:proofErr w:type="gramEnd"/>
+      <w:r>
+        <w:rPr>
+          <w:rFonts w:ascii="Courier New" w:hAnsi="Courier New" w:cs="Courier New"/>
+          <w:sz w:val="20"/>
+          <w:szCs w:val="20"/>
+          <w:lang w:eastAsia="ar-SA"/>
+        </w:rPr>
+        <w:t>20) := 120;</w:t>
+      </w:r>
+    </w:p>
+    <w:p>
+      <w:pPr>
+        <w:rPr>
+          <w:rFonts w:ascii="Courier New" w:hAnsi="Courier New" w:cs="Courier New"/>
+          <w:sz w:val="20"/>
+          <w:szCs w:val="20"/>
+          <w:lang w:eastAsia="ar-SA"/>
+        </w:rPr>
+      </w:pPr>
+      <w:r>
+        <w:rPr>
+          <w:rFonts w:ascii="Courier New" w:hAnsi="Courier New" w:cs="Courier New"/>
+          <w:sz w:val="20"/>
+          <w:szCs w:val="20"/>
+          <w:lang w:eastAsia="ar-SA"/>
+        </w:rPr>
+        <w:t xml:space="preserve">   CAP </w:t>
+      </w:r>
+      <w:proofErr w:type="gramStart"/>
+      <w:r>
+        <w:rPr>
+          <w:rFonts w:ascii="Courier New" w:hAnsi="Courier New" w:cs="Courier New"/>
+          <w:sz w:val="20"/>
+          <w:szCs w:val="20"/>
+          <w:lang w:eastAsia="ar-SA"/>
+        </w:rPr>
+        <w:t>NUMBER(</w:t>
+      </w:r>
+      <w:proofErr w:type="gramEnd"/>
+      <w:r>
+        <w:rPr>
+          <w:rFonts w:ascii="Courier New" w:hAnsi="Courier New" w:cs="Courier New"/>
+          <w:sz w:val="20"/>
+          <w:szCs w:val="20"/>
+          <w:lang w:eastAsia="ar-SA"/>
+        </w:rPr>
+        <w:t>20) := 2;</w:t>
+      </w:r>
+    </w:p>
+    <w:p>
+      <w:pPr>
+        <w:rPr>
+          <w:rFonts w:ascii="Courier New" w:hAnsi="Courier New" w:cs="Courier New"/>
+          <w:sz w:val="20"/>
+          <w:szCs w:val="20"/>
+          <w:lang w:eastAsia="ar-SA"/>
+        </w:rPr>
+      </w:pPr>
+      <w:r>
+        <w:rPr>
+          <w:rFonts w:ascii="Courier New" w:hAnsi="Courier New" w:cs="Courier New"/>
+          <w:sz w:val="20"/>
+          <w:szCs w:val="20"/>
+          <w:lang w:eastAsia="ar-SA"/>
         </w:rPr>
         <w:lastRenderedPageBreak/>
-        <w:t xml:space="preserve">    personas.cedula,</w:t>
-      </w:r>
-    </w:p>
-    <w:p>
-      <w:pPr>
-        <w:pStyle w:val="Prrafodelista"/>
-        <w:rPr>
-          <w:rFonts w:ascii="Courier New" w:hAnsi="Courier New" w:cs="Courier New"/>
-          <w:sz w:val="20"/>
-          <w:szCs w:val="20"/>
-        </w:rPr>
-      </w:pPr>
-      <w:r>
-        <w:rPr>
-          <w:rFonts w:ascii="Courier New" w:hAnsi="Courier New" w:cs="Courier New"/>
-          <w:sz w:val="20"/>
-          <w:szCs w:val="20"/>
-        </w:rPr>
-        <w:t xml:space="preserve">    personas.tipo,</w:t>
-      </w:r>
-    </w:p>
-    <w:p>
-      <w:pPr>
-        <w:pStyle w:val="Prrafodelista"/>
-        <w:rPr>
-          <w:rFonts w:ascii="Courier New" w:hAnsi="Courier New" w:cs="Courier New"/>
-          <w:sz w:val="20"/>
-          <w:szCs w:val="20"/>
-        </w:rPr>
-      </w:pPr>
-      <w:r>
-        <w:rPr>
-          <w:rFonts w:ascii="Courier New" w:hAnsi="Courier New" w:cs="Courier New"/>
-          <w:sz w:val="20"/>
-          <w:szCs w:val="20"/>
-        </w:rPr>
-        <w:t xml:space="preserve">    personas.rol,</w:t>
-      </w:r>
-    </w:p>
-    <w:p>
-      <w:pPr>
-        <w:pStyle w:val="Prrafodelista"/>
-        <w:rPr>
-          <w:rFonts w:ascii="Courier New" w:hAnsi="Courier New" w:cs="Courier New"/>
-          <w:sz w:val="20"/>
-          <w:szCs w:val="20"/>
-        </w:rPr>
-      </w:pPr>
-      <w:r>
-        <w:rPr>
-          <w:rFonts w:ascii="Courier New" w:hAnsi="Courier New" w:cs="Courier New"/>
-          <w:sz w:val="20"/>
-          <w:szCs w:val="20"/>
-        </w:rPr>
-        <w:t xml:space="preserve">    personas.nit,</w:t>
-      </w:r>
-    </w:p>
-    <w:p>
-      <w:pPr>
-        <w:pStyle w:val="Prrafodelista"/>
-        <w:rPr>
-          <w:rFonts w:ascii="Courier New" w:hAnsi="Courier New" w:cs="Courier New"/>
-          <w:sz w:val="20"/>
-          <w:szCs w:val="20"/>
-        </w:rPr>
-      </w:pPr>
-      <w:r>
-        <w:rPr>
-          <w:rFonts w:ascii="Courier New" w:hAnsi="Courier New" w:cs="Courier New"/>
-          <w:sz w:val="20"/>
-          <w:szCs w:val="20"/>
-        </w:rPr>
-        <w:t xml:space="preserve">    personas.email,</w:t>
-      </w:r>
-    </w:p>
-    <w:p>
-      <w:pPr>
-        <w:pStyle w:val="Prrafodelista"/>
-        <w:rPr>
-          <w:rFonts w:ascii="Courier New" w:hAnsi="Courier New" w:cs="Courier New"/>
-          <w:sz w:val="20"/>
-          <w:szCs w:val="20"/>
-        </w:rPr>
-      </w:pPr>
-      <w:r>
-        <w:rPr>
-          <w:rFonts w:ascii="Courier New" w:hAnsi="Courier New" w:cs="Courier New"/>
-          <w:sz w:val="20"/>
-          <w:szCs w:val="20"/>
-        </w:rPr>
-        <w:t xml:space="preserve">     COUNT(reservas.id) AS reservasTotales</w:t>
-      </w:r>
-    </w:p>
-    <w:p>
-      <w:pPr>
-        <w:pStyle w:val="Prrafodelista"/>
-        <w:rPr>
-          <w:rFonts w:ascii="Courier New" w:hAnsi="Courier New" w:cs="Courier New"/>
-          <w:sz w:val="20"/>
-          <w:szCs w:val="20"/>
-        </w:rPr>
-      </w:pPr>
-      <w:r>
-        <w:rPr>
-          <w:rFonts w:ascii="Courier New" w:hAnsi="Courier New" w:cs="Courier New"/>
-          <w:sz w:val="20"/>
-          <w:szCs w:val="20"/>
-        </w:rPr>
-        <w:t>FROM</w:t>
-      </w:r>
-    </w:p>
-    <w:p>
-      <w:pPr>
-        <w:pStyle w:val="Prrafodelista"/>
-        <w:rPr>
-          <w:rFonts w:ascii="Courier New" w:hAnsi="Courier New" w:cs="Courier New"/>
-          <w:sz w:val="20"/>
-          <w:szCs w:val="20"/>
-        </w:rPr>
-      </w:pPr>
-      <w:r>
-        <w:rPr>
-          <w:rFonts w:ascii="Courier New" w:hAnsi="Courier New" w:cs="Courier New"/>
-          <w:sz w:val="20"/>
-          <w:szCs w:val="20"/>
-        </w:rPr>
-        <w:t xml:space="preserve">    reservas</w:t>
-      </w:r>
-    </w:p>
-    <w:p>
-      <w:pPr>
-        <w:pStyle w:val="Prrafodelista"/>
-        <w:rPr>
-          <w:rFonts w:ascii="Courier New" w:hAnsi="Courier New" w:cs="Courier New"/>
-          <w:sz w:val="20"/>
-          <w:szCs w:val="20"/>
-        </w:rPr>
-      </w:pPr>
-      <w:r>
-        <w:rPr>
-          <w:rFonts w:ascii="Courier New" w:hAnsi="Courier New" w:cs="Courier New"/>
-          <w:sz w:val="20"/>
-          <w:szCs w:val="20"/>
-        </w:rPr>
-        <w:t xml:space="preserve">    INNER JOIN personas ON personas.id = reservas.id_persona</w:t>
-      </w:r>
-    </w:p>
-    <w:p>
-      <w:pPr>
-        <w:pStyle w:val="Prrafodelista"/>
-        <w:rPr>
-          <w:rFonts w:ascii="Courier New" w:hAnsi="Courier New" w:cs="Courier New"/>
-          <w:sz w:val="20"/>
-          <w:szCs w:val="20"/>
-        </w:rPr>
-      </w:pPr>
-      <w:r>
-        <w:rPr>
-          <w:rFonts w:ascii="Courier New" w:hAnsi="Courier New" w:cs="Courier New"/>
-          <w:sz w:val="20"/>
-          <w:szCs w:val="20"/>
-        </w:rPr>
-        <w:t>WHERE</w:t>
-      </w:r>
-    </w:p>
-    <w:p>
-      <w:pPr>
-        <w:pStyle w:val="Prrafodelista"/>
-        <w:rPr>
-          <w:rFonts w:ascii="Courier New" w:hAnsi="Courier New" w:cs="Courier New"/>
-          <w:sz w:val="20"/>
-          <w:szCs w:val="20"/>
-        </w:rPr>
-      </w:pPr>
-      <w:r>
-        <w:rPr>
-          <w:rFonts w:ascii="Courier New" w:hAnsi="Courier New" w:cs="Courier New"/>
-          <w:sz w:val="20"/>
-          <w:szCs w:val="20"/>
-        </w:rPr>
-        <w:t xml:space="preserve">    reservas.COSTO_TOTAL &gt;2600000</w:t>
-      </w:r>
-    </w:p>
-    <w:p>
-      <w:pPr>
-        <w:pStyle w:val="Prrafodelista"/>
-        <w:rPr>
-          <w:rFonts w:ascii="Courier New" w:hAnsi="Courier New" w:cs="Courier New"/>
-          <w:sz w:val="20"/>
-          <w:szCs w:val="20"/>
-        </w:rPr>
-      </w:pPr>
-      <w:r>
-        <w:rPr>
-          <w:rFonts w:ascii="Courier New" w:hAnsi="Courier New" w:cs="Courier New"/>
-          <w:sz w:val="20"/>
-          <w:szCs w:val="20"/>
-        </w:rPr>
-        <w:t>GROUP BY</w:t>
-      </w:r>
-    </w:p>
-    <w:p>
-      <w:pPr>
-        <w:pStyle w:val="Prrafodelista"/>
-        <w:rPr>
-          <w:rFonts w:ascii="Courier New" w:hAnsi="Courier New" w:cs="Courier New"/>
-          <w:sz w:val="20"/>
-          <w:szCs w:val="20"/>
-        </w:rPr>
-      </w:pPr>
-      <w:r>
-        <w:rPr>
-          <w:rFonts w:ascii="Courier New" w:hAnsi="Courier New" w:cs="Courier New"/>
-          <w:sz w:val="20"/>
-          <w:szCs w:val="20"/>
-        </w:rPr>
-        <w:t xml:space="preserve">    personas.id,</w:t>
-      </w:r>
-    </w:p>
-    <w:p>
-      <w:pPr>
-        <w:pStyle w:val="Prrafodelista"/>
-        <w:rPr>
-          <w:rFonts w:ascii="Courier New" w:hAnsi="Courier New" w:cs="Courier New"/>
-          <w:sz w:val="20"/>
-          <w:szCs w:val="20"/>
-        </w:rPr>
-      </w:pPr>
-      <w:r>
-        <w:rPr>
-          <w:rFonts w:ascii="Courier New" w:hAnsi="Courier New" w:cs="Courier New"/>
-          <w:sz w:val="20"/>
-          <w:szCs w:val="20"/>
-        </w:rPr>
-        <w:t xml:space="preserve">    personas.apellido,</w:t>
-      </w:r>
-    </w:p>
-    <w:p>
-      <w:pPr>
-        <w:pStyle w:val="Prrafodelista"/>
-        <w:rPr>
-          <w:rFonts w:ascii="Courier New" w:hAnsi="Courier New" w:cs="Courier New"/>
-          <w:sz w:val="20"/>
-          <w:szCs w:val="20"/>
-        </w:rPr>
-      </w:pPr>
-      <w:r>
-        <w:rPr>
-          <w:rFonts w:ascii="Courier New" w:hAnsi="Courier New" w:cs="Courier New"/>
-          <w:sz w:val="20"/>
-          <w:szCs w:val="20"/>
-        </w:rPr>
-        <w:t xml:space="preserve">    personas.nombre,</w:t>
-      </w:r>
-    </w:p>
-    <w:p>
-      <w:pPr>
-        <w:pStyle w:val="Prrafodelista"/>
-        <w:rPr>
-          <w:rFonts w:ascii="Courier New" w:hAnsi="Courier New" w:cs="Courier New"/>
-          <w:sz w:val="20"/>
-          <w:szCs w:val="20"/>
-        </w:rPr>
-      </w:pPr>
-      <w:r>
-        <w:rPr>
-          <w:rFonts w:ascii="Courier New" w:hAnsi="Courier New" w:cs="Courier New"/>
-          <w:sz w:val="20"/>
-          <w:szCs w:val="20"/>
-        </w:rPr>
-        <w:t xml:space="preserve">    personas.cedula,</w:t>
-      </w:r>
-    </w:p>
-    <w:p>
-      <w:pPr>
-        <w:pStyle w:val="Prrafodelista"/>
-        <w:rPr>
-          <w:rFonts w:ascii="Courier New" w:hAnsi="Courier New" w:cs="Courier New"/>
-          <w:sz w:val="20"/>
-          <w:szCs w:val="20"/>
-        </w:rPr>
-      </w:pPr>
-      <w:r>
-        <w:rPr>
-          <w:rFonts w:ascii="Courier New" w:hAnsi="Courier New" w:cs="Courier New"/>
-          <w:sz w:val="20"/>
-          <w:szCs w:val="20"/>
-        </w:rPr>
-        <w:t xml:space="preserve">    personas.tipo,</w:t>
-      </w:r>
-    </w:p>
-    <w:p>
-      <w:pPr>
-        <w:pStyle w:val="Prrafodelista"/>
-        <w:rPr>
-          <w:rFonts w:ascii="Courier New" w:hAnsi="Courier New" w:cs="Courier New"/>
-          <w:sz w:val="20"/>
-          <w:szCs w:val="20"/>
-        </w:rPr>
-      </w:pPr>
-      <w:r>
-        <w:rPr>
-          <w:rFonts w:ascii="Courier New" w:hAnsi="Courier New" w:cs="Courier New"/>
-          <w:sz w:val="20"/>
-          <w:szCs w:val="20"/>
-        </w:rPr>
-        <w:t xml:space="preserve">    personas.rol,</w:t>
-      </w:r>
-    </w:p>
-    <w:p>
-      <w:pPr>
-        <w:pStyle w:val="Prrafodelista"/>
-        <w:rPr>
-          <w:rFonts w:ascii="Courier New" w:hAnsi="Courier New" w:cs="Courier New"/>
-          <w:sz w:val="20"/>
-          <w:szCs w:val="20"/>
-        </w:rPr>
-      </w:pPr>
-      <w:r>
-        <w:rPr>
-          <w:rFonts w:ascii="Courier New" w:hAnsi="Courier New" w:cs="Courier New"/>
-          <w:sz w:val="20"/>
-          <w:szCs w:val="20"/>
-        </w:rPr>
-        <w:t xml:space="preserve">    personas.nit,</w:t>
-      </w:r>
-    </w:p>
-    <w:p>
-      <w:pPr>
-        <w:pStyle w:val="Prrafodelista"/>
-        <w:rPr>
-          <w:rFonts w:ascii="Courier New" w:hAnsi="Courier New" w:cs="Courier New"/>
-          <w:sz w:val="20"/>
-          <w:szCs w:val="20"/>
-        </w:rPr>
-      </w:pPr>
-      <w:r>
-        <w:rPr>
-          <w:rFonts w:ascii="Courier New" w:hAnsi="Courier New" w:cs="Courier New"/>
-          <w:sz w:val="20"/>
-          <w:szCs w:val="20"/>
-        </w:rPr>
-        <w:t xml:space="preserve">    personas.email;</w:t>
-      </w:r>
-    </w:p>
-    <w:p>
-      <w:pPr>
-        <w:pStyle w:val="Prrafodelista"/>
-        <w:rPr>
-          <w:rFonts w:ascii="Courier New" w:hAnsi="Courier New" w:cs="Courier New"/>
-          <w:sz w:val="20"/>
-          <w:szCs w:val="20"/>
-        </w:rPr>
-      </w:pPr>
-    </w:p>
-    <w:p>
-      <w:pPr>
-        <w:pStyle w:val="Prrafodelista"/>
-        <w:rPr>
-          <w:rFonts w:ascii="Courier New" w:hAnsi="Courier New" w:cs="Courier New"/>
-          <w:sz w:val="20"/>
-          <w:szCs w:val="20"/>
-        </w:rPr>
-      </w:pPr>
-      <w:r>
-        <w:rPr>
-          <w:rFonts w:ascii="Courier New" w:hAnsi="Courier New" w:cs="Courier New"/>
-          <w:sz w:val="20"/>
-          <w:szCs w:val="20"/>
-        </w:rPr>
-        <w:t>SELECT</w:t>
-      </w:r>
-    </w:p>
-    <w:p>
-      <w:pPr>
-        <w:pStyle w:val="Prrafodelista"/>
-        <w:rPr>
-          <w:rFonts w:ascii="Courier New" w:hAnsi="Courier New" w:cs="Courier New"/>
-          <w:sz w:val="20"/>
-          <w:szCs w:val="20"/>
-        </w:rPr>
-      </w:pPr>
-      <w:r>
-        <w:rPr>
-          <w:rFonts w:ascii="Courier New" w:hAnsi="Courier New" w:cs="Courier New"/>
-          <w:sz w:val="20"/>
-          <w:szCs w:val="20"/>
-        </w:rPr>
-        <w:t xml:space="preserve">    personas.id AS id1,</w:t>
-      </w:r>
-    </w:p>
-    <w:p>
-      <w:pPr>
-        <w:pStyle w:val="Prrafodelista"/>
-        <w:rPr>
-          <w:rFonts w:ascii="Courier New" w:hAnsi="Courier New" w:cs="Courier New"/>
-          <w:sz w:val="20"/>
-          <w:szCs w:val="20"/>
-        </w:rPr>
-      </w:pPr>
-      <w:r>
-        <w:rPr>
-          <w:rFonts w:ascii="Courier New" w:hAnsi="Courier New" w:cs="Courier New"/>
-          <w:sz w:val="20"/>
-          <w:szCs w:val="20"/>
-        </w:rPr>
-        <w:t xml:space="preserve">    personas.apellido,</w:t>
-      </w:r>
-    </w:p>
-    <w:p>
-      <w:pPr>
-        <w:pStyle w:val="Prrafodelista"/>
-        <w:rPr>
-          <w:rFonts w:ascii="Courier New" w:hAnsi="Courier New" w:cs="Courier New"/>
-          <w:sz w:val="20"/>
-          <w:szCs w:val="20"/>
-        </w:rPr>
-      </w:pPr>
-      <w:r>
-        <w:rPr>
-          <w:rFonts w:ascii="Courier New" w:hAnsi="Courier New" w:cs="Courier New"/>
-          <w:sz w:val="20"/>
-          <w:szCs w:val="20"/>
-        </w:rPr>
-        <w:t xml:space="preserve">    personas.nombre,</w:t>
-      </w:r>
-    </w:p>
-    <w:p>
-      <w:pPr>
-        <w:pStyle w:val="Prrafodelista"/>
-        <w:rPr>
-          <w:rFonts w:ascii="Courier New" w:hAnsi="Courier New" w:cs="Courier New"/>
-          <w:sz w:val="20"/>
-          <w:szCs w:val="20"/>
-        </w:rPr>
-      </w:pPr>
-      <w:r>
-        <w:rPr>
-          <w:rFonts w:ascii="Courier New" w:hAnsi="Courier New" w:cs="Courier New"/>
-          <w:sz w:val="20"/>
-          <w:szCs w:val="20"/>
-        </w:rPr>
-        <w:t xml:space="preserve">    personas.cedula,</w:t>
-      </w:r>
-    </w:p>
-    <w:p>
-      <w:pPr>
-        <w:pStyle w:val="Prrafodelista"/>
-        <w:rPr>
-          <w:rFonts w:ascii="Courier New" w:hAnsi="Courier New" w:cs="Courier New"/>
-          <w:sz w:val="20"/>
-          <w:szCs w:val="20"/>
-        </w:rPr>
-      </w:pPr>
-      <w:r>
-        <w:rPr>
-          <w:rFonts w:ascii="Courier New" w:hAnsi="Courier New" w:cs="Courier New"/>
-          <w:sz w:val="20"/>
-          <w:szCs w:val="20"/>
-        </w:rPr>
-        <w:t xml:space="preserve">    personas.tipo,</w:t>
-      </w:r>
-    </w:p>
-    <w:p>
-      <w:pPr>
-        <w:pStyle w:val="Prrafodelista"/>
-        <w:rPr>
-          <w:rFonts w:ascii="Courier New" w:hAnsi="Courier New" w:cs="Courier New"/>
-          <w:sz w:val="20"/>
-          <w:szCs w:val="20"/>
-        </w:rPr>
-      </w:pPr>
-      <w:r>
-        <w:rPr>
-          <w:rFonts w:ascii="Courier New" w:hAnsi="Courier New" w:cs="Courier New"/>
-          <w:sz w:val="20"/>
-          <w:szCs w:val="20"/>
-        </w:rPr>
-        <w:t xml:space="preserve">    personas.rol,</w:t>
-      </w:r>
-    </w:p>
-    <w:p>
-      <w:pPr>
-        <w:pStyle w:val="Prrafodelista"/>
-        <w:rPr>
-          <w:rFonts w:ascii="Courier New" w:hAnsi="Courier New" w:cs="Courier New"/>
-          <w:sz w:val="20"/>
-          <w:szCs w:val="20"/>
-        </w:rPr>
-      </w:pPr>
-      <w:r>
-        <w:rPr>
-          <w:rFonts w:ascii="Courier New" w:hAnsi="Courier New" w:cs="Courier New"/>
-          <w:sz w:val="20"/>
-          <w:szCs w:val="20"/>
-        </w:rPr>
-        <w:t xml:space="preserve">    personas.nit,</w:t>
-      </w:r>
-    </w:p>
-    <w:p>
-      <w:pPr>
-        <w:pStyle w:val="Prrafodelista"/>
-        <w:rPr>
-          <w:rFonts w:ascii="Courier New" w:hAnsi="Courier New" w:cs="Courier New"/>
-          <w:sz w:val="20"/>
-          <w:szCs w:val="20"/>
-        </w:rPr>
-      </w:pPr>
-      <w:r>
-        <w:rPr>
-          <w:rFonts w:ascii="Courier New" w:hAnsi="Courier New" w:cs="Courier New"/>
-          <w:sz w:val="20"/>
-          <w:szCs w:val="20"/>
-        </w:rPr>
-        <w:t xml:space="preserve">    personas.email,</w:t>
-      </w:r>
-    </w:p>
-    <w:p>
-      <w:pPr>
-        <w:pStyle w:val="Prrafodelista"/>
-        <w:rPr>
-          <w:rFonts w:ascii="Courier New" w:hAnsi="Courier New" w:cs="Courier New"/>
-          <w:sz w:val="20"/>
-          <w:szCs w:val="20"/>
-        </w:rPr>
-      </w:pPr>
-      <w:r>
-        <w:rPr>
-          <w:rFonts w:ascii="Courier New" w:hAnsi="Courier New" w:cs="Courier New"/>
-          <w:sz w:val="20"/>
-          <w:szCs w:val="20"/>
-        </w:rPr>
-        <w:t xml:space="preserve">     COUNT(reservas.id) AS reservasTotales</w:t>
-      </w:r>
-    </w:p>
-    <w:p>
-      <w:pPr>
-        <w:pStyle w:val="Prrafodelista"/>
-        <w:rPr>
-          <w:rFonts w:ascii="Courier New" w:hAnsi="Courier New" w:cs="Courier New"/>
-          <w:sz w:val="20"/>
-          <w:szCs w:val="20"/>
-        </w:rPr>
-      </w:pPr>
-      <w:r>
-        <w:rPr>
-          <w:rFonts w:ascii="Courier New" w:hAnsi="Courier New" w:cs="Courier New"/>
-          <w:sz w:val="20"/>
-          <w:szCs w:val="20"/>
-        </w:rPr>
-        <w:t>FROM</w:t>
-      </w:r>
-    </w:p>
-    <w:p>
-      <w:pPr>
-        <w:pStyle w:val="Prrafodelista"/>
-        <w:rPr>
-          <w:rFonts w:ascii="Courier New" w:hAnsi="Courier New" w:cs="Courier New"/>
-          <w:sz w:val="20"/>
-          <w:szCs w:val="20"/>
-        </w:rPr>
-      </w:pPr>
-      <w:r>
-        <w:rPr>
-          <w:rFonts w:ascii="Courier New" w:hAnsi="Courier New" w:cs="Courier New"/>
-          <w:sz w:val="20"/>
-          <w:szCs w:val="20"/>
-        </w:rPr>
-        <w:t xml:space="preserve">    reservas</w:t>
-      </w:r>
-    </w:p>
-    <w:p>
-      <w:pPr>
-        <w:pStyle w:val="Prrafodelista"/>
-        <w:rPr>
-          <w:rFonts w:ascii="Courier New" w:hAnsi="Courier New" w:cs="Courier New"/>
-          <w:sz w:val="20"/>
-          <w:szCs w:val="20"/>
-        </w:rPr>
-      </w:pPr>
-      <w:r>
-        <w:rPr>
-          <w:rFonts w:ascii="Courier New" w:hAnsi="Courier New" w:cs="Courier New"/>
-          <w:sz w:val="20"/>
-          <w:szCs w:val="20"/>
-        </w:rPr>
-        <w:t xml:space="preserve">    INNER JOIN personas ON personas.id = reservas.id_persona</w:t>
-      </w:r>
-    </w:p>
-    <w:p>
-      <w:pPr>
-        <w:pStyle w:val="Prrafodelista"/>
-        <w:rPr>
-          <w:rFonts w:ascii="Courier New" w:hAnsi="Courier New" w:cs="Courier New"/>
-          <w:sz w:val="20"/>
-          <w:szCs w:val="20"/>
-        </w:rPr>
-      </w:pPr>
-      <w:r>
-        <w:rPr>
-          <w:rFonts w:ascii="Courier New" w:hAnsi="Courier New" w:cs="Courier New"/>
-          <w:sz w:val="20"/>
-          <w:szCs w:val="20"/>
-        </w:rPr>
-        <w:t>WHERE</w:t>
-      </w:r>
-    </w:p>
-    <w:p>
-      <w:pPr>
-        <w:pStyle w:val="Prrafodelista"/>
-        <w:rPr>
-          <w:rFonts w:ascii="Courier New" w:hAnsi="Courier New" w:cs="Courier New"/>
-          <w:sz w:val="20"/>
-          <w:szCs w:val="20"/>
-        </w:rPr>
-      </w:pPr>
-      <w:r>
-        <w:rPr>
-          <w:rFonts w:ascii="Courier New" w:hAnsi="Courier New" w:cs="Courier New"/>
-          <w:sz w:val="20"/>
-          <w:szCs w:val="20"/>
-        </w:rPr>
-        <w:t xml:space="preserve">    reservas.fecha_registro &lt; '2016-12-31'</w:t>
-      </w:r>
-    </w:p>
-    <w:p>
-      <w:pPr>
-        <w:pStyle w:val="Prrafodelista"/>
-        <w:rPr>
-          <w:rFonts w:ascii="Courier New" w:hAnsi="Courier New" w:cs="Courier New"/>
-          <w:sz w:val="20"/>
-          <w:szCs w:val="20"/>
-        </w:rPr>
-      </w:pPr>
-      <w:r>
-        <w:rPr>
-          <w:rFonts w:ascii="Courier New" w:hAnsi="Courier New" w:cs="Courier New"/>
-          <w:sz w:val="20"/>
-          <w:szCs w:val="20"/>
-        </w:rPr>
-        <w:t>GROUP BY</w:t>
-      </w:r>
-    </w:p>
-    <w:p>
-      <w:pPr>
-        <w:pStyle w:val="Prrafodelista"/>
-        <w:rPr>
-          <w:rFonts w:ascii="Courier New" w:hAnsi="Courier New" w:cs="Courier New"/>
-          <w:sz w:val="20"/>
-          <w:szCs w:val="20"/>
-        </w:rPr>
-      </w:pPr>
-      <w:r>
-        <w:rPr>
-          <w:rFonts w:ascii="Courier New" w:hAnsi="Courier New" w:cs="Courier New"/>
-          <w:sz w:val="20"/>
-          <w:szCs w:val="20"/>
-        </w:rPr>
-        <w:t xml:space="preserve">    personas.id,</w:t>
-      </w:r>
-    </w:p>
-    <w:p>
-      <w:pPr>
-        <w:pStyle w:val="Prrafodelista"/>
-        <w:rPr>
-          <w:rFonts w:ascii="Courier New" w:hAnsi="Courier New" w:cs="Courier New"/>
-          <w:sz w:val="20"/>
-          <w:szCs w:val="20"/>
-        </w:rPr>
-      </w:pPr>
-      <w:r>
-        <w:rPr>
-          <w:rFonts w:ascii="Courier New" w:hAnsi="Courier New" w:cs="Courier New"/>
-          <w:sz w:val="20"/>
-          <w:szCs w:val="20"/>
-        </w:rPr>
-        <w:t xml:space="preserve">    personas.apellido,</w:t>
-      </w:r>
-    </w:p>
-    <w:p>
-      <w:pPr>
-        <w:pStyle w:val="Prrafodelista"/>
-        <w:rPr>
-          <w:rFonts w:ascii="Courier New" w:hAnsi="Courier New" w:cs="Courier New"/>
-          <w:sz w:val="20"/>
-          <w:szCs w:val="20"/>
-        </w:rPr>
-      </w:pPr>
-      <w:r>
-        <w:rPr>
-          <w:rFonts w:ascii="Courier New" w:hAnsi="Courier New" w:cs="Courier New"/>
-          <w:sz w:val="20"/>
-          <w:szCs w:val="20"/>
-        </w:rPr>
-        <w:t xml:space="preserve">    personas.nombre,</w:t>
-      </w:r>
-    </w:p>
-    <w:p>
-      <w:pPr>
-        <w:pStyle w:val="Prrafodelista"/>
-        <w:rPr>
-          <w:rFonts w:ascii="Courier New" w:hAnsi="Courier New" w:cs="Courier New"/>
-          <w:sz w:val="20"/>
-          <w:szCs w:val="20"/>
-        </w:rPr>
-      </w:pPr>
-      <w:r>
-        <w:rPr>
-          <w:rFonts w:ascii="Courier New" w:hAnsi="Courier New" w:cs="Courier New"/>
-          <w:sz w:val="20"/>
-          <w:szCs w:val="20"/>
-        </w:rPr>
-        <w:t xml:space="preserve">    personas.cedula,</w:t>
-      </w:r>
-    </w:p>
-    <w:p>
-      <w:pPr>
-        <w:pStyle w:val="Prrafodelista"/>
-        <w:rPr>
-          <w:rFonts w:ascii="Courier New" w:hAnsi="Courier New" w:cs="Courier New"/>
-          <w:sz w:val="20"/>
-          <w:szCs w:val="20"/>
-        </w:rPr>
-      </w:pPr>
-      <w:r>
-        <w:rPr>
-          <w:rFonts w:ascii="Courier New" w:hAnsi="Courier New" w:cs="Courier New"/>
-          <w:sz w:val="20"/>
-          <w:szCs w:val="20"/>
-        </w:rPr>
-        <w:t xml:space="preserve">    personas.tipo,</w:t>
-      </w:r>
-    </w:p>
-    <w:p>
-      <w:pPr>
-        <w:pStyle w:val="Prrafodelista"/>
-        <w:rPr>
-          <w:rFonts w:ascii="Courier New" w:hAnsi="Courier New" w:cs="Courier New"/>
-          <w:sz w:val="20"/>
-          <w:szCs w:val="20"/>
-        </w:rPr>
-      </w:pPr>
-      <w:r>
-        <w:rPr>
-          <w:rFonts w:ascii="Courier New" w:hAnsi="Courier New" w:cs="Courier New"/>
-          <w:sz w:val="20"/>
-          <w:szCs w:val="20"/>
-        </w:rPr>
-        <w:t xml:space="preserve">    personas.rol,</w:t>
-      </w:r>
-    </w:p>
-    <w:p>
-      <w:pPr>
-        <w:pStyle w:val="Prrafodelista"/>
-        <w:rPr>
-          <w:rFonts w:ascii="Courier New" w:hAnsi="Courier New" w:cs="Courier New"/>
-          <w:sz w:val="20"/>
-          <w:szCs w:val="20"/>
-        </w:rPr>
-      </w:pPr>
-      <w:r>
-        <w:rPr>
-          <w:rFonts w:ascii="Courier New" w:hAnsi="Courier New" w:cs="Courier New"/>
-          <w:sz w:val="20"/>
-          <w:szCs w:val="20"/>
-        </w:rPr>
-        <w:t xml:space="preserve">    personas.nit,</w:t>
-      </w:r>
-    </w:p>
-    <w:p>
-      <w:pPr>
-        <w:pStyle w:val="Prrafodelista"/>
-        <w:ind w:firstLine="0"/>
-        <w:rPr>
-          <w:rFonts w:ascii="Courier New" w:hAnsi="Courier New" w:cs="Courier New"/>
-          <w:sz w:val="20"/>
-          <w:szCs w:val="20"/>
-        </w:rPr>
-      </w:pPr>
-      <w:r>
-        <w:rPr>
-          <w:rFonts w:ascii="Courier New" w:hAnsi="Courier New" w:cs="Courier New"/>
-          <w:sz w:val="20"/>
-          <w:szCs w:val="20"/>
-        </w:rPr>
-        <w:t xml:space="preserve">    personas.email</w:t>
-      </w:r>
-    </w:p>
-    <w:p>
-      <w:pPr>
-        <w:pStyle w:val="Prrafodelista"/>
-        <w:ind w:firstLine="0"/>
-        <w:rPr>
-          <w:rFonts w:ascii="Courier New" w:hAnsi="Courier New" w:cs="Courier New"/>
-          <w:sz w:val="20"/>
-          <w:szCs w:val="20"/>
-        </w:rPr>
-      </w:pPr>
-    </w:p>
-    <w:p>
-      <w:pPr>
-        <w:pStyle w:val="Prrafodelista"/>
-        <w:rPr>
-          <w:rFonts w:ascii="Courier New" w:hAnsi="Courier New" w:cs="Courier New"/>
-          <w:sz w:val="20"/>
-          <w:szCs w:val="20"/>
-        </w:rPr>
-      </w:pPr>
-      <w:r>
-        <w:rPr>
-          <w:rFonts w:ascii="Courier New" w:hAnsi="Courier New" w:cs="Courier New"/>
-          <w:sz w:val="20"/>
-          <w:szCs w:val="20"/>
-        </w:rPr>
-        <w:t>SELECT</w:t>
-      </w:r>
-    </w:p>
-    <w:p>
-      <w:pPr>
-        <w:pStyle w:val="Prrafodelista"/>
-        <w:rPr>
-          <w:rFonts w:ascii="Courier New" w:hAnsi="Courier New" w:cs="Courier New"/>
-          <w:sz w:val="20"/>
-          <w:szCs w:val="20"/>
-        </w:rPr>
-      </w:pPr>
-      <w:r>
-        <w:rPr>
-          <w:rFonts w:ascii="Courier New" w:hAnsi="Courier New" w:cs="Courier New"/>
-          <w:sz w:val="20"/>
-          <w:szCs w:val="20"/>
-        </w:rPr>
-        <w:t xml:space="preserve">     COUNT(reservas.id) AS reservastotales,</w:t>
-      </w:r>
-    </w:p>
-    <w:p>
-      <w:pPr>
-        <w:pStyle w:val="Prrafodelista"/>
-        <w:rPr>
-          <w:rFonts w:ascii="Courier New" w:hAnsi="Courier New" w:cs="Courier New"/>
-          <w:sz w:val="20"/>
-          <w:szCs w:val="20"/>
-        </w:rPr>
-      </w:pPr>
-      <w:r>
-        <w:rPr>
-          <w:rFonts w:ascii="Courier New" w:hAnsi="Courier New" w:cs="Courier New"/>
-          <w:sz w:val="20"/>
-          <w:szCs w:val="20"/>
-        </w:rPr>
-        <w:t xml:space="preserve">    propuestas.tipo_inmueble,</w:t>
-      </w:r>
-    </w:p>
-    <w:p>
-      <w:pPr>
-        <w:pStyle w:val="Prrafodelista"/>
-        <w:rPr>
-          <w:rFonts w:ascii="Courier New" w:hAnsi="Courier New" w:cs="Courier New"/>
-          <w:sz w:val="20"/>
-          <w:szCs w:val="20"/>
-        </w:rPr>
-      </w:pPr>
-      <w:r>
-        <w:rPr>
-          <w:rFonts w:ascii="Courier New" w:hAnsi="Courier New" w:cs="Courier New"/>
-          <w:sz w:val="20"/>
-          <w:szCs w:val="20"/>
-        </w:rPr>
-        <w:t xml:space="preserve">    hoteles.tipo_habitacion,</w:t>
-      </w:r>
-    </w:p>
-    <w:p>
-      <w:pPr>
-        <w:pStyle w:val="Prrafodelista"/>
-        <w:rPr>
-          <w:rFonts w:ascii="Courier New" w:hAnsi="Courier New" w:cs="Courier New"/>
-          <w:sz w:val="20"/>
-          <w:szCs w:val="20"/>
-        </w:rPr>
-      </w:pPr>
-      <w:r>
-        <w:rPr>
-          <w:rFonts w:ascii="Courier New" w:hAnsi="Courier New" w:cs="Courier New"/>
-          <w:sz w:val="20"/>
-          <w:szCs w:val="20"/>
-        </w:rPr>
-        <w:t xml:space="preserve">    personas.id AS id1,</w:t>
-      </w:r>
-    </w:p>
-    <w:p>
-      <w:pPr>
-        <w:pStyle w:val="Prrafodelista"/>
-        <w:rPr>
-          <w:rFonts w:ascii="Courier New" w:hAnsi="Courier New" w:cs="Courier New"/>
-          <w:sz w:val="20"/>
-          <w:szCs w:val="20"/>
-        </w:rPr>
-      </w:pPr>
-      <w:r>
-        <w:rPr>
-          <w:rFonts w:ascii="Courier New" w:hAnsi="Courier New" w:cs="Courier New"/>
-          <w:sz w:val="20"/>
-          <w:szCs w:val="20"/>
+        <w:t>BEGIN</w:t>
+      </w:r>
+    </w:p>
+    <w:p>
+      <w:pPr>
+        <w:rPr>
+          <w:rFonts w:ascii="Courier New" w:hAnsi="Courier New" w:cs="Courier New"/>
+          <w:sz w:val="20"/>
+          <w:szCs w:val="20"/>
+          <w:lang w:eastAsia="ar-SA"/>
+        </w:rPr>
+      </w:pPr>
+      <w:r>
+        <w:rPr>
+          <w:rFonts w:ascii="Courier New" w:hAnsi="Courier New" w:cs="Courier New"/>
+          <w:sz w:val="20"/>
+          <w:szCs w:val="20"/>
+          <w:lang w:eastAsia="ar-SA"/>
+        </w:rPr>
+        <w:t xml:space="preserve">   WHILE ID &lt;= MAXIMO </w:t>
+      </w:r>
+    </w:p>
+    <w:p>
+      <w:pPr>
+        <w:rPr>
+          <w:rFonts w:ascii="Courier New" w:hAnsi="Courier New" w:cs="Courier New"/>
+          <w:sz w:val="20"/>
+          <w:szCs w:val="20"/>
+          <w:lang w:eastAsia="ar-SA"/>
+        </w:rPr>
+      </w:pPr>
+      <w:r>
+        <w:rPr>
+          <w:rFonts w:ascii="Courier New" w:hAnsi="Courier New" w:cs="Courier New"/>
+          <w:sz w:val="20"/>
+          <w:szCs w:val="20"/>
+          <w:lang w:eastAsia="ar-SA"/>
+        </w:rPr>
+        <w:t xml:space="preserve">   LOOP</w:t>
+      </w:r>
+    </w:p>
+    <w:p>
+      <w:pPr>
+        <w:rPr>
+          <w:rFonts w:ascii="Courier New" w:hAnsi="Courier New" w:cs="Courier New"/>
+          <w:sz w:val="20"/>
+          <w:szCs w:val="20"/>
+          <w:lang w:eastAsia="ar-SA"/>
+        </w:rPr>
+      </w:pPr>
+      <w:r>
+        <w:rPr>
+          <w:rFonts w:ascii="Courier New" w:hAnsi="Courier New" w:cs="Courier New"/>
+          <w:sz w:val="20"/>
+          <w:szCs w:val="20"/>
+          <w:lang w:eastAsia="ar-SA"/>
+        </w:rPr>
+        <w:t xml:space="preserve">   INSERT INTO </w:t>
+      </w:r>
+    </w:p>
+    <w:p>
+      <w:pPr>
+        <w:rPr>
+          <w:rFonts w:ascii="Courier New" w:hAnsi="Courier New" w:cs="Courier New"/>
+          <w:sz w:val="20"/>
+          <w:szCs w:val="20"/>
+          <w:lang w:val="es-CO" w:eastAsia="ar-SA"/>
+        </w:rPr>
+      </w:pPr>
+      <w:r>
+        <w:rPr>
+          <w:rFonts w:ascii="Courier New" w:hAnsi="Courier New" w:cs="Courier New"/>
+          <w:sz w:val="20"/>
+          <w:szCs w:val="20"/>
+          <w:lang w:eastAsia="ar-SA"/>
         </w:rPr>
         <w:t xml:space="preserve">   </w:t>
       </w:r>
-    </w:p>
-    <w:p>
-      <w:pPr>
-        <w:pStyle w:val="Prrafodelista"/>
-        <w:rPr>
-          <w:rFonts w:ascii="Courier New" w:hAnsi="Courier New" w:cs="Courier New"/>
-          <w:sz w:val="20"/>
-          <w:szCs w:val="20"/>
-        </w:rPr>
-      </w:pPr>
-      <w:r>
-        <w:rPr>
-          <w:rFonts w:ascii="Courier New" w:hAnsi="Courier New" w:cs="Courier New"/>
-          <w:sz w:val="20"/>
-          <w:szCs w:val="20"/>
-        </w:rPr>
-        <w:t xml:space="preserve">    personas.nombre,</w:t>
-      </w:r>
-    </w:p>
-    <w:p>
-      <w:pPr>
-        <w:pStyle w:val="Prrafodelista"/>
-        <w:rPr>
-          <w:rFonts w:ascii="Courier New" w:hAnsi="Courier New" w:cs="Courier New"/>
-          <w:sz w:val="20"/>
-          <w:szCs w:val="20"/>
-        </w:rPr>
-      </w:pPr>
-      <w:r>
-        <w:rPr>
-          <w:rFonts w:ascii="Courier New" w:hAnsi="Courier New" w:cs="Courier New"/>
-          <w:sz w:val="20"/>
-          <w:szCs w:val="20"/>
-        </w:rPr>
-        <w:t xml:space="preserve">    personas.apellido,</w:t>
-      </w:r>
-    </w:p>
-    <w:p>
-      <w:pPr>
-        <w:pStyle w:val="Prrafodelista"/>
-        <w:rPr>
-          <w:rFonts w:ascii="Courier New" w:hAnsi="Courier New" w:cs="Courier New"/>
-          <w:sz w:val="20"/>
-          <w:szCs w:val="20"/>
-        </w:rPr>
-      </w:pPr>
-      <w:r>
-        <w:rPr>
-          <w:rFonts w:ascii="Courier New" w:hAnsi="Courier New" w:cs="Courier New"/>
-          <w:sz w:val="20"/>
-          <w:szCs w:val="20"/>
-        </w:rPr>
-        <w:t xml:space="preserve">    personas.cedula,</w:t>
-      </w:r>
-    </w:p>
-    <w:p>
-      <w:pPr>
-        <w:pStyle w:val="Prrafodelista"/>
-        <w:rPr>
-          <w:rFonts w:ascii="Courier New" w:hAnsi="Courier New" w:cs="Courier New"/>
-          <w:sz w:val="20"/>
-          <w:szCs w:val="20"/>
-        </w:rPr>
-      </w:pPr>
-      <w:r>
-        <w:rPr>
-          <w:rFonts w:ascii="Courier New" w:hAnsi="Courier New" w:cs="Courier New"/>
-          <w:sz w:val="20"/>
-          <w:szCs w:val="20"/>
-        </w:rPr>
-        <w:t xml:space="preserve">    personas.tipo,</w:t>
-      </w:r>
-    </w:p>
-    <w:p>
-      <w:pPr>
-        <w:pStyle w:val="Prrafodelista"/>
-        <w:rPr>
-          <w:rFonts w:ascii="Courier New" w:hAnsi="Courier New" w:cs="Courier New"/>
-          <w:sz w:val="20"/>
-          <w:szCs w:val="20"/>
-        </w:rPr>
-      </w:pPr>
-      <w:r>
-        <w:rPr>
-          <w:rFonts w:ascii="Courier New" w:hAnsi="Courier New" w:cs="Courier New"/>
-          <w:sz w:val="20"/>
-          <w:szCs w:val="20"/>
-        </w:rPr>
-        <w:t xml:space="preserve">    personas.rol,</w:t>
-      </w:r>
-    </w:p>
-    <w:p>
-      <w:pPr>
-        <w:pStyle w:val="Prrafodelista"/>
-        <w:rPr>
-          <w:rFonts w:ascii="Courier New" w:hAnsi="Courier New" w:cs="Courier New"/>
-          <w:sz w:val="20"/>
-          <w:szCs w:val="20"/>
-        </w:rPr>
-      </w:pPr>
-      <w:r>
-        <w:rPr>
-          <w:rFonts w:ascii="Courier New" w:hAnsi="Courier New" w:cs="Courier New"/>
-          <w:sz w:val="20"/>
-          <w:szCs w:val="20"/>
-        </w:rPr>
-        <w:t xml:space="preserve">    personas.nit,</w:t>
-      </w:r>
-    </w:p>
-    <w:p>
-      <w:pPr>
-        <w:pStyle w:val="Prrafodelista"/>
-        <w:rPr>
-          <w:rFonts w:ascii="Courier New" w:hAnsi="Courier New" w:cs="Courier New"/>
-          <w:sz w:val="20"/>
-          <w:szCs w:val="20"/>
-        </w:rPr>
-      </w:pPr>
-      <w:r>
-        <w:rPr>
-          <w:rFonts w:ascii="Courier New" w:hAnsi="Courier New" w:cs="Courier New"/>
-          <w:sz w:val="20"/>
-          <w:szCs w:val="20"/>
-        </w:rPr>
-        <w:t xml:space="preserve">    personas.email</w:t>
-      </w:r>
-    </w:p>
-    <w:p>
-      <w:pPr>
-        <w:pStyle w:val="Prrafodelista"/>
-        <w:rPr>
-          <w:rFonts w:ascii="Courier New" w:hAnsi="Courier New" w:cs="Courier New"/>
-          <w:sz w:val="20"/>
-          <w:szCs w:val="20"/>
-        </w:rPr>
-      </w:pPr>
-      <w:r>
-        <w:rPr>
-          <w:rFonts w:ascii="Courier New" w:hAnsi="Courier New" w:cs="Courier New"/>
-          <w:sz w:val="20"/>
-          <w:szCs w:val="20"/>
-        </w:rPr>
-        <w:t>FROM</w:t>
-      </w:r>
-    </w:p>
-    <w:p>
-      <w:pPr>
-        <w:pStyle w:val="Prrafodelista"/>
-        <w:rPr>
-          <w:rFonts w:ascii="Courier New" w:hAnsi="Courier New" w:cs="Courier New"/>
-          <w:sz w:val="20"/>
-          <w:szCs w:val="20"/>
-        </w:rPr>
-      </w:pPr>
-      <w:r>
-        <w:rPr>
-          <w:rFonts w:ascii="Courier New" w:hAnsi="Courier New" w:cs="Courier New"/>
-          <w:sz w:val="20"/>
-          <w:szCs w:val="20"/>
-        </w:rPr>
-        <w:t xml:space="preserve">    reservas</w:t>
-      </w:r>
-    </w:p>
-    <w:p>
-      <w:pPr>
-        <w:pStyle w:val="Prrafodelista"/>
-        <w:rPr>
-          <w:rFonts w:ascii="Courier New" w:hAnsi="Courier New" w:cs="Courier New"/>
-          <w:sz w:val="20"/>
-          <w:szCs w:val="20"/>
-        </w:rPr>
-      </w:pPr>
-      <w:r>
-        <w:rPr>
-          <w:rFonts w:ascii="Courier New" w:hAnsi="Courier New" w:cs="Courier New"/>
-          <w:sz w:val="20"/>
-          <w:szCs w:val="20"/>
+      <w:r>
+        <w:rPr>
+          <w:rFonts w:ascii="Courier New" w:hAnsi="Courier New" w:cs="Courier New"/>
+          <w:sz w:val="20"/>
+          <w:szCs w:val="20"/>
+          <w:lang w:val="es-CO" w:eastAsia="ar-SA"/>
+        </w:rPr>
+        <w:t xml:space="preserve">APARTAMENTOS( ID, AMOBLADO, COSTO_ADMIN, CAPACIDAD_MAXIMA ) </w:t>
+      </w:r>
+    </w:p>
+    <w:p>
+      <w:pPr>
+        <w:rPr>
+          <w:rFonts w:ascii="Courier New" w:hAnsi="Courier New" w:cs="Courier New"/>
+          <w:sz w:val="20"/>
+          <w:szCs w:val="20"/>
+          <w:lang w:val="es-CO" w:eastAsia="ar-SA"/>
+        </w:rPr>
+      </w:pPr>
+      <w:r>
+        <w:rPr>
+          <w:rFonts w:ascii="Courier New" w:hAnsi="Courier New" w:cs="Courier New"/>
+          <w:sz w:val="20"/>
+          <w:szCs w:val="20"/>
+          <w:lang w:val="es-CO" w:eastAsia="ar-SA"/>
+        </w:rPr>
+        <w:t xml:space="preserve">   VALUES ( ID, mueble, COSTO, cap );</w:t>
+      </w:r>
+    </w:p>
+    <w:p>
+      <w:pPr>
+        <w:rPr>
+          <w:rFonts w:ascii="Courier New" w:hAnsi="Courier New" w:cs="Courier New"/>
+          <w:sz w:val="20"/>
+          <w:szCs w:val="20"/>
+          <w:lang w:val="es-CO" w:eastAsia="ar-SA"/>
+        </w:rPr>
+      </w:pPr>
+      <w:r>
+        <w:rPr>
+          <w:rFonts w:ascii="Courier New" w:hAnsi="Courier New" w:cs="Courier New"/>
+          <w:sz w:val="20"/>
+          <w:szCs w:val="20"/>
+          <w:lang w:val="es-CO" w:eastAsia="ar-SA"/>
+        </w:rPr>
+        <w:t xml:space="preserve">   </w:t>
+      </w:r>
+    </w:p>
+    <w:p>
+      <w:pPr>
+        <w:rPr>
+          <w:rFonts w:ascii="Courier New" w:hAnsi="Courier New" w:cs="Courier New"/>
+          <w:sz w:val="20"/>
+          <w:szCs w:val="20"/>
+          <w:lang w:eastAsia="ar-SA"/>
+        </w:rPr>
+      </w:pPr>
+      <w:r>
+        <w:rPr>
+          <w:rFonts w:ascii="Courier New" w:hAnsi="Courier New" w:cs="Courier New"/>
+          <w:sz w:val="20"/>
+          <w:szCs w:val="20"/>
+          <w:lang w:val="es-CO" w:eastAsia="ar-SA"/>
+        </w:rPr>
+        <w:t xml:space="preserve">   </w:t>
+      </w:r>
+      <w:proofErr w:type="gramStart"/>
+      <w:r>
+        <w:rPr>
+          <w:rFonts w:ascii="Courier New" w:hAnsi="Courier New" w:cs="Courier New"/>
+          <w:sz w:val="20"/>
+          <w:szCs w:val="20"/>
+          <w:lang w:eastAsia="ar-SA"/>
+        </w:rPr>
+        <w:t>ID :=</w:t>
+      </w:r>
+      <w:proofErr w:type="gramEnd"/>
+      <w:r>
+        <w:rPr>
+          <w:rFonts w:ascii="Courier New" w:hAnsi="Courier New" w:cs="Courier New"/>
+          <w:sz w:val="20"/>
+          <w:szCs w:val="20"/>
+          <w:lang w:eastAsia="ar-SA"/>
+        </w:rPr>
+        <w:t xml:space="preserve"> ID + 1;</w:t>
+      </w:r>
+    </w:p>
+    <w:p>
+      <w:pPr>
+        <w:rPr>
+          <w:rFonts w:ascii="Courier New" w:hAnsi="Courier New" w:cs="Courier New"/>
+          <w:sz w:val="20"/>
+          <w:szCs w:val="20"/>
+          <w:lang w:eastAsia="ar-SA"/>
+        </w:rPr>
+      </w:pPr>
+      <w:r>
+        <w:rPr>
+          <w:rFonts w:ascii="Courier New" w:hAnsi="Courier New" w:cs="Courier New"/>
+          <w:sz w:val="20"/>
+          <w:szCs w:val="20"/>
+          <w:lang w:eastAsia="ar-SA"/>
+        </w:rPr>
+        <w:t xml:space="preserve">   </w:t>
+      </w:r>
+    </w:p>
+    <w:p>
+      <w:pPr>
+        <w:rPr>
+          <w:rFonts w:ascii="Courier New" w:hAnsi="Courier New" w:cs="Courier New"/>
+          <w:sz w:val="20"/>
+          <w:szCs w:val="20"/>
+          <w:lang w:eastAsia="ar-SA"/>
+        </w:rPr>
+      </w:pPr>
+      <w:r>
+        <w:rPr>
+          <w:rFonts w:ascii="Courier New" w:hAnsi="Courier New" w:cs="Courier New"/>
+          <w:sz w:val="20"/>
+          <w:szCs w:val="20"/>
+          <w:lang w:eastAsia="ar-SA"/>
+        </w:rPr>
+        <w:t xml:space="preserve">    </w:t>
+      </w:r>
+      <w:proofErr w:type="gramStart"/>
+      <w:r>
+        <w:rPr>
+          <w:rFonts w:ascii="Courier New" w:hAnsi="Courier New" w:cs="Courier New"/>
+          <w:sz w:val="20"/>
+          <w:szCs w:val="20"/>
+          <w:lang w:eastAsia="ar-SA"/>
+        </w:rPr>
+        <w:t>IF(</w:t>
+      </w:r>
+      <w:proofErr w:type="gramEnd"/>
+      <w:r>
+        <w:rPr>
+          <w:rFonts w:ascii="Courier New" w:hAnsi="Courier New" w:cs="Courier New"/>
+          <w:sz w:val="20"/>
+          <w:szCs w:val="20"/>
+          <w:lang w:eastAsia="ar-SA"/>
+        </w:rPr>
+        <w:t>MUEBLE = 0 ) THEN</w:t>
+      </w:r>
+    </w:p>
+    <w:p>
+      <w:pPr>
+        <w:rPr>
+          <w:rFonts w:ascii="Courier New" w:hAnsi="Courier New" w:cs="Courier New"/>
+          <w:sz w:val="20"/>
+          <w:szCs w:val="20"/>
+          <w:lang w:eastAsia="ar-SA"/>
+        </w:rPr>
+      </w:pPr>
+      <w:r>
+        <w:rPr>
+          <w:rFonts w:ascii="Courier New" w:hAnsi="Courier New" w:cs="Courier New"/>
+          <w:sz w:val="20"/>
+          <w:szCs w:val="20"/>
+          <w:lang w:eastAsia="ar-SA"/>
+        </w:rPr>
+        <w:t xml:space="preserve">        </w:t>
+      </w:r>
+      <w:proofErr w:type="gramStart"/>
+      <w:r>
+        <w:rPr>
+          <w:rFonts w:ascii="Courier New" w:hAnsi="Courier New" w:cs="Courier New"/>
+          <w:sz w:val="20"/>
+          <w:szCs w:val="20"/>
+          <w:lang w:eastAsia="ar-SA"/>
+        </w:rPr>
+        <w:t>MUEBLE :=</w:t>
+      </w:r>
+      <w:proofErr w:type="gramEnd"/>
+      <w:r>
+        <w:rPr>
+          <w:rFonts w:ascii="Courier New" w:hAnsi="Courier New" w:cs="Courier New"/>
+          <w:sz w:val="20"/>
+          <w:szCs w:val="20"/>
+          <w:lang w:eastAsia="ar-SA"/>
+        </w:rPr>
+        <w:t xml:space="preserve"> 1;</w:t>
+      </w:r>
+    </w:p>
+    <w:p>
+      <w:pPr>
+        <w:rPr>
+          <w:rFonts w:ascii="Courier New" w:hAnsi="Courier New" w:cs="Courier New"/>
+          <w:sz w:val="20"/>
+          <w:szCs w:val="20"/>
+          <w:lang w:eastAsia="ar-SA"/>
+        </w:rPr>
+      </w:pPr>
+      <w:r>
+        <w:rPr>
+          <w:rFonts w:ascii="Courier New" w:hAnsi="Courier New" w:cs="Courier New"/>
+          <w:sz w:val="20"/>
+          <w:szCs w:val="20"/>
+          <w:lang w:eastAsia="ar-SA"/>
+        </w:rPr>
+        <w:t xml:space="preserve">    ELSE</w:t>
+      </w:r>
+    </w:p>
+    <w:p>
+      <w:pPr>
+        <w:rPr>
+          <w:rFonts w:ascii="Courier New" w:hAnsi="Courier New" w:cs="Courier New"/>
+          <w:sz w:val="20"/>
+          <w:szCs w:val="20"/>
+          <w:lang w:eastAsia="ar-SA"/>
+        </w:rPr>
+      </w:pPr>
+      <w:r>
+        <w:rPr>
+          <w:rFonts w:ascii="Courier New" w:hAnsi="Courier New" w:cs="Courier New"/>
+          <w:sz w:val="20"/>
+          <w:szCs w:val="20"/>
+          <w:lang w:eastAsia="ar-SA"/>
+        </w:rPr>
+        <w:t xml:space="preserve">        </w:t>
+      </w:r>
+      <w:proofErr w:type="gramStart"/>
+      <w:r>
+        <w:rPr>
+          <w:rFonts w:ascii="Courier New" w:hAnsi="Courier New" w:cs="Courier New"/>
+          <w:sz w:val="20"/>
+          <w:szCs w:val="20"/>
+          <w:lang w:eastAsia="ar-SA"/>
+        </w:rPr>
+        <w:t>MUEBLE :=</w:t>
+      </w:r>
+      <w:proofErr w:type="gramEnd"/>
+      <w:r>
+        <w:rPr>
+          <w:rFonts w:ascii="Courier New" w:hAnsi="Courier New" w:cs="Courier New"/>
+          <w:sz w:val="20"/>
+          <w:szCs w:val="20"/>
+          <w:lang w:eastAsia="ar-SA"/>
+        </w:rPr>
+        <w:t xml:space="preserve"> 0;</w:t>
+      </w:r>
+    </w:p>
+    <w:p>
+      <w:pPr>
+        <w:rPr>
+          <w:rFonts w:ascii="Courier New" w:hAnsi="Courier New" w:cs="Courier New"/>
+          <w:sz w:val="20"/>
+          <w:szCs w:val="20"/>
+          <w:lang w:eastAsia="ar-SA"/>
+        </w:rPr>
+      </w:pPr>
+      <w:r>
+        <w:rPr>
+          <w:rFonts w:ascii="Courier New" w:hAnsi="Courier New" w:cs="Courier New"/>
+          <w:sz w:val="20"/>
+          <w:szCs w:val="20"/>
+          <w:lang w:eastAsia="ar-SA"/>
+        </w:rPr>
+        <w:t xml:space="preserve">    END IF;</w:t>
+      </w:r>
+    </w:p>
+    <w:p>
+      <w:pPr>
+        <w:rPr>
+          <w:rFonts w:ascii="Courier New" w:hAnsi="Courier New" w:cs="Courier New"/>
+          <w:sz w:val="20"/>
+          <w:szCs w:val="20"/>
+          <w:lang w:eastAsia="ar-SA"/>
+        </w:rPr>
+      </w:pPr>
+      <w:r>
+        <w:rPr>
+          <w:rFonts w:ascii="Courier New" w:hAnsi="Courier New" w:cs="Courier New"/>
+          <w:sz w:val="20"/>
+          <w:szCs w:val="20"/>
+          <w:lang w:eastAsia="ar-SA"/>
+        </w:rPr>
+        <w:t xml:space="preserve">    </w:t>
+      </w:r>
+    </w:p>
+    <w:p>
+      <w:pPr>
+        <w:rPr>
+          <w:rFonts w:ascii="Courier New" w:hAnsi="Courier New" w:cs="Courier New"/>
+          <w:sz w:val="20"/>
+          <w:szCs w:val="20"/>
+          <w:lang w:eastAsia="ar-SA"/>
+        </w:rPr>
+      </w:pPr>
+      <w:r>
+        <w:rPr>
+          <w:rFonts w:ascii="Courier New" w:hAnsi="Courier New" w:cs="Courier New"/>
+          <w:sz w:val="20"/>
+          <w:szCs w:val="20"/>
+          <w:lang w:eastAsia="ar-SA"/>
+        </w:rPr>
+        <w:t xml:space="preserve">    IF </w:t>
+      </w:r>
+      <w:proofErr w:type="gramStart"/>
+      <w:r>
+        <w:rPr>
+          <w:rFonts w:ascii="Courier New" w:hAnsi="Courier New" w:cs="Courier New"/>
+          <w:sz w:val="20"/>
+          <w:szCs w:val="20"/>
+          <w:lang w:eastAsia="ar-SA"/>
+        </w:rPr>
+        <w:t>( COSTO</w:t>
+      </w:r>
+      <w:proofErr w:type="gramEnd"/>
+      <w:r>
+        <w:rPr>
+          <w:rFonts w:ascii="Courier New" w:hAnsi="Courier New" w:cs="Courier New"/>
+          <w:sz w:val="20"/>
+          <w:szCs w:val="20"/>
+          <w:lang w:eastAsia="ar-SA"/>
+        </w:rPr>
+        <w:t xml:space="preserve"> &gt;= 340 ) THEN</w:t>
+      </w:r>
+    </w:p>
+    <w:p>
+      <w:pPr>
+        <w:rPr>
+          <w:rFonts w:ascii="Courier New" w:hAnsi="Courier New" w:cs="Courier New"/>
+          <w:sz w:val="20"/>
+          <w:szCs w:val="20"/>
+          <w:lang w:val="es-CO" w:eastAsia="ar-SA"/>
+        </w:rPr>
+      </w:pPr>
+      <w:r>
+        <w:rPr>
+          <w:rFonts w:ascii="Courier New" w:hAnsi="Courier New" w:cs="Courier New"/>
+          <w:sz w:val="20"/>
+          <w:szCs w:val="20"/>
+          <w:lang w:eastAsia="ar-SA"/>
+        </w:rPr>
+        <w:t xml:space="preserve">        </w:t>
+      </w:r>
+      <w:r>
+        <w:rPr>
+          <w:rFonts w:ascii="Courier New" w:hAnsi="Courier New" w:cs="Courier New"/>
+          <w:sz w:val="20"/>
+          <w:szCs w:val="20"/>
+          <w:lang w:val="es-CO" w:eastAsia="ar-SA"/>
+        </w:rPr>
+        <w:t>COSTO := COSTO - 97;</w:t>
+      </w:r>
+    </w:p>
+    <w:p>
+      <w:pPr>
+        <w:rPr>
+          <w:rFonts w:ascii="Courier New" w:hAnsi="Courier New" w:cs="Courier New"/>
+          <w:sz w:val="20"/>
+          <w:szCs w:val="20"/>
+          <w:lang w:val="es-CO" w:eastAsia="ar-SA"/>
+        </w:rPr>
+      </w:pPr>
+      <w:r>
+        <w:rPr>
+          <w:rFonts w:ascii="Courier New" w:hAnsi="Courier New" w:cs="Courier New"/>
+          <w:sz w:val="20"/>
+          <w:szCs w:val="20"/>
+          <w:lang w:val="es-CO" w:eastAsia="ar-SA"/>
+        </w:rPr>
+        <w:t xml:space="preserve">    ELSE</w:t>
+      </w:r>
+    </w:p>
+    <w:p>
+      <w:pPr>
+        <w:rPr>
+          <w:rFonts w:ascii="Courier New" w:hAnsi="Courier New" w:cs="Courier New"/>
+          <w:sz w:val="20"/>
+          <w:szCs w:val="20"/>
+          <w:lang w:val="es-CO" w:eastAsia="ar-SA"/>
+        </w:rPr>
+      </w:pPr>
+      <w:r>
+        <w:rPr>
+          <w:rFonts w:ascii="Courier New" w:hAnsi="Courier New" w:cs="Courier New"/>
+          <w:sz w:val="20"/>
+          <w:szCs w:val="20"/>
+          <w:lang w:val="es-CO" w:eastAsia="ar-SA"/>
+        </w:rPr>
+        <w:t xml:space="preserve">        COSTO := COSTO + 26;</w:t>
+      </w:r>
+    </w:p>
+    <w:p>
+      <w:pPr>
+        <w:rPr>
+          <w:rFonts w:ascii="Courier New" w:hAnsi="Courier New" w:cs="Courier New"/>
+          <w:sz w:val="20"/>
+          <w:szCs w:val="20"/>
+          <w:lang w:eastAsia="ar-SA"/>
+        </w:rPr>
+      </w:pPr>
+      <w:r>
+        <w:rPr>
+          <w:rFonts w:ascii="Courier New" w:hAnsi="Courier New" w:cs="Courier New"/>
+          <w:sz w:val="20"/>
+          <w:szCs w:val="20"/>
+          <w:lang w:val="es-CO" w:eastAsia="ar-SA"/>
+        </w:rPr>
+        <w:t xml:space="preserve">    </w:t>
+      </w:r>
+      <w:r>
+        <w:rPr>
+          <w:rFonts w:ascii="Courier New" w:hAnsi="Courier New" w:cs="Courier New"/>
+          <w:sz w:val="20"/>
+          <w:szCs w:val="20"/>
+          <w:lang w:eastAsia="ar-SA"/>
+        </w:rPr>
+        <w:t>END IF;</w:t>
+      </w:r>
+    </w:p>
+    <w:p>
+      <w:pPr>
+        <w:rPr>
+          <w:rFonts w:ascii="Courier New" w:hAnsi="Courier New" w:cs="Courier New"/>
+          <w:sz w:val="20"/>
+          <w:szCs w:val="20"/>
+          <w:lang w:eastAsia="ar-SA"/>
+        </w:rPr>
+      </w:pPr>
+      <w:r>
+        <w:rPr>
+          <w:rFonts w:ascii="Courier New" w:hAnsi="Courier New" w:cs="Courier New"/>
+          <w:sz w:val="20"/>
+          <w:szCs w:val="20"/>
+          <w:lang w:eastAsia="ar-SA"/>
+        </w:rPr>
+        <w:t xml:space="preserve">    </w:t>
+      </w:r>
+    </w:p>
+    <w:p>
+      <w:pPr>
+        <w:rPr>
+          <w:rFonts w:ascii="Courier New" w:hAnsi="Courier New" w:cs="Courier New"/>
+          <w:sz w:val="20"/>
+          <w:szCs w:val="20"/>
+          <w:lang w:eastAsia="ar-SA"/>
+        </w:rPr>
+      </w:pPr>
+      <w:r>
+        <w:rPr>
+          <w:rFonts w:ascii="Courier New" w:hAnsi="Courier New" w:cs="Courier New"/>
+          <w:sz w:val="20"/>
+          <w:szCs w:val="20"/>
+          <w:lang w:eastAsia="ar-SA"/>
+        </w:rPr>
+        <w:t xml:space="preserve">    IF </w:t>
+      </w:r>
+      <w:proofErr w:type="gramStart"/>
+      <w:r>
+        <w:rPr>
+          <w:rFonts w:ascii="Courier New" w:hAnsi="Courier New" w:cs="Courier New"/>
+          <w:sz w:val="20"/>
+          <w:szCs w:val="20"/>
+          <w:lang w:eastAsia="ar-SA"/>
+        </w:rPr>
+        <w:t>( CAP</w:t>
+      </w:r>
+      <w:proofErr w:type="gramEnd"/>
+      <w:r>
+        <w:rPr>
+          <w:rFonts w:ascii="Courier New" w:hAnsi="Courier New" w:cs="Courier New"/>
+          <w:sz w:val="20"/>
+          <w:szCs w:val="20"/>
+          <w:lang w:eastAsia="ar-SA"/>
+        </w:rPr>
+        <w:t xml:space="preserve"> &gt;= 20 ) THEN</w:t>
+      </w:r>
+    </w:p>
+    <w:p>
+      <w:pPr>
+        <w:rPr>
+          <w:rFonts w:ascii="Courier New" w:hAnsi="Courier New" w:cs="Courier New"/>
+          <w:sz w:val="20"/>
+          <w:szCs w:val="20"/>
+          <w:lang w:eastAsia="ar-SA"/>
+        </w:rPr>
+      </w:pPr>
+      <w:r>
+        <w:rPr>
+          <w:rFonts w:ascii="Courier New" w:hAnsi="Courier New" w:cs="Courier New"/>
+          <w:sz w:val="20"/>
+          <w:szCs w:val="20"/>
+          <w:lang w:eastAsia="ar-SA"/>
+        </w:rPr>
+        <w:t xml:space="preserve">        </w:t>
+      </w:r>
+      <w:proofErr w:type="gramStart"/>
+      <w:r>
+        <w:rPr>
+          <w:rFonts w:ascii="Courier New" w:hAnsi="Courier New" w:cs="Courier New"/>
+          <w:sz w:val="20"/>
+          <w:szCs w:val="20"/>
+          <w:lang w:eastAsia="ar-SA"/>
+        </w:rPr>
+        <w:t>CAP :=</w:t>
+      </w:r>
+      <w:proofErr w:type="gramEnd"/>
+      <w:r>
+        <w:rPr>
+          <w:rFonts w:ascii="Courier New" w:hAnsi="Courier New" w:cs="Courier New"/>
+          <w:sz w:val="20"/>
+          <w:szCs w:val="20"/>
+          <w:lang w:eastAsia="ar-SA"/>
+        </w:rPr>
+        <w:t xml:space="preserve"> CAP - 3;</w:t>
+      </w:r>
+    </w:p>
+    <w:p>
+      <w:pPr>
+        <w:rPr>
+          <w:rFonts w:ascii="Courier New" w:hAnsi="Courier New" w:cs="Courier New"/>
+          <w:sz w:val="20"/>
+          <w:szCs w:val="20"/>
+          <w:lang w:eastAsia="ar-SA"/>
+        </w:rPr>
+      </w:pPr>
+      <w:r>
+        <w:rPr>
+          <w:rFonts w:ascii="Courier New" w:hAnsi="Courier New" w:cs="Courier New"/>
+          <w:sz w:val="20"/>
+          <w:szCs w:val="20"/>
+          <w:lang w:eastAsia="ar-SA"/>
+        </w:rPr>
+        <w:t xml:space="preserve">    ELSE</w:t>
+      </w:r>
+    </w:p>
+    <w:p>
+      <w:pPr>
+        <w:rPr>
+          <w:rFonts w:ascii="Courier New" w:hAnsi="Courier New" w:cs="Courier New"/>
+          <w:sz w:val="20"/>
+          <w:szCs w:val="20"/>
+          <w:lang w:eastAsia="ar-SA"/>
+        </w:rPr>
+      </w:pPr>
+      <w:r>
+        <w:rPr>
+          <w:rFonts w:ascii="Courier New" w:hAnsi="Courier New" w:cs="Courier New"/>
+          <w:sz w:val="20"/>
+          <w:szCs w:val="20"/>
+          <w:lang w:eastAsia="ar-SA"/>
+        </w:rPr>
+        <w:t xml:space="preserve">        </w:t>
+      </w:r>
+      <w:proofErr w:type="gramStart"/>
+      <w:r>
+        <w:rPr>
+          <w:rFonts w:ascii="Courier New" w:hAnsi="Courier New" w:cs="Courier New"/>
+          <w:sz w:val="20"/>
+          <w:szCs w:val="20"/>
+          <w:lang w:eastAsia="ar-SA"/>
+        </w:rPr>
+        <w:t>CAP :=</w:t>
+      </w:r>
+      <w:proofErr w:type="gramEnd"/>
+      <w:r>
+        <w:rPr>
+          <w:rFonts w:ascii="Courier New" w:hAnsi="Courier New" w:cs="Courier New"/>
+          <w:sz w:val="20"/>
+          <w:szCs w:val="20"/>
+          <w:lang w:eastAsia="ar-SA"/>
+        </w:rPr>
+        <w:t xml:space="preserve"> CAP + 1;</w:t>
+      </w:r>
+    </w:p>
+    <w:p>
+      <w:pPr>
+        <w:rPr>
+          <w:rFonts w:ascii="Courier New" w:hAnsi="Courier New" w:cs="Courier New"/>
+          <w:sz w:val="20"/>
+          <w:szCs w:val="20"/>
+          <w:lang w:eastAsia="ar-SA"/>
+        </w:rPr>
+      </w:pPr>
+      <w:r>
+        <w:rPr>
+          <w:rFonts w:ascii="Courier New" w:hAnsi="Courier New" w:cs="Courier New"/>
+          <w:sz w:val="20"/>
+          <w:szCs w:val="20"/>
+          <w:lang w:eastAsia="ar-SA"/>
+        </w:rPr>
+        <w:t xml:space="preserve">    END IF;</w:t>
+      </w:r>
+    </w:p>
+    <w:p>
+      <w:pPr>
+        <w:rPr>
+          <w:rFonts w:ascii="Courier New" w:hAnsi="Courier New" w:cs="Courier New"/>
+          <w:sz w:val="20"/>
+          <w:szCs w:val="20"/>
+          <w:lang w:eastAsia="ar-SA"/>
+        </w:rPr>
+      </w:pPr>
+      <w:r>
+        <w:rPr>
+          <w:rFonts w:ascii="Courier New" w:hAnsi="Courier New" w:cs="Courier New"/>
+          <w:sz w:val="20"/>
+          <w:szCs w:val="20"/>
+          <w:lang w:eastAsia="ar-SA"/>
+        </w:rPr>
+        <w:t xml:space="preserve">    </w:t>
+      </w:r>
+    </w:p>
+    <w:p>
+      <w:pPr>
+        <w:rPr>
+          <w:rFonts w:ascii="Courier New" w:hAnsi="Courier New" w:cs="Courier New"/>
+          <w:sz w:val="20"/>
+          <w:szCs w:val="20"/>
+          <w:lang w:val="es-CO" w:eastAsia="ar-SA"/>
+        </w:rPr>
+      </w:pPr>
+      <w:r>
+        <w:rPr>
+          <w:rFonts w:ascii="Courier New" w:hAnsi="Courier New" w:cs="Courier New"/>
+          <w:sz w:val="20"/>
+          <w:szCs w:val="20"/>
+          <w:lang w:eastAsia="ar-SA"/>
+        </w:rPr>
+        <w:t xml:space="preserve">   </w:t>
+      </w:r>
+      <w:r>
+        <w:rPr>
+          <w:rFonts w:ascii="Courier New" w:hAnsi="Courier New" w:cs="Courier New"/>
+          <w:sz w:val="20"/>
+          <w:szCs w:val="20"/>
+          <w:lang w:val="es-CO" w:eastAsia="ar-SA"/>
+        </w:rPr>
+        <w:t>END LOOP;</w:t>
+      </w:r>
+    </w:p>
+    <w:p>
+      <w:pPr>
+        <w:rPr>
+          <w:rFonts w:ascii="Courier New" w:hAnsi="Courier New" w:cs="Courier New"/>
+          <w:sz w:val="20"/>
+          <w:szCs w:val="20"/>
+          <w:lang w:val="es-CO" w:eastAsia="ar-SA"/>
+        </w:rPr>
+      </w:pPr>
+      <w:r>
+        <w:rPr>
+          <w:rFonts w:ascii="Courier New" w:hAnsi="Courier New" w:cs="Courier New"/>
+          <w:sz w:val="20"/>
+          <w:szCs w:val="20"/>
+          <w:lang w:val="es-CO" w:eastAsia="ar-SA"/>
+        </w:rPr>
+        <w:t>END;</w:t>
+      </w:r>
+    </w:p>
+    <w:p>
+      <w:pPr>
+        <w:jc w:val="both"/>
+        <w:rPr>
+          <w:rStyle w:val="normaltextrun"/>
+          <w:color w:val="000000"/>
+          <w:lang w:val="es-ES"/>
+        </w:rPr>
+      </w:pPr>
+    </w:p>
+    <w:p>
+      <w:pPr>
+        <w:ind w:firstLine="288"/>
+        <w:jc w:val="both"/>
+        <w:rPr>
+          <w:rStyle w:val="normaltextrun"/>
+          <w:color w:val="000000"/>
+          <w:lang w:val="es-ES"/>
+        </w:rPr>
+      </w:pPr>
+      <w:r>
+        <w:rPr>
+          <w:rStyle w:val="normaltextrun"/>
+          <w:color w:val="000000"/>
+          <w:lang w:val="es-ES"/>
+        </w:rPr>
+        <w:t xml:space="preserve">En la anterior </w:t>
+      </w:r>
+      <w:r>
+        <w:rPr>
+          <w:rStyle w:val="normaltextrun"/>
+          <w:color w:val="000000"/>
+          <w:lang w:val="es-ES"/>
+        </w:rPr>
+        <w:t>sentencia</w:t>
+      </w:r>
+      <w:r>
+        <w:rPr>
+          <w:rStyle w:val="normaltextrun"/>
+          <w:color w:val="000000"/>
+          <w:lang w:val="es-ES"/>
+        </w:rPr>
+        <w:t xml:space="preserve"> se empiezan declarando variables que sirven para generar valores distintos en cada atributo y de esta forma evitar la repetición de datos. Luego se implementa la función </w:t>
+      </w:r>
+      <w:r>
+        <w:rPr>
+          <w:rStyle w:val="normaltextrun"/>
+          <w:rFonts w:ascii="Courier New" w:hAnsi="Courier New" w:cs="Courier New"/>
+          <w:color w:val="000000"/>
+          <w:sz w:val="20"/>
+          <w:szCs w:val="20"/>
+          <w:lang w:val="es-ES"/>
+        </w:rPr>
+        <w:t>WHILE LOOP</w:t>
+      </w:r>
+      <w:r>
+        <w:rPr>
+          <w:rStyle w:val="normaltextrun"/>
+          <w:rFonts w:ascii="Courier New" w:hAnsi="Courier New" w:cs="Courier New"/>
+          <w:color w:val="000000"/>
+          <w:sz w:val="20"/>
+          <w:szCs w:val="20"/>
+          <w:lang w:val="es-ES"/>
+        </w:rPr>
+        <w:t xml:space="preserve"> </w:t>
+      </w:r>
+      <w:r>
+        <w:rPr>
+          <w:rStyle w:val="normaltextrun"/>
+          <w:color w:val="000000"/>
+          <w:lang w:val="es-ES"/>
+        </w:rPr>
+        <w:t xml:space="preserve">en donde en cada recorrido se inserta una nueva </w:t>
+      </w:r>
+      <w:proofErr w:type="spellStart"/>
+      <w:r>
+        <w:rPr>
+          <w:rStyle w:val="normaltextrun"/>
+          <w:color w:val="000000"/>
+          <w:lang w:val="es-ES"/>
+        </w:rPr>
+        <w:t>tupla</w:t>
+      </w:r>
+      <w:proofErr w:type="spellEnd"/>
+      <w:r>
+        <w:rPr>
+          <w:rStyle w:val="normaltextrun"/>
+          <w:color w:val="000000"/>
+          <w:lang w:val="es-ES"/>
+        </w:rPr>
+        <w:t xml:space="preserve"> en la relación y luego se </w:t>
+      </w:r>
+      <w:r>
+        <w:rPr>
+          <w:rStyle w:val="normaltextrun"/>
+          <w:color w:val="000000"/>
+          <w:lang w:val="es-ES"/>
+        </w:rPr>
+        <w:t>modifican</w:t>
+      </w:r>
+      <w:r>
+        <w:rPr>
+          <w:rStyle w:val="normaltextrun"/>
+          <w:color w:val="000000"/>
+          <w:lang w:val="es-ES"/>
+        </w:rPr>
+        <w:t xml:space="preserve"> algunos valores para evitar la repetición de los mismos en distintas </w:t>
+      </w:r>
+      <w:proofErr w:type="spellStart"/>
+      <w:r>
+        <w:rPr>
+          <w:rStyle w:val="normaltextrun"/>
+          <w:color w:val="000000"/>
+          <w:lang w:val="es-ES"/>
+        </w:rPr>
+        <w:t>tuplas</w:t>
+      </w:r>
+      <w:proofErr w:type="spellEnd"/>
+      <w:r>
+        <w:rPr>
+          <w:rStyle w:val="normaltextrun"/>
+          <w:color w:val="000000"/>
+          <w:lang w:val="es-ES"/>
+        </w:rPr>
+        <w:t>. Un ejemplo de lo anterior es incrementar en 1 el valor del identificador.</w:t>
+      </w:r>
+    </w:p>
+    <w:p>
+      <w:pPr>
+        <w:ind w:firstLine="288"/>
+        <w:jc w:val="both"/>
+        <w:rPr>
+          <w:rStyle w:val="normaltextrun"/>
+          <w:color w:val="000000"/>
+          <w:lang w:val="es-ES"/>
+        </w:rPr>
+      </w:pPr>
+      <w:r>
+        <w:rPr>
+          <w:rStyle w:val="normaltextrun"/>
+          <w:color w:val="000000"/>
+          <w:lang w:val="es-ES"/>
+        </w:rPr>
+        <w:t xml:space="preserve">Para las demás relaciones en la base de datos se implementó la misma metodología. Las sentencias completas para cada relación se pueden encontrar en la carpeta </w:t>
+      </w:r>
+      <w:proofErr w:type="spellStart"/>
+      <w:r>
+        <w:rPr>
+          <w:rStyle w:val="normaltextrun"/>
+          <w:i/>
+          <w:color w:val="000000"/>
+          <w:lang w:val="es-ES"/>
+        </w:rPr>
+        <w:t>insert</w:t>
+      </w:r>
+      <w:proofErr w:type="spellEnd"/>
+      <w:r>
+        <w:rPr>
+          <w:rStyle w:val="normaltextrun"/>
+          <w:i/>
+          <w:color w:val="000000"/>
+          <w:lang w:val="es-ES"/>
+        </w:rPr>
+        <w:t xml:space="preserve"> </w:t>
+      </w:r>
+      <w:r>
+        <w:rPr>
+          <w:rStyle w:val="normaltextrun"/>
+          <w:color w:val="000000"/>
+          <w:lang w:val="es-ES"/>
+        </w:rPr>
+        <w:t xml:space="preserve">que se encuentra en </w:t>
+      </w:r>
+      <w:proofErr w:type="spellStart"/>
+      <w:r>
+        <w:rPr>
+          <w:rStyle w:val="normaltextrun"/>
+          <w:color w:val="000000"/>
+          <w:lang w:val="es-ES"/>
+        </w:rPr>
+        <w:t>docs</w:t>
+      </w:r>
+      <w:proofErr w:type="spellEnd"/>
+      <w:r>
+        <w:rPr>
+          <w:rStyle w:val="normaltextrun"/>
+          <w:color w:val="000000"/>
+          <w:lang w:val="es-ES"/>
+        </w:rPr>
+        <w:t xml:space="preserve"> &gt; </w:t>
+      </w:r>
+      <w:proofErr w:type="spellStart"/>
+      <w:r>
+        <w:rPr>
+          <w:rStyle w:val="normaltextrun"/>
+          <w:color w:val="000000"/>
+          <w:lang w:val="es-ES"/>
+        </w:rPr>
+        <w:t>Iteracion</w:t>
+      </w:r>
+      <w:proofErr w:type="spellEnd"/>
+      <w:r>
+        <w:rPr>
+          <w:rStyle w:val="normaltextrun"/>
+          <w:color w:val="000000"/>
+          <w:lang w:val="es-ES"/>
+        </w:rPr>
+        <w:t xml:space="preserve"> 3 &gt; SQL.</w:t>
+      </w:r>
+    </w:p>
+    <w:p>
+      <w:pPr>
+        <w:pStyle w:val="Ttulo1"/>
+        <w:rPr>
+          <w:highlight w:val="yellow"/>
+          <w:lang w:val="es-CO"/>
+        </w:rPr>
+      </w:pPr>
+      <w:bookmarkStart w:id="10" w:name="_Toc514573815"/>
+      <w:r>
+        <w:rPr>
+          <w:highlight w:val="yellow"/>
+          <w:lang w:val="es-CO"/>
+        </w:rPr>
+        <w:t>Análisis del proceso de optimización y el modelo de ejecución de consultas</w:t>
+      </w:r>
+      <w:bookmarkEnd w:id="10"/>
+    </w:p>
+    <w:p>
+      <w:pPr>
+        <w:rPr>
+          <w:highlight w:val="yellow"/>
+          <w:lang w:val="es-CO" w:eastAsia="ar-SA"/>
+        </w:rPr>
+      </w:pPr>
+    </w:p>
+    <w:p>
+      <w:pPr>
+        <w:pStyle w:val="Ttulo1"/>
+        <w:rPr>
+          <w:highlight w:val="yellow"/>
+          <w:lang w:val="es-CO"/>
+        </w:rPr>
+      </w:pPr>
+      <w:bookmarkStart w:id="11" w:name="_Toc514573816"/>
+      <w:r>
+        <w:rPr>
+          <w:highlight w:val="yellow"/>
+          <w:lang w:val="es-CO"/>
+        </w:rPr>
+        <w:t>Escenarios de prueba</w:t>
+      </w:r>
+      <w:bookmarkEnd w:id="11"/>
+    </w:p>
+    <w:p>
+      <w:pPr>
+        <w:pStyle w:val="Ttulo2"/>
+        <w:jc w:val="both"/>
+        <w:rPr>
+          <w:rStyle w:val="normaltextrun"/>
+          <w:lang w:val="es-CO"/>
+        </w:rPr>
+      </w:pPr>
+      <w:r>
+        <w:rPr>
+          <w:rStyle w:val="normaltextrun"/>
+          <w:color w:val="000000"/>
+          <w:lang w:val="es-ES"/>
+        </w:rPr>
+        <w:t>RF</w:t>
+      </w:r>
+      <w:r>
+        <w:rPr>
+          <w:rStyle w:val="normaltextrun"/>
+          <w:color w:val="000000"/>
+          <w:lang w:val="es-ES"/>
+        </w:rPr>
+        <w:t>C 10</w:t>
+      </w:r>
+      <w:r>
+        <w:rPr>
+          <w:rStyle w:val="normaltextrun"/>
+          <w:color w:val="000000"/>
+          <w:lang w:val="es-ES"/>
+        </w:rPr>
+        <w:t xml:space="preserve"> y 11</w:t>
+      </w:r>
+      <w:r>
+        <w:rPr>
+          <w:rStyle w:val="normaltextrun"/>
+          <w:color w:val="000000"/>
+          <w:lang w:val="es-ES"/>
+        </w:rPr>
+        <w:t xml:space="preserve"> </w:t>
+      </w:r>
+      <w:r>
+        <w:rPr>
+          <w:rStyle w:val="normaltextrun"/>
+          <w:color w:val="000000"/>
+          <w:lang w:val="es-ES"/>
+        </w:rPr>
+        <w:t xml:space="preserve">Consumo </w:t>
+      </w:r>
+      <w:proofErr w:type="spellStart"/>
+      <w:r>
+        <w:rPr>
+          <w:rStyle w:val="normaltextrun"/>
+          <w:color w:val="000000"/>
+          <w:lang w:val="es-ES"/>
+        </w:rPr>
+        <w:t>Alohandes</w:t>
+      </w:r>
+      <w:proofErr w:type="spellEnd"/>
+    </w:p>
+    <w:p>
+      <w:pPr>
+        <w:ind w:firstLine="288"/>
+        <w:jc w:val="both"/>
+        <w:rPr>
+          <w:rStyle w:val="normaltextrun"/>
+          <w:color w:val="000000"/>
+          <w:lang w:val="es-ES"/>
+        </w:rPr>
+      </w:pPr>
+      <w:r>
+        <w:rPr>
+          <w:lang w:val="es-CO"/>
+        </w:rPr>
+        <w:t xml:space="preserve"> </w:t>
+      </w:r>
+      <w:r>
+        <w:rPr>
+          <w:rStyle w:val="normaltextrun"/>
+          <w:color w:val="000000"/>
+          <w:lang w:val="es-ES"/>
+        </w:rPr>
+        <w:t xml:space="preserve">En este requerimiento se solicitan varios parámetros. Primero se especifica si el usuario que hace la consulta es cliente o administrador. Si es administrador, el primer atributo tiene como valor 1, haciendo referencia a la representación en binario de </w:t>
+      </w:r>
+      <w:r>
+        <w:rPr>
+          <w:rStyle w:val="normaltextrun"/>
+          <w:i/>
+          <w:color w:val="000000"/>
+          <w:lang w:val="es-ES"/>
+        </w:rPr>
+        <w:t xml:space="preserve">true. </w:t>
+      </w:r>
+      <w:r>
+        <w:rPr>
+          <w:rStyle w:val="normaltextrun"/>
+          <w:color w:val="000000"/>
+          <w:lang w:val="es-ES"/>
+        </w:rPr>
+        <w:t>Luego se indica el identificador de la oferta de alojamiento que se piensa analizar. Luego se indica un rango de fechas en formato YYYY-MM-DD. Seguido por el tipo de ordenamiento en el que se desea obtener el resultado, ya sea por tipo de inmueble o por el identificador de la persona (</w:t>
+      </w:r>
+      <w:proofErr w:type="spellStart"/>
+      <w:r>
+        <w:rPr>
+          <w:rStyle w:val="normaltextrun"/>
+          <w:color w:val="000000"/>
+          <w:lang w:val="es-ES"/>
+        </w:rPr>
+        <w:t>id_persona</w:t>
+      </w:r>
+      <w:proofErr w:type="spellEnd"/>
+      <w:r>
+        <w:rPr>
+          <w:rStyle w:val="normaltextrun"/>
+          <w:color w:val="000000"/>
+          <w:lang w:val="es-ES"/>
+        </w:rPr>
+        <w:t xml:space="preserve">). Luego, sí el </w:t>
+      </w:r>
+      <w:r>
+        <w:rPr>
+          <w:rStyle w:val="normaltextrun"/>
+          <w:color w:val="000000"/>
+          <w:lang w:val="es-ES"/>
+        </w:rPr>
+        <w:t>usuario</w:t>
+      </w:r>
+      <w:r>
+        <w:rPr>
+          <w:rStyle w:val="normaltextrun"/>
+          <w:color w:val="000000"/>
+          <w:lang w:val="es-ES"/>
+        </w:rPr>
+        <w:t xml:space="preserve"> es un cliente, se especifica su identificador (cero si es administrador). Y por último se especifica si se necea obtener </w:t>
+      </w:r>
+      <w:r>
+        <w:rPr>
+          <w:rStyle w:val="normaltextrun"/>
+          <w:color w:val="000000"/>
+          <w:lang w:val="es-ES"/>
+        </w:rPr>
+        <w:t xml:space="preserve">el requerimiento funcional de consulta 10 ( con la palabra “normal”) o si se desea obtener su versión inversa que es el </w:t>
+      </w:r>
+      <w:r>
+        <w:rPr>
+          <w:rStyle w:val="normaltextrun"/>
+          <w:color w:val="000000"/>
+          <w:lang w:val="es-ES"/>
         </w:rPr>
         <w:lastRenderedPageBreak/>
-        <w:t xml:space="preserve">    INNER JOIN propuestas ON propuestas.id = reservas.id_propuesta</w:t>
-      </w:r>
-    </w:p>
-    <w:p>
-      <w:pPr>
-        <w:pStyle w:val="Prrafodelista"/>
-        <w:rPr>
-          <w:rFonts w:ascii="Courier New" w:hAnsi="Courier New" w:cs="Courier New"/>
-          <w:sz w:val="20"/>
-          <w:szCs w:val="20"/>
-        </w:rPr>
-      </w:pPr>
-      <w:r>
-        <w:rPr>
-          <w:rFonts w:ascii="Courier New" w:hAnsi="Courier New" w:cs="Courier New"/>
-          <w:sz w:val="20"/>
-          <w:szCs w:val="20"/>
-        </w:rPr>
-        <w:t xml:space="preserve">    INNER JOIN hoteles ON hoteles.id = propuestas.id_hotel</w:t>
-      </w:r>
-    </w:p>
-    <w:p>
-      <w:pPr>
-        <w:pStyle w:val="Prrafodelista"/>
-        <w:rPr>
-          <w:rFonts w:ascii="Courier New" w:hAnsi="Courier New" w:cs="Courier New"/>
-          <w:sz w:val="20"/>
-          <w:szCs w:val="20"/>
-        </w:rPr>
-      </w:pPr>
-      <w:r>
-        <w:rPr>
-          <w:rFonts w:ascii="Courier New" w:hAnsi="Courier New" w:cs="Courier New"/>
-          <w:sz w:val="20"/>
-          <w:szCs w:val="20"/>
-        </w:rPr>
-        <w:t xml:space="preserve">    INNER JOIN personas ON personas.id = reservas.id_persona</w:t>
-      </w:r>
-    </w:p>
-    <w:p>
-      <w:pPr>
-        <w:pStyle w:val="Prrafodelista"/>
-        <w:rPr>
-          <w:rFonts w:ascii="Courier New" w:hAnsi="Courier New" w:cs="Courier New"/>
-          <w:sz w:val="20"/>
-          <w:szCs w:val="20"/>
-        </w:rPr>
-      </w:pPr>
-      <w:r>
-        <w:rPr>
-          <w:rFonts w:ascii="Courier New" w:hAnsi="Courier New" w:cs="Courier New"/>
-          <w:sz w:val="20"/>
-          <w:szCs w:val="20"/>
-        </w:rPr>
-        <w:t>WHERE TIPO_HABITACION='suite'</w:t>
-      </w:r>
-    </w:p>
-    <w:p>
-      <w:pPr>
-        <w:pStyle w:val="Prrafodelista"/>
-        <w:rPr>
-          <w:rFonts w:ascii="Courier New" w:hAnsi="Courier New" w:cs="Courier New"/>
-          <w:sz w:val="20"/>
-          <w:szCs w:val="20"/>
-        </w:rPr>
-      </w:pPr>
-      <w:r>
-        <w:rPr>
-          <w:rFonts w:ascii="Courier New" w:hAnsi="Courier New" w:cs="Courier New"/>
-          <w:sz w:val="20"/>
-          <w:szCs w:val="20"/>
-        </w:rPr>
-        <w:t>GROUP BY</w:t>
-      </w:r>
-    </w:p>
-    <w:p>
-      <w:pPr>
-        <w:pStyle w:val="Prrafodelista"/>
-        <w:rPr>
-          <w:rFonts w:ascii="Courier New" w:hAnsi="Courier New" w:cs="Courier New"/>
-          <w:sz w:val="20"/>
-          <w:szCs w:val="20"/>
-        </w:rPr>
-      </w:pPr>
-      <w:r>
-        <w:rPr>
-          <w:rFonts w:ascii="Courier New" w:hAnsi="Courier New" w:cs="Courier New"/>
-          <w:sz w:val="20"/>
-          <w:szCs w:val="20"/>
-        </w:rPr>
-        <w:t xml:space="preserve">    propuestas.tipo_inmueble,</w:t>
-      </w:r>
-    </w:p>
-    <w:p>
-      <w:pPr>
-        <w:pStyle w:val="Prrafodelista"/>
-        <w:rPr>
-          <w:rFonts w:ascii="Courier New" w:hAnsi="Courier New" w:cs="Courier New"/>
-          <w:sz w:val="20"/>
-          <w:szCs w:val="20"/>
-        </w:rPr>
-      </w:pPr>
-      <w:r>
-        <w:rPr>
-          <w:rFonts w:ascii="Courier New" w:hAnsi="Courier New" w:cs="Courier New"/>
-          <w:sz w:val="20"/>
-          <w:szCs w:val="20"/>
-        </w:rPr>
-        <w:t xml:space="preserve">    hoteles.tipo_habitacion,</w:t>
-      </w:r>
-    </w:p>
-    <w:p>
-      <w:pPr>
-        <w:pStyle w:val="Prrafodelista"/>
-        <w:rPr>
-          <w:rFonts w:ascii="Courier New" w:hAnsi="Courier New" w:cs="Courier New"/>
-          <w:sz w:val="20"/>
-          <w:szCs w:val="20"/>
-        </w:rPr>
-      </w:pPr>
-      <w:r>
-        <w:rPr>
-          <w:rFonts w:ascii="Courier New" w:hAnsi="Courier New" w:cs="Courier New"/>
-          <w:sz w:val="20"/>
-          <w:szCs w:val="20"/>
-        </w:rPr>
-        <w:t xml:space="preserve">    personas.id,</w:t>
-      </w:r>
-    </w:p>
-    <w:p>
-      <w:pPr>
-        <w:pStyle w:val="Prrafodelista"/>
-        <w:rPr>
-          <w:rFonts w:ascii="Courier New" w:hAnsi="Courier New" w:cs="Courier New"/>
-          <w:sz w:val="20"/>
-          <w:szCs w:val="20"/>
-        </w:rPr>
-      </w:pPr>
-      <w:r>
-        <w:rPr>
-          <w:rFonts w:ascii="Courier New" w:hAnsi="Courier New" w:cs="Courier New"/>
-          <w:sz w:val="20"/>
-          <w:szCs w:val="20"/>
-        </w:rPr>
-        <w:t xml:space="preserve">    personas.nombre,</w:t>
-      </w:r>
-    </w:p>
-    <w:p>
-      <w:pPr>
-        <w:pStyle w:val="Prrafodelista"/>
-        <w:rPr>
-          <w:rFonts w:ascii="Courier New" w:hAnsi="Courier New" w:cs="Courier New"/>
-          <w:sz w:val="20"/>
-          <w:szCs w:val="20"/>
-        </w:rPr>
-      </w:pPr>
-      <w:r>
-        <w:rPr>
-          <w:rFonts w:ascii="Courier New" w:hAnsi="Courier New" w:cs="Courier New"/>
-          <w:sz w:val="20"/>
-          <w:szCs w:val="20"/>
-        </w:rPr>
-        <w:t xml:space="preserve">    personas.apellido,</w:t>
-      </w:r>
-    </w:p>
-    <w:p>
-      <w:pPr>
-        <w:pStyle w:val="Prrafodelista"/>
-        <w:rPr>
-          <w:rFonts w:ascii="Courier New" w:hAnsi="Courier New" w:cs="Courier New"/>
-          <w:sz w:val="20"/>
-          <w:szCs w:val="20"/>
-        </w:rPr>
-      </w:pPr>
-      <w:r>
-        <w:rPr>
-          <w:rFonts w:ascii="Courier New" w:hAnsi="Courier New" w:cs="Courier New"/>
-          <w:sz w:val="20"/>
-          <w:szCs w:val="20"/>
-        </w:rPr>
-        <w:t xml:space="preserve">    personas.cedula,</w:t>
-      </w:r>
-    </w:p>
-    <w:p>
-      <w:pPr>
-        <w:pStyle w:val="Prrafodelista"/>
-        <w:rPr>
-          <w:rFonts w:ascii="Courier New" w:hAnsi="Courier New" w:cs="Courier New"/>
-          <w:sz w:val="20"/>
-          <w:szCs w:val="20"/>
-        </w:rPr>
-      </w:pPr>
-      <w:r>
-        <w:rPr>
-          <w:rFonts w:ascii="Courier New" w:hAnsi="Courier New" w:cs="Courier New"/>
-          <w:sz w:val="20"/>
-          <w:szCs w:val="20"/>
-        </w:rPr>
-        <w:t xml:space="preserve">    personas.tipo,</w:t>
-      </w:r>
-    </w:p>
-    <w:p>
-      <w:pPr>
-        <w:pStyle w:val="Prrafodelista"/>
-        <w:rPr>
-          <w:rFonts w:ascii="Courier New" w:hAnsi="Courier New" w:cs="Courier New"/>
-          <w:sz w:val="20"/>
-          <w:szCs w:val="20"/>
-        </w:rPr>
-      </w:pPr>
-      <w:r>
-        <w:rPr>
-          <w:rFonts w:ascii="Courier New" w:hAnsi="Courier New" w:cs="Courier New"/>
-          <w:sz w:val="20"/>
-          <w:szCs w:val="20"/>
-        </w:rPr>
-        <w:t xml:space="preserve">    personas.rol,</w:t>
-      </w:r>
-    </w:p>
-    <w:p>
-      <w:pPr>
-        <w:pStyle w:val="Prrafodelista"/>
-        <w:rPr>
-          <w:rFonts w:ascii="Courier New" w:hAnsi="Courier New" w:cs="Courier New"/>
-          <w:sz w:val="20"/>
-          <w:szCs w:val="20"/>
-        </w:rPr>
-      </w:pPr>
-      <w:r>
-        <w:rPr>
-          <w:rFonts w:ascii="Courier New" w:hAnsi="Courier New" w:cs="Courier New"/>
-          <w:sz w:val="20"/>
-          <w:szCs w:val="20"/>
-        </w:rPr>
-        <w:t xml:space="preserve">    personas.nit,</w:t>
-      </w:r>
-    </w:p>
-    <w:p>
-      <w:pPr>
-        <w:pStyle w:val="Prrafodelista"/>
-        <w:ind w:firstLine="0"/>
-        <w:rPr>
-          <w:rFonts w:ascii="Courier New" w:hAnsi="Courier New" w:cs="Courier New"/>
-          <w:sz w:val="20"/>
-          <w:szCs w:val="20"/>
-        </w:rPr>
-      </w:pPr>
-      <w:r>
-        <w:rPr>
-          <w:rFonts w:ascii="Courier New" w:hAnsi="Courier New" w:cs="Courier New"/>
-          <w:sz w:val="20"/>
-          <w:szCs w:val="20"/>
-        </w:rPr>
-        <w:t xml:space="preserve">    personas.email;</w:t>
-      </w:r>
-    </w:p>
-    <w:p>
-      <w:pPr>
-        <w:pStyle w:val="Prrafodelista"/>
-        <w:numPr>
-          <w:ilvl w:val="0"/>
-          <w:numId w:val="35"/>
-        </w:numPr>
-      </w:pPr>
-      <w:r>
-        <w:t>Parametros Utilizados :</w:t>
-      </w:r>
-    </w:p>
-    <w:p>
-      <w:pPr>
-        <w:pStyle w:val="Prrafodelista"/>
-        <w:ind w:firstLine="0"/>
-      </w:pPr>
-      <w:r>
-        <w:t>Para que esta consulat se logre con éxito no es necesario introducir paramteros.</w:t>
-      </w:r>
-    </w:p>
-    <w:p>
-      <w:pPr>
-        <w:pStyle w:val="Prrafodelista"/>
-        <w:ind w:firstLine="0"/>
-      </w:pPr>
-      <w:bookmarkStart w:id="9" w:name="_GoBack"/>
-      <w:r>
-        <w:drawing>
-          <wp:inline distT="0" distB="0" distL="0" distR="0" wp14:anchorId="2718217F" wp14:editId="63C9CFFD">
-            <wp:extent cx="5181698" cy="2790120"/>
-            <wp:effectExtent l="0" t="0" r="0" b="4445"/>
-            <wp:docPr id="9" name="Imagen 9" descr="Macintosh HD:Users:Nicolas:Desktop:Captura de pantalla 2018-05-20 a la(s) 17.22.16.png"/>
-            <wp:cNvGraphicFramePr>
-              <a:graphicFrameLocks xmlns:a="http://schemas.openxmlformats.org/drawingml/2006/main" noChangeAspect="1"/>
-            </wp:cNvGraphicFramePr>
-            <a:graphic xmlns:a="http://schemas.openxmlformats.org/drawingml/2006/main">
-              <a:graphicData uri="http://schemas.openxmlformats.org/drawingml/2006/picture">
-                <pic:pic xmlns:pic="http://schemas.openxmlformats.org/drawingml/2006/picture">
-                  <pic:nvPicPr>
-                    <pic:cNvPr id="0" name="Picture 8" descr="Macintosh HD:Users:Nicolas:Desktop:Captura de pantalla 2018-05-20 a la(s) 17.22.16.png"/>
-                    <pic:cNvPicPr>
-                      <a:picLocks noChangeAspect="1" noChangeArrowheads="1"/>
-                    </pic:cNvPicPr>
-                  </pic:nvPicPr>
-                  <pic:blipFill>
-                    <a:blip r:embed="rId17">
-                      <a:extLst>
-                        <a:ext uri="{28A0092B-C50C-407E-A947-70E740481C1C}">
-                          <a14:useLocalDpi xmlns:a14="http://schemas.microsoft.com/office/drawing/2010/main" val="0"/>
-                        </a:ext>
-                      </a:extLst>
-                    </a:blip>
-                    <a:srcRect/>
-                    <a:stretch>
-                      <a:fillRect/>
-                    </a:stretch>
-                  </pic:blipFill>
-                  <pic:spPr bwMode="auto">
-                    <a:xfrm>
-                      <a:off x="0" y="0"/>
-                      <a:ext cx="5185043" cy="2791921"/>
-                    </a:xfrm>
-                    <a:prstGeom prst="rect">
-                      <a:avLst/>
-                    </a:prstGeom>
-                    <a:noFill/>
-                    <a:ln>
-                      <a:noFill/>
-                    </a:ln>
-                  </pic:spPr>
-                </pic:pic>
-              </a:graphicData>
-            </a:graphic>
-          </wp:inline>
-        </w:drawing>
-      </w:r>
-      <w:bookmarkEnd w:id="9"/>
-    </w:p>
-    <w:p>
-      <w:pPr>
-        <w:jc w:val="center"/>
-        <w:rPr>
-          <w:sz w:val="20"/>
-          <w:szCs w:val="20"/>
-          <w:lang w:val="es-ES"/>
-        </w:rPr>
-      </w:pPr>
-      <w:r>
-        <w:rPr>
-          <w:sz w:val="20"/>
-          <w:szCs w:val="20"/>
-          <w:lang w:val="es-ES"/>
-        </w:rPr>
-        <w:t>Figura 5. Plan de consulta para el requerimiento</w:t>
-      </w:r>
-      <w:r>
-        <w:rPr>
-          <w:sz w:val="20"/>
-          <w:szCs w:val="20"/>
-          <w:lang w:val="es-ES"/>
-        </w:rPr>
-        <w:t xml:space="preserve"> RFC 13-1</w:t>
-      </w:r>
-      <w:r>
-        <w:rPr>
-          <w:sz w:val="20"/>
-          <w:szCs w:val="20"/>
-          <w:lang w:val="es-ES"/>
-        </w:rPr>
-        <w:t xml:space="preserve">. </w:t>
-      </w:r>
-    </w:p>
-    <w:p>
-      <w:pPr>
-        <w:pStyle w:val="Prrafodelista"/>
-        <w:ind w:firstLine="0"/>
-        <w:jc w:val="center"/>
-      </w:pPr>
-    </w:p>
-    <w:p>
-      <w:pPr>
-        <w:pStyle w:val="Prrafodelista"/>
-        <w:ind w:firstLine="0"/>
-        <w:jc w:val="center"/>
+        <w:t>requerimiento</w:t>
+      </w:r>
+      <w:r>
+        <w:rPr>
+          <w:rStyle w:val="normaltextrun"/>
+          <w:color w:val="000000"/>
+          <w:lang w:val="es-ES"/>
+        </w:rPr>
+        <w:t xml:space="preserve"> funcional de consulta 11 ( con la palabra “inverso”). </w:t>
+      </w:r>
+      <w:r>
+        <w:rPr>
+          <w:rStyle w:val="normaltextrun"/>
+          <w:color w:val="000000"/>
+          <w:lang w:val="es-ES"/>
+        </w:rPr>
+        <w:t xml:space="preserve">El resultado se observa en la siguiente figura </w:t>
+      </w:r>
+      <w:r>
+        <w:rPr>
+          <w:rStyle w:val="normaltextrun"/>
+          <w:color w:val="000000"/>
+          <w:lang w:val="es-ES"/>
+        </w:rPr>
+        <w:t xml:space="preserve">una lista de usuarios </w:t>
+      </w:r>
+      <w:r>
+        <w:rPr>
+          <w:rStyle w:val="normaltextrun"/>
+          <w:color w:val="000000"/>
+          <w:lang w:val="es-ES"/>
+        </w:rPr>
+        <w:t>en donde el usuario</w:t>
+      </w:r>
+      <w:r>
+        <w:rPr>
+          <w:rStyle w:val="normaltextrun"/>
+          <w:color w:val="000000"/>
+          <w:lang w:val="es-ES"/>
+        </w:rPr>
+        <w:t xml:space="preserve"> que realiza la consulta</w:t>
+      </w:r>
+      <w:r>
+        <w:rPr>
+          <w:rStyle w:val="normaltextrun"/>
+          <w:color w:val="000000"/>
+          <w:lang w:val="es-ES"/>
+        </w:rPr>
+        <w:t xml:space="preserve"> es un administrador, el identificador de la oferta a analizar es 12, el rango de fechas es desde 2018-01-18 hasta 2018-01-28, se desea obtener el resultado ordenado por tipo de inmueble, como es un administrador se pone 0 en el campo en donde va el identificador del cliente, y finalmente se especifica cual requerimiento se quiere obtener. </w:t>
+      </w:r>
+    </w:p>
+    <w:p>
+      <w:pPr>
+        <w:ind w:firstLine="288"/>
+        <w:jc w:val="both"/>
+        <w:rPr>
+          <w:color w:val="000000"/>
+          <w:lang w:val="es-ES"/>
+        </w:rPr>
       </w:pPr>
       <w:r>
         <w:rPr>
@@ -5772,1711 +5666,7 @@
           <w:lang w:val="es-ES" w:eastAsia="es-ES"/>
         </w:rPr>
         <w:drawing>
-          <wp:inline distT="0" distB="0" distL="0" distR="0" wp14:anchorId="503D085B" wp14:editId="50767708">
-            <wp:extent cx="5105258" cy="2465070"/>
-            <wp:effectExtent l="0" t="0" r="635" b="0"/>
-            <wp:docPr id="2" name="Imagen 2" descr="Macintosh HD:Users:Nicolas:Desktop:Captura de pantalla 2018-05-20 a la(s) 17.21.39.png"/>
-            <wp:cNvGraphicFramePr>
-              <a:graphicFrameLocks xmlns:a="http://schemas.openxmlformats.org/drawingml/2006/main" noChangeAspect="1"/>
-            </wp:cNvGraphicFramePr>
-            <a:graphic xmlns:a="http://schemas.openxmlformats.org/drawingml/2006/main">
-              <a:graphicData uri="http://schemas.openxmlformats.org/drawingml/2006/picture">
-                <pic:pic xmlns:pic="http://schemas.openxmlformats.org/drawingml/2006/picture">
-                  <pic:nvPicPr>
-                    <pic:cNvPr id="0" name="Picture 1" descr="Macintosh HD:Users:Nicolas:Desktop:Captura de pantalla 2018-05-20 a la(s) 17.21.39.png"/>
-                    <pic:cNvPicPr>
-                      <a:picLocks noChangeAspect="1" noChangeArrowheads="1"/>
-                    </pic:cNvPicPr>
-                  </pic:nvPicPr>
-                  <pic:blipFill>
-                    <a:blip r:embed="rId18">
-                      <a:extLst>
-                        <a:ext uri="{28A0092B-C50C-407E-A947-70E740481C1C}">
-                          <a14:useLocalDpi xmlns:a14="http://schemas.microsoft.com/office/drawing/2010/main" val="0"/>
-                        </a:ext>
-                      </a:extLst>
-                    </a:blip>
-                    <a:srcRect/>
-                    <a:stretch>
-                      <a:fillRect/>
-                    </a:stretch>
-                  </pic:blipFill>
-                  <pic:spPr bwMode="auto">
-                    <a:xfrm>
-                      <a:off x="0" y="0"/>
-                      <a:ext cx="5108182" cy="2466482"/>
-                    </a:xfrm>
-                    <a:prstGeom prst="rect">
-                      <a:avLst/>
-                    </a:prstGeom>
-                    <a:noFill/>
-                    <a:ln>
-                      <a:noFill/>
-                    </a:ln>
-                  </pic:spPr>
-                </pic:pic>
-              </a:graphicData>
-            </a:graphic>
-          </wp:inline>
-        </w:drawing>
-      </w:r>
-    </w:p>
-    <w:p>
-      <w:pPr>
-        <w:jc w:val="center"/>
-        <w:rPr>
-          <w:sz w:val="20"/>
-          <w:szCs w:val="20"/>
-          <w:lang w:val="es-ES"/>
-        </w:rPr>
-      </w:pPr>
-      <w:r>
-        <w:rPr>
-          <w:sz w:val="20"/>
-          <w:szCs w:val="20"/>
-          <w:lang w:val="es-ES"/>
-        </w:rPr>
-        <w:t>Figura 5. Plan de consulta para el requerimiento</w:t>
-      </w:r>
-      <w:r>
-        <w:rPr>
-          <w:sz w:val="20"/>
-          <w:szCs w:val="20"/>
-          <w:lang w:val="es-ES"/>
-        </w:rPr>
-        <w:t xml:space="preserve"> RFC 13-2</w:t>
-      </w:r>
-      <w:r>
-        <w:rPr>
-          <w:sz w:val="20"/>
-          <w:szCs w:val="20"/>
-          <w:lang w:val="es-ES"/>
-        </w:rPr>
-        <w:t xml:space="preserve">. </w:t>
-      </w:r>
-    </w:p>
-    <w:p/>
-    <w:p/>
-    <w:p/>
-    <w:p>
-      <w:pPr>
-        <w:jc w:val="center"/>
-        <w:rPr>
-          <w:rStyle w:val="normaltextrun"/>
-          <w:color w:val="000000"/>
-          <w:lang w:val="es-CO"/>
-        </w:rPr>
-      </w:pPr>
-    </w:p>
-    <w:p>
-      <w:pPr>
-        <w:jc w:val="center"/>
-        <w:rPr>
-          <w:rStyle w:val="normaltextrun"/>
-          <w:color w:val="000000"/>
-          <w:lang w:val="es-CO"/>
-        </w:rPr>
-      </w:pPr>
-      <w:r>
-        <w:rPr>
-          <w:noProof/>
-          <w:color w:val="000000"/>
-          <w:lang w:val="es-ES" w:eastAsia="es-ES"/>
-        </w:rPr>
-        <w:drawing>
-          <wp:inline distT="0" distB="0" distL="0" distR="0" wp14:anchorId="6BC13DED" wp14:editId="6F71ACFF">
-            <wp:extent cx="5186192" cy="2787259"/>
-            <wp:effectExtent l="0" t="0" r="0" b="6985"/>
-            <wp:docPr id="3" name="Imagen 3" descr="Macintosh HD:Users:Nicolas:Desktop:Captura de pantalla 2018-05-20 a la(s) 17.22.16.png"/>
-            <wp:cNvGraphicFramePr>
-              <a:graphicFrameLocks xmlns:a="http://schemas.openxmlformats.org/drawingml/2006/main" noChangeAspect="1"/>
-            </wp:cNvGraphicFramePr>
-            <a:graphic xmlns:a="http://schemas.openxmlformats.org/drawingml/2006/main">
-              <a:graphicData uri="http://schemas.openxmlformats.org/drawingml/2006/picture">
-                <pic:pic xmlns:pic="http://schemas.openxmlformats.org/drawingml/2006/picture">
-                  <pic:nvPicPr>
-                    <pic:cNvPr id="0" name="Picture 2" descr="Macintosh HD:Users:Nicolas:Desktop:Captura de pantalla 2018-05-20 a la(s) 17.22.16.png"/>
-                    <pic:cNvPicPr>
-                      <a:picLocks noChangeAspect="1" noChangeArrowheads="1"/>
-                    </pic:cNvPicPr>
-                  </pic:nvPicPr>
-                  <pic:blipFill>
-                    <a:blip r:embed="rId17">
-                      <a:extLst>
-                        <a:ext uri="{28A0092B-C50C-407E-A947-70E740481C1C}">
-                          <a14:useLocalDpi xmlns:a14="http://schemas.microsoft.com/office/drawing/2010/main" val="0"/>
-                        </a:ext>
-                      </a:extLst>
-                    </a:blip>
-                    <a:srcRect/>
-                    <a:stretch>
-                      <a:fillRect/>
-                    </a:stretch>
-                  </pic:blipFill>
-                  <pic:spPr bwMode="auto">
-                    <a:xfrm>
-                      <a:off x="0" y="0"/>
-                      <a:ext cx="5186276" cy="2787304"/>
-                    </a:xfrm>
-                    <a:prstGeom prst="rect">
-                      <a:avLst/>
-                    </a:prstGeom>
-                    <a:noFill/>
-                    <a:ln>
-                      <a:noFill/>
-                    </a:ln>
-                  </pic:spPr>
-                </pic:pic>
-              </a:graphicData>
-            </a:graphic>
-          </wp:inline>
-        </w:drawing>
-      </w:r>
-    </w:p>
-    <w:p>
-      <w:pPr>
-        <w:jc w:val="center"/>
-        <w:rPr>
-          <w:sz w:val="20"/>
-          <w:szCs w:val="20"/>
-          <w:lang w:val="es-ES"/>
-        </w:rPr>
-      </w:pPr>
-      <w:r>
-        <w:rPr>
-          <w:sz w:val="20"/>
-          <w:szCs w:val="20"/>
-          <w:lang w:val="es-ES"/>
-        </w:rPr>
-        <w:t>Figura 5. Plan de consulta para el requerimiento</w:t>
-      </w:r>
-      <w:r>
-        <w:rPr>
-          <w:sz w:val="20"/>
-          <w:szCs w:val="20"/>
-          <w:lang w:val="es-ES"/>
-        </w:rPr>
-        <w:t xml:space="preserve"> RFC 13-3</w:t>
-      </w:r>
-      <w:r>
-        <w:rPr>
-          <w:sz w:val="20"/>
-          <w:szCs w:val="20"/>
-          <w:lang w:val="es-ES"/>
-        </w:rPr>
-        <w:t xml:space="preserve">. </w:t>
-      </w:r>
-    </w:p>
-    <w:p>
-      <w:pPr>
-        <w:jc w:val="center"/>
-        <w:rPr>
-          <w:rStyle w:val="normaltextrun"/>
-          <w:color w:val="000000"/>
-          <w:lang w:val="es-CO"/>
-        </w:rPr>
-      </w:pPr>
-    </w:p>
-    <w:p>
-      <w:pPr>
-        <w:pStyle w:val="Ttulo1"/>
-        <w:rPr>
-          <w:lang w:val="es-CO"/>
-        </w:rPr>
-      </w:pPr>
-      <w:bookmarkStart w:id="10" w:name="_Toc514573814"/>
-      <w:r>
-        <w:rPr>
-          <w:lang w:val="es-CO"/>
-        </w:rPr>
-        <w:t>Diseño de datos</w:t>
-      </w:r>
-      <w:bookmarkEnd w:id="10"/>
-    </w:p>
-    <w:p>
-      <w:pPr>
-        <w:ind w:firstLine="288"/>
-        <w:jc w:val="both"/>
-        <w:rPr>
-          <w:lang w:val="es-CO" w:eastAsia="ar-SA"/>
-        </w:rPr>
-      </w:pPr>
-      <w:r>
-        <w:rPr>
-          <w:lang w:val="es-CO" w:eastAsia="ar-SA"/>
-        </w:rPr>
-        <w:t xml:space="preserve">Se implementó un </w:t>
-      </w:r>
-      <w:r>
-        <w:rPr>
-          <w:i/>
-          <w:lang w:val="es-CO" w:eastAsia="ar-SA"/>
-        </w:rPr>
-        <w:t xml:space="preserve">loop </w:t>
-      </w:r>
-      <w:r>
-        <w:rPr>
-          <w:lang w:val="es-CO" w:eastAsia="ar-SA"/>
-        </w:rPr>
-        <w:t xml:space="preserve">en SQL Developer para realizar la carga masiva de datos. Un ejemplo de esto, es con la relación </w:t>
-      </w:r>
-      <w:r>
-        <w:rPr>
-          <w:rFonts w:ascii="Courier New" w:hAnsi="Courier New" w:cs="Courier New"/>
-          <w:sz w:val="20"/>
-          <w:szCs w:val="20"/>
-          <w:lang w:val="es-CO" w:eastAsia="ar-SA"/>
-        </w:rPr>
-        <w:t>APARTAMENTOS</w:t>
-      </w:r>
-      <w:r>
-        <w:rPr>
-          <w:lang w:val="es-CO" w:eastAsia="ar-SA"/>
-        </w:rPr>
-        <w:t xml:space="preserve"> como se muestra a continuación.</w:t>
-      </w:r>
-    </w:p>
-    <w:p>
-      <w:pPr>
-        <w:ind w:firstLine="288"/>
-        <w:rPr>
-          <w:lang w:val="es-CO" w:eastAsia="ar-SA"/>
-        </w:rPr>
-      </w:pPr>
-    </w:p>
-    <w:p>
-      <w:pPr>
-        <w:rPr>
-          <w:rFonts w:ascii="Courier New" w:hAnsi="Courier New" w:cs="Courier New"/>
-          <w:sz w:val="20"/>
-          <w:szCs w:val="20"/>
-          <w:lang w:eastAsia="ar-SA"/>
-        </w:rPr>
-      </w:pPr>
-      <w:r>
-        <w:rPr>
-          <w:rFonts w:ascii="Courier New" w:hAnsi="Courier New" w:cs="Courier New"/>
-          <w:sz w:val="20"/>
-          <w:szCs w:val="20"/>
-          <w:lang w:eastAsia="ar-SA"/>
-        </w:rPr>
-        <w:t>DECLARE</w:t>
-      </w:r>
-    </w:p>
-    <w:p>
-      <w:pPr>
-        <w:rPr>
-          <w:rFonts w:ascii="Courier New" w:hAnsi="Courier New" w:cs="Courier New"/>
-          <w:sz w:val="20"/>
-          <w:szCs w:val="20"/>
-          <w:lang w:eastAsia="ar-SA"/>
-        </w:rPr>
-      </w:pPr>
-      <w:r>
-        <w:rPr>
-          <w:rFonts w:ascii="Courier New" w:hAnsi="Courier New" w:cs="Courier New"/>
-          <w:sz w:val="20"/>
-          <w:szCs w:val="20"/>
-          <w:lang w:eastAsia="ar-SA"/>
-        </w:rPr>
-        <w:t xml:space="preserve">   ID </w:t>
-      </w:r>
-      <w:proofErr w:type="gramStart"/>
-      <w:r>
-        <w:rPr>
-          <w:rFonts w:ascii="Courier New" w:hAnsi="Courier New" w:cs="Courier New"/>
-          <w:sz w:val="20"/>
-          <w:szCs w:val="20"/>
-          <w:lang w:eastAsia="ar-SA"/>
-        </w:rPr>
-        <w:t>NUMBER(</w:t>
-      </w:r>
-      <w:proofErr w:type="gramEnd"/>
-      <w:r>
-        <w:rPr>
-          <w:rFonts w:ascii="Courier New" w:hAnsi="Courier New" w:cs="Courier New"/>
-          <w:sz w:val="20"/>
-          <w:szCs w:val="20"/>
-          <w:lang w:eastAsia="ar-SA"/>
-        </w:rPr>
-        <w:t>20) :=1;</w:t>
-      </w:r>
-    </w:p>
-    <w:p>
-      <w:pPr>
-        <w:rPr>
-          <w:rFonts w:ascii="Courier New" w:hAnsi="Courier New" w:cs="Courier New"/>
-          <w:sz w:val="20"/>
-          <w:szCs w:val="20"/>
-          <w:lang w:eastAsia="ar-SA"/>
-        </w:rPr>
-      </w:pPr>
-      <w:r>
-        <w:rPr>
-          <w:rFonts w:ascii="Courier New" w:hAnsi="Courier New" w:cs="Courier New"/>
-          <w:sz w:val="20"/>
-          <w:szCs w:val="20"/>
-          <w:lang w:eastAsia="ar-SA"/>
-        </w:rPr>
-        <w:t xml:space="preserve">   MAXIMO </w:t>
-      </w:r>
-      <w:proofErr w:type="gramStart"/>
-      <w:r>
-        <w:rPr>
-          <w:rFonts w:ascii="Courier New" w:hAnsi="Courier New" w:cs="Courier New"/>
-          <w:sz w:val="20"/>
-          <w:szCs w:val="20"/>
-          <w:lang w:eastAsia="ar-SA"/>
-        </w:rPr>
-        <w:t>NUMBER(</w:t>
-      </w:r>
-      <w:proofErr w:type="gramEnd"/>
-      <w:r>
-        <w:rPr>
-          <w:rFonts w:ascii="Courier New" w:hAnsi="Courier New" w:cs="Courier New"/>
-          <w:sz w:val="20"/>
-          <w:szCs w:val="20"/>
-          <w:lang w:eastAsia="ar-SA"/>
-        </w:rPr>
-        <w:t>20) := 250000;</w:t>
-      </w:r>
-    </w:p>
-    <w:p>
-      <w:pPr>
-        <w:rPr>
-          <w:rFonts w:ascii="Courier New" w:hAnsi="Courier New" w:cs="Courier New"/>
-          <w:sz w:val="20"/>
-          <w:szCs w:val="20"/>
-          <w:lang w:eastAsia="ar-SA"/>
-        </w:rPr>
-      </w:pPr>
-      <w:r>
-        <w:rPr>
-          <w:rFonts w:ascii="Courier New" w:hAnsi="Courier New" w:cs="Courier New"/>
-          <w:sz w:val="20"/>
-          <w:szCs w:val="20"/>
-          <w:lang w:eastAsia="ar-SA"/>
-        </w:rPr>
-        <w:t xml:space="preserve">   MUEBLE </w:t>
-      </w:r>
-      <w:proofErr w:type="gramStart"/>
-      <w:r>
-        <w:rPr>
-          <w:rFonts w:ascii="Courier New" w:hAnsi="Courier New" w:cs="Courier New"/>
-          <w:sz w:val="20"/>
-          <w:szCs w:val="20"/>
-          <w:lang w:eastAsia="ar-SA"/>
-        </w:rPr>
-        <w:t>NUMBER(</w:t>
-      </w:r>
-      <w:proofErr w:type="gramEnd"/>
-      <w:r>
-        <w:rPr>
-          <w:rFonts w:ascii="Courier New" w:hAnsi="Courier New" w:cs="Courier New"/>
-          <w:sz w:val="20"/>
-          <w:szCs w:val="20"/>
-          <w:lang w:eastAsia="ar-SA"/>
-        </w:rPr>
-        <w:t>1) := 0;</w:t>
-      </w:r>
-    </w:p>
-    <w:p>
-      <w:pPr>
-        <w:rPr>
-          <w:rFonts w:ascii="Courier New" w:hAnsi="Courier New" w:cs="Courier New"/>
-          <w:sz w:val="20"/>
-          <w:szCs w:val="20"/>
-          <w:lang w:eastAsia="ar-SA"/>
-        </w:rPr>
-      </w:pPr>
-      <w:r>
-        <w:rPr>
-          <w:rFonts w:ascii="Courier New" w:hAnsi="Courier New" w:cs="Courier New"/>
-          <w:sz w:val="20"/>
-          <w:szCs w:val="20"/>
-          <w:lang w:eastAsia="ar-SA"/>
-        </w:rPr>
-        <w:t xml:space="preserve">   COSTO </w:t>
-      </w:r>
-      <w:proofErr w:type="gramStart"/>
-      <w:r>
-        <w:rPr>
-          <w:rFonts w:ascii="Courier New" w:hAnsi="Courier New" w:cs="Courier New"/>
-          <w:sz w:val="20"/>
-          <w:szCs w:val="20"/>
-          <w:lang w:eastAsia="ar-SA"/>
-        </w:rPr>
-        <w:t>NUMBER(</w:t>
-      </w:r>
-      <w:proofErr w:type="gramEnd"/>
-      <w:r>
-        <w:rPr>
-          <w:rFonts w:ascii="Courier New" w:hAnsi="Courier New" w:cs="Courier New"/>
-          <w:sz w:val="20"/>
-          <w:szCs w:val="20"/>
-          <w:lang w:eastAsia="ar-SA"/>
-        </w:rPr>
-        <w:t>20) := 120;</w:t>
-      </w:r>
-    </w:p>
-    <w:p>
-      <w:pPr>
-        <w:rPr>
-          <w:rFonts w:ascii="Courier New" w:hAnsi="Courier New" w:cs="Courier New"/>
-          <w:sz w:val="20"/>
-          <w:szCs w:val="20"/>
-          <w:lang w:eastAsia="ar-SA"/>
-        </w:rPr>
-      </w:pPr>
-      <w:r>
-        <w:rPr>
-          <w:rFonts w:ascii="Courier New" w:hAnsi="Courier New" w:cs="Courier New"/>
-          <w:sz w:val="20"/>
-          <w:szCs w:val="20"/>
-          <w:lang w:eastAsia="ar-SA"/>
-        </w:rPr>
-        <w:t xml:space="preserve">   CAP </w:t>
-      </w:r>
-      <w:proofErr w:type="gramStart"/>
-      <w:r>
-        <w:rPr>
-          <w:rFonts w:ascii="Courier New" w:hAnsi="Courier New" w:cs="Courier New"/>
-          <w:sz w:val="20"/>
-          <w:szCs w:val="20"/>
-          <w:lang w:eastAsia="ar-SA"/>
-        </w:rPr>
-        <w:t>NUMBER(</w:t>
-      </w:r>
-      <w:proofErr w:type="gramEnd"/>
-      <w:r>
-        <w:rPr>
-          <w:rFonts w:ascii="Courier New" w:hAnsi="Courier New" w:cs="Courier New"/>
-          <w:sz w:val="20"/>
-          <w:szCs w:val="20"/>
-          <w:lang w:eastAsia="ar-SA"/>
-        </w:rPr>
-        <w:t>20) := 2;</w:t>
-      </w:r>
-    </w:p>
-    <w:p>
-      <w:pPr>
-        <w:rPr>
-          <w:rFonts w:ascii="Courier New" w:hAnsi="Courier New" w:cs="Courier New"/>
-          <w:sz w:val="20"/>
-          <w:szCs w:val="20"/>
-          <w:lang w:eastAsia="ar-SA"/>
-        </w:rPr>
-      </w:pPr>
-      <w:r>
-        <w:rPr>
-          <w:rFonts w:ascii="Courier New" w:hAnsi="Courier New" w:cs="Courier New"/>
-          <w:sz w:val="20"/>
-          <w:szCs w:val="20"/>
-          <w:lang w:eastAsia="ar-SA"/>
-        </w:rPr>
-        <w:t>BEGIN</w:t>
-      </w:r>
-    </w:p>
-    <w:p>
-      <w:pPr>
-        <w:rPr>
-          <w:rFonts w:ascii="Courier New" w:hAnsi="Courier New" w:cs="Courier New"/>
-          <w:sz w:val="20"/>
-          <w:szCs w:val="20"/>
-          <w:lang w:eastAsia="ar-SA"/>
-        </w:rPr>
-      </w:pPr>
-      <w:r>
-        <w:rPr>
-          <w:rFonts w:ascii="Courier New" w:hAnsi="Courier New" w:cs="Courier New"/>
-          <w:sz w:val="20"/>
-          <w:szCs w:val="20"/>
-          <w:lang w:eastAsia="ar-SA"/>
-        </w:rPr>
-        <w:t xml:space="preserve">   WHILE ID &lt;= MAXIMO </w:t>
-      </w:r>
-    </w:p>
-    <w:p>
-      <w:pPr>
-        <w:rPr>
-          <w:rFonts w:ascii="Courier New" w:hAnsi="Courier New" w:cs="Courier New"/>
-          <w:sz w:val="20"/>
-          <w:szCs w:val="20"/>
-          <w:lang w:eastAsia="ar-SA"/>
-        </w:rPr>
-      </w:pPr>
-      <w:r>
-        <w:rPr>
-          <w:rFonts w:ascii="Courier New" w:hAnsi="Courier New" w:cs="Courier New"/>
-          <w:sz w:val="20"/>
-          <w:szCs w:val="20"/>
-          <w:lang w:eastAsia="ar-SA"/>
-        </w:rPr>
-        <w:t xml:space="preserve">   LOOP</w:t>
-      </w:r>
-    </w:p>
-    <w:p>
-      <w:pPr>
-        <w:rPr>
-          <w:rFonts w:ascii="Courier New" w:hAnsi="Courier New" w:cs="Courier New"/>
-          <w:sz w:val="20"/>
-          <w:szCs w:val="20"/>
-          <w:lang w:eastAsia="ar-SA"/>
-        </w:rPr>
-      </w:pPr>
-      <w:r>
-        <w:rPr>
-          <w:rFonts w:ascii="Courier New" w:hAnsi="Courier New" w:cs="Courier New"/>
-          <w:sz w:val="20"/>
-          <w:szCs w:val="20"/>
-          <w:lang w:eastAsia="ar-SA"/>
-        </w:rPr>
-        <w:t xml:space="preserve">   INSERT INTO </w:t>
-      </w:r>
-    </w:p>
-    <w:p>
-      <w:pPr>
-        <w:rPr>
-          <w:rFonts w:ascii="Courier New" w:hAnsi="Courier New" w:cs="Courier New"/>
-          <w:sz w:val="20"/>
-          <w:szCs w:val="20"/>
-          <w:lang w:val="es-CO" w:eastAsia="ar-SA"/>
-        </w:rPr>
-      </w:pPr>
-      <w:r>
-        <w:rPr>
-          <w:rFonts w:ascii="Courier New" w:hAnsi="Courier New" w:cs="Courier New"/>
-          <w:sz w:val="20"/>
-          <w:szCs w:val="20"/>
-          <w:lang w:eastAsia="ar-SA"/>
-        </w:rPr>
-        <w:t xml:space="preserve">   </w:t>
-      </w:r>
-      <w:r>
-        <w:rPr>
-          <w:rFonts w:ascii="Courier New" w:hAnsi="Courier New" w:cs="Courier New"/>
-          <w:sz w:val="20"/>
-          <w:szCs w:val="20"/>
-          <w:lang w:val="es-CO" w:eastAsia="ar-SA"/>
-        </w:rPr>
-        <w:t xml:space="preserve">APARTAMENTOS( ID, AMOBLADO, COSTO_ADMIN, CAPACIDAD_MAXIMA ) </w:t>
-      </w:r>
-    </w:p>
-    <w:p>
-      <w:pPr>
-        <w:rPr>
-          <w:rFonts w:ascii="Courier New" w:hAnsi="Courier New" w:cs="Courier New"/>
-          <w:sz w:val="20"/>
-          <w:szCs w:val="20"/>
-          <w:lang w:val="es-CO" w:eastAsia="ar-SA"/>
-        </w:rPr>
-      </w:pPr>
-      <w:r>
-        <w:rPr>
-          <w:rFonts w:ascii="Courier New" w:hAnsi="Courier New" w:cs="Courier New"/>
-          <w:sz w:val="20"/>
-          <w:szCs w:val="20"/>
-          <w:lang w:val="es-CO" w:eastAsia="ar-SA"/>
-        </w:rPr>
-        <w:t xml:space="preserve">   VALUES ( ID, mueble, COSTO, cap );</w:t>
-      </w:r>
-    </w:p>
-    <w:p>
-      <w:pPr>
-        <w:rPr>
-          <w:rFonts w:ascii="Courier New" w:hAnsi="Courier New" w:cs="Courier New"/>
-          <w:sz w:val="20"/>
-          <w:szCs w:val="20"/>
-          <w:lang w:val="es-CO" w:eastAsia="ar-SA"/>
-        </w:rPr>
-      </w:pPr>
-      <w:r>
-        <w:rPr>
-          <w:rFonts w:ascii="Courier New" w:hAnsi="Courier New" w:cs="Courier New"/>
-          <w:sz w:val="20"/>
-          <w:szCs w:val="20"/>
-          <w:lang w:val="es-CO" w:eastAsia="ar-SA"/>
-        </w:rPr>
-        <w:t xml:space="preserve">   </w:t>
-      </w:r>
-    </w:p>
-    <w:p>
-      <w:pPr>
-        <w:rPr>
-          <w:rFonts w:ascii="Courier New" w:hAnsi="Courier New" w:cs="Courier New"/>
-          <w:sz w:val="20"/>
-          <w:szCs w:val="20"/>
-          <w:lang w:eastAsia="ar-SA"/>
-        </w:rPr>
-      </w:pPr>
-      <w:r>
-        <w:rPr>
-          <w:rFonts w:ascii="Courier New" w:hAnsi="Courier New" w:cs="Courier New"/>
-          <w:sz w:val="20"/>
-          <w:szCs w:val="20"/>
-          <w:lang w:val="es-CO" w:eastAsia="ar-SA"/>
-        </w:rPr>
-        <w:t xml:space="preserve">   </w:t>
-      </w:r>
-      <w:proofErr w:type="gramStart"/>
-      <w:r>
-        <w:rPr>
-          <w:rFonts w:ascii="Courier New" w:hAnsi="Courier New" w:cs="Courier New"/>
-          <w:sz w:val="20"/>
-          <w:szCs w:val="20"/>
-          <w:lang w:eastAsia="ar-SA"/>
-        </w:rPr>
-        <w:t>ID :=</w:t>
-      </w:r>
-      <w:proofErr w:type="gramEnd"/>
-      <w:r>
-        <w:rPr>
-          <w:rFonts w:ascii="Courier New" w:hAnsi="Courier New" w:cs="Courier New"/>
-          <w:sz w:val="20"/>
-          <w:szCs w:val="20"/>
-          <w:lang w:eastAsia="ar-SA"/>
-        </w:rPr>
-        <w:t xml:space="preserve"> ID + 1;</w:t>
-      </w:r>
-    </w:p>
-    <w:p>
-      <w:pPr>
-        <w:rPr>
-          <w:rFonts w:ascii="Courier New" w:hAnsi="Courier New" w:cs="Courier New"/>
-          <w:sz w:val="20"/>
-          <w:szCs w:val="20"/>
-          <w:lang w:eastAsia="ar-SA"/>
-        </w:rPr>
-      </w:pPr>
-      <w:r>
-        <w:rPr>
-          <w:rFonts w:ascii="Courier New" w:hAnsi="Courier New" w:cs="Courier New"/>
-          <w:sz w:val="20"/>
-          <w:szCs w:val="20"/>
-          <w:lang w:eastAsia="ar-SA"/>
-        </w:rPr>
-        <w:t xml:space="preserve">   </w:t>
-      </w:r>
-    </w:p>
-    <w:p>
-      <w:pPr>
-        <w:rPr>
-          <w:rFonts w:ascii="Courier New" w:hAnsi="Courier New" w:cs="Courier New"/>
-          <w:sz w:val="20"/>
-          <w:szCs w:val="20"/>
-          <w:lang w:eastAsia="ar-SA"/>
-        </w:rPr>
-      </w:pPr>
-      <w:r>
-        <w:rPr>
-          <w:rFonts w:ascii="Courier New" w:hAnsi="Courier New" w:cs="Courier New"/>
-          <w:sz w:val="20"/>
-          <w:szCs w:val="20"/>
-          <w:lang w:eastAsia="ar-SA"/>
-        </w:rPr>
-        <w:t xml:space="preserve">    </w:t>
-      </w:r>
-      <w:proofErr w:type="gramStart"/>
-      <w:r>
-        <w:rPr>
-          <w:rFonts w:ascii="Courier New" w:hAnsi="Courier New" w:cs="Courier New"/>
-          <w:sz w:val="20"/>
-          <w:szCs w:val="20"/>
-          <w:lang w:eastAsia="ar-SA"/>
-        </w:rPr>
-        <w:t>IF(</w:t>
-      </w:r>
-      <w:proofErr w:type="gramEnd"/>
-      <w:r>
-        <w:rPr>
-          <w:rFonts w:ascii="Courier New" w:hAnsi="Courier New" w:cs="Courier New"/>
-          <w:sz w:val="20"/>
-          <w:szCs w:val="20"/>
-          <w:lang w:eastAsia="ar-SA"/>
-        </w:rPr>
-        <w:t>MUEBLE = 0 ) THEN</w:t>
-      </w:r>
-    </w:p>
-    <w:p>
-      <w:pPr>
-        <w:rPr>
-          <w:rFonts w:ascii="Courier New" w:hAnsi="Courier New" w:cs="Courier New"/>
-          <w:sz w:val="20"/>
-          <w:szCs w:val="20"/>
-          <w:lang w:eastAsia="ar-SA"/>
-        </w:rPr>
-      </w:pPr>
-      <w:r>
-        <w:rPr>
-          <w:rFonts w:ascii="Courier New" w:hAnsi="Courier New" w:cs="Courier New"/>
-          <w:sz w:val="20"/>
-          <w:szCs w:val="20"/>
-          <w:lang w:eastAsia="ar-SA"/>
-        </w:rPr>
-        <w:t xml:space="preserve">        </w:t>
-      </w:r>
-      <w:proofErr w:type="gramStart"/>
-      <w:r>
-        <w:rPr>
-          <w:rFonts w:ascii="Courier New" w:hAnsi="Courier New" w:cs="Courier New"/>
-          <w:sz w:val="20"/>
-          <w:szCs w:val="20"/>
-          <w:lang w:eastAsia="ar-SA"/>
-        </w:rPr>
-        <w:t>MUEBLE :=</w:t>
-      </w:r>
-      <w:proofErr w:type="gramEnd"/>
-      <w:r>
-        <w:rPr>
-          <w:rFonts w:ascii="Courier New" w:hAnsi="Courier New" w:cs="Courier New"/>
-          <w:sz w:val="20"/>
-          <w:szCs w:val="20"/>
-          <w:lang w:eastAsia="ar-SA"/>
-        </w:rPr>
-        <w:t xml:space="preserve"> 1;</w:t>
-      </w:r>
-    </w:p>
-    <w:p>
-      <w:pPr>
-        <w:rPr>
-          <w:rFonts w:ascii="Courier New" w:hAnsi="Courier New" w:cs="Courier New"/>
-          <w:sz w:val="20"/>
-          <w:szCs w:val="20"/>
-          <w:lang w:eastAsia="ar-SA"/>
-        </w:rPr>
-      </w:pPr>
-      <w:r>
-        <w:rPr>
-          <w:rFonts w:ascii="Courier New" w:hAnsi="Courier New" w:cs="Courier New"/>
-          <w:sz w:val="20"/>
-          <w:szCs w:val="20"/>
-          <w:lang w:eastAsia="ar-SA"/>
-        </w:rPr>
-        <w:t xml:space="preserve">    ELSE</w:t>
-      </w:r>
-    </w:p>
-    <w:p>
-      <w:pPr>
-        <w:rPr>
-          <w:rFonts w:ascii="Courier New" w:hAnsi="Courier New" w:cs="Courier New"/>
-          <w:sz w:val="20"/>
-          <w:szCs w:val="20"/>
-          <w:lang w:eastAsia="ar-SA"/>
-        </w:rPr>
-      </w:pPr>
-      <w:r>
-        <w:rPr>
-          <w:rFonts w:ascii="Courier New" w:hAnsi="Courier New" w:cs="Courier New"/>
-          <w:sz w:val="20"/>
-          <w:szCs w:val="20"/>
-          <w:lang w:eastAsia="ar-SA"/>
-        </w:rPr>
-        <w:t xml:space="preserve">        </w:t>
-      </w:r>
-      <w:proofErr w:type="gramStart"/>
-      <w:r>
-        <w:rPr>
-          <w:rFonts w:ascii="Courier New" w:hAnsi="Courier New" w:cs="Courier New"/>
-          <w:sz w:val="20"/>
-          <w:szCs w:val="20"/>
-          <w:lang w:eastAsia="ar-SA"/>
-        </w:rPr>
-        <w:t>MUEBLE :=</w:t>
-      </w:r>
-      <w:proofErr w:type="gramEnd"/>
-      <w:r>
-        <w:rPr>
-          <w:rFonts w:ascii="Courier New" w:hAnsi="Courier New" w:cs="Courier New"/>
-          <w:sz w:val="20"/>
-          <w:szCs w:val="20"/>
-          <w:lang w:eastAsia="ar-SA"/>
-        </w:rPr>
-        <w:t xml:space="preserve"> 0;</w:t>
-      </w:r>
-    </w:p>
-    <w:p>
-      <w:pPr>
-        <w:rPr>
-          <w:rFonts w:ascii="Courier New" w:hAnsi="Courier New" w:cs="Courier New"/>
-          <w:sz w:val="20"/>
-          <w:szCs w:val="20"/>
-          <w:lang w:eastAsia="ar-SA"/>
-        </w:rPr>
-      </w:pPr>
-      <w:r>
-        <w:rPr>
-          <w:rFonts w:ascii="Courier New" w:hAnsi="Courier New" w:cs="Courier New"/>
-          <w:sz w:val="20"/>
-          <w:szCs w:val="20"/>
-          <w:lang w:eastAsia="ar-SA"/>
-        </w:rPr>
-        <w:t xml:space="preserve">    END IF;</w:t>
-      </w:r>
-    </w:p>
-    <w:p>
-      <w:pPr>
-        <w:rPr>
-          <w:rFonts w:ascii="Courier New" w:hAnsi="Courier New" w:cs="Courier New"/>
-          <w:sz w:val="20"/>
-          <w:szCs w:val="20"/>
-          <w:lang w:eastAsia="ar-SA"/>
-        </w:rPr>
-      </w:pPr>
-      <w:r>
-        <w:rPr>
-          <w:rFonts w:ascii="Courier New" w:hAnsi="Courier New" w:cs="Courier New"/>
-          <w:sz w:val="20"/>
-          <w:szCs w:val="20"/>
-          <w:lang w:eastAsia="ar-SA"/>
-        </w:rPr>
-        <w:t xml:space="preserve">    </w:t>
-      </w:r>
-    </w:p>
-    <w:p>
-      <w:pPr>
-        <w:rPr>
-          <w:rFonts w:ascii="Courier New" w:hAnsi="Courier New" w:cs="Courier New"/>
-          <w:sz w:val="20"/>
-          <w:szCs w:val="20"/>
-          <w:lang w:eastAsia="ar-SA"/>
-        </w:rPr>
-      </w:pPr>
-      <w:r>
-        <w:rPr>
-          <w:rFonts w:ascii="Courier New" w:hAnsi="Courier New" w:cs="Courier New"/>
-          <w:sz w:val="20"/>
-          <w:szCs w:val="20"/>
-          <w:lang w:eastAsia="ar-SA"/>
-        </w:rPr>
-        <w:t xml:space="preserve">    IF </w:t>
-      </w:r>
-      <w:proofErr w:type="gramStart"/>
-      <w:r>
-        <w:rPr>
-          <w:rFonts w:ascii="Courier New" w:hAnsi="Courier New" w:cs="Courier New"/>
-          <w:sz w:val="20"/>
-          <w:szCs w:val="20"/>
-          <w:lang w:eastAsia="ar-SA"/>
-        </w:rPr>
-        <w:t>( COSTO</w:t>
-      </w:r>
-      <w:proofErr w:type="gramEnd"/>
-      <w:r>
-        <w:rPr>
-          <w:rFonts w:ascii="Courier New" w:hAnsi="Courier New" w:cs="Courier New"/>
-          <w:sz w:val="20"/>
-          <w:szCs w:val="20"/>
-          <w:lang w:eastAsia="ar-SA"/>
-        </w:rPr>
-        <w:t xml:space="preserve"> &gt;= 340 ) THEN</w:t>
-      </w:r>
-    </w:p>
-    <w:p>
-      <w:pPr>
-        <w:rPr>
-          <w:rFonts w:ascii="Courier New" w:hAnsi="Courier New" w:cs="Courier New"/>
-          <w:sz w:val="20"/>
-          <w:szCs w:val="20"/>
-          <w:lang w:val="es-CO" w:eastAsia="ar-SA"/>
-        </w:rPr>
-      </w:pPr>
-      <w:r>
-        <w:rPr>
-          <w:rFonts w:ascii="Courier New" w:hAnsi="Courier New" w:cs="Courier New"/>
-          <w:sz w:val="20"/>
-          <w:szCs w:val="20"/>
-          <w:lang w:eastAsia="ar-SA"/>
-        </w:rPr>
-        <w:t xml:space="preserve">        </w:t>
-      </w:r>
-      <w:r>
-        <w:rPr>
-          <w:rFonts w:ascii="Courier New" w:hAnsi="Courier New" w:cs="Courier New"/>
-          <w:sz w:val="20"/>
-          <w:szCs w:val="20"/>
-          <w:lang w:val="es-CO" w:eastAsia="ar-SA"/>
-        </w:rPr>
-        <w:t>COSTO := COSTO - 97;</w:t>
-      </w:r>
-    </w:p>
-    <w:p>
-      <w:pPr>
-        <w:rPr>
-          <w:rFonts w:ascii="Courier New" w:hAnsi="Courier New" w:cs="Courier New"/>
-          <w:sz w:val="20"/>
-          <w:szCs w:val="20"/>
-          <w:lang w:val="es-CO" w:eastAsia="ar-SA"/>
-        </w:rPr>
-      </w:pPr>
-      <w:r>
-        <w:rPr>
-          <w:rFonts w:ascii="Courier New" w:hAnsi="Courier New" w:cs="Courier New"/>
-          <w:sz w:val="20"/>
-          <w:szCs w:val="20"/>
-          <w:lang w:val="es-CO" w:eastAsia="ar-SA"/>
-        </w:rPr>
-        <w:t xml:space="preserve">    ELSE</w:t>
-      </w:r>
-    </w:p>
-    <w:p>
-      <w:pPr>
-        <w:rPr>
-          <w:rFonts w:ascii="Courier New" w:hAnsi="Courier New" w:cs="Courier New"/>
-          <w:sz w:val="20"/>
-          <w:szCs w:val="20"/>
-          <w:lang w:val="es-CO" w:eastAsia="ar-SA"/>
-        </w:rPr>
-      </w:pPr>
-      <w:r>
-        <w:rPr>
-          <w:rFonts w:ascii="Courier New" w:hAnsi="Courier New" w:cs="Courier New"/>
-          <w:sz w:val="20"/>
-          <w:szCs w:val="20"/>
-          <w:lang w:val="es-CO" w:eastAsia="ar-SA"/>
-        </w:rPr>
-        <w:t xml:space="preserve">        COSTO := COSTO + 26;</w:t>
-      </w:r>
-    </w:p>
-    <w:p>
-      <w:pPr>
-        <w:rPr>
-          <w:rFonts w:ascii="Courier New" w:hAnsi="Courier New" w:cs="Courier New"/>
-          <w:sz w:val="20"/>
-          <w:szCs w:val="20"/>
-          <w:lang w:eastAsia="ar-SA"/>
-        </w:rPr>
-      </w:pPr>
-      <w:r>
-        <w:rPr>
-          <w:rFonts w:ascii="Courier New" w:hAnsi="Courier New" w:cs="Courier New"/>
-          <w:sz w:val="20"/>
-          <w:szCs w:val="20"/>
-          <w:lang w:val="es-CO" w:eastAsia="ar-SA"/>
-        </w:rPr>
-        <w:t xml:space="preserve">    </w:t>
-      </w:r>
-      <w:r>
-        <w:rPr>
-          <w:rFonts w:ascii="Courier New" w:hAnsi="Courier New" w:cs="Courier New"/>
-          <w:sz w:val="20"/>
-          <w:szCs w:val="20"/>
-          <w:lang w:eastAsia="ar-SA"/>
-        </w:rPr>
-        <w:t>END IF;</w:t>
-      </w:r>
-    </w:p>
-    <w:p>
-      <w:pPr>
-        <w:rPr>
-          <w:rFonts w:ascii="Courier New" w:hAnsi="Courier New" w:cs="Courier New"/>
-          <w:sz w:val="20"/>
-          <w:szCs w:val="20"/>
-          <w:lang w:eastAsia="ar-SA"/>
-        </w:rPr>
-      </w:pPr>
-      <w:r>
-        <w:rPr>
-          <w:rFonts w:ascii="Courier New" w:hAnsi="Courier New" w:cs="Courier New"/>
-          <w:sz w:val="20"/>
-          <w:szCs w:val="20"/>
-          <w:lang w:eastAsia="ar-SA"/>
-        </w:rPr>
-        <w:t xml:space="preserve">    </w:t>
-      </w:r>
-    </w:p>
-    <w:p>
-      <w:pPr>
-        <w:rPr>
-          <w:rFonts w:ascii="Courier New" w:hAnsi="Courier New" w:cs="Courier New"/>
-          <w:sz w:val="20"/>
-          <w:szCs w:val="20"/>
-          <w:lang w:eastAsia="ar-SA"/>
-        </w:rPr>
-      </w:pPr>
-      <w:r>
-        <w:rPr>
-          <w:rFonts w:ascii="Courier New" w:hAnsi="Courier New" w:cs="Courier New"/>
-          <w:sz w:val="20"/>
-          <w:szCs w:val="20"/>
-          <w:lang w:eastAsia="ar-SA"/>
-        </w:rPr>
-        <w:t xml:space="preserve">    IF </w:t>
-      </w:r>
-      <w:proofErr w:type="gramStart"/>
-      <w:r>
-        <w:rPr>
-          <w:rFonts w:ascii="Courier New" w:hAnsi="Courier New" w:cs="Courier New"/>
-          <w:sz w:val="20"/>
-          <w:szCs w:val="20"/>
-          <w:lang w:eastAsia="ar-SA"/>
-        </w:rPr>
-        <w:t>( CAP</w:t>
-      </w:r>
-      <w:proofErr w:type="gramEnd"/>
-      <w:r>
-        <w:rPr>
-          <w:rFonts w:ascii="Courier New" w:hAnsi="Courier New" w:cs="Courier New"/>
-          <w:sz w:val="20"/>
-          <w:szCs w:val="20"/>
-          <w:lang w:eastAsia="ar-SA"/>
-        </w:rPr>
-        <w:t xml:space="preserve"> &gt;= 20 ) THEN</w:t>
-      </w:r>
-    </w:p>
-    <w:p>
-      <w:pPr>
-        <w:rPr>
-          <w:rFonts w:ascii="Courier New" w:hAnsi="Courier New" w:cs="Courier New"/>
-          <w:sz w:val="20"/>
-          <w:szCs w:val="20"/>
-          <w:lang w:eastAsia="ar-SA"/>
-        </w:rPr>
-      </w:pPr>
-      <w:r>
-        <w:rPr>
-          <w:rFonts w:ascii="Courier New" w:hAnsi="Courier New" w:cs="Courier New"/>
-          <w:sz w:val="20"/>
-          <w:szCs w:val="20"/>
-          <w:lang w:eastAsia="ar-SA"/>
-        </w:rPr>
-        <w:t xml:space="preserve">        </w:t>
-      </w:r>
-      <w:proofErr w:type="gramStart"/>
-      <w:r>
-        <w:rPr>
-          <w:rFonts w:ascii="Courier New" w:hAnsi="Courier New" w:cs="Courier New"/>
-          <w:sz w:val="20"/>
-          <w:szCs w:val="20"/>
-          <w:lang w:eastAsia="ar-SA"/>
-        </w:rPr>
-        <w:t>CAP :=</w:t>
-      </w:r>
-      <w:proofErr w:type="gramEnd"/>
-      <w:r>
-        <w:rPr>
-          <w:rFonts w:ascii="Courier New" w:hAnsi="Courier New" w:cs="Courier New"/>
-          <w:sz w:val="20"/>
-          <w:szCs w:val="20"/>
-          <w:lang w:eastAsia="ar-SA"/>
-        </w:rPr>
-        <w:t xml:space="preserve"> CAP - 3;</w:t>
-      </w:r>
-    </w:p>
-    <w:p>
-      <w:pPr>
-        <w:rPr>
-          <w:rFonts w:ascii="Courier New" w:hAnsi="Courier New" w:cs="Courier New"/>
-          <w:sz w:val="20"/>
-          <w:szCs w:val="20"/>
-          <w:lang w:eastAsia="ar-SA"/>
-        </w:rPr>
-      </w:pPr>
-      <w:r>
-        <w:rPr>
-          <w:rFonts w:ascii="Courier New" w:hAnsi="Courier New" w:cs="Courier New"/>
-          <w:sz w:val="20"/>
-          <w:szCs w:val="20"/>
-          <w:lang w:eastAsia="ar-SA"/>
-        </w:rPr>
-        <w:t xml:space="preserve">    ELSE</w:t>
-      </w:r>
-    </w:p>
-    <w:p>
-      <w:pPr>
-        <w:rPr>
-          <w:rFonts w:ascii="Courier New" w:hAnsi="Courier New" w:cs="Courier New"/>
-          <w:sz w:val="20"/>
-          <w:szCs w:val="20"/>
-          <w:lang w:eastAsia="ar-SA"/>
-        </w:rPr>
-      </w:pPr>
-      <w:r>
-        <w:rPr>
-          <w:rFonts w:ascii="Courier New" w:hAnsi="Courier New" w:cs="Courier New"/>
-          <w:sz w:val="20"/>
-          <w:szCs w:val="20"/>
-          <w:lang w:eastAsia="ar-SA"/>
-        </w:rPr>
-        <w:t xml:space="preserve">        </w:t>
-      </w:r>
-      <w:proofErr w:type="gramStart"/>
-      <w:r>
-        <w:rPr>
-          <w:rFonts w:ascii="Courier New" w:hAnsi="Courier New" w:cs="Courier New"/>
-          <w:sz w:val="20"/>
-          <w:szCs w:val="20"/>
-          <w:lang w:eastAsia="ar-SA"/>
-        </w:rPr>
-        <w:t>CAP :=</w:t>
-      </w:r>
-      <w:proofErr w:type="gramEnd"/>
-      <w:r>
-        <w:rPr>
-          <w:rFonts w:ascii="Courier New" w:hAnsi="Courier New" w:cs="Courier New"/>
-          <w:sz w:val="20"/>
-          <w:szCs w:val="20"/>
-          <w:lang w:eastAsia="ar-SA"/>
-        </w:rPr>
-        <w:t xml:space="preserve"> CAP + 1;</w:t>
-      </w:r>
-    </w:p>
-    <w:p>
-      <w:pPr>
-        <w:rPr>
-          <w:rFonts w:ascii="Courier New" w:hAnsi="Courier New" w:cs="Courier New"/>
-          <w:sz w:val="20"/>
-          <w:szCs w:val="20"/>
-          <w:lang w:eastAsia="ar-SA"/>
-        </w:rPr>
-      </w:pPr>
-      <w:r>
-        <w:rPr>
-          <w:rFonts w:ascii="Courier New" w:hAnsi="Courier New" w:cs="Courier New"/>
-          <w:sz w:val="20"/>
-          <w:szCs w:val="20"/>
-          <w:lang w:eastAsia="ar-SA"/>
-        </w:rPr>
-        <w:lastRenderedPageBreak/>
-        <w:t xml:space="preserve">    END IF;</w:t>
-      </w:r>
-    </w:p>
-    <w:p>
-      <w:pPr>
-        <w:rPr>
-          <w:rFonts w:ascii="Courier New" w:hAnsi="Courier New" w:cs="Courier New"/>
-          <w:sz w:val="20"/>
-          <w:szCs w:val="20"/>
-          <w:lang w:eastAsia="ar-SA"/>
-        </w:rPr>
-      </w:pPr>
-      <w:r>
-        <w:rPr>
-          <w:rFonts w:ascii="Courier New" w:hAnsi="Courier New" w:cs="Courier New"/>
-          <w:sz w:val="20"/>
-          <w:szCs w:val="20"/>
-          <w:lang w:eastAsia="ar-SA"/>
-        </w:rPr>
-        <w:t xml:space="preserve">    </w:t>
-      </w:r>
-    </w:p>
-    <w:p>
-      <w:pPr>
-        <w:rPr>
-          <w:rFonts w:ascii="Courier New" w:hAnsi="Courier New" w:cs="Courier New"/>
-          <w:sz w:val="20"/>
-          <w:szCs w:val="20"/>
-          <w:lang w:val="es-CO" w:eastAsia="ar-SA"/>
-        </w:rPr>
-      </w:pPr>
-      <w:r>
-        <w:rPr>
-          <w:rFonts w:ascii="Courier New" w:hAnsi="Courier New" w:cs="Courier New"/>
-          <w:sz w:val="20"/>
-          <w:szCs w:val="20"/>
-          <w:lang w:eastAsia="ar-SA"/>
-        </w:rPr>
-        <w:t xml:space="preserve">   </w:t>
-      </w:r>
-      <w:r>
-        <w:rPr>
-          <w:rFonts w:ascii="Courier New" w:hAnsi="Courier New" w:cs="Courier New"/>
-          <w:sz w:val="20"/>
-          <w:szCs w:val="20"/>
-          <w:lang w:val="es-CO" w:eastAsia="ar-SA"/>
-        </w:rPr>
-        <w:t>END LOOP;</w:t>
-      </w:r>
-    </w:p>
-    <w:p>
-      <w:pPr>
-        <w:rPr>
-          <w:rFonts w:ascii="Courier New" w:hAnsi="Courier New" w:cs="Courier New"/>
-          <w:sz w:val="20"/>
-          <w:szCs w:val="20"/>
-          <w:lang w:val="es-CO" w:eastAsia="ar-SA"/>
-        </w:rPr>
-      </w:pPr>
-      <w:r>
-        <w:rPr>
-          <w:rFonts w:ascii="Courier New" w:hAnsi="Courier New" w:cs="Courier New"/>
-          <w:sz w:val="20"/>
-          <w:szCs w:val="20"/>
-          <w:lang w:val="es-CO" w:eastAsia="ar-SA"/>
-        </w:rPr>
-        <w:t>END;</w:t>
-      </w:r>
-    </w:p>
-    <w:p>
-      <w:pPr>
-        <w:jc w:val="both"/>
-        <w:rPr>
-          <w:rStyle w:val="normaltextrun"/>
-          <w:color w:val="000000"/>
-          <w:lang w:val="es-ES"/>
-        </w:rPr>
-      </w:pPr>
-    </w:p>
-    <w:p>
-      <w:pPr>
-        <w:ind w:firstLine="288"/>
-        <w:jc w:val="both"/>
-        <w:rPr>
-          <w:rStyle w:val="normaltextrun"/>
-          <w:color w:val="000000"/>
-          <w:lang w:val="es-ES"/>
-        </w:rPr>
-      </w:pPr>
-      <w:r>
-        <w:rPr>
-          <w:rStyle w:val="normaltextrun"/>
-          <w:color w:val="000000"/>
-          <w:lang w:val="es-ES"/>
-        </w:rPr>
-        <w:t xml:space="preserve">En la anterior </w:t>
-      </w:r>
-      <w:r>
-        <w:rPr>
-          <w:rStyle w:val="normaltextrun"/>
-          <w:color w:val="000000"/>
-          <w:lang w:val="es-ES"/>
-        </w:rPr>
-        <w:t>sentencia</w:t>
-      </w:r>
-      <w:r>
-        <w:rPr>
-          <w:rStyle w:val="normaltextrun"/>
-          <w:color w:val="000000"/>
-          <w:lang w:val="es-ES"/>
-        </w:rPr>
-        <w:t xml:space="preserve"> se empiezan declarando variables que sirven para generar valores distintos en cada atributo y de esta forma evitar la repetición de datos. Luego se implementa la función </w:t>
-      </w:r>
-      <w:r>
-        <w:rPr>
-          <w:rStyle w:val="normaltextrun"/>
-          <w:rFonts w:ascii="Courier New" w:hAnsi="Courier New" w:cs="Courier New"/>
-          <w:color w:val="000000"/>
-          <w:sz w:val="20"/>
-          <w:szCs w:val="20"/>
-          <w:lang w:val="es-ES"/>
-        </w:rPr>
-        <w:t>WHILE LOOP</w:t>
-      </w:r>
-      <w:r>
-        <w:rPr>
-          <w:rStyle w:val="normaltextrun"/>
-          <w:rFonts w:ascii="Courier New" w:hAnsi="Courier New" w:cs="Courier New"/>
-          <w:color w:val="000000"/>
-          <w:sz w:val="20"/>
-          <w:szCs w:val="20"/>
-          <w:lang w:val="es-ES"/>
-        </w:rPr>
-        <w:t xml:space="preserve"> </w:t>
-      </w:r>
-      <w:r>
-        <w:rPr>
-          <w:rStyle w:val="normaltextrun"/>
-          <w:color w:val="000000"/>
-          <w:lang w:val="es-ES"/>
-        </w:rPr>
-        <w:t xml:space="preserve">en donde en cada recorrido se inserta una nueva </w:t>
-      </w:r>
-      <w:proofErr w:type="spellStart"/>
-      <w:r>
-        <w:rPr>
-          <w:rStyle w:val="normaltextrun"/>
-          <w:color w:val="000000"/>
-          <w:lang w:val="es-ES"/>
-        </w:rPr>
-        <w:t>tupla</w:t>
-      </w:r>
-      <w:proofErr w:type="spellEnd"/>
-      <w:r>
-        <w:rPr>
-          <w:rStyle w:val="normaltextrun"/>
-          <w:color w:val="000000"/>
-          <w:lang w:val="es-ES"/>
-        </w:rPr>
-        <w:t xml:space="preserve"> en la relación y luego se </w:t>
-      </w:r>
-      <w:r>
-        <w:rPr>
-          <w:rStyle w:val="normaltextrun"/>
-          <w:color w:val="000000"/>
-          <w:lang w:val="es-ES"/>
-        </w:rPr>
-        <w:t>modifican</w:t>
-      </w:r>
-      <w:r>
-        <w:rPr>
-          <w:rStyle w:val="normaltextrun"/>
-          <w:color w:val="000000"/>
-          <w:lang w:val="es-ES"/>
-        </w:rPr>
-        <w:t xml:space="preserve"> algunos valores para evitar la repetición de los mismos en distintas </w:t>
-      </w:r>
-      <w:proofErr w:type="spellStart"/>
-      <w:r>
-        <w:rPr>
-          <w:rStyle w:val="normaltextrun"/>
-          <w:color w:val="000000"/>
-          <w:lang w:val="es-ES"/>
-        </w:rPr>
-        <w:t>tuplas</w:t>
-      </w:r>
-      <w:proofErr w:type="spellEnd"/>
-      <w:r>
-        <w:rPr>
-          <w:rStyle w:val="normaltextrun"/>
-          <w:color w:val="000000"/>
-          <w:lang w:val="es-ES"/>
-        </w:rPr>
-        <w:t>. Un ejemplo de lo anterior es incrementar en 1 el valor del identificador.</w:t>
-      </w:r>
-    </w:p>
-    <w:p>
-      <w:pPr>
-        <w:ind w:firstLine="288"/>
-        <w:jc w:val="both"/>
-        <w:rPr>
-          <w:rStyle w:val="normaltextrun"/>
-          <w:color w:val="000000"/>
-          <w:lang w:val="es-ES"/>
-        </w:rPr>
-      </w:pPr>
-      <w:r>
-        <w:rPr>
-          <w:rStyle w:val="normaltextrun"/>
-          <w:color w:val="000000"/>
-          <w:lang w:val="es-ES"/>
-        </w:rPr>
-        <w:t xml:space="preserve">Para las demás relaciones en la base de datos se implementó la misma metodología. Las sentencias completas para cada relación se pueden encontrar en la carpeta </w:t>
-      </w:r>
-      <w:proofErr w:type="spellStart"/>
-      <w:r>
-        <w:rPr>
-          <w:rStyle w:val="normaltextrun"/>
-          <w:i/>
-          <w:color w:val="000000"/>
-          <w:lang w:val="es-ES"/>
-        </w:rPr>
-        <w:t>insert</w:t>
-      </w:r>
-      <w:proofErr w:type="spellEnd"/>
-      <w:r>
-        <w:rPr>
-          <w:rStyle w:val="normaltextrun"/>
-          <w:i/>
-          <w:color w:val="000000"/>
-          <w:lang w:val="es-ES"/>
-        </w:rPr>
-        <w:t xml:space="preserve"> </w:t>
-      </w:r>
-      <w:r>
-        <w:rPr>
-          <w:rStyle w:val="normaltextrun"/>
-          <w:color w:val="000000"/>
-          <w:lang w:val="es-ES"/>
-        </w:rPr>
-        <w:t xml:space="preserve">que se encuentra en </w:t>
-      </w:r>
-      <w:proofErr w:type="spellStart"/>
-      <w:r>
-        <w:rPr>
-          <w:rStyle w:val="normaltextrun"/>
-          <w:color w:val="000000"/>
-          <w:lang w:val="es-ES"/>
-        </w:rPr>
-        <w:t>docs</w:t>
-      </w:r>
-      <w:proofErr w:type="spellEnd"/>
-      <w:r>
-        <w:rPr>
-          <w:rStyle w:val="normaltextrun"/>
-          <w:color w:val="000000"/>
-          <w:lang w:val="es-ES"/>
-        </w:rPr>
-        <w:t xml:space="preserve"> &gt; </w:t>
-      </w:r>
-      <w:proofErr w:type="spellStart"/>
-      <w:r>
-        <w:rPr>
-          <w:rStyle w:val="normaltextrun"/>
-          <w:color w:val="000000"/>
-          <w:lang w:val="es-ES"/>
-        </w:rPr>
-        <w:t>Iteracion</w:t>
-      </w:r>
-      <w:proofErr w:type="spellEnd"/>
-      <w:r>
-        <w:rPr>
-          <w:rStyle w:val="normaltextrun"/>
-          <w:color w:val="000000"/>
-          <w:lang w:val="es-ES"/>
-        </w:rPr>
-        <w:t xml:space="preserve"> 3 &gt; SQL.</w:t>
-      </w:r>
-    </w:p>
-    <w:p>
-      <w:pPr>
-        <w:pStyle w:val="Ttulo1"/>
-        <w:rPr>
-          <w:highlight w:val="yellow"/>
-          <w:lang w:val="es-CO"/>
-        </w:rPr>
-      </w:pPr>
-      <w:bookmarkStart w:id="11" w:name="_Toc514573815"/>
-      <w:r>
-        <w:rPr>
-          <w:highlight w:val="yellow"/>
-          <w:lang w:val="es-CO"/>
-        </w:rPr>
-        <w:t>Análisis del proceso de optimización y el modelo de ejecución de consultas</w:t>
-      </w:r>
-      <w:bookmarkEnd w:id="11"/>
-    </w:p>
-    <w:p>
-      <w:pPr>
-        <w:rPr>
-          <w:highlight w:val="yellow"/>
-          <w:lang w:val="es-CO" w:eastAsia="ar-SA"/>
-        </w:rPr>
-      </w:pPr>
-    </w:p>
-    <w:p>
-      <w:pPr>
-        <w:pStyle w:val="Ttulo1"/>
-        <w:rPr>
-          <w:highlight w:val="yellow"/>
-          <w:lang w:val="es-CO"/>
-        </w:rPr>
-      </w:pPr>
-      <w:bookmarkStart w:id="12" w:name="_Toc514573816"/>
-      <w:r>
-        <w:rPr>
-          <w:highlight w:val="yellow"/>
-          <w:lang w:val="es-CO"/>
-        </w:rPr>
-        <w:t>Escenarios de prueba</w:t>
-      </w:r>
-      <w:bookmarkEnd w:id="12"/>
-    </w:p>
-    <w:p>
-      <w:pPr>
-        <w:pStyle w:val="Ttulo2"/>
-        <w:jc w:val="both"/>
-        <w:rPr>
-          <w:rStyle w:val="normaltextrun"/>
-          <w:lang w:val="es-CO"/>
-        </w:rPr>
-      </w:pPr>
-      <w:r>
-        <w:rPr>
-          <w:rStyle w:val="normaltextrun"/>
-          <w:color w:val="000000"/>
-          <w:lang w:val="es-ES"/>
-        </w:rPr>
-        <w:t>RF</w:t>
-      </w:r>
-      <w:r>
-        <w:rPr>
-          <w:rStyle w:val="normaltextrun"/>
-          <w:color w:val="000000"/>
-          <w:lang w:val="es-ES"/>
-        </w:rPr>
-        <w:t>C 10</w:t>
-      </w:r>
-      <w:r>
-        <w:rPr>
-          <w:rStyle w:val="normaltextrun"/>
-          <w:color w:val="000000"/>
-          <w:lang w:val="es-ES"/>
-        </w:rPr>
-        <w:t xml:space="preserve"> y 11</w:t>
-      </w:r>
-      <w:r>
-        <w:rPr>
-          <w:rStyle w:val="normaltextrun"/>
-          <w:color w:val="000000"/>
-          <w:lang w:val="es-ES"/>
-        </w:rPr>
-        <w:t xml:space="preserve"> </w:t>
-      </w:r>
-      <w:r>
-        <w:rPr>
-          <w:rStyle w:val="normaltextrun"/>
-          <w:color w:val="000000"/>
-          <w:lang w:val="es-ES"/>
-        </w:rPr>
-        <w:t xml:space="preserve">Consumo </w:t>
-      </w:r>
-      <w:proofErr w:type="spellStart"/>
-      <w:r>
-        <w:rPr>
-          <w:rStyle w:val="normaltextrun"/>
-          <w:color w:val="000000"/>
-          <w:lang w:val="es-ES"/>
-        </w:rPr>
-        <w:t>Alohandes</w:t>
-      </w:r>
-      <w:proofErr w:type="spellEnd"/>
-    </w:p>
-    <w:p>
-      <w:pPr>
-        <w:ind w:firstLine="288"/>
-        <w:jc w:val="both"/>
-        <w:rPr>
-          <w:rStyle w:val="normaltextrun"/>
-          <w:color w:val="000000"/>
-          <w:lang w:val="es-ES"/>
-        </w:rPr>
-      </w:pPr>
-      <w:r>
-        <w:rPr>
-          <w:lang w:val="es-CO"/>
-        </w:rPr>
-        <w:t xml:space="preserve"> </w:t>
-      </w:r>
-      <w:r>
-        <w:rPr>
-          <w:rStyle w:val="normaltextrun"/>
-          <w:color w:val="000000"/>
-          <w:lang w:val="es-ES"/>
-        </w:rPr>
-        <w:t xml:space="preserve">En este requerimiento se solicitan varios parámetros. Primero se especifica si el usuario que hace la consulta es cliente o administrador. Si es administrador, el primer atributo tiene como valor 1, haciendo referencia a la representación en binario de </w:t>
-      </w:r>
-      <w:r>
-        <w:rPr>
-          <w:rStyle w:val="normaltextrun"/>
-          <w:i/>
-          <w:color w:val="000000"/>
-          <w:lang w:val="es-ES"/>
-        </w:rPr>
-        <w:t xml:space="preserve">true. </w:t>
-      </w:r>
-      <w:r>
-        <w:rPr>
-          <w:rStyle w:val="normaltextrun"/>
-          <w:color w:val="000000"/>
-          <w:lang w:val="es-ES"/>
-        </w:rPr>
-        <w:t>Luego se indica el identificador de la oferta de alojamiento que se piensa analizar. Luego se indica un rango de fechas en formato YYYY-MM-DD. Seguido por el tipo de ordenamiento en el que se desea obtener el resultado, ya sea por tipo de inmueble o por el identificador de la persona (</w:t>
-      </w:r>
-      <w:proofErr w:type="spellStart"/>
-      <w:r>
-        <w:rPr>
-          <w:rStyle w:val="normaltextrun"/>
-          <w:color w:val="000000"/>
-          <w:lang w:val="es-ES"/>
-        </w:rPr>
-        <w:t>id_persona</w:t>
-      </w:r>
-      <w:proofErr w:type="spellEnd"/>
-      <w:r>
-        <w:rPr>
-          <w:rStyle w:val="normaltextrun"/>
-          <w:color w:val="000000"/>
-          <w:lang w:val="es-ES"/>
-        </w:rPr>
-        <w:t xml:space="preserve">). Luego, sí el </w:t>
-      </w:r>
-      <w:r>
-        <w:rPr>
-          <w:rStyle w:val="normaltextrun"/>
-          <w:color w:val="000000"/>
-          <w:lang w:val="es-ES"/>
-        </w:rPr>
-        <w:t>usuario</w:t>
-      </w:r>
-      <w:r>
-        <w:rPr>
-          <w:rStyle w:val="normaltextrun"/>
-          <w:color w:val="000000"/>
-          <w:lang w:val="es-ES"/>
-        </w:rPr>
-        <w:t xml:space="preserve"> es un cliente, se especifica su identificador (cero si es administrador). Y por último se especifica si se necea obtener </w:t>
-      </w:r>
-      <w:r>
-        <w:rPr>
-          <w:rStyle w:val="normaltextrun"/>
-          <w:color w:val="000000"/>
-          <w:lang w:val="es-ES"/>
-        </w:rPr>
-        <w:t xml:space="preserve">el requerimiento funcional de consulta 10 ( con la palabra “normal”) o si se desea obtener su versión inversa que es el </w:t>
-      </w:r>
-      <w:r>
-        <w:rPr>
-          <w:rStyle w:val="normaltextrun"/>
-          <w:color w:val="000000"/>
-          <w:lang w:val="es-ES"/>
-        </w:rPr>
-        <w:t>requerimiento</w:t>
-      </w:r>
-      <w:r>
-        <w:rPr>
-          <w:rStyle w:val="normaltextrun"/>
-          <w:color w:val="000000"/>
-          <w:lang w:val="es-ES"/>
-        </w:rPr>
-        <w:t xml:space="preserve"> funcional de consulta 11 ( con la palabra “inverso”). </w:t>
-      </w:r>
-      <w:r>
-        <w:rPr>
-          <w:rStyle w:val="normaltextrun"/>
-          <w:color w:val="000000"/>
-          <w:lang w:val="es-ES"/>
-        </w:rPr>
-        <w:t xml:space="preserve">El resultado se observa en la siguiente figura </w:t>
-      </w:r>
-      <w:r>
-        <w:rPr>
-          <w:rStyle w:val="normaltextrun"/>
-          <w:color w:val="000000"/>
-          <w:lang w:val="es-ES"/>
-        </w:rPr>
-        <w:t xml:space="preserve">una lista de usuarios </w:t>
-      </w:r>
-      <w:r>
-        <w:rPr>
-          <w:rStyle w:val="normaltextrun"/>
-          <w:color w:val="000000"/>
-          <w:lang w:val="es-ES"/>
-        </w:rPr>
-        <w:t>en donde el usuario</w:t>
-      </w:r>
-      <w:r>
-        <w:rPr>
-          <w:rStyle w:val="normaltextrun"/>
-          <w:color w:val="000000"/>
-          <w:lang w:val="es-ES"/>
-        </w:rPr>
-        <w:t xml:space="preserve"> que realiza la consulta</w:t>
-      </w:r>
-      <w:r>
-        <w:rPr>
-          <w:rStyle w:val="normaltextrun"/>
-          <w:color w:val="000000"/>
-          <w:lang w:val="es-ES"/>
-        </w:rPr>
-        <w:t xml:space="preserve"> es un administrador, el identificador de la oferta a analizar es 12, el rango de fechas es desde 2018-01-18 hasta 2018-01-28, se desea obtener el resultado ordenado por tipo de inmueble, como es un administrador se pone 0 en el campo en donde va el identificador del cliente, y finalmente se especifica cual requerimiento se quiere obtener. </w:t>
-      </w:r>
-    </w:p>
-    <w:p>
-      <w:pPr>
-        <w:ind w:firstLine="288"/>
-        <w:jc w:val="both"/>
-        <w:rPr>
-          <w:color w:val="000000"/>
-          <w:lang w:val="es-ES"/>
-        </w:rPr>
-      </w:pPr>
-      <w:r>
-        <w:rPr>
-          <w:noProof/>
-          <w:lang w:val="es-ES" w:eastAsia="es-ES"/>
-        </w:rPr>
-        <w:lastRenderedPageBreak/>
-        <w:drawing>
-          <wp:inline distT="0" distB="0" distL="0" distR="0" wp14:anchorId="7706B53C" wp14:editId="5763AFB6">
+          <wp:inline distT="0" distB="0" distL="0" distR="0" wp14:anchorId="5800CA5B" wp14:editId="315FEC63">
             <wp:extent cx="5759450" cy="4003675"/>
             <wp:effectExtent l="0" t="0" r="6350" b="0"/>
             <wp:docPr id="24" name="Picture 24"/>
@@ -7491,7 +5681,7 @@
                     <pic:cNvPicPr/>
                   </pic:nvPicPr>
                   <pic:blipFill>
-                    <a:blip r:embed="rId19">
+                    <a:blip r:embed="rId17">
                       <a:extLst>
                         <a:ext uri="{28A0092B-C50C-407E-A947-70E740481C1C}">
                           <a14:useLocalDpi xmlns:a14="http://schemas.microsoft.com/office/drawing/2010/main" val="0"/>
@@ -7589,7 +5779,7 @@
           <w:lang w:val="es-ES" w:eastAsia="es-ES"/>
         </w:rPr>
         <w:drawing>
-          <wp:inline distT="0" distB="0" distL="0" distR="0" wp14:anchorId="2658CF22" wp14:editId="380F020D">
+          <wp:inline distT="0" distB="0" distL="0" distR="0" wp14:anchorId="47FC57F3" wp14:editId="36C6D1C8">
             <wp:extent cx="5759450" cy="2672080"/>
             <wp:effectExtent l="0" t="0" r="6350" b="0"/>
             <wp:docPr id="25" name="Picture 25"/>
@@ -7604,7 +5794,7 @@
                     <pic:cNvPicPr/>
                   </pic:nvPicPr>
                   <pic:blipFill>
-                    <a:blip r:embed="rId20">
+                    <a:blip r:embed="rId18">
                       <a:extLst>
                         <a:ext uri="{28A0092B-C50C-407E-A947-70E740481C1C}">
                           <a14:useLocalDpi xmlns:a14="http://schemas.microsoft.com/office/drawing/2010/main" val="0"/>
@@ -7677,7 +5867,7 @@
         </w:rPr>
         <w:lastRenderedPageBreak/>
         <w:drawing>
-          <wp:inline distT="0" distB="0" distL="0" distR="0" wp14:anchorId="32CE7721" wp14:editId="35BCEEA0">
+          <wp:inline distT="0" distB="0" distL="0" distR="0" wp14:anchorId="046AAA98" wp14:editId="0B1F40E5">
             <wp:extent cx="5759450" cy="3961130"/>
             <wp:effectExtent l="0" t="0" r="6350" b="1270"/>
             <wp:docPr id="26" name="Picture 26"/>
@@ -7692,7 +5882,7 @@
                     <pic:cNvPicPr/>
                   </pic:nvPicPr>
                   <pic:blipFill>
-                    <a:blip r:embed="rId21">
+                    <a:blip r:embed="rId19">
                       <a:extLst>
                         <a:ext uri="{28A0092B-C50C-407E-A947-70E740481C1C}">
                           <a14:useLocalDpi xmlns:a14="http://schemas.microsoft.com/office/drawing/2010/main" val="0"/>
@@ -7804,7 +5994,7 @@
           <w:lang w:val="es-ES" w:eastAsia="es-ES"/>
         </w:rPr>
         <w:drawing>
-          <wp:inline distT="0" distB="0" distL="0" distR="0" wp14:anchorId="2C1B4E76" wp14:editId="2E9DD2A5">
+          <wp:inline distT="0" distB="0" distL="0" distR="0" wp14:anchorId="49094318" wp14:editId="035FC883">
             <wp:extent cx="5759450" cy="4191000"/>
             <wp:effectExtent l="0" t="0" r="6350" b="0"/>
             <wp:docPr id="27" name="Picture 27"/>
@@ -7819,7 +6009,7 @@
                     <pic:cNvPicPr/>
                   </pic:nvPicPr>
                   <pic:blipFill>
-                    <a:blip r:embed="rId22">
+                    <a:blip r:embed="rId20">
                       <a:extLst>
                         <a:ext uri="{28A0092B-C50C-407E-A947-70E740481C1C}">
                           <a14:useLocalDpi xmlns:a14="http://schemas.microsoft.com/office/drawing/2010/main" val="0"/>
@@ -7876,21 +6066,153 @@
     </w:p>
     <w:p>
       <w:pPr>
+        <w:pStyle w:val="Ttulo2"/>
+        <w:rPr>
+          <w:rStyle w:val="normaltextrun"/>
+          <w:color w:val="000000"/>
+          <w:lang w:val="es-ES"/>
+        </w:rPr>
+      </w:pPr>
+      <w:r>
+        <w:rPr>
+          <w:rStyle w:val="normaltextrun"/>
+          <w:color w:val="000000"/>
+          <w:lang w:val="es-ES"/>
+        </w:rPr>
+        <w:lastRenderedPageBreak/>
+        <w:t>RF</w:t>
+      </w:r>
+      <w:r>
+        <w:rPr>
+          <w:rStyle w:val="normaltextrun"/>
+          <w:color w:val="000000"/>
+          <w:lang w:val="es-ES"/>
+        </w:rPr>
+        <w:t>C 13</w:t>
+      </w:r>
+      <w:r>
+        <w:rPr>
+          <w:rStyle w:val="normaltextrun"/>
+          <w:color w:val="000000"/>
+          <w:lang w:val="es-ES"/>
+        </w:rPr>
+        <w:t xml:space="preserve"> </w:t>
+      </w:r>
+      <w:r>
+        <w:rPr>
+          <w:rStyle w:val="normaltextrun"/>
+          <w:color w:val="000000"/>
+          <w:lang w:val="es-ES"/>
+        </w:rPr>
+        <w:t>Buenos clientes</w:t>
+      </w:r>
+    </w:p>
+    <w:p>
+      <w:r>
+        <w:t xml:space="preserve">Para realizar las pruebas de </w:t>
+      </w:r>
+      <w:proofErr w:type="gramStart"/>
+      <w:r>
+        <w:t>este</w:t>
+      </w:r>
+      <w:proofErr w:type="gramEnd"/>
+      <w:r>
+        <w:t xml:space="preserve"> requerimiento no es necesario introducer ningun tipo de parametro solo se necesita introducer el path de “</w:t>
+      </w:r>
+      <w:proofErr w:type="spellStart"/>
+      <w:r>
+        <w:t>consultas</w:t>
+      </w:r>
+      <w:proofErr w:type="spellEnd"/>
+      <w:r>
+        <w:t>/</w:t>
+      </w:r>
+      <w:proofErr w:type="spellStart"/>
+      <w:r>
+        <w:t>buenos_clientes</w:t>
+      </w:r>
+      <w:proofErr w:type="spellEnd"/>
+      <w:r>
+        <w:t>”.</w:t>
+      </w:r>
+    </w:p>
+    <w:p>
+      <w:pPr>
+        <w:pStyle w:val="Prrafodelista"/>
+        <w:ind w:firstLine="0"/>
+      </w:pPr>
+      <w:r>
+        <w:rPr>
+          <w:noProof/>
+          <w:lang w:val="es-ES" w:eastAsia="es-ES"/>
+        </w:rPr>
+        <w:drawing>
+          <wp:inline distT="0" distB="0" distL="0" distR="0" wp14:anchorId="0C9C066F" wp14:editId="58AF96AE">
+            <wp:extent cx="5753735" cy="351790"/>
+            <wp:effectExtent l="0" t="0" r="12065" b="3810"/>
+            <wp:docPr id="2" name="Imagen 2" descr="Macintosh HD:Users:Nicolas:Desktop:Captura de pantalla 2018-05-20 a la(s) 18.51.27.png"/>
+            <wp:cNvGraphicFramePr>
+              <a:graphicFrameLocks xmlns:a="http://schemas.openxmlformats.org/drawingml/2006/main" noChangeAspect="1"/>
+            </wp:cNvGraphicFramePr>
+            <a:graphic xmlns:a="http://schemas.openxmlformats.org/drawingml/2006/main">
+              <a:graphicData uri="http://schemas.openxmlformats.org/drawingml/2006/picture">
+                <pic:pic xmlns:pic="http://schemas.openxmlformats.org/drawingml/2006/picture">
+                  <pic:nvPicPr>
+                    <pic:cNvPr id="0" name="Picture 1" descr="Macintosh HD:Users:Nicolas:Desktop:Captura de pantalla 2018-05-20 a la(s) 18.51.27.png"/>
+                    <pic:cNvPicPr>
+                      <a:picLocks noChangeAspect="1" noChangeArrowheads="1"/>
+                    </pic:cNvPicPr>
+                  </pic:nvPicPr>
+                  <pic:blipFill>
+                    <a:blip r:embed="rId21">
+                      <a:extLst>
+                        <a:ext uri="{28A0092B-C50C-407E-A947-70E740481C1C}">
+                          <a14:useLocalDpi xmlns:a14="http://schemas.microsoft.com/office/drawing/2010/main" val="0"/>
+                        </a:ext>
+                      </a:extLst>
+                    </a:blip>
+                    <a:srcRect/>
+                    <a:stretch>
+                      <a:fillRect/>
+                    </a:stretch>
+                  </pic:blipFill>
+                  <pic:spPr bwMode="auto">
+                    <a:xfrm>
+                      <a:off x="0" y="0"/>
+                      <a:ext cx="5753735" cy="351790"/>
+                    </a:xfrm>
+                    <a:prstGeom prst="rect">
+                      <a:avLst/>
+                    </a:prstGeom>
+                    <a:noFill/>
+                    <a:ln>
+                      <a:noFill/>
+                    </a:ln>
+                  </pic:spPr>
+                </pic:pic>
+              </a:graphicData>
+            </a:graphic>
+          </wp:inline>
+        </w:drawing>
+      </w:r>
+    </w:p>
+    <w:p>
+      <w:pPr>
+        <w:pStyle w:val="Prrafodelista"/>
+        <w:ind w:firstLine="0"/>
         <w:jc w:val="center"/>
         <w:rPr>
-          <w:sz w:val="20"/>
-          <w:szCs w:val="20"/>
-          <w:lang w:val="es-CO" w:eastAsia="ar-SA"/>
-        </w:rPr>
-      </w:pPr>
-    </w:p>
-    <w:p>
-      <w:pPr>
-        <w:rPr>
-          <w:highlight w:val="yellow"/>
-          <w:lang w:val="es-CO" w:eastAsia="ar-SA"/>
-        </w:rPr>
-      </w:pPr>
+          <w:sz w:val="18"/>
+          <w:szCs w:val="18"/>
+        </w:rPr>
+      </w:pPr>
+      <w:r>
+        <w:rPr>
+          <w:sz w:val="18"/>
+          <w:szCs w:val="18"/>
+        </w:rPr>
+        <w:t>Figura 12.Escenario de prueba de requerimiento de consulta 13</w:t>
+      </w:r>
     </w:p>
     <w:p>
       <w:pPr>
@@ -7902,6 +6224,85 @@
           <w:lang w:val="es-CO"/>
         </w:rPr>
       </w:pPr>
+      <w:r>
+        <w:rPr>
+          <w:noProof/>
+          <w:color w:val="000000"/>
+          <w:lang w:val="es-ES" w:eastAsia="es-ES"/>
+        </w:rPr>
+        <w:drawing>
+          <wp:inline distT="0" distB="0" distL="0" distR="0" wp14:anchorId="6334808D" wp14:editId="70349E46">
+            <wp:extent cx="5746750" cy="1554480"/>
+            <wp:effectExtent l="0" t="0" r="0" b="0"/>
+            <wp:docPr id="3" name="Imagen 3" descr="Macintosh HD:Users:Nicolas:Desktop:Captura de pantalla 2018-05-20 a la(s) 18.51.57.png"/>
+            <wp:cNvGraphicFramePr>
+              <a:graphicFrameLocks xmlns:a="http://schemas.openxmlformats.org/drawingml/2006/main" noChangeAspect="1"/>
+            </wp:cNvGraphicFramePr>
+            <a:graphic xmlns:a="http://schemas.openxmlformats.org/drawingml/2006/main">
+              <a:graphicData uri="http://schemas.openxmlformats.org/drawingml/2006/picture">
+                <pic:pic xmlns:pic="http://schemas.openxmlformats.org/drawingml/2006/picture">
+                  <pic:nvPicPr>
+                    <pic:cNvPr id="0" name="Picture 2" descr="Macintosh HD:Users:Nicolas:Desktop:Captura de pantalla 2018-05-20 a la(s) 18.51.57.png"/>
+                    <pic:cNvPicPr>
+                      <a:picLocks noChangeAspect="1" noChangeArrowheads="1"/>
+                    </pic:cNvPicPr>
+                  </pic:nvPicPr>
+                  <pic:blipFill>
+                    <a:blip r:embed="rId22">
+                      <a:extLst>
+                        <a:ext uri="{28A0092B-C50C-407E-A947-70E740481C1C}">
+                          <a14:useLocalDpi xmlns:a14="http://schemas.microsoft.com/office/drawing/2010/main" val="0"/>
+                        </a:ext>
+                      </a:extLst>
+                    </a:blip>
+                    <a:srcRect/>
+                    <a:stretch>
+                      <a:fillRect/>
+                    </a:stretch>
+                  </pic:blipFill>
+                  <pic:spPr bwMode="auto">
+                    <a:xfrm>
+                      <a:off x="0" y="0"/>
+                      <a:ext cx="5746750" cy="1554480"/>
+                    </a:xfrm>
+                    <a:prstGeom prst="rect">
+                      <a:avLst/>
+                    </a:prstGeom>
+                    <a:noFill/>
+                    <a:ln>
+                      <a:noFill/>
+                    </a:ln>
+                  </pic:spPr>
+                </pic:pic>
+              </a:graphicData>
+            </a:graphic>
+          </wp:inline>
+        </w:drawing>
+      </w:r>
+    </w:p>
+    <w:p>
+      <w:pPr>
+        <w:ind w:firstLine="288"/>
+        <w:jc w:val="center"/>
+        <w:rPr>
+          <w:rStyle w:val="normaltextrun"/>
+          <w:color w:val="000000"/>
+          <w:sz w:val="18"/>
+          <w:szCs w:val="18"/>
+          <w:lang w:val="es-CO"/>
+        </w:rPr>
+      </w:pPr>
+      <w:bookmarkStart w:id="12" w:name="_GoBack"/>
+      <w:r>
+        <w:rPr>
+          <w:rStyle w:val="normaltextrun"/>
+          <w:color w:val="000000"/>
+          <w:sz w:val="18"/>
+          <w:szCs w:val="18"/>
+          <w:lang w:val="es-CO"/>
+        </w:rPr>
+        <w:t>Figura 13.Resultado de ejecucion</w:t>
+      </w:r>
     </w:p>
     <w:p>
       <w:pPr>
@@ -7912,6 +6313,7 @@
         </w:rPr>
       </w:pPr>
       <w:bookmarkStart w:id="13" w:name="_Toc514573817"/>
+      <w:bookmarkEnd w:id="12"/>
       <w:r>
         <w:rPr>
           <w:lang w:val="es-CO"/>
@@ -8801,119 +7203,6 @@
     </w:lvl>
   </w:abstractNum>
   <w:abstractNum w:abstractNumId="15">
-    <w:nsid w:val="128E08A1"/>
-    <w:multiLevelType w:val="hybridMultilevel"/>
-    <w:tmpl w:val="6532CB20"/>
-    <w:lvl w:ilvl="0" w:tplc="0C0A0001">
-      <w:start w:val="1"/>
-      <w:numFmt w:val="bullet"/>
-      <w:lvlText w:val=""/>
-      <w:lvlJc w:val="left"/>
-      <w:pPr>
-        <w:ind w:left="720" w:hanging="360"/>
-      </w:pPr>
-      <w:rPr>
-        <w:rFonts w:ascii="Symbol" w:hAnsi="Symbol" w:hint="default"/>
-      </w:rPr>
-    </w:lvl>
-    <w:lvl w:ilvl="1" w:tplc="0C0A0003" w:tentative="1">
-      <w:start w:val="1"/>
-      <w:numFmt w:val="bullet"/>
-      <w:lvlText w:val="o"/>
-      <w:lvlJc w:val="left"/>
-      <w:pPr>
-        <w:ind w:left="1440" w:hanging="360"/>
-      </w:pPr>
-      <w:rPr>
-        <w:rFonts w:ascii="Courier New" w:hAnsi="Courier New" w:hint="default"/>
-      </w:rPr>
-    </w:lvl>
-    <w:lvl w:ilvl="2" w:tplc="0C0A0005" w:tentative="1">
-      <w:start w:val="1"/>
-      <w:numFmt w:val="bullet"/>
-      <w:lvlText w:val=""/>
-      <w:lvlJc w:val="left"/>
-      <w:pPr>
-        <w:ind w:left="2160" w:hanging="360"/>
-      </w:pPr>
-      <w:rPr>
-        <w:rFonts w:ascii="Wingdings" w:hAnsi="Wingdings" w:hint="default"/>
-      </w:rPr>
-    </w:lvl>
-    <w:lvl w:ilvl="3" w:tplc="0C0A0001" w:tentative="1">
-      <w:start w:val="1"/>
-      <w:numFmt w:val="bullet"/>
-      <w:lvlText w:val=""/>
-      <w:lvlJc w:val="left"/>
-      <w:pPr>
-        <w:ind w:left="2880" w:hanging="360"/>
-      </w:pPr>
-      <w:rPr>
-        <w:rFonts w:ascii="Symbol" w:hAnsi="Symbol" w:hint="default"/>
-      </w:rPr>
-    </w:lvl>
-    <w:lvl w:ilvl="4" w:tplc="0C0A0003" w:tentative="1">
-      <w:start w:val="1"/>
-      <w:numFmt w:val="bullet"/>
-      <w:lvlText w:val="o"/>
-      <w:lvlJc w:val="left"/>
-      <w:pPr>
-        <w:ind w:left="3600" w:hanging="360"/>
-      </w:pPr>
-      <w:rPr>
-        <w:rFonts w:ascii="Courier New" w:hAnsi="Courier New" w:hint="default"/>
-      </w:rPr>
-    </w:lvl>
-    <w:lvl w:ilvl="5" w:tplc="0C0A0005" w:tentative="1">
-      <w:start w:val="1"/>
-      <w:numFmt w:val="bullet"/>
-      <w:lvlText w:val=""/>
-      <w:lvlJc w:val="left"/>
-      <w:pPr>
-        <w:ind w:left="4320" w:hanging="360"/>
-      </w:pPr>
-      <w:rPr>
-        <w:rFonts w:ascii="Wingdings" w:hAnsi="Wingdings" w:hint="default"/>
-      </w:rPr>
-    </w:lvl>
-    <w:lvl w:ilvl="6" w:tplc="0C0A0001" w:tentative="1">
-      <w:start w:val="1"/>
-      <w:numFmt w:val="bullet"/>
-      <w:lvlText w:val=""/>
-      <w:lvlJc w:val="left"/>
-      <w:pPr>
-        <w:ind w:left="5040" w:hanging="360"/>
-      </w:pPr>
-      <w:rPr>
-        <w:rFonts w:ascii="Symbol" w:hAnsi="Symbol" w:hint="default"/>
-      </w:rPr>
-    </w:lvl>
-    <w:lvl w:ilvl="7" w:tplc="0C0A0003" w:tentative="1">
-      <w:start w:val="1"/>
-      <w:numFmt w:val="bullet"/>
-      <w:lvlText w:val="o"/>
-      <w:lvlJc w:val="left"/>
-      <w:pPr>
-        <w:ind w:left="5760" w:hanging="360"/>
-      </w:pPr>
-      <w:rPr>
-        <w:rFonts w:ascii="Courier New" w:hAnsi="Courier New" w:hint="default"/>
-      </w:rPr>
-    </w:lvl>
-    <w:lvl w:ilvl="8" w:tplc="0C0A0005" w:tentative="1">
-      <w:start w:val="1"/>
-      <w:numFmt w:val="bullet"/>
-      <w:lvlText w:val=""/>
-      <w:lvlJc w:val="left"/>
-      <w:pPr>
-        <w:ind w:left="6480" w:hanging="360"/>
-      </w:pPr>
-      <w:rPr>
-        <w:rFonts w:ascii="Wingdings" w:hAnsi="Wingdings" w:hint="default"/>
-      </w:rPr>
-    </w:lvl>
-  </w:abstractNum>
-  <w:abstractNum w:abstractNumId="16">
     <w:nsid w:val="15B32C6F"/>
     <w:multiLevelType w:val="hybridMultilevel"/>
     <w:tmpl w:val="0A1AECD2"/>
@@ -9026,13 +7315,13 @@
       </w:rPr>
     </w:lvl>
   </w:abstractNum>
-  <w:abstractNum w:abstractNumId="17">
+  <w:abstractNum w:abstractNumId="16">
     <w:nsid w:val="29EC0571"/>
     <w:multiLevelType w:val="multilevel"/>
     <w:tmpl w:val="379A964C"/>
     <w:numStyleLink w:val="Listanonumerada"/>
   </w:abstractNum>
-  <w:abstractNum w:abstractNumId="18">
+  <w:abstractNum w:abstractNumId="17">
     <w:nsid w:val="314B364F"/>
     <w:multiLevelType w:val="singleLevel"/>
     <w:tmpl w:val="0C0A0005"/>
@@ -9049,7 +7338,7 @@
       </w:rPr>
     </w:lvl>
   </w:abstractNum>
-  <w:abstractNum w:abstractNumId="19">
+  <w:abstractNum w:abstractNumId="18">
     <w:nsid w:val="35F548C8"/>
     <w:multiLevelType w:val="multilevel"/>
     <w:tmpl w:val="0C0A001D"/>
@@ -9136,7 +7425,7 @@
       </w:pPr>
     </w:lvl>
   </w:abstractNum>
-  <w:abstractNum w:abstractNumId="20">
+  <w:abstractNum w:abstractNumId="19">
     <w:nsid w:val="45452A74"/>
     <w:multiLevelType w:val="hybridMultilevel"/>
     <w:tmpl w:val="A5B8332A"/>
@@ -9276,7 +7565,7 @@
       </w:rPr>
     </w:lvl>
   </w:abstractNum>
-  <w:abstractNum w:abstractNumId="21">
+  <w:abstractNum w:abstractNumId="20">
     <w:nsid w:val="479732E1"/>
     <w:multiLevelType w:val="multilevel"/>
     <w:tmpl w:val="240A0025"/>
@@ -9371,7 +7660,7 @@
       </w:pPr>
     </w:lvl>
   </w:abstractNum>
-  <w:abstractNum w:abstractNumId="22">
+  <w:abstractNum w:abstractNumId="21">
     <w:nsid w:val="5A0C5338"/>
     <w:multiLevelType w:val="hybridMultilevel"/>
     <w:tmpl w:val="B41C1200"/>
@@ -9484,7 +7773,7 @@
       </w:rPr>
     </w:lvl>
   </w:abstractNum>
-  <w:abstractNum w:abstractNumId="23">
+  <w:abstractNum w:abstractNumId="22">
     <w:nsid w:val="5A425345"/>
     <w:multiLevelType w:val="hybridMultilevel"/>
     <w:tmpl w:val="1BFCEC9C"/>
@@ -9571,7 +7860,7 @@
       </w:pPr>
     </w:lvl>
   </w:abstractNum>
-  <w:abstractNum w:abstractNumId="24">
+  <w:abstractNum w:abstractNumId="23">
     <w:nsid w:val="5CB857FA"/>
     <w:multiLevelType w:val="multilevel"/>
     <w:tmpl w:val="379A964C"/>
@@ -9685,7 +7974,7 @@
       </w:rPr>
     </w:lvl>
   </w:abstractNum>
-  <w:abstractNum w:abstractNumId="25">
+  <w:abstractNum w:abstractNumId="24">
     <w:nsid w:val="61233CC2"/>
     <w:multiLevelType w:val="hybridMultilevel"/>
     <w:tmpl w:val="2878E07E"/>
@@ -9771,7 +8060,7 @@
       </w:pPr>
     </w:lvl>
   </w:abstractNum>
-  <w:abstractNum w:abstractNumId="26">
+  <w:abstractNum w:abstractNumId="25">
     <w:nsid w:val="645F5781"/>
     <w:multiLevelType w:val="multilevel"/>
     <w:tmpl w:val="1032945C"/>
@@ -9857,7 +8146,7 @@
       </w:pPr>
     </w:lvl>
   </w:abstractNum>
-  <w:abstractNum w:abstractNumId="27">
+  <w:abstractNum w:abstractNumId="26">
     <w:nsid w:val="6D0E04F1"/>
     <w:multiLevelType w:val="hybridMultilevel"/>
     <w:tmpl w:val="8E329ECC"/>
@@ -9964,6 +8253,119 @@
       <w:lvlJc w:val="left"/>
       <w:pPr>
         <w:ind w:left="6768" w:hanging="360"/>
+      </w:pPr>
+      <w:rPr>
+        <w:rFonts w:ascii="Wingdings" w:hAnsi="Wingdings" w:hint="default"/>
+      </w:rPr>
+    </w:lvl>
+  </w:abstractNum>
+  <w:abstractNum w:abstractNumId="27">
+    <w:nsid w:val="6EB555C1"/>
+    <w:multiLevelType w:val="hybridMultilevel"/>
+    <w:tmpl w:val="3516FF16"/>
+    <w:lvl w:ilvl="0" w:tplc="0C0A0001">
+      <w:start w:val="1"/>
+      <w:numFmt w:val="bullet"/>
+      <w:lvlText w:val=""/>
+      <w:lvlJc w:val="left"/>
+      <w:pPr>
+        <w:ind w:left="720" w:hanging="360"/>
+      </w:pPr>
+      <w:rPr>
+        <w:rFonts w:ascii="Symbol" w:hAnsi="Symbol" w:hint="default"/>
+      </w:rPr>
+    </w:lvl>
+    <w:lvl w:ilvl="1" w:tplc="0C0A0003" w:tentative="1">
+      <w:start w:val="1"/>
+      <w:numFmt w:val="bullet"/>
+      <w:lvlText w:val="o"/>
+      <w:lvlJc w:val="left"/>
+      <w:pPr>
+        <w:ind w:left="1440" w:hanging="360"/>
+      </w:pPr>
+      <w:rPr>
+        <w:rFonts w:ascii="Courier New" w:hAnsi="Courier New" w:hint="default"/>
+      </w:rPr>
+    </w:lvl>
+    <w:lvl w:ilvl="2" w:tplc="0C0A0005" w:tentative="1">
+      <w:start w:val="1"/>
+      <w:numFmt w:val="bullet"/>
+      <w:lvlText w:val=""/>
+      <w:lvlJc w:val="left"/>
+      <w:pPr>
+        <w:ind w:left="2160" w:hanging="360"/>
+      </w:pPr>
+      <w:rPr>
+        <w:rFonts w:ascii="Wingdings" w:hAnsi="Wingdings" w:hint="default"/>
+      </w:rPr>
+    </w:lvl>
+    <w:lvl w:ilvl="3" w:tplc="0C0A0001" w:tentative="1">
+      <w:start w:val="1"/>
+      <w:numFmt w:val="bullet"/>
+      <w:lvlText w:val=""/>
+      <w:lvlJc w:val="left"/>
+      <w:pPr>
+        <w:ind w:left="2880" w:hanging="360"/>
+      </w:pPr>
+      <w:rPr>
+        <w:rFonts w:ascii="Symbol" w:hAnsi="Symbol" w:hint="default"/>
+      </w:rPr>
+    </w:lvl>
+    <w:lvl w:ilvl="4" w:tplc="0C0A0003" w:tentative="1">
+      <w:start w:val="1"/>
+      <w:numFmt w:val="bullet"/>
+      <w:lvlText w:val="o"/>
+      <w:lvlJc w:val="left"/>
+      <w:pPr>
+        <w:ind w:left="3600" w:hanging="360"/>
+      </w:pPr>
+      <w:rPr>
+        <w:rFonts w:ascii="Courier New" w:hAnsi="Courier New" w:hint="default"/>
+      </w:rPr>
+    </w:lvl>
+    <w:lvl w:ilvl="5" w:tplc="0C0A0005" w:tentative="1">
+      <w:start w:val="1"/>
+      <w:numFmt w:val="bullet"/>
+      <w:lvlText w:val=""/>
+      <w:lvlJc w:val="left"/>
+      <w:pPr>
+        <w:ind w:left="4320" w:hanging="360"/>
+      </w:pPr>
+      <w:rPr>
+        <w:rFonts w:ascii="Wingdings" w:hAnsi="Wingdings" w:hint="default"/>
+      </w:rPr>
+    </w:lvl>
+    <w:lvl w:ilvl="6" w:tplc="0C0A0001" w:tentative="1">
+      <w:start w:val="1"/>
+      <w:numFmt w:val="bullet"/>
+      <w:lvlText w:val=""/>
+      <w:lvlJc w:val="left"/>
+      <w:pPr>
+        <w:ind w:left="5040" w:hanging="360"/>
+      </w:pPr>
+      <w:rPr>
+        <w:rFonts w:ascii="Symbol" w:hAnsi="Symbol" w:hint="default"/>
+      </w:rPr>
+    </w:lvl>
+    <w:lvl w:ilvl="7" w:tplc="0C0A0003" w:tentative="1">
+      <w:start w:val="1"/>
+      <w:numFmt w:val="bullet"/>
+      <w:lvlText w:val="o"/>
+      <w:lvlJc w:val="left"/>
+      <w:pPr>
+        <w:ind w:left="5760" w:hanging="360"/>
+      </w:pPr>
+      <w:rPr>
+        <w:rFonts w:ascii="Courier New" w:hAnsi="Courier New" w:hint="default"/>
+      </w:rPr>
+    </w:lvl>
+    <w:lvl w:ilvl="8" w:tplc="0C0A0005" w:tentative="1">
+      <w:start w:val="1"/>
+      <w:numFmt w:val="bullet"/>
+      <w:lvlText w:val=""/>
+      <w:lvlJc w:val="left"/>
+      <w:pPr>
+        <w:ind w:left="6480" w:hanging="360"/>
       </w:pPr>
       <w:rPr>
         <w:rFonts w:ascii="Wingdings" w:hAnsi="Wingdings" w:hint="default"/>
@@ -10202,119 +8604,6 @@
     <w:multiLevelType w:val="multilevel"/>
     <w:tmpl w:val="379A964C"/>
     <w:numStyleLink w:val="Listanonumerada"/>
-  </w:abstractNum>
-  <w:abstractNum w:abstractNumId="31">
-    <w:nsid w:val="7FBA63DB"/>
-    <w:multiLevelType w:val="hybridMultilevel"/>
-    <w:tmpl w:val="3EC6B106"/>
-    <w:lvl w:ilvl="0" w:tplc="0C0A0001">
-      <w:start w:val="1"/>
-      <w:numFmt w:val="bullet"/>
-      <w:lvlText w:val=""/>
-      <w:lvlJc w:val="left"/>
-      <w:pPr>
-        <w:ind w:left="720" w:hanging="360"/>
-      </w:pPr>
-      <w:rPr>
-        <w:rFonts w:ascii="Symbol" w:hAnsi="Symbol" w:hint="default"/>
-      </w:rPr>
-    </w:lvl>
-    <w:lvl w:ilvl="1" w:tplc="0C0A0003" w:tentative="1">
-      <w:start w:val="1"/>
-      <w:numFmt w:val="bullet"/>
-      <w:lvlText w:val="o"/>
-      <w:lvlJc w:val="left"/>
-      <w:pPr>
-        <w:ind w:left="1440" w:hanging="360"/>
-      </w:pPr>
-      <w:rPr>
-        <w:rFonts w:ascii="Courier New" w:hAnsi="Courier New" w:hint="default"/>
-      </w:rPr>
-    </w:lvl>
-    <w:lvl w:ilvl="2" w:tplc="0C0A0005" w:tentative="1">
-      <w:start w:val="1"/>
-      <w:numFmt w:val="bullet"/>
-      <w:lvlText w:val=""/>
-      <w:lvlJc w:val="left"/>
-      <w:pPr>
-        <w:ind w:left="2160" w:hanging="360"/>
-      </w:pPr>
-      <w:rPr>
-        <w:rFonts w:ascii="Wingdings" w:hAnsi="Wingdings" w:hint="default"/>
-      </w:rPr>
-    </w:lvl>
-    <w:lvl w:ilvl="3" w:tplc="0C0A0001" w:tentative="1">
-      <w:start w:val="1"/>
-      <w:numFmt w:val="bullet"/>
-      <w:lvlText w:val=""/>
-      <w:lvlJc w:val="left"/>
-      <w:pPr>
-        <w:ind w:left="2880" w:hanging="360"/>
-      </w:pPr>
-      <w:rPr>
-        <w:rFonts w:ascii="Symbol" w:hAnsi="Symbol" w:hint="default"/>
-      </w:rPr>
-    </w:lvl>
-    <w:lvl w:ilvl="4" w:tplc="0C0A0003" w:tentative="1">
-      <w:start w:val="1"/>
-      <w:numFmt w:val="bullet"/>
-      <w:lvlText w:val="o"/>
-      <w:lvlJc w:val="left"/>
-      <w:pPr>
-        <w:ind w:left="3600" w:hanging="360"/>
-      </w:pPr>
-      <w:rPr>
-        <w:rFonts w:ascii="Courier New" w:hAnsi="Courier New" w:hint="default"/>
-      </w:rPr>
-    </w:lvl>
-    <w:lvl w:ilvl="5" w:tplc="0C0A0005" w:tentative="1">
-      <w:start w:val="1"/>
-      <w:numFmt w:val="bullet"/>
-      <w:lvlText w:val=""/>
-      <w:lvlJc w:val="left"/>
-      <w:pPr>
-        <w:ind w:left="4320" w:hanging="360"/>
-      </w:pPr>
-      <w:rPr>
-        <w:rFonts w:ascii="Wingdings" w:hAnsi="Wingdings" w:hint="default"/>
-      </w:rPr>
-    </w:lvl>
-    <w:lvl w:ilvl="6" w:tplc="0C0A0001" w:tentative="1">
-      <w:start w:val="1"/>
-      <w:numFmt w:val="bullet"/>
-      <w:lvlText w:val=""/>
-      <w:lvlJc w:val="left"/>
-      <w:pPr>
-        <w:ind w:left="5040" w:hanging="360"/>
-      </w:pPr>
-      <w:rPr>
-        <w:rFonts w:ascii="Symbol" w:hAnsi="Symbol" w:hint="default"/>
-      </w:rPr>
-    </w:lvl>
-    <w:lvl w:ilvl="7" w:tplc="0C0A0003" w:tentative="1">
-      <w:start w:val="1"/>
-      <w:numFmt w:val="bullet"/>
-      <w:lvlText w:val="o"/>
-      <w:lvlJc w:val="left"/>
-      <w:pPr>
-        <w:ind w:left="5760" w:hanging="360"/>
-      </w:pPr>
-      <w:rPr>
-        <w:rFonts w:ascii="Courier New" w:hAnsi="Courier New" w:hint="default"/>
-      </w:rPr>
-    </w:lvl>
-    <w:lvl w:ilvl="8" w:tplc="0C0A0005" w:tentative="1">
-      <w:start w:val="1"/>
-      <w:numFmt w:val="bullet"/>
-      <w:lvlText w:val=""/>
-      <w:lvlJc w:val="left"/>
-      <w:pPr>
-        <w:ind w:left="6480" w:hanging="360"/>
-      </w:pPr>
-      <w:rPr>
-        <w:rFonts w:ascii="Wingdings" w:hAnsi="Wingdings" w:hint="default"/>
-      </w:rPr>
-    </w:lvl>
   </w:abstractNum>
   <w:num w:numId="1">
     <w:abstractNumId w:val="10"/>
@@ -10329,7 +8618,7 @@
     <w:abstractNumId w:val="11"/>
   </w:num>
   <w:num w:numId="5">
-    <w:abstractNumId w:val="21"/>
+    <w:abstractNumId w:val="20"/>
   </w:num>
   <w:num w:numId="6">
     <w:abstractNumId w:val="6"/>
@@ -10362,16 +8651,16 @@
     <w:abstractNumId w:val="7"/>
   </w:num>
   <w:num w:numId="16">
-    <w:abstractNumId w:val="20"/>
+    <w:abstractNumId w:val="19"/>
   </w:num>
   <w:num w:numId="17">
-    <w:abstractNumId w:val="23"/>
+    <w:abstractNumId w:val="22"/>
   </w:num>
   <w:num w:numId="18">
-    <w:abstractNumId w:val="22"/>
+    <w:abstractNumId w:val="21"/>
   </w:num>
   <w:num w:numId="19">
-    <w:abstractNumId w:val="26"/>
+    <w:abstractNumId w:val="25"/>
   </w:num>
   <w:num w:numId="20">
     <w:abstractNumId w:val="12"/>
@@ -10413,28 +8702,28 @@
     </w:lvlOverride>
   </w:num>
   <w:num w:numId="24">
-    <w:abstractNumId w:val="24"/>
+    <w:abstractNumId w:val="23"/>
   </w:num>
   <w:num w:numId="25">
-    <w:abstractNumId w:val="17"/>
+    <w:abstractNumId w:val="16"/>
   </w:num>
   <w:num w:numId="26">
     <w:abstractNumId w:val="30"/>
   </w:num>
   <w:num w:numId="27">
-    <w:abstractNumId w:val="19"/>
+    <w:abstractNumId w:val="18"/>
   </w:num>
   <w:num w:numId="28">
-    <w:abstractNumId w:val="18"/>
+    <w:abstractNumId w:val="17"/>
   </w:num>
   <w:num w:numId="29">
-    <w:abstractNumId w:val="27"/>
+    <w:abstractNumId w:val="26"/>
   </w:num>
   <w:num w:numId="30">
-    <w:abstractNumId w:val="16"/>
+    <w:abstractNumId w:val="15"/>
   </w:num>
   <w:num w:numId="31">
-    <w:abstractNumId w:val="25"/>
+    <w:abstractNumId w:val="24"/>
   </w:num>
   <w:num w:numId="32">
     <w:abstractNumId w:val="14"/>
@@ -10443,10 +8732,7 @@
     <w:abstractNumId w:val="28"/>
   </w:num>
   <w:num w:numId="34">
-    <w:abstractNumId w:val="31"/>
-  </w:num>
-  <w:num w:numId="35">
-    <w:abstractNumId w:val="15"/>
+    <w:abstractNumId w:val="27"/>
   </w:num>
 </w:numbering>
 </file>
@@ -13440,7 +11726,7 @@
 </file>
 
 <file path=customXml/itemProps4.xml><?xml version="1.0" encoding="utf-8"?>
-<ds:datastoreItem xmlns:ds="http://schemas.openxmlformats.org/officeDocument/2006/customXml" ds:itemID="{B1BA704A-E51F-F64D-B5A4-896953693426}">
+<ds:datastoreItem xmlns:ds="http://schemas.openxmlformats.org/officeDocument/2006/customXml" ds:itemID="{5CF0AA22-5DA9-1941-B444-EF39CDFC94A7}">
   <ds:schemaRefs>
     <ds:schemaRef ds:uri="http://schemas.openxmlformats.org/officeDocument/2006/bibliography"/>
   </ds:schemaRefs>
